--- a/FD18-ZaglyadaIM-diplom.docx
+++ b/FD18-ZaglyadaIM-diplom.docx
@@ -2891,19 +2891,91 @@
           <w:sz w:val="28"/>
         </w:rPr>
         <w:br/>
+      </w:r>
+      <w:r>
+        <w:rPr>
+          <w:sz w:val="28"/>
+        </w:rPr>
+        <w:t xml:space="preserve">Проанализировав технологии, доступные на стороне браузера, приходим к выводу что альтернативы нет.  </w:t>
+      </w:r>
+      <w:r>
+        <w:rPr>
+          <w:sz w:val="28"/>
+        </w:rPr>
         <w:t xml:space="preserve">Каждая книга </w:t>
       </w:r>
       <w:r>
         <w:rPr>
           <w:sz w:val="28"/>
         </w:rPr>
+        <w:t xml:space="preserve">формата </w:t>
+      </w:r>
+      <w:r>
+        <w:rPr>
+          <w:sz w:val="28"/>
+          <w:lang w:val="en-US"/>
+        </w:rPr>
+        <w:t>FB</w:t>
+      </w:r>
+      <w:r>
+        <w:rPr>
+          <w:sz w:val="28"/>
+        </w:rPr>
+        <w:t>22</w:t>
+      </w:r>
+      <w:r>
+        <w:rPr>
+          <w:sz w:val="28"/>
+        </w:rPr>
         <w:t xml:space="preserve"> </w:t>
       </w:r>
       <w:r>
         <w:rPr>
           <w:sz w:val="28"/>
         </w:rPr>
-        <w:t xml:space="preserve">занимает от 2 до 20МБ, что исключает возможность истользования </w:t>
+        <w:t>занимает от 2 до 20МБ</w:t>
+      </w:r>
+      <w:r>
+        <w:rPr>
+          <w:sz w:val="28"/>
+        </w:rPr>
+        <w:t xml:space="preserve"> (</w:t>
+      </w:r>
+      <w:r>
+        <w:rPr>
+          <w:sz w:val="28"/>
+        </w:rPr>
+        <w:t xml:space="preserve">в зависимости от количества вложенных изображений </w:t>
+      </w:r>
+      <w:r>
+        <w:rPr>
+          <w:sz w:val="28"/>
+        </w:rPr>
+        <w:t>)</w:t>
+      </w:r>
+      <w:r>
+        <w:rPr>
+          <w:sz w:val="28"/>
+        </w:rPr>
+        <w:t>.</w:t>
+      </w:r>
+      <w:r>
+        <w:rPr>
+          <w:sz w:val="28"/>
+        </w:rPr>
+        <w:t xml:space="preserve"> </w:t>
+      </w:r>
+      <w:r>
+        <w:rPr>
+          <w:sz w:val="28"/>
+        </w:rPr>
+        <w:t>Э</w:t>
+      </w:r>
+      <w:r>
+        <w:rPr>
+          <w:sz w:val="28"/>
+        </w:rPr>
+        <w:t xml:space="preserve">то исключает возможность истользования </w:t>
       </w:r>
       <w:r>
         <w:rPr>
@@ -3336,29 +3408,6159 @@
     <w:p>
       <w:pPr>
         <w:spacing w:line="360" w:lineRule="auto"/>
+        <w:jc w:val="center"/>
+        <w:rPr>
+          <w:sz w:val="32"/>
+          <w:szCs w:val="28"/>
+        </w:rPr>
+      </w:pPr>
+      <w:r>
+        <w:rPr>
+          <w:sz w:val="32"/>
+          <w:szCs w:val="28"/>
+        </w:rPr>
+        <w:t>4.1. Разработка структуры системы</w:t>
+      </w:r>
+    </w:p>
+    <w:p>
+      <w:pPr>
+        <w:spacing w:line="360" w:lineRule="auto"/>
         <w:jc w:val="both"/>
         <w:rPr>
+          <w:sz w:val="28"/>
+          <w:szCs w:val="28"/>
+        </w:rPr>
+      </w:pPr>
+      <w:r>
+        <w:tab/>
+      </w:r>
+      <w:r>
+        <w:rPr>
+          <w:sz w:val="28"/>
+          <w:szCs w:val="28"/>
+        </w:rPr>
+        <w:t xml:space="preserve">При разработке принято решение весь код организовать в виде псевдостатических классов </w:t>
+      </w:r>
+      <w:r>
+        <w:rPr>
+          <w:sz w:val="28"/>
+          <w:szCs w:val="28"/>
           <w:lang w:val="en-US"/>
         </w:rPr>
-      </w:pPr>
-      <w:r>
-        <w:rPr>
+        <w:t>JavaScript</w:t>
+      </w:r>
+      <w:r>
+        <w:rPr>
+          <w:sz w:val="28"/>
+          <w:szCs w:val="28"/>
+        </w:rPr>
+        <w:t>, которые относительно легко могут быть преобразованы в стандартные классы</w:t>
+      </w:r>
+      <w:r>
+        <w:rPr>
+          <w:sz w:val="28"/>
+          <w:szCs w:val="28"/>
+        </w:rPr>
+        <w:t>(если возникнет такая необходимость)</w:t>
+      </w:r>
+      <w:r>
+        <w:rPr>
+          <w:sz w:val="28"/>
+          <w:szCs w:val="28"/>
+        </w:rPr>
+        <w:t>.</w:t>
+      </w:r>
+      <w:r>
+        <w:rPr>
+          <w:sz w:val="28"/>
+          <w:szCs w:val="28"/>
+        </w:rPr>
+        <w:t xml:space="preserve"> Програмный код разделен на </w:t>
+      </w:r>
+      <w:r>
+        <w:rPr>
+          <w:sz w:val="28"/>
+          <w:szCs w:val="28"/>
+        </w:rPr>
+        <w:t>две крупных части</w:t>
+      </w:r>
+      <w:r>
+        <w:rPr>
+          <w:sz w:val="28"/>
+          <w:szCs w:val="28"/>
+        </w:rPr>
+        <w:t>, каждая из которых делится на мелкие составляющие</w:t>
+      </w:r>
+      <w:r>
+        <w:rPr>
+          <w:sz w:val="28"/>
+          <w:szCs w:val="28"/>
+        </w:rPr>
+        <w:t xml:space="preserve">. Составляющие приложения выстроены в </w:t>
+      </w:r>
+      <w:r>
+        <w:rPr>
+          <w:sz w:val="28"/>
+          <w:szCs w:val="28"/>
+        </w:rPr>
+        <w:t>иерархическ</w:t>
+      </w:r>
+      <w:r>
+        <w:rPr>
+          <w:sz w:val="28"/>
+          <w:szCs w:val="28"/>
+        </w:rPr>
+        <w:t xml:space="preserve">ую </w:t>
+      </w:r>
+      <w:r>
+        <w:rPr>
+          <w:sz w:val="28"/>
+          <w:szCs w:val="28"/>
+        </w:rPr>
+        <w:t>структур</w:t>
+      </w:r>
+      <w:r>
+        <w:rPr>
+          <w:sz w:val="28"/>
+          <w:szCs w:val="28"/>
+        </w:rPr>
+        <w:t>у, в которой крупные компоненты являются контейнерами бля меньших</w:t>
+      </w:r>
+      <w:r>
+        <w:rPr>
+          <w:sz w:val="28"/>
+          <w:szCs w:val="28"/>
+        </w:rPr>
+        <w:t>(см. Рис.1)</w:t>
+      </w:r>
+      <w:r>
+        <w:rPr>
+          <w:sz w:val="28"/>
+          <w:szCs w:val="28"/>
+        </w:rPr>
+        <w:t>.</w:t>
+      </w:r>
+    </w:p>
+    <w:p>
+      <w:pPr>
+        <w:pStyle w:val="af2"/>
+        <w:numPr>
+          <w:ilvl w:val="0"/>
+          <w:numId w:val="14"/>
+        </w:numPr>
+        <w:spacing w:line="360" w:lineRule="auto"/>
+        <w:jc w:val="both"/>
+        <w:rPr>
+          <w:rFonts w:ascii="Times New Roman" w:hAnsi="Times New Roman"/>
+          <w:sz w:val="28"/>
+          <w:szCs w:val="28"/>
+        </w:rPr>
+      </w:pPr>
+      <w:r>
+        <w:rPr>
+          <w:rFonts w:ascii="Times New Roman" w:hAnsi="Times New Roman"/>
+          <w:sz w:val="28"/>
+          <w:szCs w:val="28"/>
           <w:lang w:val="en-US"/>
         </w:rPr>
-        <w:t>@</w:t>
+        <w:t>App</w:t>
+      </w:r>
+      <w:r>
+        <w:rPr>
+          <w:rFonts w:ascii="Times New Roman" w:hAnsi="Times New Roman"/>
+          <w:sz w:val="28"/>
+          <w:szCs w:val="28"/>
+        </w:rPr>
+        <w:t xml:space="preserve"> –  </w:t>
+      </w:r>
+      <w:r>
+        <w:rPr>
+          <w:rFonts w:ascii="Times New Roman" w:hAnsi="Times New Roman"/>
+          <w:sz w:val="28"/>
+          <w:szCs w:val="28"/>
+        </w:rPr>
+        <w:t xml:space="preserve">дерево статических классов, которые обслуживают непосредственно </w:t>
+      </w:r>
+      <w:r>
+        <w:rPr>
+          <w:rFonts w:ascii="Times New Roman" w:hAnsi="Times New Roman"/>
+          <w:sz w:val="28"/>
+          <w:szCs w:val="28"/>
+        </w:rPr>
+        <w:t xml:space="preserve">приложение. Это </w:t>
+      </w:r>
+      <w:r>
+        <w:rPr>
+          <w:rFonts w:ascii="Times New Roman" w:hAnsi="Times New Roman"/>
+          <w:sz w:val="28"/>
+          <w:szCs w:val="28"/>
+        </w:rPr>
+        <w:t xml:space="preserve">сам </w:t>
+      </w:r>
+      <w:r>
+        <w:rPr>
+          <w:rFonts w:ascii="Times New Roman" w:hAnsi="Times New Roman"/>
+          <w:sz w:val="28"/>
+          <w:szCs w:val="28"/>
+        </w:rPr>
+        <w:t xml:space="preserve">класс </w:t>
+      </w:r>
+      <w:r>
+        <w:rPr>
+          <w:rFonts w:ascii="Times New Roman" w:hAnsi="Times New Roman"/>
+          <w:sz w:val="28"/>
+          <w:szCs w:val="28"/>
+          <w:lang w:val="en-US"/>
+        </w:rPr>
+        <w:t>App</w:t>
+      </w:r>
+      <w:r>
+        <w:rPr>
+          <w:rFonts w:ascii="Times New Roman" w:hAnsi="Times New Roman"/>
+          <w:sz w:val="28"/>
+          <w:szCs w:val="28"/>
+        </w:rPr>
+        <w:t xml:space="preserve"> – центральная точка входа</w:t>
+      </w:r>
+      <w:r>
+        <w:rPr>
+          <w:rFonts w:ascii="Times New Roman" w:hAnsi="Times New Roman"/>
+          <w:sz w:val="28"/>
+          <w:szCs w:val="28"/>
+        </w:rPr>
+        <w:t xml:space="preserve"> и </w:t>
+      </w:r>
+      <w:r>
+        <w:rPr>
+          <w:rFonts w:ascii="Times New Roman" w:hAnsi="Times New Roman"/>
+          <w:sz w:val="28"/>
+          <w:szCs w:val="28"/>
+        </w:rPr>
+        <w:t xml:space="preserve"> </w:t>
+      </w:r>
+      <w:r>
+        <w:rPr>
+          <w:rFonts w:ascii="Times New Roman" w:hAnsi="Times New Roman"/>
+          <w:sz w:val="28"/>
+          <w:szCs w:val="28"/>
+        </w:rPr>
+        <w:t>такие комп</w:t>
+      </w:r>
+      <w:r>
+        <w:rPr>
+          <w:rFonts w:ascii="Times New Roman" w:hAnsi="Times New Roman"/>
+          <w:sz w:val="28"/>
+          <w:szCs w:val="28"/>
+        </w:rPr>
+        <w:t>оненты, как</w:t>
+      </w:r>
+      <w:r>
+        <w:rPr>
+          <w:rFonts w:ascii="Times New Roman" w:hAnsi="Times New Roman"/>
+          <w:sz w:val="28"/>
+          <w:szCs w:val="28"/>
+        </w:rPr>
+        <w:t xml:space="preserve"> </w:t>
+      </w:r>
+      <w:r>
+        <w:rPr>
+          <w:rFonts w:ascii="Times New Roman" w:hAnsi="Times New Roman"/>
+          <w:sz w:val="28"/>
+          <w:szCs w:val="28"/>
+        </w:rPr>
+        <w:t xml:space="preserve"> навигация, модалные окна, таблицы, адаптер БД, классы исключений, адаптер локализации.</w:t>
+      </w:r>
+    </w:p>
+    <w:p>
+      <w:pPr>
+        <w:pStyle w:val="af2"/>
+        <w:numPr>
+          <w:ilvl w:val="0"/>
+          <w:numId w:val="14"/>
+        </w:numPr>
+        <w:spacing w:line="360" w:lineRule="auto"/>
+        <w:jc w:val="both"/>
+        <w:rPr>
+          <w:rFonts w:ascii="Times New Roman" w:hAnsi="Times New Roman"/>
+          <w:sz w:val="28"/>
+          <w:szCs w:val="28"/>
+        </w:rPr>
+      </w:pPr>
+      <w:r>
+        <w:rPr>
+          <w:rFonts w:ascii="Times New Roman" w:hAnsi="Times New Roman"/>
+          <w:sz w:val="28"/>
+          <w:szCs w:val="28"/>
+          <w:lang w:val="en-US"/>
+        </w:rPr>
+        <w:t>Helper</w:t>
+      </w:r>
+      <w:r>
+        <w:rPr>
+          <w:rFonts w:ascii="Times New Roman" w:hAnsi="Times New Roman"/>
+          <w:sz w:val="28"/>
+          <w:szCs w:val="28"/>
+        </w:rPr>
+        <w:t xml:space="preserve"> – </w:t>
+      </w:r>
+      <w:r>
+        <w:rPr>
+          <w:rFonts w:ascii="Times New Roman" w:hAnsi="Times New Roman"/>
+          <w:sz w:val="28"/>
+          <w:szCs w:val="28"/>
+        </w:rPr>
+        <w:t xml:space="preserve">дерево </w:t>
+      </w:r>
+      <w:r>
+        <w:rPr>
+          <w:rFonts w:ascii="Times New Roman" w:hAnsi="Times New Roman"/>
+          <w:sz w:val="28"/>
+          <w:szCs w:val="28"/>
+        </w:rPr>
+        <w:t xml:space="preserve">статических </w:t>
+      </w:r>
+      <w:r>
+        <w:rPr>
+          <w:rFonts w:ascii="Times New Roman" w:hAnsi="Times New Roman"/>
+          <w:sz w:val="28"/>
+          <w:szCs w:val="28"/>
+        </w:rPr>
+        <w:t>классов</w:t>
+      </w:r>
+      <w:r>
+        <w:rPr>
+          <w:rFonts w:ascii="Times New Roman" w:hAnsi="Times New Roman"/>
+          <w:sz w:val="28"/>
+          <w:szCs w:val="28"/>
+        </w:rPr>
+        <w:t>, которые являются библиотеками</w:t>
+      </w:r>
+      <w:r>
+        <w:rPr>
+          <w:rFonts w:ascii="Times New Roman" w:hAnsi="Times New Roman"/>
+          <w:sz w:val="28"/>
+          <w:szCs w:val="28"/>
+        </w:rPr>
+        <w:t>-помошник</w:t>
+      </w:r>
+      <w:r>
+        <w:rPr>
+          <w:rFonts w:ascii="Times New Roman" w:hAnsi="Times New Roman"/>
+          <w:sz w:val="28"/>
+          <w:szCs w:val="28"/>
+        </w:rPr>
+        <w:t>а</w:t>
+      </w:r>
+      <w:r>
+        <w:rPr>
+          <w:rFonts w:ascii="Times New Roman" w:hAnsi="Times New Roman"/>
+          <w:sz w:val="28"/>
+          <w:szCs w:val="28"/>
+        </w:rPr>
+        <w:t>ми</w:t>
+      </w:r>
+      <w:r>
+        <w:rPr>
+          <w:rFonts w:ascii="Times New Roman" w:hAnsi="Times New Roman"/>
+          <w:sz w:val="28"/>
+          <w:szCs w:val="28"/>
+        </w:rPr>
+        <w:t xml:space="preserve">. </w:t>
+      </w:r>
+      <w:r>
+        <w:rPr>
+          <w:rFonts w:ascii="Times New Roman" w:hAnsi="Times New Roman"/>
+          <w:sz w:val="28"/>
+          <w:szCs w:val="28"/>
+        </w:rPr>
+        <w:t>Это</w:t>
+      </w:r>
+      <w:r>
+        <w:rPr>
+          <w:rFonts w:ascii="Times New Roman" w:hAnsi="Times New Roman"/>
+          <w:sz w:val="28"/>
+          <w:szCs w:val="28"/>
+        </w:rPr>
+        <w:t xml:space="preserve"> автономны</w:t>
+      </w:r>
+      <w:r>
+        <w:rPr>
+          <w:rFonts w:ascii="Times New Roman" w:hAnsi="Times New Roman"/>
+          <w:sz w:val="28"/>
+          <w:szCs w:val="28"/>
+        </w:rPr>
+        <w:t>е</w:t>
+      </w:r>
+      <w:r>
+        <w:rPr>
+          <w:rFonts w:ascii="Times New Roman" w:hAnsi="Times New Roman"/>
+          <w:sz w:val="28"/>
+          <w:szCs w:val="28"/>
+        </w:rPr>
+        <w:t xml:space="preserve"> единиц</w:t>
+      </w:r>
+      <w:r>
+        <w:rPr>
+          <w:rFonts w:ascii="Times New Roman" w:hAnsi="Times New Roman"/>
+          <w:sz w:val="28"/>
+          <w:szCs w:val="28"/>
+        </w:rPr>
+        <w:t>ы</w:t>
+      </w:r>
+      <w:r>
+        <w:rPr>
+          <w:rFonts w:ascii="Times New Roman" w:hAnsi="Times New Roman"/>
+          <w:sz w:val="28"/>
+          <w:szCs w:val="28"/>
+        </w:rPr>
+        <w:t xml:space="preserve">, которые могут без изменений переиспользоваться в других проектах. </w:t>
+      </w:r>
+      <w:r>
+        <w:rPr>
+          <w:rFonts w:ascii="Times New Roman" w:hAnsi="Times New Roman"/>
+          <w:sz w:val="28"/>
+          <w:szCs w:val="28"/>
+        </w:rPr>
+        <w:t xml:space="preserve">Сюда входят такие модули, как </w:t>
+      </w:r>
+      <w:r>
+        <w:rPr>
+          <w:rFonts w:ascii="Times New Roman" w:hAnsi="Times New Roman"/>
+          <w:sz w:val="28"/>
+          <w:szCs w:val="28"/>
+        </w:rPr>
+        <w:t>“</w:t>
+      </w:r>
+      <w:r>
+        <w:rPr>
+          <w:rFonts w:ascii="Times New Roman" w:hAnsi="Times New Roman"/>
+          <w:sz w:val="28"/>
+          <w:szCs w:val="28"/>
+          <w:lang w:val="en-US"/>
+        </w:rPr>
+        <w:t>Hash</w:t>
+      </w:r>
+      <w:r>
+        <w:rPr>
+          <w:rFonts w:ascii="Times New Roman" w:hAnsi="Times New Roman"/>
+          <w:sz w:val="28"/>
+          <w:szCs w:val="28"/>
+        </w:rPr>
+        <w:t xml:space="preserve">” </w:t>
+      </w:r>
+      <w:r>
+        <w:rPr>
+          <w:rFonts w:ascii="Times New Roman" w:hAnsi="Times New Roman"/>
+          <w:sz w:val="28"/>
+          <w:szCs w:val="28"/>
+        </w:rPr>
+        <w:t>для выполнения хеширования текста</w:t>
+      </w:r>
+      <w:r>
+        <w:rPr>
+          <w:rFonts w:ascii="Times New Roman" w:hAnsi="Times New Roman"/>
+          <w:sz w:val="28"/>
+          <w:szCs w:val="28"/>
+        </w:rPr>
+        <w:t>; “</w:t>
+      </w:r>
+      <w:r>
+        <w:rPr>
+          <w:rFonts w:ascii="Times New Roman" w:hAnsi="Times New Roman"/>
+          <w:sz w:val="28"/>
+          <w:szCs w:val="28"/>
+          <w:lang w:val="en-US"/>
+        </w:rPr>
+        <w:t>Google</w:t>
+      </w:r>
+      <w:r>
+        <w:rPr>
+          <w:rFonts w:ascii="Times New Roman" w:hAnsi="Times New Roman"/>
+          <w:sz w:val="28"/>
+          <w:szCs w:val="28"/>
+        </w:rPr>
+        <w:t xml:space="preserve">” </w:t>
+      </w:r>
+      <w:r>
+        <w:rPr>
+          <w:rFonts w:ascii="Times New Roman" w:hAnsi="Times New Roman"/>
+          <w:sz w:val="28"/>
+          <w:szCs w:val="28"/>
+        </w:rPr>
+        <w:t xml:space="preserve">помошник для работы с сервисами </w:t>
+      </w:r>
+      <w:r>
+        <w:rPr>
+          <w:rFonts w:ascii="Times New Roman" w:hAnsi="Times New Roman"/>
+          <w:sz w:val="28"/>
+          <w:szCs w:val="28"/>
+          <w:lang w:val="en-US"/>
+        </w:rPr>
+        <w:t>Google</w:t>
+      </w:r>
+      <w:r>
+        <w:rPr>
+          <w:rFonts w:ascii="Times New Roman" w:hAnsi="Times New Roman"/>
+          <w:sz w:val="28"/>
+          <w:szCs w:val="28"/>
+        </w:rPr>
+        <w:t>; “</w:t>
+      </w:r>
+      <w:r>
+        <w:rPr>
+          <w:rFonts w:ascii="Times New Roman" w:hAnsi="Times New Roman"/>
+          <w:sz w:val="28"/>
+          <w:szCs w:val="28"/>
+          <w:lang w:val="en-US"/>
+        </w:rPr>
+        <w:t>Xml</w:t>
+      </w:r>
+      <w:r>
+        <w:rPr>
+          <w:rFonts w:ascii="Times New Roman" w:hAnsi="Times New Roman"/>
+          <w:sz w:val="28"/>
+          <w:szCs w:val="28"/>
+        </w:rPr>
+        <w:t xml:space="preserve">” – </w:t>
+      </w:r>
+      <w:r>
+        <w:rPr>
+          <w:rFonts w:ascii="Times New Roman" w:hAnsi="Times New Roman"/>
+          <w:sz w:val="28"/>
+          <w:szCs w:val="28"/>
+        </w:rPr>
+        <w:t>для работы с данными формата</w:t>
+      </w:r>
+      <w:r>
+        <w:rPr>
+          <w:rFonts w:ascii="Times New Roman" w:hAnsi="Times New Roman"/>
+          <w:sz w:val="28"/>
+          <w:szCs w:val="28"/>
+        </w:rPr>
+        <w:t xml:space="preserve"> </w:t>
+      </w:r>
+      <w:r>
+        <w:rPr>
+          <w:rFonts w:ascii="Times New Roman" w:hAnsi="Times New Roman"/>
+          <w:sz w:val="28"/>
+          <w:szCs w:val="28"/>
+          <w:lang w:val="en-US"/>
+        </w:rPr>
+        <w:t>XML</w:t>
+      </w:r>
+      <w:r>
+        <w:rPr>
+          <w:rFonts w:ascii="Times New Roman" w:hAnsi="Times New Roman"/>
+          <w:sz w:val="28"/>
+          <w:szCs w:val="28"/>
+        </w:rPr>
+        <w:t>;</w:t>
+      </w:r>
+      <w:r>
+        <w:rPr>
+          <w:rFonts w:ascii="Times New Roman" w:hAnsi="Times New Roman"/>
+          <w:sz w:val="28"/>
+          <w:szCs w:val="28"/>
+        </w:rPr>
+        <w:t xml:space="preserve"> и т.д.</w:t>
+      </w:r>
+    </w:p>
+    <w:p>
+      <w:pPr>
+        <w:rPr>
+          <w:sz w:val="28"/>
+          <w:szCs w:val="28"/>
+        </w:rPr>
+      </w:pPr>
+      <w:r>
+        <w:rPr>
+          <w:sz w:val="28"/>
+          <w:szCs w:val="28"/>
+        </w:rPr>
+        <w:br w:type="page"/>
+      </w:r>
+    </w:p>
+    <w:p>
+      <w:pPr>
+        <w:spacing w:line="360" w:lineRule="auto"/>
+        <w:jc w:val="both"/>
+        <w:rPr>
+          <w:sz w:val="28"/>
+          <w:szCs w:val="28"/>
+        </w:rPr>
+      </w:pPr>
+    </w:p>
+    <w:p>
+      <w:pPr>
+        <w:spacing w:line="360" w:lineRule="auto"/>
+        <w:jc w:val="both"/>
+        <w:rPr>
+          <w:sz w:val="28"/>
+          <w:szCs w:val="28"/>
+        </w:rPr>
+      </w:pPr>
+      <w:r>
+        <w:rPr>
+          <w:noProof/>
+          <w:sz w:val="28"/>
+          <w:szCs w:val="28"/>
+        </w:rPr>
+        <w:drawing>
+          <wp:inline distT="0" distB="0" distL="0" distR="0">
+            <wp:extent cx="6645910" cy="7567930"/>
+            <wp:effectExtent l="0" t="0" r="0" b="0"/>
+            <wp:docPr id="7" name="Рисунок 7"/>
+            <wp:cNvGraphicFramePr>
+              <a:graphicFrameLocks xmlns:a="http://schemas.openxmlformats.org/drawingml/2006/main" noChangeAspect="1"/>
+            </wp:cNvGraphicFramePr>
+            <a:graphic xmlns:a="http://schemas.openxmlformats.org/drawingml/2006/main">
+              <a:graphicData uri="http://schemas.openxmlformats.org/drawingml/2006/picture">
+                <pic:pic xmlns:pic="http://schemas.openxmlformats.org/drawingml/2006/picture">
+                  <pic:nvPicPr>
+                    <pic:cNvPr id="0" name="Sources-1.bmp"/>
+                    <pic:cNvPicPr/>
+                  </pic:nvPicPr>
+                  <pic:blipFill>
+                    <a:blip r:embed="rId8">
+                      <a:extLst>
+                        <a:ext uri="{28A0092B-C50C-407E-A947-70E740481C1C}">
+                          <a14:useLocalDpi xmlns:a14="http://schemas.microsoft.com/office/drawing/2010/main" val="0"/>
+                        </a:ext>
+                      </a:extLst>
+                    </a:blip>
+                    <a:stretch>
+                      <a:fillRect/>
+                    </a:stretch>
+                  </pic:blipFill>
+                  <pic:spPr>
+                    <a:xfrm>
+                      <a:off x="0" y="0"/>
+                      <a:ext cx="6645910" cy="7567930"/>
+                    </a:xfrm>
+                    <a:prstGeom prst="rect">
+                      <a:avLst/>
+                    </a:prstGeom>
+                  </pic:spPr>
+                </pic:pic>
+              </a:graphicData>
+            </a:graphic>
+          </wp:inline>
+        </w:drawing>
+      </w:r>
+    </w:p>
+    <w:p>
+      <w:pPr>
+        <w:spacing w:line="360" w:lineRule="auto"/>
+        <w:jc w:val="center"/>
+        <w:rPr>
+          <w:sz w:val="28"/>
+          <w:szCs w:val="28"/>
+        </w:rPr>
+      </w:pPr>
+      <w:r>
+        <w:rPr>
+          <w:sz w:val="28"/>
+          <w:szCs w:val="28"/>
+        </w:rPr>
+        <w:t>Рис.1</w:t>
+      </w:r>
+      <w:r>
+        <w:rPr>
+          <w:sz w:val="28"/>
+          <w:szCs w:val="28"/>
+        </w:rPr>
+        <w:t xml:space="preserve"> Структура програмного кода приложения.</w:t>
+      </w:r>
+    </w:p>
+    <w:p>
+      <w:pPr>
+        <w:rPr>
+          <w:sz w:val="28"/>
+          <w:szCs w:val="28"/>
+        </w:rPr>
+      </w:pPr>
+      <w:r>
+        <w:rPr>
+          <w:sz w:val="28"/>
+          <w:szCs w:val="28"/>
+        </w:rPr>
+        <w:br w:type="page"/>
+      </w:r>
+    </w:p>
+    <w:p>
+      <w:pPr>
+        <w:spacing w:line="360" w:lineRule="auto"/>
+        <w:jc w:val="center"/>
+        <w:rPr>
+          <w:sz w:val="28"/>
+          <w:szCs w:val="28"/>
+        </w:rPr>
+      </w:pPr>
+      <w:r>
+        <w:rPr>
+          <w:sz w:val="28"/>
+          <w:szCs w:val="28"/>
+        </w:rPr>
+        <w:lastRenderedPageBreak/>
+        <w:t>Структура БД при</w:t>
+      </w:r>
+      <w:r>
+        <w:rPr>
+          <w:sz w:val="28"/>
+          <w:szCs w:val="28"/>
+        </w:rPr>
+        <w:t>ложения.</w:t>
+      </w:r>
+    </w:p>
+    <w:p>
+      <w:pPr>
+        <w:pStyle w:val="af2"/>
+        <w:numPr>
+          <w:ilvl w:val="0"/>
+          <w:numId w:val="13"/>
+        </w:numPr>
+        <w:spacing w:line="360" w:lineRule="auto"/>
+        <w:rPr>
+          <w:sz w:val="28"/>
+          <w:szCs w:val="28"/>
+        </w:rPr>
+      </w:pPr>
+      <w:r>
+        <w:rPr>
+          <w:sz w:val="28"/>
+          <w:szCs w:val="28"/>
+        </w:rPr>
+        <w:t>«</w:t>
+      </w:r>
+      <w:r>
+        <w:rPr>
+          <w:sz w:val="28"/>
+          <w:szCs w:val="28"/>
+          <w:lang w:val="en-US"/>
+        </w:rPr>
+        <w:t>main</w:t>
+      </w:r>
+      <w:r>
+        <w:rPr>
+          <w:sz w:val="28"/>
+          <w:szCs w:val="28"/>
+        </w:rPr>
+        <w:t xml:space="preserve">» – </w:t>
+      </w:r>
+      <w:r>
+        <w:rPr>
+          <w:sz w:val="28"/>
+          <w:szCs w:val="28"/>
+        </w:rPr>
+        <w:t>имя</w:t>
+      </w:r>
+      <w:r>
+        <w:rPr>
+          <w:sz w:val="28"/>
+          <w:szCs w:val="28"/>
+        </w:rPr>
+        <w:t xml:space="preserve"> </w:t>
+      </w:r>
+      <w:r>
+        <w:rPr>
+          <w:sz w:val="28"/>
+          <w:szCs w:val="28"/>
+        </w:rPr>
+        <w:t>БД</w:t>
+      </w:r>
+      <w:r>
+        <w:rPr>
+          <w:sz w:val="28"/>
+          <w:szCs w:val="28"/>
+        </w:rPr>
+        <w:br/>
+      </w:r>
+      <w:r>
+        <w:rPr>
+          <w:noProof/>
+          <w:sz w:val="28"/>
+          <w:szCs w:val="28"/>
+          <w:lang w:eastAsia="ru-RU"/>
+        </w:rPr>
+        <w:drawing>
+          <wp:inline distT="0" distB="0" distL="0" distR="0">
+            <wp:extent cx="6011114" cy="4391638"/>
+            <wp:effectExtent l="0" t="0" r="0" b="0"/>
+            <wp:docPr id="8" name="Рисунок 8"/>
+            <wp:cNvGraphicFramePr>
+              <a:graphicFrameLocks xmlns:a="http://schemas.openxmlformats.org/drawingml/2006/main" noChangeAspect="1"/>
+            </wp:cNvGraphicFramePr>
+            <a:graphic xmlns:a="http://schemas.openxmlformats.org/drawingml/2006/main">
+              <a:graphicData uri="http://schemas.openxmlformats.org/drawingml/2006/picture">
+                <pic:pic xmlns:pic="http://schemas.openxmlformats.org/drawingml/2006/picture">
+                  <pic:nvPicPr>
+                    <pic:cNvPr id="0" name="IndexedDb.png"/>
+                    <pic:cNvPicPr/>
+                  </pic:nvPicPr>
+                  <pic:blipFill>
+                    <a:blip r:embed="rId9">
+                      <a:extLst>
+                        <a:ext uri="{28A0092B-C50C-407E-A947-70E740481C1C}">
+                          <a14:useLocalDpi xmlns:a14="http://schemas.microsoft.com/office/drawing/2010/main" val="0"/>
+                        </a:ext>
+                      </a:extLst>
+                    </a:blip>
+                    <a:stretch>
+                      <a:fillRect/>
+                    </a:stretch>
+                  </pic:blipFill>
+                  <pic:spPr>
+                    <a:xfrm>
+                      <a:off x="0" y="0"/>
+                      <a:ext cx="6011114" cy="4391638"/>
+                    </a:xfrm>
+                    <a:prstGeom prst="rect">
+                      <a:avLst/>
+                    </a:prstGeom>
+                  </pic:spPr>
+                </pic:pic>
+              </a:graphicData>
+            </a:graphic>
+          </wp:inline>
+        </w:drawing>
+      </w:r>
+      <w:r>
+        <w:rPr>
+          <w:sz w:val="28"/>
+          <w:szCs w:val="28"/>
+        </w:rPr>
+        <w:br/>
+      </w:r>
+      <w:r>
+        <w:rPr>
+          <w:sz w:val="28"/>
+          <w:szCs w:val="28"/>
+        </w:rPr>
+        <w:t>Рис</w:t>
+      </w:r>
+      <w:r>
+        <w:rPr>
+          <w:sz w:val="28"/>
+          <w:szCs w:val="28"/>
+        </w:rPr>
+        <w:t xml:space="preserve">.2 </w:t>
+      </w:r>
+      <w:r>
+        <w:rPr>
+          <w:sz w:val="28"/>
+          <w:szCs w:val="28"/>
+        </w:rPr>
+        <w:t>БД</w:t>
+      </w:r>
+      <w:r>
+        <w:rPr>
+          <w:sz w:val="28"/>
+          <w:szCs w:val="28"/>
+        </w:rPr>
+        <w:t xml:space="preserve"> </w:t>
+      </w:r>
+      <w:r>
+        <w:rPr>
+          <w:sz w:val="28"/>
+          <w:szCs w:val="28"/>
+          <w:lang w:val="en-US"/>
+        </w:rPr>
+        <w:t>IndexedDB</w:t>
+      </w:r>
+      <w:r>
+        <w:rPr>
+          <w:sz w:val="28"/>
+          <w:szCs w:val="28"/>
+        </w:rPr>
+        <w:t xml:space="preserve"> </w:t>
+      </w:r>
+      <w:r>
+        <w:rPr>
+          <w:sz w:val="28"/>
+          <w:szCs w:val="28"/>
+        </w:rPr>
+        <w:t xml:space="preserve">в панели «Инструменты разработчика» </w:t>
+      </w:r>
+      <w:r>
+        <w:rPr>
+          <w:sz w:val="28"/>
+          <w:szCs w:val="28"/>
+          <w:lang w:val="en-US"/>
+        </w:rPr>
+        <w:t>Google</w:t>
+      </w:r>
+      <w:r>
+        <w:rPr>
+          <w:sz w:val="28"/>
+          <w:szCs w:val="28"/>
+        </w:rPr>
+        <w:t xml:space="preserve"> </w:t>
+      </w:r>
+      <w:r>
+        <w:rPr>
+          <w:sz w:val="28"/>
+          <w:szCs w:val="28"/>
+          <w:lang w:val="en-US"/>
+        </w:rPr>
+        <w:t>Chrome</w:t>
+      </w:r>
+    </w:p>
+    <w:p>
+      <w:pPr>
+        <w:rPr>
+          <w:rFonts w:ascii="Courier New" w:hAnsi="Courier New" w:cs="Courier New"/>
+          <w:sz w:val="28"/>
+          <w:szCs w:val="28"/>
+          <w:lang w:val="en-US"/>
+        </w:rPr>
+      </w:pPr>
+      <w:r>
+        <w:rPr>
+          <w:sz w:val="28"/>
+          <w:szCs w:val="28"/>
+          <w:lang w:val="en-US"/>
+        </w:rPr>
+        <w:br w:type="page"/>
+      </w:r>
+    </w:p>
+    <w:p>
+      <w:pPr>
+        <w:pStyle w:val="HTML0"/>
+        <w:numPr>
+          <w:ilvl w:val="0"/>
+          <w:numId w:val="13"/>
+        </w:numPr>
+        <w:shd w:val="clear" w:color="auto" w:fill="FFFFFF"/>
+        <w:rPr>
+          <w:color w:val="000000"/>
+        </w:rPr>
+      </w:pPr>
+      <w:r>
+        <w:rPr>
+          <w:rFonts w:ascii="Times New Roman" w:hAnsi="Times New Roman" w:cs="Times New Roman"/>
+          <w:sz w:val="28"/>
+          <w:szCs w:val="28"/>
+          <w:lang w:val="en-US"/>
+        </w:rPr>
+        <w:lastRenderedPageBreak/>
+        <w:t>“</w:t>
+      </w:r>
+      <w:r>
+        <w:rPr>
+          <w:rFonts w:ascii="Times New Roman" w:hAnsi="Times New Roman" w:cs="Times New Roman"/>
+          <w:sz w:val="28"/>
+          <w:szCs w:val="28"/>
+          <w:lang w:val="en-US"/>
+        </w:rPr>
+        <w:t>Books</w:t>
+      </w:r>
+      <w:r>
+        <w:rPr>
+          <w:rFonts w:ascii="Times New Roman" w:hAnsi="Times New Roman" w:cs="Times New Roman"/>
+          <w:sz w:val="28"/>
+          <w:szCs w:val="28"/>
+          <w:lang w:val="en-US"/>
+        </w:rPr>
+        <w:t>”</w:t>
+      </w:r>
+      <w:r>
+        <w:rPr>
+          <w:rFonts w:ascii="Times New Roman" w:hAnsi="Times New Roman" w:cs="Times New Roman"/>
+          <w:sz w:val="28"/>
+          <w:szCs w:val="28"/>
+          <w:lang w:val="en-US"/>
+        </w:rPr>
+        <w:t xml:space="preserve"> – </w:t>
+      </w:r>
+      <w:r>
+        <w:rPr>
+          <w:rFonts w:ascii="Times New Roman" w:hAnsi="Times New Roman" w:cs="Times New Roman"/>
+          <w:sz w:val="28"/>
+          <w:szCs w:val="28"/>
+        </w:rPr>
+        <w:t>таблица</w:t>
+      </w:r>
+      <w:r>
+        <w:rPr>
+          <w:rFonts w:ascii="Times New Roman" w:hAnsi="Times New Roman" w:cs="Times New Roman"/>
+          <w:sz w:val="28"/>
+          <w:szCs w:val="28"/>
+          <w:lang w:val="en-US"/>
+        </w:rPr>
+        <w:t xml:space="preserve"> </w:t>
+      </w:r>
+      <w:r>
+        <w:rPr>
+          <w:rFonts w:ascii="Times New Roman" w:hAnsi="Times New Roman" w:cs="Times New Roman"/>
+          <w:sz w:val="28"/>
+          <w:szCs w:val="28"/>
+        </w:rPr>
+        <w:t>для</w:t>
+      </w:r>
+      <w:r>
+        <w:rPr>
+          <w:rFonts w:ascii="Times New Roman" w:hAnsi="Times New Roman" w:cs="Times New Roman"/>
+          <w:sz w:val="28"/>
+          <w:szCs w:val="28"/>
+          <w:lang w:val="en-US"/>
+        </w:rPr>
+        <w:t xml:space="preserve"> </w:t>
+      </w:r>
+      <w:r>
+        <w:rPr>
+          <w:rFonts w:ascii="Times New Roman" w:hAnsi="Times New Roman" w:cs="Times New Roman"/>
+          <w:sz w:val="28"/>
+          <w:szCs w:val="28"/>
+        </w:rPr>
+        <w:t>хранения</w:t>
+      </w:r>
+      <w:r>
+        <w:rPr>
+          <w:rFonts w:ascii="Times New Roman" w:hAnsi="Times New Roman" w:cs="Times New Roman"/>
+          <w:sz w:val="28"/>
+          <w:szCs w:val="28"/>
+          <w:lang w:val="en-US"/>
+        </w:rPr>
+        <w:t xml:space="preserve"> </w:t>
+      </w:r>
+      <w:r>
+        <w:rPr>
+          <w:rFonts w:ascii="Times New Roman" w:hAnsi="Times New Roman" w:cs="Times New Roman"/>
+          <w:sz w:val="28"/>
+          <w:szCs w:val="28"/>
+        </w:rPr>
+        <w:t>книг</w:t>
+      </w:r>
+      <w:r>
+        <w:rPr>
+          <w:rFonts w:ascii="Times New Roman" w:hAnsi="Times New Roman" w:cs="Times New Roman"/>
+          <w:sz w:val="28"/>
+          <w:szCs w:val="28"/>
+          <w:lang w:val="en-US"/>
+        </w:rPr>
+        <w:t xml:space="preserve">, </w:t>
+      </w:r>
+      <w:r>
+        <w:rPr>
+          <w:rFonts w:ascii="Times New Roman" w:hAnsi="Times New Roman" w:cs="Times New Roman"/>
+          <w:sz w:val="28"/>
+          <w:szCs w:val="28"/>
+        </w:rPr>
+        <w:t>загруженных</w:t>
+      </w:r>
+      <w:r>
+        <w:rPr>
+          <w:rFonts w:ascii="Times New Roman" w:hAnsi="Times New Roman" w:cs="Times New Roman"/>
+          <w:sz w:val="28"/>
+          <w:szCs w:val="28"/>
+          <w:lang w:val="en-US"/>
+        </w:rPr>
+        <w:t xml:space="preserve"> </w:t>
+      </w:r>
+      <w:r>
+        <w:rPr>
+          <w:rFonts w:ascii="Times New Roman" w:hAnsi="Times New Roman" w:cs="Times New Roman"/>
+          <w:sz w:val="28"/>
+          <w:szCs w:val="28"/>
+        </w:rPr>
+        <w:t>пользователем</w:t>
+      </w:r>
+      <w:r>
+        <w:rPr>
+          <w:rFonts w:ascii="Times New Roman" w:hAnsi="Times New Roman" w:cs="Times New Roman"/>
+          <w:sz w:val="28"/>
+          <w:szCs w:val="28"/>
+          <w:lang w:val="en-US"/>
+        </w:rPr>
+        <w:t>.</w:t>
+      </w:r>
+      <w:r>
+        <w:rPr>
+          <w:sz w:val="28"/>
+          <w:szCs w:val="28"/>
+          <w:lang w:val="en-US"/>
+        </w:rPr>
+        <w:br/>
+      </w:r>
+      <w:r>
+        <w:rPr>
+          <w:i/>
+          <w:iCs/>
+          <w:color w:val="808080"/>
+          <w:lang w:val="en-US"/>
+        </w:rPr>
+        <w:t>// app/js/App/Idb/Books.js</w:t>
+      </w:r>
+      <w:r>
+        <w:rPr>
+          <w:i/>
+          <w:iCs/>
+          <w:color w:val="808080"/>
+          <w:lang w:val="en-US"/>
+        </w:rPr>
+        <w:br/>
+      </w:r>
+      <w:r>
+        <w:rPr>
+          <w:b/>
+          <w:bCs/>
+          <w:i/>
+          <w:iCs/>
+          <w:color w:val="660E7A"/>
+          <w:lang w:val="en-US"/>
+        </w:rPr>
+        <w:t>App</w:t>
+      </w:r>
+      <w:r>
+        <w:rPr>
+          <w:color w:val="000000"/>
+          <w:lang w:val="en-US"/>
+        </w:rPr>
+        <w:t>.</w:t>
+      </w:r>
+      <w:r>
+        <w:rPr>
+          <w:b/>
+          <w:bCs/>
+          <w:color w:val="660E7A"/>
+          <w:lang w:val="en-US"/>
+        </w:rPr>
+        <w:t>Idb</w:t>
+      </w:r>
+      <w:r>
+        <w:rPr>
+          <w:color w:val="000000"/>
+          <w:lang w:val="en-US"/>
+        </w:rPr>
+        <w:t>.</w:t>
+      </w:r>
+      <w:r>
+        <w:rPr>
+          <w:b/>
+          <w:bCs/>
+          <w:color w:val="660E7A"/>
+          <w:lang w:val="en-US"/>
+        </w:rPr>
+        <w:t xml:space="preserve">Books </w:t>
+      </w:r>
+      <w:r>
+        <w:rPr>
+          <w:color w:val="000000"/>
+          <w:lang w:val="en-US"/>
+        </w:rPr>
+        <w:t>= {</w:t>
+      </w:r>
+      <w:r>
+        <w:rPr>
+          <w:color w:val="000000"/>
+          <w:lang w:val="en-US"/>
+        </w:rPr>
+        <w:br/>
+        <w:t xml:space="preserve">   </w:t>
+      </w:r>
+      <w:r>
+        <w:rPr>
+          <w:i/>
+          <w:iCs/>
+          <w:color w:val="808080"/>
+          <w:lang w:val="en-US"/>
+        </w:rPr>
+        <w:t>/**</w:t>
+      </w:r>
+      <w:r>
+        <w:rPr>
+          <w:i/>
+          <w:iCs/>
+          <w:color w:val="808080"/>
+          <w:lang w:val="en-US"/>
+        </w:rPr>
+        <w:br/>
+        <w:t xml:space="preserve">    * </w:t>
+      </w:r>
+      <w:r>
+        <w:rPr>
+          <w:i/>
+          <w:iCs/>
+          <w:color w:val="808080"/>
+        </w:rPr>
+        <w:t>Структура</w:t>
+      </w:r>
+      <w:r>
+        <w:rPr>
+          <w:i/>
+          <w:iCs/>
+          <w:color w:val="808080"/>
+          <w:lang w:val="en-US"/>
+        </w:rPr>
+        <w:t xml:space="preserve">, </w:t>
+      </w:r>
+      <w:r>
+        <w:rPr>
+          <w:i/>
+          <w:iCs/>
+          <w:color w:val="808080"/>
+        </w:rPr>
+        <w:t>описывающая</w:t>
+      </w:r>
+      <w:r>
+        <w:rPr>
+          <w:i/>
+          <w:iCs/>
+          <w:color w:val="808080"/>
+          <w:lang w:val="en-US"/>
+        </w:rPr>
+        <w:t xml:space="preserve"> </w:t>
+      </w:r>
+      <w:r>
+        <w:rPr>
+          <w:i/>
+          <w:iCs/>
+          <w:color w:val="808080"/>
+        </w:rPr>
+        <w:t>хранимую</w:t>
+      </w:r>
+      <w:r>
+        <w:rPr>
+          <w:i/>
+          <w:iCs/>
+          <w:color w:val="808080"/>
+          <w:lang w:val="en-US"/>
+        </w:rPr>
+        <w:t xml:space="preserve"> </w:t>
+      </w:r>
+      <w:r>
+        <w:rPr>
+          <w:i/>
+          <w:iCs/>
+          <w:color w:val="808080"/>
+        </w:rPr>
+        <w:t>книгу</w:t>
+      </w:r>
+      <w:r>
+        <w:rPr>
+          <w:i/>
+          <w:iCs/>
+          <w:color w:val="808080"/>
+          <w:lang w:val="en-US"/>
+        </w:rPr>
+        <w:br/>
+        <w:t xml:space="preserve">    */</w:t>
+      </w:r>
+      <w:r>
+        <w:rPr>
+          <w:i/>
+          <w:iCs/>
+          <w:color w:val="808080"/>
+          <w:lang w:val="en-US"/>
+        </w:rPr>
+        <w:br/>
+        <w:t xml:space="preserve">   </w:t>
+      </w:r>
+      <w:r>
+        <w:rPr>
+          <w:b/>
+          <w:bCs/>
+          <w:color w:val="660E7A"/>
+          <w:lang w:val="en-US"/>
+        </w:rPr>
+        <w:t>Struct</w:t>
+      </w:r>
+      <w:r>
+        <w:rPr>
+          <w:color w:val="000000"/>
+          <w:lang w:val="en-US"/>
+        </w:rPr>
+        <w:t>: {</w:t>
+      </w:r>
+      <w:r>
+        <w:rPr>
+          <w:color w:val="000000"/>
+          <w:lang w:val="en-US"/>
+        </w:rPr>
+        <w:br/>
+        <w:t xml:space="preserve">      </w:t>
+      </w:r>
+      <w:r>
+        <w:rPr>
+          <w:i/>
+          <w:iCs/>
+          <w:color w:val="808080"/>
+          <w:lang w:val="en-US"/>
+        </w:rPr>
+        <w:t>/**</w:t>
+      </w:r>
+      <w:r>
+        <w:rPr>
+          <w:i/>
+          <w:iCs/>
+          <w:color w:val="808080"/>
+          <w:lang w:val="en-US"/>
+        </w:rPr>
+        <w:br/>
+        <w:t xml:space="preserve">       * </w:t>
+      </w:r>
+      <w:r>
+        <w:rPr>
+          <w:i/>
+          <w:iCs/>
+          <w:color w:val="808080"/>
+        </w:rPr>
+        <w:t>Версия</w:t>
+      </w:r>
+      <w:r>
+        <w:rPr>
+          <w:i/>
+          <w:iCs/>
+          <w:color w:val="808080"/>
+          <w:lang w:val="en-US"/>
+        </w:rPr>
+        <w:t xml:space="preserve"> </w:t>
+      </w:r>
+      <w:r>
+        <w:rPr>
+          <w:i/>
+          <w:iCs/>
+          <w:color w:val="808080"/>
+        </w:rPr>
+        <w:t>структуры</w:t>
+      </w:r>
+      <w:r>
+        <w:rPr>
+          <w:i/>
+          <w:iCs/>
+          <w:color w:val="808080"/>
+          <w:lang w:val="en-US"/>
+        </w:rPr>
+        <w:t xml:space="preserve"> </w:t>
+      </w:r>
+      <w:r>
+        <w:rPr>
+          <w:i/>
+          <w:iCs/>
+          <w:color w:val="808080"/>
+        </w:rPr>
+        <w:t>на</w:t>
+      </w:r>
+      <w:r>
+        <w:rPr>
+          <w:i/>
+          <w:iCs/>
+          <w:color w:val="808080"/>
+          <w:lang w:val="en-US"/>
+        </w:rPr>
+        <w:t xml:space="preserve"> </w:t>
+      </w:r>
+      <w:r>
+        <w:rPr>
+          <w:i/>
+          <w:iCs/>
+          <w:color w:val="808080"/>
+        </w:rPr>
+        <w:t>момент</w:t>
+      </w:r>
+      <w:r>
+        <w:rPr>
+          <w:i/>
+          <w:iCs/>
+          <w:color w:val="808080"/>
+          <w:lang w:val="en-US"/>
+        </w:rPr>
+        <w:t xml:space="preserve"> </w:t>
+      </w:r>
+      <w:r>
+        <w:rPr>
+          <w:i/>
+          <w:iCs/>
+          <w:color w:val="808080"/>
+        </w:rPr>
+        <w:t>записи</w:t>
+      </w:r>
+      <w:r>
+        <w:rPr>
+          <w:i/>
+          <w:iCs/>
+          <w:color w:val="808080"/>
+          <w:lang w:val="en-US"/>
+        </w:rPr>
+        <w:t xml:space="preserve"> </w:t>
+      </w:r>
+      <w:r>
+        <w:rPr>
+          <w:i/>
+          <w:iCs/>
+          <w:color w:val="808080"/>
+        </w:rPr>
+        <w:t>книги</w:t>
+      </w:r>
+      <w:r>
+        <w:rPr>
+          <w:i/>
+          <w:iCs/>
+          <w:color w:val="808080"/>
+          <w:lang w:val="en-US"/>
+        </w:rPr>
+        <w:br/>
+        <w:t xml:space="preserve">       * </w:t>
+      </w:r>
+      <w:r>
+        <w:rPr>
+          <w:b/>
+          <w:bCs/>
+          <w:i/>
+          <w:iCs/>
+          <w:color w:val="808080"/>
+          <w:lang w:val="en-US"/>
+        </w:rPr>
+        <w:t xml:space="preserve">@type </w:t>
+      </w:r>
+      <w:r>
+        <w:rPr>
+          <w:i/>
+          <w:iCs/>
+          <w:color w:val="808080"/>
+          <w:lang w:val="en-US"/>
+        </w:rPr>
+        <w:t>{Number}</w:t>
+      </w:r>
+      <w:r>
+        <w:rPr>
+          <w:i/>
+          <w:iCs/>
+          <w:color w:val="808080"/>
+          <w:lang w:val="en-US"/>
+        </w:rPr>
+        <w:br/>
+        <w:t xml:space="preserve">       */</w:t>
+      </w:r>
+      <w:r>
+        <w:rPr>
+          <w:i/>
+          <w:iCs/>
+          <w:color w:val="808080"/>
+          <w:lang w:val="en-US"/>
+        </w:rPr>
+        <w:br/>
+        <w:t xml:space="preserve">      </w:t>
+      </w:r>
+      <w:r>
+        <w:rPr>
+          <w:b/>
+          <w:bCs/>
+          <w:color w:val="660E7A"/>
+          <w:lang w:val="en-US"/>
+        </w:rPr>
+        <w:t>version</w:t>
+      </w:r>
+      <w:r>
+        <w:rPr>
+          <w:color w:val="000000"/>
+          <w:lang w:val="en-US"/>
+        </w:rPr>
+        <w:t xml:space="preserve">: </w:t>
+      </w:r>
+      <w:r>
+        <w:rPr>
+          <w:color w:val="0000FF"/>
+          <w:lang w:val="en-US"/>
+        </w:rPr>
+        <w:t>1</w:t>
+      </w:r>
+      <w:r>
+        <w:rPr>
+          <w:color w:val="000000"/>
+          <w:lang w:val="en-US"/>
+        </w:rPr>
+        <w:t>,</w:t>
+      </w:r>
+      <w:r>
+        <w:rPr>
+          <w:color w:val="000000"/>
+          <w:lang w:val="en-US"/>
+        </w:rPr>
+        <w:br/>
+        <w:t xml:space="preserve">      </w:t>
+      </w:r>
+      <w:r>
+        <w:rPr>
+          <w:i/>
+          <w:iCs/>
+          <w:color w:val="808080"/>
+          <w:lang w:val="en-US"/>
+        </w:rPr>
+        <w:t>/**</w:t>
+      </w:r>
+      <w:r>
+        <w:rPr>
+          <w:i/>
+          <w:iCs/>
+          <w:color w:val="808080"/>
+          <w:lang w:val="en-US"/>
+        </w:rPr>
+        <w:br/>
+        <w:t xml:space="preserve">       * </w:t>
+      </w:r>
+      <w:r>
+        <w:rPr>
+          <w:i/>
+          <w:iCs/>
+          <w:color w:val="808080"/>
+        </w:rPr>
+        <w:t>Язык</w:t>
+      </w:r>
+      <w:r>
+        <w:rPr>
+          <w:i/>
+          <w:iCs/>
+          <w:color w:val="808080"/>
+          <w:lang w:val="en-US"/>
+        </w:rPr>
+        <w:t xml:space="preserve"> </w:t>
+      </w:r>
+      <w:r>
+        <w:rPr>
+          <w:i/>
+          <w:iCs/>
+          <w:color w:val="808080"/>
+        </w:rPr>
+        <w:t>книги</w:t>
+      </w:r>
+      <w:r>
+        <w:rPr>
+          <w:i/>
+          <w:iCs/>
+          <w:color w:val="808080"/>
+          <w:lang w:val="en-US"/>
+        </w:rPr>
+        <w:t xml:space="preserve"> (</w:t>
+      </w:r>
+      <w:r>
+        <w:rPr>
+          <w:i/>
+          <w:iCs/>
+          <w:color w:val="808080"/>
+        </w:rPr>
+        <w:t>Напр</w:t>
+      </w:r>
+      <w:r>
+        <w:rPr>
+          <w:i/>
+          <w:iCs/>
+          <w:color w:val="808080"/>
+          <w:lang w:val="en-US"/>
+        </w:rPr>
+        <w:t xml:space="preserve">. </w:t>
+      </w:r>
+      <w:r>
+        <w:rPr>
+          <w:i/>
+          <w:iCs/>
+          <w:color w:val="808080"/>
+        </w:rPr>
+        <w:t>"ENG" или "RUS")</w:t>
+      </w:r>
+      <w:r>
+        <w:rPr>
+          <w:i/>
+          <w:iCs/>
+          <w:color w:val="808080"/>
+        </w:rPr>
+        <w:br/>
+        <w:t xml:space="preserve">       * </w:t>
+      </w:r>
+      <w:r>
+        <w:rPr>
+          <w:b/>
+          <w:bCs/>
+          <w:i/>
+          <w:iCs/>
+          <w:color w:val="808080"/>
+        </w:rPr>
+        <w:t xml:space="preserve">@type </w:t>
+      </w:r>
+      <w:r>
+        <w:rPr>
+          <w:i/>
+          <w:iCs/>
+          <w:color w:val="808080"/>
+        </w:rPr>
+        <w:t>{String}</w:t>
+      </w:r>
+      <w:r>
+        <w:rPr>
+          <w:i/>
+          <w:iCs/>
+          <w:color w:val="808080"/>
+        </w:rPr>
+        <w:br/>
+        <w:t xml:space="preserve">       */</w:t>
+      </w:r>
+      <w:r>
+        <w:rPr>
+          <w:i/>
+          <w:iCs/>
+          <w:color w:val="808080"/>
+        </w:rPr>
+        <w:br/>
+        <w:t xml:space="preserve">      </w:t>
+      </w:r>
+      <w:r>
+        <w:rPr>
+          <w:b/>
+          <w:bCs/>
+          <w:color w:val="660E7A"/>
+        </w:rPr>
+        <w:t>lang</w:t>
+      </w:r>
+      <w:r>
+        <w:rPr>
+          <w:color w:val="000000"/>
+        </w:rPr>
+        <w:t xml:space="preserve">: </w:t>
+      </w:r>
+      <w:r>
+        <w:rPr>
+          <w:b/>
+          <w:bCs/>
+          <w:color w:val="000080"/>
+        </w:rPr>
+        <w:t>undefined</w:t>
+      </w:r>
+      <w:r>
+        <w:rPr>
+          <w:color w:val="000000"/>
+        </w:rPr>
+        <w:t>,</w:t>
+      </w:r>
+      <w:r>
+        <w:rPr>
+          <w:color w:val="000000"/>
+        </w:rPr>
+        <w:br/>
+        <w:t xml:space="preserve">      </w:t>
+      </w:r>
+      <w:r>
+        <w:rPr>
+          <w:i/>
+          <w:iCs/>
+          <w:color w:val="808080"/>
+        </w:rPr>
+        <w:t>/**</w:t>
+      </w:r>
+      <w:r>
+        <w:rPr>
+          <w:i/>
+          <w:iCs/>
+          <w:color w:val="808080"/>
+        </w:rPr>
+        <w:br/>
+        <w:t xml:space="preserve">       * Заглавие книги на языке книги.</w:t>
+      </w:r>
+      <w:r>
+        <w:rPr>
+          <w:i/>
+          <w:iCs/>
+          <w:color w:val="808080"/>
+        </w:rPr>
+        <w:br/>
+        <w:t xml:space="preserve">       */</w:t>
+      </w:r>
+      <w:r>
+        <w:rPr>
+          <w:i/>
+          <w:iCs/>
+          <w:color w:val="808080"/>
+        </w:rPr>
+        <w:br/>
+        <w:t xml:space="preserve">      </w:t>
+      </w:r>
+      <w:r>
+        <w:rPr>
+          <w:b/>
+          <w:bCs/>
+          <w:color w:val="660E7A"/>
+        </w:rPr>
+        <w:t>title</w:t>
+      </w:r>
+      <w:r>
+        <w:rPr>
+          <w:color w:val="000000"/>
+        </w:rPr>
+        <w:t xml:space="preserve">: </w:t>
+      </w:r>
+      <w:r>
+        <w:rPr>
+          <w:b/>
+          <w:bCs/>
+          <w:color w:val="000080"/>
+        </w:rPr>
+        <w:t>undefined</w:t>
+      </w:r>
+      <w:r>
+        <w:rPr>
+          <w:color w:val="000000"/>
+        </w:rPr>
+        <w:t>,</w:t>
+      </w:r>
+      <w:r>
+        <w:rPr>
+          <w:color w:val="000000"/>
+        </w:rPr>
+        <w:br/>
+        <w:t xml:space="preserve">      </w:t>
+      </w:r>
+      <w:r>
+        <w:rPr>
+          <w:i/>
+          <w:iCs/>
+          <w:color w:val="808080"/>
+        </w:rPr>
+        <w:t>/**</w:t>
+      </w:r>
+      <w:r>
+        <w:rPr>
+          <w:i/>
+          <w:iCs/>
+          <w:color w:val="808080"/>
+        </w:rPr>
+        <w:br/>
+        <w:t xml:space="preserve">       * BASE64-кодированное изображение титульной страницы.</w:t>
+      </w:r>
+      <w:r>
+        <w:rPr>
+          <w:i/>
+          <w:iCs/>
+          <w:color w:val="808080"/>
+        </w:rPr>
+        <w:br/>
+        <w:t xml:space="preserve">       * </w:t>
+      </w:r>
+      <w:r>
+        <w:rPr>
+          <w:b/>
+          <w:bCs/>
+          <w:i/>
+          <w:iCs/>
+          <w:color w:val="808080"/>
+        </w:rPr>
+        <w:t xml:space="preserve">@type </w:t>
+      </w:r>
+      <w:r>
+        <w:rPr>
+          <w:i/>
+          <w:iCs/>
+          <w:color w:val="808080"/>
+        </w:rPr>
+        <w:t>{String}</w:t>
+      </w:r>
+      <w:r>
+        <w:rPr>
+          <w:i/>
+          <w:iCs/>
+          <w:color w:val="808080"/>
+        </w:rPr>
+        <w:br/>
+        <w:t xml:space="preserve">       */</w:t>
+      </w:r>
+      <w:r>
+        <w:rPr>
+          <w:i/>
+          <w:iCs/>
+          <w:color w:val="808080"/>
+        </w:rPr>
+        <w:br/>
+        <w:t xml:space="preserve">      </w:t>
+      </w:r>
+      <w:r>
+        <w:rPr>
+          <w:b/>
+          <w:bCs/>
+          <w:color w:val="660E7A"/>
+        </w:rPr>
+        <w:t>image</w:t>
+      </w:r>
+      <w:r>
+        <w:rPr>
+          <w:color w:val="000000"/>
+        </w:rPr>
+        <w:t xml:space="preserve">: </w:t>
+      </w:r>
+      <w:r>
+        <w:rPr>
+          <w:b/>
+          <w:bCs/>
+          <w:color w:val="000080"/>
+        </w:rPr>
+        <w:t>undefined</w:t>
+      </w:r>
+      <w:r>
+        <w:rPr>
+          <w:color w:val="000000"/>
+        </w:rPr>
+        <w:t>,</w:t>
+      </w:r>
+      <w:r>
+        <w:rPr>
+          <w:color w:val="000000"/>
+        </w:rPr>
+        <w:br/>
+        <w:t xml:space="preserve">      </w:t>
+      </w:r>
+      <w:r>
+        <w:rPr>
+          <w:i/>
+          <w:iCs/>
+          <w:color w:val="808080"/>
+        </w:rPr>
+        <w:t>/**</w:t>
+      </w:r>
+      <w:r>
+        <w:rPr>
+          <w:i/>
+          <w:iCs/>
+          <w:color w:val="808080"/>
+        </w:rPr>
+        <w:br/>
+        <w:t xml:space="preserve">       * MD5-хеш контента книги</w:t>
+      </w:r>
+      <w:r>
+        <w:rPr>
+          <w:i/>
+          <w:iCs/>
+          <w:color w:val="808080"/>
+        </w:rPr>
+        <w:br/>
+        <w:t xml:space="preserve">       * </w:t>
+      </w:r>
+      <w:r>
+        <w:rPr>
+          <w:b/>
+          <w:bCs/>
+          <w:i/>
+          <w:iCs/>
+          <w:color w:val="808080"/>
+        </w:rPr>
+        <w:t xml:space="preserve">@type </w:t>
+      </w:r>
+      <w:r>
+        <w:rPr>
+          <w:i/>
+          <w:iCs/>
+          <w:color w:val="808080"/>
+        </w:rPr>
+        <w:t>{String}</w:t>
+      </w:r>
+      <w:r>
+        <w:rPr>
+          <w:i/>
+          <w:iCs/>
+          <w:color w:val="808080"/>
+        </w:rPr>
+        <w:br/>
+        <w:t xml:space="preserve">       */</w:t>
+      </w:r>
+      <w:r>
+        <w:rPr>
+          <w:i/>
+          <w:iCs/>
+          <w:color w:val="808080"/>
+        </w:rPr>
+        <w:br/>
+        <w:t xml:space="preserve">      </w:t>
+      </w:r>
+      <w:r>
+        <w:rPr>
+          <w:b/>
+          <w:bCs/>
+          <w:color w:val="660E7A"/>
+        </w:rPr>
+        <w:t>hash</w:t>
+      </w:r>
+      <w:r>
+        <w:rPr>
+          <w:color w:val="000000"/>
+        </w:rPr>
+        <w:t xml:space="preserve">: </w:t>
+      </w:r>
+      <w:r>
+        <w:rPr>
+          <w:b/>
+          <w:bCs/>
+          <w:color w:val="000080"/>
+        </w:rPr>
+        <w:t>undefined</w:t>
+      </w:r>
+      <w:r>
+        <w:rPr>
+          <w:color w:val="000000"/>
+        </w:rPr>
+        <w:t>,</w:t>
+      </w:r>
+      <w:r>
+        <w:rPr>
+          <w:color w:val="000000"/>
+        </w:rPr>
+        <w:br/>
+        <w:t xml:space="preserve">      </w:t>
+      </w:r>
+      <w:r>
+        <w:rPr>
+          <w:i/>
+          <w:iCs/>
+          <w:color w:val="808080"/>
+        </w:rPr>
+        <w:t>/**</w:t>
+      </w:r>
+      <w:r>
+        <w:rPr>
+          <w:i/>
+          <w:iCs/>
+          <w:color w:val="808080"/>
+        </w:rPr>
+        <w:br/>
+        <w:t xml:space="preserve">       * Контент FB2-книги</w:t>
+      </w:r>
+      <w:r>
+        <w:rPr>
+          <w:i/>
+          <w:iCs/>
+          <w:color w:val="808080"/>
+        </w:rPr>
+        <w:br/>
+        <w:t xml:space="preserve">       * </w:t>
+      </w:r>
+      <w:r>
+        <w:rPr>
+          <w:b/>
+          <w:bCs/>
+          <w:i/>
+          <w:iCs/>
+          <w:color w:val="808080"/>
+        </w:rPr>
+        <w:t xml:space="preserve">@type </w:t>
+      </w:r>
+      <w:r>
+        <w:rPr>
+          <w:i/>
+          <w:iCs/>
+          <w:color w:val="808080"/>
+        </w:rPr>
+        <w:t>{String}</w:t>
+      </w:r>
+      <w:r>
+        <w:rPr>
+          <w:i/>
+          <w:iCs/>
+          <w:color w:val="808080"/>
+        </w:rPr>
+        <w:br/>
+        <w:t xml:space="preserve">       */</w:t>
+      </w:r>
+      <w:r>
+        <w:rPr>
+          <w:i/>
+          <w:iCs/>
+          <w:color w:val="808080"/>
+        </w:rPr>
+        <w:br/>
+        <w:t xml:space="preserve">      </w:t>
+      </w:r>
+      <w:r>
+        <w:rPr>
+          <w:b/>
+          <w:bCs/>
+          <w:color w:val="660E7A"/>
+        </w:rPr>
+        <w:t>content</w:t>
+      </w:r>
+      <w:r>
+        <w:rPr>
+          <w:color w:val="000000"/>
+        </w:rPr>
+        <w:t xml:space="preserve">: </w:t>
+      </w:r>
+      <w:r>
+        <w:rPr>
+          <w:b/>
+          <w:bCs/>
+          <w:color w:val="000080"/>
+        </w:rPr>
+        <w:t>undefined</w:t>
       </w:r>
       <w:bookmarkStart w:id="0" w:name="_GoBack"/>
       <w:bookmarkEnd w:id="0"/>
       <w:r>
         <w:rPr>
+          <w:b/>
+          <w:bCs/>
+          <w:color w:val="000080"/>
+        </w:rPr>
+        <w:br/>
+        <w:t xml:space="preserve">   </w:t>
+      </w:r>
+      <w:r>
+        <w:rPr>
+          <w:color w:val="000000"/>
+        </w:rPr>
+        <w:t>},</w:t>
+      </w:r>
+    </w:p>
+    <w:p>
+      <w:pPr>
+        <w:pStyle w:val="HTML0"/>
+        <w:shd w:val="clear" w:color="auto" w:fill="FFFFFF"/>
+        <w:ind w:left="708"/>
+        <w:rPr>
+          <w:sz w:val="28"/>
+          <w:szCs w:val="28"/>
+        </w:rPr>
+      </w:pPr>
+      <w:r>
+        <w:rPr>
+          <w:rFonts w:ascii="Times New Roman" w:hAnsi="Times New Roman" w:cs="Times New Roman"/>
+          <w:sz w:val="28"/>
+          <w:szCs w:val="28"/>
+        </w:rPr>
+        <w:t xml:space="preserve">Первичный </w:t>
+      </w:r>
+      <w:r>
+        <w:rPr>
+          <w:rFonts w:ascii="Times New Roman" w:hAnsi="Times New Roman" w:cs="Times New Roman"/>
+          <w:sz w:val="28"/>
+          <w:szCs w:val="28"/>
+        </w:rPr>
+        <w:t>ключ</w:t>
+      </w:r>
+      <w:r>
+        <w:rPr>
+          <w:rFonts w:ascii="Times New Roman" w:hAnsi="Times New Roman" w:cs="Times New Roman"/>
+          <w:sz w:val="28"/>
+          <w:szCs w:val="28"/>
+        </w:rPr>
+        <w:t>:</w:t>
+      </w:r>
+      <w:r>
+        <w:rPr>
+          <w:sz w:val="28"/>
+          <w:szCs w:val="28"/>
+        </w:rPr>
+        <w:t xml:space="preserve"> </w:t>
+      </w:r>
+      <w:r>
+        <w:rPr>
+          <w:b/>
+          <w:bCs/>
+          <w:color w:val="660E7A"/>
+        </w:rPr>
+        <w:t>keyPath</w:t>
+      </w:r>
+      <w:r>
+        <w:rPr>
+          <w:color w:val="000000"/>
+        </w:rPr>
+        <w:t xml:space="preserve">: </w:t>
+      </w:r>
+      <w:r>
+        <w:rPr>
+          <w:b/>
+          <w:bCs/>
+          <w:color w:val="008000"/>
+        </w:rPr>
+        <w:t>'hash'</w:t>
+      </w:r>
+    </w:p>
+    <w:p>
+      <w:pPr>
+        <w:pStyle w:val="HTML0"/>
+        <w:shd w:val="clear" w:color="auto" w:fill="FFFFFF"/>
+        <w:ind w:left="708"/>
+        <w:rPr>
+          <w:rFonts w:ascii="Times New Roman" w:hAnsi="Times New Roman" w:cs="Times New Roman"/>
+          <w:sz w:val="28"/>
+          <w:szCs w:val="28"/>
+        </w:rPr>
+      </w:pPr>
+      <w:r>
+        <w:rPr>
+          <w:rFonts w:ascii="Times New Roman" w:hAnsi="Times New Roman" w:cs="Times New Roman"/>
+          <w:sz w:val="28"/>
+          <w:szCs w:val="28"/>
+        </w:rPr>
+        <w:t>И</w:t>
+      </w:r>
+      <w:r>
+        <w:rPr>
+          <w:rFonts w:ascii="Times New Roman" w:hAnsi="Times New Roman" w:cs="Times New Roman"/>
+          <w:sz w:val="28"/>
+          <w:szCs w:val="28"/>
+        </w:rPr>
+        <w:t>ндекс</w:t>
+      </w:r>
+      <w:r>
+        <w:rPr>
+          <w:rFonts w:ascii="Times New Roman" w:hAnsi="Times New Roman" w:cs="Times New Roman"/>
+          <w:sz w:val="28"/>
+          <w:szCs w:val="28"/>
+        </w:rPr>
+        <w:t>ы</w:t>
+      </w:r>
+      <w:r>
+        <w:rPr>
+          <w:rFonts w:ascii="Times New Roman" w:hAnsi="Times New Roman" w:cs="Times New Roman"/>
+          <w:sz w:val="28"/>
+          <w:szCs w:val="28"/>
+        </w:rPr>
+        <w:t>:</w:t>
+      </w:r>
+      <w:r>
+        <w:rPr>
+          <w:rFonts w:ascii="Times New Roman" w:hAnsi="Times New Roman" w:cs="Times New Roman"/>
+          <w:sz w:val="28"/>
+          <w:szCs w:val="28"/>
+        </w:rPr>
+        <w:br/>
+        <w:t>«</w:t>
+      </w:r>
+      <w:r>
+        <w:rPr>
+          <w:rFonts w:ascii="Times New Roman" w:hAnsi="Times New Roman" w:cs="Times New Roman"/>
+          <w:sz w:val="28"/>
+          <w:szCs w:val="28"/>
           <w:lang w:val="en-US"/>
         </w:rPr>
-        <w:t>TODO</w:t>
+        <w:t>i</w:t>
+      </w:r>
+      <w:r>
+        <w:rPr>
+          <w:rFonts w:ascii="Times New Roman" w:hAnsi="Times New Roman" w:cs="Times New Roman"/>
+          <w:sz w:val="28"/>
+          <w:szCs w:val="28"/>
+        </w:rPr>
+        <w:t>-</w:t>
+      </w:r>
+      <w:r>
+        <w:rPr>
+          <w:rFonts w:ascii="Times New Roman" w:hAnsi="Times New Roman" w:cs="Times New Roman"/>
+          <w:sz w:val="28"/>
+          <w:szCs w:val="28"/>
+          <w:lang w:val="en-US"/>
+        </w:rPr>
+        <w:t>lang</w:t>
+      </w:r>
+      <w:r>
+        <w:rPr>
+          <w:rFonts w:ascii="Times New Roman" w:hAnsi="Times New Roman" w:cs="Times New Roman"/>
+          <w:sz w:val="28"/>
+          <w:szCs w:val="28"/>
+        </w:rPr>
+        <w:t xml:space="preserve">» - индекс по поля </w:t>
+      </w:r>
+      <w:r>
+        <w:rPr>
+          <w:rFonts w:ascii="Times New Roman" w:hAnsi="Times New Roman" w:cs="Times New Roman"/>
+          <w:sz w:val="28"/>
+          <w:szCs w:val="28"/>
+        </w:rPr>
+        <w:t>языку, на котором написана кгига. Позволяет выбирать только те книги, которые соответствуют  изучаемому пользователем языку.</w:t>
+      </w:r>
+    </w:p>
+    <w:p>
+      <w:pPr>
+        <w:spacing w:line="360" w:lineRule="auto"/>
+        <w:ind w:left="708"/>
+        <w:rPr>
+          <w:sz w:val="28"/>
+          <w:szCs w:val="28"/>
+        </w:rPr>
+      </w:pPr>
+      <w:r>
+        <w:rPr>
+          <w:sz w:val="28"/>
+          <w:szCs w:val="28"/>
+        </w:rPr>
+        <w:t>«</w:t>
+      </w:r>
+      <w:r>
+        <w:rPr>
+          <w:sz w:val="28"/>
+          <w:szCs w:val="28"/>
+          <w:lang w:val="en-US"/>
+        </w:rPr>
+        <w:t>i</w:t>
+      </w:r>
+      <w:r>
+        <w:rPr>
+          <w:sz w:val="28"/>
+          <w:szCs w:val="28"/>
+        </w:rPr>
+        <w:t>-</w:t>
+      </w:r>
+      <w:r>
+        <w:rPr>
+          <w:sz w:val="28"/>
+          <w:szCs w:val="28"/>
+          <w:lang w:val="en-US"/>
+        </w:rPr>
+        <w:t>title</w:t>
+      </w:r>
+      <w:r>
+        <w:rPr>
+          <w:sz w:val="28"/>
+          <w:szCs w:val="28"/>
+        </w:rPr>
+        <w:t>»</w:t>
+      </w:r>
+      <w:r>
+        <w:rPr>
+          <w:sz w:val="28"/>
+          <w:szCs w:val="28"/>
+        </w:rPr>
+        <w:t xml:space="preserve"> - </w:t>
+      </w:r>
+      <w:r>
+        <w:rPr>
+          <w:sz w:val="28"/>
+          <w:szCs w:val="28"/>
+        </w:rPr>
+        <w:t>индекс по заглавию книги. Позволяет осуществлять поиск по заглавию.</w:t>
+      </w:r>
+    </w:p>
+    <w:p>
+      <w:pPr>
+        <w:rPr>
+          <w:sz w:val="28"/>
+          <w:szCs w:val="28"/>
+        </w:rPr>
+      </w:pPr>
+      <w:r>
+        <w:rPr>
+          <w:sz w:val="28"/>
+          <w:szCs w:val="28"/>
+        </w:rPr>
+        <w:br w:type="page"/>
+      </w:r>
+    </w:p>
+    <w:p>
+      <w:pPr>
+        <w:pStyle w:val="HTML0"/>
+        <w:numPr>
+          <w:ilvl w:val="0"/>
+          <w:numId w:val="13"/>
+        </w:numPr>
+        <w:shd w:val="clear" w:color="auto" w:fill="FFFFFF"/>
+        <w:rPr>
+          <w:color w:val="000000"/>
+        </w:rPr>
+      </w:pPr>
+      <w:r>
+        <w:rPr>
+          <w:rFonts w:ascii="Times New Roman" w:hAnsi="Times New Roman" w:cs="Times New Roman"/>
+          <w:sz w:val="28"/>
+          <w:szCs w:val="28"/>
+        </w:rPr>
+        <w:lastRenderedPageBreak/>
+        <w:t>“</w:t>
+      </w:r>
+      <w:r>
+        <w:rPr>
+          <w:rFonts w:ascii="Times New Roman" w:hAnsi="Times New Roman"/>
+          <w:sz w:val="28"/>
+          <w:szCs w:val="28"/>
+          <w:lang w:val="en-US"/>
+        </w:rPr>
+        <w:t>KeyVal</w:t>
+      </w:r>
+      <w:r>
+        <w:rPr>
+          <w:rFonts w:ascii="Times New Roman" w:hAnsi="Times New Roman" w:cs="Times New Roman"/>
+          <w:sz w:val="28"/>
+          <w:szCs w:val="28"/>
+        </w:rPr>
+        <w:t>” –</w:t>
+      </w:r>
+      <w:r>
+        <w:rPr>
+          <w:rFonts w:ascii="Times New Roman" w:hAnsi="Times New Roman"/>
+          <w:sz w:val="28"/>
+          <w:szCs w:val="28"/>
+        </w:rPr>
+        <w:t xml:space="preserve"> </w:t>
+      </w:r>
+      <w:r>
+        <w:rPr>
+          <w:rFonts w:ascii="Times New Roman" w:hAnsi="Times New Roman"/>
+          <w:sz w:val="28"/>
+          <w:szCs w:val="28"/>
+        </w:rPr>
+        <w:t>хеш-таблица общего назначения. Предназначена для хранения данных, которые по своей природе являются элементами «хеш-массива».</w:t>
+      </w:r>
+      <w:r>
+        <w:rPr>
+          <w:rFonts w:ascii="Times New Roman" w:hAnsi="Times New Roman"/>
+          <w:sz w:val="28"/>
+          <w:szCs w:val="28"/>
+        </w:rPr>
+        <w:br/>
+      </w:r>
+      <w:r>
+        <w:rPr>
+          <w:i/>
+          <w:iCs/>
+          <w:color w:val="808080"/>
+        </w:rPr>
+        <w:t>// app/js/App/Idb/KeyVal/LastSession.js</w:t>
+      </w:r>
+      <w:r>
+        <w:rPr>
+          <w:i/>
+          <w:iCs/>
+          <w:color w:val="808080"/>
+        </w:rPr>
+        <w:br/>
+      </w:r>
+      <w:r>
+        <w:rPr>
+          <w:b/>
+          <w:bCs/>
+          <w:i/>
+          <w:iCs/>
+          <w:color w:val="660E7A"/>
+        </w:rPr>
+        <w:t>App</w:t>
+      </w:r>
+      <w:r>
+        <w:rPr>
+          <w:color w:val="000000"/>
+        </w:rPr>
+        <w:t>.</w:t>
+      </w:r>
+      <w:r>
+        <w:rPr>
+          <w:b/>
+          <w:bCs/>
+          <w:color w:val="660E7A"/>
+        </w:rPr>
+        <w:t>Idb</w:t>
+      </w:r>
+      <w:r>
+        <w:rPr>
+          <w:color w:val="000000"/>
+        </w:rPr>
+        <w:t>.</w:t>
+      </w:r>
+      <w:r>
+        <w:rPr>
+          <w:b/>
+          <w:bCs/>
+          <w:color w:val="660E7A"/>
+        </w:rPr>
+        <w:t xml:space="preserve">KeyVal </w:t>
+      </w:r>
+      <w:r>
+        <w:rPr>
+          <w:color w:val="000000"/>
+        </w:rPr>
+        <w:t>= {</w:t>
+      </w:r>
+      <w:r>
+        <w:rPr>
+          <w:color w:val="000000"/>
+        </w:rPr>
+        <w:br/>
+        <w:t xml:space="preserve">   </w:t>
+      </w:r>
+      <w:r>
+        <w:rPr>
+          <w:i/>
+          <w:iCs/>
+          <w:color w:val="808080"/>
+        </w:rPr>
+        <w:t>/**</w:t>
+      </w:r>
+      <w:r>
+        <w:rPr>
+          <w:i/>
+          <w:iCs/>
+          <w:color w:val="808080"/>
+        </w:rPr>
+        <w:br/>
+        <w:t xml:space="preserve">    * Ключи, которыми помечаются записи в таблице.</w:t>
+      </w:r>
+      <w:r>
+        <w:rPr>
+          <w:i/>
+          <w:iCs/>
+          <w:color w:val="808080"/>
+        </w:rPr>
+        <w:br/>
+        <w:t xml:space="preserve">    */</w:t>
+      </w:r>
+      <w:r>
+        <w:rPr>
+          <w:i/>
+          <w:iCs/>
+          <w:color w:val="808080"/>
+        </w:rPr>
+        <w:br/>
+        <w:t xml:space="preserve">   </w:t>
+      </w:r>
+      <w:r>
+        <w:rPr>
+          <w:b/>
+          <w:bCs/>
+          <w:color w:val="660E7A"/>
+        </w:rPr>
+        <w:t xml:space="preserve">KEYS </w:t>
+      </w:r>
+      <w:r>
+        <w:rPr>
+          <w:color w:val="000000"/>
+        </w:rPr>
+        <w:t>:{</w:t>
+      </w:r>
+      <w:r>
+        <w:rPr>
+          <w:color w:val="000000"/>
+        </w:rPr>
+        <w:br/>
+        <w:t xml:space="preserve">      </w:t>
+      </w:r>
+      <w:r>
+        <w:rPr>
+          <w:i/>
+          <w:iCs/>
+          <w:color w:val="808080"/>
+        </w:rPr>
+        <w:t>/**</w:t>
+      </w:r>
+      <w:r>
+        <w:rPr>
+          <w:i/>
+          <w:iCs/>
+          <w:color w:val="808080"/>
+        </w:rPr>
+        <w:br/>
+        <w:t xml:space="preserve">       * Элемент хранит информацию о последней сессии пользователя</w:t>
+      </w:r>
+      <w:r>
+        <w:rPr>
+          <w:i/>
+          <w:iCs/>
+          <w:color w:val="808080"/>
+        </w:rPr>
+        <w:br/>
+        <w:t xml:space="preserve">       */</w:t>
+      </w:r>
+      <w:r>
+        <w:rPr>
+          <w:i/>
+          <w:iCs/>
+          <w:color w:val="808080"/>
+        </w:rPr>
+        <w:br/>
+        <w:t xml:space="preserve">      </w:t>
+      </w:r>
+      <w:r>
+        <w:rPr>
+          <w:b/>
+          <w:bCs/>
+          <w:color w:val="660E7A"/>
+        </w:rPr>
+        <w:t xml:space="preserve">LAST_SESSION </w:t>
+      </w:r>
+      <w:r>
+        <w:rPr>
+          <w:color w:val="000000"/>
+        </w:rPr>
+        <w:t xml:space="preserve">: </w:t>
+      </w:r>
+      <w:r>
+        <w:rPr>
+          <w:b/>
+          <w:bCs/>
+          <w:color w:val="008000"/>
+        </w:rPr>
+        <w:t>'KEY_LAST_SESSION'</w:t>
+      </w:r>
+      <w:r>
+        <w:rPr>
+          <w:b/>
+          <w:bCs/>
+          <w:color w:val="008000"/>
+        </w:rPr>
+        <w:br/>
+        <w:t xml:space="preserve">   </w:t>
+      </w:r>
+      <w:r>
+        <w:rPr>
+          <w:color w:val="000000"/>
+        </w:rPr>
+        <w:t>},</w:t>
+      </w:r>
+    </w:p>
+    <w:p>
+      <w:pPr>
+        <w:pStyle w:val="HTML0"/>
+        <w:shd w:val="clear" w:color="auto" w:fill="FFFFFF"/>
+        <w:ind w:left="720"/>
+        <w:rPr>
+          <w:rFonts w:ascii="Times New Roman" w:hAnsi="Times New Roman" w:cs="Times New Roman"/>
+          <w:color w:val="000000"/>
+          <w:sz w:val="28"/>
+          <w:szCs w:val="28"/>
+        </w:rPr>
+      </w:pPr>
+      <w:r>
+        <w:rPr>
+          <w:rFonts w:ascii="Times New Roman" w:hAnsi="Times New Roman" w:cs="Times New Roman"/>
+          <w:color w:val="000000"/>
+          <w:sz w:val="28"/>
+          <w:szCs w:val="28"/>
+        </w:rPr>
+        <w:t>Пе</w:t>
+      </w:r>
+      <w:r>
+        <w:rPr>
+          <w:rFonts w:ascii="Times New Roman" w:hAnsi="Times New Roman" w:cs="Times New Roman"/>
+          <w:color w:val="000000"/>
+          <w:sz w:val="28"/>
+          <w:szCs w:val="28"/>
+        </w:rPr>
+        <w:t>рвичным ключем является</w:t>
+      </w:r>
+      <w:r>
+        <w:rPr>
+          <w:rFonts w:ascii="Times New Roman" w:hAnsi="Times New Roman" w:cs="Times New Roman"/>
+          <w:color w:val="000000"/>
+          <w:sz w:val="28"/>
+          <w:szCs w:val="28"/>
+        </w:rPr>
+        <w:t xml:space="preserve"> стандартный строковый ключ таблицы.</w:t>
+      </w:r>
+    </w:p>
+    <w:p>
+      <w:pPr>
+        <w:pStyle w:val="HTML0"/>
+        <w:shd w:val="clear" w:color="auto" w:fill="FFFFFF"/>
+        <w:ind w:left="720"/>
+        <w:rPr>
+          <w:rFonts w:ascii="Times New Roman" w:hAnsi="Times New Roman" w:cs="Times New Roman"/>
+          <w:color w:val="000000"/>
+          <w:sz w:val="28"/>
+          <w:szCs w:val="28"/>
+        </w:rPr>
+      </w:pPr>
+      <w:r>
+        <w:rPr>
+          <w:rFonts w:ascii="Times New Roman" w:hAnsi="Times New Roman" w:cs="Times New Roman"/>
+          <w:color w:val="000000"/>
+          <w:sz w:val="28"/>
+          <w:szCs w:val="28"/>
+        </w:rPr>
+        <w:t xml:space="preserve"> </w:t>
+      </w:r>
+      <w:r>
+        <w:rPr>
+          <w:b/>
+          <w:bCs/>
+          <w:i/>
+          <w:iCs/>
+          <w:color w:val="660E7A"/>
+        </w:rPr>
+        <w:t>App</w:t>
+      </w:r>
+      <w:r>
+        <w:rPr>
+          <w:color w:val="000000"/>
+        </w:rPr>
+        <w:t>.</w:t>
+      </w:r>
+      <w:r>
+        <w:rPr>
+          <w:b/>
+          <w:bCs/>
+          <w:color w:val="660E7A"/>
+        </w:rPr>
+        <w:t>Idb</w:t>
+      </w:r>
+      <w:r>
+        <w:rPr>
+          <w:color w:val="000000"/>
+        </w:rPr>
+        <w:t>.</w:t>
+      </w:r>
+      <w:r>
+        <w:rPr>
+          <w:b/>
+          <w:bCs/>
+          <w:color w:val="660E7A"/>
+        </w:rPr>
+        <w:t>KeyVal</w:t>
+      </w:r>
+      <w:r>
+        <w:rPr>
+          <w:b/>
+          <w:bCs/>
+          <w:color w:val="660E7A"/>
+        </w:rPr>
+        <w:t>.</w:t>
+      </w:r>
+      <w:r>
+        <w:rPr>
+          <w:b/>
+          <w:bCs/>
+          <w:color w:val="660E7A"/>
+        </w:rPr>
+        <w:t>KEYS</w:t>
+      </w:r>
+      <w:r>
+        <w:rPr>
+          <w:rFonts w:ascii="Times New Roman" w:hAnsi="Times New Roman" w:cs="Times New Roman"/>
+          <w:b/>
+          <w:bCs/>
+          <w:color w:val="auto"/>
+          <w:sz w:val="28"/>
+          <w:szCs w:val="28"/>
+        </w:rPr>
+        <w:t xml:space="preserve"> </w:t>
+      </w:r>
+      <w:r>
+        <w:rPr>
+          <w:rFonts w:ascii="Times New Roman" w:hAnsi="Times New Roman" w:cs="Times New Roman"/>
+          <w:bCs/>
+          <w:color w:val="auto"/>
+          <w:sz w:val="28"/>
+          <w:szCs w:val="28"/>
+        </w:rPr>
+        <w:t>–</w:t>
+      </w:r>
+      <w:r>
+        <w:rPr>
+          <w:rFonts w:ascii="Times New Roman" w:hAnsi="Times New Roman" w:cs="Times New Roman"/>
+          <w:bCs/>
+          <w:color w:val="auto"/>
+          <w:sz w:val="28"/>
+          <w:szCs w:val="28"/>
+        </w:rPr>
+        <w:t xml:space="preserve"> </w:t>
+      </w:r>
+      <w:r>
+        <w:rPr>
+          <w:rFonts w:ascii="Times New Roman" w:hAnsi="Times New Roman" w:cs="Times New Roman"/>
+          <w:bCs/>
+          <w:color w:val="auto"/>
+          <w:sz w:val="28"/>
+          <w:szCs w:val="28"/>
+        </w:rPr>
+        <w:t>перечисление допустимых ключей.</w:t>
+      </w:r>
+    </w:p>
+    <w:p>
+      <w:pPr>
+        <w:pStyle w:val="HTML0"/>
+        <w:numPr>
+          <w:ilvl w:val="1"/>
+          <w:numId w:val="13"/>
+        </w:numPr>
+        <w:shd w:val="clear" w:color="auto" w:fill="FFFFFF"/>
+        <w:rPr>
+          <w:color w:val="000000"/>
+        </w:rPr>
+      </w:pPr>
+      <w:r>
+        <w:rPr>
+          <w:rFonts w:ascii="Times New Roman" w:hAnsi="Times New Roman" w:cs="Times New Roman"/>
+          <w:sz w:val="28"/>
+          <w:szCs w:val="28"/>
+        </w:rPr>
+        <w:t>“</w:t>
+      </w:r>
+      <w:r>
+        <w:rPr>
+          <w:rFonts w:ascii="Times New Roman" w:hAnsi="Times New Roman"/>
+          <w:sz w:val="28"/>
+          <w:szCs w:val="28"/>
+          <w:lang w:val="en-US"/>
+        </w:rPr>
+        <w:t>LastSession</w:t>
+      </w:r>
+      <w:r>
+        <w:rPr>
+          <w:rFonts w:ascii="Times New Roman" w:hAnsi="Times New Roman" w:cs="Times New Roman"/>
+          <w:sz w:val="28"/>
+          <w:szCs w:val="28"/>
+        </w:rPr>
+        <w:t>” –</w:t>
+      </w:r>
+      <w:r>
+        <w:rPr>
+          <w:rFonts w:ascii="Times New Roman" w:hAnsi="Times New Roman"/>
+          <w:sz w:val="28"/>
+          <w:szCs w:val="28"/>
+        </w:rPr>
+        <w:t xml:space="preserve"> </w:t>
+      </w:r>
+      <w:r>
+        <w:rPr>
+          <w:rFonts w:ascii="Times New Roman" w:hAnsi="Times New Roman"/>
+          <w:sz w:val="28"/>
+          <w:szCs w:val="28"/>
+        </w:rPr>
+        <w:t>единственная запись следующей структуры</w:t>
+      </w:r>
+      <w:r>
+        <w:rPr>
+          <w:rFonts w:ascii="Times New Roman" w:hAnsi="Times New Roman"/>
+          <w:sz w:val="28"/>
+          <w:szCs w:val="28"/>
+        </w:rPr>
+        <w:br/>
+      </w:r>
+      <w:r>
+        <w:rPr>
+          <w:i/>
+          <w:iCs/>
+          <w:color w:val="808080"/>
+        </w:rPr>
+        <w:t>// app/js/App/Idb/KeyVal/LastSession.js</w:t>
+      </w:r>
+      <w:r>
+        <w:rPr>
+          <w:i/>
+          <w:iCs/>
+          <w:color w:val="808080"/>
+        </w:rPr>
+        <w:br/>
+      </w:r>
+      <w:r>
+        <w:rPr>
+          <w:b/>
+          <w:bCs/>
+          <w:i/>
+          <w:iCs/>
+          <w:color w:val="660E7A"/>
+        </w:rPr>
+        <w:t>App</w:t>
+      </w:r>
+      <w:r>
+        <w:rPr>
+          <w:color w:val="000000"/>
+        </w:rPr>
+        <w:t>.</w:t>
+      </w:r>
+      <w:r>
+        <w:rPr>
+          <w:b/>
+          <w:bCs/>
+          <w:color w:val="660E7A"/>
+        </w:rPr>
+        <w:t>Idb</w:t>
+      </w:r>
+      <w:r>
+        <w:rPr>
+          <w:color w:val="000000"/>
+        </w:rPr>
+        <w:t>.</w:t>
+      </w:r>
+      <w:r>
+        <w:rPr>
+          <w:b/>
+          <w:bCs/>
+          <w:color w:val="660E7A"/>
+        </w:rPr>
+        <w:t>KeyVal</w:t>
+      </w:r>
+      <w:r>
+        <w:rPr>
+          <w:color w:val="000000"/>
+        </w:rPr>
+        <w:t>.</w:t>
+      </w:r>
+      <w:r>
+        <w:rPr>
+          <w:b/>
+          <w:bCs/>
+          <w:color w:val="660E7A"/>
+        </w:rPr>
+        <w:t xml:space="preserve">LastSession </w:t>
+      </w:r>
+      <w:r>
+        <w:rPr>
+          <w:color w:val="000000"/>
+        </w:rPr>
+        <w:t>= {</w:t>
+      </w:r>
+      <w:r>
+        <w:rPr>
+          <w:color w:val="000000"/>
+        </w:rPr>
+        <w:br/>
+        <w:t xml:space="preserve">   </w:t>
+      </w:r>
+      <w:r>
+        <w:rPr>
+          <w:i/>
+          <w:iCs/>
+          <w:color w:val="808080"/>
+        </w:rPr>
+        <w:t>/**</w:t>
+      </w:r>
+      <w:r>
+        <w:rPr>
+          <w:i/>
+          <w:iCs/>
+          <w:color w:val="808080"/>
+        </w:rPr>
+        <w:br/>
+        <w:t xml:space="preserve">    * Структура, описывающая последнюю сессию пользователя.</w:t>
+      </w:r>
+      <w:r>
+        <w:rPr>
+          <w:i/>
+          <w:iCs/>
+          <w:color w:val="808080"/>
+        </w:rPr>
+        <w:br/>
+        <w:t xml:space="preserve">    */</w:t>
+      </w:r>
+      <w:r>
+        <w:rPr>
+          <w:i/>
+          <w:iCs/>
+          <w:color w:val="808080"/>
+        </w:rPr>
+        <w:br/>
+        <w:t xml:space="preserve">   </w:t>
+      </w:r>
+      <w:r>
+        <w:rPr>
+          <w:b/>
+          <w:bCs/>
+          <w:color w:val="660E7A"/>
+        </w:rPr>
+        <w:t>Struct</w:t>
+      </w:r>
+      <w:r>
+        <w:rPr>
+          <w:color w:val="000000"/>
+        </w:rPr>
+        <w:t>: {</w:t>
+      </w:r>
+      <w:r>
+        <w:rPr>
+          <w:color w:val="000000"/>
+        </w:rPr>
+        <w:br/>
+        <w:t xml:space="preserve">      </w:t>
+      </w:r>
+      <w:r>
+        <w:rPr>
+          <w:i/>
+          <w:iCs/>
+          <w:color w:val="808080"/>
+        </w:rPr>
+        <w:t>/**</w:t>
+      </w:r>
+      <w:r>
+        <w:rPr>
+          <w:i/>
+          <w:iCs/>
+          <w:color w:val="808080"/>
+        </w:rPr>
+        <w:br/>
+        <w:t xml:space="preserve">       * Версия структуры на момент записи информации.</w:t>
+      </w:r>
+      <w:r>
+        <w:rPr>
+          <w:i/>
+          <w:iCs/>
+          <w:color w:val="808080"/>
+        </w:rPr>
+        <w:br/>
+        <w:t xml:space="preserve">       * </w:t>
+      </w:r>
+      <w:r>
+        <w:rPr>
+          <w:b/>
+          <w:bCs/>
+          <w:i/>
+          <w:iCs/>
+          <w:color w:val="808080"/>
+        </w:rPr>
+        <w:t xml:space="preserve">@type </w:t>
+      </w:r>
+      <w:r>
+        <w:rPr>
+          <w:i/>
+          <w:iCs/>
+          <w:color w:val="808080"/>
+        </w:rPr>
+        <w:t>{Number}</w:t>
+      </w:r>
+      <w:r>
+        <w:rPr>
+          <w:i/>
+          <w:iCs/>
+          <w:color w:val="808080"/>
+        </w:rPr>
+        <w:br/>
+        <w:t xml:space="preserve">       */</w:t>
+      </w:r>
+      <w:r>
+        <w:rPr>
+          <w:i/>
+          <w:iCs/>
+          <w:color w:val="808080"/>
+        </w:rPr>
+        <w:br/>
+        <w:t xml:space="preserve">      </w:t>
+      </w:r>
+      <w:r>
+        <w:rPr>
+          <w:b/>
+          <w:bCs/>
+          <w:color w:val="660E7A"/>
+        </w:rPr>
+        <w:t>version</w:t>
+      </w:r>
+      <w:r>
+        <w:rPr>
+          <w:color w:val="000000"/>
+        </w:rPr>
+        <w:t xml:space="preserve">: </w:t>
+      </w:r>
+      <w:r>
+        <w:rPr>
+          <w:color w:val="0000FF"/>
+        </w:rPr>
+        <w:t>1</w:t>
+      </w:r>
+      <w:r>
+        <w:rPr>
+          <w:color w:val="000000"/>
+        </w:rPr>
+        <w:t>,</w:t>
+      </w:r>
+      <w:r>
+        <w:rPr>
+          <w:color w:val="000000"/>
+        </w:rPr>
+        <w:br/>
+        <w:t xml:space="preserve">      </w:t>
+      </w:r>
+      <w:r>
+        <w:rPr>
+          <w:i/>
+          <w:iCs/>
+          <w:color w:val="808080"/>
+        </w:rPr>
+        <w:t>/**</w:t>
+      </w:r>
+      <w:r>
+        <w:rPr>
+          <w:i/>
+          <w:iCs/>
+          <w:color w:val="808080"/>
+        </w:rPr>
+        <w:br/>
+        <w:t xml:space="preserve">       * Язык пользовательского интерфейса (Напр. "ENG" или "RUS")</w:t>
+      </w:r>
+      <w:r>
+        <w:rPr>
+          <w:i/>
+          <w:iCs/>
+          <w:color w:val="808080"/>
+        </w:rPr>
+        <w:br/>
+        <w:t xml:space="preserve">       * </w:t>
+      </w:r>
+      <w:r>
+        <w:rPr>
+          <w:b/>
+          <w:bCs/>
+          <w:i/>
+          <w:iCs/>
+          <w:color w:val="808080"/>
+        </w:rPr>
+        <w:t xml:space="preserve">@type </w:t>
+      </w:r>
+      <w:r>
+        <w:rPr>
+          <w:i/>
+          <w:iCs/>
+          <w:color w:val="808080"/>
+        </w:rPr>
+        <w:t>{String}</w:t>
+      </w:r>
+      <w:r>
+        <w:rPr>
+          <w:i/>
+          <w:iCs/>
+          <w:color w:val="808080"/>
+        </w:rPr>
+        <w:br/>
+        <w:t xml:space="preserve">       */</w:t>
+      </w:r>
+      <w:r>
+        <w:rPr>
+          <w:i/>
+          <w:iCs/>
+          <w:color w:val="808080"/>
+        </w:rPr>
+        <w:br/>
+        <w:t xml:space="preserve">      </w:t>
+      </w:r>
+      <w:r>
+        <w:rPr>
+          <w:b/>
+          <w:bCs/>
+          <w:color w:val="660E7A"/>
+        </w:rPr>
+        <w:t>langGui</w:t>
+      </w:r>
+      <w:r>
+        <w:rPr>
+          <w:color w:val="000000"/>
+        </w:rPr>
+        <w:t xml:space="preserve">: </w:t>
+      </w:r>
+      <w:r>
+        <w:rPr>
+          <w:b/>
+          <w:bCs/>
+          <w:color w:val="000080"/>
+        </w:rPr>
+        <w:t>undefined</w:t>
+      </w:r>
+      <w:r>
+        <w:rPr>
+          <w:color w:val="000000"/>
+        </w:rPr>
+        <w:t>,</w:t>
+      </w:r>
+      <w:r>
+        <w:rPr>
+          <w:color w:val="000000"/>
+        </w:rPr>
+        <w:br/>
+        <w:t xml:space="preserve">      </w:t>
+      </w:r>
+      <w:r>
+        <w:rPr>
+          <w:i/>
+          <w:iCs/>
+          <w:color w:val="808080"/>
+        </w:rPr>
+        <w:t>/**</w:t>
+      </w:r>
+      <w:r>
+        <w:rPr>
+          <w:i/>
+          <w:iCs/>
+          <w:color w:val="808080"/>
+        </w:rPr>
+        <w:br/>
+        <w:t xml:space="preserve">       * Изучаемый язык (Напр. "ENG" или "RUS")</w:t>
+      </w:r>
+      <w:r>
+        <w:rPr>
+          <w:i/>
+          <w:iCs/>
+          <w:color w:val="808080"/>
+        </w:rPr>
+        <w:br/>
+        <w:t xml:space="preserve">       * </w:t>
+      </w:r>
+      <w:r>
+        <w:rPr>
+          <w:b/>
+          <w:bCs/>
+          <w:i/>
+          <w:iCs/>
+          <w:color w:val="808080"/>
+        </w:rPr>
+        <w:t xml:space="preserve">@type </w:t>
+      </w:r>
+      <w:r>
+        <w:rPr>
+          <w:i/>
+          <w:iCs/>
+          <w:color w:val="808080"/>
+        </w:rPr>
+        <w:t>{String}</w:t>
+      </w:r>
+      <w:r>
+        <w:rPr>
+          <w:i/>
+          <w:iCs/>
+          <w:color w:val="808080"/>
+        </w:rPr>
+        <w:br/>
+        <w:t xml:space="preserve">       */</w:t>
+      </w:r>
+      <w:r>
+        <w:rPr>
+          <w:i/>
+          <w:iCs/>
+          <w:color w:val="808080"/>
+        </w:rPr>
+        <w:br/>
+        <w:t xml:space="preserve">      </w:t>
+      </w:r>
+      <w:r>
+        <w:rPr>
+          <w:b/>
+          <w:bCs/>
+          <w:color w:val="660E7A"/>
+        </w:rPr>
+        <w:t>langStudy</w:t>
+      </w:r>
+      <w:r>
+        <w:rPr>
+          <w:color w:val="000000"/>
+        </w:rPr>
+        <w:t xml:space="preserve">: </w:t>
+      </w:r>
+      <w:r>
+        <w:rPr>
+          <w:b/>
+          <w:bCs/>
+          <w:color w:val="000080"/>
+        </w:rPr>
+        <w:t>undefined</w:t>
+      </w:r>
+      <w:r>
+        <w:rPr>
+          <w:color w:val="000000"/>
+        </w:rPr>
+        <w:t>,</w:t>
+      </w:r>
+      <w:r>
+        <w:rPr>
+          <w:color w:val="000000"/>
+        </w:rPr>
+        <w:br/>
+        <w:t xml:space="preserve">      </w:t>
+      </w:r>
+      <w:r>
+        <w:rPr>
+          <w:i/>
+          <w:iCs/>
+          <w:color w:val="808080"/>
+        </w:rPr>
+        <w:t>/**</w:t>
+      </w:r>
+      <w:r>
+        <w:rPr>
+          <w:i/>
+          <w:iCs/>
+          <w:color w:val="808080"/>
+        </w:rPr>
+        <w:br/>
+        <w:t xml:space="preserve">       * Идентификатор читаемой книги</w:t>
+      </w:r>
+      <w:r>
+        <w:rPr>
+          <w:i/>
+          <w:iCs/>
+          <w:color w:val="808080"/>
+        </w:rPr>
+        <w:br/>
+        <w:t xml:space="preserve">       * </w:t>
+      </w:r>
+      <w:r>
+        <w:rPr>
+          <w:b/>
+          <w:bCs/>
+          <w:i/>
+          <w:iCs/>
+          <w:color w:val="808080"/>
+        </w:rPr>
+        <w:t xml:space="preserve">@type </w:t>
+      </w:r>
+      <w:r>
+        <w:rPr>
+          <w:i/>
+          <w:iCs/>
+          <w:color w:val="808080"/>
+        </w:rPr>
+        <w:t>{String}</w:t>
+      </w:r>
+      <w:r>
+        <w:rPr>
+          <w:i/>
+          <w:iCs/>
+          <w:color w:val="808080"/>
+        </w:rPr>
+        <w:br/>
+        <w:t xml:space="preserve">       */</w:t>
+      </w:r>
+      <w:r>
+        <w:rPr>
+          <w:i/>
+          <w:iCs/>
+          <w:color w:val="808080"/>
+        </w:rPr>
+        <w:br/>
+        <w:t xml:space="preserve">      </w:t>
+      </w:r>
+      <w:r>
+        <w:rPr>
+          <w:b/>
+          <w:bCs/>
+          <w:color w:val="660E7A"/>
+        </w:rPr>
+        <w:t>bookHash</w:t>
+      </w:r>
+      <w:r>
+        <w:rPr>
+          <w:color w:val="000000"/>
+        </w:rPr>
+        <w:t xml:space="preserve">: </w:t>
+      </w:r>
+      <w:r>
+        <w:rPr>
+          <w:b/>
+          <w:bCs/>
+          <w:color w:val="000080"/>
+        </w:rPr>
+        <w:t>undefined</w:t>
+      </w:r>
+      <w:r>
+        <w:rPr>
+          <w:color w:val="000000"/>
+        </w:rPr>
+        <w:t>,</w:t>
+      </w:r>
+      <w:r>
+        <w:rPr>
+          <w:color w:val="000000"/>
+        </w:rPr>
+        <w:br/>
+        <w:t xml:space="preserve">      </w:t>
+      </w:r>
+      <w:r>
+        <w:rPr>
+          <w:i/>
+          <w:iCs/>
+          <w:color w:val="808080"/>
+        </w:rPr>
+        <w:t>/**</w:t>
+      </w:r>
+      <w:r>
+        <w:rPr>
+          <w:i/>
+          <w:iCs/>
+          <w:color w:val="808080"/>
+        </w:rPr>
+        <w:br/>
+        <w:t xml:space="preserve">       * Позиция читаемой книги, на которой остановился пользователь</w:t>
+      </w:r>
+      <w:r>
+        <w:rPr>
+          <w:i/>
+          <w:iCs/>
+          <w:color w:val="808080"/>
+        </w:rPr>
+        <w:br/>
+        <w:t xml:space="preserve">       * </w:t>
+      </w:r>
+      <w:r>
+        <w:rPr>
+          <w:b/>
+          <w:bCs/>
+          <w:i/>
+          <w:iCs/>
+          <w:color w:val="808080"/>
+        </w:rPr>
+        <w:t xml:space="preserve">@type </w:t>
+      </w:r>
+      <w:r>
+        <w:rPr>
+          <w:i/>
+          <w:iCs/>
+          <w:color w:val="808080"/>
+        </w:rPr>
+        <w:t>{Number}</w:t>
+      </w:r>
+      <w:r>
+        <w:rPr>
+          <w:i/>
+          <w:iCs/>
+          <w:color w:val="808080"/>
+        </w:rPr>
+        <w:br/>
+        <w:t xml:space="preserve">       */</w:t>
+      </w:r>
+      <w:r>
+        <w:rPr>
+          <w:i/>
+          <w:iCs/>
+          <w:color w:val="808080"/>
+        </w:rPr>
+        <w:br/>
+        <w:t xml:space="preserve">      </w:t>
+      </w:r>
+      <w:r>
+        <w:rPr>
+          <w:b/>
+          <w:bCs/>
+          <w:color w:val="660E7A"/>
+        </w:rPr>
+        <w:t>bookPosition</w:t>
+      </w:r>
+      <w:r>
+        <w:rPr>
+          <w:color w:val="000000"/>
+        </w:rPr>
+        <w:t xml:space="preserve">: </w:t>
+      </w:r>
+      <w:r>
+        <w:rPr>
+          <w:b/>
+          <w:bCs/>
+          <w:color w:val="000080"/>
+        </w:rPr>
+        <w:t>undefined</w:t>
+      </w:r>
+      <w:r>
+        <w:rPr>
+          <w:b/>
+          <w:bCs/>
+          <w:color w:val="000080"/>
+        </w:rPr>
+        <w:br/>
+        <w:t xml:space="preserve">   </w:t>
+      </w:r>
+      <w:r>
+        <w:rPr>
+          <w:color w:val="000000"/>
+        </w:rPr>
+        <w:t>},</w:t>
+      </w:r>
+    </w:p>
+    <w:p>
+      <w:pPr>
+        <w:rPr>
+          <w:sz w:val="28"/>
+          <w:szCs w:val="28"/>
+          <w:lang w:val="en-US"/>
+        </w:rPr>
+      </w:pPr>
+      <w:r>
+        <w:rPr>
+          <w:sz w:val="28"/>
+          <w:szCs w:val="28"/>
+          <w:lang w:val="en-US"/>
+        </w:rPr>
+        <w:br w:type="page"/>
+      </w:r>
+    </w:p>
+    <w:p>
+      <w:pPr>
+        <w:pStyle w:val="HTML0"/>
+        <w:numPr>
+          <w:ilvl w:val="0"/>
+          <w:numId w:val="13"/>
+        </w:numPr>
+        <w:shd w:val="clear" w:color="auto" w:fill="FFFFFF"/>
+        <w:rPr>
+          <w:color w:val="000000"/>
+        </w:rPr>
+      </w:pPr>
+      <w:r>
+        <w:rPr>
+          <w:rFonts w:ascii="Times New Roman" w:hAnsi="Times New Roman" w:cs="Times New Roman"/>
+          <w:sz w:val="28"/>
+          <w:szCs w:val="28"/>
+        </w:rPr>
+        <w:lastRenderedPageBreak/>
+        <w:t>“</w:t>
+      </w:r>
+      <w:r>
+        <w:rPr>
+          <w:rFonts w:ascii="Times New Roman" w:hAnsi="Times New Roman" w:cs="Times New Roman"/>
+          <w:sz w:val="28"/>
+          <w:szCs w:val="28"/>
+          <w:lang w:val="en-US"/>
+        </w:rPr>
+        <w:t>WordsStudy</w:t>
+      </w:r>
+      <w:r>
+        <w:rPr>
+          <w:rFonts w:ascii="Times New Roman" w:hAnsi="Times New Roman" w:cs="Times New Roman"/>
+          <w:sz w:val="28"/>
+          <w:szCs w:val="28"/>
+        </w:rPr>
+        <w:t xml:space="preserve">” – </w:t>
+      </w:r>
+      <w:r>
+        <w:rPr>
+          <w:rFonts w:ascii="Times New Roman" w:hAnsi="Times New Roman" w:cs="Times New Roman"/>
+          <w:sz w:val="28"/>
+          <w:szCs w:val="28"/>
+        </w:rPr>
+        <w:t>таблица для хранения изучаемых и изученных слов.</w:t>
+      </w:r>
+      <w:r>
+        <w:rPr>
+          <w:sz w:val="28"/>
+          <w:szCs w:val="28"/>
+        </w:rPr>
+        <w:br/>
+      </w:r>
+      <w:r>
+        <w:rPr>
+          <w:i/>
+          <w:iCs/>
+          <w:color w:val="808080"/>
+        </w:rPr>
+        <w:t xml:space="preserve">// </w:t>
+      </w:r>
+      <w:r>
+        <w:rPr>
+          <w:i/>
+          <w:iCs/>
+          <w:color w:val="808080"/>
+          <w:lang w:val="en-US"/>
+        </w:rPr>
+        <w:t>app</w:t>
+      </w:r>
+      <w:r>
+        <w:rPr>
+          <w:i/>
+          <w:iCs/>
+          <w:color w:val="808080"/>
+        </w:rPr>
+        <w:t>/</w:t>
+      </w:r>
+      <w:r>
+        <w:rPr>
+          <w:i/>
+          <w:iCs/>
+          <w:color w:val="808080"/>
+          <w:lang w:val="en-US"/>
+        </w:rPr>
+        <w:t>js</w:t>
+      </w:r>
+      <w:r>
+        <w:rPr>
+          <w:i/>
+          <w:iCs/>
+          <w:color w:val="808080"/>
+        </w:rPr>
+        <w:t>/</w:t>
+      </w:r>
+      <w:r>
+        <w:rPr>
+          <w:i/>
+          <w:iCs/>
+          <w:color w:val="808080"/>
+          <w:lang w:val="en-US"/>
+        </w:rPr>
+        <w:t>App</w:t>
+      </w:r>
+      <w:r>
+        <w:rPr>
+          <w:i/>
+          <w:iCs/>
+          <w:color w:val="808080"/>
+        </w:rPr>
+        <w:t>/</w:t>
+      </w:r>
+      <w:r>
+        <w:rPr>
+          <w:i/>
+          <w:iCs/>
+          <w:color w:val="808080"/>
+          <w:lang w:val="en-US"/>
+        </w:rPr>
+        <w:t>Idb</w:t>
+      </w:r>
+      <w:r>
+        <w:rPr>
+          <w:i/>
+          <w:iCs/>
+          <w:color w:val="808080"/>
+        </w:rPr>
+        <w:t>/</w:t>
+      </w:r>
+      <w:r>
+        <w:rPr>
+          <w:i/>
+          <w:iCs/>
+          <w:color w:val="808080"/>
+          <w:lang w:val="en-US"/>
+        </w:rPr>
+        <w:t>WordsStudy</w:t>
+      </w:r>
+      <w:r>
+        <w:rPr>
+          <w:i/>
+          <w:iCs/>
+          <w:color w:val="808080"/>
+        </w:rPr>
+        <w:t>.</w:t>
+      </w:r>
+      <w:r>
+        <w:rPr>
+          <w:i/>
+          <w:iCs/>
+          <w:color w:val="808080"/>
+          <w:lang w:val="en-US"/>
+        </w:rPr>
+        <w:t>js</w:t>
+      </w:r>
+      <w:r>
+        <w:rPr>
+          <w:i/>
+          <w:iCs/>
+          <w:color w:val="808080"/>
+        </w:rPr>
+        <w:br/>
+        <w:t>/**</w:t>
+      </w:r>
+      <w:r>
+        <w:rPr>
+          <w:i/>
+          <w:iCs/>
+          <w:color w:val="808080"/>
+        </w:rPr>
+        <w:br/>
+        <w:t xml:space="preserve"> *</w:t>
+      </w:r>
+      <w:r>
+        <w:rPr>
+          <w:i/>
+          <w:iCs/>
+          <w:color w:val="808080"/>
+        </w:rPr>
+        <w:br/>
+        <w:t xml:space="preserve"> * Объект, предоставляющий интерфейс к таблице "Изучаемые слова".</w:t>
+      </w:r>
+      <w:r>
+        <w:rPr>
+          <w:i/>
+          <w:iCs/>
+          <w:color w:val="808080"/>
+        </w:rPr>
+        <w:br/>
+        <w:t xml:space="preserve"> * </w:t>
+      </w:r>
+      <w:r>
+        <w:rPr>
+          <w:b/>
+          <w:bCs/>
+          <w:i/>
+          <w:iCs/>
+          <w:color w:val="808080"/>
+        </w:rPr>
+        <w:t xml:space="preserve">@type </w:t>
+      </w:r>
+      <w:r>
+        <w:rPr>
+          <w:i/>
+          <w:iCs/>
+          <w:color w:val="808080"/>
+        </w:rPr>
+        <w:t>{Object}}</w:t>
+      </w:r>
+      <w:r>
+        <w:rPr>
+          <w:i/>
+          <w:iCs/>
+          <w:color w:val="808080"/>
+        </w:rPr>
+        <w:br/>
+        <w:t xml:space="preserve"> */</w:t>
+      </w:r>
+      <w:r>
+        <w:rPr>
+          <w:i/>
+          <w:iCs/>
+          <w:color w:val="808080"/>
+        </w:rPr>
+        <w:br/>
+      </w:r>
+      <w:r>
+        <w:rPr>
+          <w:b/>
+          <w:bCs/>
+          <w:i/>
+          <w:iCs/>
+          <w:color w:val="660E7A"/>
+        </w:rPr>
+        <w:t>App</w:t>
+      </w:r>
+      <w:r>
+        <w:rPr>
+          <w:color w:val="000000"/>
+        </w:rPr>
+        <w:t>.</w:t>
+      </w:r>
+      <w:r>
+        <w:rPr>
+          <w:b/>
+          <w:bCs/>
+          <w:color w:val="660E7A"/>
+        </w:rPr>
+        <w:t>Idb</w:t>
+      </w:r>
+      <w:r>
+        <w:rPr>
+          <w:color w:val="000000"/>
+        </w:rPr>
+        <w:t>.</w:t>
+      </w:r>
+      <w:r>
+        <w:rPr>
+          <w:b/>
+          <w:bCs/>
+          <w:color w:val="660E7A"/>
+        </w:rPr>
+        <w:t xml:space="preserve">WordsStudy </w:t>
+      </w:r>
+      <w:r>
+        <w:rPr>
+          <w:color w:val="000000"/>
+        </w:rPr>
+        <w:t>= {</w:t>
+      </w:r>
+      <w:r>
+        <w:rPr>
+          <w:color w:val="000000"/>
+        </w:rPr>
+        <w:br/>
+        <w:t xml:space="preserve">   </w:t>
+      </w:r>
+      <w:r>
+        <w:rPr>
+          <w:i/>
+          <w:iCs/>
+          <w:color w:val="808080"/>
+        </w:rPr>
+        <w:t>/**</w:t>
+      </w:r>
+      <w:r>
+        <w:rPr>
+          <w:i/>
+          <w:iCs/>
+          <w:color w:val="808080"/>
+        </w:rPr>
+        <w:br/>
+        <w:t xml:space="preserve">    * Структура, описывающая изучаемое слово.</w:t>
+      </w:r>
+      <w:r>
+        <w:rPr>
+          <w:i/>
+          <w:iCs/>
+          <w:color w:val="808080"/>
+        </w:rPr>
+        <w:br/>
+        <w:t xml:space="preserve">    */</w:t>
+      </w:r>
+      <w:r>
+        <w:rPr>
+          <w:i/>
+          <w:iCs/>
+          <w:color w:val="808080"/>
+        </w:rPr>
+        <w:br/>
+        <w:t xml:space="preserve">   </w:t>
+      </w:r>
+      <w:r>
+        <w:rPr>
+          <w:b/>
+          <w:bCs/>
+          <w:color w:val="660E7A"/>
+        </w:rPr>
+        <w:t>Struct</w:t>
+      </w:r>
+      <w:r>
+        <w:rPr>
+          <w:color w:val="000000"/>
+        </w:rPr>
+        <w:t>: {</w:t>
+      </w:r>
+      <w:r>
+        <w:rPr>
+          <w:color w:val="000000"/>
+        </w:rPr>
+        <w:br/>
+        <w:t xml:space="preserve">      </w:t>
+      </w:r>
+      <w:r>
+        <w:rPr>
+          <w:i/>
+          <w:iCs/>
+          <w:color w:val="808080"/>
+        </w:rPr>
+        <w:t>/**</w:t>
+      </w:r>
+      <w:r>
+        <w:rPr>
+          <w:i/>
+          <w:iCs/>
+          <w:color w:val="808080"/>
+        </w:rPr>
+        <w:br/>
+        <w:t xml:space="preserve">       * Версия структуры на момент записи информации.</w:t>
+      </w:r>
+      <w:r>
+        <w:rPr>
+          <w:i/>
+          <w:iCs/>
+          <w:color w:val="808080"/>
+        </w:rPr>
+        <w:br/>
+        <w:t xml:space="preserve">       * </w:t>
+      </w:r>
+      <w:r>
+        <w:rPr>
+          <w:b/>
+          <w:bCs/>
+          <w:i/>
+          <w:iCs/>
+          <w:color w:val="808080"/>
+        </w:rPr>
+        <w:t xml:space="preserve">@type </w:t>
+      </w:r>
+      <w:r>
+        <w:rPr>
+          <w:i/>
+          <w:iCs/>
+          <w:color w:val="808080"/>
+        </w:rPr>
+        <w:t>{Number}</w:t>
+      </w:r>
+      <w:r>
+        <w:rPr>
+          <w:i/>
+          <w:iCs/>
+          <w:color w:val="808080"/>
+        </w:rPr>
+        <w:br/>
+        <w:t xml:space="preserve">       */</w:t>
+      </w:r>
+      <w:r>
+        <w:rPr>
+          <w:i/>
+          <w:iCs/>
+          <w:color w:val="808080"/>
+        </w:rPr>
+        <w:br/>
+        <w:t xml:space="preserve">      </w:t>
+      </w:r>
+      <w:r>
+        <w:rPr>
+          <w:b/>
+          <w:bCs/>
+          <w:color w:val="660E7A"/>
+        </w:rPr>
+        <w:t>version</w:t>
+      </w:r>
+      <w:r>
+        <w:rPr>
+          <w:color w:val="000000"/>
+        </w:rPr>
+        <w:t xml:space="preserve">: </w:t>
+      </w:r>
+      <w:r>
+        <w:rPr>
+          <w:color w:val="0000FF"/>
+        </w:rPr>
+        <w:t>1</w:t>
+      </w:r>
+      <w:r>
+        <w:rPr>
+          <w:color w:val="000000"/>
+        </w:rPr>
+        <w:t>,</w:t>
+      </w:r>
+      <w:r>
+        <w:rPr>
+          <w:color w:val="000000"/>
+        </w:rPr>
+        <w:br/>
+        <w:t xml:space="preserve">      </w:t>
+      </w:r>
+      <w:r>
+        <w:rPr>
+          <w:i/>
+          <w:iCs/>
+          <w:color w:val="808080"/>
+        </w:rPr>
+        <w:t>/**</w:t>
+      </w:r>
+      <w:r>
+        <w:rPr>
+          <w:i/>
+          <w:iCs/>
+          <w:color w:val="808080"/>
+        </w:rPr>
+        <w:br/>
+        <w:t xml:space="preserve">       * Язык слова (Напр. "ENG" или "RUS")</w:t>
+      </w:r>
+      <w:r>
+        <w:rPr>
+          <w:i/>
+          <w:iCs/>
+          <w:color w:val="808080"/>
+        </w:rPr>
+        <w:br/>
+        <w:t xml:space="preserve">       * </w:t>
+      </w:r>
+      <w:r>
+        <w:rPr>
+          <w:b/>
+          <w:bCs/>
+          <w:i/>
+          <w:iCs/>
+          <w:color w:val="808080"/>
+        </w:rPr>
+        <w:t xml:space="preserve">@type </w:t>
+      </w:r>
+      <w:r>
+        <w:rPr>
+          <w:i/>
+          <w:iCs/>
+          <w:color w:val="808080"/>
+        </w:rPr>
+        <w:t>{String}</w:t>
+      </w:r>
+      <w:r>
+        <w:rPr>
+          <w:i/>
+          <w:iCs/>
+          <w:color w:val="808080"/>
+        </w:rPr>
+        <w:br/>
+        <w:t xml:space="preserve">       */</w:t>
+      </w:r>
+      <w:r>
+        <w:rPr>
+          <w:i/>
+          <w:iCs/>
+          <w:color w:val="808080"/>
+        </w:rPr>
+        <w:br/>
+        <w:t xml:space="preserve">      </w:t>
+      </w:r>
+      <w:r>
+        <w:rPr>
+          <w:b/>
+          <w:bCs/>
+          <w:color w:val="660E7A"/>
+        </w:rPr>
+        <w:t>lang</w:t>
+      </w:r>
+      <w:r>
+        <w:rPr>
+          <w:color w:val="000000"/>
+        </w:rPr>
+        <w:t xml:space="preserve">: </w:t>
+      </w:r>
+      <w:r>
+        <w:rPr>
+          <w:b/>
+          <w:bCs/>
+          <w:color w:val="000080"/>
+        </w:rPr>
+        <w:t>undefined</w:t>
+      </w:r>
+      <w:r>
+        <w:rPr>
+          <w:color w:val="000000"/>
+        </w:rPr>
+        <w:t>,</w:t>
+      </w:r>
+      <w:r>
+        <w:rPr>
+          <w:color w:val="000000"/>
+        </w:rPr>
+        <w:br/>
+        <w:t xml:space="preserve">      </w:t>
+      </w:r>
+      <w:r>
+        <w:rPr>
+          <w:i/>
+          <w:iCs/>
+          <w:color w:val="808080"/>
+        </w:rPr>
+        <w:t>/**</w:t>
+      </w:r>
+      <w:r>
+        <w:rPr>
+          <w:i/>
+          <w:iCs/>
+          <w:color w:val="808080"/>
+        </w:rPr>
+        <w:br/>
+        <w:t xml:space="preserve">       * Нормализованный текст слова (Напр. "dog", "яблоко")</w:t>
+      </w:r>
+      <w:r>
+        <w:rPr>
+          <w:i/>
+          <w:iCs/>
+          <w:color w:val="808080"/>
+        </w:rPr>
+        <w:br/>
+        <w:t xml:space="preserve">       * </w:t>
+      </w:r>
+      <w:r>
+        <w:rPr>
+          <w:b/>
+          <w:bCs/>
+          <w:i/>
+          <w:iCs/>
+          <w:color w:val="808080"/>
+        </w:rPr>
+        <w:t xml:space="preserve">@type </w:t>
+      </w:r>
+      <w:r>
+        <w:rPr>
+          <w:i/>
+          <w:iCs/>
+          <w:color w:val="808080"/>
+        </w:rPr>
+        <w:t>{String}</w:t>
+      </w:r>
+      <w:r>
+        <w:rPr>
+          <w:i/>
+          <w:iCs/>
+          <w:color w:val="808080"/>
+        </w:rPr>
+        <w:br/>
+        <w:t xml:space="preserve">       */</w:t>
+      </w:r>
+      <w:r>
+        <w:rPr>
+          <w:i/>
+          <w:iCs/>
+          <w:color w:val="808080"/>
+        </w:rPr>
+        <w:br/>
+        <w:t xml:space="preserve">      </w:t>
+      </w:r>
+      <w:r>
+        <w:rPr>
+          <w:b/>
+          <w:bCs/>
+          <w:color w:val="660E7A"/>
+        </w:rPr>
+        <w:t>word</w:t>
+      </w:r>
+      <w:r>
+        <w:rPr>
+          <w:color w:val="000000"/>
+        </w:rPr>
+        <w:t xml:space="preserve">: </w:t>
+      </w:r>
+      <w:r>
+        <w:rPr>
+          <w:b/>
+          <w:bCs/>
+          <w:color w:val="000080"/>
+        </w:rPr>
+        <w:t>undefined</w:t>
+      </w:r>
+      <w:r>
+        <w:rPr>
+          <w:color w:val="000000"/>
+        </w:rPr>
+        <w:t>,</w:t>
+      </w:r>
+      <w:r>
+        <w:rPr>
+          <w:color w:val="000000"/>
+        </w:rPr>
+        <w:br/>
+        <w:t xml:space="preserve">      </w:t>
+      </w:r>
+      <w:r>
+        <w:rPr>
+          <w:i/>
+          <w:iCs/>
+          <w:color w:val="808080"/>
+        </w:rPr>
+        <w:t>/**</w:t>
+      </w:r>
+      <w:r>
+        <w:rPr>
+          <w:i/>
+          <w:iCs/>
+          <w:color w:val="808080"/>
+        </w:rPr>
+        <w:br/>
+        <w:t xml:space="preserve">       * Флаг: Слово для изучения? 0 - нет, 1 - Да.</w:t>
+      </w:r>
+      <w:r>
+        <w:rPr>
+          <w:i/>
+          <w:iCs/>
+          <w:color w:val="808080"/>
+        </w:rPr>
+        <w:br/>
+        <w:t xml:space="preserve">       * 0 - слово уже изучено.</w:t>
+      </w:r>
+      <w:r>
+        <w:rPr>
+          <w:i/>
+          <w:iCs/>
+          <w:color w:val="808080"/>
+        </w:rPr>
+        <w:br/>
+        <w:t xml:space="preserve">       * 1 - слово не изучено - прогнать через процесс изучения.</w:t>
+      </w:r>
+      <w:r>
+        <w:rPr>
+          <w:i/>
+          <w:iCs/>
+          <w:color w:val="808080"/>
+        </w:rPr>
+        <w:br/>
+        <w:t xml:space="preserve">       * </w:t>
+      </w:r>
+      <w:r>
+        <w:rPr>
+          <w:b/>
+          <w:bCs/>
+          <w:i/>
+          <w:iCs/>
+          <w:color w:val="808080"/>
+        </w:rPr>
+        <w:t xml:space="preserve">@type </w:t>
+      </w:r>
+      <w:r>
+        <w:rPr>
+          <w:i/>
+          <w:iCs/>
+          <w:color w:val="808080"/>
+        </w:rPr>
+        <w:t>{Number}</w:t>
+      </w:r>
+      <w:r>
+        <w:rPr>
+          <w:i/>
+          <w:iCs/>
+          <w:color w:val="808080"/>
+        </w:rPr>
+        <w:br/>
+        <w:t xml:space="preserve">       */</w:t>
+      </w:r>
+      <w:r>
+        <w:rPr>
+          <w:i/>
+          <w:iCs/>
+          <w:color w:val="808080"/>
+        </w:rPr>
+        <w:br/>
+        <w:t xml:space="preserve">      </w:t>
+      </w:r>
+      <w:r>
+        <w:rPr>
+          <w:b/>
+          <w:bCs/>
+          <w:color w:val="660E7A"/>
+        </w:rPr>
+        <w:t>isStudy</w:t>
+      </w:r>
+      <w:r>
+        <w:rPr>
+          <w:color w:val="000000"/>
+        </w:rPr>
+        <w:t xml:space="preserve">: </w:t>
+      </w:r>
+      <w:r>
+        <w:rPr>
+          <w:b/>
+          <w:bCs/>
+          <w:color w:val="000080"/>
+        </w:rPr>
+        <w:t>undefined</w:t>
+      </w:r>
+      <w:r>
+        <w:rPr>
+          <w:color w:val="000000"/>
+        </w:rPr>
+        <w:t>,</w:t>
+      </w:r>
+      <w:r>
+        <w:rPr>
+          <w:color w:val="000000"/>
+        </w:rPr>
+        <w:br/>
+        <w:t xml:space="preserve">      </w:t>
+      </w:r>
+      <w:r>
+        <w:rPr>
+          <w:i/>
+          <w:iCs/>
+          <w:color w:val="808080"/>
+        </w:rPr>
+        <w:t>/**</w:t>
+      </w:r>
+      <w:r>
+        <w:rPr>
+          <w:i/>
+          <w:iCs/>
+          <w:color w:val="808080"/>
+        </w:rPr>
+        <w:br/>
+        <w:t xml:space="preserve">       * Флаг: Завершено ли изучение слова с родного языка на изучаемый?</w:t>
+      </w:r>
+      <w:r>
+        <w:rPr>
+          <w:i/>
+          <w:iCs/>
+          <w:color w:val="808080"/>
+        </w:rPr>
+        <w:br/>
+        <w:t xml:space="preserve">       * 0 - Нет, 1 - Да</w:t>
+      </w:r>
+      <w:r>
+        <w:rPr>
+          <w:i/>
+          <w:iCs/>
+          <w:color w:val="808080"/>
+        </w:rPr>
+        <w:br/>
+        <w:t xml:space="preserve">       * </w:t>
+      </w:r>
+      <w:r>
+        <w:rPr>
+          <w:b/>
+          <w:bCs/>
+          <w:i/>
+          <w:iCs/>
+          <w:color w:val="808080"/>
+        </w:rPr>
+        <w:t xml:space="preserve">@type </w:t>
+      </w:r>
+      <w:r>
+        <w:rPr>
+          <w:i/>
+          <w:iCs/>
+          <w:color w:val="808080"/>
+        </w:rPr>
+        <w:t>{Number}</w:t>
+      </w:r>
+      <w:r>
+        <w:rPr>
+          <w:i/>
+          <w:iCs/>
+          <w:color w:val="808080"/>
+        </w:rPr>
+        <w:br/>
+        <w:t xml:space="preserve">       */</w:t>
+      </w:r>
+      <w:r>
+        <w:rPr>
+          <w:i/>
+          <w:iCs/>
+          <w:color w:val="808080"/>
+        </w:rPr>
+        <w:br/>
+        <w:t xml:space="preserve">      </w:t>
+      </w:r>
+      <w:r>
+        <w:rPr>
+          <w:b/>
+          <w:bCs/>
+          <w:color w:val="660E7A"/>
+        </w:rPr>
+        <w:t>isFinishedLang1ToLang2</w:t>
+      </w:r>
+      <w:r>
+        <w:rPr>
+          <w:color w:val="000000"/>
+        </w:rPr>
+        <w:t xml:space="preserve">: </w:t>
+      </w:r>
+      <w:r>
+        <w:rPr>
+          <w:b/>
+          <w:bCs/>
+          <w:color w:val="000080"/>
+        </w:rPr>
+        <w:t>undefined</w:t>
+      </w:r>
+      <w:r>
+        <w:rPr>
+          <w:color w:val="000000"/>
+        </w:rPr>
+        <w:t>,</w:t>
+      </w:r>
+      <w:r>
+        <w:rPr>
+          <w:color w:val="000000"/>
+        </w:rPr>
+        <w:br/>
+        <w:t xml:space="preserve">      </w:t>
+      </w:r>
+      <w:r>
+        <w:rPr>
+          <w:i/>
+          <w:iCs/>
+          <w:color w:val="808080"/>
+        </w:rPr>
+        <w:t>/**</w:t>
+      </w:r>
+      <w:r>
+        <w:rPr>
+          <w:i/>
+          <w:iCs/>
+          <w:color w:val="808080"/>
+        </w:rPr>
+        <w:br/>
+        <w:t xml:space="preserve">       * Флаг: Завершено ли изучение слова с изучаемого языка на основной</w:t>
+      </w:r>
+      <w:r>
+        <w:rPr>
+          <w:i/>
+          <w:iCs/>
+          <w:color w:val="808080"/>
+        </w:rPr>
+        <w:br/>
+        <w:t xml:space="preserve">       *  0 - Нет, 1 - Да</w:t>
+      </w:r>
+      <w:r>
+        <w:rPr>
+          <w:i/>
+          <w:iCs/>
+          <w:color w:val="808080"/>
+        </w:rPr>
+        <w:br/>
+        <w:t xml:space="preserve">       * </w:t>
+      </w:r>
+      <w:r>
+        <w:rPr>
+          <w:b/>
+          <w:bCs/>
+          <w:i/>
+          <w:iCs/>
+          <w:color w:val="808080"/>
+        </w:rPr>
+        <w:t xml:space="preserve">@type </w:t>
+      </w:r>
+      <w:r>
+        <w:rPr>
+          <w:i/>
+          <w:iCs/>
+          <w:color w:val="808080"/>
+        </w:rPr>
+        <w:t>{Number}</w:t>
+      </w:r>
+      <w:r>
+        <w:rPr>
+          <w:i/>
+          <w:iCs/>
+          <w:color w:val="808080"/>
+        </w:rPr>
+        <w:br/>
+        <w:t xml:space="preserve">       */</w:t>
+      </w:r>
+      <w:r>
+        <w:rPr>
+          <w:i/>
+          <w:iCs/>
+          <w:color w:val="808080"/>
+        </w:rPr>
+        <w:br/>
+        <w:t xml:space="preserve">      </w:t>
+      </w:r>
+      <w:r>
+        <w:rPr>
+          <w:b/>
+          <w:bCs/>
+          <w:color w:val="660E7A"/>
+        </w:rPr>
+        <w:t>isFinishedLang2ToLang1</w:t>
+      </w:r>
+      <w:r>
+        <w:rPr>
+          <w:color w:val="000000"/>
+        </w:rPr>
+        <w:t xml:space="preserve">: </w:t>
+      </w:r>
+      <w:r>
+        <w:rPr>
+          <w:b/>
+          <w:bCs/>
+          <w:color w:val="000080"/>
+        </w:rPr>
+        <w:t>undefined</w:t>
+      </w:r>
+      <w:r>
+        <w:rPr>
+          <w:b/>
+          <w:bCs/>
+          <w:color w:val="000080"/>
+        </w:rPr>
+        <w:br/>
+        <w:t xml:space="preserve">   </w:t>
+      </w:r>
+      <w:r>
+        <w:rPr>
+          <w:color w:val="000000"/>
+        </w:rPr>
+        <w:t>}</w:t>
+      </w:r>
+    </w:p>
+    <w:p>
+      <w:pPr>
+        <w:pStyle w:val="HTML0"/>
+        <w:shd w:val="clear" w:color="auto" w:fill="FFFFFF"/>
+        <w:ind w:left="720"/>
+        <w:rPr>
+          <w:color w:val="000000"/>
+        </w:rPr>
+      </w:pPr>
+      <w:r>
+        <w:rPr>
+          <w:rFonts w:ascii="Times New Roman" w:hAnsi="Times New Roman"/>
+          <w:sz w:val="28"/>
+          <w:szCs w:val="28"/>
+        </w:rPr>
+        <w:t>Первичный ключ</w:t>
+      </w:r>
+      <w:r>
+        <w:rPr>
+          <w:rFonts w:ascii="Times New Roman" w:hAnsi="Times New Roman"/>
+          <w:sz w:val="28"/>
+          <w:szCs w:val="28"/>
+        </w:rPr>
+        <w:t xml:space="preserve">: </w:t>
+      </w:r>
+      <w:r>
+        <w:rPr>
+          <w:rFonts w:ascii="Times New Roman" w:hAnsi="Times New Roman"/>
+          <w:sz w:val="28"/>
+          <w:szCs w:val="28"/>
+        </w:rPr>
+        <w:t xml:space="preserve"> композитный</w:t>
+      </w:r>
+      <w:r>
+        <w:rPr>
+          <w:rFonts w:ascii="Times New Roman" w:hAnsi="Times New Roman"/>
+          <w:sz w:val="28"/>
+          <w:szCs w:val="28"/>
+        </w:rPr>
+        <w:t xml:space="preserve"> </w:t>
+      </w:r>
+      <w:r>
+        <w:rPr>
+          <w:b/>
+          <w:bCs/>
+          <w:color w:val="660E7A"/>
+        </w:rPr>
+        <w:t>keyPath</w:t>
+      </w:r>
+      <w:r>
+        <w:rPr>
+          <w:color w:val="000000"/>
+        </w:rPr>
+        <w:t>: [</w:t>
+      </w:r>
+      <w:r>
+        <w:rPr>
+          <w:b/>
+          <w:bCs/>
+          <w:color w:val="008000"/>
+        </w:rPr>
+        <w:t>'lang'</w:t>
+      </w:r>
+      <w:r>
+        <w:rPr>
+          <w:color w:val="000000"/>
+        </w:rPr>
+        <w:t xml:space="preserve">, </w:t>
+      </w:r>
+      <w:r>
+        <w:rPr>
+          <w:b/>
+          <w:bCs/>
+          <w:color w:val="008000"/>
+        </w:rPr>
+        <w:t>'word'</w:t>
+      </w:r>
+      <w:r>
+        <w:rPr>
+          <w:color w:val="000000"/>
+        </w:rPr>
+        <w:t>]</w:t>
+      </w:r>
+    </w:p>
+    <w:p>
+      <w:pPr>
+        <w:pStyle w:val="af2"/>
+        <w:spacing w:line="360" w:lineRule="auto"/>
+        <w:rPr>
+          <w:rFonts w:ascii="Times New Roman" w:hAnsi="Times New Roman"/>
+          <w:sz w:val="28"/>
+          <w:szCs w:val="28"/>
+        </w:rPr>
+      </w:pPr>
+      <w:r>
+        <w:rPr>
+          <w:rFonts w:ascii="Times New Roman" w:hAnsi="Times New Roman"/>
+          <w:sz w:val="28"/>
+          <w:szCs w:val="28"/>
+        </w:rPr>
+        <w:t>Индексы:</w:t>
+      </w:r>
+    </w:p>
+    <w:p>
+      <w:pPr>
+        <w:pStyle w:val="af2"/>
+        <w:spacing w:line="360" w:lineRule="auto"/>
+        <w:rPr>
+          <w:rFonts w:ascii="Times New Roman" w:hAnsi="Times New Roman"/>
+          <w:sz w:val="28"/>
+          <w:szCs w:val="28"/>
+          <w:lang w:val="en-US"/>
+        </w:rPr>
+      </w:pPr>
+      <w:r>
+        <w:rPr>
+          <w:rFonts w:ascii="Times New Roman" w:hAnsi="Times New Roman"/>
+          <w:sz w:val="28"/>
+          <w:szCs w:val="28"/>
+        </w:rPr>
+        <w:t>“</w:t>
+      </w:r>
+      <w:r>
+        <w:rPr>
+          <w:rFonts w:ascii="Times New Roman" w:hAnsi="Times New Roman"/>
+          <w:sz w:val="28"/>
+          <w:szCs w:val="28"/>
+          <w:lang w:val="en-US"/>
+        </w:rPr>
+        <w:t>i</w:t>
+      </w:r>
+      <w:r>
+        <w:rPr>
+          <w:rFonts w:ascii="Times New Roman" w:hAnsi="Times New Roman"/>
+          <w:sz w:val="28"/>
+          <w:szCs w:val="28"/>
+        </w:rPr>
+        <w:t>-</w:t>
+      </w:r>
+      <w:r>
+        <w:rPr>
+          <w:rFonts w:ascii="Times New Roman" w:hAnsi="Times New Roman"/>
+          <w:sz w:val="28"/>
+          <w:szCs w:val="28"/>
+          <w:lang w:val="en-US"/>
+        </w:rPr>
+        <w:t>lang</w:t>
+      </w:r>
+      <w:r>
+        <w:rPr>
+          <w:rFonts w:ascii="Times New Roman" w:hAnsi="Times New Roman"/>
+          <w:sz w:val="28"/>
+          <w:szCs w:val="28"/>
+        </w:rPr>
+        <w:t>”</w:t>
+      </w:r>
+      <w:r>
+        <w:rPr>
+          <w:rFonts w:ascii="Times New Roman" w:hAnsi="Times New Roman"/>
+          <w:sz w:val="28"/>
+          <w:szCs w:val="28"/>
+        </w:rPr>
+        <w:t xml:space="preserve"> – </w:t>
+      </w:r>
+      <w:r>
+        <w:rPr>
+          <w:rFonts w:ascii="Times New Roman" w:hAnsi="Times New Roman"/>
+          <w:sz w:val="28"/>
+          <w:szCs w:val="28"/>
+        </w:rPr>
+        <w:t>позволяет искать слова по языку</w:t>
+      </w:r>
+    </w:p>
+    <w:p>
+      <w:pPr>
+        <w:pStyle w:val="af2"/>
+        <w:spacing w:line="360" w:lineRule="auto"/>
+        <w:rPr>
+          <w:rFonts w:ascii="Times New Roman" w:hAnsi="Times New Roman"/>
+          <w:sz w:val="28"/>
+          <w:szCs w:val="28"/>
+        </w:rPr>
+      </w:pPr>
+      <w:r>
+        <w:rPr>
+          <w:rFonts w:ascii="Times New Roman" w:hAnsi="Times New Roman"/>
+          <w:sz w:val="28"/>
+          <w:szCs w:val="28"/>
+        </w:rPr>
+        <w:t>“</w:t>
+      </w:r>
+      <w:r>
+        <w:rPr>
+          <w:rFonts w:ascii="Times New Roman" w:hAnsi="Times New Roman"/>
+          <w:sz w:val="28"/>
+          <w:szCs w:val="28"/>
+          <w:lang w:val="en-US"/>
+        </w:rPr>
+        <w:t>i</w:t>
+      </w:r>
+      <w:r>
+        <w:rPr>
+          <w:rFonts w:ascii="Times New Roman" w:hAnsi="Times New Roman"/>
+          <w:sz w:val="28"/>
+          <w:szCs w:val="28"/>
+        </w:rPr>
+        <w:t>-</w:t>
+      </w:r>
+      <w:r>
+        <w:rPr>
+          <w:rFonts w:ascii="Times New Roman" w:hAnsi="Times New Roman"/>
+          <w:sz w:val="28"/>
+          <w:szCs w:val="28"/>
+          <w:lang w:val="en-US"/>
+        </w:rPr>
+        <w:t>lang</w:t>
+      </w:r>
+      <w:r>
+        <w:rPr>
+          <w:rFonts w:ascii="Times New Roman" w:hAnsi="Times New Roman"/>
+          <w:sz w:val="28"/>
+          <w:szCs w:val="28"/>
+        </w:rPr>
+        <w:t>-</w:t>
+      </w:r>
+      <w:r>
+        <w:rPr>
+          <w:rFonts w:ascii="Times New Roman" w:hAnsi="Times New Roman"/>
+          <w:sz w:val="28"/>
+          <w:szCs w:val="28"/>
+          <w:lang w:val="en-US"/>
+        </w:rPr>
+        <w:t>isStudy</w:t>
+      </w:r>
+      <w:r>
+        <w:rPr>
+          <w:rFonts w:ascii="Times New Roman" w:hAnsi="Times New Roman"/>
+          <w:sz w:val="28"/>
+          <w:szCs w:val="28"/>
+        </w:rPr>
+        <w:t xml:space="preserve">” </w:t>
+      </w:r>
+      <w:r>
+        <w:rPr>
+          <w:rFonts w:ascii="Times New Roman" w:hAnsi="Times New Roman"/>
+          <w:sz w:val="28"/>
+          <w:szCs w:val="28"/>
+        </w:rPr>
+        <w:t xml:space="preserve">– </w:t>
+      </w:r>
+      <w:r>
+        <w:rPr>
+          <w:rFonts w:ascii="Times New Roman" w:hAnsi="Times New Roman"/>
+          <w:sz w:val="28"/>
+          <w:szCs w:val="28"/>
+        </w:rPr>
+        <w:t>позволяет искать</w:t>
+      </w:r>
+      <w:r>
+        <w:rPr>
+          <w:rFonts w:ascii="Times New Roman" w:hAnsi="Times New Roman"/>
+          <w:sz w:val="28"/>
+          <w:szCs w:val="28"/>
+        </w:rPr>
+        <w:t xml:space="preserve"> изученные, либо неизученные</w:t>
+      </w:r>
+      <w:r>
+        <w:rPr>
+          <w:rFonts w:ascii="Times New Roman" w:hAnsi="Times New Roman"/>
+          <w:sz w:val="28"/>
+          <w:szCs w:val="28"/>
+        </w:rPr>
+        <w:t xml:space="preserve"> слова</w:t>
+      </w:r>
+      <w:r>
+        <w:rPr>
+          <w:rFonts w:ascii="Times New Roman" w:hAnsi="Times New Roman"/>
+          <w:sz w:val="28"/>
+          <w:szCs w:val="28"/>
+        </w:rPr>
+        <w:t xml:space="preserve"> для конкретного языка.</w:t>
+      </w:r>
+    </w:p>
+    <w:p>
+      <w:pPr>
+        <w:rPr>
+          <w:rFonts w:eastAsia="Calibri"/>
+          <w:sz w:val="28"/>
+          <w:szCs w:val="28"/>
+          <w:lang w:eastAsia="en-US"/>
+        </w:rPr>
+      </w:pPr>
+      <w:r>
+        <w:rPr>
+          <w:sz w:val="28"/>
+          <w:szCs w:val="28"/>
+        </w:rPr>
+        <w:br w:type="page"/>
+      </w:r>
+    </w:p>
+    <w:p>
+      <w:pPr>
+        <w:pStyle w:val="af2"/>
+        <w:numPr>
+          <w:ilvl w:val="0"/>
+          <w:numId w:val="13"/>
+        </w:numPr>
+        <w:spacing w:line="360" w:lineRule="auto"/>
+        <w:rPr>
+          <w:rFonts w:ascii="Times New Roman" w:hAnsi="Times New Roman"/>
+          <w:sz w:val="28"/>
+          <w:szCs w:val="28"/>
+        </w:rPr>
+      </w:pPr>
+      <w:r>
+        <w:rPr>
+          <w:rFonts w:ascii="Times New Roman" w:hAnsi="Times New Roman"/>
+          <w:sz w:val="28"/>
+          <w:szCs w:val="28"/>
+        </w:rPr>
+        <w:lastRenderedPageBreak/>
+        <w:t>“</w:t>
+      </w:r>
+      <w:r>
+        <w:rPr>
+          <w:rFonts w:ascii="Times New Roman" w:hAnsi="Times New Roman"/>
+          <w:sz w:val="28"/>
+          <w:szCs w:val="28"/>
+          <w:lang w:val="en-US"/>
+        </w:rPr>
+        <w:t>Words</w:t>
+      </w:r>
+      <w:r>
+        <w:rPr>
+          <w:rFonts w:ascii="Times New Roman" w:hAnsi="Times New Roman"/>
+          <w:sz w:val="28"/>
+          <w:szCs w:val="28"/>
+          <w:lang w:val="en-US"/>
+        </w:rPr>
+        <w:t>Translate</w:t>
+      </w:r>
+      <w:r>
+        <w:rPr>
+          <w:rFonts w:ascii="Times New Roman" w:hAnsi="Times New Roman"/>
+          <w:sz w:val="28"/>
+          <w:szCs w:val="28"/>
+        </w:rPr>
+        <w:t xml:space="preserve">” – </w:t>
+      </w:r>
+      <w:r>
+        <w:rPr>
+          <w:rFonts w:ascii="Times New Roman" w:hAnsi="Times New Roman"/>
+          <w:sz w:val="28"/>
+          <w:szCs w:val="28"/>
+        </w:rPr>
+        <w:t xml:space="preserve">таблица </w:t>
+      </w:r>
+      <w:r>
+        <w:rPr>
+          <w:rFonts w:ascii="Times New Roman" w:hAnsi="Times New Roman"/>
+          <w:sz w:val="28"/>
+          <w:szCs w:val="28"/>
+        </w:rPr>
+        <w:t>закешированных переводов слов.</w:t>
+      </w:r>
+    </w:p>
+    <w:p>
+      <w:pPr>
+        <w:pStyle w:val="af2"/>
+        <w:shd w:val="clear" w:color="auto" w:fill="FFFFFF"/>
+        <w:tabs>
+          <w:tab w:val="left" w:pos="916"/>
+          <w:tab w:val="left" w:pos="1832"/>
+          <w:tab w:val="left" w:pos="2748"/>
+          <w:tab w:val="left" w:pos="3664"/>
+          <w:tab w:val="left" w:pos="4580"/>
+          <w:tab w:val="left" w:pos="5496"/>
+          <w:tab w:val="left" w:pos="6412"/>
+          <w:tab w:val="left" w:pos="7328"/>
+          <w:tab w:val="left" w:pos="8244"/>
+          <w:tab w:val="left" w:pos="9160"/>
+          <w:tab w:val="left" w:pos="10076"/>
+          <w:tab w:val="left" w:pos="10992"/>
+          <w:tab w:val="left" w:pos="11908"/>
+          <w:tab w:val="left" w:pos="12824"/>
+          <w:tab w:val="left" w:pos="13740"/>
+          <w:tab w:val="left" w:pos="14656"/>
+        </w:tabs>
+        <w:rPr>
+          <w:rFonts w:ascii="Courier New" w:hAnsi="Courier New" w:cs="Courier New"/>
+          <w:color w:val="000000"/>
+          <w:sz w:val="20"/>
+          <w:szCs w:val="20"/>
+        </w:rPr>
+      </w:pPr>
+      <w:r>
+        <w:rPr>
+          <w:rFonts w:ascii="Courier New" w:hAnsi="Courier New" w:cs="Courier New"/>
+          <w:i/>
+          <w:iCs/>
+          <w:color w:val="808080"/>
+          <w:sz w:val="20"/>
+          <w:szCs w:val="20"/>
+        </w:rPr>
+        <w:t>// app/js/App/Idb/WordsTranslate.js</w:t>
+      </w:r>
+      <w:r>
+        <w:rPr>
+          <w:rFonts w:ascii="Courier New" w:hAnsi="Courier New" w:cs="Courier New"/>
+          <w:i/>
+          <w:iCs/>
+          <w:color w:val="808080"/>
+          <w:sz w:val="20"/>
+          <w:szCs w:val="20"/>
+        </w:rPr>
+        <w:br/>
+        <w:t>/**</w:t>
+      </w:r>
+      <w:r>
+        <w:rPr>
+          <w:rFonts w:ascii="Courier New" w:hAnsi="Courier New" w:cs="Courier New"/>
+          <w:i/>
+          <w:iCs/>
+          <w:color w:val="808080"/>
+          <w:sz w:val="20"/>
+          <w:szCs w:val="20"/>
+        </w:rPr>
+        <w:br/>
+        <w:t xml:space="preserve"> * Объект, предоставляющий интерфейс к таблице "Перевод слов".</w:t>
+      </w:r>
+      <w:r>
+        <w:rPr>
+          <w:rFonts w:ascii="Courier New" w:hAnsi="Courier New" w:cs="Courier New"/>
+          <w:i/>
+          <w:iCs/>
+          <w:color w:val="808080"/>
+          <w:sz w:val="20"/>
+          <w:szCs w:val="20"/>
+        </w:rPr>
+        <w:br/>
+        <w:t xml:space="preserve"> * </w:t>
+      </w:r>
+      <w:r>
+        <w:rPr>
+          <w:rFonts w:ascii="Courier New" w:hAnsi="Courier New" w:cs="Courier New"/>
+          <w:b/>
+          <w:bCs/>
+          <w:i/>
+          <w:iCs/>
+          <w:color w:val="808080"/>
+          <w:sz w:val="20"/>
+          <w:szCs w:val="20"/>
+        </w:rPr>
+        <w:t xml:space="preserve">@type </w:t>
+      </w:r>
+      <w:r>
+        <w:rPr>
+          <w:rFonts w:ascii="Courier New" w:hAnsi="Courier New" w:cs="Courier New"/>
+          <w:i/>
+          <w:iCs/>
+          <w:color w:val="808080"/>
+          <w:sz w:val="20"/>
+          <w:szCs w:val="20"/>
+        </w:rPr>
+        <w:t>{Object}}</w:t>
+      </w:r>
+      <w:r>
+        <w:rPr>
+          <w:rFonts w:ascii="Courier New" w:hAnsi="Courier New" w:cs="Courier New"/>
+          <w:i/>
+          <w:iCs/>
+          <w:color w:val="808080"/>
+          <w:sz w:val="20"/>
+          <w:szCs w:val="20"/>
+        </w:rPr>
+        <w:br/>
+        <w:t xml:space="preserve"> */</w:t>
+      </w:r>
+      <w:r>
+        <w:rPr>
+          <w:rFonts w:ascii="Courier New" w:hAnsi="Courier New" w:cs="Courier New"/>
+          <w:i/>
+          <w:iCs/>
+          <w:color w:val="808080"/>
+          <w:sz w:val="20"/>
+          <w:szCs w:val="20"/>
+        </w:rPr>
+        <w:br/>
+      </w:r>
+      <w:r>
+        <w:rPr>
+          <w:rFonts w:ascii="Courier New" w:hAnsi="Courier New" w:cs="Courier New"/>
+          <w:b/>
+          <w:bCs/>
+          <w:i/>
+          <w:iCs/>
+          <w:color w:val="660E7A"/>
+          <w:sz w:val="20"/>
+          <w:szCs w:val="20"/>
+        </w:rPr>
+        <w:t>App</w:t>
+      </w:r>
+      <w:r>
+        <w:rPr>
+          <w:rFonts w:ascii="Courier New" w:hAnsi="Courier New" w:cs="Courier New"/>
+          <w:color w:val="000000"/>
+          <w:sz w:val="20"/>
+          <w:szCs w:val="20"/>
+        </w:rPr>
+        <w:t>.</w:t>
+      </w:r>
+      <w:r>
+        <w:rPr>
+          <w:rFonts w:ascii="Courier New" w:hAnsi="Courier New" w:cs="Courier New"/>
+          <w:b/>
+          <w:bCs/>
+          <w:color w:val="660E7A"/>
+          <w:sz w:val="20"/>
+          <w:szCs w:val="20"/>
+        </w:rPr>
+        <w:t>Idb</w:t>
+      </w:r>
+      <w:r>
+        <w:rPr>
+          <w:rFonts w:ascii="Courier New" w:hAnsi="Courier New" w:cs="Courier New"/>
+          <w:color w:val="000000"/>
+          <w:sz w:val="20"/>
+          <w:szCs w:val="20"/>
+        </w:rPr>
+        <w:t>.</w:t>
+      </w:r>
+      <w:r>
+        <w:rPr>
+          <w:rFonts w:ascii="Courier New" w:hAnsi="Courier New" w:cs="Courier New"/>
+          <w:b/>
+          <w:bCs/>
+          <w:color w:val="660E7A"/>
+          <w:sz w:val="20"/>
+          <w:szCs w:val="20"/>
+        </w:rPr>
+        <w:t xml:space="preserve">WordsTranslate </w:t>
+      </w:r>
+      <w:r>
+        <w:rPr>
+          <w:rFonts w:ascii="Courier New" w:hAnsi="Courier New" w:cs="Courier New"/>
+          <w:color w:val="000000"/>
+          <w:sz w:val="20"/>
+          <w:szCs w:val="20"/>
+        </w:rPr>
+        <w:t>= {</w:t>
+      </w:r>
+      <w:r>
+        <w:rPr>
+          <w:rFonts w:ascii="Courier New" w:hAnsi="Courier New" w:cs="Courier New"/>
+          <w:color w:val="000000"/>
+          <w:sz w:val="20"/>
+          <w:szCs w:val="20"/>
+        </w:rPr>
+        <w:br/>
+        <w:t xml:space="preserve">   </w:t>
+      </w:r>
+      <w:r>
+        <w:rPr>
+          <w:rFonts w:ascii="Courier New" w:hAnsi="Courier New" w:cs="Courier New"/>
+          <w:i/>
+          <w:iCs/>
+          <w:color w:val="808080"/>
+          <w:sz w:val="20"/>
+          <w:szCs w:val="20"/>
+        </w:rPr>
+        <w:t>/**</w:t>
+      </w:r>
+      <w:r>
+        <w:rPr>
+          <w:rFonts w:ascii="Courier New" w:hAnsi="Courier New" w:cs="Courier New"/>
+          <w:i/>
+          <w:iCs/>
+          <w:color w:val="808080"/>
+          <w:sz w:val="20"/>
+          <w:szCs w:val="20"/>
+        </w:rPr>
+        <w:br/>
+        <w:t xml:space="preserve">    * Структура, описывающая перевод слова.</w:t>
+      </w:r>
+      <w:r>
+        <w:rPr>
+          <w:rFonts w:ascii="Courier New" w:hAnsi="Courier New" w:cs="Courier New"/>
+          <w:i/>
+          <w:iCs/>
+          <w:color w:val="808080"/>
+          <w:sz w:val="20"/>
+          <w:szCs w:val="20"/>
+        </w:rPr>
+        <w:br/>
+        <w:t xml:space="preserve">    */</w:t>
+      </w:r>
+      <w:r>
+        <w:rPr>
+          <w:rFonts w:ascii="Courier New" w:hAnsi="Courier New" w:cs="Courier New"/>
+          <w:i/>
+          <w:iCs/>
+          <w:color w:val="808080"/>
+          <w:sz w:val="20"/>
+          <w:szCs w:val="20"/>
+        </w:rPr>
+        <w:br/>
+        <w:t xml:space="preserve">   </w:t>
+      </w:r>
+      <w:r>
+        <w:rPr>
+          <w:rFonts w:ascii="Courier New" w:hAnsi="Courier New" w:cs="Courier New"/>
+          <w:b/>
+          <w:bCs/>
+          <w:color w:val="660E7A"/>
+          <w:sz w:val="20"/>
+          <w:szCs w:val="20"/>
+        </w:rPr>
+        <w:t>Struct</w:t>
+      </w:r>
+      <w:r>
+        <w:rPr>
+          <w:rFonts w:ascii="Courier New" w:hAnsi="Courier New" w:cs="Courier New"/>
+          <w:color w:val="000000"/>
+          <w:sz w:val="20"/>
+          <w:szCs w:val="20"/>
+        </w:rPr>
+        <w:t>: {</w:t>
+      </w:r>
+      <w:r>
+        <w:rPr>
+          <w:rFonts w:ascii="Courier New" w:hAnsi="Courier New" w:cs="Courier New"/>
+          <w:color w:val="000000"/>
+          <w:sz w:val="20"/>
+          <w:szCs w:val="20"/>
+        </w:rPr>
+        <w:br/>
+        <w:t xml:space="preserve">      </w:t>
+      </w:r>
+      <w:r>
+        <w:rPr>
+          <w:rFonts w:ascii="Courier New" w:hAnsi="Courier New" w:cs="Courier New"/>
+          <w:i/>
+          <w:iCs/>
+          <w:color w:val="808080"/>
+          <w:sz w:val="20"/>
+          <w:szCs w:val="20"/>
+        </w:rPr>
+        <w:t>/**</w:t>
+      </w:r>
+      <w:r>
+        <w:rPr>
+          <w:rFonts w:ascii="Courier New" w:hAnsi="Courier New" w:cs="Courier New"/>
+          <w:i/>
+          <w:iCs/>
+          <w:color w:val="808080"/>
+          <w:sz w:val="20"/>
+          <w:szCs w:val="20"/>
+        </w:rPr>
+        <w:br/>
+        <w:t xml:space="preserve">       * Версия структуры на момент записи информации.</w:t>
+      </w:r>
+      <w:r>
+        <w:rPr>
+          <w:rFonts w:ascii="Courier New" w:hAnsi="Courier New" w:cs="Courier New"/>
+          <w:i/>
+          <w:iCs/>
+          <w:color w:val="808080"/>
+          <w:sz w:val="20"/>
+          <w:szCs w:val="20"/>
+        </w:rPr>
+        <w:br/>
+        <w:t xml:space="preserve">       * </w:t>
+      </w:r>
+      <w:r>
+        <w:rPr>
+          <w:rFonts w:ascii="Courier New" w:hAnsi="Courier New" w:cs="Courier New"/>
+          <w:b/>
+          <w:bCs/>
+          <w:i/>
+          <w:iCs/>
+          <w:color w:val="808080"/>
+          <w:sz w:val="20"/>
+          <w:szCs w:val="20"/>
+        </w:rPr>
+        <w:t xml:space="preserve">@type </w:t>
+      </w:r>
+      <w:r>
+        <w:rPr>
+          <w:rFonts w:ascii="Courier New" w:hAnsi="Courier New" w:cs="Courier New"/>
+          <w:i/>
+          <w:iCs/>
+          <w:color w:val="808080"/>
+          <w:sz w:val="20"/>
+          <w:szCs w:val="20"/>
+        </w:rPr>
+        <w:t>{Number}</w:t>
+      </w:r>
+      <w:r>
+        <w:rPr>
+          <w:rFonts w:ascii="Courier New" w:hAnsi="Courier New" w:cs="Courier New"/>
+          <w:i/>
+          <w:iCs/>
+          <w:color w:val="808080"/>
+          <w:sz w:val="20"/>
+          <w:szCs w:val="20"/>
+        </w:rPr>
+        <w:br/>
+        <w:t xml:space="preserve">       */</w:t>
+      </w:r>
+      <w:r>
+        <w:rPr>
+          <w:rFonts w:ascii="Courier New" w:hAnsi="Courier New" w:cs="Courier New"/>
+          <w:i/>
+          <w:iCs/>
+          <w:color w:val="808080"/>
+          <w:sz w:val="20"/>
+          <w:szCs w:val="20"/>
+        </w:rPr>
+        <w:br/>
+        <w:t xml:space="preserve">      </w:t>
+      </w:r>
+      <w:r>
+        <w:rPr>
+          <w:rFonts w:ascii="Courier New" w:hAnsi="Courier New" w:cs="Courier New"/>
+          <w:b/>
+          <w:bCs/>
+          <w:color w:val="660E7A"/>
+          <w:sz w:val="20"/>
+          <w:szCs w:val="20"/>
+        </w:rPr>
+        <w:t>version</w:t>
+      </w:r>
+      <w:r>
+        <w:rPr>
+          <w:rFonts w:ascii="Courier New" w:hAnsi="Courier New" w:cs="Courier New"/>
+          <w:color w:val="000000"/>
+          <w:sz w:val="20"/>
+          <w:szCs w:val="20"/>
+        </w:rPr>
+        <w:t xml:space="preserve">: </w:t>
+      </w:r>
+      <w:r>
+        <w:rPr>
+          <w:rFonts w:ascii="Courier New" w:hAnsi="Courier New" w:cs="Courier New"/>
+          <w:color w:val="0000FF"/>
+          <w:sz w:val="20"/>
+          <w:szCs w:val="20"/>
+        </w:rPr>
+        <w:t>1</w:t>
+      </w:r>
+      <w:r>
+        <w:rPr>
+          <w:rFonts w:ascii="Courier New" w:hAnsi="Courier New" w:cs="Courier New"/>
+          <w:color w:val="000000"/>
+          <w:sz w:val="20"/>
+          <w:szCs w:val="20"/>
+        </w:rPr>
+        <w:t>,</w:t>
+      </w:r>
+      <w:r>
+        <w:rPr>
+          <w:rFonts w:ascii="Courier New" w:hAnsi="Courier New" w:cs="Courier New"/>
+          <w:color w:val="000000"/>
+          <w:sz w:val="20"/>
+          <w:szCs w:val="20"/>
+        </w:rPr>
+        <w:br/>
+        <w:t xml:space="preserve">      </w:t>
+      </w:r>
+      <w:r>
+        <w:rPr>
+          <w:rFonts w:ascii="Courier New" w:hAnsi="Courier New" w:cs="Courier New"/>
+          <w:i/>
+          <w:iCs/>
+          <w:color w:val="808080"/>
+          <w:sz w:val="20"/>
+          <w:szCs w:val="20"/>
+        </w:rPr>
+        <w:t>/**</w:t>
+      </w:r>
+      <w:r>
+        <w:rPr>
+          <w:rFonts w:ascii="Courier New" w:hAnsi="Courier New" w:cs="Courier New"/>
+          <w:i/>
+          <w:iCs/>
+          <w:color w:val="808080"/>
+          <w:sz w:val="20"/>
+          <w:szCs w:val="20"/>
+        </w:rPr>
+        <w:br/>
+        <w:t xml:space="preserve">       * Для какого языка перевод слова (Напр. "ENG" или "RUS")</w:t>
+      </w:r>
+      <w:r>
+        <w:rPr>
+          <w:rFonts w:ascii="Courier New" w:hAnsi="Courier New" w:cs="Courier New"/>
+          <w:i/>
+          <w:iCs/>
+          <w:color w:val="808080"/>
+          <w:sz w:val="20"/>
+          <w:szCs w:val="20"/>
+        </w:rPr>
+        <w:br/>
+        <w:t xml:space="preserve">       * </w:t>
+      </w:r>
+      <w:r>
+        <w:rPr>
+          <w:rFonts w:ascii="Courier New" w:hAnsi="Courier New" w:cs="Courier New"/>
+          <w:b/>
+          <w:bCs/>
+          <w:i/>
+          <w:iCs/>
+          <w:color w:val="808080"/>
+          <w:sz w:val="20"/>
+          <w:szCs w:val="20"/>
+        </w:rPr>
+        <w:t xml:space="preserve">@type </w:t>
+      </w:r>
+      <w:r>
+        <w:rPr>
+          <w:rFonts w:ascii="Courier New" w:hAnsi="Courier New" w:cs="Courier New"/>
+          <w:i/>
+          <w:iCs/>
+          <w:color w:val="808080"/>
+          <w:sz w:val="20"/>
+          <w:szCs w:val="20"/>
+        </w:rPr>
+        <w:t>{String}</w:t>
+      </w:r>
+      <w:r>
+        <w:rPr>
+          <w:rFonts w:ascii="Courier New" w:hAnsi="Courier New" w:cs="Courier New"/>
+          <w:i/>
+          <w:iCs/>
+          <w:color w:val="808080"/>
+          <w:sz w:val="20"/>
+          <w:szCs w:val="20"/>
+        </w:rPr>
+        <w:br/>
+        <w:t xml:space="preserve">       */</w:t>
+      </w:r>
+      <w:r>
+        <w:rPr>
+          <w:rFonts w:ascii="Courier New" w:hAnsi="Courier New" w:cs="Courier New"/>
+          <w:i/>
+          <w:iCs/>
+          <w:color w:val="808080"/>
+          <w:sz w:val="20"/>
+          <w:szCs w:val="20"/>
+        </w:rPr>
+        <w:br/>
+        <w:t xml:space="preserve">      </w:t>
+      </w:r>
+      <w:r>
+        <w:rPr>
+          <w:rFonts w:ascii="Courier New" w:hAnsi="Courier New" w:cs="Courier New"/>
+          <w:b/>
+          <w:bCs/>
+          <w:color w:val="660E7A"/>
+          <w:sz w:val="20"/>
+          <w:szCs w:val="20"/>
+        </w:rPr>
+        <w:t>langFrom</w:t>
+      </w:r>
+      <w:r>
+        <w:rPr>
+          <w:rFonts w:ascii="Courier New" w:hAnsi="Courier New" w:cs="Courier New"/>
+          <w:color w:val="000000"/>
+          <w:sz w:val="20"/>
+          <w:szCs w:val="20"/>
+        </w:rPr>
+        <w:t xml:space="preserve">: </w:t>
+      </w:r>
+      <w:r>
+        <w:rPr>
+          <w:rFonts w:ascii="Courier New" w:hAnsi="Courier New" w:cs="Courier New"/>
+          <w:b/>
+          <w:bCs/>
+          <w:color w:val="000080"/>
+          <w:sz w:val="20"/>
+          <w:szCs w:val="20"/>
+        </w:rPr>
+        <w:t>undefined</w:t>
+      </w:r>
+      <w:r>
+        <w:rPr>
+          <w:rFonts w:ascii="Courier New" w:hAnsi="Courier New" w:cs="Courier New"/>
+          <w:color w:val="000000"/>
+          <w:sz w:val="20"/>
+          <w:szCs w:val="20"/>
+        </w:rPr>
+        <w:t>,</w:t>
+      </w:r>
+      <w:r>
+        <w:rPr>
+          <w:rFonts w:ascii="Courier New" w:hAnsi="Courier New" w:cs="Courier New"/>
+          <w:color w:val="000000"/>
+          <w:sz w:val="20"/>
+          <w:szCs w:val="20"/>
+        </w:rPr>
+        <w:br/>
+        <w:t xml:space="preserve">      </w:t>
+      </w:r>
+      <w:r>
+        <w:rPr>
+          <w:rFonts w:ascii="Courier New" w:hAnsi="Courier New" w:cs="Courier New"/>
+          <w:i/>
+          <w:iCs/>
+          <w:color w:val="808080"/>
+          <w:sz w:val="20"/>
+          <w:szCs w:val="20"/>
+        </w:rPr>
+        <w:t>/**</w:t>
+      </w:r>
+      <w:r>
+        <w:rPr>
+          <w:rFonts w:ascii="Courier New" w:hAnsi="Courier New" w:cs="Courier New"/>
+          <w:i/>
+          <w:iCs/>
+          <w:color w:val="808080"/>
+          <w:sz w:val="20"/>
+          <w:szCs w:val="20"/>
+        </w:rPr>
+        <w:br/>
+        <w:t xml:space="preserve">       * На какой язык перевод слова (Напр. "ENG" или "RUS")</w:t>
+      </w:r>
+      <w:r>
+        <w:rPr>
+          <w:rFonts w:ascii="Courier New" w:hAnsi="Courier New" w:cs="Courier New"/>
+          <w:i/>
+          <w:iCs/>
+          <w:color w:val="808080"/>
+          <w:sz w:val="20"/>
+          <w:szCs w:val="20"/>
+        </w:rPr>
+        <w:br/>
+        <w:t xml:space="preserve">       * </w:t>
+      </w:r>
+      <w:r>
+        <w:rPr>
+          <w:rFonts w:ascii="Courier New" w:hAnsi="Courier New" w:cs="Courier New"/>
+          <w:b/>
+          <w:bCs/>
+          <w:i/>
+          <w:iCs/>
+          <w:color w:val="808080"/>
+          <w:sz w:val="20"/>
+          <w:szCs w:val="20"/>
+        </w:rPr>
+        <w:t xml:space="preserve">@type </w:t>
+      </w:r>
+      <w:r>
+        <w:rPr>
+          <w:rFonts w:ascii="Courier New" w:hAnsi="Courier New" w:cs="Courier New"/>
+          <w:i/>
+          <w:iCs/>
+          <w:color w:val="808080"/>
+          <w:sz w:val="20"/>
+          <w:szCs w:val="20"/>
+        </w:rPr>
+        <w:t>{String}</w:t>
+      </w:r>
+      <w:r>
+        <w:rPr>
+          <w:rFonts w:ascii="Courier New" w:hAnsi="Courier New" w:cs="Courier New"/>
+          <w:i/>
+          <w:iCs/>
+          <w:color w:val="808080"/>
+          <w:sz w:val="20"/>
+          <w:szCs w:val="20"/>
+        </w:rPr>
+        <w:br/>
+        <w:t xml:space="preserve">       */</w:t>
+      </w:r>
+      <w:r>
+        <w:rPr>
+          <w:rFonts w:ascii="Courier New" w:hAnsi="Courier New" w:cs="Courier New"/>
+          <w:i/>
+          <w:iCs/>
+          <w:color w:val="808080"/>
+          <w:sz w:val="20"/>
+          <w:szCs w:val="20"/>
+        </w:rPr>
+        <w:br/>
+        <w:t xml:space="preserve">      </w:t>
+      </w:r>
+      <w:r>
+        <w:rPr>
+          <w:rFonts w:ascii="Courier New" w:hAnsi="Courier New" w:cs="Courier New"/>
+          <w:b/>
+          <w:bCs/>
+          <w:color w:val="660E7A"/>
+          <w:sz w:val="20"/>
+          <w:szCs w:val="20"/>
+        </w:rPr>
+        <w:t>langTo</w:t>
+      </w:r>
+      <w:r>
+        <w:rPr>
+          <w:rFonts w:ascii="Courier New" w:hAnsi="Courier New" w:cs="Courier New"/>
+          <w:color w:val="000000"/>
+          <w:sz w:val="20"/>
+          <w:szCs w:val="20"/>
+        </w:rPr>
+        <w:t xml:space="preserve">: </w:t>
+      </w:r>
+      <w:r>
+        <w:rPr>
+          <w:rFonts w:ascii="Courier New" w:hAnsi="Courier New" w:cs="Courier New"/>
+          <w:b/>
+          <w:bCs/>
+          <w:color w:val="000080"/>
+          <w:sz w:val="20"/>
+          <w:szCs w:val="20"/>
+        </w:rPr>
+        <w:t>undefined</w:t>
+      </w:r>
+      <w:r>
+        <w:rPr>
+          <w:rFonts w:ascii="Courier New" w:hAnsi="Courier New" w:cs="Courier New"/>
+          <w:color w:val="000000"/>
+          <w:sz w:val="20"/>
+          <w:szCs w:val="20"/>
+        </w:rPr>
+        <w:t>,</w:t>
+      </w:r>
+      <w:r>
+        <w:rPr>
+          <w:rFonts w:ascii="Courier New" w:hAnsi="Courier New" w:cs="Courier New"/>
+          <w:color w:val="000000"/>
+          <w:sz w:val="20"/>
+          <w:szCs w:val="20"/>
+        </w:rPr>
+        <w:br/>
+        <w:t xml:space="preserve">      </w:t>
+      </w:r>
+      <w:r>
+        <w:rPr>
+          <w:rFonts w:ascii="Courier New" w:hAnsi="Courier New" w:cs="Courier New"/>
+          <w:i/>
+          <w:iCs/>
+          <w:color w:val="808080"/>
+          <w:sz w:val="20"/>
+          <w:szCs w:val="20"/>
+        </w:rPr>
+        <w:t>/**</w:t>
+      </w:r>
+      <w:r>
+        <w:rPr>
+          <w:rFonts w:ascii="Courier New" w:hAnsi="Courier New" w:cs="Courier New"/>
+          <w:i/>
+          <w:iCs/>
+          <w:color w:val="808080"/>
+          <w:sz w:val="20"/>
+          <w:szCs w:val="20"/>
+        </w:rPr>
+        <w:br/>
+        <w:t xml:space="preserve">       * Нормализованный текст слова (Напр. "dog" или "яблоко")</w:t>
+      </w:r>
+      <w:r>
+        <w:rPr>
+          <w:rFonts w:ascii="Courier New" w:hAnsi="Courier New" w:cs="Courier New"/>
+          <w:i/>
+          <w:iCs/>
+          <w:color w:val="808080"/>
+          <w:sz w:val="20"/>
+          <w:szCs w:val="20"/>
+        </w:rPr>
+        <w:br/>
+        <w:t xml:space="preserve">       * </w:t>
+      </w:r>
+      <w:r>
+        <w:rPr>
+          <w:rFonts w:ascii="Courier New" w:hAnsi="Courier New" w:cs="Courier New"/>
+          <w:b/>
+          <w:bCs/>
+          <w:i/>
+          <w:iCs/>
+          <w:color w:val="808080"/>
+          <w:sz w:val="20"/>
+          <w:szCs w:val="20"/>
+        </w:rPr>
+        <w:t xml:space="preserve">@type </w:t>
+      </w:r>
+      <w:r>
+        <w:rPr>
+          <w:rFonts w:ascii="Courier New" w:hAnsi="Courier New" w:cs="Courier New"/>
+          <w:i/>
+          <w:iCs/>
+          <w:color w:val="808080"/>
+          <w:sz w:val="20"/>
+          <w:szCs w:val="20"/>
+        </w:rPr>
+        <w:t>{String}</w:t>
+      </w:r>
+      <w:r>
+        <w:rPr>
+          <w:rFonts w:ascii="Courier New" w:hAnsi="Courier New" w:cs="Courier New"/>
+          <w:i/>
+          <w:iCs/>
+          <w:color w:val="808080"/>
+          <w:sz w:val="20"/>
+          <w:szCs w:val="20"/>
+        </w:rPr>
+        <w:br/>
+        <w:t xml:space="preserve">       */</w:t>
+      </w:r>
+      <w:r>
+        <w:rPr>
+          <w:rFonts w:ascii="Courier New" w:hAnsi="Courier New" w:cs="Courier New"/>
+          <w:i/>
+          <w:iCs/>
+          <w:color w:val="808080"/>
+          <w:sz w:val="20"/>
+          <w:szCs w:val="20"/>
+        </w:rPr>
+        <w:br/>
+        <w:t xml:space="preserve">      </w:t>
+      </w:r>
+      <w:r>
+        <w:rPr>
+          <w:rFonts w:ascii="Courier New" w:hAnsi="Courier New" w:cs="Courier New"/>
+          <w:b/>
+          <w:bCs/>
+          <w:color w:val="660E7A"/>
+          <w:sz w:val="20"/>
+          <w:szCs w:val="20"/>
+        </w:rPr>
+        <w:t>word</w:t>
+      </w:r>
+      <w:r>
+        <w:rPr>
+          <w:rFonts w:ascii="Courier New" w:hAnsi="Courier New" w:cs="Courier New"/>
+          <w:color w:val="000000"/>
+          <w:sz w:val="20"/>
+          <w:szCs w:val="20"/>
+        </w:rPr>
+        <w:t xml:space="preserve">: </w:t>
+      </w:r>
+      <w:r>
+        <w:rPr>
+          <w:rFonts w:ascii="Courier New" w:hAnsi="Courier New" w:cs="Courier New"/>
+          <w:b/>
+          <w:bCs/>
+          <w:color w:val="000080"/>
+          <w:sz w:val="20"/>
+          <w:szCs w:val="20"/>
+        </w:rPr>
+        <w:t>undefined</w:t>
+      </w:r>
+      <w:r>
+        <w:rPr>
+          <w:rFonts w:ascii="Courier New" w:hAnsi="Courier New" w:cs="Courier New"/>
+          <w:color w:val="000000"/>
+          <w:sz w:val="20"/>
+          <w:szCs w:val="20"/>
+        </w:rPr>
+        <w:t>,</w:t>
+      </w:r>
+      <w:r>
+        <w:rPr>
+          <w:rFonts w:ascii="Courier New" w:hAnsi="Courier New" w:cs="Courier New"/>
+          <w:color w:val="000000"/>
+          <w:sz w:val="20"/>
+          <w:szCs w:val="20"/>
+        </w:rPr>
+        <w:br/>
+        <w:t xml:space="preserve">      </w:t>
+      </w:r>
+      <w:r>
+        <w:rPr>
+          <w:rFonts w:ascii="Courier New" w:hAnsi="Courier New" w:cs="Courier New"/>
+          <w:i/>
+          <w:iCs/>
+          <w:color w:val="808080"/>
+          <w:sz w:val="20"/>
+          <w:szCs w:val="20"/>
+        </w:rPr>
+        <w:t>/**</w:t>
+      </w:r>
+      <w:r>
+        <w:rPr>
+          <w:rFonts w:ascii="Courier New" w:hAnsi="Courier New" w:cs="Courier New"/>
+          <w:i/>
+          <w:iCs/>
+          <w:color w:val="808080"/>
+          <w:sz w:val="20"/>
+          <w:szCs w:val="20"/>
+        </w:rPr>
+        <w:br/>
+        <w:t xml:space="preserve">       * Нормализованный перевод слова (Напр. "собака" или "apple")</w:t>
+      </w:r>
+      <w:r>
+        <w:rPr>
+          <w:rFonts w:ascii="Courier New" w:hAnsi="Courier New" w:cs="Courier New"/>
+          <w:i/>
+          <w:iCs/>
+          <w:color w:val="808080"/>
+          <w:sz w:val="20"/>
+          <w:szCs w:val="20"/>
+        </w:rPr>
+        <w:br/>
+        <w:t xml:space="preserve">       * </w:t>
+      </w:r>
+      <w:r>
+        <w:rPr>
+          <w:rFonts w:ascii="Courier New" w:hAnsi="Courier New" w:cs="Courier New"/>
+          <w:b/>
+          <w:bCs/>
+          <w:i/>
+          <w:iCs/>
+          <w:color w:val="808080"/>
+          <w:sz w:val="20"/>
+          <w:szCs w:val="20"/>
+        </w:rPr>
+        <w:t xml:space="preserve">@type </w:t>
+      </w:r>
+      <w:r>
+        <w:rPr>
+          <w:rFonts w:ascii="Courier New" w:hAnsi="Courier New" w:cs="Courier New"/>
+          <w:i/>
+          <w:iCs/>
+          <w:color w:val="808080"/>
+          <w:sz w:val="20"/>
+          <w:szCs w:val="20"/>
+        </w:rPr>
+        <w:t>{String}</w:t>
+      </w:r>
+      <w:r>
+        <w:rPr>
+          <w:rFonts w:ascii="Courier New" w:hAnsi="Courier New" w:cs="Courier New"/>
+          <w:i/>
+          <w:iCs/>
+          <w:color w:val="808080"/>
+          <w:sz w:val="20"/>
+          <w:szCs w:val="20"/>
+        </w:rPr>
+        <w:br/>
+        <w:t xml:space="preserve">       */</w:t>
+      </w:r>
+      <w:r>
+        <w:rPr>
+          <w:rFonts w:ascii="Courier New" w:hAnsi="Courier New" w:cs="Courier New"/>
+          <w:i/>
+          <w:iCs/>
+          <w:color w:val="808080"/>
+          <w:sz w:val="20"/>
+          <w:szCs w:val="20"/>
+        </w:rPr>
+        <w:br/>
+        <w:t xml:space="preserve">      </w:t>
+      </w:r>
+      <w:r>
+        <w:rPr>
+          <w:rFonts w:ascii="Courier New" w:hAnsi="Courier New" w:cs="Courier New"/>
+          <w:b/>
+          <w:bCs/>
+          <w:color w:val="660E7A"/>
+          <w:sz w:val="20"/>
+          <w:szCs w:val="20"/>
+        </w:rPr>
+        <w:t>translate</w:t>
+      </w:r>
+      <w:r>
+        <w:rPr>
+          <w:rFonts w:ascii="Courier New" w:hAnsi="Courier New" w:cs="Courier New"/>
+          <w:color w:val="000000"/>
+          <w:sz w:val="20"/>
+          <w:szCs w:val="20"/>
+        </w:rPr>
+        <w:t xml:space="preserve">: </w:t>
+      </w:r>
+      <w:r>
+        <w:rPr>
+          <w:rFonts w:ascii="Courier New" w:hAnsi="Courier New" w:cs="Courier New"/>
+          <w:b/>
+          <w:bCs/>
+          <w:color w:val="000080"/>
+          <w:sz w:val="20"/>
+          <w:szCs w:val="20"/>
+        </w:rPr>
+        <w:t>undefined</w:t>
+      </w:r>
+      <w:r>
+        <w:rPr>
+          <w:rFonts w:ascii="Courier New" w:hAnsi="Courier New" w:cs="Courier New"/>
+          <w:color w:val="000000"/>
+          <w:sz w:val="20"/>
+          <w:szCs w:val="20"/>
+        </w:rPr>
+        <w:t>,</w:t>
+      </w:r>
+      <w:r>
+        <w:rPr>
+          <w:rFonts w:ascii="Courier New" w:hAnsi="Courier New" w:cs="Courier New"/>
+          <w:color w:val="000000"/>
+          <w:sz w:val="20"/>
+          <w:szCs w:val="20"/>
+        </w:rPr>
+        <w:br/>
+        <w:t xml:space="preserve">      </w:t>
+      </w:r>
+      <w:r>
+        <w:rPr>
+          <w:rFonts w:ascii="Courier New" w:hAnsi="Courier New" w:cs="Courier New"/>
+          <w:i/>
+          <w:iCs/>
+          <w:color w:val="808080"/>
+          <w:sz w:val="20"/>
+          <w:szCs w:val="20"/>
+        </w:rPr>
+        <w:t>/**</w:t>
+      </w:r>
+      <w:r>
+        <w:rPr>
+          <w:rFonts w:ascii="Courier New" w:hAnsi="Courier New" w:cs="Courier New"/>
+          <w:i/>
+          <w:iCs/>
+          <w:color w:val="808080"/>
+          <w:sz w:val="20"/>
+          <w:szCs w:val="20"/>
+        </w:rPr>
+        <w:br/>
+        <w:t xml:space="preserve">       * Частота употребления слова.</w:t>
+      </w:r>
+      <w:r>
+        <w:rPr>
+          <w:rFonts w:ascii="Courier New" w:hAnsi="Courier New" w:cs="Courier New"/>
+          <w:i/>
+          <w:iCs/>
+          <w:color w:val="808080"/>
+          <w:sz w:val="20"/>
+          <w:szCs w:val="20"/>
+        </w:rPr>
+        <w:br/>
+        <w:t xml:space="preserve">       * Дробное от 0 до 1. 1 = 100% означает, что слово имеет единствее значение.</w:t>
+      </w:r>
+      <w:r>
+        <w:rPr>
+          <w:rFonts w:ascii="Courier New" w:hAnsi="Courier New" w:cs="Courier New"/>
+          <w:i/>
+          <w:iCs/>
+          <w:color w:val="808080"/>
+          <w:sz w:val="20"/>
+          <w:szCs w:val="20"/>
+        </w:rPr>
+        <w:br/>
+        <w:t xml:space="preserve">       * </w:t>
+      </w:r>
+      <w:r>
+        <w:rPr>
+          <w:rFonts w:ascii="Courier New" w:hAnsi="Courier New" w:cs="Courier New"/>
+          <w:b/>
+          <w:bCs/>
+          <w:i/>
+          <w:iCs/>
+          <w:color w:val="808080"/>
+          <w:sz w:val="20"/>
+          <w:szCs w:val="20"/>
+        </w:rPr>
+        <w:t xml:space="preserve">@type </w:t>
+      </w:r>
+      <w:r>
+        <w:rPr>
+          <w:rFonts w:ascii="Courier New" w:hAnsi="Courier New" w:cs="Courier New"/>
+          <w:i/>
+          <w:iCs/>
+          <w:color w:val="808080"/>
+          <w:sz w:val="20"/>
+          <w:szCs w:val="20"/>
+        </w:rPr>
+        <w:t>{Number}</w:t>
+      </w:r>
+      <w:r>
+        <w:rPr>
+          <w:rFonts w:ascii="Courier New" w:hAnsi="Courier New" w:cs="Courier New"/>
+          <w:i/>
+          <w:iCs/>
+          <w:color w:val="808080"/>
+          <w:sz w:val="20"/>
+          <w:szCs w:val="20"/>
+        </w:rPr>
+        <w:br/>
+        <w:t xml:space="preserve">       */</w:t>
+      </w:r>
+      <w:r>
+        <w:rPr>
+          <w:rFonts w:ascii="Courier New" w:hAnsi="Courier New" w:cs="Courier New"/>
+          <w:i/>
+          <w:iCs/>
+          <w:color w:val="808080"/>
+          <w:sz w:val="20"/>
+          <w:szCs w:val="20"/>
+        </w:rPr>
+        <w:br/>
+        <w:t xml:space="preserve">      </w:t>
+      </w:r>
+      <w:r>
+        <w:rPr>
+          <w:rFonts w:ascii="Courier New" w:hAnsi="Courier New" w:cs="Courier New"/>
+          <w:b/>
+          <w:bCs/>
+          <w:color w:val="660E7A"/>
+          <w:sz w:val="20"/>
+          <w:szCs w:val="20"/>
+        </w:rPr>
+        <w:t xml:space="preserve">score </w:t>
+      </w:r>
+      <w:r>
+        <w:rPr>
+          <w:rFonts w:ascii="Courier New" w:hAnsi="Courier New" w:cs="Courier New"/>
+          <w:color w:val="000000"/>
+          <w:sz w:val="20"/>
+          <w:szCs w:val="20"/>
+        </w:rPr>
+        <w:t xml:space="preserve">: </w:t>
+      </w:r>
+      <w:r>
+        <w:rPr>
+          <w:rFonts w:ascii="Courier New" w:hAnsi="Courier New" w:cs="Courier New"/>
+          <w:b/>
+          <w:bCs/>
+          <w:color w:val="000080"/>
+          <w:sz w:val="20"/>
+          <w:szCs w:val="20"/>
+        </w:rPr>
+        <w:t>undefined</w:t>
+      </w:r>
+      <w:r>
+        <w:rPr>
+          <w:rFonts w:ascii="Courier New" w:hAnsi="Courier New" w:cs="Courier New"/>
+          <w:color w:val="000000"/>
+          <w:sz w:val="20"/>
+          <w:szCs w:val="20"/>
+        </w:rPr>
+        <w:t>,</w:t>
+      </w:r>
+      <w:r>
+        <w:rPr>
+          <w:rFonts w:ascii="Courier New" w:hAnsi="Courier New" w:cs="Courier New"/>
+          <w:color w:val="000000"/>
+          <w:sz w:val="20"/>
+          <w:szCs w:val="20"/>
+        </w:rPr>
+        <w:br/>
+        <w:t xml:space="preserve">      </w:t>
+      </w:r>
+      <w:r>
+        <w:rPr>
+          <w:rFonts w:ascii="Courier New" w:hAnsi="Courier New" w:cs="Courier New"/>
+          <w:i/>
+          <w:iCs/>
+          <w:color w:val="808080"/>
+          <w:sz w:val="20"/>
+          <w:szCs w:val="20"/>
+        </w:rPr>
+        <w:t>/**</w:t>
+      </w:r>
+      <w:r>
+        <w:rPr>
+          <w:rFonts w:ascii="Courier New" w:hAnsi="Courier New" w:cs="Courier New"/>
+          <w:i/>
+          <w:iCs/>
+          <w:color w:val="808080"/>
+          <w:sz w:val="20"/>
+          <w:szCs w:val="20"/>
+        </w:rPr>
+        <w:br/>
+        <w:t xml:space="preserve">       * Время последней записи слова в таблицу (формат timestamp).</w:t>
+      </w:r>
+      <w:r>
+        <w:rPr>
+          <w:rFonts w:ascii="Courier New" w:hAnsi="Courier New" w:cs="Courier New"/>
+          <w:i/>
+          <w:iCs/>
+          <w:color w:val="808080"/>
+          <w:sz w:val="20"/>
+          <w:szCs w:val="20"/>
+        </w:rPr>
+        <w:br/>
+        <w:t xml:space="preserve">       * </w:t>
+      </w:r>
+      <w:r>
+        <w:rPr>
+          <w:rFonts w:ascii="Courier New" w:hAnsi="Courier New" w:cs="Courier New"/>
+          <w:b/>
+          <w:bCs/>
+          <w:i/>
+          <w:iCs/>
+          <w:color w:val="808080"/>
+          <w:sz w:val="20"/>
+          <w:szCs w:val="20"/>
+        </w:rPr>
+        <w:t xml:space="preserve">@type </w:t>
+      </w:r>
+      <w:r>
+        <w:rPr>
+          <w:rFonts w:ascii="Courier New" w:hAnsi="Courier New" w:cs="Courier New"/>
+          <w:i/>
+          <w:iCs/>
+          <w:color w:val="808080"/>
+          <w:sz w:val="20"/>
+          <w:szCs w:val="20"/>
+        </w:rPr>
+        <w:t>{Number}</w:t>
+      </w:r>
+      <w:r>
+        <w:rPr>
+          <w:rFonts w:ascii="Courier New" w:hAnsi="Courier New" w:cs="Courier New"/>
+          <w:i/>
+          <w:iCs/>
+          <w:color w:val="808080"/>
+          <w:sz w:val="20"/>
+          <w:szCs w:val="20"/>
+        </w:rPr>
+        <w:br/>
+        <w:t xml:space="preserve">       */</w:t>
+      </w:r>
+      <w:r>
+        <w:rPr>
+          <w:rFonts w:ascii="Courier New" w:hAnsi="Courier New" w:cs="Courier New"/>
+          <w:i/>
+          <w:iCs/>
+          <w:color w:val="808080"/>
+          <w:sz w:val="20"/>
+          <w:szCs w:val="20"/>
+        </w:rPr>
+        <w:br/>
+        <w:t xml:space="preserve">      </w:t>
+      </w:r>
+      <w:r>
+        <w:rPr>
+          <w:rFonts w:ascii="Courier New" w:hAnsi="Courier New" w:cs="Courier New"/>
+          <w:b/>
+          <w:bCs/>
+          <w:color w:val="660E7A"/>
+          <w:sz w:val="20"/>
+          <w:szCs w:val="20"/>
+        </w:rPr>
+        <w:t>insertAt</w:t>
+      </w:r>
+      <w:r>
+        <w:rPr>
+          <w:rFonts w:ascii="Courier New" w:hAnsi="Courier New" w:cs="Courier New"/>
+          <w:color w:val="000000"/>
+          <w:sz w:val="20"/>
+          <w:szCs w:val="20"/>
+        </w:rPr>
+        <w:t xml:space="preserve">: </w:t>
+      </w:r>
+      <w:r>
+        <w:rPr>
+          <w:rFonts w:ascii="Courier New" w:hAnsi="Courier New" w:cs="Courier New"/>
+          <w:color w:val="0000FF"/>
+          <w:sz w:val="20"/>
+          <w:szCs w:val="20"/>
+        </w:rPr>
+        <w:t>0</w:t>
+      </w:r>
+      <w:r>
+        <w:rPr>
+          <w:rFonts w:ascii="Courier New" w:hAnsi="Courier New" w:cs="Courier New"/>
+          <w:color w:val="0000FF"/>
+          <w:sz w:val="20"/>
+          <w:szCs w:val="20"/>
+        </w:rPr>
+        <w:br/>
+        <w:t xml:space="preserve">   </w:t>
+      </w:r>
+      <w:r>
+        <w:rPr>
+          <w:rFonts w:ascii="Courier New" w:hAnsi="Courier New" w:cs="Courier New"/>
+          <w:color w:val="000000"/>
+          <w:sz w:val="20"/>
+          <w:szCs w:val="20"/>
+        </w:rPr>
+        <w:t>},</w:t>
+      </w:r>
+    </w:p>
+    <w:p>
+      <w:pPr>
+        <w:pStyle w:val="HTML0"/>
+        <w:shd w:val="clear" w:color="auto" w:fill="FFFFFF"/>
+        <w:rPr>
+          <w:color w:val="000000"/>
+        </w:rPr>
+      </w:pPr>
+      <w:r>
+        <w:rPr>
+          <w:rFonts w:ascii="Times New Roman" w:hAnsi="Times New Roman" w:cs="Times New Roman"/>
+          <w:sz w:val="28"/>
+          <w:szCs w:val="28"/>
+        </w:rPr>
+        <w:t xml:space="preserve">Первичный ключ: </w:t>
+      </w:r>
+      <w:r>
+        <w:rPr>
+          <w:rFonts w:ascii="Times New Roman" w:hAnsi="Times New Roman" w:cs="Times New Roman"/>
+          <w:sz w:val="28"/>
+          <w:szCs w:val="28"/>
+        </w:rPr>
+        <w:t>композитный</w:t>
+      </w:r>
+      <w:r>
+        <w:rPr>
+          <w:rFonts w:ascii="Times New Roman" w:hAnsi="Times New Roman" w:cs="Times New Roman"/>
+          <w:sz w:val="28"/>
+          <w:szCs w:val="28"/>
+        </w:rPr>
+        <w:t xml:space="preserve"> </w:t>
+      </w:r>
+      <w:r>
+        <w:rPr>
+          <w:b/>
+          <w:bCs/>
+          <w:color w:val="660E7A"/>
+        </w:rPr>
+        <w:t>keyPath</w:t>
+      </w:r>
+      <w:r>
+        <w:rPr>
+          <w:color w:val="000000"/>
+        </w:rPr>
+        <w:t>: [</w:t>
+      </w:r>
+      <w:r>
+        <w:rPr>
+          <w:b/>
+          <w:bCs/>
+          <w:color w:val="008000"/>
+        </w:rPr>
+        <w:t>'langFrom'</w:t>
+      </w:r>
+      <w:r>
+        <w:rPr>
+          <w:color w:val="000000"/>
+        </w:rPr>
+        <w:t xml:space="preserve">, </w:t>
+      </w:r>
+      <w:r>
+        <w:rPr>
+          <w:b/>
+          <w:bCs/>
+          <w:color w:val="008000"/>
+        </w:rPr>
+        <w:t>'langTo'</w:t>
+      </w:r>
+      <w:r>
+        <w:rPr>
+          <w:color w:val="000000"/>
+        </w:rPr>
+        <w:t xml:space="preserve">, </w:t>
+      </w:r>
+      <w:r>
+        <w:rPr>
+          <w:b/>
+          <w:bCs/>
+          <w:color w:val="008000"/>
+        </w:rPr>
+        <w:t>'word'</w:t>
+      </w:r>
+      <w:r>
+        <w:rPr>
+          <w:color w:val="000000"/>
+        </w:rPr>
+        <w:t>]</w:t>
+      </w:r>
+    </w:p>
+    <w:p>
+      <w:pPr>
+        <w:spacing w:line="360" w:lineRule="auto"/>
+        <w:ind w:left="360"/>
+        <w:rPr>
+          <w:sz w:val="28"/>
+          <w:szCs w:val="28"/>
+        </w:rPr>
+      </w:pPr>
+      <w:r>
+        <w:rPr>
+          <w:sz w:val="28"/>
+          <w:szCs w:val="28"/>
+        </w:rPr>
+        <w:lastRenderedPageBreak/>
+        <w:t>Индексы:</w:t>
+      </w:r>
+      <w:r>
+        <w:rPr>
+          <w:sz w:val="28"/>
+          <w:szCs w:val="28"/>
+        </w:rPr>
+        <w:br/>
+        <w:t xml:space="preserve">“i-langFrom” </w:t>
+      </w:r>
+      <w:r>
+        <w:rPr>
+          <w:sz w:val="28"/>
+          <w:szCs w:val="28"/>
+        </w:rPr>
+        <w:t>–</w:t>
+      </w:r>
+      <w:r>
+        <w:rPr>
+          <w:sz w:val="28"/>
+          <w:szCs w:val="28"/>
+        </w:rPr>
+        <w:t xml:space="preserve"> Поиск всех слов по языку</w:t>
+      </w:r>
+      <w:r>
+        <w:rPr>
+          <w:sz w:val="28"/>
+          <w:szCs w:val="28"/>
+        </w:rPr>
+        <w:br/>
+        <w:t>“</w:t>
+      </w:r>
+      <w:r>
+        <w:rPr>
+          <w:sz w:val="28"/>
+          <w:szCs w:val="28"/>
+          <w:lang w:val="en-US"/>
+        </w:rPr>
+        <w:t>i</w:t>
+      </w:r>
+      <w:r>
+        <w:rPr>
+          <w:sz w:val="28"/>
+          <w:szCs w:val="28"/>
+        </w:rPr>
+        <w:t>-</w:t>
+      </w:r>
+      <w:r>
+        <w:rPr>
+          <w:sz w:val="28"/>
+          <w:szCs w:val="28"/>
+          <w:lang w:val="en-US"/>
+        </w:rPr>
+        <w:t>langFrom</w:t>
+      </w:r>
+      <w:r>
+        <w:rPr>
+          <w:sz w:val="28"/>
+          <w:szCs w:val="28"/>
+        </w:rPr>
+        <w:t>-</w:t>
+      </w:r>
+      <w:r>
+        <w:rPr>
+          <w:sz w:val="28"/>
+          <w:szCs w:val="28"/>
+          <w:lang w:val="en-US"/>
+        </w:rPr>
+        <w:t>langTo</w:t>
+      </w:r>
+      <w:r>
+        <w:rPr>
+          <w:sz w:val="28"/>
+          <w:szCs w:val="28"/>
+        </w:rPr>
+        <w:t>”</w:t>
+      </w:r>
+      <w:r>
+        <w:rPr>
+          <w:sz w:val="28"/>
+          <w:szCs w:val="28"/>
+        </w:rPr>
+        <w:t xml:space="preserve"> –</w:t>
+      </w:r>
+      <w:r>
+        <w:rPr>
+          <w:sz w:val="28"/>
+          <w:szCs w:val="28"/>
+        </w:rPr>
+        <w:t xml:space="preserve"> Поиск всех переводов с основного языка на дополнительный</w:t>
+      </w:r>
+    </w:p>
+    <w:p>
+      <w:pPr>
+        <w:spacing w:line="360" w:lineRule="auto"/>
+        <w:ind w:left="360"/>
+        <w:rPr>
+          <w:sz w:val="28"/>
+          <w:szCs w:val="28"/>
+        </w:rPr>
+      </w:pPr>
+      <w:r>
+        <w:rPr>
+          <w:sz w:val="28"/>
+          <w:szCs w:val="28"/>
+        </w:rPr>
+        <w:t>“</w:t>
+      </w:r>
+      <w:r>
+        <w:rPr>
+          <w:sz w:val="28"/>
+          <w:szCs w:val="28"/>
+          <w:lang w:val="en-US"/>
+        </w:rPr>
+        <w:t>i</w:t>
+      </w:r>
+      <w:r>
+        <w:rPr>
+          <w:sz w:val="28"/>
+          <w:szCs w:val="28"/>
+        </w:rPr>
+        <w:t>-</w:t>
+      </w:r>
+      <w:r>
+        <w:rPr>
+          <w:sz w:val="28"/>
+          <w:szCs w:val="28"/>
+          <w:lang w:val="en-US"/>
+        </w:rPr>
+        <w:t>langFrom</w:t>
+      </w:r>
+      <w:r>
+        <w:rPr>
+          <w:sz w:val="28"/>
+          <w:szCs w:val="28"/>
+        </w:rPr>
+        <w:t>-</w:t>
+      </w:r>
+      <w:r>
+        <w:rPr>
+          <w:sz w:val="28"/>
+          <w:szCs w:val="28"/>
+          <w:lang w:val="en-US"/>
+        </w:rPr>
+        <w:t>langTo</w:t>
+      </w:r>
+      <w:r>
+        <w:rPr>
+          <w:sz w:val="28"/>
+          <w:szCs w:val="28"/>
+        </w:rPr>
+        <w:t>-</w:t>
+      </w:r>
+      <w:r>
+        <w:rPr>
+          <w:sz w:val="28"/>
+          <w:szCs w:val="28"/>
+          <w:lang w:val="en-US"/>
+        </w:rPr>
+        <w:t>word</w:t>
+      </w:r>
+      <w:r>
+        <w:rPr>
+          <w:sz w:val="28"/>
+          <w:szCs w:val="28"/>
+        </w:rPr>
+        <w:t>” – Поиск перевода для конкретного слова</w:t>
       </w:r>
     </w:p>
     <w:sectPr>
-      <w:headerReference w:type="default" r:id="rId8"/>
-      <w:footerReference w:type="default" r:id="rId9"/>
+      <w:headerReference w:type="default" r:id="rId10"/>
+      <w:footerReference w:type="default" r:id="rId11"/>
       <w:pgSz w:w="11906" w:h="16838"/>
       <w:pgMar w:top="720" w:right="720" w:bottom="720" w:left="720" w:header="510" w:footer="57" w:gutter="0"/>
       <w:cols w:space="720"/>
@@ -3408,7 +9610,7 @@
       <w:rPr>
         <w:noProof/>
       </w:rPr>
-      <w:t>8</w:t>
+      <w:t>11</w:t>
     </w:r>
     <w:r>
       <w:fldChar w:fldCharType="end"/>
@@ -4340,7 +10542,7 @@
               </mc:Choice>
               <mc:Fallback>
                 <w:pict>
-                  <v:group id="_x0000_s1026" style="width:30.7pt;height:32.65pt;mso-position-horizontal-relative:char;mso-position-vertical-relative:line" coordsize="0,0" o:gfxdata="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">
+                  <v:group id="_x0000_s1026" style="width:30.7pt;height:32.65pt;mso-position-horizontal-relative:char;mso-position-vertical-relative:line" coordsize="0,0" o:gfxdata="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">
                     <v:rect id="Прямоугольник 30" o:spid="_x0000_s1027" style="position:absolute;width:389160;height:414000;visibility:visible;mso-wrap-style:square;v-text-anchor:top" o:gfxdata="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" filled="f" stroked="f"/>
                     <v:shape id="Полилиния 31" o:spid="_x0000_s1028" style="position:absolute;left:31680;top:23040;width:60840;height:147960;visibility:visible;mso-wrap-style:square;v-text-anchor:top" coordsize="17,40" o:gfxdata="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" path="m16,33r1,l16,33xm3,30v,-2,,-4,,-7c3,23,3,22,3,21r,l3,21r,-1c3,20,3,19,3,19v,-2,1,-5,,-7l3,12v,2,,4,,6l2,18v,,,,,c3,19,2,19,3,20v-1,,-1,1,-1,c2,21,2,20,2,20v-1,,-1,,-1,c1,20,1,19,1,19v,-1,,,,-1c1,18,1,18,1,18r,c1,18,,18,,18,,16,,14,,12,1,10,3,9,4,7,4,7,5,6,5,5v1,1,1,,1,c6,4,5,4,6,3,6,2,6,1,6,1,7,,8,1,9,1v,1,,2,,2c9,4,9,4,9,4v,,,,,c9,5,9,5,9,5v,,,,,c9,5,9,5,9,5v,,,,-1,1c9,6,8,6,8,6v,,,,-1,c7,8,8,9,9,11v,1,,2,,3l13,15r,1c13,16,13,16,14,16v,,,,,c14,17,14,17,14,17v,,,,,c14,17,14,17,13,17v1,,,1,,1c13,17,13,17,12,17r,c11,17,10,17,9,16v,,-1,,-1,c8,16,8,17,8,18v1,,1,,2,c10,19,10,18,10,19v2,1,4,2,6,5c15,26,15,29,15,32v,,,,1,c16,33,17,32,17,33v-1,1,-2,1,-3,1l14,34r-2,c12,32,12,30,12,27r,l12,27v,,,-1,,-1c12,25,13,25,13,25v-2,,-3,-2,-5,-2c8,24,7,24,7,24v,,,,,c6,27,6,31,4,33v,2,-1,3,-1,5l3,38v,,,1,,1c4,39,5,39,5,40v-1,,-2,,-4,l1,40,,40c,36,2,33,3,30xe" fillcolor="black" stroked="f">
                       <v:path arrowok="t"/>
@@ -4373,19 +10575,7 @@
                                 <w:szCs w:val="4"/>
                                 <w:lang w:eastAsia="en-US"/>
                               </w:rPr>
-                              <w:t xml:space="preserve">КОМПЬЮТЕРНАЯ </w:t>
-                            </w:r>
-                            <w:r>
-                              <w:rPr>
-                                <w:rFonts w:ascii="Arial" w:eastAsia="Calibri" w:hAnsi="Arial" w:cs="Arial"/>
-                                <w:b/>
-                                <w:bCs/>
-                                <w:color w:val="FFFFFF"/>
-                                <w:sz w:val="4"/>
-                                <w:szCs w:val="4"/>
-                                <w:lang w:eastAsia="en-US"/>
-                              </w:rPr>
-                              <w:t>АКАДЕМИЯ</w:t>
+                              <w:t>КОМПЬЮТЕРНАЯ АКАДЕМИЯ</w:t>
                             </w:r>
                           </w:p>
                           <w:p>
@@ -5564,7 +11754,7 @@
         <w:rFonts w:ascii="Symbol" w:hAnsi="Symbol" w:hint="default"/>
       </w:rPr>
     </w:lvl>
-    <w:lvl w:ilvl="1" w:tplc="04190003" w:tentative="1">
+    <w:lvl w:ilvl="1" w:tplc="04190003">
       <w:start w:val="1"/>
       <w:numFmt w:val="bullet"/>
       <w:lvlText w:val="o"/>
@@ -5662,6 +11852,92 @@
     </w:lvl>
   </w:abstractNum>
   <w:abstractNum w:abstractNumId="12">
+    <w:nsid w:val="5E2D3C18"/>
+    <w:multiLevelType w:val="hybridMultilevel"/>
+    <w:tmpl w:val="48B6C6DC"/>
+    <w:lvl w:ilvl="0" w:tplc="0419000F">
+      <w:start w:val="1"/>
+      <w:numFmt w:val="decimal"/>
+      <w:lvlText w:val="%1."/>
+      <w:lvlJc w:val="left"/>
+      <w:pPr>
+        <w:ind w:left="720" w:hanging="360"/>
+      </w:pPr>
+    </w:lvl>
+    <w:lvl w:ilvl="1" w:tplc="04190019" w:tentative="1">
+      <w:start w:val="1"/>
+      <w:numFmt w:val="lowerLetter"/>
+      <w:lvlText w:val="%2."/>
+      <w:lvlJc w:val="left"/>
+      <w:pPr>
+        <w:ind w:left="1440" w:hanging="360"/>
+      </w:pPr>
+    </w:lvl>
+    <w:lvl w:ilvl="2" w:tplc="0419001B" w:tentative="1">
+      <w:start w:val="1"/>
+      <w:numFmt w:val="lowerRoman"/>
+      <w:lvlText w:val="%3."/>
+      <w:lvlJc w:val="right"/>
+      <w:pPr>
+        <w:ind w:left="2160" w:hanging="180"/>
+      </w:pPr>
+    </w:lvl>
+    <w:lvl w:ilvl="3" w:tplc="0419000F" w:tentative="1">
+      <w:start w:val="1"/>
+      <w:numFmt w:val="decimal"/>
+      <w:lvlText w:val="%4."/>
+      <w:lvlJc w:val="left"/>
+      <w:pPr>
+        <w:ind w:left="2880" w:hanging="360"/>
+      </w:pPr>
+    </w:lvl>
+    <w:lvl w:ilvl="4" w:tplc="04190019" w:tentative="1">
+      <w:start w:val="1"/>
+      <w:numFmt w:val="lowerLetter"/>
+      <w:lvlText w:val="%5."/>
+      <w:lvlJc w:val="left"/>
+      <w:pPr>
+        <w:ind w:left="3600" w:hanging="360"/>
+      </w:pPr>
+    </w:lvl>
+    <w:lvl w:ilvl="5" w:tplc="0419001B" w:tentative="1">
+      <w:start w:val="1"/>
+      <w:numFmt w:val="lowerRoman"/>
+      <w:lvlText w:val="%6."/>
+      <w:lvlJc w:val="right"/>
+      <w:pPr>
+        <w:ind w:left="4320" w:hanging="180"/>
+      </w:pPr>
+    </w:lvl>
+    <w:lvl w:ilvl="6" w:tplc="0419000F" w:tentative="1">
+      <w:start w:val="1"/>
+      <w:numFmt w:val="decimal"/>
+      <w:lvlText w:val="%7."/>
+      <w:lvlJc w:val="left"/>
+      <w:pPr>
+        <w:ind w:left="5040" w:hanging="360"/>
+      </w:pPr>
+    </w:lvl>
+    <w:lvl w:ilvl="7" w:tplc="04190019" w:tentative="1">
+      <w:start w:val="1"/>
+      <w:numFmt w:val="lowerLetter"/>
+      <w:lvlText w:val="%8."/>
+      <w:lvlJc w:val="left"/>
+      <w:pPr>
+        <w:ind w:left="5760" w:hanging="360"/>
+      </w:pPr>
+    </w:lvl>
+    <w:lvl w:ilvl="8" w:tplc="0419001B" w:tentative="1">
+      <w:start w:val="1"/>
+      <w:numFmt w:val="lowerRoman"/>
+      <w:lvlText w:val="%9."/>
+      <w:lvlJc w:val="right"/>
+      <w:pPr>
+        <w:ind w:left="6480" w:hanging="180"/>
+      </w:pPr>
+    </w:lvl>
+  </w:abstractNum>
+  <w:abstractNum w:abstractNumId="13">
     <w:nsid w:val="69650FD3"/>
     <w:multiLevelType w:val="multilevel"/>
     <w:tmpl w:val="9A183950"/>
@@ -5779,7 +12055,7 @@
     <w:abstractNumId w:val="0"/>
   </w:num>
   <w:num w:numId="2">
-    <w:abstractNumId w:val="12"/>
+    <w:abstractNumId w:val="13"/>
   </w:num>
   <w:num w:numId="3">
     <w:abstractNumId w:val="2"/>
@@ -5813,6 +12089,9 @@
   </w:num>
   <w:num w:numId="13">
     <w:abstractNumId w:val="11"/>
+  </w:num>
+  <w:num w:numId="14">
+    <w:abstractNumId w:val="12"/>
   </w:num>
 </w:numbering>
 </file>
@@ -6228,6 +12507,7 @@
   <w:style w:type="character" w:customStyle="1" w:styleId="HTML">
     <w:name w:val="Стандартный HTML Знак"/>
     <w:basedOn w:val="a0"/>
+    <w:uiPriority w:val="99"/>
     <w:qFormat/>
     <w:rPr>
       <w:rFonts w:ascii="Courier New" w:eastAsia="Times New Roman" w:hAnsi="Courier New" w:cs="Courier New"/>
@@ -7734,6 +14014,7 @@
   <w:style w:type="paragraph" w:styleId="HTML0">
     <w:name w:val="HTML Preformatted"/>
     <w:basedOn w:val="a"/>
+    <w:uiPriority w:val="99"/>
     <w:qFormat/>
     <w:pPr>
       <w:tabs>

--- a/FD18-ZaglyadaIM-diplom.docx
+++ b/FD18-ZaglyadaIM-diplom.docx
@@ -4367,16 +4367,7 @@
           <w:sz w:val="28"/>
           <w:szCs w:val="28"/>
         </w:rPr>
-        <w:t xml:space="preserve"> (См.ниже). Алгоритм обновления заключается в последовательном выполнении миграции с версии 0 на 1, с 1 на 2 и т.д. Такой подход дает возможность сконцентрироваться на разнице в структуре соседних версий и выполнять обновление с меньшим шансом ошибки.</w:t>
-      </w:r>
-      <w:bookmarkStart w:id="0" w:name="_GoBack"/>
-      <w:bookmarkEnd w:id="0"/>
-      <w:r>
-        <w:rPr>
-          <w:sz w:val="28"/>
-          <w:szCs w:val="28"/>
-        </w:rPr>
-        <w:t xml:space="preserve"> </w:t>
+        <w:t xml:space="preserve"> (См.ниже). Алгоритм обновления заключается в последовательном выполнении миграции с версии 0 на 1, с 1 на 2 и т.д. Такой подход дает возможность сконцентрироваться на разнице в структуре соседних версий и выполнять обновление с меньшим шансом ошибки. </w:t>
       </w:r>
     </w:p>
     <w:p>
@@ -12393,16 +12384,18 @@
           <w:color w:val="000000"/>
           <w:sz w:val="20"/>
           <w:szCs w:val="20"/>
-        </w:rPr>
-      </w:pPr>
-      <w:r>
-        <w:rPr>
-          <w:rFonts w:ascii="Courier New" w:hAnsi="Courier New" w:cs="Courier New"/>
-          <w:i/>
-          <w:iCs/>
-          <w:color w:val="808080"/>
-          <w:sz w:val="20"/>
-          <w:szCs w:val="20"/>
+          <w:lang w:val="en-US"/>
+        </w:rPr>
+      </w:pPr>
+      <w:r>
+        <w:rPr>
+          <w:rFonts w:ascii="Courier New" w:hAnsi="Courier New" w:cs="Courier New"/>
+          <w:i/>
+          <w:iCs/>
+          <w:color w:val="808080"/>
+          <w:sz w:val="20"/>
+          <w:szCs w:val="20"/>
+          <w:lang w:val="en-US"/>
         </w:rPr>
         <w:t xml:space="preserve">// </w:t>
       </w:r>
@@ -12426,6 +12419,7 @@
           <w:color w:val="808080"/>
           <w:sz w:val="20"/>
           <w:szCs w:val="20"/>
+          <w:lang w:val="en-US"/>
         </w:rPr>
         <w:t>\</w:t>
       </w:r>
@@ -12449,6 +12443,7 @@
           <w:color w:val="808080"/>
           <w:sz w:val="20"/>
           <w:szCs w:val="20"/>
+          <w:lang w:val="en-US"/>
         </w:rPr>
         <w:t>\</w:t>
       </w:r>
@@ -12472,6 +12467,7 @@
           <w:color w:val="808080"/>
           <w:sz w:val="20"/>
           <w:szCs w:val="20"/>
+          <w:lang w:val="en-US"/>
         </w:rPr>
         <w:t>\</w:t>
       </w:r>
@@ -12495,6 +12491,7 @@
           <w:color w:val="808080"/>
           <w:sz w:val="20"/>
           <w:szCs w:val="20"/>
+          <w:lang w:val="en-US"/>
         </w:rPr>
         <w:t>-</w:t>
       </w:r>
@@ -12518,6 +12515,7 @@
           <w:color w:val="808080"/>
           <w:sz w:val="20"/>
           <w:szCs w:val="20"/>
+          <w:lang w:val="en-US"/>
         </w:rPr>
         <w:t>.</w:t>
       </w:r>
@@ -12541,15 +12539,17 @@
           <w:color w:val="808080"/>
           <w:sz w:val="20"/>
           <w:szCs w:val="20"/>
-        </w:rPr>
-        <w:br/>
-      </w:r>
-      <w:r>
-        <w:rPr>
-          <w:rFonts w:ascii="Courier New" w:hAnsi="Courier New" w:cs="Courier New"/>
-          <w:color w:val="000000"/>
-          <w:sz w:val="20"/>
-          <w:szCs w:val="20"/>
+          <w:lang w:val="en-US"/>
+        </w:rPr>
+        <w:br/>
+      </w:r>
+      <w:r>
+        <w:rPr>
+          <w:rFonts w:ascii="Courier New" w:hAnsi="Courier New" w:cs="Courier New"/>
+          <w:color w:val="000000"/>
+          <w:sz w:val="20"/>
+          <w:szCs w:val="20"/>
+          <w:lang w:val="en-US"/>
         </w:rPr>
         <w:t>{</w:t>
       </w:r>
@@ -12563,14 +12563,16 @@
           <w:color w:val="000000"/>
           <w:sz w:val="20"/>
           <w:szCs w:val="20"/>
-        </w:rPr>
-      </w:pPr>
-      <w:r>
-        <w:rPr>
-          <w:rFonts w:ascii="Courier New" w:hAnsi="Courier New" w:cs="Courier New"/>
-          <w:color w:val="000000"/>
-          <w:sz w:val="20"/>
-          <w:szCs w:val="20"/>
+          <w:lang w:val="en-US"/>
+        </w:rPr>
+      </w:pPr>
+      <w:r>
+        <w:rPr>
+          <w:rFonts w:ascii="Courier New" w:hAnsi="Courier New" w:cs="Courier New"/>
+          <w:color w:val="000000"/>
+          <w:sz w:val="20"/>
+          <w:szCs w:val="20"/>
+          <w:lang w:val="en-US"/>
         </w:rPr>
         <w:t xml:space="preserve">  </w:t>
       </w:r>
@@ -12582,6 +12584,7 @@
           <w:color w:val="660E7A"/>
           <w:sz w:val="20"/>
           <w:szCs w:val="20"/>
+          <w:lang w:val="en-US"/>
         </w:rPr>
         <w:t>"</w:t>
       </w:r>
@@ -12605,6 +12608,7 @@
           <w:color w:val="660E7A"/>
           <w:sz w:val="20"/>
           <w:szCs w:val="20"/>
+          <w:lang w:val="en-US"/>
         </w:rPr>
         <w:t>"</w:t>
       </w:r>
@@ -12614,6 +12618,7 @@
           <w:color w:val="000000"/>
           <w:sz w:val="20"/>
           <w:szCs w:val="20"/>
+          <w:lang w:val="en-US"/>
         </w:rPr>
         <w:t>: {</w:t>
       </w:r>
@@ -12623,6 +12628,7 @@
           <w:color w:val="000000"/>
           <w:sz w:val="20"/>
           <w:szCs w:val="20"/>
+          <w:lang w:val="en-US"/>
         </w:rPr>
         <w:br/>
         <w:t xml:space="preserve">    </w:t>
@@ -12635,6 +12641,7 @@
           <w:color w:val="660E7A"/>
           <w:sz w:val="20"/>
           <w:szCs w:val="20"/>
+          <w:lang w:val="en-US"/>
         </w:rPr>
         <w:t>"</w:t>
       </w:r>
@@ -12658,6 +12665,7 @@
           <w:color w:val="660E7A"/>
           <w:sz w:val="20"/>
           <w:szCs w:val="20"/>
+          <w:lang w:val="en-US"/>
         </w:rPr>
         <w:t>"</w:t>
       </w:r>
@@ -12667,6 +12675,7 @@
           <w:color w:val="000000"/>
           <w:sz w:val="20"/>
           <w:szCs w:val="20"/>
+          <w:lang w:val="en-US"/>
         </w:rPr>
         <w:t xml:space="preserve">: </w:t>
       </w:r>
@@ -12678,6 +12687,7 @@
           <w:color w:val="008000"/>
           <w:sz w:val="20"/>
           <w:szCs w:val="20"/>
+          <w:lang w:val="en-US"/>
         </w:rPr>
         <w:t>"</w:t>
       </w:r>
@@ -12701,6 +12711,7 @@
           <w:color w:val="008000"/>
           <w:sz w:val="20"/>
           <w:szCs w:val="20"/>
+          <w:lang w:val="en-US"/>
         </w:rPr>
         <w:t>"</w:t>
       </w:r>
@@ -12710,6 +12721,7 @@
           <w:color w:val="000000"/>
           <w:sz w:val="20"/>
           <w:szCs w:val="20"/>
+          <w:lang w:val="en-US"/>
         </w:rPr>
         <w:t>,</w:t>
       </w:r>
@@ -12719,6 +12731,7 @@
           <w:color w:val="000000"/>
           <w:sz w:val="20"/>
           <w:szCs w:val="20"/>
+          <w:lang w:val="en-US"/>
         </w:rPr>
         <w:br/>
         <w:t xml:space="preserve">    </w:t>
@@ -12731,6 +12744,7 @@
           <w:color w:val="660E7A"/>
           <w:sz w:val="20"/>
           <w:szCs w:val="20"/>
+          <w:lang w:val="en-US"/>
         </w:rPr>
         <w:t>"</w:t>
       </w:r>
@@ -12754,6 +12768,7 @@
           <w:color w:val="660E7A"/>
           <w:sz w:val="20"/>
           <w:szCs w:val="20"/>
+          <w:lang w:val="en-US"/>
         </w:rPr>
         <w:t>"</w:t>
       </w:r>
@@ -12763,6 +12778,7 @@
           <w:color w:val="000000"/>
           <w:sz w:val="20"/>
           <w:szCs w:val="20"/>
+          <w:lang w:val="en-US"/>
         </w:rPr>
         <w:t xml:space="preserve">: </w:t>
       </w:r>
@@ -12774,6 +12790,7 @@
           <w:color w:val="008000"/>
           <w:sz w:val="20"/>
           <w:szCs w:val="20"/>
+          <w:lang w:val="en-US"/>
         </w:rPr>
         <w:t>"</w:t>
       </w:r>
@@ -12797,6 +12814,7 @@
           <w:color w:val="008000"/>
           <w:sz w:val="20"/>
           <w:szCs w:val="20"/>
+          <w:lang w:val="en-US"/>
         </w:rPr>
         <w:t>"</w:t>
       </w:r>
@@ -12808,6 +12826,7 @@
           <w:color w:val="008000"/>
           <w:sz w:val="20"/>
           <w:szCs w:val="20"/>
+          <w:lang w:val="en-US"/>
         </w:rPr>
         <w:br/>
         <w:t xml:space="preserve">  </w:t>
@@ -12818,6 +12837,7 @@
           <w:color w:val="000000"/>
           <w:sz w:val="20"/>
           <w:szCs w:val="20"/>
+          <w:lang w:val="en-US"/>
         </w:rPr>
         <w:t>},</w:t>
       </w:r>
@@ -12827,6 +12847,7 @@
           <w:color w:val="000000"/>
           <w:sz w:val="20"/>
           <w:szCs w:val="20"/>
+          <w:lang w:val="en-US"/>
         </w:rPr>
         <w:br/>
         <w:t xml:space="preserve">  </w:t>
@@ -12839,6 +12860,7 @@
           <w:color w:val="660E7A"/>
           <w:sz w:val="20"/>
           <w:szCs w:val="20"/>
+          <w:lang w:val="en-US"/>
         </w:rPr>
         <w:t>"</w:t>
       </w:r>
@@ -12862,6 +12884,7 @@
           <w:color w:val="660E7A"/>
           <w:sz w:val="20"/>
           <w:szCs w:val="20"/>
+          <w:lang w:val="en-US"/>
         </w:rPr>
         <w:t>"</w:t>
       </w:r>
@@ -12871,6 +12894,7 @@
           <w:color w:val="000000"/>
           <w:sz w:val="20"/>
           <w:szCs w:val="20"/>
+          <w:lang w:val="en-US"/>
         </w:rPr>
         <w:t>: {</w:t>
       </w:r>
@@ -12880,6 +12904,7 @@
           <w:color w:val="000000"/>
           <w:sz w:val="20"/>
           <w:szCs w:val="20"/>
+          <w:lang w:val="en-US"/>
         </w:rPr>
         <w:br/>
         <w:t xml:space="preserve">    </w:t>
@@ -12892,6 +12917,7 @@
           <w:color w:val="660E7A"/>
           <w:sz w:val="20"/>
           <w:szCs w:val="20"/>
+          <w:lang w:val="en-US"/>
         </w:rPr>
         <w:t>"</w:t>
       </w:r>
@@ -12915,6 +12941,7 @@
           <w:color w:val="660E7A"/>
           <w:sz w:val="20"/>
           <w:szCs w:val="20"/>
+          <w:lang w:val="en-US"/>
         </w:rPr>
         <w:t>"</w:t>
       </w:r>
@@ -12924,6 +12951,7 @@
           <w:color w:val="000000"/>
           <w:sz w:val="20"/>
           <w:szCs w:val="20"/>
+          <w:lang w:val="en-US"/>
         </w:rPr>
         <w:t xml:space="preserve">: </w:t>
       </w:r>
@@ -12935,15 +12963,40 @@
           <w:color w:val="008000"/>
           <w:sz w:val="20"/>
           <w:szCs w:val="20"/>
-        </w:rPr>
-        <w:t>"Русский"</w:t>
-      </w:r>
-      <w:r>
-        <w:rPr>
-          <w:rFonts w:ascii="Courier New" w:hAnsi="Courier New" w:cs="Courier New"/>
-          <w:color w:val="000000"/>
-          <w:sz w:val="20"/>
-          <w:szCs w:val="20"/>
+          <w:lang w:val="en-US"/>
+        </w:rPr>
+        <w:t>"</w:t>
+      </w:r>
+      <w:r>
+        <w:rPr>
+          <w:rFonts w:ascii="Courier New" w:hAnsi="Courier New" w:cs="Courier New"/>
+          <w:b/>
+          <w:bCs/>
+          <w:color w:val="008000"/>
+          <w:sz w:val="20"/>
+          <w:szCs w:val="20"/>
+        </w:rPr>
+        <w:t>Русский</w:t>
+      </w:r>
+      <w:r>
+        <w:rPr>
+          <w:rFonts w:ascii="Courier New" w:hAnsi="Courier New" w:cs="Courier New"/>
+          <w:b/>
+          <w:bCs/>
+          <w:color w:val="008000"/>
+          <w:sz w:val="20"/>
+          <w:szCs w:val="20"/>
+          <w:lang w:val="en-US"/>
+        </w:rPr>
+        <w:t>"</w:t>
+      </w:r>
+      <w:r>
+        <w:rPr>
+          <w:rFonts w:ascii="Courier New" w:hAnsi="Courier New" w:cs="Courier New"/>
+          <w:color w:val="000000"/>
+          <w:sz w:val="20"/>
+          <w:szCs w:val="20"/>
+          <w:lang w:val="en-US"/>
         </w:rPr>
         <w:t>,</w:t>
       </w:r>
@@ -12953,6 +13006,7 @@
           <w:color w:val="000000"/>
           <w:sz w:val="20"/>
           <w:szCs w:val="20"/>
+          <w:lang w:val="en-US"/>
         </w:rPr>
         <w:br/>
         <w:t xml:space="preserve">    </w:t>
@@ -12965,6 +13019,7 @@
           <w:color w:val="660E7A"/>
           <w:sz w:val="20"/>
           <w:szCs w:val="20"/>
+          <w:lang w:val="en-US"/>
         </w:rPr>
         <w:t>"</w:t>
       </w:r>
@@ -12988,6 +13043,7 @@
           <w:color w:val="660E7A"/>
           <w:sz w:val="20"/>
           <w:szCs w:val="20"/>
+          <w:lang w:val="en-US"/>
         </w:rPr>
         <w:t>"</w:t>
       </w:r>
@@ -12997,6 +13053,7 @@
           <w:color w:val="000000"/>
           <w:sz w:val="20"/>
           <w:szCs w:val="20"/>
+          <w:lang w:val="en-US"/>
         </w:rPr>
         <w:t xml:space="preserve">: </w:t>
       </w:r>
@@ -13008,6 +13065,7 @@
           <w:color w:val="008000"/>
           <w:sz w:val="20"/>
           <w:szCs w:val="20"/>
+          <w:lang w:val="en-US"/>
         </w:rPr>
         <w:t>"</w:t>
       </w:r>
@@ -13031,6 +13089,7 @@
           <w:color w:val="008000"/>
           <w:sz w:val="20"/>
           <w:szCs w:val="20"/>
+          <w:lang w:val="en-US"/>
         </w:rPr>
         <w:t>"</w:t>
       </w:r>
@@ -13040,6 +13099,7 @@
           <w:color w:val="000000"/>
           <w:sz w:val="20"/>
           <w:szCs w:val="20"/>
+          <w:lang w:val="en-US"/>
         </w:rPr>
         <w:t>,</w:t>
       </w:r>
@@ -13049,6 +13109,7 @@
           <w:color w:val="000000"/>
           <w:sz w:val="20"/>
           <w:szCs w:val="20"/>
+          <w:lang w:val="en-US"/>
         </w:rPr>
         <w:br/>
         <w:t xml:space="preserve">    </w:t>
@@ -13061,6 +13122,7 @@
           <w:color w:val="660E7A"/>
           <w:sz w:val="20"/>
           <w:szCs w:val="20"/>
+          <w:lang w:val="en-US"/>
         </w:rPr>
         <w:t>"</w:t>
       </w:r>
@@ -13084,6 +13146,7 @@
           <w:color w:val="660E7A"/>
           <w:sz w:val="20"/>
           <w:szCs w:val="20"/>
+          <w:lang w:val="en-US"/>
         </w:rPr>
         <w:t>"</w:t>
       </w:r>
@@ -13093,6 +13156,7 @@
           <w:color w:val="000000"/>
           <w:sz w:val="20"/>
           <w:szCs w:val="20"/>
+          <w:lang w:val="en-US"/>
         </w:rPr>
         <w:t xml:space="preserve">: </w:t>
       </w:r>
@@ -13104,8 +13168,9 @@
           <w:color w:val="008000"/>
           <w:sz w:val="20"/>
           <w:szCs w:val="20"/>
-        </w:rPr>
-        <w:t>"Українська"</w:t>
+          <w:lang w:val="en-US"/>
+        </w:rPr>
+        <w:t>"</w:t>
       </w:r>
       <w:r>
         <w:rPr>
@@ -13116,6 +13181,30 @@
           <w:sz w:val="20"/>
           <w:szCs w:val="20"/>
         </w:rPr>
+        <w:t>Українська</w:t>
+      </w:r>
+      <w:r>
+        <w:rPr>
+          <w:rFonts w:ascii="Courier New" w:hAnsi="Courier New" w:cs="Courier New"/>
+          <w:b/>
+          <w:bCs/>
+          <w:color w:val="008000"/>
+          <w:sz w:val="20"/>
+          <w:szCs w:val="20"/>
+          <w:lang w:val="en-US"/>
+        </w:rPr>
+        <w:t>"</w:t>
+      </w:r>
+      <w:r>
+        <w:rPr>
+          <w:rFonts w:ascii="Courier New" w:hAnsi="Courier New" w:cs="Courier New"/>
+          <w:b/>
+          <w:bCs/>
+          <w:color w:val="008000"/>
+          <w:sz w:val="20"/>
+          <w:szCs w:val="20"/>
+          <w:lang w:val="en-US"/>
+        </w:rPr>
         <w:br/>
         <w:t xml:space="preserve">  </w:t>
       </w:r>
@@ -13125,6 +13214,7 @@
           <w:color w:val="000000"/>
           <w:sz w:val="20"/>
           <w:szCs w:val="20"/>
+          <w:lang w:val="en-US"/>
         </w:rPr>
         <w:t>},</w:t>
       </w:r>
@@ -13134,6 +13224,7 @@
           <w:color w:val="000000"/>
           <w:sz w:val="20"/>
           <w:szCs w:val="20"/>
+          <w:lang w:val="en-US"/>
         </w:rPr>
         <w:br/>
         <w:t xml:space="preserve">  </w:t>
@@ -13146,6 +13237,7 @@
           <w:color w:val="660E7A"/>
           <w:sz w:val="20"/>
           <w:szCs w:val="20"/>
+          <w:lang w:val="en-US"/>
         </w:rPr>
         <w:t>"</w:t>
       </w:r>
@@ -13169,6 +13261,7 @@
           <w:color w:val="660E7A"/>
           <w:sz w:val="20"/>
           <w:szCs w:val="20"/>
+          <w:lang w:val="en-US"/>
         </w:rPr>
         <w:t>2"</w:t>
       </w:r>
@@ -13178,6 +13271,7 @@
           <w:color w:val="000000"/>
           <w:sz w:val="20"/>
           <w:szCs w:val="20"/>
+          <w:lang w:val="en-US"/>
         </w:rPr>
         <w:t>: {</w:t>
       </w:r>
@@ -13187,6 +13281,7 @@
           <w:color w:val="000000"/>
           <w:sz w:val="20"/>
           <w:szCs w:val="20"/>
+          <w:lang w:val="en-US"/>
         </w:rPr>
         <w:br/>
         <w:t xml:space="preserve">    </w:t>
@@ -13199,6 +13294,7 @@
           <w:color w:val="660E7A"/>
           <w:sz w:val="20"/>
           <w:szCs w:val="20"/>
+          <w:lang w:val="en-US"/>
         </w:rPr>
         <w:t>"</w:t>
       </w:r>
@@ -13222,6 +13318,7 @@
           <w:color w:val="660E7A"/>
           <w:sz w:val="20"/>
           <w:szCs w:val="20"/>
+          <w:lang w:val="en-US"/>
         </w:rPr>
         <w:t>"</w:t>
       </w:r>
@@ -13231,6 +13328,7 @@
           <w:color w:val="000000"/>
           <w:sz w:val="20"/>
           <w:szCs w:val="20"/>
+          <w:lang w:val="en-US"/>
         </w:rPr>
         <w:t>: {</w:t>
       </w:r>
@@ -13240,6 +13338,7 @@
           <w:color w:val="000000"/>
           <w:sz w:val="20"/>
           <w:szCs w:val="20"/>
+          <w:lang w:val="en-US"/>
         </w:rPr>
         <w:br/>
         <w:t xml:space="preserve">      </w:t>
@@ -13252,6 +13351,7 @@
           <w:color w:val="660E7A"/>
           <w:sz w:val="20"/>
           <w:szCs w:val="20"/>
+          <w:lang w:val="en-US"/>
         </w:rPr>
         <w:t>"</w:t>
       </w:r>
@@ -13275,6 +13375,7 @@
           <w:color w:val="660E7A"/>
           <w:sz w:val="20"/>
           <w:szCs w:val="20"/>
+          <w:lang w:val="en-US"/>
         </w:rPr>
         <w:t>"</w:t>
       </w:r>
@@ -13284,6 +13385,7 @@
           <w:color w:val="000000"/>
           <w:sz w:val="20"/>
           <w:szCs w:val="20"/>
+          <w:lang w:val="en-US"/>
         </w:rPr>
         <w:t xml:space="preserve">: </w:t>
       </w:r>
@@ -13295,6 +13397,7 @@
           <w:color w:val="008000"/>
           <w:sz w:val="20"/>
           <w:szCs w:val="20"/>
+          <w:lang w:val="en-US"/>
         </w:rPr>
         <w:t>"</w:t>
       </w:r>
@@ -13318,6 +13421,7 @@
           <w:color w:val="008000"/>
           <w:sz w:val="20"/>
           <w:szCs w:val="20"/>
+          <w:lang w:val="en-US"/>
         </w:rPr>
         <w:t>"</w:t>
       </w:r>
@@ -13327,6 +13431,7 @@
           <w:color w:val="000000"/>
           <w:sz w:val="20"/>
           <w:szCs w:val="20"/>
+          <w:lang w:val="en-US"/>
         </w:rPr>
         <w:t>,</w:t>
       </w:r>
@@ -13336,6 +13441,7 @@
           <w:color w:val="000000"/>
           <w:sz w:val="20"/>
           <w:szCs w:val="20"/>
+          <w:lang w:val="en-US"/>
         </w:rPr>
         <w:br/>
         <w:t xml:space="preserve">      </w:t>
@@ -13348,6 +13454,7 @@
           <w:color w:val="660E7A"/>
           <w:sz w:val="20"/>
           <w:szCs w:val="20"/>
+          <w:lang w:val="en-US"/>
         </w:rPr>
         <w:t>"</w:t>
       </w:r>
@@ -13371,6 +13478,7 @@
           <w:color w:val="660E7A"/>
           <w:sz w:val="20"/>
           <w:szCs w:val="20"/>
+          <w:lang w:val="en-US"/>
         </w:rPr>
         <w:t>"</w:t>
       </w:r>
@@ -13380,6 +13488,7 @@
           <w:color w:val="000000"/>
           <w:sz w:val="20"/>
           <w:szCs w:val="20"/>
+          <w:lang w:val="en-US"/>
         </w:rPr>
         <w:t xml:space="preserve">: </w:t>
       </w:r>
@@ -13391,6 +13500,7 @@
           <w:color w:val="008000"/>
           <w:sz w:val="20"/>
           <w:szCs w:val="20"/>
+          <w:lang w:val="en-US"/>
         </w:rPr>
         <w:t>"</w:t>
       </w:r>
@@ -13414,6 +13524,7 @@
           <w:color w:val="008000"/>
           <w:sz w:val="20"/>
           <w:szCs w:val="20"/>
+          <w:lang w:val="en-US"/>
         </w:rPr>
         <w:t>"</w:t>
       </w:r>
@@ -13423,6 +13534,7 @@
           <w:color w:val="000000"/>
           <w:sz w:val="20"/>
           <w:szCs w:val="20"/>
+          <w:lang w:val="en-US"/>
         </w:rPr>
         <w:t>,</w:t>
       </w:r>
@@ -13432,6 +13544,7 @@
           <w:color w:val="000000"/>
           <w:sz w:val="20"/>
           <w:szCs w:val="20"/>
+          <w:lang w:val="en-US"/>
         </w:rPr>
         <w:br/>
         <w:t xml:space="preserve">      </w:t>
@@ -13444,6 +13557,7 @@
           <w:color w:val="660E7A"/>
           <w:sz w:val="20"/>
           <w:szCs w:val="20"/>
+          <w:lang w:val="en-US"/>
         </w:rPr>
         <w:t>"</w:t>
       </w:r>
@@ -13467,6 +13581,7 @@
           <w:color w:val="660E7A"/>
           <w:sz w:val="20"/>
           <w:szCs w:val="20"/>
+          <w:lang w:val="en-US"/>
         </w:rPr>
         <w:t>"</w:t>
       </w:r>
@@ -13476,6 +13591,7 @@
           <w:color w:val="000000"/>
           <w:sz w:val="20"/>
           <w:szCs w:val="20"/>
+          <w:lang w:val="en-US"/>
         </w:rPr>
         <w:t xml:space="preserve">: </w:t>
       </w:r>
@@ -13487,6 +13603,7 @@
           <w:color w:val="008000"/>
           <w:sz w:val="20"/>
           <w:szCs w:val="20"/>
+          <w:lang w:val="en-US"/>
         </w:rPr>
         <w:t>"</w:t>
       </w:r>
@@ -13510,6 +13627,7 @@
           <w:color w:val="008000"/>
           <w:sz w:val="20"/>
           <w:szCs w:val="20"/>
+          <w:lang w:val="en-US"/>
         </w:rPr>
         <w:t>"</w:t>
       </w:r>
@@ -13521,6 +13639,7 @@
           <w:color w:val="008000"/>
           <w:sz w:val="20"/>
           <w:szCs w:val="20"/>
+          <w:lang w:val="en-US"/>
         </w:rPr>
         <w:br/>
         <w:t xml:space="preserve">    </w:t>
@@ -13531,6 +13650,7 @@
           <w:color w:val="000000"/>
           <w:sz w:val="20"/>
           <w:szCs w:val="20"/>
+          <w:lang w:val="en-US"/>
         </w:rPr>
         <w:t>}</w:t>
       </w:r>
@@ -13540,6 +13660,7 @@
           <w:color w:val="000000"/>
           <w:sz w:val="20"/>
           <w:szCs w:val="20"/>
+          <w:lang w:val="en-US"/>
         </w:rPr>
         <w:br/>
         <w:t xml:space="preserve">  },</w:t>
@@ -13550,6 +13671,7 @@
           <w:color w:val="000000"/>
           <w:sz w:val="20"/>
           <w:szCs w:val="20"/>
+          <w:lang w:val="en-US"/>
         </w:rPr>
         <w:br/>
         <w:t xml:space="preserve">  </w:t>
@@ -13562,6 +13684,7 @@
           <w:color w:val="660E7A"/>
           <w:sz w:val="20"/>
           <w:szCs w:val="20"/>
+          <w:lang w:val="en-US"/>
         </w:rPr>
         <w:t>"</w:t>
       </w:r>
@@ -13585,6 +13708,7 @@
           <w:color w:val="660E7A"/>
           <w:sz w:val="20"/>
           <w:szCs w:val="20"/>
+          <w:lang w:val="en-US"/>
         </w:rPr>
         <w:t xml:space="preserve">" </w:t>
       </w:r>
@@ -13594,6 +13718,7 @@
           <w:color w:val="000000"/>
           <w:sz w:val="20"/>
           <w:szCs w:val="20"/>
+          <w:lang w:val="en-US"/>
         </w:rPr>
         <w:t>: {</w:t>
       </w:r>
@@ -13603,6 +13728,7 @@
           <w:color w:val="000000"/>
           <w:sz w:val="20"/>
           <w:szCs w:val="20"/>
+          <w:lang w:val="en-US"/>
         </w:rPr>
         <w:br/>
         <w:t xml:space="preserve">    </w:t>
@@ -13615,6 +13741,7 @@
           <w:color w:val="660E7A"/>
           <w:sz w:val="20"/>
           <w:szCs w:val="20"/>
+          <w:lang w:val="en-US"/>
         </w:rPr>
         <w:t>"</w:t>
       </w:r>
@@ -13638,6 +13765,7 @@
           <w:color w:val="660E7A"/>
           <w:sz w:val="20"/>
           <w:szCs w:val="20"/>
+          <w:lang w:val="en-US"/>
         </w:rPr>
         <w:t xml:space="preserve">" </w:t>
       </w:r>
@@ -13647,6 +13775,7 @@
           <w:color w:val="000000"/>
           <w:sz w:val="20"/>
           <w:szCs w:val="20"/>
+          <w:lang w:val="en-US"/>
         </w:rPr>
         <w:t>: {</w:t>
       </w:r>
@@ -13656,6 +13785,7 @@
           <w:color w:val="000000"/>
           <w:sz w:val="20"/>
           <w:szCs w:val="20"/>
+          <w:lang w:val="en-US"/>
         </w:rPr>
         <w:br/>
         <w:t xml:space="preserve">      </w:t>
@@ -13668,6 +13798,7 @@
           <w:color w:val="660E7A"/>
           <w:sz w:val="20"/>
           <w:szCs w:val="20"/>
+          <w:lang w:val="en-US"/>
         </w:rPr>
         <w:t>"</w:t>
       </w:r>
@@ -13691,6 +13822,7 @@
           <w:color w:val="660E7A"/>
           <w:sz w:val="20"/>
           <w:szCs w:val="20"/>
+          <w:lang w:val="en-US"/>
         </w:rPr>
         <w:t xml:space="preserve">" </w:t>
       </w:r>
@@ -13700,6 +13832,7 @@
           <w:color w:val="000000"/>
           <w:sz w:val="20"/>
           <w:szCs w:val="20"/>
+          <w:lang w:val="en-US"/>
         </w:rPr>
         <w:t xml:space="preserve">: </w:t>
       </w:r>
@@ -13711,6 +13844,7 @@
           <w:color w:val="008000"/>
           <w:sz w:val="20"/>
           <w:szCs w:val="20"/>
+          <w:lang w:val="en-US"/>
         </w:rPr>
         <w:t>"</w:t>
       </w:r>
@@ -13734,6 +13868,7 @@
           <w:color w:val="008000"/>
           <w:sz w:val="20"/>
           <w:szCs w:val="20"/>
+          <w:lang w:val="en-US"/>
         </w:rPr>
         <w:t>"</w:t>
       </w:r>
@@ -13743,6 +13878,7 @@
           <w:color w:val="000000"/>
           <w:sz w:val="20"/>
           <w:szCs w:val="20"/>
+          <w:lang w:val="en-US"/>
         </w:rPr>
         <w:t>,</w:t>
       </w:r>
@@ -13752,6 +13888,7 @@
           <w:color w:val="000000"/>
           <w:sz w:val="20"/>
           <w:szCs w:val="20"/>
+          <w:lang w:val="en-US"/>
         </w:rPr>
         <w:br/>
         <w:t xml:space="preserve">      </w:t>
@@ -13764,6 +13901,7 @@
           <w:color w:val="660E7A"/>
           <w:sz w:val="20"/>
           <w:szCs w:val="20"/>
+          <w:lang w:val="en-US"/>
         </w:rPr>
         <w:t>"</w:t>
       </w:r>
@@ -13787,6 +13925,7 @@
           <w:color w:val="660E7A"/>
           <w:sz w:val="20"/>
           <w:szCs w:val="20"/>
+          <w:lang w:val="en-US"/>
         </w:rPr>
         <w:t xml:space="preserve">" </w:t>
       </w:r>
@@ -13796,6 +13935,7 @@
           <w:color w:val="000000"/>
           <w:sz w:val="20"/>
           <w:szCs w:val="20"/>
+          <w:lang w:val="en-US"/>
         </w:rPr>
         <w:t xml:space="preserve">: </w:t>
       </w:r>
@@ -13807,6 +13947,7 @@
           <w:color w:val="008000"/>
           <w:sz w:val="20"/>
           <w:szCs w:val="20"/>
+          <w:lang w:val="en-US"/>
         </w:rPr>
         <w:t>"</w:t>
       </w:r>
@@ -13830,6 +13971,7 @@
           <w:color w:val="008000"/>
           <w:sz w:val="20"/>
           <w:szCs w:val="20"/>
+          <w:lang w:val="en-US"/>
         </w:rPr>
         <w:t>"</w:t>
       </w:r>
@@ -13839,6 +13981,7 @@
           <w:color w:val="000000"/>
           <w:sz w:val="20"/>
           <w:szCs w:val="20"/>
+          <w:lang w:val="en-US"/>
         </w:rPr>
         <w:t>,</w:t>
       </w:r>
@@ -13848,6 +13991,7 @@
           <w:color w:val="000000"/>
           <w:sz w:val="20"/>
           <w:szCs w:val="20"/>
+          <w:lang w:val="en-US"/>
         </w:rPr>
         <w:br/>
         <w:t xml:space="preserve">      </w:t>
@@ -13860,6 +14004,7 @@
           <w:color w:val="660E7A"/>
           <w:sz w:val="20"/>
           <w:szCs w:val="20"/>
+          <w:lang w:val="en-US"/>
         </w:rPr>
         <w:t>"</w:t>
       </w:r>
@@ -13883,6 +14028,7 @@
           <w:color w:val="660E7A"/>
           <w:sz w:val="20"/>
           <w:szCs w:val="20"/>
+          <w:lang w:val="en-US"/>
         </w:rPr>
         <w:t xml:space="preserve">" </w:t>
       </w:r>
@@ -13892,6 +14038,7 @@
           <w:color w:val="000000"/>
           <w:sz w:val="20"/>
           <w:szCs w:val="20"/>
+          <w:lang w:val="en-US"/>
         </w:rPr>
         <w:t xml:space="preserve">: </w:t>
       </w:r>
@@ -13903,6 +14050,7 @@
           <w:color w:val="008000"/>
           <w:sz w:val="20"/>
           <w:szCs w:val="20"/>
+          <w:lang w:val="en-US"/>
         </w:rPr>
         <w:t>"</w:t>
       </w:r>
@@ -13926,6 +14074,7 @@
           <w:color w:val="008000"/>
           <w:sz w:val="20"/>
           <w:szCs w:val="20"/>
+          <w:lang w:val="en-US"/>
         </w:rPr>
         <w:t>"</w:t>
       </w:r>
@@ -13937,6 +14086,7 @@
           <w:color w:val="008000"/>
           <w:sz w:val="20"/>
           <w:szCs w:val="20"/>
+          <w:lang w:val="en-US"/>
         </w:rPr>
         <w:br/>
         <w:t xml:space="preserve">    </w:t>
@@ -13947,6 +14097,7 @@
           <w:color w:val="000000"/>
           <w:sz w:val="20"/>
           <w:szCs w:val="20"/>
+          <w:lang w:val="en-US"/>
         </w:rPr>
         <w:t>}</w:t>
       </w:r>
@@ -13956,6 +14107,7 @@
           <w:color w:val="000000"/>
           <w:sz w:val="20"/>
           <w:szCs w:val="20"/>
+          <w:lang w:val="en-US"/>
         </w:rPr>
         <w:br/>
         <w:t xml:space="preserve">  },</w:t>
@@ -13966,6 +14118,7 @@
           <w:color w:val="000000"/>
           <w:sz w:val="20"/>
           <w:szCs w:val="20"/>
+          <w:lang w:val="en-US"/>
         </w:rPr>
         <w:br/>
         <w:t xml:space="preserve">  </w:t>
@@ -13978,6 +14131,7 @@
           <w:color w:val="660E7A"/>
           <w:sz w:val="20"/>
           <w:szCs w:val="20"/>
+          <w:lang w:val="en-US"/>
         </w:rPr>
         <w:t>"</w:t>
       </w:r>
@@ -14001,6 +14155,7 @@
           <w:color w:val="660E7A"/>
           <w:sz w:val="20"/>
           <w:szCs w:val="20"/>
+          <w:lang w:val="en-US"/>
         </w:rPr>
         <w:t xml:space="preserve">" </w:t>
       </w:r>
@@ -14010,6 +14165,7 @@
           <w:color w:val="000000"/>
           <w:sz w:val="20"/>
           <w:szCs w:val="20"/>
+          <w:lang w:val="en-US"/>
         </w:rPr>
         <w:t>: {</w:t>
       </w:r>
@@ -14019,6 +14175,7 @@
           <w:color w:val="000000"/>
           <w:sz w:val="20"/>
           <w:szCs w:val="20"/>
+          <w:lang w:val="en-US"/>
         </w:rPr>
         <w:br/>
         <w:t xml:space="preserve">    </w:t>
@@ -14031,6 +14188,7 @@
           <w:color w:val="660E7A"/>
           <w:sz w:val="20"/>
           <w:szCs w:val="20"/>
+          <w:lang w:val="en-US"/>
         </w:rPr>
         <w:t>"</w:t>
       </w:r>
@@ -14054,6 +14212,7 @@
           <w:color w:val="660E7A"/>
           <w:sz w:val="20"/>
           <w:szCs w:val="20"/>
+          <w:lang w:val="en-US"/>
         </w:rPr>
         <w:t xml:space="preserve">" </w:t>
       </w:r>
@@ -14063,6 +14222,7 @@
           <w:color w:val="000000"/>
           <w:sz w:val="20"/>
           <w:szCs w:val="20"/>
+          <w:lang w:val="en-US"/>
         </w:rPr>
         <w:t xml:space="preserve">: </w:t>
       </w:r>
@@ -14072,6 +14232,7 @@
           <w:color w:val="0000FF"/>
           <w:sz w:val="20"/>
           <w:szCs w:val="20"/>
+          <w:lang w:val="en-US"/>
         </w:rPr>
         <w:t>6</w:t>
       </w:r>
@@ -14081,6 +14242,7 @@
           <w:color w:val="000000"/>
           <w:sz w:val="20"/>
           <w:szCs w:val="20"/>
+          <w:lang w:val="en-US"/>
         </w:rPr>
         <w:t>,</w:t>
       </w:r>
@@ -14090,6 +14252,7 @@
           <w:color w:val="000000"/>
           <w:sz w:val="20"/>
           <w:szCs w:val="20"/>
+          <w:lang w:val="en-US"/>
         </w:rPr>
         <w:br/>
         <w:t xml:space="preserve">    </w:t>
@@ -14102,6 +14265,7 @@
           <w:color w:val="660E7A"/>
           <w:sz w:val="20"/>
           <w:szCs w:val="20"/>
+          <w:lang w:val="en-US"/>
         </w:rPr>
         <w:t>"</w:t>
       </w:r>
@@ -14125,6 +14289,7 @@
           <w:color w:val="660E7A"/>
           <w:sz w:val="20"/>
           <w:szCs w:val="20"/>
+          <w:lang w:val="en-US"/>
         </w:rPr>
         <w:t xml:space="preserve">" </w:t>
       </w:r>
@@ -14134,6 +14299,7 @@
           <w:color w:val="000000"/>
           <w:sz w:val="20"/>
           <w:szCs w:val="20"/>
+          <w:lang w:val="en-US"/>
         </w:rPr>
         <w:t xml:space="preserve">: </w:t>
       </w:r>
@@ -14143,6 +14309,7 @@
           <w:color w:val="0000FF"/>
           <w:sz w:val="20"/>
           <w:szCs w:val="20"/>
+          <w:lang w:val="en-US"/>
         </w:rPr>
         <w:t>3</w:t>
       </w:r>
@@ -14152,6 +14319,7 @@
           <w:color w:val="0000FF"/>
           <w:sz w:val="20"/>
           <w:szCs w:val="20"/>
+          <w:lang w:val="en-US"/>
         </w:rPr>
         <w:br/>
         <w:t xml:space="preserve">  </w:t>
@@ -14162,6 +14330,7 @@
           <w:color w:val="000000"/>
           <w:sz w:val="20"/>
           <w:szCs w:val="20"/>
+          <w:lang w:val="en-US"/>
         </w:rPr>
         <w:t>}</w:t>
       </w:r>
@@ -14171,6 +14340,7 @@
           <w:color w:val="000000"/>
           <w:sz w:val="20"/>
           <w:szCs w:val="20"/>
+          <w:lang w:val="en-US"/>
         </w:rPr>
         <w:br/>
         <w:t>}</w:t>
@@ -15300,14 +15470,23 @@
         <w:rPr>
           <w:sz w:val="28"/>
           <w:szCs w:val="28"/>
-        </w:rPr>
-      </w:pPr>
-      <w:r>
-        <w:rPr>
-          <w:sz w:val="28"/>
-          <w:szCs w:val="28"/>
-        </w:rPr>
-        <w:t>Например:</w:t>
+          <w:lang w:val="en-US"/>
+        </w:rPr>
+      </w:pPr>
+      <w:r>
+        <w:rPr>
+          <w:sz w:val="28"/>
+          <w:szCs w:val="28"/>
+        </w:rPr>
+        <w:t>Например</w:t>
+      </w:r>
+      <w:r>
+        <w:rPr>
+          <w:sz w:val="28"/>
+          <w:szCs w:val="28"/>
+          <w:lang w:val="en-US"/>
+        </w:rPr>
+        <w:t>:</w:t>
       </w:r>
     </w:p>
     <w:p>
@@ -15321,6 +15500,7 @@
           <w:color w:val="808080"/>
           <w:sz w:val="20"/>
           <w:szCs w:val="20"/>
+          <w:lang w:val="en-US"/>
         </w:rPr>
       </w:pPr>
       <w:r>
@@ -15447,14 +15627,16 @@
           <w:color w:val="000000"/>
           <w:sz w:val="20"/>
           <w:szCs w:val="20"/>
-        </w:rPr>
-      </w:pPr>
-      <w:r>
-        <w:rPr>
-          <w:rFonts w:ascii="Courier New" w:hAnsi="Courier New" w:cs="Courier New"/>
-          <w:color w:val="000000"/>
-          <w:sz w:val="20"/>
-          <w:szCs w:val="20"/>
+          <w:lang w:val="en-US"/>
+        </w:rPr>
+      </w:pPr>
+      <w:r>
+        <w:rPr>
+          <w:rFonts w:ascii="Courier New" w:hAnsi="Courier New" w:cs="Courier New"/>
+          <w:color w:val="000000"/>
+          <w:sz w:val="20"/>
+          <w:szCs w:val="20"/>
+          <w:lang w:val="en-US"/>
         </w:rPr>
         <w:t>{</w:t>
       </w:r>
@@ -15464,6 +15646,7 @@
           <w:color w:val="000000"/>
           <w:sz w:val="20"/>
           <w:szCs w:val="20"/>
+          <w:lang w:val="en-US"/>
         </w:rPr>
         <w:br/>
         <w:t xml:space="preserve">  </w:t>
@@ -15476,6 +15659,7 @@
           <w:color w:val="660E7A"/>
           <w:sz w:val="20"/>
           <w:szCs w:val="20"/>
+          <w:lang w:val="en-US"/>
         </w:rPr>
         <w:t>"..."</w:t>
       </w:r>
@@ -15485,6 +15669,7 @@
           <w:color w:val="000000"/>
           <w:sz w:val="20"/>
           <w:szCs w:val="20"/>
+          <w:lang w:val="en-US"/>
         </w:rPr>
         <w:t xml:space="preserve">: </w:t>
       </w:r>
@@ -15496,6 +15681,7 @@
           <w:color w:val="008000"/>
           <w:sz w:val="20"/>
           <w:szCs w:val="20"/>
+          <w:lang w:val="en-US"/>
         </w:rPr>
         <w:t>"..."</w:t>
       </w:r>
@@ -15505,6 +15691,7 @@
           <w:color w:val="000000"/>
           <w:sz w:val="20"/>
           <w:szCs w:val="20"/>
+          <w:lang w:val="en-US"/>
         </w:rPr>
         <w:t>,</w:t>
       </w:r>
@@ -15514,6 +15701,7 @@
           <w:color w:val="000000"/>
           <w:sz w:val="20"/>
           <w:szCs w:val="20"/>
+          <w:lang w:val="en-US"/>
         </w:rPr>
         <w:br/>
         <w:t xml:space="preserve">  </w:t>
@@ -15526,6 +15714,7 @@
           <w:color w:val="660E7A"/>
           <w:sz w:val="20"/>
           <w:szCs w:val="20"/>
+          <w:lang w:val="en-US"/>
         </w:rPr>
         <w:t>"Ok"</w:t>
       </w:r>
@@ -15535,6 +15724,7 @@
           <w:color w:val="000000"/>
           <w:sz w:val="20"/>
           <w:szCs w:val="20"/>
+          <w:lang w:val="en-US"/>
         </w:rPr>
         <w:t xml:space="preserve">: </w:t>
       </w:r>
@@ -15546,6 +15736,7 @@
           <w:color w:val="008000"/>
           <w:sz w:val="20"/>
           <w:szCs w:val="20"/>
+          <w:lang w:val="en-US"/>
         </w:rPr>
         <w:t>"Ok"</w:t>
       </w:r>
@@ -15555,6 +15746,7 @@
           <w:color w:val="000000"/>
           <w:sz w:val="20"/>
           <w:szCs w:val="20"/>
+          <w:lang w:val="en-US"/>
         </w:rPr>
         <w:t>,</w:t>
       </w:r>
@@ -15564,6 +15756,7 @@
           <w:color w:val="000000"/>
           <w:sz w:val="20"/>
           <w:szCs w:val="20"/>
+          <w:lang w:val="en-US"/>
         </w:rPr>
         <w:br/>
         <w:t xml:space="preserve">  </w:t>
@@ -15576,15 +15769,109 @@
           <w:color w:val="660E7A"/>
           <w:sz w:val="20"/>
           <w:szCs w:val="20"/>
-        </w:rPr>
-        <w:t>"Читалка с изучением слов"</w:t>
-      </w:r>
-      <w:r>
-        <w:rPr>
-          <w:rFonts w:ascii="Courier New" w:hAnsi="Courier New" w:cs="Courier New"/>
-          <w:color w:val="000000"/>
-          <w:sz w:val="20"/>
-          <w:szCs w:val="20"/>
+          <w:lang w:val="en-US"/>
+        </w:rPr>
+        <w:t>"</w:t>
+      </w:r>
+      <w:r>
+        <w:rPr>
+          <w:rFonts w:ascii="Courier New" w:hAnsi="Courier New" w:cs="Courier New"/>
+          <w:b/>
+          <w:bCs/>
+          <w:color w:val="660E7A"/>
+          <w:sz w:val="20"/>
+          <w:szCs w:val="20"/>
+        </w:rPr>
+        <w:t>Читалка</w:t>
+      </w:r>
+      <w:r>
+        <w:rPr>
+          <w:rFonts w:ascii="Courier New" w:hAnsi="Courier New" w:cs="Courier New"/>
+          <w:b/>
+          <w:bCs/>
+          <w:color w:val="660E7A"/>
+          <w:sz w:val="20"/>
+          <w:szCs w:val="20"/>
+          <w:lang w:val="en-US"/>
+        </w:rPr>
+        <w:t xml:space="preserve"> </w:t>
+      </w:r>
+      <w:r>
+        <w:rPr>
+          <w:rFonts w:ascii="Courier New" w:hAnsi="Courier New" w:cs="Courier New"/>
+          <w:b/>
+          <w:bCs/>
+          <w:color w:val="660E7A"/>
+          <w:sz w:val="20"/>
+          <w:szCs w:val="20"/>
+        </w:rPr>
+        <w:t>с</w:t>
+      </w:r>
+      <w:r>
+        <w:rPr>
+          <w:rFonts w:ascii="Courier New" w:hAnsi="Courier New" w:cs="Courier New"/>
+          <w:b/>
+          <w:bCs/>
+          <w:color w:val="660E7A"/>
+          <w:sz w:val="20"/>
+          <w:szCs w:val="20"/>
+          <w:lang w:val="en-US"/>
+        </w:rPr>
+        <w:t xml:space="preserve"> </w:t>
+      </w:r>
+      <w:r>
+        <w:rPr>
+          <w:rFonts w:ascii="Courier New" w:hAnsi="Courier New" w:cs="Courier New"/>
+          <w:b/>
+          <w:bCs/>
+          <w:color w:val="660E7A"/>
+          <w:sz w:val="20"/>
+          <w:szCs w:val="20"/>
+        </w:rPr>
+        <w:t>изучением</w:t>
+      </w:r>
+      <w:r>
+        <w:rPr>
+          <w:rFonts w:ascii="Courier New" w:hAnsi="Courier New" w:cs="Courier New"/>
+          <w:b/>
+          <w:bCs/>
+          <w:color w:val="660E7A"/>
+          <w:sz w:val="20"/>
+          <w:szCs w:val="20"/>
+          <w:lang w:val="en-US"/>
+        </w:rPr>
+        <w:t xml:space="preserve"> </w:t>
+      </w:r>
+      <w:r>
+        <w:rPr>
+          <w:rFonts w:ascii="Courier New" w:hAnsi="Courier New" w:cs="Courier New"/>
+          <w:b/>
+          <w:bCs/>
+          <w:color w:val="660E7A"/>
+          <w:sz w:val="20"/>
+          <w:szCs w:val="20"/>
+        </w:rPr>
+        <w:t>слов</w:t>
+      </w:r>
+      <w:r>
+        <w:rPr>
+          <w:rFonts w:ascii="Courier New" w:hAnsi="Courier New" w:cs="Courier New"/>
+          <w:b/>
+          <w:bCs/>
+          <w:color w:val="660E7A"/>
+          <w:sz w:val="20"/>
+          <w:szCs w:val="20"/>
+          <w:lang w:val="en-US"/>
+        </w:rPr>
+        <w:t>"</w:t>
+      </w:r>
+      <w:r>
+        <w:rPr>
+          <w:rFonts w:ascii="Courier New" w:hAnsi="Courier New" w:cs="Courier New"/>
+          <w:color w:val="000000"/>
+          <w:sz w:val="20"/>
+          <w:szCs w:val="20"/>
+          <w:lang w:val="en-US"/>
         </w:rPr>
         <w:t xml:space="preserve">: </w:t>
       </w:r>
@@ -15596,6 +15883,7 @@
           <w:color w:val="008000"/>
           <w:sz w:val="20"/>
           <w:szCs w:val="20"/>
+          <w:lang w:val="en-US"/>
         </w:rPr>
         <w:t>"Read book and words study"</w:t>
       </w:r>
@@ -15605,6 +15893,7 @@
           <w:color w:val="000000"/>
           <w:sz w:val="20"/>
           <w:szCs w:val="20"/>
+          <w:lang w:val="en-US"/>
         </w:rPr>
         <w:t>,</w:t>
       </w:r>
@@ -15614,6 +15903,7 @@
           <w:color w:val="000000"/>
           <w:sz w:val="20"/>
           <w:szCs w:val="20"/>
+          <w:lang w:val="en-US"/>
         </w:rPr>
         <w:br/>
         <w:t xml:space="preserve">  </w:t>
@@ -15626,15 +15916,63 @@
           <w:color w:val="660E7A"/>
           <w:sz w:val="20"/>
           <w:szCs w:val="20"/>
-        </w:rPr>
-        <w:t>"Статистика слов"</w:t>
-      </w:r>
-      <w:r>
-        <w:rPr>
-          <w:rFonts w:ascii="Courier New" w:hAnsi="Courier New" w:cs="Courier New"/>
-          <w:color w:val="000000"/>
-          <w:sz w:val="20"/>
-          <w:szCs w:val="20"/>
+          <w:lang w:val="en-US"/>
+        </w:rPr>
+        <w:t>"</w:t>
+      </w:r>
+      <w:r>
+        <w:rPr>
+          <w:rFonts w:ascii="Courier New" w:hAnsi="Courier New" w:cs="Courier New"/>
+          <w:b/>
+          <w:bCs/>
+          <w:color w:val="660E7A"/>
+          <w:sz w:val="20"/>
+          <w:szCs w:val="20"/>
+        </w:rPr>
+        <w:t>Статистика</w:t>
+      </w:r>
+      <w:r>
+        <w:rPr>
+          <w:rFonts w:ascii="Courier New" w:hAnsi="Courier New" w:cs="Courier New"/>
+          <w:b/>
+          <w:bCs/>
+          <w:color w:val="660E7A"/>
+          <w:sz w:val="20"/>
+          <w:szCs w:val="20"/>
+          <w:lang w:val="en-US"/>
+        </w:rPr>
+        <w:t xml:space="preserve"> </w:t>
+      </w:r>
+      <w:r>
+        <w:rPr>
+          <w:rFonts w:ascii="Courier New" w:hAnsi="Courier New" w:cs="Courier New"/>
+          <w:b/>
+          <w:bCs/>
+          <w:color w:val="660E7A"/>
+          <w:sz w:val="20"/>
+          <w:szCs w:val="20"/>
+        </w:rPr>
+        <w:t>слов</w:t>
+      </w:r>
+      <w:r>
+        <w:rPr>
+          <w:rFonts w:ascii="Courier New" w:hAnsi="Courier New" w:cs="Courier New"/>
+          <w:b/>
+          <w:bCs/>
+          <w:color w:val="660E7A"/>
+          <w:sz w:val="20"/>
+          <w:szCs w:val="20"/>
+          <w:lang w:val="en-US"/>
+        </w:rPr>
+        <w:t>"</w:t>
+      </w:r>
+      <w:r>
+        <w:rPr>
+          <w:rFonts w:ascii="Courier New" w:hAnsi="Courier New" w:cs="Courier New"/>
+          <w:color w:val="000000"/>
+          <w:sz w:val="20"/>
+          <w:szCs w:val="20"/>
+          <w:lang w:val="en-US"/>
         </w:rPr>
         <w:t xml:space="preserve">: </w:t>
       </w:r>
@@ -15646,6 +15984,7 @@
           <w:color w:val="008000"/>
           <w:sz w:val="20"/>
           <w:szCs w:val="20"/>
+          <w:lang w:val="en-US"/>
         </w:rPr>
         <w:t>"Statistic of words"</w:t>
       </w:r>
@@ -15655,6 +15994,7 @@
           <w:color w:val="000000"/>
           <w:sz w:val="20"/>
           <w:szCs w:val="20"/>
+          <w:lang w:val="en-US"/>
         </w:rPr>
         <w:t>,</w:t>
       </w:r>
@@ -15664,6 +16004,7 @@
           <w:color w:val="000000"/>
           <w:sz w:val="20"/>
           <w:szCs w:val="20"/>
+          <w:lang w:val="en-US"/>
         </w:rPr>
         <w:br/>
         <w:t xml:space="preserve">  </w:t>
@@ -15676,15 +16017,63 @@
           <w:color w:val="660E7A"/>
           <w:sz w:val="20"/>
           <w:szCs w:val="20"/>
-        </w:rPr>
-        <w:t>"на изучении:"</w:t>
-      </w:r>
-      <w:r>
-        <w:rPr>
-          <w:rFonts w:ascii="Courier New" w:hAnsi="Courier New" w:cs="Courier New"/>
-          <w:color w:val="000000"/>
-          <w:sz w:val="20"/>
-          <w:szCs w:val="20"/>
+          <w:lang w:val="en-US"/>
+        </w:rPr>
+        <w:t>"</w:t>
+      </w:r>
+      <w:r>
+        <w:rPr>
+          <w:rFonts w:ascii="Courier New" w:hAnsi="Courier New" w:cs="Courier New"/>
+          <w:b/>
+          <w:bCs/>
+          <w:color w:val="660E7A"/>
+          <w:sz w:val="20"/>
+          <w:szCs w:val="20"/>
+        </w:rPr>
+        <w:t>на</w:t>
+      </w:r>
+      <w:r>
+        <w:rPr>
+          <w:rFonts w:ascii="Courier New" w:hAnsi="Courier New" w:cs="Courier New"/>
+          <w:b/>
+          <w:bCs/>
+          <w:color w:val="660E7A"/>
+          <w:sz w:val="20"/>
+          <w:szCs w:val="20"/>
+          <w:lang w:val="en-US"/>
+        </w:rPr>
+        <w:t xml:space="preserve"> </w:t>
+      </w:r>
+      <w:r>
+        <w:rPr>
+          <w:rFonts w:ascii="Courier New" w:hAnsi="Courier New" w:cs="Courier New"/>
+          <w:b/>
+          <w:bCs/>
+          <w:color w:val="660E7A"/>
+          <w:sz w:val="20"/>
+          <w:szCs w:val="20"/>
+        </w:rPr>
+        <w:t>изучении</w:t>
+      </w:r>
+      <w:r>
+        <w:rPr>
+          <w:rFonts w:ascii="Courier New" w:hAnsi="Courier New" w:cs="Courier New"/>
+          <w:b/>
+          <w:bCs/>
+          <w:color w:val="660E7A"/>
+          <w:sz w:val="20"/>
+          <w:szCs w:val="20"/>
+          <w:lang w:val="en-US"/>
+        </w:rPr>
+        <w:t>:"</w:t>
+      </w:r>
+      <w:r>
+        <w:rPr>
+          <w:rFonts w:ascii="Courier New" w:hAnsi="Courier New" w:cs="Courier New"/>
+          <w:color w:val="000000"/>
+          <w:sz w:val="20"/>
+          <w:szCs w:val="20"/>
+          <w:lang w:val="en-US"/>
         </w:rPr>
         <w:t xml:space="preserve">: </w:t>
       </w:r>
@@ -15696,6 +16085,7 @@
           <w:color w:val="008000"/>
           <w:sz w:val="20"/>
           <w:szCs w:val="20"/>
+          <w:lang w:val="en-US"/>
         </w:rPr>
         <w:t>"studing:"</w:t>
       </w:r>
@@ -15705,6 +16095,7 @@
           <w:color w:val="000000"/>
           <w:sz w:val="20"/>
           <w:szCs w:val="20"/>
+          <w:lang w:val="en-US"/>
         </w:rPr>
         <w:t>,</w:t>
       </w:r>
@@ -15714,6 +16105,7 @@
           <w:color w:val="000000"/>
           <w:sz w:val="20"/>
           <w:szCs w:val="20"/>
+          <w:lang w:val="en-US"/>
         </w:rPr>
         <w:br/>
         <w:t xml:space="preserve">  </w:t>
@@ -15726,15 +16118,40 @@
           <w:color w:val="660E7A"/>
           <w:sz w:val="20"/>
           <w:szCs w:val="20"/>
-        </w:rPr>
-        <w:t>"изучено:"</w:t>
-      </w:r>
-      <w:r>
-        <w:rPr>
-          <w:rFonts w:ascii="Courier New" w:hAnsi="Courier New" w:cs="Courier New"/>
-          <w:color w:val="000000"/>
-          <w:sz w:val="20"/>
-          <w:szCs w:val="20"/>
+          <w:lang w:val="en-US"/>
+        </w:rPr>
+        <w:t>"</w:t>
+      </w:r>
+      <w:r>
+        <w:rPr>
+          <w:rFonts w:ascii="Courier New" w:hAnsi="Courier New" w:cs="Courier New"/>
+          <w:b/>
+          <w:bCs/>
+          <w:color w:val="660E7A"/>
+          <w:sz w:val="20"/>
+          <w:szCs w:val="20"/>
+        </w:rPr>
+        <w:t>изучено</w:t>
+      </w:r>
+      <w:r>
+        <w:rPr>
+          <w:rFonts w:ascii="Courier New" w:hAnsi="Courier New" w:cs="Courier New"/>
+          <w:b/>
+          <w:bCs/>
+          <w:color w:val="660E7A"/>
+          <w:sz w:val="20"/>
+          <w:szCs w:val="20"/>
+          <w:lang w:val="en-US"/>
+        </w:rPr>
+        <w:t>:"</w:t>
+      </w:r>
+      <w:r>
+        <w:rPr>
+          <w:rFonts w:ascii="Courier New" w:hAnsi="Courier New" w:cs="Courier New"/>
+          <w:color w:val="000000"/>
+          <w:sz w:val="20"/>
+          <w:szCs w:val="20"/>
+          <w:lang w:val="en-US"/>
         </w:rPr>
         <w:t xml:space="preserve">: </w:t>
       </w:r>
@@ -15746,6 +16163,7 @@
           <w:color w:val="008000"/>
           <w:sz w:val="20"/>
           <w:szCs w:val="20"/>
+          <w:lang w:val="en-US"/>
         </w:rPr>
         <w:t>"studied:"</w:t>
       </w:r>
@@ -15755,6 +16173,7 @@
           <w:color w:val="000000"/>
           <w:sz w:val="20"/>
           <w:szCs w:val="20"/>
+          <w:lang w:val="en-US"/>
         </w:rPr>
         <w:t>,</w:t>
       </w:r>
@@ -15764,6 +16183,7 @@
           <w:color w:val="000000"/>
           <w:sz w:val="20"/>
           <w:szCs w:val="20"/>
+          <w:lang w:val="en-US"/>
         </w:rPr>
         <w:br/>
         <w:t xml:space="preserve">  </w:t>
@@ -15776,15 +16196,40 @@
           <w:color w:val="660E7A"/>
           <w:sz w:val="20"/>
           <w:szCs w:val="20"/>
-        </w:rPr>
-        <w:t>"Библиотека"</w:t>
-      </w:r>
-      <w:r>
-        <w:rPr>
-          <w:rFonts w:ascii="Courier New" w:hAnsi="Courier New" w:cs="Courier New"/>
-          <w:color w:val="000000"/>
-          <w:sz w:val="20"/>
-          <w:szCs w:val="20"/>
+          <w:lang w:val="en-US"/>
+        </w:rPr>
+        <w:t>"</w:t>
+      </w:r>
+      <w:r>
+        <w:rPr>
+          <w:rFonts w:ascii="Courier New" w:hAnsi="Courier New" w:cs="Courier New"/>
+          <w:b/>
+          <w:bCs/>
+          <w:color w:val="660E7A"/>
+          <w:sz w:val="20"/>
+          <w:szCs w:val="20"/>
+        </w:rPr>
+        <w:t>Библиотека</w:t>
+      </w:r>
+      <w:r>
+        <w:rPr>
+          <w:rFonts w:ascii="Courier New" w:hAnsi="Courier New" w:cs="Courier New"/>
+          <w:b/>
+          <w:bCs/>
+          <w:color w:val="660E7A"/>
+          <w:sz w:val="20"/>
+          <w:szCs w:val="20"/>
+          <w:lang w:val="en-US"/>
+        </w:rPr>
+        <w:t>"</w:t>
+      </w:r>
+      <w:r>
+        <w:rPr>
+          <w:rFonts w:ascii="Courier New" w:hAnsi="Courier New" w:cs="Courier New"/>
+          <w:color w:val="000000"/>
+          <w:sz w:val="20"/>
+          <w:szCs w:val="20"/>
+          <w:lang w:val="en-US"/>
         </w:rPr>
         <w:t xml:space="preserve">: </w:t>
       </w:r>
@@ -15796,6 +16241,7 @@
           <w:color w:val="008000"/>
           <w:sz w:val="20"/>
           <w:szCs w:val="20"/>
+          <w:lang w:val="en-US"/>
         </w:rPr>
         <w:t>"Library"</w:t>
       </w:r>
@@ -15805,6 +16251,7 @@
           <w:color w:val="000000"/>
           <w:sz w:val="20"/>
           <w:szCs w:val="20"/>
+          <w:lang w:val="en-US"/>
         </w:rPr>
         <w:t>,</w:t>
       </w:r>
@@ -15814,6 +16261,7 @@
           <w:color w:val="000000"/>
           <w:sz w:val="20"/>
           <w:szCs w:val="20"/>
+          <w:lang w:val="en-US"/>
         </w:rPr>
         <w:br/>
         <w:t xml:space="preserve">  </w:t>
@@ -15826,15 +16274,40 @@
           <w:color w:val="660E7A"/>
           <w:sz w:val="20"/>
           <w:szCs w:val="20"/>
-        </w:rPr>
-        <w:t>"Чтение"</w:t>
-      </w:r>
-      <w:r>
-        <w:rPr>
-          <w:rFonts w:ascii="Courier New" w:hAnsi="Courier New" w:cs="Courier New"/>
-          <w:color w:val="000000"/>
-          <w:sz w:val="20"/>
-          <w:szCs w:val="20"/>
+          <w:lang w:val="en-US"/>
+        </w:rPr>
+        <w:t>"</w:t>
+      </w:r>
+      <w:r>
+        <w:rPr>
+          <w:rFonts w:ascii="Courier New" w:hAnsi="Courier New" w:cs="Courier New"/>
+          <w:b/>
+          <w:bCs/>
+          <w:color w:val="660E7A"/>
+          <w:sz w:val="20"/>
+          <w:szCs w:val="20"/>
+        </w:rPr>
+        <w:t>Чтение</w:t>
+      </w:r>
+      <w:r>
+        <w:rPr>
+          <w:rFonts w:ascii="Courier New" w:hAnsi="Courier New" w:cs="Courier New"/>
+          <w:b/>
+          <w:bCs/>
+          <w:color w:val="660E7A"/>
+          <w:sz w:val="20"/>
+          <w:szCs w:val="20"/>
+          <w:lang w:val="en-US"/>
+        </w:rPr>
+        <w:t>"</w:t>
+      </w:r>
+      <w:r>
+        <w:rPr>
+          <w:rFonts w:ascii="Courier New" w:hAnsi="Courier New" w:cs="Courier New"/>
+          <w:color w:val="000000"/>
+          <w:sz w:val="20"/>
+          <w:szCs w:val="20"/>
+          <w:lang w:val="en-US"/>
         </w:rPr>
         <w:t xml:space="preserve">: </w:t>
       </w:r>
@@ -15846,6 +16319,7 @@
           <w:color w:val="008000"/>
           <w:sz w:val="20"/>
           <w:szCs w:val="20"/>
+          <w:lang w:val="en-US"/>
         </w:rPr>
         <w:t>"Reading"</w:t>
       </w:r>
@@ -15855,6 +16329,7 @@
           <w:color w:val="000000"/>
           <w:sz w:val="20"/>
           <w:szCs w:val="20"/>
+          <w:lang w:val="en-US"/>
         </w:rPr>
         <w:t>,</w:t>
       </w:r>
@@ -15864,6 +16339,7 @@
           <w:color w:val="000000"/>
           <w:sz w:val="20"/>
           <w:szCs w:val="20"/>
+          <w:lang w:val="en-US"/>
         </w:rPr>
         <w:br/>
         <w:t xml:space="preserve">  </w:t>
@@ -15876,15 +16352,63 @@
           <w:color w:val="660E7A"/>
           <w:sz w:val="20"/>
           <w:szCs w:val="20"/>
-        </w:rPr>
-        <w:t>"Изучение слов"</w:t>
-      </w:r>
-      <w:r>
-        <w:rPr>
-          <w:rFonts w:ascii="Courier New" w:hAnsi="Courier New" w:cs="Courier New"/>
-          <w:color w:val="000000"/>
-          <w:sz w:val="20"/>
-          <w:szCs w:val="20"/>
+          <w:lang w:val="en-US"/>
+        </w:rPr>
+        <w:t>"</w:t>
+      </w:r>
+      <w:r>
+        <w:rPr>
+          <w:rFonts w:ascii="Courier New" w:hAnsi="Courier New" w:cs="Courier New"/>
+          <w:b/>
+          <w:bCs/>
+          <w:color w:val="660E7A"/>
+          <w:sz w:val="20"/>
+          <w:szCs w:val="20"/>
+        </w:rPr>
+        <w:t>Изучение</w:t>
+      </w:r>
+      <w:r>
+        <w:rPr>
+          <w:rFonts w:ascii="Courier New" w:hAnsi="Courier New" w:cs="Courier New"/>
+          <w:b/>
+          <w:bCs/>
+          <w:color w:val="660E7A"/>
+          <w:sz w:val="20"/>
+          <w:szCs w:val="20"/>
+          <w:lang w:val="en-US"/>
+        </w:rPr>
+        <w:t xml:space="preserve"> </w:t>
+      </w:r>
+      <w:r>
+        <w:rPr>
+          <w:rFonts w:ascii="Courier New" w:hAnsi="Courier New" w:cs="Courier New"/>
+          <w:b/>
+          <w:bCs/>
+          <w:color w:val="660E7A"/>
+          <w:sz w:val="20"/>
+          <w:szCs w:val="20"/>
+        </w:rPr>
+        <w:t>слов</w:t>
+      </w:r>
+      <w:r>
+        <w:rPr>
+          <w:rFonts w:ascii="Courier New" w:hAnsi="Courier New" w:cs="Courier New"/>
+          <w:b/>
+          <w:bCs/>
+          <w:color w:val="660E7A"/>
+          <w:sz w:val="20"/>
+          <w:szCs w:val="20"/>
+          <w:lang w:val="en-US"/>
+        </w:rPr>
+        <w:t>"</w:t>
+      </w:r>
+      <w:r>
+        <w:rPr>
+          <w:rFonts w:ascii="Courier New" w:hAnsi="Courier New" w:cs="Courier New"/>
+          <w:color w:val="000000"/>
+          <w:sz w:val="20"/>
+          <w:szCs w:val="20"/>
+          <w:lang w:val="en-US"/>
         </w:rPr>
         <w:t xml:space="preserve">: </w:t>
       </w:r>
@@ -15896,6 +16420,7 @@
           <w:color w:val="008000"/>
           <w:sz w:val="20"/>
           <w:szCs w:val="20"/>
+          <w:lang w:val="en-US"/>
         </w:rPr>
         <w:t>"Words study"</w:t>
       </w:r>
@@ -15905,6 +16430,7 @@
           <w:color w:val="000000"/>
           <w:sz w:val="20"/>
           <w:szCs w:val="20"/>
+          <w:lang w:val="en-US"/>
         </w:rPr>
         <w:t>,</w:t>
       </w:r>
@@ -15914,6 +16440,7 @@
           <w:color w:val="000000"/>
           <w:sz w:val="20"/>
           <w:szCs w:val="20"/>
+          <w:lang w:val="en-US"/>
         </w:rPr>
         <w:br/>
         <w:t xml:space="preserve">  </w:t>
@@ -15926,15 +16453,109 @@
           <w:color w:val="660E7A"/>
           <w:sz w:val="20"/>
           <w:szCs w:val="20"/>
-        </w:rPr>
-        <w:t>"Добавить книгу из файла"</w:t>
-      </w:r>
-      <w:r>
-        <w:rPr>
-          <w:rFonts w:ascii="Courier New" w:hAnsi="Courier New" w:cs="Courier New"/>
-          <w:color w:val="000000"/>
-          <w:sz w:val="20"/>
-          <w:szCs w:val="20"/>
+          <w:lang w:val="en-US"/>
+        </w:rPr>
+        <w:t>"</w:t>
+      </w:r>
+      <w:r>
+        <w:rPr>
+          <w:rFonts w:ascii="Courier New" w:hAnsi="Courier New" w:cs="Courier New"/>
+          <w:b/>
+          <w:bCs/>
+          <w:color w:val="660E7A"/>
+          <w:sz w:val="20"/>
+          <w:szCs w:val="20"/>
+        </w:rPr>
+        <w:t>Добавить</w:t>
+      </w:r>
+      <w:r>
+        <w:rPr>
+          <w:rFonts w:ascii="Courier New" w:hAnsi="Courier New" w:cs="Courier New"/>
+          <w:b/>
+          <w:bCs/>
+          <w:color w:val="660E7A"/>
+          <w:sz w:val="20"/>
+          <w:szCs w:val="20"/>
+          <w:lang w:val="en-US"/>
+        </w:rPr>
+        <w:t xml:space="preserve"> </w:t>
+      </w:r>
+      <w:r>
+        <w:rPr>
+          <w:rFonts w:ascii="Courier New" w:hAnsi="Courier New" w:cs="Courier New"/>
+          <w:b/>
+          <w:bCs/>
+          <w:color w:val="660E7A"/>
+          <w:sz w:val="20"/>
+          <w:szCs w:val="20"/>
+        </w:rPr>
+        <w:t>книгу</w:t>
+      </w:r>
+      <w:r>
+        <w:rPr>
+          <w:rFonts w:ascii="Courier New" w:hAnsi="Courier New" w:cs="Courier New"/>
+          <w:b/>
+          <w:bCs/>
+          <w:color w:val="660E7A"/>
+          <w:sz w:val="20"/>
+          <w:szCs w:val="20"/>
+          <w:lang w:val="en-US"/>
+        </w:rPr>
+        <w:t xml:space="preserve"> </w:t>
+      </w:r>
+      <w:r>
+        <w:rPr>
+          <w:rFonts w:ascii="Courier New" w:hAnsi="Courier New" w:cs="Courier New"/>
+          <w:b/>
+          <w:bCs/>
+          <w:color w:val="660E7A"/>
+          <w:sz w:val="20"/>
+          <w:szCs w:val="20"/>
+        </w:rPr>
+        <w:t>из</w:t>
+      </w:r>
+      <w:r>
+        <w:rPr>
+          <w:rFonts w:ascii="Courier New" w:hAnsi="Courier New" w:cs="Courier New"/>
+          <w:b/>
+          <w:bCs/>
+          <w:color w:val="660E7A"/>
+          <w:sz w:val="20"/>
+          <w:szCs w:val="20"/>
+          <w:lang w:val="en-US"/>
+        </w:rPr>
+        <w:t xml:space="preserve"> </w:t>
+      </w:r>
+      <w:r>
+        <w:rPr>
+          <w:rFonts w:ascii="Courier New" w:hAnsi="Courier New" w:cs="Courier New"/>
+          <w:b/>
+          <w:bCs/>
+          <w:color w:val="660E7A"/>
+          <w:sz w:val="20"/>
+          <w:szCs w:val="20"/>
+        </w:rPr>
+        <w:t>файла</w:t>
+      </w:r>
+      <w:r>
+        <w:rPr>
+          <w:rFonts w:ascii="Courier New" w:hAnsi="Courier New" w:cs="Courier New"/>
+          <w:b/>
+          <w:bCs/>
+          <w:color w:val="660E7A"/>
+          <w:sz w:val="20"/>
+          <w:szCs w:val="20"/>
+          <w:lang w:val="en-US"/>
+        </w:rPr>
+        <w:t>"</w:t>
+      </w:r>
+      <w:r>
+        <w:rPr>
+          <w:rFonts w:ascii="Courier New" w:hAnsi="Courier New" w:cs="Courier New"/>
+          <w:color w:val="000000"/>
+          <w:sz w:val="20"/>
+          <w:szCs w:val="20"/>
+          <w:lang w:val="en-US"/>
         </w:rPr>
         <w:t xml:space="preserve">: </w:t>
       </w:r>
@@ -15946,6 +16567,7 @@
           <w:color w:val="008000"/>
           <w:sz w:val="20"/>
           <w:szCs w:val="20"/>
+          <w:lang w:val="en-US"/>
         </w:rPr>
         <w:t>"Add book from file"</w:t>
       </w:r>
@@ -15955,6 +16577,7 @@
           <w:color w:val="000000"/>
           <w:sz w:val="20"/>
           <w:szCs w:val="20"/>
+          <w:lang w:val="en-US"/>
         </w:rPr>
         <w:t>,</w:t>
       </w:r>
@@ -15996,6 +16619,7 @@
           <w:color w:val="808080"/>
           <w:sz w:val="20"/>
           <w:szCs w:val="20"/>
+          <w:lang w:val="en-US"/>
         </w:rPr>
         <w:t xml:space="preserve">  </w:t>
       </w:r>
@@ -17589,7 +18213,6 @@
           <w:color w:val="000000"/>
           <w:sz w:val="28"/>
           <w:szCs w:val="28"/>
-          <w:lang w:val="en-US"/>
         </w:rPr>
       </w:pPr>
       <w:r>
@@ -18160,6 +18783,7 @@
           <w:color w:val="000000"/>
           <w:sz w:val="28"/>
           <w:szCs w:val="28"/>
+          <w:lang w:val="en-US"/>
         </w:rPr>
       </w:pPr>
       <w:r>
@@ -18227,21 +18851,82 @@
           <w:sz w:val="28"/>
           <w:szCs w:val="28"/>
         </w:rPr>
-        <w:t xml:space="preserve">. Стандартное диалоговое окно на </w:t>
-      </w:r>
-      <w:r>
-        <w:rPr>
-          <w:sz w:val="28"/>
-          <w:szCs w:val="28"/>
-        </w:rPr>
-        <w:t>Рис.</w:t>
-      </w:r>
-      <w:r>
-        <w:rPr>
-          <w:sz w:val="28"/>
-          <w:szCs w:val="28"/>
-        </w:rPr>
-        <w:t>6</w:t>
+        <w:t>. Стандартное</w:t>
+      </w:r>
+      <w:r>
+        <w:rPr>
+          <w:color w:val="000000"/>
+          <w:sz w:val="28"/>
+          <w:szCs w:val="28"/>
+          <w:lang w:val="en-US"/>
+        </w:rPr>
+        <w:t xml:space="preserve"> </w:t>
+      </w:r>
+      <w:r>
+        <w:rPr>
+          <w:color w:val="000000"/>
+          <w:sz w:val="28"/>
+          <w:szCs w:val="28"/>
+        </w:rPr>
+        <w:t>диалоговое</w:t>
+      </w:r>
+      <w:r>
+        <w:rPr>
+          <w:color w:val="000000"/>
+          <w:sz w:val="28"/>
+          <w:szCs w:val="28"/>
+          <w:lang w:val="en-US"/>
+        </w:rPr>
+        <w:t xml:space="preserve"> </w:t>
+      </w:r>
+      <w:r>
+        <w:rPr>
+          <w:color w:val="000000"/>
+          <w:sz w:val="28"/>
+          <w:szCs w:val="28"/>
+        </w:rPr>
+        <w:t>окно</w:t>
+      </w:r>
+      <w:r>
+        <w:rPr>
+          <w:color w:val="000000"/>
+          <w:sz w:val="28"/>
+          <w:szCs w:val="28"/>
+          <w:lang w:val="en-US"/>
+        </w:rPr>
+        <w:t xml:space="preserve"> </w:t>
+      </w:r>
+      <w:r>
+        <w:rPr>
+          <w:color w:val="000000"/>
+          <w:sz w:val="28"/>
+          <w:szCs w:val="28"/>
+        </w:rPr>
+        <w:t>на</w:t>
+      </w:r>
+      <w:r>
+        <w:rPr>
+          <w:color w:val="000000"/>
+          <w:sz w:val="28"/>
+          <w:szCs w:val="28"/>
+          <w:lang w:val="en-US"/>
+        </w:rPr>
+        <w:t xml:space="preserve"> </w:t>
+      </w:r>
+      <w:r>
+        <w:rPr>
+          <w:sz w:val="28"/>
+          <w:szCs w:val="28"/>
+        </w:rPr>
+        <w:t>Рис</w:t>
+      </w:r>
+      <w:r>
+        <w:rPr>
+          <w:sz w:val="28"/>
+          <w:szCs w:val="28"/>
+          <w:lang w:val="en-US"/>
+        </w:rPr>
+        <w:t>.6</w:t>
       </w:r>
     </w:p>
     <w:p>
@@ -20780,14 +21465,6 @@
           <w:szCs w:val="28"/>
         </w:rPr>
         <w:br/>
-      </w:r>
-      <w:r>
-        <w:rPr>
-          <w:rFonts w:ascii="Times New Roman" w:hAnsi="Times New Roman"/>
-          <w:color w:val="000000"/>
-          <w:sz w:val="28"/>
-          <w:szCs w:val="28"/>
-        </w:rPr>
         <w:t>\app\css\win-msg.css</w:t>
       </w:r>
       <w:r>
@@ -21219,6 +21896,7 @@
           <w:noProof/>
           <w:sz w:val="28"/>
           <w:szCs w:val="28"/>
+          <w:lang w:eastAsia="ru-RU"/>
         </w:rPr>
         <w:drawing>
           <wp:inline distT="0" distB="0" distL="0" distR="0" wp14:anchorId="1A0812CA" wp14:editId="42C59BE2">
@@ -21571,14 +22249,12 @@
         <w:rPr>
           <w:sz w:val="32"/>
           <w:szCs w:val="28"/>
-          <w:lang w:val="en-US"/>
         </w:rPr>
       </w:pPr>
       <w:r>
         <w:rPr>
           <w:sz w:val="32"/>
           <w:szCs w:val="28"/>
-          <w:lang w:val="en-US"/>
         </w:rPr>
         <w:lastRenderedPageBreak/>
         <w:t>5.</w:t>
@@ -21594,7 +22270,6 @@
         <w:rPr>
           <w:sz w:val="32"/>
           <w:szCs w:val="28"/>
-          <w:lang w:val="en-US"/>
         </w:rPr>
         <w:t xml:space="preserve">. </w:t>
       </w:r>
@@ -21609,7 +22284,6 @@
         <w:rPr>
           <w:sz w:val="32"/>
           <w:szCs w:val="28"/>
-          <w:lang w:val="en-US"/>
         </w:rPr>
         <w:t xml:space="preserve"> «</w:t>
       </w:r>
@@ -21624,9 +22298,211 @@
         <w:rPr>
           <w:sz w:val="32"/>
           <w:szCs w:val="28"/>
-          <w:lang w:val="en-US"/>
         </w:rPr>
         <w:t>»</w:t>
+      </w:r>
+    </w:p>
+    <w:p>
+      <w:pPr>
+        <w:shd w:val="clear" w:color="auto" w:fill="FFFFFF"/>
+        <w:tabs>
+          <w:tab w:val="left" w:pos="916"/>
+          <w:tab w:val="left" w:pos="1832"/>
+          <w:tab w:val="left" w:pos="2748"/>
+          <w:tab w:val="left" w:pos="3664"/>
+          <w:tab w:val="left" w:pos="4580"/>
+          <w:tab w:val="left" w:pos="5496"/>
+          <w:tab w:val="left" w:pos="6412"/>
+          <w:tab w:val="left" w:pos="7328"/>
+          <w:tab w:val="left" w:pos="8244"/>
+          <w:tab w:val="left" w:pos="9160"/>
+          <w:tab w:val="left" w:pos="10076"/>
+          <w:tab w:val="left" w:pos="10992"/>
+          <w:tab w:val="left" w:pos="11908"/>
+          <w:tab w:val="left" w:pos="12824"/>
+          <w:tab w:val="left" w:pos="13740"/>
+          <w:tab w:val="left" w:pos="14656"/>
+        </w:tabs>
+        <w:spacing w:line="360" w:lineRule="auto"/>
+        <w:ind w:firstLine="567"/>
+        <w:rPr>
+          <w:color w:val="000000"/>
+          <w:sz w:val="28"/>
+          <w:szCs w:val="28"/>
+        </w:rPr>
+      </w:pPr>
+      <w:r>
+        <w:rPr>
+          <w:color w:val="000000"/>
+          <w:sz w:val="28"/>
+          <w:szCs w:val="28"/>
+          <w:lang w:val="uk-UA"/>
+        </w:rPr>
+        <w:t xml:space="preserve">Сюда после </w:t>
+      </w:r>
+      <w:r>
+        <w:rPr>
+          <w:color w:val="000000"/>
+          <w:sz w:val="28"/>
+          <w:szCs w:val="28"/>
+        </w:rPr>
+        <w:t>клика по книге в секции «Библиотека»</w:t>
+      </w:r>
+      <w:r>
+        <w:rPr>
+          <w:color w:val="000000"/>
+          <w:sz w:val="28"/>
+          <w:szCs w:val="28"/>
+        </w:rPr>
+        <w:t xml:space="preserve">, </w:t>
+      </w:r>
+      <w:r>
+        <w:rPr>
+          <w:color w:val="000000"/>
+          <w:sz w:val="28"/>
+          <w:szCs w:val="28"/>
+        </w:rPr>
+        <w:t>либо при нажатии кнопки «Наувигация/Чтение», либо при открытии браузера и наличии читаемой ранее книги.</w:t>
+      </w:r>
+      <w:r>
+        <w:rPr>
+          <w:color w:val="000000"/>
+          <w:sz w:val="28"/>
+          <w:szCs w:val="28"/>
+        </w:rPr>
+        <w:t xml:space="preserve"> Общий вид представлен на Рис.9.</w:t>
+      </w:r>
+      <w:r>
+        <w:rPr>
+          <w:color w:val="000000"/>
+          <w:sz w:val="28"/>
+          <w:szCs w:val="28"/>
+        </w:rPr>
+        <w:t xml:space="preserve"> </w:t>
+      </w:r>
+    </w:p>
+    <w:p>
+      <w:pPr>
+        <w:shd w:val="clear" w:color="auto" w:fill="FFFFFF"/>
+        <w:tabs>
+          <w:tab w:val="left" w:pos="916"/>
+          <w:tab w:val="left" w:pos="1832"/>
+          <w:tab w:val="left" w:pos="2748"/>
+          <w:tab w:val="left" w:pos="3664"/>
+          <w:tab w:val="left" w:pos="4580"/>
+          <w:tab w:val="left" w:pos="5496"/>
+          <w:tab w:val="left" w:pos="6412"/>
+          <w:tab w:val="left" w:pos="7328"/>
+          <w:tab w:val="left" w:pos="8244"/>
+          <w:tab w:val="left" w:pos="9160"/>
+          <w:tab w:val="left" w:pos="10076"/>
+          <w:tab w:val="left" w:pos="10992"/>
+          <w:tab w:val="left" w:pos="11908"/>
+          <w:tab w:val="left" w:pos="12824"/>
+          <w:tab w:val="left" w:pos="13740"/>
+          <w:tab w:val="left" w:pos="14656"/>
+        </w:tabs>
+        <w:spacing w:line="360" w:lineRule="auto"/>
+        <w:ind w:firstLine="567"/>
+        <w:rPr>
+          <w:color w:val="000000"/>
+          <w:sz w:val="28"/>
+          <w:szCs w:val="28"/>
+        </w:rPr>
+      </w:pPr>
+      <w:r>
+        <w:rPr>
+          <w:color w:val="000000"/>
+          <w:sz w:val="28"/>
+          <w:szCs w:val="28"/>
+        </w:rPr>
+        <w:t>Обслуживается компонент следующими скриптами:</w:t>
+      </w:r>
+    </w:p>
+    <w:p>
+      <w:pPr>
+        <w:pStyle w:val="af2"/>
+        <w:numPr>
+          <w:ilvl w:val="0"/>
+          <w:numId w:val="15"/>
+        </w:numPr>
+        <w:shd w:val="clear" w:color="auto" w:fill="FFFFFF"/>
+        <w:tabs>
+          <w:tab w:val="left" w:pos="916"/>
+          <w:tab w:val="left" w:pos="1832"/>
+          <w:tab w:val="left" w:pos="2748"/>
+          <w:tab w:val="left" w:pos="3664"/>
+          <w:tab w:val="left" w:pos="4580"/>
+          <w:tab w:val="left" w:pos="5496"/>
+          <w:tab w:val="left" w:pos="6412"/>
+          <w:tab w:val="left" w:pos="7328"/>
+          <w:tab w:val="left" w:pos="8244"/>
+          <w:tab w:val="left" w:pos="9160"/>
+          <w:tab w:val="left" w:pos="10076"/>
+          <w:tab w:val="left" w:pos="10992"/>
+          <w:tab w:val="left" w:pos="11908"/>
+          <w:tab w:val="left" w:pos="12824"/>
+          <w:tab w:val="left" w:pos="13740"/>
+          <w:tab w:val="left" w:pos="14656"/>
+        </w:tabs>
+        <w:rPr>
+          <w:color w:val="000000"/>
+          <w:sz w:val="28"/>
+          <w:szCs w:val="28"/>
+          <w:lang w:val="en-US"/>
+        </w:rPr>
+      </w:pPr>
+      <w:r>
+        <w:rPr>
+          <w:color w:val="000000"/>
+          <w:sz w:val="28"/>
+          <w:szCs w:val="28"/>
+          <w:lang w:val="en-US"/>
+        </w:rPr>
+        <w:t>\app\css\component-read.css</w:t>
+      </w:r>
+    </w:p>
+    <w:p>
+      <w:pPr>
+        <w:pStyle w:val="af2"/>
+        <w:numPr>
+          <w:ilvl w:val="0"/>
+          <w:numId w:val="15"/>
+        </w:numPr>
+        <w:shd w:val="clear" w:color="auto" w:fill="FFFFFF"/>
+        <w:tabs>
+          <w:tab w:val="left" w:pos="916"/>
+          <w:tab w:val="left" w:pos="1832"/>
+          <w:tab w:val="left" w:pos="2748"/>
+          <w:tab w:val="left" w:pos="3664"/>
+          <w:tab w:val="left" w:pos="4580"/>
+          <w:tab w:val="left" w:pos="5496"/>
+          <w:tab w:val="left" w:pos="6412"/>
+          <w:tab w:val="left" w:pos="7328"/>
+          <w:tab w:val="left" w:pos="8244"/>
+          <w:tab w:val="left" w:pos="9160"/>
+          <w:tab w:val="left" w:pos="10076"/>
+          <w:tab w:val="left" w:pos="10992"/>
+          <w:tab w:val="left" w:pos="11908"/>
+          <w:tab w:val="left" w:pos="12824"/>
+          <w:tab w:val="left" w:pos="13740"/>
+          <w:tab w:val="left" w:pos="14656"/>
+        </w:tabs>
+        <w:rPr>
+          <w:color w:val="000000"/>
+          <w:sz w:val="28"/>
+          <w:szCs w:val="28"/>
+          <w:lang w:val="en-US"/>
+        </w:rPr>
+      </w:pPr>
+      <w:r>
+        <w:rPr>
+          <w:color w:val="000000"/>
+          <w:sz w:val="28"/>
+          <w:szCs w:val="28"/>
+          <w:lang w:val="en-US"/>
+        </w:rPr>
+        <w:t>\app\js\App\Component\Read.js</w:t>
       </w:r>
     </w:p>
     <w:p>
@@ -21657,10 +22533,3934 @@
           <w:szCs w:val="28"/>
         </w:rPr>
       </w:pPr>
+      <w:r>
+        <w:rPr>
+          <w:noProof/>
+          <w:color w:val="000000"/>
+          <w:sz w:val="28"/>
+          <w:szCs w:val="28"/>
+        </w:rPr>
+        <w:drawing>
+          <wp:inline distT="0" distB="0" distL="0" distR="0">
+            <wp:extent cx="6638925" cy="4181475"/>
+            <wp:effectExtent l="0" t="0" r="0" b="0"/>
+            <wp:docPr id="1" name="Рисунок 1"/>
+            <wp:cNvGraphicFramePr>
+              <a:graphicFrameLocks xmlns:a="http://schemas.openxmlformats.org/drawingml/2006/main" noChangeAspect="1"/>
+            </wp:cNvGraphicFramePr>
+            <a:graphic xmlns:a="http://schemas.openxmlformats.org/drawingml/2006/main">
+              <a:graphicData uri="http://schemas.openxmlformats.org/drawingml/2006/picture">
+                <pic:pic xmlns:pic="http://schemas.openxmlformats.org/drawingml/2006/picture">
+                  <pic:nvPicPr>
+                    <pic:cNvPr id="0" name="Picture 1"/>
+                    <pic:cNvPicPr>
+                      <a:picLocks noChangeAspect="1" noChangeArrowheads="1"/>
+                    </pic:cNvPicPr>
+                  </pic:nvPicPr>
+                  <pic:blipFill>
+                    <a:blip r:embed="rId16">
+                      <a:extLst>
+                        <a:ext uri="{28A0092B-C50C-407E-A947-70E740481C1C}">
+                          <a14:useLocalDpi xmlns:a14="http://schemas.microsoft.com/office/drawing/2010/main" val="0"/>
+                        </a:ext>
+                      </a:extLst>
+                    </a:blip>
+                    <a:srcRect/>
+                    <a:stretch>
+                      <a:fillRect/>
+                    </a:stretch>
+                  </pic:blipFill>
+                  <pic:spPr bwMode="auto">
+                    <a:xfrm>
+                      <a:off x="0" y="0"/>
+                      <a:ext cx="6638925" cy="4181475"/>
+                    </a:xfrm>
+                    <a:prstGeom prst="rect">
+                      <a:avLst/>
+                    </a:prstGeom>
+                    <a:noFill/>
+                    <a:ln>
+                      <a:noFill/>
+                    </a:ln>
+                  </pic:spPr>
+                </pic:pic>
+              </a:graphicData>
+            </a:graphic>
+          </wp:inline>
+        </w:drawing>
+      </w:r>
+    </w:p>
+    <w:p>
+      <w:pPr>
+        <w:shd w:val="clear" w:color="auto" w:fill="FFFFFF"/>
+        <w:tabs>
+          <w:tab w:val="left" w:pos="916"/>
+          <w:tab w:val="left" w:pos="1832"/>
+          <w:tab w:val="left" w:pos="2748"/>
+          <w:tab w:val="left" w:pos="3664"/>
+          <w:tab w:val="left" w:pos="4580"/>
+          <w:tab w:val="left" w:pos="5496"/>
+          <w:tab w:val="left" w:pos="6412"/>
+          <w:tab w:val="left" w:pos="7328"/>
+          <w:tab w:val="left" w:pos="8244"/>
+          <w:tab w:val="left" w:pos="9160"/>
+          <w:tab w:val="left" w:pos="10076"/>
+          <w:tab w:val="left" w:pos="10992"/>
+          <w:tab w:val="left" w:pos="11908"/>
+          <w:tab w:val="left" w:pos="12824"/>
+          <w:tab w:val="left" w:pos="13740"/>
+          <w:tab w:val="left" w:pos="14656"/>
+        </w:tabs>
+        <w:spacing w:line="360" w:lineRule="auto"/>
+        <w:jc w:val="center"/>
+        <w:rPr>
+          <w:color w:val="000000"/>
+          <w:sz w:val="28"/>
+          <w:szCs w:val="28"/>
+        </w:rPr>
+      </w:pPr>
+      <w:r>
+        <w:rPr>
+          <w:color w:val="000000"/>
+          <w:sz w:val="28"/>
+          <w:szCs w:val="28"/>
+        </w:rPr>
+        <w:t>Рис.9 Вид компонента «Чтение».</w:t>
+      </w:r>
+    </w:p>
+    <w:p>
+      <w:pPr>
+        <w:shd w:val="clear" w:color="auto" w:fill="FFFFFF"/>
+        <w:tabs>
+          <w:tab w:val="left" w:pos="916"/>
+          <w:tab w:val="left" w:pos="1832"/>
+          <w:tab w:val="left" w:pos="2748"/>
+          <w:tab w:val="left" w:pos="3664"/>
+          <w:tab w:val="left" w:pos="4580"/>
+          <w:tab w:val="left" w:pos="5496"/>
+          <w:tab w:val="left" w:pos="6412"/>
+          <w:tab w:val="left" w:pos="7328"/>
+          <w:tab w:val="left" w:pos="8244"/>
+          <w:tab w:val="left" w:pos="9160"/>
+          <w:tab w:val="left" w:pos="10076"/>
+          <w:tab w:val="left" w:pos="10992"/>
+          <w:tab w:val="left" w:pos="11908"/>
+          <w:tab w:val="left" w:pos="12824"/>
+          <w:tab w:val="left" w:pos="13740"/>
+          <w:tab w:val="left" w:pos="14656"/>
+        </w:tabs>
+        <w:spacing w:line="360" w:lineRule="auto"/>
+        <w:ind w:firstLine="567"/>
+        <w:rPr>
+          <w:color w:val="000000"/>
+          <w:sz w:val="28"/>
+          <w:szCs w:val="28"/>
+        </w:rPr>
+      </w:pPr>
+      <w:r>
+        <w:rPr>
+          <w:color w:val="000000"/>
+          <w:sz w:val="28"/>
+          <w:szCs w:val="28"/>
+        </w:rPr>
+        <w:t xml:space="preserve">Как мы видим, изучаемые слова помечаются желтым фоном, изученные имеют прозрачный фон, а неизвестные саетло-кирпичный. </w:t>
+      </w:r>
+      <w:r>
+        <w:rPr>
+          <w:color w:val="000000"/>
+          <w:sz w:val="28"/>
+          <w:szCs w:val="28"/>
+        </w:rPr>
+        <w:t>Тут может возникнуть вопрос, «А как же выделяются отдельные слова» ? Все просто – текст разбивается на заголовки, параграфы и отдельные слова</w:t>
+      </w:r>
+      <w:r>
+        <w:rPr>
+          <w:color w:val="000000"/>
+          <w:sz w:val="28"/>
+          <w:szCs w:val="28"/>
+        </w:rPr>
+        <w:t xml:space="preserve"> (см. Рис.10)</w:t>
+      </w:r>
+      <w:r>
+        <w:rPr>
+          <w:color w:val="000000"/>
+          <w:sz w:val="28"/>
+          <w:szCs w:val="28"/>
+        </w:rPr>
+        <w:t>. Каждое</w:t>
+      </w:r>
+      <w:r>
+        <w:rPr>
+          <w:color w:val="000000"/>
+          <w:sz w:val="28"/>
+          <w:szCs w:val="28"/>
+          <w:lang w:val="en-US"/>
+        </w:rPr>
+        <w:t xml:space="preserve"> </w:t>
+      </w:r>
+      <w:r>
+        <w:rPr>
+          <w:color w:val="000000"/>
+          <w:sz w:val="28"/>
+          <w:szCs w:val="28"/>
+        </w:rPr>
+        <w:t>слово</w:t>
+      </w:r>
+      <w:r>
+        <w:rPr>
+          <w:color w:val="000000"/>
+          <w:sz w:val="28"/>
+          <w:szCs w:val="28"/>
+          <w:lang w:val="en-US"/>
+        </w:rPr>
+        <w:t xml:space="preserve"> </w:t>
+      </w:r>
+      <w:r>
+        <w:rPr>
+          <w:color w:val="000000"/>
+          <w:sz w:val="28"/>
+          <w:szCs w:val="28"/>
+        </w:rPr>
+        <w:t>размещается</w:t>
+      </w:r>
+      <w:r>
+        <w:rPr>
+          <w:color w:val="000000"/>
+          <w:sz w:val="28"/>
+          <w:szCs w:val="28"/>
+          <w:lang w:val="en-US"/>
+        </w:rPr>
+        <w:t xml:space="preserve"> </w:t>
+      </w:r>
+      <w:r>
+        <w:rPr>
+          <w:color w:val="000000"/>
+          <w:sz w:val="28"/>
+          <w:szCs w:val="28"/>
+        </w:rPr>
+        <w:t>в</w:t>
+      </w:r>
+      <w:r>
+        <w:rPr>
+          <w:color w:val="000000"/>
+          <w:sz w:val="28"/>
+          <w:szCs w:val="28"/>
+          <w:lang w:val="en-US"/>
+        </w:rPr>
+        <w:t xml:space="preserve"> </w:t>
+      </w:r>
+      <w:r>
+        <w:rPr>
+          <w:color w:val="000000"/>
+          <w:sz w:val="28"/>
+          <w:szCs w:val="28"/>
+        </w:rPr>
+        <w:t>отдельном</w:t>
+      </w:r>
+      <w:r>
+        <w:rPr>
+          <w:color w:val="000000"/>
+          <w:sz w:val="28"/>
+          <w:szCs w:val="28"/>
+          <w:lang w:val="en-US"/>
+        </w:rPr>
+        <w:t xml:space="preserve"> &lt;</w:t>
+      </w:r>
+      <w:r>
+        <w:rPr>
+          <w:color w:val="000000"/>
+          <w:sz w:val="28"/>
+          <w:szCs w:val="28"/>
+          <w:lang w:val="en-US"/>
+        </w:rPr>
+        <w:t>span</w:t>
+      </w:r>
+      <w:r>
+        <w:rPr>
+          <w:color w:val="000000"/>
+          <w:sz w:val="28"/>
+          <w:szCs w:val="28"/>
+          <w:lang w:val="en-US"/>
+        </w:rPr>
+        <w:t xml:space="preserve">&gt; </w:t>
+      </w:r>
+      <w:r>
+        <w:rPr>
+          <w:color w:val="000000"/>
+          <w:sz w:val="28"/>
+          <w:szCs w:val="28"/>
+        </w:rPr>
+        <w:t>с</w:t>
+      </w:r>
+      <w:r>
+        <w:rPr>
+          <w:color w:val="000000"/>
+          <w:sz w:val="28"/>
+          <w:szCs w:val="28"/>
+          <w:lang w:val="en-US"/>
+        </w:rPr>
+        <w:t xml:space="preserve"> </w:t>
+      </w:r>
+      <w:r>
+        <w:rPr>
+          <w:color w:val="000000"/>
+          <w:sz w:val="28"/>
+          <w:szCs w:val="28"/>
+        </w:rPr>
+        <w:t>класс</w:t>
+      </w:r>
+      <w:r>
+        <w:rPr>
+          <w:color w:val="000000"/>
+          <w:sz w:val="28"/>
+          <w:szCs w:val="28"/>
+        </w:rPr>
+        <w:t>ами</w:t>
+      </w:r>
+      <w:r>
+        <w:rPr>
+          <w:color w:val="000000"/>
+          <w:sz w:val="28"/>
+          <w:szCs w:val="28"/>
+          <w:lang w:val="en-US"/>
+        </w:rPr>
+        <w:t xml:space="preserve"> «</w:t>
+      </w:r>
+      <w:r>
+        <w:rPr>
+          <w:color w:val="000000"/>
+          <w:sz w:val="28"/>
+          <w:szCs w:val="28"/>
+          <w:lang w:val="en-US"/>
+        </w:rPr>
+        <w:t>read</w:t>
+      </w:r>
+      <w:r>
+        <w:rPr>
+          <w:color w:val="000000"/>
+          <w:sz w:val="28"/>
+          <w:szCs w:val="28"/>
+          <w:lang w:val="en-US"/>
+        </w:rPr>
+        <w:t>-</w:t>
+      </w:r>
+      <w:r>
+        <w:rPr>
+          <w:color w:val="000000"/>
+          <w:sz w:val="28"/>
+          <w:szCs w:val="28"/>
+          <w:lang w:val="en-US"/>
+        </w:rPr>
+        <w:t>word</w:t>
+      </w:r>
+      <w:r>
+        <w:rPr>
+          <w:color w:val="000000"/>
+          <w:sz w:val="28"/>
+          <w:szCs w:val="28"/>
+          <w:lang w:val="en-US"/>
+        </w:rPr>
+        <w:t>»</w:t>
+      </w:r>
+      <w:r>
+        <w:rPr>
+          <w:color w:val="000000"/>
+          <w:sz w:val="28"/>
+          <w:szCs w:val="28"/>
+          <w:lang w:val="en-US"/>
+        </w:rPr>
+        <w:t>, «</w:t>
+      </w:r>
+      <w:r>
+        <w:rPr>
+          <w:color w:val="000000"/>
+          <w:sz w:val="28"/>
+          <w:szCs w:val="28"/>
+          <w:lang w:val="en-US"/>
+        </w:rPr>
+        <w:t>word</w:t>
+      </w:r>
+      <w:r>
+        <w:rPr>
+          <w:color w:val="000000"/>
+          <w:sz w:val="28"/>
+          <w:szCs w:val="28"/>
+          <w:lang w:val="en-US"/>
+        </w:rPr>
+        <w:t>-</w:t>
+      </w:r>
+      <w:r>
+        <w:rPr>
+          <w:color w:val="000000"/>
+          <w:sz w:val="28"/>
+          <w:szCs w:val="28"/>
+          <w:lang w:val="en-US"/>
+        </w:rPr>
+        <w:t>hash</w:t>
+      </w:r>
+      <w:r>
+        <w:rPr>
+          <w:color w:val="000000"/>
+          <w:sz w:val="28"/>
+          <w:szCs w:val="28"/>
+          <w:lang w:val="en-US"/>
+        </w:rPr>
+        <w:t>-...», «</w:t>
+      </w:r>
+      <w:r>
+        <w:rPr>
+          <w:color w:val="000000"/>
+          <w:sz w:val="28"/>
+          <w:szCs w:val="28"/>
+          <w:lang w:val="en-US"/>
+        </w:rPr>
+        <w:t>read</w:t>
+      </w:r>
+      <w:r>
+        <w:rPr>
+          <w:color w:val="000000"/>
+          <w:sz w:val="28"/>
+          <w:szCs w:val="28"/>
+          <w:lang w:val="en-US"/>
+        </w:rPr>
+        <w:t>-</w:t>
+      </w:r>
+      <w:r>
+        <w:rPr>
+          <w:color w:val="000000"/>
+          <w:sz w:val="28"/>
+          <w:szCs w:val="28"/>
+          <w:lang w:val="en-US"/>
+        </w:rPr>
+        <w:t>word</w:t>
+      </w:r>
+      <w:r>
+        <w:rPr>
+          <w:color w:val="000000"/>
+          <w:sz w:val="28"/>
+          <w:szCs w:val="28"/>
+          <w:lang w:val="en-US"/>
+        </w:rPr>
+        <w:t>-</w:t>
+      </w:r>
+      <w:r>
+        <w:rPr>
+          <w:color w:val="000000"/>
+          <w:sz w:val="28"/>
+          <w:szCs w:val="28"/>
+          <w:lang w:val="en-US"/>
+        </w:rPr>
+        <w:t>study</w:t>
+      </w:r>
+      <w:r>
+        <w:rPr>
+          <w:color w:val="000000"/>
+          <w:sz w:val="28"/>
+          <w:szCs w:val="28"/>
+          <w:lang w:val="en-US"/>
+        </w:rPr>
+        <w:t xml:space="preserve">| </w:t>
+      </w:r>
+      <w:r>
+        <w:rPr>
+          <w:color w:val="000000"/>
+          <w:sz w:val="28"/>
+          <w:szCs w:val="28"/>
+          <w:lang w:val="en-US"/>
+        </w:rPr>
+        <w:t>read</w:t>
+      </w:r>
+      <w:r>
+        <w:rPr>
+          <w:color w:val="000000"/>
+          <w:sz w:val="28"/>
+          <w:szCs w:val="28"/>
+          <w:lang w:val="en-US"/>
+        </w:rPr>
+        <w:t>-</w:t>
+      </w:r>
+      <w:r>
+        <w:rPr>
+          <w:color w:val="000000"/>
+          <w:sz w:val="28"/>
+          <w:szCs w:val="28"/>
+          <w:lang w:val="en-US"/>
+        </w:rPr>
+        <w:t>word</w:t>
+      </w:r>
+      <w:r>
+        <w:rPr>
+          <w:color w:val="000000"/>
+          <w:sz w:val="28"/>
+          <w:szCs w:val="28"/>
+          <w:lang w:val="en-US"/>
+        </w:rPr>
+        <w:t>-</w:t>
+      </w:r>
+      <w:r>
+        <w:rPr>
+          <w:color w:val="000000"/>
+          <w:sz w:val="28"/>
+          <w:szCs w:val="28"/>
+          <w:lang w:val="en-US"/>
+        </w:rPr>
+        <w:t>studied|</w:t>
+      </w:r>
+      <w:r>
+        <w:rPr>
+          <w:color w:val="000000"/>
+          <w:sz w:val="28"/>
+          <w:szCs w:val="28"/>
+          <w:lang w:val="en-US"/>
+        </w:rPr>
+        <w:t xml:space="preserve"> </w:t>
+      </w:r>
+      <w:r>
+        <w:rPr>
+          <w:color w:val="000000"/>
+          <w:sz w:val="28"/>
+          <w:szCs w:val="28"/>
+          <w:lang w:val="en-US"/>
+        </w:rPr>
+        <w:t>read</w:t>
+      </w:r>
+      <w:r>
+        <w:rPr>
+          <w:color w:val="000000"/>
+          <w:sz w:val="28"/>
+          <w:szCs w:val="28"/>
+          <w:lang w:val="en-US"/>
+        </w:rPr>
+        <w:t>-</w:t>
+      </w:r>
+      <w:r>
+        <w:rPr>
+          <w:color w:val="000000"/>
+          <w:sz w:val="28"/>
+          <w:szCs w:val="28"/>
+          <w:lang w:val="en-US"/>
+        </w:rPr>
+        <w:t>word</w:t>
+      </w:r>
+      <w:r>
+        <w:rPr>
+          <w:color w:val="000000"/>
+          <w:sz w:val="28"/>
+          <w:szCs w:val="28"/>
+          <w:lang w:val="en-US"/>
+        </w:rPr>
+        <w:t>-</w:t>
+      </w:r>
+      <w:r>
+        <w:rPr>
+          <w:color w:val="000000"/>
+          <w:sz w:val="28"/>
+          <w:szCs w:val="28"/>
+          <w:lang w:val="en-US"/>
+        </w:rPr>
+        <w:t>unknown</w:t>
+      </w:r>
+      <w:r>
+        <w:rPr>
+          <w:color w:val="000000"/>
+          <w:sz w:val="28"/>
+          <w:szCs w:val="28"/>
+          <w:lang w:val="en-US"/>
+        </w:rPr>
+        <w:t>»</w:t>
+      </w:r>
+      <w:r>
+        <w:rPr>
+          <w:color w:val="000000"/>
+          <w:sz w:val="28"/>
+          <w:szCs w:val="28"/>
+          <w:lang w:val="en-US"/>
+        </w:rPr>
+        <w:t>.</w:t>
+      </w:r>
+      <w:r>
+        <w:rPr>
+          <w:color w:val="000000"/>
+          <w:sz w:val="28"/>
+          <w:szCs w:val="28"/>
+          <w:lang w:val="en-US"/>
+        </w:rPr>
+        <w:t xml:space="preserve"> </w:t>
+      </w:r>
+    </w:p>
+    <w:p>
+      <w:pPr>
+        <w:pStyle w:val="af2"/>
+        <w:numPr>
+          <w:ilvl w:val="0"/>
+          <w:numId w:val="15"/>
+        </w:numPr>
+        <w:shd w:val="clear" w:color="auto" w:fill="FFFFFF"/>
+        <w:tabs>
+          <w:tab w:val="left" w:pos="916"/>
+          <w:tab w:val="left" w:pos="1832"/>
+          <w:tab w:val="left" w:pos="2748"/>
+          <w:tab w:val="left" w:pos="3664"/>
+          <w:tab w:val="left" w:pos="4580"/>
+          <w:tab w:val="left" w:pos="5496"/>
+          <w:tab w:val="left" w:pos="6412"/>
+          <w:tab w:val="left" w:pos="7328"/>
+          <w:tab w:val="left" w:pos="8244"/>
+          <w:tab w:val="left" w:pos="9160"/>
+          <w:tab w:val="left" w:pos="10076"/>
+          <w:tab w:val="left" w:pos="10992"/>
+          <w:tab w:val="left" w:pos="11908"/>
+          <w:tab w:val="left" w:pos="12824"/>
+          <w:tab w:val="left" w:pos="13740"/>
+          <w:tab w:val="left" w:pos="14656"/>
+        </w:tabs>
+        <w:spacing w:line="360" w:lineRule="auto"/>
+        <w:rPr>
+          <w:color w:val="000000"/>
+          <w:sz w:val="20"/>
+          <w:szCs w:val="20"/>
+        </w:rPr>
+      </w:pPr>
+      <w:r>
+        <w:rPr>
+          <w:color w:val="000000"/>
+          <w:sz w:val="28"/>
+          <w:szCs w:val="28"/>
+        </w:rPr>
+        <w:t>«</w:t>
+      </w:r>
+      <w:r>
+        <w:rPr>
+          <w:color w:val="000000"/>
+          <w:sz w:val="28"/>
+          <w:szCs w:val="28"/>
+          <w:lang w:val="en-US"/>
+        </w:rPr>
+        <w:t>read</w:t>
+      </w:r>
+      <w:r>
+        <w:rPr>
+          <w:color w:val="000000"/>
+          <w:sz w:val="28"/>
+          <w:szCs w:val="28"/>
+        </w:rPr>
+        <w:t>-</w:t>
+      </w:r>
+      <w:r>
+        <w:rPr>
+          <w:color w:val="000000"/>
+          <w:sz w:val="28"/>
+          <w:szCs w:val="28"/>
+          <w:lang w:val="en-US"/>
+        </w:rPr>
+        <w:t>word</w:t>
+      </w:r>
+      <w:r>
+        <w:rPr>
+          <w:color w:val="000000"/>
+          <w:sz w:val="28"/>
+          <w:szCs w:val="28"/>
+        </w:rPr>
+        <w:t>» - класс общего назначения, он задает сформатирование слова в тексте. С его повощью можно выбрать все слова в тексте.</w:t>
+      </w:r>
+    </w:p>
+    <w:p>
+      <w:pPr>
+        <w:pStyle w:val="af2"/>
+        <w:numPr>
+          <w:ilvl w:val="0"/>
+          <w:numId w:val="15"/>
+        </w:numPr>
+        <w:shd w:val="clear" w:color="auto" w:fill="FFFFFF"/>
+        <w:tabs>
+          <w:tab w:val="left" w:pos="916"/>
+          <w:tab w:val="left" w:pos="1832"/>
+          <w:tab w:val="left" w:pos="2748"/>
+          <w:tab w:val="left" w:pos="3664"/>
+          <w:tab w:val="left" w:pos="4580"/>
+          <w:tab w:val="left" w:pos="5496"/>
+          <w:tab w:val="left" w:pos="6412"/>
+          <w:tab w:val="left" w:pos="7328"/>
+          <w:tab w:val="left" w:pos="8244"/>
+          <w:tab w:val="left" w:pos="9160"/>
+          <w:tab w:val="left" w:pos="10076"/>
+          <w:tab w:val="left" w:pos="10992"/>
+          <w:tab w:val="left" w:pos="11908"/>
+          <w:tab w:val="left" w:pos="12824"/>
+          <w:tab w:val="left" w:pos="13740"/>
+          <w:tab w:val="left" w:pos="14656"/>
+        </w:tabs>
+        <w:spacing w:line="360" w:lineRule="auto"/>
+        <w:rPr>
+          <w:rFonts w:ascii="Times New Roman" w:hAnsi="Times New Roman"/>
+          <w:color w:val="000000"/>
+          <w:sz w:val="28"/>
+          <w:szCs w:val="28"/>
+        </w:rPr>
+      </w:pPr>
+      <w:r>
+        <w:rPr>
+          <w:rFonts w:ascii="Times New Roman" w:hAnsi="Times New Roman"/>
+          <w:color w:val="000000"/>
+          <w:sz w:val="28"/>
+          <w:szCs w:val="28"/>
+        </w:rPr>
+        <w:t>«</w:t>
+      </w:r>
+      <w:r>
+        <w:rPr>
+          <w:rFonts w:ascii="Times New Roman" w:hAnsi="Times New Roman"/>
+          <w:color w:val="000000"/>
+          <w:sz w:val="28"/>
+          <w:szCs w:val="28"/>
+          <w:lang w:val="en-US"/>
+        </w:rPr>
+        <w:t>word</w:t>
+      </w:r>
+      <w:r>
+        <w:rPr>
+          <w:rFonts w:ascii="Times New Roman" w:hAnsi="Times New Roman"/>
+          <w:color w:val="000000"/>
+          <w:sz w:val="28"/>
+          <w:szCs w:val="28"/>
+        </w:rPr>
+        <w:t>-</w:t>
+      </w:r>
+      <w:r>
+        <w:rPr>
+          <w:rFonts w:ascii="Times New Roman" w:hAnsi="Times New Roman"/>
+          <w:color w:val="000000"/>
+          <w:sz w:val="28"/>
+          <w:szCs w:val="28"/>
+          <w:lang w:val="en-US"/>
+        </w:rPr>
+        <w:t>hash</w:t>
+      </w:r>
+      <w:r>
+        <w:rPr>
+          <w:rFonts w:ascii="Times New Roman" w:hAnsi="Times New Roman"/>
+          <w:color w:val="000000"/>
+          <w:sz w:val="28"/>
+          <w:szCs w:val="28"/>
+        </w:rPr>
+        <w:t>-...» - системный класс для поиска одинаковых слов. На место троеточия подставляется короткий хеш формата «</w:t>
+      </w:r>
+      <w:r>
+        <w:rPr>
+          <w:rFonts w:ascii="Times New Roman" w:hAnsi="Times New Roman"/>
+          <w:color w:val="000000"/>
+          <w:sz w:val="28"/>
+          <w:szCs w:val="28"/>
+        </w:rPr>
+        <w:t>hashCode</w:t>
+      </w:r>
+      <w:r>
+        <w:rPr>
+          <w:rFonts w:ascii="Times New Roman" w:hAnsi="Times New Roman"/>
+          <w:color w:val="000000"/>
+          <w:sz w:val="28"/>
+          <w:szCs w:val="28"/>
+        </w:rPr>
+        <w:t>» (см.</w:t>
+      </w:r>
+      <w:r>
+        <w:rPr>
+          <w:color w:val="000000"/>
+          <w:sz w:val="28"/>
+          <w:szCs w:val="28"/>
+        </w:rPr>
+        <w:t xml:space="preserve"> </w:t>
+      </w:r>
+      <w:r>
+        <w:rPr>
+          <w:b/>
+          <w:bCs/>
+          <w:color w:val="660E7A"/>
+        </w:rPr>
+        <w:t>Helper</w:t>
+      </w:r>
+      <w:r>
+        <w:rPr>
+          <w:color w:val="000000"/>
+        </w:rPr>
+        <w:t>.</w:t>
+      </w:r>
+      <w:r>
+        <w:rPr>
+          <w:b/>
+          <w:bCs/>
+          <w:color w:val="660E7A"/>
+        </w:rPr>
+        <w:t>Hash</w:t>
+      </w:r>
+      <w:r>
+        <w:rPr>
+          <w:color w:val="000000"/>
+        </w:rPr>
+        <w:t>.</w:t>
+      </w:r>
+      <w:r>
+        <w:rPr>
+          <w:color w:val="7A7A43"/>
+        </w:rPr>
+        <w:t>hashCode</w:t>
+      </w:r>
+      <w:r>
+        <w:rPr>
+          <w:rFonts w:ascii="Times New Roman" w:hAnsi="Times New Roman"/>
+          <w:color w:val="000000"/>
+          <w:sz w:val="28"/>
+          <w:szCs w:val="28"/>
+        </w:rPr>
+        <w:t>)</w:t>
+      </w:r>
+      <w:r>
+        <w:rPr>
+          <w:rFonts w:ascii="Times New Roman" w:hAnsi="Times New Roman"/>
+          <w:color w:val="000000"/>
+          <w:sz w:val="28"/>
+          <w:szCs w:val="28"/>
+        </w:rPr>
+        <w:t>.</w:t>
+      </w:r>
+      <w:r>
+        <w:rPr>
+          <w:rFonts w:ascii="Times New Roman" w:hAnsi="Times New Roman"/>
+          <w:color w:val="000000"/>
+          <w:sz w:val="28"/>
+          <w:szCs w:val="28"/>
+        </w:rPr>
+        <w:t xml:space="preserve"> </w:t>
+      </w:r>
+      <w:r>
+        <w:rPr>
+          <w:rFonts w:ascii="Times New Roman" w:hAnsi="Times New Roman"/>
+          <w:color w:val="000000"/>
+          <w:sz w:val="28"/>
+          <w:szCs w:val="28"/>
+        </w:rPr>
+        <w:t>Он отлично подходит для данной задачи.</w:t>
+      </w:r>
+    </w:p>
+    <w:p>
+      <w:pPr>
+        <w:pStyle w:val="af2"/>
+        <w:numPr>
+          <w:ilvl w:val="0"/>
+          <w:numId w:val="15"/>
+        </w:numPr>
+        <w:shd w:val="clear" w:color="auto" w:fill="FFFFFF"/>
+        <w:tabs>
+          <w:tab w:val="left" w:pos="916"/>
+          <w:tab w:val="left" w:pos="1832"/>
+          <w:tab w:val="left" w:pos="2748"/>
+          <w:tab w:val="left" w:pos="3664"/>
+          <w:tab w:val="left" w:pos="4580"/>
+          <w:tab w:val="left" w:pos="5496"/>
+          <w:tab w:val="left" w:pos="6412"/>
+          <w:tab w:val="left" w:pos="7328"/>
+          <w:tab w:val="left" w:pos="8244"/>
+          <w:tab w:val="left" w:pos="9160"/>
+          <w:tab w:val="left" w:pos="10076"/>
+          <w:tab w:val="left" w:pos="10992"/>
+          <w:tab w:val="left" w:pos="11908"/>
+          <w:tab w:val="left" w:pos="12824"/>
+          <w:tab w:val="left" w:pos="13740"/>
+          <w:tab w:val="left" w:pos="14656"/>
+        </w:tabs>
+        <w:spacing w:line="360" w:lineRule="auto"/>
+        <w:rPr>
+          <w:rFonts w:ascii="Times New Roman" w:hAnsi="Times New Roman"/>
+          <w:color w:val="000000"/>
+          <w:sz w:val="28"/>
+          <w:szCs w:val="28"/>
+        </w:rPr>
+      </w:pPr>
+      <w:r>
+        <w:rPr>
+          <w:rFonts w:ascii="Times New Roman" w:hAnsi="Times New Roman"/>
+          <w:color w:val="000000"/>
+          <w:sz w:val="28"/>
+          <w:szCs w:val="28"/>
+        </w:rPr>
+        <w:t>«</w:t>
+      </w:r>
+      <w:r>
+        <w:rPr>
+          <w:rFonts w:ascii="Times New Roman" w:hAnsi="Times New Roman"/>
+          <w:color w:val="000000"/>
+          <w:sz w:val="28"/>
+          <w:szCs w:val="28"/>
+          <w:lang w:val="en-US"/>
+        </w:rPr>
+        <w:t>read</w:t>
+      </w:r>
+      <w:r>
+        <w:rPr>
+          <w:rFonts w:ascii="Times New Roman" w:hAnsi="Times New Roman"/>
+          <w:color w:val="000000"/>
+          <w:sz w:val="28"/>
+          <w:szCs w:val="28"/>
+        </w:rPr>
+        <w:t>-</w:t>
+      </w:r>
+      <w:r>
+        <w:rPr>
+          <w:rFonts w:ascii="Times New Roman" w:hAnsi="Times New Roman"/>
+          <w:color w:val="000000"/>
+          <w:sz w:val="28"/>
+          <w:szCs w:val="28"/>
+          <w:lang w:val="en-US"/>
+        </w:rPr>
+        <w:t>word</w:t>
+      </w:r>
+      <w:r>
+        <w:rPr>
+          <w:rFonts w:ascii="Times New Roman" w:hAnsi="Times New Roman"/>
+          <w:color w:val="000000"/>
+          <w:sz w:val="28"/>
+          <w:szCs w:val="28"/>
+        </w:rPr>
+        <w:t>-...»  Маркировка слов по состоянию изучения</w:t>
+      </w:r>
+    </w:p>
+    <w:p>
+      <w:pPr>
+        <w:pStyle w:val="af2"/>
+        <w:numPr>
+          <w:ilvl w:val="1"/>
+          <w:numId w:val="15"/>
+        </w:numPr>
+        <w:shd w:val="clear" w:color="auto" w:fill="FFFFFF"/>
+        <w:tabs>
+          <w:tab w:val="left" w:pos="916"/>
+          <w:tab w:val="left" w:pos="1832"/>
+          <w:tab w:val="left" w:pos="2748"/>
+          <w:tab w:val="left" w:pos="3664"/>
+          <w:tab w:val="left" w:pos="4580"/>
+          <w:tab w:val="left" w:pos="5496"/>
+          <w:tab w:val="left" w:pos="6412"/>
+          <w:tab w:val="left" w:pos="7328"/>
+          <w:tab w:val="left" w:pos="8244"/>
+          <w:tab w:val="left" w:pos="9160"/>
+          <w:tab w:val="left" w:pos="10076"/>
+          <w:tab w:val="left" w:pos="10992"/>
+          <w:tab w:val="left" w:pos="11908"/>
+          <w:tab w:val="left" w:pos="12824"/>
+          <w:tab w:val="left" w:pos="13740"/>
+          <w:tab w:val="left" w:pos="14656"/>
+        </w:tabs>
+        <w:spacing w:line="360" w:lineRule="auto"/>
+        <w:rPr>
+          <w:rFonts w:ascii="Times New Roman" w:hAnsi="Times New Roman"/>
+          <w:color w:val="000000"/>
+          <w:sz w:val="28"/>
+          <w:szCs w:val="28"/>
+          <w:lang w:val="en-US"/>
+        </w:rPr>
+      </w:pPr>
+      <w:r>
+        <w:rPr>
+          <w:rFonts w:ascii="Times New Roman" w:hAnsi="Times New Roman"/>
+          <w:color w:val="000000"/>
+          <w:sz w:val="28"/>
+          <w:szCs w:val="28"/>
+          <w:lang w:val="en-US"/>
+        </w:rPr>
+        <w:t xml:space="preserve">«read-word-study» - </w:t>
+      </w:r>
+      <w:r>
+        <w:rPr>
+          <w:rFonts w:ascii="Times New Roman" w:hAnsi="Times New Roman"/>
+          <w:color w:val="000000"/>
+          <w:sz w:val="28"/>
+          <w:szCs w:val="28"/>
+        </w:rPr>
+        <w:t>слово</w:t>
+      </w:r>
+      <w:r>
+        <w:rPr>
+          <w:rFonts w:ascii="Times New Roman" w:hAnsi="Times New Roman"/>
+          <w:color w:val="000000"/>
+          <w:sz w:val="28"/>
+          <w:szCs w:val="28"/>
+          <w:lang w:val="en-US"/>
+        </w:rPr>
+        <w:t xml:space="preserve"> </w:t>
+      </w:r>
+      <w:r>
+        <w:rPr>
+          <w:rFonts w:ascii="Times New Roman" w:hAnsi="Times New Roman"/>
+          <w:color w:val="000000"/>
+          <w:sz w:val="28"/>
+          <w:szCs w:val="28"/>
+        </w:rPr>
+        <w:t>изучается</w:t>
+      </w:r>
+      <w:r>
+        <w:rPr>
+          <w:rFonts w:ascii="Times New Roman" w:hAnsi="Times New Roman"/>
+          <w:color w:val="000000"/>
+          <w:sz w:val="28"/>
+          <w:szCs w:val="28"/>
+          <w:lang w:val="en-US"/>
+        </w:rPr>
+        <w:t>.</w:t>
+      </w:r>
+    </w:p>
+    <w:p>
+      <w:pPr>
+        <w:pStyle w:val="af2"/>
+        <w:numPr>
+          <w:ilvl w:val="1"/>
+          <w:numId w:val="15"/>
+        </w:numPr>
+        <w:shd w:val="clear" w:color="auto" w:fill="FFFFFF"/>
+        <w:tabs>
+          <w:tab w:val="left" w:pos="916"/>
+          <w:tab w:val="left" w:pos="1832"/>
+          <w:tab w:val="left" w:pos="2748"/>
+          <w:tab w:val="left" w:pos="3664"/>
+          <w:tab w:val="left" w:pos="4580"/>
+          <w:tab w:val="left" w:pos="5496"/>
+          <w:tab w:val="left" w:pos="6412"/>
+          <w:tab w:val="left" w:pos="7328"/>
+          <w:tab w:val="left" w:pos="8244"/>
+          <w:tab w:val="left" w:pos="9160"/>
+          <w:tab w:val="left" w:pos="10076"/>
+          <w:tab w:val="left" w:pos="10992"/>
+          <w:tab w:val="left" w:pos="11908"/>
+          <w:tab w:val="left" w:pos="12824"/>
+          <w:tab w:val="left" w:pos="13740"/>
+          <w:tab w:val="left" w:pos="14656"/>
+        </w:tabs>
+        <w:spacing w:line="360" w:lineRule="auto"/>
+        <w:rPr>
+          <w:rFonts w:ascii="Times New Roman" w:hAnsi="Times New Roman"/>
+          <w:color w:val="000000"/>
+          <w:sz w:val="28"/>
+          <w:szCs w:val="28"/>
+          <w:lang w:val="en-US"/>
+        </w:rPr>
+      </w:pPr>
+      <w:r>
+        <w:rPr>
+          <w:rFonts w:ascii="Times New Roman" w:hAnsi="Times New Roman"/>
+          <w:color w:val="000000"/>
+          <w:sz w:val="28"/>
+          <w:szCs w:val="28"/>
+          <w:lang w:val="en-US"/>
+        </w:rPr>
+        <w:t xml:space="preserve">read-word-studied» - </w:t>
+      </w:r>
+      <w:r>
+        <w:rPr>
+          <w:rFonts w:ascii="Times New Roman" w:hAnsi="Times New Roman"/>
+          <w:color w:val="000000"/>
+          <w:sz w:val="28"/>
+          <w:szCs w:val="28"/>
+        </w:rPr>
+        <w:t>слово</w:t>
+      </w:r>
+      <w:r>
+        <w:rPr>
+          <w:rFonts w:ascii="Times New Roman" w:hAnsi="Times New Roman"/>
+          <w:color w:val="000000"/>
+          <w:sz w:val="28"/>
+          <w:szCs w:val="28"/>
+          <w:lang w:val="en-US"/>
+        </w:rPr>
+        <w:t xml:space="preserve"> </w:t>
+      </w:r>
+      <w:r>
+        <w:rPr>
+          <w:rFonts w:ascii="Times New Roman" w:hAnsi="Times New Roman"/>
+          <w:color w:val="000000"/>
+          <w:sz w:val="28"/>
+          <w:szCs w:val="28"/>
+        </w:rPr>
+        <w:t>изучено</w:t>
+      </w:r>
+      <w:r>
+        <w:rPr>
+          <w:rFonts w:ascii="Times New Roman" w:hAnsi="Times New Roman"/>
+          <w:color w:val="000000"/>
+          <w:sz w:val="28"/>
+          <w:szCs w:val="28"/>
+          <w:lang w:val="en-US"/>
+        </w:rPr>
+        <w:t>.</w:t>
+      </w:r>
+    </w:p>
+    <w:p>
+      <w:pPr>
+        <w:pStyle w:val="af2"/>
+        <w:numPr>
+          <w:ilvl w:val="1"/>
+          <w:numId w:val="15"/>
+        </w:numPr>
+        <w:shd w:val="clear" w:color="auto" w:fill="FFFFFF"/>
+        <w:tabs>
+          <w:tab w:val="left" w:pos="916"/>
+          <w:tab w:val="left" w:pos="1832"/>
+          <w:tab w:val="left" w:pos="2748"/>
+          <w:tab w:val="left" w:pos="3664"/>
+          <w:tab w:val="left" w:pos="4580"/>
+          <w:tab w:val="left" w:pos="5496"/>
+          <w:tab w:val="left" w:pos="6412"/>
+          <w:tab w:val="left" w:pos="7328"/>
+          <w:tab w:val="left" w:pos="8244"/>
+          <w:tab w:val="left" w:pos="9160"/>
+          <w:tab w:val="left" w:pos="10076"/>
+          <w:tab w:val="left" w:pos="10992"/>
+          <w:tab w:val="left" w:pos="11908"/>
+          <w:tab w:val="left" w:pos="12824"/>
+          <w:tab w:val="left" w:pos="13740"/>
+          <w:tab w:val="left" w:pos="14656"/>
+        </w:tabs>
+        <w:spacing w:line="360" w:lineRule="auto"/>
+        <w:rPr>
+          <w:rFonts w:ascii="Times New Roman" w:hAnsi="Times New Roman"/>
+          <w:color w:val="000000"/>
+          <w:sz w:val="28"/>
+          <w:szCs w:val="28"/>
+        </w:rPr>
+      </w:pPr>
+      <w:r>
+        <w:rPr>
+          <w:rFonts w:ascii="Times New Roman" w:hAnsi="Times New Roman"/>
+          <w:color w:val="000000"/>
+          <w:sz w:val="28"/>
+          <w:szCs w:val="28"/>
+          <w:lang w:val="en-US"/>
+        </w:rPr>
+        <w:t>read</w:t>
+      </w:r>
+      <w:r>
+        <w:rPr>
+          <w:rFonts w:ascii="Times New Roman" w:hAnsi="Times New Roman"/>
+          <w:color w:val="000000"/>
+          <w:sz w:val="28"/>
+          <w:szCs w:val="28"/>
+        </w:rPr>
+        <w:t>-</w:t>
+      </w:r>
+      <w:r>
+        <w:rPr>
+          <w:rFonts w:ascii="Times New Roman" w:hAnsi="Times New Roman"/>
+          <w:color w:val="000000"/>
+          <w:sz w:val="28"/>
+          <w:szCs w:val="28"/>
+          <w:lang w:val="en-US"/>
+        </w:rPr>
+        <w:t>word</w:t>
+      </w:r>
+      <w:r>
+        <w:rPr>
+          <w:rFonts w:ascii="Times New Roman" w:hAnsi="Times New Roman"/>
+          <w:color w:val="000000"/>
+          <w:sz w:val="28"/>
+          <w:szCs w:val="28"/>
+        </w:rPr>
+        <w:t>-</w:t>
+      </w:r>
+      <w:r>
+        <w:rPr>
+          <w:rFonts w:ascii="Times New Roman" w:hAnsi="Times New Roman"/>
+          <w:color w:val="000000"/>
+          <w:sz w:val="28"/>
+          <w:szCs w:val="28"/>
+          <w:lang w:val="en-US"/>
+        </w:rPr>
+        <w:t>unknown</w:t>
+      </w:r>
+      <w:r>
+        <w:rPr>
+          <w:rFonts w:ascii="Times New Roman" w:hAnsi="Times New Roman"/>
+          <w:color w:val="000000"/>
+          <w:sz w:val="28"/>
+          <w:szCs w:val="28"/>
+        </w:rPr>
+        <w:t>»</w:t>
+      </w:r>
+      <w:r>
+        <w:rPr>
+          <w:rFonts w:ascii="Times New Roman" w:hAnsi="Times New Roman"/>
+          <w:color w:val="000000"/>
+          <w:sz w:val="28"/>
+          <w:szCs w:val="28"/>
+        </w:rPr>
+        <w:t xml:space="preserve"> - статус слова неопределен.</w:t>
+      </w:r>
+    </w:p>
+    <w:p>
+      <w:pPr>
+        <w:shd w:val="clear" w:color="auto" w:fill="FFFFFF"/>
+        <w:tabs>
+          <w:tab w:val="left" w:pos="916"/>
+          <w:tab w:val="left" w:pos="1832"/>
+          <w:tab w:val="left" w:pos="2748"/>
+          <w:tab w:val="left" w:pos="3664"/>
+          <w:tab w:val="left" w:pos="4580"/>
+          <w:tab w:val="left" w:pos="5496"/>
+          <w:tab w:val="left" w:pos="6412"/>
+          <w:tab w:val="left" w:pos="7328"/>
+          <w:tab w:val="left" w:pos="8244"/>
+          <w:tab w:val="left" w:pos="9160"/>
+          <w:tab w:val="left" w:pos="10076"/>
+          <w:tab w:val="left" w:pos="10992"/>
+          <w:tab w:val="left" w:pos="11908"/>
+          <w:tab w:val="left" w:pos="12824"/>
+          <w:tab w:val="left" w:pos="13740"/>
+          <w:tab w:val="left" w:pos="14656"/>
+        </w:tabs>
+        <w:spacing w:line="360" w:lineRule="auto"/>
+        <w:rPr>
+          <w:color w:val="000000"/>
+          <w:sz w:val="28"/>
+          <w:szCs w:val="28"/>
+        </w:rPr>
+      </w:pPr>
+      <w:r>
+        <w:rPr>
+          <w:noProof/>
+          <w:color w:val="000000"/>
+          <w:sz w:val="28"/>
+          <w:szCs w:val="28"/>
+        </w:rPr>
+        <w:drawing>
+          <wp:inline distT="0" distB="0" distL="0" distR="0" wp14:anchorId="3B9033CF" wp14:editId="26205EFF">
+            <wp:extent cx="6645910" cy="3214370"/>
+            <wp:effectExtent l="0" t="0" r="0" b="0"/>
+            <wp:docPr id="5" name="Рисунок 5"/>
+            <wp:cNvGraphicFramePr>
+              <a:graphicFrameLocks xmlns:a="http://schemas.openxmlformats.org/drawingml/2006/main" noChangeAspect="1"/>
+            </wp:cNvGraphicFramePr>
+            <a:graphic xmlns:a="http://schemas.openxmlformats.org/drawingml/2006/main">
+              <a:graphicData uri="http://schemas.openxmlformats.org/drawingml/2006/picture">
+                <pic:pic xmlns:pic="http://schemas.openxmlformats.org/drawingml/2006/picture">
+                  <pic:nvPicPr>
+                    <pic:cNvPr id="0" name="01-Read-Dom-Ed01.png"/>
+                    <pic:cNvPicPr/>
+                  </pic:nvPicPr>
+                  <pic:blipFill>
+                    <a:blip r:embed="rId17">
+                      <a:extLst>
+                        <a:ext uri="{28A0092B-C50C-407E-A947-70E740481C1C}">
+                          <a14:useLocalDpi xmlns:a14="http://schemas.microsoft.com/office/drawing/2010/main" val="0"/>
+                        </a:ext>
+                      </a:extLst>
+                    </a:blip>
+                    <a:stretch>
+                      <a:fillRect/>
+                    </a:stretch>
+                  </pic:blipFill>
+                  <pic:spPr>
+                    <a:xfrm>
+                      <a:off x="0" y="0"/>
+                      <a:ext cx="6645910" cy="3214370"/>
+                    </a:xfrm>
+                    <a:prstGeom prst="rect">
+                      <a:avLst/>
+                    </a:prstGeom>
+                  </pic:spPr>
+                </pic:pic>
+              </a:graphicData>
+            </a:graphic>
+          </wp:inline>
+        </w:drawing>
+      </w:r>
+    </w:p>
+    <w:p>
+      <w:pPr>
+        <w:shd w:val="clear" w:color="auto" w:fill="FFFFFF"/>
+        <w:tabs>
+          <w:tab w:val="left" w:pos="916"/>
+          <w:tab w:val="left" w:pos="1832"/>
+          <w:tab w:val="left" w:pos="2748"/>
+          <w:tab w:val="left" w:pos="3664"/>
+          <w:tab w:val="left" w:pos="4580"/>
+          <w:tab w:val="left" w:pos="5496"/>
+          <w:tab w:val="left" w:pos="6412"/>
+          <w:tab w:val="left" w:pos="7328"/>
+          <w:tab w:val="left" w:pos="8244"/>
+          <w:tab w:val="left" w:pos="9160"/>
+          <w:tab w:val="left" w:pos="10076"/>
+          <w:tab w:val="left" w:pos="10992"/>
+          <w:tab w:val="left" w:pos="11908"/>
+          <w:tab w:val="left" w:pos="12824"/>
+          <w:tab w:val="left" w:pos="13740"/>
+          <w:tab w:val="left" w:pos="14656"/>
+        </w:tabs>
+        <w:spacing w:line="360" w:lineRule="auto"/>
+        <w:jc w:val="center"/>
+        <w:rPr>
+          <w:color w:val="000000"/>
+          <w:sz w:val="28"/>
+          <w:szCs w:val="28"/>
+        </w:rPr>
+      </w:pPr>
+      <w:r>
+        <w:rPr>
+          <w:color w:val="000000"/>
+          <w:sz w:val="28"/>
+          <w:szCs w:val="28"/>
+        </w:rPr>
+        <w:t xml:space="preserve">Рис.10 Внутреннее представление данных в компоненте «Чтение» </w:t>
+      </w:r>
+    </w:p>
+    <w:p>
+      <w:pPr>
+        <w:shd w:val="clear" w:color="auto" w:fill="FFFFFF"/>
+        <w:tabs>
+          <w:tab w:val="left" w:pos="916"/>
+          <w:tab w:val="left" w:pos="1832"/>
+          <w:tab w:val="left" w:pos="2748"/>
+          <w:tab w:val="left" w:pos="3664"/>
+          <w:tab w:val="left" w:pos="4580"/>
+          <w:tab w:val="left" w:pos="5496"/>
+          <w:tab w:val="left" w:pos="6412"/>
+          <w:tab w:val="left" w:pos="7328"/>
+          <w:tab w:val="left" w:pos="8244"/>
+          <w:tab w:val="left" w:pos="9160"/>
+          <w:tab w:val="left" w:pos="10076"/>
+          <w:tab w:val="left" w:pos="10992"/>
+          <w:tab w:val="left" w:pos="11908"/>
+          <w:tab w:val="left" w:pos="12824"/>
+          <w:tab w:val="left" w:pos="13740"/>
+          <w:tab w:val="left" w:pos="14656"/>
+        </w:tabs>
+        <w:spacing w:line="360" w:lineRule="auto"/>
+        <w:ind w:firstLine="567"/>
+        <w:rPr>
+          <w:color w:val="000000"/>
+          <w:sz w:val="28"/>
+          <w:szCs w:val="28"/>
+        </w:rPr>
+      </w:pPr>
+      <w:r>
+        <w:rPr>
+          <w:color w:val="000000"/>
+          <w:sz w:val="28"/>
+          <w:szCs w:val="28"/>
+        </w:rPr>
+        <w:t xml:space="preserve">При наведении курсора на слово, оно выделяется рамкой и приобретает курсор вида </w:t>
+      </w:r>
+      <w:r>
+        <w:rPr>
+          <w:color w:val="000000"/>
+          <w:sz w:val="28"/>
+          <w:szCs w:val="28"/>
+        </w:rPr>
+        <w:t>“</w:t>
+      </w:r>
+      <w:r>
+        <w:rPr>
+          <w:color w:val="000000"/>
+          <w:sz w:val="28"/>
+          <w:szCs w:val="28"/>
+          <w:lang w:val="en-US"/>
+        </w:rPr>
+        <w:t>pointer</w:t>
+      </w:r>
+      <w:r>
+        <w:rPr>
+          <w:color w:val="000000"/>
+          <w:sz w:val="28"/>
+          <w:szCs w:val="28"/>
+        </w:rPr>
+        <w:t xml:space="preserve">”, </w:t>
+      </w:r>
+      <w:r>
+        <w:rPr>
+          <w:color w:val="000000"/>
+          <w:sz w:val="28"/>
+          <w:szCs w:val="28"/>
+        </w:rPr>
+        <w:t>побуждая пользователя выполнить клик.</w:t>
+      </w:r>
+      <w:r>
+        <w:rPr>
+          <w:color w:val="000000"/>
+          <w:sz w:val="28"/>
+          <w:szCs w:val="28"/>
+        </w:rPr>
+        <w:t xml:space="preserve"> При клике на слово появляется модальное окно «Действия над словом» см. Рис</w:t>
+      </w:r>
+      <w:r>
+        <w:rPr>
+          <w:color w:val="000000"/>
+          <w:sz w:val="28"/>
+          <w:szCs w:val="28"/>
+        </w:rPr>
+        <w:t>.11</w:t>
+      </w:r>
+    </w:p>
+    <w:p>
+      <w:pPr>
+        <w:shd w:val="clear" w:color="auto" w:fill="FFFFFF"/>
+        <w:tabs>
+          <w:tab w:val="left" w:pos="916"/>
+          <w:tab w:val="left" w:pos="1832"/>
+          <w:tab w:val="left" w:pos="2748"/>
+          <w:tab w:val="left" w:pos="3664"/>
+          <w:tab w:val="left" w:pos="4580"/>
+          <w:tab w:val="left" w:pos="5496"/>
+          <w:tab w:val="left" w:pos="6412"/>
+          <w:tab w:val="left" w:pos="7328"/>
+          <w:tab w:val="left" w:pos="8244"/>
+          <w:tab w:val="left" w:pos="9160"/>
+          <w:tab w:val="left" w:pos="10076"/>
+          <w:tab w:val="left" w:pos="10992"/>
+          <w:tab w:val="left" w:pos="11908"/>
+          <w:tab w:val="left" w:pos="12824"/>
+          <w:tab w:val="left" w:pos="13740"/>
+          <w:tab w:val="left" w:pos="14656"/>
+        </w:tabs>
+        <w:spacing w:line="360" w:lineRule="auto"/>
+        <w:jc w:val="center"/>
+        <w:rPr>
+          <w:color w:val="000000"/>
+          <w:sz w:val="28"/>
+          <w:szCs w:val="28"/>
+        </w:rPr>
+      </w:pPr>
+      <w:r>
+        <w:rPr>
+          <w:noProof/>
+          <w:color w:val="000000"/>
+          <w:sz w:val="28"/>
+          <w:szCs w:val="28"/>
+        </w:rPr>
+        <w:lastRenderedPageBreak/>
+        <w:drawing>
+          <wp:inline distT="0" distB="0" distL="0" distR="0" wp14:anchorId="42E92B76" wp14:editId="06352B02">
+            <wp:extent cx="4561578" cy="2590800"/>
+            <wp:effectExtent l="0" t="0" r="0" b="0"/>
+            <wp:docPr id="2" name="Рисунок 2"/>
+            <wp:cNvGraphicFramePr>
+              <a:graphicFrameLocks xmlns:a="http://schemas.openxmlformats.org/drawingml/2006/main" noChangeAspect="1"/>
+            </wp:cNvGraphicFramePr>
+            <a:graphic xmlns:a="http://schemas.openxmlformats.org/drawingml/2006/main">
+              <a:graphicData uri="http://schemas.openxmlformats.org/drawingml/2006/picture">
+                <pic:pic xmlns:pic="http://schemas.openxmlformats.org/drawingml/2006/picture">
+                  <pic:nvPicPr>
+                    <pic:cNvPr id="0" name="Picture 2"/>
+                    <pic:cNvPicPr>
+                      <a:picLocks noChangeAspect="1" noChangeArrowheads="1"/>
+                    </pic:cNvPicPr>
+                  </pic:nvPicPr>
+                  <pic:blipFill>
+                    <a:blip r:embed="rId18">
+                      <a:extLst>
+                        <a:ext uri="{28A0092B-C50C-407E-A947-70E740481C1C}">
+                          <a14:useLocalDpi xmlns:a14="http://schemas.microsoft.com/office/drawing/2010/main" val="0"/>
+                        </a:ext>
+                      </a:extLst>
+                    </a:blip>
+                    <a:srcRect/>
+                    <a:stretch>
+                      <a:fillRect/>
+                    </a:stretch>
+                  </pic:blipFill>
+                  <pic:spPr bwMode="auto">
+                    <a:xfrm>
+                      <a:off x="0" y="0"/>
+                      <a:ext cx="4563610" cy="2591954"/>
+                    </a:xfrm>
+                    <a:prstGeom prst="rect">
+                      <a:avLst/>
+                    </a:prstGeom>
+                    <a:noFill/>
+                    <a:ln>
+                      <a:noFill/>
+                    </a:ln>
+                  </pic:spPr>
+                </pic:pic>
+              </a:graphicData>
+            </a:graphic>
+          </wp:inline>
+        </w:drawing>
+      </w:r>
+    </w:p>
+    <w:p>
+      <w:pPr>
+        <w:shd w:val="clear" w:color="auto" w:fill="FFFFFF"/>
+        <w:tabs>
+          <w:tab w:val="left" w:pos="916"/>
+          <w:tab w:val="left" w:pos="1832"/>
+          <w:tab w:val="left" w:pos="2748"/>
+          <w:tab w:val="left" w:pos="3664"/>
+          <w:tab w:val="left" w:pos="4580"/>
+          <w:tab w:val="left" w:pos="5496"/>
+          <w:tab w:val="left" w:pos="6412"/>
+          <w:tab w:val="left" w:pos="7328"/>
+          <w:tab w:val="left" w:pos="8244"/>
+          <w:tab w:val="left" w:pos="9160"/>
+          <w:tab w:val="left" w:pos="10076"/>
+          <w:tab w:val="left" w:pos="10992"/>
+          <w:tab w:val="left" w:pos="11908"/>
+          <w:tab w:val="left" w:pos="12824"/>
+          <w:tab w:val="left" w:pos="13740"/>
+          <w:tab w:val="left" w:pos="14656"/>
+        </w:tabs>
+        <w:spacing w:line="360" w:lineRule="auto"/>
+        <w:jc w:val="center"/>
+        <w:rPr>
+          <w:color w:val="000000"/>
+          <w:sz w:val="28"/>
+          <w:szCs w:val="28"/>
+        </w:rPr>
+      </w:pPr>
+      <w:r>
+        <w:rPr>
+          <w:color w:val="000000"/>
+          <w:sz w:val="28"/>
+          <w:szCs w:val="28"/>
+        </w:rPr>
+        <w:t>Рис.</w:t>
+      </w:r>
+      <w:r>
+        <w:rPr>
+          <w:color w:val="000000"/>
+          <w:sz w:val="28"/>
+          <w:szCs w:val="28"/>
+        </w:rPr>
+        <w:t>11</w:t>
+      </w:r>
+      <w:r>
+        <w:rPr>
+          <w:color w:val="000000"/>
+          <w:sz w:val="28"/>
+          <w:szCs w:val="28"/>
+        </w:rPr>
+        <w:t xml:space="preserve"> Вид компонента «Действия над словом».</w:t>
+      </w:r>
+    </w:p>
+    <w:p>
+      <w:pPr>
+        <w:shd w:val="clear" w:color="auto" w:fill="FFFFFF"/>
+        <w:tabs>
+          <w:tab w:val="left" w:pos="916"/>
+          <w:tab w:val="left" w:pos="1832"/>
+          <w:tab w:val="left" w:pos="2748"/>
+          <w:tab w:val="left" w:pos="3664"/>
+          <w:tab w:val="left" w:pos="4580"/>
+          <w:tab w:val="left" w:pos="5496"/>
+          <w:tab w:val="left" w:pos="6412"/>
+          <w:tab w:val="left" w:pos="7328"/>
+          <w:tab w:val="left" w:pos="8244"/>
+          <w:tab w:val="left" w:pos="9160"/>
+          <w:tab w:val="left" w:pos="10076"/>
+          <w:tab w:val="left" w:pos="10992"/>
+          <w:tab w:val="left" w:pos="11908"/>
+          <w:tab w:val="left" w:pos="12824"/>
+          <w:tab w:val="left" w:pos="13740"/>
+          <w:tab w:val="left" w:pos="14656"/>
+        </w:tabs>
+        <w:spacing w:line="360" w:lineRule="auto"/>
+        <w:ind w:firstLine="567"/>
+        <w:rPr>
+          <w:color w:val="000000"/>
+          <w:sz w:val="28"/>
+          <w:szCs w:val="28"/>
+        </w:rPr>
+      </w:pPr>
+      <w:r>
+        <w:rPr>
+          <w:color w:val="000000"/>
+          <w:sz w:val="28"/>
+          <w:szCs w:val="28"/>
+        </w:rPr>
+        <w:t xml:space="preserve">В верхней части отображается выбранное пользователем слово, а в нижней перевод. Перевол получается по следующему алгоритму. </w:t>
+      </w:r>
+    </w:p>
+    <w:p>
+      <w:pPr>
+        <w:shd w:val="clear" w:color="auto" w:fill="FFFFFF"/>
+        <w:tabs>
+          <w:tab w:val="left" w:pos="916"/>
+          <w:tab w:val="left" w:pos="1832"/>
+          <w:tab w:val="left" w:pos="2748"/>
+          <w:tab w:val="left" w:pos="3664"/>
+          <w:tab w:val="left" w:pos="4580"/>
+          <w:tab w:val="left" w:pos="5496"/>
+          <w:tab w:val="left" w:pos="6412"/>
+          <w:tab w:val="left" w:pos="7328"/>
+          <w:tab w:val="left" w:pos="8244"/>
+          <w:tab w:val="left" w:pos="9160"/>
+          <w:tab w:val="left" w:pos="10076"/>
+          <w:tab w:val="left" w:pos="10992"/>
+          <w:tab w:val="left" w:pos="11908"/>
+          <w:tab w:val="left" w:pos="12824"/>
+          <w:tab w:val="left" w:pos="13740"/>
+          <w:tab w:val="left" w:pos="14656"/>
+        </w:tabs>
+        <w:spacing w:line="360" w:lineRule="auto"/>
+        <w:ind w:firstLine="567"/>
+        <w:rPr>
+          <w:color w:val="000000"/>
+          <w:sz w:val="28"/>
+          <w:szCs w:val="28"/>
+        </w:rPr>
+      </w:pPr>
+      <w:r>
+        <w:rPr>
+          <w:color w:val="000000"/>
+          <w:sz w:val="28"/>
+          <w:szCs w:val="28"/>
+        </w:rPr>
+        <w:t>Сначала выполняется поиск в таблице «</w:t>
+      </w:r>
+      <w:r>
+        <w:rPr>
+          <w:color w:val="000000"/>
+          <w:sz w:val="28"/>
+          <w:szCs w:val="28"/>
+        </w:rPr>
+        <w:t>WordsTranslate</w:t>
+      </w:r>
+      <w:r>
+        <w:rPr>
+          <w:color w:val="000000"/>
+          <w:sz w:val="28"/>
+          <w:szCs w:val="28"/>
+        </w:rPr>
+        <w:t xml:space="preserve">» (вызов </w:t>
+      </w:r>
+      <w:r>
+        <w:rPr>
+          <w:rFonts w:ascii="Courier New" w:hAnsi="Courier New" w:cs="Courier New"/>
+          <w:b/>
+          <w:bCs/>
+          <w:i/>
+          <w:iCs/>
+          <w:color w:val="660E7A"/>
+          <w:sz w:val="20"/>
+          <w:szCs w:val="20"/>
+        </w:rPr>
+        <w:t>App</w:t>
+      </w:r>
+      <w:r>
+        <w:rPr>
+          <w:rFonts w:ascii="Courier New" w:hAnsi="Courier New" w:cs="Courier New"/>
+          <w:color w:val="000000"/>
+          <w:sz w:val="20"/>
+          <w:szCs w:val="20"/>
+        </w:rPr>
+        <w:t>.</w:t>
+      </w:r>
+      <w:r>
+        <w:rPr>
+          <w:rFonts w:ascii="Courier New" w:hAnsi="Courier New" w:cs="Courier New"/>
+          <w:b/>
+          <w:bCs/>
+          <w:color w:val="660E7A"/>
+          <w:sz w:val="20"/>
+          <w:szCs w:val="20"/>
+        </w:rPr>
+        <w:t>Idb</w:t>
+      </w:r>
+      <w:r>
+        <w:rPr>
+          <w:rFonts w:ascii="Courier New" w:hAnsi="Courier New" w:cs="Courier New"/>
+          <w:color w:val="000000"/>
+          <w:sz w:val="20"/>
+          <w:szCs w:val="20"/>
+        </w:rPr>
+        <w:t>.</w:t>
+      </w:r>
+      <w:r>
+        <w:rPr>
+          <w:rFonts w:ascii="Courier New" w:hAnsi="Courier New" w:cs="Courier New"/>
+          <w:b/>
+          <w:bCs/>
+          <w:color w:val="660E7A"/>
+          <w:sz w:val="20"/>
+          <w:szCs w:val="20"/>
+        </w:rPr>
+        <w:t>WordsTranslate</w:t>
+      </w:r>
+      <w:r>
+        <w:rPr>
+          <w:rFonts w:ascii="Courier New" w:hAnsi="Courier New" w:cs="Courier New"/>
+          <w:color w:val="000000"/>
+          <w:sz w:val="20"/>
+          <w:szCs w:val="20"/>
+        </w:rPr>
+        <w:t>.</w:t>
+      </w:r>
+      <w:r>
+        <w:rPr>
+          <w:rFonts w:ascii="Courier New" w:hAnsi="Courier New" w:cs="Courier New"/>
+          <w:color w:val="7A7A43"/>
+          <w:sz w:val="20"/>
+          <w:szCs w:val="20"/>
+        </w:rPr>
+        <w:t>get</w:t>
+      </w:r>
+      <w:r>
+        <w:rPr>
+          <w:rFonts w:ascii="Courier New" w:hAnsi="Courier New" w:cs="Courier New"/>
+          <w:color w:val="000000"/>
+          <w:sz w:val="20"/>
+          <w:szCs w:val="20"/>
+        </w:rPr>
+        <w:t>(</w:t>
+      </w:r>
+      <w:r>
+        <w:rPr>
+          <w:rFonts w:ascii="Courier New" w:hAnsi="Courier New" w:cs="Courier New"/>
+          <w:color w:val="000000"/>
+          <w:sz w:val="20"/>
+          <w:szCs w:val="20"/>
+        </w:rPr>
+        <w:t>...)</w:t>
+      </w:r>
+      <w:r>
+        <w:rPr>
+          <w:color w:val="000000"/>
+          <w:sz w:val="28"/>
+          <w:szCs w:val="28"/>
+        </w:rPr>
+        <w:t>)</w:t>
+      </w:r>
+      <w:r>
+        <w:rPr>
+          <w:color w:val="000000"/>
+          <w:sz w:val="28"/>
+          <w:szCs w:val="28"/>
+        </w:rPr>
+        <w:t>. Если слово найдено, то возвращается перевод.</w:t>
+      </w:r>
+    </w:p>
+    <w:p>
+      <w:pPr>
+        <w:pStyle w:val="HTML0"/>
+        <w:shd w:val="clear" w:color="auto" w:fill="FFFFFF"/>
+        <w:spacing w:line="360" w:lineRule="auto"/>
+        <w:ind w:firstLine="567"/>
+        <w:rPr>
+          <w:rFonts w:ascii="Times New Roman" w:hAnsi="Times New Roman" w:cs="Times New Roman"/>
+          <w:color w:val="000000"/>
+          <w:sz w:val="28"/>
+          <w:szCs w:val="28"/>
+        </w:rPr>
+      </w:pPr>
+      <w:r>
+        <w:rPr>
+          <w:rFonts w:ascii="Times New Roman" w:hAnsi="Times New Roman" w:cs="Times New Roman"/>
+          <w:color w:val="000000"/>
+          <w:sz w:val="28"/>
+          <w:szCs w:val="28"/>
+        </w:rPr>
+        <w:t xml:space="preserve">Если слово не найдено, то выполняется поиск перевода при помощи сервиса </w:t>
+      </w:r>
+      <w:r>
+        <w:rPr>
+          <w:rFonts w:ascii="Times New Roman" w:hAnsi="Times New Roman" w:cs="Times New Roman"/>
+          <w:color w:val="000000"/>
+          <w:sz w:val="28"/>
+          <w:szCs w:val="28"/>
+          <w:lang w:val="en-US"/>
+        </w:rPr>
+        <w:t>Google</w:t>
+      </w:r>
+      <w:r>
+        <w:rPr>
+          <w:rFonts w:ascii="Times New Roman" w:hAnsi="Times New Roman" w:cs="Times New Roman"/>
+          <w:color w:val="000000"/>
+          <w:sz w:val="28"/>
+          <w:szCs w:val="28"/>
+        </w:rPr>
+        <w:t xml:space="preserve"> </w:t>
+      </w:r>
+      <w:r>
+        <w:rPr>
+          <w:rFonts w:ascii="Times New Roman" w:hAnsi="Times New Roman" w:cs="Times New Roman"/>
+          <w:color w:val="000000"/>
+          <w:sz w:val="28"/>
+          <w:szCs w:val="28"/>
+          <w:lang w:val="en-US"/>
+        </w:rPr>
+        <w:t>Translate</w:t>
+      </w:r>
+      <w:r>
+        <w:rPr>
+          <w:rFonts w:ascii="Times New Roman" w:hAnsi="Times New Roman" w:cs="Times New Roman"/>
+          <w:color w:val="000000"/>
+          <w:sz w:val="28"/>
+          <w:szCs w:val="28"/>
+        </w:rPr>
+        <w:t xml:space="preserve"> (вызов</w:t>
+      </w:r>
+      <w:r>
+        <w:rPr>
+          <w:color w:val="000000"/>
+          <w:sz w:val="28"/>
+          <w:szCs w:val="28"/>
+        </w:rPr>
+        <w:t xml:space="preserve"> </w:t>
+      </w:r>
+      <w:r>
+        <w:rPr>
+          <w:b/>
+          <w:bCs/>
+          <w:color w:val="660E7A"/>
+        </w:rPr>
+        <w:t>Helper</w:t>
+      </w:r>
+      <w:r>
+        <w:rPr>
+          <w:color w:val="000000"/>
+        </w:rPr>
+        <w:t>.</w:t>
+      </w:r>
+      <w:r>
+        <w:rPr>
+          <w:b/>
+          <w:bCs/>
+          <w:color w:val="660E7A"/>
+        </w:rPr>
+        <w:t>Google</w:t>
+      </w:r>
+      <w:r>
+        <w:rPr>
+          <w:color w:val="000000"/>
+        </w:rPr>
+        <w:t>.</w:t>
+      </w:r>
+      <w:r>
+        <w:rPr>
+          <w:color w:val="7A7A43"/>
+        </w:rPr>
+        <w:t>translate</w:t>
+      </w:r>
+      <w:r>
+        <w:rPr>
+          <w:color w:val="000000"/>
+        </w:rPr>
+        <w:t>(</w:t>
+      </w:r>
+      <w:r>
+        <w:rPr>
+          <w:color w:val="000000"/>
+        </w:rPr>
+        <w:t>...)</w:t>
+      </w:r>
+      <w:r>
+        <w:rPr>
+          <w:color w:val="000000"/>
+          <w:sz w:val="28"/>
+          <w:szCs w:val="28"/>
+        </w:rPr>
+        <w:t>)</w:t>
+      </w:r>
+      <w:r>
+        <w:rPr>
+          <w:rFonts w:ascii="Times New Roman" w:hAnsi="Times New Roman" w:cs="Times New Roman"/>
+          <w:color w:val="000000"/>
+          <w:sz w:val="28"/>
+          <w:szCs w:val="28"/>
+        </w:rPr>
+        <w:t>.</w:t>
+      </w:r>
+      <w:r>
+        <w:rPr>
+          <w:rFonts w:ascii="Times New Roman" w:hAnsi="Times New Roman" w:cs="Times New Roman"/>
+          <w:color w:val="000000"/>
+          <w:sz w:val="28"/>
+          <w:szCs w:val="28"/>
+        </w:rPr>
+        <w:t xml:space="preserve"> </w:t>
+      </w:r>
+    </w:p>
+    <w:p>
+      <w:pPr>
+        <w:pStyle w:val="HTML0"/>
+        <w:shd w:val="clear" w:color="auto" w:fill="FFFFFF"/>
+        <w:spacing w:line="360" w:lineRule="auto"/>
+        <w:ind w:firstLine="567"/>
+        <w:rPr>
+          <w:color w:val="000000"/>
+        </w:rPr>
+      </w:pPr>
+      <w:r>
+        <w:rPr>
+          <w:rFonts w:ascii="Times New Roman" w:hAnsi="Times New Roman" w:cs="Times New Roman"/>
+          <w:color w:val="000000"/>
+          <w:sz w:val="28"/>
+          <w:szCs w:val="28"/>
+        </w:rPr>
+        <w:t xml:space="preserve">Сервис доступен по </w:t>
+      </w:r>
+      <w:r>
+        <w:rPr>
+          <w:rFonts w:ascii="Times New Roman" w:hAnsi="Times New Roman" w:cs="Times New Roman"/>
+          <w:color w:val="000000"/>
+          <w:sz w:val="28"/>
+          <w:szCs w:val="28"/>
+          <w:lang w:val="en-US"/>
+        </w:rPr>
+        <w:t>URL</w:t>
+      </w:r>
+      <w:r>
+        <w:rPr>
+          <w:rFonts w:ascii="Times New Roman" w:hAnsi="Times New Roman" w:cs="Times New Roman"/>
+          <w:color w:val="000000"/>
+          <w:sz w:val="28"/>
+          <w:szCs w:val="28"/>
+        </w:rPr>
+        <w:t xml:space="preserve"> </w:t>
+      </w:r>
+      <w:r>
+        <w:rPr>
+          <w:rFonts w:ascii="Times New Roman" w:hAnsi="Times New Roman" w:cs="Times New Roman"/>
+          <w:color w:val="000000"/>
+          <w:sz w:val="28"/>
+          <w:szCs w:val="28"/>
+        </w:rPr>
+        <w:t>следующего формата:</w:t>
+      </w:r>
+      <w:r>
+        <w:rPr>
+          <w:rFonts w:ascii="Times New Roman" w:hAnsi="Times New Roman" w:cs="Times New Roman"/>
+          <w:color w:val="000000"/>
+          <w:sz w:val="28"/>
+          <w:szCs w:val="28"/>
+        </w:rPr>
+        <w:t xml:space="preserve"> </w:t>
+      </w:r>
+      <w:hyperlink r:id="rId19" w:history="1">
+        <w:r>
+          <w:rPr>
+            <w:rStyle w:val="af8"/>
+            <w:sz w:val="18"/>
+          </w:rPr>
+          <w:t>https://translate.googleapis.com/translate_a/single?client=gtx&amp;sl=auto&amp;tl=ru&amp;dt=t&amp;q=Wonderland</w:t>
+        </w:r>
+      </w:hyperlink>
+    </w:p>
+    <w:p>
+      <w:pPr>
+        <w:pStyle w:val="HTML0"/>
+        <w:shd w:val="clear" w:color="auto" w:fill="FFFFFF"/>
+        <w:spacing w:line="360" w:lineRule="auto"/>
+        <w:ind w:firstLine="567"/>
+        <w:rPr>
+          <w:rFonts w:ascii="Times New Roman" w:hAnsi="Times New Roman" w:cs="Times New Roman"/>
+          <w:color w:val="000000"/>
+          <w:sz w:val="28"/>
+          <w:szCs w:val="28"/>
+        </w:rPr>
+      </w:pPr>
+      <w:r>
+        <w:rPr>
+          <w:rFonts w:ascii="Times New Roman" w:hAnsi="Times New Roman" w:cs="Times New Roman"/>
+          <w:color w:val="000000"/>
+          <w:sz w:val="28"/>
+          <w:szCs w:val="28"/>
+        </w:rPr>
+        <w:t>Где</w:t>
+      </w:r>
+      <w:r>
+        <w:rPr>
+          <w:rFonts w:ascii="Times New Roman" w:hAnsi="Times New Roman" w:cs="Times New Roman"/>
+          <w:color w:val="000000"/>
+          <w:sz w:val="28"/>
+          <w:szCs w:val="28"/>
+        </w:rPr>
+        <w:t xml:space="preserve"> в параметре «</w:t>
+      </w:r>
+      <w:r>
+        <w:rPr>
+          <w:rFonts w:ascii="Times New Roman" w:hAnsi="Times New Roman" w:cs="Times New Roman"/>
+          <w:color w:val="000000"/>
+          <w:sz w:val="28"/>
+          <w:szCs w:val="28"/>
+          <w:lang w:val="en-US"/>
+        </w:rPr>
+        <w:t>tl</w:t>
+      </w:r>
+      <w:r>
+        <w:rPr>
+          <w:rFonts w:ascii="Times New Roman" w:hAnsi="Times New Roman" w:cs="Times New Roman"/>
+          <w:color w:val="000000"/>
+          <w:sz w:val="28"/>
+          <w:szCs w:val="28"/>
+        </w:rPr>
+        <w:t>» следует задать язык, на котором хотим получить перевод, в параметре «</w:t>
+      </w:r>
+      <w:r>
+        <w:rPr>
+          <w:rFonts w:ascii="Times New Roman" w:hAnsi="Times New Roman" w:cs="Times New Roman"/>
+          <w:color w:val="000000"/>
+          <w:sz w:val="28"/>
+          <w:szCs w:val="28"/>
+          <w:lang w:val="en-US"/>
+        </w:rPr>
+        <w:t>q</w:t>
+      </w:r>
+      <w:r>
+        <w:rPr>
+          <w:rFonts w:ascii="Times New Roman" w:hAnsi="Times New Roman" w:cs="Times New Roman"/>
+          <w:color w:val="000000"/>
+          <w:sz w:val="28"/>
+          <w:szCs w:val="28"/>
+        </w:rPr>
+        <w:t>»</w:t>
+      </w:r>
+      <w:r>
+        <w:rPr>
+          <w:rFonts w:ascii="Times New Roman" w:hAnsi="Times New Roman" w:cs="Times New Roman"/>
+          <w:color w:val="000000"/>
+          <w:sz w:val="28"/>
+          <w:szCs w:val="28"/>
+        </w:rPr>
+        <w:t xml:space="preserve"> </w:t>
+      </w:r>
+      <w:r>
+        <w:rPr>
+          <w:rFonts w:ascii="Times New Roman" w:hAnsi="Times New Roman" w:cs="Times New Roman"/>
+          <w:color w:val="000000"/>
+          <w:sz w:val="28"/>
+          <w:szCs w:val="28"/>
+        </w:rPr>
+        <w:t>следует ука</w:t>
+      </w:r>
+      <w:r>
+        <w:rPr>
+          <w:rFonts w:ascii="Times New Roman" w:hAnsi="Times New Roman" w:cs="Times New Roman"/>
+          <w:color w:val="000000"/>
+          <w:sz w:val="28"/>
+          <w:szCs w:val="28"/>
+        </w:rPr>
+        <w:t>зывать слово, которое переводим, а в параметре «</w:t>
+      </w:r>
+      <w:r>
+        <w:rPr>
+          <w:rFonts w:ascii="Times New Roman" w:hAnsi="Times New Roman" w:cs="Times New Roman"/>
+          <w:color w:val="000000"/>
+          <w:sz w:val="28"/>
+          <w:szCs w:val="28"/>
+          <w:lang w:val="en-US"/>
+        </w:rPr>
+        <w:t>sl</w:t>
+      </w:r>
+      <w:r>
+        <w:rPr>
+          <w:rFonts w:ascii="Times New Roman" w:hAnsi="Times New Roman" w:cs="Times New Roman"/>
+          <w:color w:val="000000"/>
+          <w:sz w:val="28"/>
+          <w:szCs w:val="28"/>
+        </w:rPr>
+        <w:t xml:space="preserve">» указвается язык оригинала (в данном случае автоматическое определение - </w:t>
+      </w:r>
+      <w:r>
+        <w:rPr>
+          <w:rFonts w:ascii="Times New Roman" w:hAnsi="Times New Roman" w:cs="Times New Roman"/>
+          <w:color w:val="000000"/>
+          <w:sz w:val="28"/>
+          <w:szCs w:val="28"/>
+          <w:lang w:val="en-US"/>
+        </w:rPr>
+        <w:t>auto</w:t>
+      </w:r>
+      <w:r>
+        <w:rPr>
+          <w:rFonts w:ascii="Times New Roman" w:hAnsi="Times New Roman" w:cs="Times New Roman"/>
+          <w:color w:val="000000"/>
+          <w:sz w:val="28"/>
+          <w:szCs w:val="28"/>
+        </w:rPr>
+        <w:t>)</w:t>
+      </w:r>
+      <w:r>
+        <w:rPr>
+          <w:rFonts w:ascii="Times New Roman" w:hAnsi="Times New Roman" w:cs="Times New Roman"/>
+          <w:color w:val="000000"/>
+          <w:sz w:val="28"/>
+          <w:szCs w:val="28"/>
+        </w:rPr>
+        <w:t>.</w:t>
+      </w:r>
+      <w:r>
+        <w:rPr>
+          <w:rFonts w:ascii="Times New Roman" w:hAnsi="Times New Roman" w:cs="Times New Roman"/>
+          <w:color w:val="000000"/>
+          <w:sz w:val="28"/>
+          <w:szCs w:val="28"/>
+        </w:rPr>
+        <w:t xml:space="preserve"> </w:t>
+      </w:r>
+      <w:r>
+        <w:rPr>
+          <w:rFonts w:ascii="Times New Roman" w:hAnsi="Times New Roman" w:cs="Times New Roman"/>
+          <w:color w:val="000000"/>
+          <w:sz w:val="28"/>
+          <w:szCs w:val="28"/>
+        </w:rPr>
+        <w:t xml:space="preserve">Полученный перевод </w:t>
+      </w:r>
+      <w:r>
+        <w:rPr>
+          <w:rFonts w:ascii="Times New Roman" w:hAnsi="Times New Roman" w:cs="Times New Roman"/>
+          <w:color w:val="000000"/>
+          <w:sz w:val="28"/>
+          <w:szCs w:val="28"/>
+        </w:rPr>
+        <w:t>имеет следующий формат:</w:t>
+      </w:r>
+      <w:r>
+        <w:rPr>
+          <w:rFonts w:ascii="Times New Roman" w:hAnsi="Times New Roman" w:cs="Times New Roman"/>
+          <w:color w:val="000000"/>
+          <w:sz w:val="28"/>
+          <w:szCs w:val="28"/>
+        </w:rPr>
+        <w:br/>
+      </w:r>
+      <w:r>
+        <w:rPr>
+          <w:rFonts w:ascii="Times New Roman" w:hAnsi="Times New Roman" w:cs="Times New Roman"/>
+          <w:color w:val="000000"/>
+          <w:szCs w:val="28"/>
+        </w:rPr>
+        <w:t>[[["страна чудес","</w:t>
+      </w:r>
+      <w:r>
+        <w:rPr>
+          <w:rFonts w:ascii="Times New Roman" w:hAnsi="Times New Roman" w:cs="Times New Roman"/>
+          <w:color w:val="000000"/>
+          <w:szCs w:val="28"/>
+          <w:lang w:val="en-US"/>
+        </w:rPr>
+        <w:t>Wonderland</w:t>
+      </w:r>
+      <w:r>
+        <w:rPr>
+          <w:rFonts w:ascii="Times New Roman" w:hAnsi="Times New Roman" w:cs="Times New Roman"/>
+          <w:color w:val="000000"/>
+          <w:szCs w:val="28"/>
+        </w:rPr>
+        <w:t>",</w:t>
+      </w:r>
+      <w:r>
+        <w:rPr>
+          <w:rFonts w:ascii="Times New Roman" w:hAnsi="Times New Roman" w:cs="Times New Roman"/>
+          <w:color w:val="000000"/>
+          <w:szCs w:val="28"/>
+          <w:lang w:val="en-US"/>
+        </w:rPr>
+        <w:t>null</w:t>
+      </w:r>
+      <w:r>
+        <w:rPr>
+          <w:rFonts w:ascii="Times New Roman" w:hAnsi="Times New Roman" w:cs="Times New Roman"/>
+          <w:color w:val="000000"/>
+          <w:szCs w:val="28"/>
+        </w:rPr>
+        <w:t>,</w:t>
+      </w:r>
+      <w:r>
+        <w:rPr>
+          <w:rFonts w:ascii="Times New Roman" w:hAnsi="Times New Roman" w:cs="Times New Roman"/>
+          <w:color w:val="000000"/>
+          <w:szCs w:val="28"/>
+          <w:lang w:val="en-US"/>
+        </w:rPr>
+        <w:t>null</w:t>
+      </w:r>
+      <w:r>
+        <w:rPr>
+          <w:rFonts w:ascii="Times New Roman" w:hAnsi="Times New Roman" w:cs="Times New Roman"/>
+          <w:color w:val="000000"/>
+          <w:szCs w:val="28"/>
+        </w:rPr>
+        <w:t>,1]],</w:t>
+      </w:r>
+      <w:r>
+        <w:rPr>
+          <w:rFonts w:ascii="Times New Roman" w:hAnsi="Times New Roman" w:cs="Times New Roman"/>
+          <w:color w:val="000000"/>
+          <w:szCs w:val="28"/>
+          <w:lang w:val="en-US"/>
+        </w:rPr>
+        <w:t>null</w:t>
+      </w:r>
+      <w:r>
+        <w:rPr>
+          <w:rFonts w:ascii="Times New Roman" w:hAnsi="Times New Roman" w:cs="Times New Roman"/>
+          <w:color w:val="000000"/>
+          <w:szCs w:val="28"/>
+        </w:rPr>
+        <w:t>,"</w:t>
+      </w:r>
+      <w:r>
+        <w:rPr>
+          <w:rFonts w:ascii="Times New Roman" w:hAnsi="Times New Roman" w:cs="Times New Roman"/>
+          <w:color w:val="000000"/>
+          <w:szCs w:val="28"/>
+          <w:lang w:val="en-US"/>
+        </w:rPr>
+        <w:t>en</w:t>
+      </w:r>
+      <w:r>
+        <w:rPr>
+          <w:rFonts w:ascii="Times New Roman" w:hAnsi="Times New Roman" w:cs="Times New Roman"/>
+          <w:color w:val="000000"/>
+          <w:szCs w:val="28"/>
+        </w:rPr>
+        <w:t>",</w:t>
+      </w:r>
+      <w:r>
+        <w:rPr>
+          <w:rFonts w:ascii="Times New Roman" w:hAnsi="Times New Roman" w:cs="Times New Roman"/>
+          <w:color w:val="000000"/>
+          <w:szCs w:val="28"/>
+          <w:lang w:val="en-US"/>
+        </w:rPr>
+        <w:t>null</w:t>
+      </w:r>
+      <w:r>
+        <w:rPr>
+          <w:rFonts w:ascii="Times New Roman" w:hAnsi="Times New Roman" w:cs="Times New Roman"/>
+          <w:color w:val="000000"/>
+          <w:szCs w:val="28"/>
+        </w:rPr>
+        <w:t>,</w:t>
+      </w:r>
+      <w:r>
+        <w:rPr>
+          <w:rFonts w:ascii="Times New Roman" w:hAnsi="Times New Roman" w:cs="Times New Roman"/>
+          <w:color w:val="000000"/>
+          <w:szCs w:val="28"/>
+          <w:lang w:val="en-US"/>
+        </w:rPr>
+        <w:t>null</w:t>
+      </w:r>
+      <w:r>
+        <w:rPr>
+          <w:rFonts w:ascii="Times New Roman" w:hAnsi="Times New Roman" w:cs="Times New Roman"/>
+          <w:color w:val="000000"/>
+          <w:szCs w:val="28"/>
+        </w:rPr>
+        <w:t>,</w:t>
+      </w:r>
+      <w:r>
+        <w:rPr>
+          <w:rFonts w:ascii="Times New Roman" w:hAnsi="Times New Roman" w:cs="Times New Roman"/>
+          <w:color w:val="000000"/>
+          <w:szCs w:val="28"/>
+          <w:lang w:val="en-US"/>
+        </w:rPr>
+        <w:t>null</w:t>
+      </w:r>
+      <w:r>
+        <w:rPr>
+          <w:rFonts w:ascii="Times New Roman" w:hAnsi="Times New Roman" w:cs="Times New Roman"/>
+          <w:color w:val="000000"/>
+          <w:szCs w:val="28"/>
+        </w:rPr>
+        <w:t>,0.87450981,</w:t>
+      </w:r>
+      <w:r>
+        <w:rPr>
+          <w:rFonts w:ascii="Times New Roman" w:hAnsi="Times New Roman" w:cs="Times New Roman"/>
+          <w:color w:val="000000"/>
+          <w:szCs w:val="28"/>
+          <w:lang w:val="en-US"/>
+        </w:rPr>
+        <w:t>null</w:t>
+      </w:r>
+      <w:r>
+        <w:rPr>
+          <w:rFonts w:ascii="Times New Roman" w:hAnsi="Times New Roman" w:cs="Times New Roman"/>
+          <w:color w:val="000000"/>
+          <w:szCs w:val="28"/>
+        </w:rPr>
+        <w:t>,[["</w:t>
+      </w:r>
+      <w:r>
+        <w:rPr>
+          <w:rFonts w:ascii="Times New Roman" w:hAnsi="Times New Roman" w:cs="Times New Roman"/>
+          <w:color w:val="000000"/>
+          <w:szCs w:val="28"/>
+          <w:lang w:val="en-US"/>
+        </w:rPr>
+        <w:t>en</w:t>
+      </w:r>
+      <w:r>
+        <w:rPr>
+          <w:rFonts w:ascii="Times New Roman" w:hAnsi="Times New Roman" w:cs="Times New Roman"/>
+          <w:color w:val="000000"/>
+          <w:szCs w:val="28"/>
+        </w:rPr>
+        <w:t>"],</w:t>
+      </w:r>
+      <w:r>
+        <w:rPr>
+          <w:rFonts w:ascii="Times New Roman" w:hAnsi="Times New Roman" w:cs="Times New Roman"/>
+          <w:color w:val="000000"/>
+          <w:szCs w:val="28"/>
+          <w:lang w:val="en-US"/>
+        </w:rPr>
+        <w:t>null</w:t>
+      </w:r>
+      <w:r>
+        <w:rPr>
+          <w:rFonts w:ascii="Times New Roman" w:hAnsi="Times New Roman" w:cs="Times New Roman"/>
+          <w:color w:val="000000"/>
+          <w:szCs w:val="28"/>
+        </w:rPr>
+        <w:t>,[0.87450981],["</w:t>
+      </w:r>
+      <w:r>
+        <w:rPr>
+          <w:rFonts w:ascii="Times New Roman" w:hAnsi="Times New Roman" w:cs="Times New Roman"/>
+          <w:color w:val="000000"/>
+          <w:szCs w:val="28"/>
+          <w:lang w:val="en-US"/>
+        </w:rPr>
+        <w:t>en</w:t>
+      </w:r>
+      <w:r>
+        <w:rPr>
+          <w:rFonts w:ascii="Times New Roman" w:hAnsi="Times New Roman" w:cs="Times New Roman"/>
+          <w:color w:val="000000"/>
+          <w:szCs w:val="28"/>
+        </w:rPr>
+        <w:t>"]]]</w:t>
+      </w:r>
+    </w:p>
+    <w:p>
+      <w:pPr>
+        <w:pStyle w:val="HTML0"/>
+        <w:shd w:val="clear" w:color="auto" w:fill="FFFFFF"/>
+        <w:spacing w:line="360" w:lineRule="auto"/>
+        <w:rPr>
+          <w:rFonts w:ascii="Times New Roman" w:hAnsi="Times New Roman" w:cs="Times New Roman"/>
+          <w:color w:val="000000"/>
+        </w:rPr>
+      </w:pPr>
+      <w:r>
+        <w:rPr>
+          <w:rFonts w:ascii="Times New Roman" w:hAnsi="Times New Roman" w:cs="Times New Roman"/>
+          <w:color w:val="000000"/>
+          <w:sz w:val="28"/>
+          <w:szCs w:val="28"/>
+        </w:rPr>
+        <w:t xml:space="preserve">Вызовом метода </w:t>
+      </w:r>
+      <w:r>
+        <w:rPr>
+          <w:rFonts w:ascii="Times New Roman" w:hAnsi="Times New Roman" w:cs="Times New Roman"/>
+          <w:b/>
+          <w:bCs/>
+          <w:color w:val="660E7A"/>
+          <w:lang w:val="en-US"/>
+        </w:rPr>
+        <w:t>Helper</w:t>
+      </w:r>
+      <w:r>
+        <w:rPr>
+          <w:rFonts w:ascii="Times New Roman" w:hAnsi="Times New Roman" w:cs="Times New Roman"/>
+          <w:color w:val="000000"/>
+        </w:rPr>
+        <w:t>.</w:t>
+      </w:r>
+      <w:r>
+        <w:rPr>
+          <w:rFonts w:ascii="Times New Roman" w:hAnsi="Times New Roman" w:cs="Times New Roman"/>
+          <w:b/>
+          <w:bCs/>
+          <w:color w:val="660E7A"/>
+          <w:lang w:val="en-US"/>
+        </w:rPr>
+        <w:t>Google</w:t>
+      </w:r>
+      <w:r>
+        <w:rPr>
+          <w:rFonts w:ascii="Times New Roman" w:hAnsi="Times New Roman" w:cs="Times New Roman"/>
+          <w:color w:val="000000"/>
+        </w:rPr>
+        <w:t>.</w:t>
+      </w:r>
+      <w:r>
+        <w:rPr>
+          <w:rFonts w:ascii="Times New Roman" w:hAnsi="Times New Roman" w:cs="Times New Roman"/>
+          <w:color w:val="7A7A43"/>
+          <w:lang w:val="en-US"/>
+        </w:rPr>
+        <w:t>getTranslateConverted</w:t>
+      </w:r>
+      <w:r>
+        <w:rPr>
+          <w:rFonts w:ascii="Times New Roman" w:hAnsi="Times New Roman" w:cs="Times New Roman"/>
+          <w:color w:val="000000"/>
+        </w:rPr>
+        <w:t>(...)</w:t>
+      </w:r>
+      <w:r>
+        <w:rPr>
+          <w:rFonts w:ascii="Times New Roman" w:hAnsi="Times New Roman" w:cs="Times New Roman"/>
+          <w:color w:val="000000"/>
+          <w:sz w:val="28"/>
+          <w:szCs w:val="28"/>
+        </w:rPr>
+        <w:t xml:space="preserve"> получаем удобную для работы структуру и сохраняе</w:t>
+      </w:r>
+      <w:r>
+        <w:rPr>
+          <w:rFonts w:ascii="Times New Roman" w:hAnsi="Times New Roman" w:cs="Times New Roman"/>
+          <w:color w:val="000000"/>
+          <w:sz w:val="28"/>
+          <w:szCs w:val="28"/>
+        </w:rPr>
+        <w:t>м</w:t>
+      </w:r>
+      <w:r>
+        <w:rPr>
+          <w:rFonts w:ascii="Times New Roman" w:hAnsi="Times New Roman" w:cs="Times New Roman"/>
+          <w:color w:val="000000"/>
+          <w:sz w:val="28"/>
+          <w:szCs w:val="28"/>
+        </w:rPr>
+        <w:t xml:space="preserve"> в БД вызовом </w:t>
+      </w:r>
+      <w:r>
+        <w:rPr>
+          <w:rFonts w:ascii="Times New Roman" w:hAnsi="Times New Roman" w:cs="Times New Roman"/>
+          <w:b/>
+          <w:bCs/>
+          <w:i/>
+          <w:iCs/>
+          <w:color w:val="660E7A"/>
+        </w:rPr>
+        <w:t>App</w:t>
+      </w:r>
+      <w:r>
+        <w:rPr>
+          <w:rFonts w:ascii="Times New Roman" w:hAnsi="Times New Roman" w:cs="Times New Roman"/>
+          <w:color w:val="000000"/>
+        </w:rPr>
+        <w:t>.</w:t>
+      </w:r>
+      <w:r>
+        <w:rPr>
+          <w:rFonts w:ascii="Times New Roman" w:hAnsi="Times New Roman" w:cs="Times New Roman"/>
+          <w:b/>
+          <w:bCs/>
+          <w:color w:val="660E7A"/>
+        </w:rPr>
+        <w:t>Idb</w:t>
+      </w:r>
+      <w:r>
+        <w:rPr>
+          <w:rFonts w:ascii="Times New Roman" w:hAnsi="Times New Roman" w:cs="Times New Roman"/>
+          <w:color w:val="000000"/>
+        </w:rPr>
+        <w:t>.</w:t>
+      </w:r>
+      <w:r>
+        <w:rPr>
+          <w:rFonts w:ascii="Times New Roman" w:hAnsi="Times New Roman" w:cs="Times New Roman"/>
+          <w:b/>
+          <w:bCs/>
+          <w:color w:val="660E7A"/>
+        </w:rPr>
+        <w:t>WordsTranslate</w:t>
+      </w:r>
+      <w:r>
+        <w:rPr>
+          <w:rFonts w:ascii="Times New Roman" w:hAnsi="Times New Roman" w:cs="Times New Roman"/>
+          <w:color w:val="000000"/>
+        </w:rPr>
+        <w:t>.</w:t>
+      </w:r>
+      <w:r>
+        <w:rPr>
+          <w:rFonts w:ascii="Times New Roman" w:hAnsi="Times New Roman" w:cs="Times New Roman"/>
+          <w:color w:val="7A7A43"/>
+        </w:rPr>
+        <w:t>put</w:t>
+      </w:r>
+      <w:r>
+        <w:rPr>
+          <w:rFonts w:ascii="Times New Roman" w:hAnsi="Times New Roman" w:cs="Times New Roman"/>
+          <w:color w:val="000000"/>
+        </w:rPr>
+        <w:t>(...)</w:t>
+      </w:r>
+    </w:p>
+    <w:p>
+      <w:pPr>
+        <w:pStyle w:val="HTML0"/>
+        <w:shd w:val="clear" w:color="auto" w:fill="FFFFFF"/>
+        <w:spacing w:line="360" w:lineRule="auto"/>
+        <w:rPr>
+          <w:rFonts w:ascii="Times New Roman" w:hAnsi="Times New Roman" w:cs="Times New Roman"/>
+          <w:color w:val="000000"/>
+          <w:sz w:val="28"/>
+          <w:szCs w:val="28"/>
+        </w:rPr>
+      </w:pPr>
+      <w:r>
+        <w:rPr>
+          <w:rFonts w:ascii="Times New Roman" w:hAnsi="Times New Roman" w:cs="Times New Roman"/>
+          <w:color w:val="000000"/>
+          <w:sz w:val="28"/>
+          <w:szCs w:val="28"/>
+        </w:rPr>
+        <w:t>По</w:t>
+      </w:r>
+      <w:r>
+        <w:rPr>
+          <w:rFonts w:ascii="Times New Roman" w:hAnsi="Times New Roman" w:cs="Times New Roman"/>
+          <w:color w:val="000000"/>
+          <w:sz w:val="28"/>
+          <w:szCs w:val="28"/>
+        </w:rPr>
+        <w:t xml:space="preserve">сле этого перевод закеширован в БД и при дальнейшей работе обращения к </w:t>
+      </w:r>
+      <w:r>
+        <w:rPr>
+          <w:rFonts w:ascii="Times New Roman" w:hAnsi="Times New Roman" w:cs="Times New Roman"/>
+          <w:color w:val="000000"/>
+          <w:sz w:val="28"/>
+          <w:szCs w:val="28"/>
+          <w:lang w:val="en-US"/>
+        </w:rPr>
+        <w:t>Google</w:t>
+      </w:r>
+      <w:r>
+        <w:rPr>
+          <w:rFonts w:ascii="Times New Roman" w:hAnsi="Times New Roman" w:cs="Times New Roman"/>
+          <w:color w:val="000000"/>
+          <w:sz w:val="28"/>
+          <w:szCs w:val="28"/>
+        </w:rPr>
+        <w:t xml:space="preserve"> </w:t>
+      </w:r>
+      <w:r>
+        <w:rPr>
+          <w:rFonts w:ascii="Times New Roman" w:hAnsi="Times New Roman" w:cs="Times New Roman"/>
+          <w:color w:val="000000"/>
+          <w:sz w:val="28"/>
+          <w:szCs w:val="28"/>
+          <w:lang w:val="en-US"/>
+        </w:rPr>
+        <w:t>Translate</w:t>
+      </w:r>
+      <w:r>
+        <w:rPr>
+          <w:rFonts w:ascii="Times New Roman" w:hAnsi="Times New Roman" w:cs="Times New Roman"/>
+          <w:color w:val="000000"/>
+          <w:sz w:val="28"/>
+          <w:szCs w:val="28"/>
+        </w:rPr>
+        <w:t xml:space="preserve"> </w:t>
+      </w:r>
+      <w:r>
+        <w:rPr>
+          <w:rFonts w:ascii="Times New Roman" w:hAnsi="Times New Roman" w:cs="Times New Roman"/>
+          <w:color w:val="000000"/>
+          <w:sz w:val="28"/>
+          <w:szCs w:val="28"/>
+        </w:rPr>
+        <w:t>не производятся.</w:t>
+      </w:r>
+    </w:p>
+    <w:p>
+      <w:pPr>
+        <w:pStyle w:val="HTML0"/>
+        <w:shd w:val="clear" w:color="auto" w:fill="FFFFFF"/>
+        <w:spacing w:line="360" w:lineRule="auto"/>
+        <w:rPr>
+          <w:rFonts w:ascii="Times New Roman" w:hAnsi="Times New Roman" w:cs="Times New Roman"/>
+          <w:color w:val="000000"/>
+          <w:sz w:val="28"/>
+          <w:szCs w:val="28"/>
+        </w:rPr>
+      </w:pPr>
+    </w:p>
+    <w:p>
+      <w:pPr>
+        <w:rPr>
+          <w:color w:val="000000"/>
+          <w:sz w:val="28"/>
+          <w:szCs w:val="28"/>
+        </w:rPr>
+      </w:pPr>
+      <w:r>
+        <w:rPr>
+          <w:color w:val="000000"/>
+          <w:sz w:val="28"/>
+          <w:szCs w:val="28"/>
+        </w:rPr>
+        <w:br w:type="page"/>
+      </w:r>
+    </w:p>
+    <w:p>
+      <w:pPr>
+        <w:spacing w:line="360" w:lineRule="auto"/>
+        <w:jc w:val="center"/>
+        <w:rPr>
+          <w:sz w:val="32"/>
+          <w:szCs w:val="28"/>
+        </w:rPr>
+      </w:pPr>
+      <w:r>
+        <w:rPr>
+          <w:sz w:val="32"/>
+          <w:szCs w:val="28"/>
+        </w:rPr>
+        <w:t>5.</w:t>
+      </w:r>
+      <w:r>
+        <w:rPr>
+          <w:sz w:val="32"/>
+          <w:szCs w:val="28"/>
+        </w:rPr>
+        <w:t>4</w:t>
+      </w:r>
+      <w:r>
+        <w:rPr>
+          <w:sz w:val="32"/>
+          <w:szCs w:val="28"/>
+        </w:rPr>
+        <w:t xml:space="preserve">. </w:t>
+      </w:r>
+      <w:r>
+        <w:rPr>
+          <w:sz w:val="32"/>
+          <w:szCs w:val="28"/>
+        </w:rPr>
+        <w:t>Секция</w:t>
+      </w:r>
+      <w:r>
+        <w:rPr>
+          <w:sz w:val="32"/>
+          <w:szCs w:val="28"/>
+        </w:rPr>
+        <w:t xml:space="preserve"> «</w:t>
+      </w:r>
+      <w:r>
+        <w:rPr>
+          <w:sz w:val="32"/>
+          <w:szCs w:val="28"/>
+        </w:rPr>
+        <w:t>Изучение</w:t>
+      </w:r>
+      <w:r>
+        <w:rPr>
+          <w:sz w:val="32"/>
+          <w:szCs w:val="28"/>
+        </w:rPr>
+        <w:t>»</w:t>
+      </w:r>
+    </w:p>
+    <w:p>
+      <w:pPr>
+        <w:shd w:val="clear" w:color="auto" w:fill="FFFFFF"/>
+        <w:tabs>
+          <w:tab w:val="left" w:pos="916"/>
+          <w:tab w:val="left" w:pos="1832"/>
+          <w:tab w:val="left" w:pos="2748"/>
+          <w:tab w:val="left" w:pos="3664"/>
+          <w:tab w:val="left" w:pos="4580"/>
+          <w:tab w:val="left" w:pos="5496"/>
+          <w:tab w:val="left" w:pos="6412"/>
+          <w:tab w:val="left" w:pos="7328"/>
+          <w:tab w:val="left" w:pos="8244"/>
+          <w:tab w:val="left" w:pos="9160"/>
+          <w:tab w:val="left" w:pos="10076"/>
+          <w:tab w:val="left" w:pos="10992"/>
+          <w:tab w:val="left" w:pos="11908"/>
+          <w:tab w:val="left" w:pos="12824"/>
+          <w:tab w:val="left" w:pos="13740"/>
+          <w:tab w:val="left" w:pos="14656"/>
+        </w:tabs>
+        <w:spacing w:line="360" w:lineRule="auto"/>
+        <w:ind w:firstLine="567"/>
+        <w:rPr>
+          <w:color w:val="000000"/>
+          <w:sz w:val="28"/>
+          <w:szCs w:val="28"/>
+        </w:rPr>
+      </w:pPr>
+      <w:r>
+        <w:rPr>
+          <w:color w:val="000000"/>
+          <w:sz w:val="28"/>
+          <w:szCs w:val="28"/>
+        </w:rPr>
+        <w:t xml:space="preserve">Для изучения выбраных слов пользователю </w:t>
+      </w:r>
+      <w:r>
+        <w:rPr>
+          <w:color w:val="000000"/>
+          <w:sz w:val="28"/>
+          <w:szCs w:val="28"/>
+        </w:rPr>
+        <w:t>следует нажать кнопку «Меню»</w:t>
+      </w:r>
+      <w:r>
+        <w:rPr>
+          <w:color w:val="000000"/>
+          <w:sz w:val="28"/>
+          <w:szCs w:val="28"/>
+        </w:rPr>
+        <w:t xml:space="preserve"> </w:t>
+      </w:r>
+      <w:r>
+        <w:rPr>
+          <w:color w:val="000000"/>
+          <w:sz w:val="28"/>
+          <w:szCs w:val="28"/>
+        </w:rPr>
+        <w:t>, после чего нажать «Изучение слов» (см. Рис.</w:t>
+      </w:r>
+      <w:r>
+        <w:rPr>
+          <w:color w:val="000000"/>
+          <w:sz w:val="28"/>
+          <w:szCs w:val="28"/>
+        </w:rPr>
+        <w:t>12</w:t>
+      </w:r>
+      <w:r>
+        <w:rPr>
+          <w:color w:val="000000"/>
+          <w:sz w:val="28"/>
+          <w:szCs w:val="28"/>
+        </w:rPr>
+        <w:t>)</w:t>
+      </w:r>
+      <w:r>
+        <w:rPr>
+          <w:color w:val="000000"/>
+          <w:sz w:val="28"/>
+          <w:szCs w:val="28"/>
+        </w:rPr>
+        <w:t>, будет выполнен переход в секцию «</w:t>
+      </w:r>
+      <w:r>
+        <w:rPr>
+          <w:color w:val="000000"/>
+          <w:sz w:val="28"/>
+          <w:szCs w:val="28"/>
+        </w:rPr>
+        <w:t>Изучение</w:t>
+      </w:r>
+      <w:r>
+        <w:rPr>
+          <w:color w:val="000000"/>
+          <w:sz w:val="28"/>
+          <w:szCs w:val="28"/>
+        </w:rPr>
+        <w:t>»</w:t>
+      </w:r>
+      <w:r>
+        <w:rPr>
+          <w:color w:val="000000"/>
+          <w:sz w:val="28"/>
+          <w:szCs w:val="28"/>
+        </w:rPr>
+        <w:t xml:space="preserve"> (см. Рис.13).</w:t>
+      </w:r>
+    </w:p>
+    <w:p>
+      <w:pPr>
+        <w:shd w:val="clear" w:color="auto" w:fill="FFFFFF"/>
+        <w:tabs>
+          <w:tab w:val="left" w:pos="916"/>
+          <w:tab w:val="left" w:pos="1832"/>
+          <w:tab w:val="left" w:pos="2748"/>
+          <w:tab w:val="left" w:pos="3664"/>
+          <w:tab w:val="left" w:pos="4580"/>
+          <w:tab w:val="left" w:pos="5496"/>
+          <w:tab w:val="left" w:pos="6412"/>
+          <w:tab w:val="left" w:pos="7328"/>
+          <w:tab w:val="left" w:pos="8244"/>
+          <w:tab w:val="left" w:pos="9160"/>
+          <w:tab w:val="left" w:pos="10076"/>
+          <w:tab w:val="left" w:pos="10992"/>
+          <w:tab w:val="left" w:pos="11908"/>
+          <w:tab w:val="left" w:pos="12824"/>
+          <w:tab w:val="left" w:pos="13740"/>
+          <w:tab w:val="left" w:pos="14656"/>
+        </w:tabs>
+        <w:spacing w:line="360" w:lineRule="auto"/>
+        <w:ind w:firstLine="567"/>
+        <w:jc w:val="center"/>
+        <w:rPr>
+          <w:color w:val="000000"/>
+          <w:sz w:val="28"/>
+          <w:szCs w:val="28"/>
+        </w:rPr>
+      </w:pPr>
+      <w:r>
+        <w:rPr>
+          <w:noProof/>
+          <w:color w:val="000000"/>
+          <w:sz w:val="28"/>
+          <w:szCs w:val="28"/>
+        </w:rPr>
+        <w:drawing>
+          <wp:inline distT="0" distB="0" distL="0" distR="0">
+            <wp:extent cx="2219325" cy="1228725"/>
+            <wp:effectExtent l="0" t="0" r="0" b="0"/>
+            <wp:docPr id="6" name="Рисунок 6"/>
+            <wp:cNvGraphicFramePr>
+              <a:graphicFrameLocks xmlns:a="http://schemas.openxmlformats.org/drawingml/2006/main" noChangeAspect="1"/>
+            </wp:cNvGraphicFramePr>
+            <a:graphic xmlns:a="http://schemas.openxmlformats.org/drawingml/2006/main">
+              <a:graphicData uri="http://schemas.openxmlformats.org/drawingml/2006/picture">
+                <pic:pic xmlns:pic="http://schemas.openxmlformats.org/drawingml/2006/picture">
+                  <pic:nvPicPr>
+                    <pic:cNvPr id="0" name="Picture 3"/>
+                    <pic:cNvPicPr>
+                      <a:picLocks noChangeAspect="1" noChangeArrowheads="1"/>
+                    </pic:cNvPicPr>
+                  </pic:nvPicPr>
+                  <pic:blipFill>
+                    <a:blip r:embed="rId20">
+                      <a:extLst>
+                        <a:ext uri="{28A0092B-C50C-407E-A947-70E740481C1C}">
+                          <a14:useLocalDpi xmlns:a14="http://schemas.microsoft.com/office/drawing/2010/main" val="0"/>
+                        </a:ext>
+                      </a:extLst>
+                    </a:blip>
+                    <a:srcRect/>
+                    <a:stretch>
+                      <a:fillRect/>
+                    </a:stretch>
+                  </pic:blipFill>
+                  <pic:spPr bwMode="auto">
+                    <a:xfrm>
+                      <a:off x="0" y="0"/>
+                      <a:ext cx="2219325" cy="1228725"/>
+                    </a:xfrm>
+                    <a:prstGeom prst="rect">
+                      <a:avLst/>
+                    </a:prstGeom>
+                    <a:noFill/>
+                    <a:ln>
+                      <a:noFill/>
+                    </a:ln>
+                  </pic:spPr>
+                </pic:pic>
+              </a:graphicData>
+            </a:graphic>
+          </wp:inline>
+        </w:drawing>
+      </w:r>
+    </w:p>
+    <w:p>
+      <w:pPr>
+        <w:shd w:val="clear" w:color="auto" w:fill="FFFFFF"/>
+        <w:tabs>
+          <w:tab w:val="left" w:pos="916"/>
+          <w:tab w:val="left" w:pos="1832"/>
+          <w:tab w:val="left" w:pos="2748"/>
+          <w:tab w:val="left" w:pos="3664"/>
+          <w:tab w:val="left" w:pos="4580"/>
+          <w:tab w:val="left" w:pos="5496"/>
+          <w:tab w:val="left" w:pos="6412"/>
+          <w:tab w:val="left" w:pos="7328"/>
+          <w:tab w:val="left" w:pos="8244"/>
+          <w:tab w:val="left" w:pos="9160"/>
+          <w:tab w:val="left" w:pos="10076"/>
+          <w:tab w:val="left" w:pos="10992"/>
+          <w:tab w:val="left" w:pos="11908"/>
+          <w:tab w:val="left" w:pos="12824"/>
+          <w:tab w:val="left" w:pos="13740"/>
+          <w:tab w:val="left" w:pos="14656"/>
+        </w:tabs>
+        <w:spacing w:line="360" w:lineRule="auto"/>
+        <w:ind w:firstLine="567"/>
+        <w:jc w:val="center"/>
+        <w:rPr>
+          <w:color w:val="000000"/>
+          <w:sz w:val="28"/>
+          <w:szCs w:val="28"/>
+        </w:rPr>
+      </w:pPr>
+      <w:r>
+        <w:rPr>
+          <w:color w:val="000000"/>
+          <w:sz w:val="28"/>
+          <w:szCs w:val="28"/>
+        </w:rPr>
+        <w:t>Рис.</w:t>
+      </w:r>
+      <w:r>
+        <w:rPr>
+          <w:color w:val="000000"/>
+          <w:sz w:val="28"/>
+          <w:szCs w:val="28"/>
+        </w:rPr>
+        <w:t>12 Навигация в секцию «Изучение».</w:t>
+      </w:r>
+    </w:p>
+    <w:p>
+      <w:pPr>
+        <w:shd w:val="clear" w:color="auto" w:fill="FFFFFF"/>
+        <w:tabs>
+          <w:tab w:val="left" w:pos="916"/>
+          <w:tab w:val="left" w:pos="1832"/>
+          <w:tab w:val="left" w:pos="2748"/>
+          <w:tab w:val="left" w:pos="3664"/>
+          <w:tab w:val="left" w:pos="4580"/>
+          <w:tab w:val="left" w:pos="5496"/>
+          <w:tab w:val="left" w:pos="6412"/>
+          <w:tab w:val="left" w:pos="7328"/>
+          <w:tab w:val="left" w:pos="8244"/>
+          <w:tab w:val="left" w:pos="9160"/>
+          <w:tab w:val="left" w:pos="10076"/>
+          <w:tab w:val="left" w:pos="10992"/>
+          <w:tab w:val="left" w:pos="11908"/>
+          <w:tab w:val="left" w:pos="12824"/>
+          <w:tab w:val="left" w:pos="13740"/>
+          <w:tab w:val="left" w:pos="14656"/>
+        </w:tabs>
+        <w:spacing w:line="360" w:lineRule="auto"/>
+        <w:jc w:val="center"/>
+        <w:rPr>
+          <w:color w:val="000000"/>
+          <w:sz w:val="28"/>
+          <w:szCs w:val="28"/>
+        </w:rPr>
+      </w:pPr>
+      <w:r>
+        <w:rPr>
+          <w:noProof/>
+          <w:color w:val="000000"/>
+          <w:sz w:val="28"/>
+          <w:szCs w:val="28"/>
+        </w:rPr>
+        <w:drawing>
+          <wp:inline distT="0" distB="0" distL="0" distR="0">
+            <wp:extent cx="6638925" cy="3609975"/>
+            <wp:effectExtent l="0" t="0" r="0" b="0"/>
+            <wp:docPr id="13" name="Рисунок 13"/>
+            <wp:cNvGraphicFramePr>
+              <a:graphicFrameLocks xmlns:a="http://schemas.openxmlformats.org/drawingml/2006/main" noChangeAspect="1"/>
+            </wp:cNvGraphicFramePr>
+            <a:graphic xmlns:a="http://schemas.openxmlformats.org/drawingml/2006/main">
+              <a:graphicData uri="http://schemas.openxmlformats.org/drawingml/2006/picture">
+                <pic:pic xmlns:pic="http://schemas.openxmlformats.org/drawingml/2006/picture">
+                  <pic:nvPicPr>
+                    <pic:cNvPr id="0" name="Picture 4"/>
+                    <pic:cNvPicPr>
+                      <a:picLocks noChangeAspect="1" noChangeArrowheads="1"/>
+                    </pic:cNvPicPr>
+                  </pic:nvPicPr>
+                  <pic:blipFill>
+                    <a:blip r:embed="rId21">
+                      <a:extLst>
+                        <a:ext uri="{28A0092B-C50C-407E-A947-70E740481C1C}">
+                          <a14:useLocalDpi xmlns:a14="http://schemas.microsoft.com/office/drawing/2010/main" val="0"/>
+                        </a:ext>
+                      </a:extLst>
+                    </a:blip>
+                    <a:srcRect/>
+                    <a:stretch>
+                      <a:fillRect/>
+                    </a:stretch>
+                  </pic:blipFill>
+                  <pic:spPr bwMode="auto">
+                    <a:xfrm>
+                      <a:off x="0" y="0"/>
+                      <a:ext cx="6638925" cy="3609975"/>
+                    </a:xfrm>
+                    <a:prstGeom prst="rect">
+                      <a:avLst/>
+                    </a:prstGeom>
+                    <a:noFill/>
+                    <a:ln>
+                      <a:noFill/>
+                    </a:ln>
+                  </pic:spPr>
+                </pic:pic>
+              </a:graphicData>
+            </a:graphic>
+          </wp:inline>
+        </w:drawing>
+      </w:r>
+    </w:p>
+    <w:p>
+      <w:pPr>
+        <w:shd w:val="clear" w:color="auto" w:fill="FFFFFF"/>
+        <w:tabs>
+          <w:tab w:val="left" w:pos="916"/>
+          <w:tab w:val="left" w:pos="1832"/>
+          <w:tab w:val="left" w:pos="2748"/>
+          <w:tab w:val="left" w:pos="3664"/>
+          <w:tab w:val="left" w:pos="4580"/>
+          <w:tab w:val="left" w:pos="5496"/>
+          <w:tab w:val="left" w:pos="6412"/>
+          <w:tab w:val="left" w:pos="7328"/>
+          <w:tab w:val="left" w:pos="8244"/>
+          <w:tab w:val="left" w:pos="9160"/>
+          <w:tab w:val="left" w:pos="10076"/>
+          <w:tab w:val="left" w:pos="10992"/>
+          <w:tab w:val="left" w:pos="11908"/>
+          <w:tab w:val="left" w:pos="12824"/>
+          <w:tab w:val="left" w:pos="13740"/>
+          <w:tab w:val="left" w:pos="14656"/>
+        </w:tabs>
+        <w:spacing w:line="360" w:lineRule="auto"/>
+        <w:ind w:firstLine="567"/>
+        <w:jc w:val="center"/>
+        <w:rPr>
+          <w:color w:val="000000"/>
+          <w:sz w:val="28"/>
+          <w:szCs w:val="28"/>
+        </w:rPr>
+      </w:pPr>
+      <w:r>
+        <w:rPr>
+          <w:color w:val="000000"/>
+          <w:sz w:val="28"/>
+          <w:szCs w:val="28"/>
+        </w:rPr>
+        <w:t>Рис.1</w:t>
+      </w:r>
+      <w:r>
+        <w:rPr>
+          <w:color w:val="000000"/>
+          <w:sz w:val="28"/>
+          <w:szCs w:val="28"/>
+        </w:rPr>
+        <w:t>3</w:t>
+      </w:r>
+      <w:r>
+        <w:rPr>
+          <w:color w:val="000000"/>
+          <w:sz w:val="28"/>
+          <w:szCs w:val="28"/>
+        </w:rPr>
+        <w:t xml:space="preserve"> </w:t>
+      </w:r>
+      <w:r>
+        <w:rPr>
+          <w:color w:val="000000"/>
+          <w:sz w:val="28"/>
+          <w:szCs w:val="28"/>
+        </w:rPr>
+        <w:t>Компонент</w:t>
+      </w:r>
+      <w:r>
+        <w:rPr>
+          <w:color w:val="000000"/>
+          <w:sz w:val="28"/>
+          <w:szCs w:val="28"/>
+        </w:rPr>
+        <w:t xml:space="preserve"> «Изучение».</w:t>
+      </w:r>
+    </w:p>
+    <w:p>
+      <w:pPr>
+        <w:shd w:val="clear" w:color="auto" w:fill="FFFFFF"/>
+        <w:tabs>
+          <w:tab w:val="left" w:pos="916"/>
+          <w:tab w:val="left" w:pos="1832"/>
+          <w:tab w:val="left" w:pos="2748"/>
+          <w:tab w:val="left" w:pos="3664"/>
+          <w:tab w:val="left" w:pos="4580"/>
+          <w:tab w:val="left" w:pos="5496"/>
+          <w:tab w:val="left" w:pos="6412"/>
+          <w:tab w:val="left" w:pos="7328"/>
+          <w:tab w:val="left" w:pos="8244"/>
+          <w:tab w:val="left" w:pos="9160"/>
+          <w:tab w:val="left" w:pos="10076"/>
+          <w:tab w:val="left" w:pos="10992"/>
+          <w:tab w:val="left" w:pos="11908"/>
+          <w:tab w:val="left" w:pos="12824"/>
+          <w:tab w:val="left" w:pos="13740"/>
+          <w:tab w:val="left" w:pos="14656"/>
+        </w:tabs>
+        <w:spacing w:line="360" w:lineRule="auto"/>
+        <w:ind w:firstLine="567"/>
+        <w:rPr>
+          <w:color w:val="000000"/>
+          <w:sz w:val="28"/>
+          <w:szCs w:val="28"/>
+        </w:rPr>
+      </w:pPr>
+      <w:r>
+        <w:rPr>
+          <w:color w:val="000000"/>
+          <w:sz w:val="28"/>
+          <w:szCs w:val="28"/>
+        </w:rPr>
+        <w:t>В нижней части можно увидеть субкомпонент «Грид», который отображает словарь пользователя и статус слов. Изученные слова отмечены серым кружком со знаком «-», изучаемые зеленым кружком со знаком «+». Грид наделен функционалом постраничного перехода, а также элементами для перехода на заданную страницу. Текущая страница и их общее количество выводятся в левом нижнем углу.</w:t>
+      </w:r>
+    </w:p>
+    <w:p>
+      <w:pPr>
+        <w:shd w:val="clear" w:color="auto" w:fill="FFFFFF"/>
+        <w:tabs>
+          <w:tab w:val="left" w:pos="916"/>
+          <w:tab w:val="left" w:pos="1832"/>
+          <w:tab w:val="left" w:pos="2748"/>
+          <w:tab w:val="left" w:pos="3664"/>
+          <w:tab w:val="left" w:pos="4580"/>
+          <w:tab w:val="left" w:pos="5496"/>
+          <w:tab w:val="left" w:pos="6412"/>
+          <w:tab w:val="left" w:pos="7328"/>
+          <w:tab w:val="left" w:pos="8244"/>
+          <w:tab w:val="left" w:pos="9160"/>
+          <w:tab w:val="left" w:pos="10076"/>
+          <w:tab w:val="left" w:pos="10992"/>
+          <w:tab w:val="left" w:pos="11908"/>
+          <w:tab w:val="left" w:pos="12824"/>
+          <w:tab w:val="left" w:pos="13740"/>
+          <w:tab w:val="left" w:pos="14656"/>
+        </w:tabs>
+        <w:spacing w:line="360" w:lineRule="auto"/>
+        <w:ind w:firstLine="567"/>
+        <w:rPr>
+          <w:color w:val="000000"/>
+          <w:sz w:val="28"/>
+          <w:szCs w:val="28"/>
+        </w:rPr>
+      </w:pPr>
+      <w:r>
+        <w:rPr>
+          <w:color w:val="000000"/>
+          <w:sz w:val="28"/>
+          <w:szCs w:val="28"/>
+        </w:rPr>
+        <w:t>В</w:t>
+      </w:r>
+      <w:r>
+        <w:rPr>
+          <w:color w:val="000000"/>
+          <w:sz w:val="28"/>
+          <w:szCs w:val="28"/>
+        </w:rPr>
+        <w:t xml:space="preserve"> </w:t>
+      </w:r>
+      <w:r>
+        <w:rPr>
+          <w:color w:val="000000"/>
+          <w:sz w:val="28"/>
+          <w:szCs w:val="28"/>
+        </w:rPr>
+        <w:t>верхней</w:t>
+      </w:r>
+      <w:r>
+        <w:rPr>
+          <w:color w:val="000000"/>
+          <w:sz w:val="28"/>
+          <w:szCs w:val="28"/>
+        </w:rPr>
+        <w:t xml:space="preserve"> </w:t>
+      </w:r>
+      <w:r>
+        <w:rPr>
+          <w:color w:val="000000"/>
+          <w:sz w:val="28"/>
+          <w:szCs w:val="28"/>
+        </w:rPr>
+        <w:t>части</w:t>
+      </w:r>
+      <w:r>
+        <w:rPr>
+          <w:color w:val="000000"/>
+          <w:sz w:val="28"/>
+          <w:szCs w:val="28"/>
+        </w:rPr>
+        <w:t xml:space="preserve"> </w:t>
+      </w:r>
+      <w:r>
+        <w:rPr>
+          <w:color w:val="000000"/>
+          <w:sz w:val="28"/>
+          <w:szCs w:val="28"/>
+        </w:rPr>
+        <w:t>можно</w:t>
+      </w:r>
+      <w:r>
+        <w:rPr>
+          <w:color w:val="000000"/>
+          <w:sz w:val="28"/>
+          <w:szCs w:val="28"/>
+        </w:rPr>
+        <w:t xml:space="preserve"> </w:t>
+      </w:r>
+      <w:r>
+        <w:rPr>
+          <w:color w:val="000000"/>
+          <w:sz w:val="28"/>
+          <w:szCs w:val="28"/>
+        </w:rPr>
+        <w:t>увидеть</w:t>
+      </w:r>
+      <w:r>
+        <w:rPr>
+          <w:color w:val="000000"/>
+          <w:sz w:val="28"/>
+          <w:szCs w:val="28"/>
+        </w:rPr>
+        <w:t xml:space="preserve"> </w:t>
+      </w:r>
+      <w:r>
+        <w:rPr>
+          <w:color w:val="000000"/>
+          <w:sz w:val="28"/>
+          <w:szCs w:val="28"/>
+        </w:rPr>
+        <w:t>область для инициализации процесса изучения. Поле «Кол-во слов для изучения» позволяет пользователю указать сколько слов нужно выбрать для изучения за один сеанс.</w:t>
+      </w:r>
+      <w:r>
+        <w:rPr>
+          <w:color w:val="000000"/>
+          <w:sz w:val="28"/>
+          <w:szCs w:val="28"/>
+        </w:rPr>
+        <w:t xml:space="preserve"> Нажатие кнопки «Начать изучение» переводит в режим изучения</w:t>
+      </w:r>
+      <w:r>
+        <w:rPr>
+          <w:color w:val="000000"/>
+          <w:sz w:val="28"/>
+          <w:szCs w:val="28"/>
+        </w:rPr>
+        <w:t xml:space="preserve"> (см.</w:t>
+      </w:r>
+      <w:r>
+        <w:rPr>
+          <w:color w:val="000000"/>
+          <w:sz w:val="28"/>
+          <w:szCs w:val="28"/>
+        </w:rPr>
+        <w:t xml:space="preserve"> </w:t>
+      </w:r>
+      <w:r>
+        <w:rPr>
+          <w:color w:val="000000"/>
+          <w:sz w:val="28"/>
+          <w:szCs w:val="28"/>
+        </w:rPr>
+        <w:t>Рис.14)</w:t>
+      </w:r>
+      <w:r>
+        <w:rPr>
+          <w:color w:val="000000"/>
+          <w:sz w:val="28"/>
+          <w:szCs w:val="28"/>
+        </w:rPr>
+        <w:t xml:space="preserve">. </w:t>
+      </w:r>
+    </w:p>
+    <w:p>
+      <w:pPr>
+        <w:pStyle w:val="af2"/>
+        <w:shd w:val="clear" w:color="auto" w:fill="FFFFFF"/>
+        <w:tabs>
+          <w:tab w:val="left" w:pos="916"/>
+          <w:tab w:val="left" w:pos="1832"/>
+          <w:tab w:val="left" w:pos="2748"/>
+          <w:tab w:val="left" w:pos="3664"/>
+          <w:tab w:val="left" w:pos="4580"/>
+          <w:tab w:val="left" w:pos="5496"/>
+          <w:tab w:val="left" w:pos="6412"/>
+          <w:tab w:val="left" w:pos="7328"/>
+          <w:tab w:val="left" w:pos="8244"/>
+          <w:tab w:val="left" w:pos="9160"/>
+          <w:tab w:val="left" w:pos="10076"/>
+          <w:tab w:val="left" w:pos="10992"/>
+          <w:tab w:val="left" w:pos="11908"/>
+          <w:tab w:val="left" w:pos="12824"/>
+          <w:tab w:val="left" w:pos="13740"/>
+          <w:tab w:val="left" w:pos="14656"/>
+        </w:tabs>
+        <w:spacing w:line="360" w:lineRule="auto"/>
+        <w:rPr>
+          <w:color w:val="000000"/>
+          <w:sz w:val="28"/>
+          <w:szCs w:val="28"/>
+        </w:rPr>
+      </w:pPr>
+      <w:r>
+        <w:rPr>
+          <w:color w:val="000000"/>
+          <w:sz w:val="28"/>
+          <w:szCs w:val="28"/>
+        </w:rPr>
+        <w:t>Компонент «Изучение»</w:t>
+      </w:r>
+      <w:r>
+        <w:rPr>
+          <w:color w:val="000000"/>
+          <w:sz w:val="28"/>
+          <w:szCs w:val="28"/>
+        </w:rPr>
+        <w:t xml:space="preserve"> </w:t>
+      </w:r>
+      <w:r>
+        <w:rPr>
+          <w:color w:val="000000"/>
+          <w:sz w:val="28"/>
+          <w:szCs w:val="28"/>
+        </w:rPr>
+        <w:t>обслужива</w:t>
+      </w:r>
+      <w:r>
+        <w:rPr>
+          <w:color w:val="000000"/>
+          <w:sz w:val="28"/>
+          <w:szCs w:val="28"/>
+        </w:rPr>
+        <w:t>е</w:t>
+      </w:r>
+      <w:r>
+        <w:rPr>
+          <w:color w:val="000000"/>
+          <w:sz w:val="28"/>
+          <w:szCs w:val="28"/>
+        </w:rPr>
+        <w:t>тся следующими скриптами:</w:t>
+      </w:r>
+    </w:p>
+    <w:p>
+      <w:pPr>
+        <w:pStyle w:val="af2"/>
+        <w:numPr>
+          <w:ilvl w:val="0"/>
+          <w:numId w:val="15"/>
+        </w:numPr>
+        <w:shd w:val="clear" w:color="auto" w:fill="FFFFFF"/>
+        <w:tabs>
+          <w:tab w:val="left" w:pos="916"/>
+          <w:tab w:val="left" w:pos="1832"/>
+          <w:tab w:val="left" w:pos="2748"/>
+          <w:tab w:val="left" w:pos="3664"/>
+          <w:tab w:val="left" w:pos="4580"/>
+          <w:tab w:val="left" w:pos="5496"/>
+          <w:tab w:val="left" w:pos="6412"/>
+          <w:tab w:val="left" w:pos="7328"/>
+          <w:tab w:val="left" w:pos="8244"/>
+          <w:tab w:val="left" w:pos="9160"/>
+          <w:tab w:val="left" w:pos="10076"/>
+          <w:tab w:val="left" w:pos="10992"/>
+          <w:tab w:val="left" w:pos="11908"/>
+          <w:tab w:val="left" w:pos="12824"/>
+          <w:tab w:val="left" w:pos="13740"/>
+          <w:tab w:val="left" w:pos="14656"/>
+        </w:tabs>
+        <w:spacing w:line="360" w:lineRule="auto"/>
+        <w:rPr>
+          <w:color w:val="000000"/>
+          <w:sz w:val="28"/>
+          <w:szCs w:val="28"/>
+          <w:lang w:val="en-US"/>
+        </w:rPr>
+      </w:pPr>
+      <w:r>
+        <w:rPr>
+          <w:color w:val="000000"/>
+          <w:sz w:val="28"/>
+          <w:szCs w:val="28"/>
+          <w:lang w:val="en-US"/>
+        </w:rPr>
+        <w:t>\app\css\component-study.css</w:t>
+      </w:r>
+    </w:p>
+    <w:p>
+      <w:pPr>
+        <w:pStyle w:val="af2"/>
+        <w:numPr>
+          <w:ilvl w:val="0"/>
+          <w:numId w:val="15"/>
+        </w:numPr>
+        <w:shd w:val="clear" w:color="auto" w:fill="FFFFFF"/>
+        <w:tabs>
+          <w:tab w:val="left" w:pos="916"/>
+          <w:tab w:val="left" w:pos="1832"/>
+          <w:tab w:val="left" w:pos="2748"/>
+          <w:tab w:val="left" w:pos="3664"/>
+          <w:tab w:val="left" w:pos="4580"/>
+          <w:tab w:val="left" w:pos="5496"/>
+          <w:tab w:val="left" w:pos="6412"/>
+          <w:tab w:val="left" w:pos="7328"/>
+          <w:tab w:val="left" w:pos="8244"/>
+          <w:tab w:val="left" w:pos="9160"/>
+          <w:tab w:val="left" w:pos="10076"/>
+          <w:tab w:val="left" w:pos="10992"/>
+          <w:tab w:val="left" w:pos="11908"/>
+          <w:tab w:val="left" w:pos="12824"/>
+          <w:tab w:val="left" w:pos="13740"/>
+          <w:tab w:val="left" w:pos="14656"/>
+        </w:tabs>
+        <w:spacing w:line="360" w:lineRule="auto"/>
+        <w:rPr>
+          <w:color w:val="000000"/>
+          <w:sz w:val="28"/>
+          <w:szCs w:val="28"/>
+          <w:lang w:val="en-US"/>
+        </w:rPr>
+      </w:pPr>
+      <w:r>
+        <w:rPr>
+          <w:color w:val="000000"/>
+          <w:sz w:val="28"/>
+          <w:szCs w:val="28"/>
+          <w:lang w:val="en-US"/>
+        </w:rPr>
+        <w:t>\app\css\component-study-grid.css</w:t>
+      </w:r>
+    </w:p>
+    <w:p>
+      <w:pPr>
+        <w:pStyle w:val="af2"/>
+        <w:numPr>
+          <w:ilvl w:val="0"/>
+          <w:numId w:val="15"/>
+        </w:numPr>
+        <w:shd w:val="clear" w:color="auto" w:fill="FFFFFF"/>
+        <w:tabs>
+          <w:tab w:val="left" w:pos="916"/>
+          <w:tab w:val="left" w:pos="1832"/>
+          <w:tab w:val="left" w:pos="2748"/>
+          <w:tab w:val="left" w:pos="3664"/>
+          <w:tab w:val="left" w:pos="4580"/>
+          <w:tab w:val="left" w:pos="5496"/>
+          <w:tab w:val="left" w:pos="6412"/>
+          <w:tab w:val="left" w:pos="7328"/>
+          <w:tab w:val="left" w:pos="8244"/>
+          <w:tab w:val="left" w:pos="9160"/>
+          <w:tab w:val="left" w:pos="10076"/>
+          <w:tab w:val="left" w:pos="10992"/>
+          <w:tab w:val="left" w:pos="11908"/>
+          <w:tab w:val="left" w:pos="12824"/>
+          <w:tab w:val="left" w:pos="13740"/>
+          <w:tab w:val="left" w:pos="14656"/>
+        </w:tabs>
+        <w:spacing w:line="360" w:lineRule="auto"/>
+        <w:rPr>
+          <w:color w:val="000000"/>
+          <w:sz w:val="28"/>
+          <w:szCs w:val="28"/>
+          <w:lang w:val="en-US"/>
+        </w:rPr>
+      </w:pPr>
+      <w:r>
+        <w:rPr>
+          <w:color w:val="000000"/>
+          <w:sz w:val="28"/>
+          <w:szCs w:val="28"/>
+          <w:lang w:val="en-US"/>
+        </w:rPr>
+        <w:t>\app\js\App\Component\Study.js</w:t>
+      </w:r>
+    </w:p>
+    <w:p>
+      <w:pPr>
+        <w:pStyle w:val="af2"/>
+        <w:numPr>
+          <w:ilvl w:val="0"/>
+          <w:numId w:val="15"/>
+        </w:numPr>
+        <w:shd w:val="clear" w:color="auto" w:fill="FFFFFF"/>
+        <w:tabs>
+          <w:tab w:val="left" w:pos="916"/>
+          <w:tab w:val="left" w:pos="1832"/>
+          <w:tab w:val="left" w:pos="2748"/>
+          <w:tab w:val="left" w:pos="3664"/>
+          <w:tab w:val="left" w:pos="4580"/>
+          <w:tab w:val="left" w:pos="5496"/>
+          <w:tab w:val="left" w:pos="6412"/>
+          <w:tab w:val="left" w:pos="7328"/>
+          <w:tab w:val="left" w:pos="8244"/>
+          <w:tab w:val="left" w:pos="9160"/>
+          <w:tab w:val="left" w:pos="10076"/>
+          <w:tab w:val="left" w:pos="10992"/>
+          <w:tab w:val="left" w:pos="11908"/>
+          <w:tab w:val="left" w:pos="12824"/>
+          <w:tab w:val="left" w:pos="13740"/>
+          <w:tab w:val="left" w:pos="14656"/>
+        </w:tabs>
+        <w:spacing w:line="360" w:lineRule="auto"/>
+        <w:rPr>
+          <w:color w:val="000000"/>
+          <w:sz w:val="28"/>
+          <w:szCs w:val="28"/>
+          <w:lang w:val="en-US"/>
+        </w:rPr>
+      </w:pPr>
+      <w:r>
+        <w:rPr>
+          <w:color w:val="000000"/>
+          <w:sz w:val="28"/>
+          <w:szCs w:val="28"/>
+          <w:lang w:val="en-US"/>
+        </w:rPr>
+        <w:t>\app\js\App\Component\Study\Grid.js</w:t>
+      </w:r>
+    </w:p>
+    <w:p>
+      <w:pPr>
+        <w:shd w:val="clear" w:color="auto" w:fill="FFFFFF"/>
+        <w:tabs>
+          <w:tab w:val="left" w:pos="916"/>
+          <w:tab w:val="left" w:pos="1832"/>
+          <w:tab w:val="left" w:pos="2748"/>
+          <w:tab w:val="left" w:pos="3664"/>
+          <w:tab w:val="left" w:pos="4580"/>
+          <w:tab w:val="left" w:pos="5496"/>
+          <w:tab w:val="left" w:pos="6412"/>
+          <w:tab w:val="left" w:pos="7328"/>
+          <w:tab w:val="left" w:pos="8244"/>
+          <w:tab w:val="left" w:pos="9160"/>
+          <w:tab w:val="left" w:pos="10076"/>
+          <w:tab w:val="left" w:pos="10992"/>
+          <w:tab w:val="left" w:pos="11908"/>
+          <w:tab w:val="left" w:pos="12824"/>
+          <w:tab w:val="left" w:pos="13740"/>
+          <w:tab w:val="left" w:pos="14656"/>
+        </w:tabs>
+        <w:spacing w:line="360" w:lineRule="auto"/>
+        <w:rPr>
+          <w:color w:val="000000"/>
+          <w:sz w:val="28"/>
+          <w:szCs w:val="28"/>
+        </w:rPr>
+      </w:pPr>
+      <w:r>
+        <w:rPr>
+          <w:noProof/>
+          <w:color w:val="000000"/>
+          <w:sz w:val="28"/>
+          <w:szCs w:val="28"/>
+        </w:rPr>
+        <w:drawing>
+          <wp:inline distT="0" distB="0" distL="0" distR="0">
+            <wp:extent cx="6638925" cy="3571875"/>
+            <wp:effectExtent l="0" t="0" r="0" b="0"/>
+            <wp:docPr id="14" name="Рисунок 14"/>
+            <wp:cNvGraphicFramePr>
+              <a:graphicFrameLocks xmlns:a="http://schemas.openxmlformats.org/drawingml/2006/main" noChangeAspect="1"/>
+            </wp:cNvGraphicFramePr>
+            <a:graphic xmlns:a="http://schemas.openxmlformats.org/drawingml/2006/main">
+              <a:graphicData uri="http://schemas.openxmlformats.org/drawingml/2006/picture">
+                <pic:pic xmlns:pic="http://schemas.openxmlformats.org/drawingml/2006/picture">
+                  <pic:nvPicPr>
+                    <pic:cNvPr id="0" name="Picture 5"/>
+                    <pic:cNvPicPr>
+                      <a:picLocks noChangeAspect="1" noChangeArrowheads="1"/>
+                    </pic:cNvPicPr>
+                  </pic:nvPicPr>
+                  <pic:blipFill>
+                    <a:blip r:embed="rId22">
+                      <a:extLst>
+                        <a:ext uri="{28A0092B-C50C-407E-A947-70E740481C1C}">
+                          <a14:useLocalDpi xmlns:a14="http://schemas.microsoft.com/office/drawing/2010/main" val="0"/>
+                        </a:ext>
+                      </a:extLst>
+                    </a:blip>
+                    <a:srcRect/>
+                    <a:stretch>
+                      <a:fillRect/>
+                    </a:stretch>
+                  </pic:blipFill>
+                  <pic:spPr bwMode="auto">
+                    <a:xfrm>
+                      <a:off x="0" y="0"/>
+                      <a:ext cx="6638925" cy="3571875"/>
+                    </a:xfrm>
+                    <a:prstGeom prst="rect">
+                      <a:avLst/>
+                    </a:prstGeom>
+                    <a:noFill/>
+                    <a:ln>
+                      <a:noFill/>
+                    </a:ln>
+                  </pic:spPr>
+                </pic:pic>
+              </a:graphicData>
+            </a:graphic>
+          </wp:inline>
+        </w:drawing>
+      </w:r>
+    </w:p>
+    <w:p>
+      <w:pPr>
+        <w:shd w:val="clear" w:color="auto" w:fill="FFFFFF"/>
+        <w:tabs>
+          <w:tab w:val="left" w:pos="916"/>
+          <w:tab w:val="left" w:pos="1832"/>
+          <w:tab w:val="left" w:pos="2748"/>
+          <w:tab w:val="left" w:pos="3664"/>
+          <w:tab w:val="left" w:pos="4580"/>
+          <w:tab w:val="left" w:pos="5496"/>
+          <w:tab w:val="left" w:pos="6412"/>
+          <w:tab w:val="left" w:pos="7328"/>
+          <w:tab w:val="left" w:pos="8244"/>
+          <w:tab w:val="left" w:pos="9160"/>
+          <w:tab w:val="left" w:pos="10076"/>
+          <w:tab w:val="left" w:pos="10992"/>
+          <w:tab w:val="left" w:pos="11908"/>
+          <w:tab w:val="left" w:pos="12824"/>
+          <w:tab w:val="left" w:pos="13740"/>
+          <w:tab w:val="left" w:pos="14656"/>
+        </w:tabs>
+        <w:spacing w:line="360" w:lineRule="auto"/>
+        <w:ind w:firstLine="567"/>
+        <w:jc w:val="center"/>
+        <w:rPr>
+          <w:color w:val="000000"/>
+          <w:sz w:val="28"/>
+          <w:szCs w:val="28"/>
+        </w:rPr>
+      </w:pPr>
+      <w:r>
+        <w:rPr>
+          <w:color w:val="000000"/>
+          <w:sz w:val="28"/>
+          <w:szCs w:val="28"/>
+        </w:rPr>
+        <w:t>Рис.1</w:t>
+      </w:r>
+      <w:r>
+        <w:rPr>
+          <w:color w:val="000000"/>
+          <w:sz w:val="28"/>
+          <w:szCs w:val="28"/>
+        </w:rPr>
+        <w:t>4</w:t>
+      </w:r>
+      <w:r>
+        <w:rPr>
+          <w:color w:val="000000"/>
+          <w:sz w:val="28"/>
+          <w:szCs w:val="28"/>
+        </w:rPr>
+        <w:t xml:space="preserve"> Компонент «</w:t>
+      </w:r>
+      <w:r>
+        <w:rPr>
+          <w:color w:val="000000"/>
+          <w:sz w:val="28"/>
+          <w:szCs w:val="28"/>
+        </w:rPr>
+        <w:t>Карточка изучения слов</w:t>
+      </w:r>
+      <w:r>
+        <w:rPr>
+          <w:color w:val="000000"/>
+          <w:sz w:val="28"/>
+          <w:szCs w:val="28"/>
+        </w:rPr>
+        <w:t>».</w:t>
+      </w:r>
+    </w:p>
+    <w:p>
+      <w:pPr>
+        <w:shd w:val="clear" w:color="auto" w:fill="FFFFFF"/>
+        <w:tabs>
+          <w:tab w:val="left" w:pos="916"/>
+          <w:tab w:val="left" w:pos="1832"/>
+          <w:tab w:val="left" w:pos="2748"/>
+          <w:tab w:val="left" w:pos="3664"/>
+          <w:tab w:val="left" w:pos="4580"/>
+          <w:tab w:val="left" w:pos="5496"/>
+          <w:tab w:val="left" w:pos="6412"/>
+          <w:tab w:val="left" w:pos="7328"/>
+          <w:tab w:val="left" w:pos="8244"/>
+          <w:tab w:val="left" w:pos="9160"/>
+          <w:tab w:val="left" w:pos="10076"/>
+          <w:tab w:val="left" w:pos="10992"/>
+          <w:tab w:val="left" w:pos="11908"/>
+          <w:tab w:val="left" w:pos="12824"/>
+          <w:tab w:val="left" w:pos="13740"/>
+          <w:tab w:val="left" w:pos="14656"/>
+        </w:tabs>
+        <w:spacing w:line="360" w:lineRule="auto"/>
+        <w:ind w:firstLine="567"/>
+        <w:rPr>
+          <w:color w:val="000000"/>
+          <w:sz w:val="28"/>
+          <w:szCs w:val="28"/>
+        </w:rPr>
+      </w:pPr>
+      <w:r>
+        <w:rPr>
+          <w:color w:val="000000"/>
+          <w:sz w:val="28"/>
+          <w:szCs w:val="28"/>
+        </w:rPr>
+        <w:t xml:space="preserve">В верхней  части окна выводится случайно выбраное слово для изучения. В </w:t>
+      </w:r>
+      <w:r>
+        <w:rPr>
+          <w:color w:val="000000"/>
+          <w:sz w:val="28"/>
+          <w:szCs w:val="28"/>
+        </w:rPr>
+        <w:t>центре варианты для выбора, в нижней части панель с кнопками. При наведении на слово в центральной части оно выделяется рамкой и курсором. Если пользователь нажал на слово, проверяется правильный ли вариант выбран. Если правильный, то на 1с включается анимация, плавно подсвечивающая слово зеленым фоном. Если же вариант неверен, то подсветка производится красным цветом, длится 1.5с, а вместо выбраного слова отображается правильный вариант.</w:t>
+      </w:r>
+      <w:r>
+        <w:rPr>
+          <w:color w:val="000000"/>
+          <w:sz w:val="28"/>
+          <w:szCs w:val="28"/>
+        </w:rPr>
+        <w:t xml:space="preserve"> Правильный и неправильный ответы увеличивают внутренние счетчики на единицу. Для того, чтобы тест был пройден, пользователь должен для каждого слова дать на 3 правильных ответа больше, чем неправильных.  </w:t>
+      </w:r>
+      <w:r>
+        <w:rPr>
+          <w:color w:val="000000"/>
+          <w:sz w:val="28"/>
+          <w:szCs w:val="28"/>
+        </w:rPr>
+        <w:t>Слово</w:t>
+      </w:r>
+      <w:r>
+        <w:rPr>
+          <w:color w:val="000000"/>
+          <w:sz w:val="28"/>
+          <w:szCs w:val="28"/>
+        </w:rPr>
+        <w:t xml:space="preserve"> также</w:t>
+      </w:r>
+      <w:r>
+        <w:rPr>
+          <w:color w:val="000000"/>
+          <w:sz w:val="28"/>
+          <w:szCs w:val="28"/>
+        </w:rPr>
+        <w:t xml:space="preserve"> считается пройденным, если пользователь нажал кнопку «Знаю».</w:t>
+      </w:r>
+      <w:r>
+        <w:rPr>
+          <w:color w:val="000000"/>
+          <w:sz w:val="28"/>
+          <w:szCs w:val="28"/>
+        </w:rPr>
+        <w:t xml:space="preserve"> После изучения слов «С родного языка на целевой» языки меняются местами и пользователь изучает те же слова в режиме «</w:t>
+      </w:r>
+      <w:r>
+        <w:rPr>
+          <w:color w:val="000000"/>
+          <w:sz w:val="28"/>
+          <w:szCs w:val="28"/>
+        </w:rPr>
+        <w:t>Изучение слов с целевого языка на родной</w:t>
+      </w:r>
+      <w:r>
+        <w:rPr>
+          <w:color w:val="000000"/>
+          <w:sz w:val="28"/>
+          <w:szCs w:val="28"/>
+        </w:rPr>
+        <w:t>»</w:t>
+      </w:r>
+      <w:r>
+        <w:rPr>
+          <w:color w:val="000000"/>
+          <w:sz w:val="28"/>
+          <w:szCs w:val="28"/>
+        </w:rPr>
+        <w:t xml:space="preserve"> (см. Рис.15).</w:t>
+      </w:r>
+    </w:p>
+    <w:p>
+      <w:pPr>
+        <w:shd w:val="clear" w:color="auto" w:fill="FFFFFF"/>
+        <w:tabs>
+          <w:tab w:val="left" w:pos="916"/>
+          <w:tab w:val="left" w:pos="1832"/>
+          <w:tab w:val="left" w:pos="2748"/>
+          <w:tab w:val="left" w:pos="3664"/>
+          <w:tab w:val="left" w:pos="4580"/>
+          <w:tab w:val="left" w:pos="5496"/>
+          <w:tab w:val="left" w:pos="6412"/>
+          <w:tab w:val="left" w:pos="7328"/>
+          <w:tab w:val="left" w:pos="8244"/>
+          <w:tab w:val="left" w:pos="9160"/>
+          <w:tab w:val="left" w:pos="10076"/>
+          <w:tab w:val="left" w:pos="10992"/>
+          <w:tab w:val="left" w:pos="11908"/>
+          <w:tab w:val="left" w:pos="12824"/>
+          <w:tab w:val="left" w:pos="13740"/>
+          <w:tab w:val="left" w:pos="14656"/>
+        </w:tabs>
+        <w:spacing w:line="360" w:lineRule="auto"/>
+        <w:jc w:val="center"/>
+        <w:rPr>
+          <w:color w:val="000000"/>
+          <w:sz w:val="28"/>
+          <w:szCs w:val="28"/>
+        </w:rPr>
+      </w:pPr>
+      <w:r>
+        <w:rPr>
+          <w:noProof/>
+          <w:color w:val="000000"/>
+          <w:sz w:val="28"/>
+          <w:szCs w:val="28"/>
+        </w:rPr>
+        <w:drawing>
+          <wp:inline distT="0" distB="0" distL="0" distR="0">
+            <wp:extent cx="4152900" cy="4495800"/>
+            <wp:effectExtent l="0" t="0" r="0" b="0"/>
+            <wp:docPr id="15" name="Рисунок 15"/>
+            <wp:cNvGraphicFramePr>
+              <a:graphicFrameLocks xmlns:a="http://schemas.openxmlformats.org/drawingml/2006/main" noChangeAspect="1"/>
+            </wp:cNvGraphicFramePr>
+            <a:graphic xmlns:a="http://schemas.openxmlformats.org/drawingml/2006/main">
+              <a:graphicData uri="http://schemas.openxmlformats.org/drawingml/2006/picture">
+                <pic:pic xmlns:pic="http://schemas.openxmlformats.org/drawingml/2006/picture">
+                  <pic:nvPicPr>
+                    <pic:cNvPr id="0" name="Picture 6"/>
+                    <pic:cNvPicPr>
+                      <a:picLocks noChangeAspect="1" noChangeArrowheads="1"/>
+                    </pic:cNvPicPr>
+                  </pic:nvPicPr>
+                  <pic:blipFill>
+                    <a:blip r:embed="rId23">
+                      <a:extLst>
+                        <a:ext uri="{28A0092B-C50C-407E-A947-70E740481C1C}">
+                          <a14:useLocalDpi xmlns:a14="http://schemas.microsoft.com/office/drawing/2010/main" val="0"/>
+                        </a:ext>
+                      </a:extLst>
+                    </a:blip>
+                    <a:srcRect/>
+                    <a:stretch>
+                      <a:fillRect/>
+                    </a:stretch>
+                  </pic:blipFill>
+                  <pic:spPr bwMode="auto">
+                    <a:xfrm>
+                      <a:off x="0" y="0"/>
+                      <a:ext cx="4152900" cy="4495800"/>
+                    </a:xfrm>
+                    <a:prstGeom prst="rect">
+                      <a:avLst/>
+                    </a:prstGeom>
+                    <a:noFill/>
+                    <a:ln>
+                      <a:noFill/>
+                    </a:ln>
+                  </pic:spPr>
+                </pic:pic>
+              </a:graphicData>
+            </a:graphic>
+          </wp:inline>
+        </w:drawing>
+      </w:r>
+    </w:p>
+    <w:p>
+      <w:pPr>
+        <w:shd w:val="clear" w:color="auto" w:fill="FFFFFF"/>
+        <w:tabs>
+          <w:tab w:val="left" w:pos="916"/>
+          <w:tab w:val="left" w:pos="1832"/>
+          <w:tab w:val="left" w:pos="2748"/>
+          <w:tab w:val="left" w:pos="3664"/>
+          <w:tab w:val="left" w:pos="4580"/>
+          <w:tab w:val="left" w:pos="5496"/>
+          <w:tab w:val="left" w:pos="6412"/>
+          <w:tab w:val="left" w:pos="7328"/>
+          <w:tab w:val="left" w:pos="8244"/>
+          <w:tab w:val="left" w:pos="9160"/>
+          <w:tab w:val="left" w:pos="10076"/>
+          <w:tab w:val="left" w:pos="10992"/>
+          <w:tab w:val="left" w:pos="11908"/>
+          <w:tab w:val="left" w:pos="12824"/>
+          <w:tab w:val="left" w:pos="13740"/>
+          <w:tab w:val="left" w:pos="14656"/>
+        </w:tabs>
+        <w:spacing w:line="360" w:lineRule="auto"/>
+        <w:ind w:firstLine="567"/>
+        <w:jc w:val="center"/>
+        <w:rPr>
+          <w:color w:val="000000"/>
+          <w:sz w:val="28"/>
+          <w:szCs w:val="28"/>
+        </w:rPr>
+      </w:pPr>
+      <w:r>
+        <w:rPr>
+          <w:color w:val="000000"/>
+          <w:sz w:val="28"/>
+          <w:szCs w:val="28"/>
+        </w:rPr>
+        <w:t>Рис.1</w:t>
+      </w:r>
+      <w:r>
+        <w:rPr>
+          <w:color w:val="000000"/>
+          <w:sz w:val="28"/>
+          <w:szCs w:val="28"/>
+        </w:rPr>
+        <w:t>5</w:t>
+      </w:r>
+      <w:r>
+        <w:rPr>
+          <w:color w:val="000000"/>
+          <w:sz w:val="28"/>
+          <w:szCs w:val="28"/>
+        </w:rPr>
+        <w:t xml:space="preserve"> </w:t>
+      </w:r>
+      <w:r>
+        <w:rPr>
+          <w:color w:val="000000"/>
+          <w:sz w:val="28"/>
+          <w:szCs w:val="28"/>
+        </w:rPr>
+        <w:t>Реверсное изучение слов.</w:t>
+      </w:r>
+    </w:p>
+    <w:p>
+      <w:pPr>
+        <w:shd w:val="clear" w:color="auto" w:fill="FFFFFF"/>
+        <w:tabs>
+          <w:tab w:val="left" w:pos="916"/>
+          <w:tab w:val="left" w:pos="1832"/>
+          <w:tab w:val="left" w:pos="2748"/>
+          <w:tab w:val="left" w:pos="3664"/>
+          <w:tab w:val="left" w:pos="4580"/>
+          <w:tab w:val="left" w:pos="5496"/>
+          <w:tab w:val="left" w:pos="6412"/>
+          <w:tab w:val="left" w:pos="7328"/>
+          <w:tab w:val="left" w:pos="8244"/>
+          <w:tab w:val="left" w:pos="9160"/>
+          <w:tab w:val="left" w:pos="10076"/>
+          <w:tab w:val="left" w:pos="10992"/>
+          <w:tab w:val="left" w:pos="11908"/>
+          <w:tab w:val="left" w:pos="12824"/>
+          <w:tab w:val="left" w:pos="13740"/>
+          <w:tab w:val="left" w:pos="14656"/>
+        </w:tabs>
+        <w:spacing w:line="360" w:lineRule="auto"/>
+        <w:ind w:firstLine="567"/>
+        <w:rPr>
+          <w:color w:val="000000"/>
+          <w:sz w:val="28"/>
+          <w:szCs w:val="28"/>
+        </w:rPr>
+      </w:pPr>
+      <w:r>
+        <w:rPr>
+          <w:color w:val="000000"/>
+          <w:sz w:val="28"/>
+          <w:szCs w:val="28"/>
+        </w:rPr>
+        <w:t>После  изучения слов обновляется статистика в левом верхнем углу, перемаркировывается текст в мекции «Чтение» и обновляется грид со словарем пользователя.</w:t>
+      </w:r>
+      <w:bookmarkStart w:id="0" w:name="_GoBack"/>
+      <w:bookmarkEnd w:id="0"/>
     </w:p>
     <w:sectPr>
-      <w:headerReference w:type="default" r:id="rId16"/>
-      <w:footerReference w:type="default" r:id="rId17"/>
+      <w:headerReference w:type="default" r:id="rId24"/>
+      <w:footerReference w:type="default" r:id="rId25"/>
       <w:pgSz w:w="11906" w:h="16838"/>
       <w:pgMar w:top="720" w:right="720" w:bottom="720" w:left="720" w:header="510" w:footer="57" w:gutter="0"/>
       <w:cols w:space="720"/>
@@ -21710,7 +26510,7 @@
       <w:rPr>
         <w:noProof/>
       </w:rPr>
-      <w:t>10</w:t>
+      <w:t>33</w:t>
     </w:r>
     <w:r>
       <w:fldChar w:fldCharType="end"/>
@@ -21819,7 +26619,7 @@
             <mc:AlternateContent>
               <mc:Choice Requires="wpg">
                 <w:drawing>
-                  <wp:inline distT="0" distB="0" distL="0" distR="0" wp14:anchorId="500C7793" wp14:editId="095432F3">
+                  <wp:inline distT="0" distB="0" distL="0" distR="0" wp14:anchorId="6C1E57FC" wp14:editId="632249FE">
                     <wp:extent cx="389890" cy="414655"/>
                     <wp:effectExtent l="0" t="0" r="0" b="0"/>
                     <wp:docPr id="23" name=""/>
@@ -26287,6 +31087,17 @@
       <w:szCs w:val="20"/>
     </w:rPr>
   </w:style>
+  <w:style w:type="character" w:styleId="af8">
+    <w:name w:val="Hyperlink"/>
+    <w:basedOn w:val="a0"/>
+    <w:uiPriority w:val="99"/>
+    <w:unhideWhenUsed/>
+    <w:rsid w:val="007212B1"/>
+    <w:rPr>
+      <w:color w:val="0000FF" w:themeColor="hyperlink"/>
+      <w:u w:val="single"/>
+    </w:rPr>
+  </w:style>
 </w:styles>
 </file>
 

--- a/FD18-ZaglyadaIM-diplom.docx
+++ b/FD18-ZaglyadaIM-diplom.docx
@@ -555,16 +555,11 @@
     <w:p>
       <w:pPr>
         <w:spacing w:after="200" w:line="276" w:lineRule="auto"/>
-        <w:rPr>
-          <w:sz w:val="28"/>
-        </w:rPr>
-      </w:pPr>
-      <w:r>
-        <w:rPr>
-          <w:sz w:val="32"/>
-        </w:rPr>
-        <w:tab/>
-      </w:r>
+        <w:ind w:firstLine="567"/>
+        <w:rPr>
+          <w:sz w:val="28"/>
+        </w:rPr>
+      </w:pPr>
       <w:r>
         <w:rPr>
           <w:sz w:val="28"/>
@@ -612,7 +607,28 @@
         <w:rPr>
           <w:sz w:val="28"/>
         </w:rPr>
-        <w:t xml:space="preserve"> слов». Сайт предназначен для людей, изучающих иностранные языки.</w:t>
+        <w:t xml:space="preserve"> слов»</w:t>
+      </w:r>
+      <w:r>
+        <w:rPr>
+          <w:sz w:val="28"/>
+        </w:rPr>
+        <w:t xml:space="preserve"> и размещен по адресу http://book-tr.zzz.com.ua</w:t>
+      </w:r>
+    </w:p>
+    <w:p>
+      <w:pPr>
+        <w:spacing w:after="200" w:line="276" w:lineRule="auto"/>
+        <w:ind w:firstLine="567"/>
+        <w:rPr>
+          <w:sz w:val="28"/>
+        </w:rPr>
+      </w:pPr>
+      <w:r>
+        <w:rPr>
+          <w:sz w:val="28"/>
+        </w:rPr>
+        <w:t>Сайт предназначен для людей, изучающих иностранные языки.</w:t>
       </w:r>
       <w:r>
         <w:rPr>
@@ -700,6 +716,13 @@
           <w:sz w:val="28"/>
         </w:rPr>
         <w:tab/>
+      </w:r>
+      <w:bookmarkStart w:id="0" w:name="_GoBack"/>
+      <w:bookmarkEnd w:id="0"/>
+      <w:r>
+        <w:rPr>
+          <w:sz w:val="28"/>
+        </w:rPr>
         <w:t>Как всем известно, изучать слова скушно и неинтересно, что ведет к демотивации учащихся. Совсем другое дело, когда изучение слов происходит в процессе чтения любимых книг.</w:t>
       </w:r>
       <w:r>
@@ -1015,7 +1038,14 @@
         <w:rPr>
           <w:sz w:val="28"/>
         </w:rPr>
-        <w:t xml:space="preserve"> Слова изучаются в прямом и обратном направлениях, после чего сохраняются в БД и</w:t>
+        <w:t xml:space="preserve"> Слова изучаются в прямом и </w:t>
+      </w:r>
+      <w:r>
+        <w:rPr>
+          <w:sz w:val="28"/>
+        </w:rPr>
+        <w:lastRenderedPageBreak/>
+        <w:t>обратном направлениях, после чего сохраняются в БД и</w:t>
       </w:r>
       <w:r>
         <w:rPr>
@@ -22655,6 +22685,7 @@
           <w:color w:val="000000"/>
           <w:sz w:val="28"/>
           <w:szCs w:val="28"/>
+          <w:lang w:val="en-US"/>
         </w:rPr>
       </w:pPr>
       <w:r>
@@ -22679,15 +22710,33 @@
           <w:sz w:val="28"/>
           <w:szCs w:val="28"/>
         </w:rPr>
-        <w:t xml:space="preserve"> (см. Рис.10)</w:t>
-      </w:r>
-      <w:r>
-        <w:rPr>
-          <w:color w:val="000000"/>
-          <w:sz w:val="28"/>
-          <w:szCs w:val="28"/>
-        </w:rPr>
-        <w:t>. Каждое</w:t>
+        <w:t xml:space="preserve"> (см. Рис</w:t>
+      </w:r>
+      <w:r>
+        <w:rPr>
+          <w:color w:val="000000"/>
+          <w:sz w:val="28"/>
+          <w:szCs w:val="28"/>
+          <w:lang w:val="en-US"/>
+        </w:rPr>
+        <w:t>.10)</w:t>
+      </w:r>
+      <w:r>
+        <w:rPr>
+          <w:color w:val="000000"/>
+          <w:sz w:val="28"/>
+          <w:szCs w:val="28"/>
+          <w:lang w:val="en-US"/>
+        </w:rPr>
+        <w:t xml:space="preserve">. </w:t>
+      </w:r>
+      <w:r>
+        <w:rPr>
+          <w:color w:val="000000"/>
+          <w:sz w:val="28"/>
+          <w:szCs w:val="28"/>
+        </w:rPr>
+        <w:t>Каждое</w:t>
       </w:r>
       <w:r>
         <w:rPr>
@@ -23127,6 +23176,7 @@
           <w:sz w:val="28"/>
           <w:szCs w:val="28"/>
         </w:rPr>
+        <w:lastRenderedPageBreak/>
         <w:t>«</w:t>
       </w:r>
       <w:r>
@@ -25115,6 +25165,7 @@
           <w:sz w:val="32"/>
           <w:szCs w:val="28"/>
         </w:rPr>
+        <w:lastRenderedPageBreak/>
         <w:t>5.</w:t>
       </w:r>
       <w:r>
@@ -25393,15 +25444,7 @@
           <w:sz w:val="28"/>
           <w:szCs w:val="28"/>
         </w:rPr>
-        <w:t>Рис.</w:t>
-      </w:r>
-      <w:r>
-        <w:rPr>
-          <w:color w:val="000000"/>
-          <w:sz w:val="28"/>
-          <w:szCs w:val="28"/>
-        </w:rPr>
-        <w:t>12 Навигация в секцию «Изучение».</w:t>
+        <w:t>Рис.12 Навигация в секцию «Изучение».</w:t>
       </w:r>
     </w:p>
     <w:p>
@@ -25526,39 +25569,7 @@
           <w:sz w:val="28"/>
           <w:szCs w:val="28"/>
         </w:rPr>
-        <w:t>Рис.1</w:t>
-      </w:r>
-      <w:r>
-        <w:rPr>
-          <w:color w:val="000000"/>
-          <w:sz w:val="28"/>
-          <w:szCs w:val="28"/>
-        </w:rPr>
-        <w:t>3</w:t>
-      </w:r>
-      <w:r>
-        <w:rPr>
-          <w:color w:val="000000"/>
-          <w:sz w:val="28"/>
-          <w:szCs w:val="28"/>
-        </w:rPr>
-        <w:t xml:space="preserve"> </w:t>
-      </w:r>
-      <w:r>
-        <w:rPr>
-          <w:color w:val="000000"/>
-          <w:sz w:val="28"/>
-          <w:szCs w:val="28"/>
-        </w:rPr>
-        <w:t>Компонент</w:t>
-      </w:r>
-      <w:r>
-        <w:rPr>
-          <w:color w:val="000000"/>
-          <w:sz w:val="28"/>
-          <w:szCs w:val="28"/>
-        </w:rPr>
-        <w:t xml:space="preserve"> «Изучение».</w:t>
+        <w:t>Рис.13 Компонент «Изучение».</w:t>
       </w:r>
     </w:p>
     <w:p>
@@ -25634,6 +25645,7 @@
           <w:sz w:val="28"/>
           <w:szCs w:val="28"/>
         </w:rPr>
+        <w:lastRenderedPageBreak/>
         <w:t>В</w:t>
       </w:r>
       <w:r>
@@ -25792,15 +25804,7 @@
           <w:sz w:val="28"/>
           <w:szCs w:val="28"/>
         </w:rPr>
-        <w:t>Компонент «Изучение»</w:t>
-      </w:r>
-      <w:r>
-        <w:rPr>
-          <w:color w:val="000000"/>
-          <w:sz w:val="28"/>
-          <w:szCs w:val="28"/>
-        </w:rPr>
-        <w:t xml:space="preserve"> </w:t>
+        <w:t xml:space="preserve">Компонент «Изучение» </w:t>
       </w:r>
       <w:r>
         <w:rPr>
@@ -26124,39 +26128,7 @@
           <w:sz w:val="28"/>
           <w:szCs w:val="28"/>
         </w:rPr>
-        <w:t>Рис.1</w:t>
-      </w:r>
-      <w:r>
-        <w:rPr>
-          <w:color w:val="000000"/>
-          <w:sz w:val="28"/>
-          <w:szCs w:val="28"/>
-        </w:rPr>
-        <w:t>4</w:t>
-      </w:r>
-      <w:r>
-        <w:rPr>
-          <w:color w:val="000000"/>
-          <w:sz w:val="28"/>
-          <w:szCs w:val="28"/>
-        </w:rPr>
-        <w:t xml:space="preserve"> Компонент «</w:t>
-      </w:r>
-      <w:r>
-        <w:rPr>
-          <w:color w:val="000000"/>
-          <w:sz w:val="28"/>
-          <w:szCs w:val="28"/>
-        </w:rPr>
-        <w:t>Карточка изучения слов</w:t>
-      </w:r>
-      <w:r>
-        <w:rPr>
-          <w:color w:val="000000"/>
-          <w:sz w:val="28"/>
-          <w:szCs w:val="28"/>
-        </w:rPr>
-        <w:t>».</w:t>
+        <w:t>Рис.14 Компонент «Карточка изучения слов».</w:t>
       </w:r>
     </w:p>
     <w:p>
@@ -26202,47 +26174,24 @@
           <w:sz w:val="28"/>
           <w:szCs w:val="28"/>
         </w:rPr>
-        <w:t>центре варианты для выбора, в нижней части панель с кнопками. При наведении на слово в центральной части оно выделяется рамкой и курсором. Если пользователь нажал на слово, проверяется правильный ли вариант выбран. Если правильный, то на 1с включается анимация, плавно подсвечивающая слово зеленым фоном. Если же вариант неверен, то подсветка производится красным цветом, длится 1.5с, а вместо выбраного слова отображается правильный вариант.</w:t>
-      </w:r>
-      <w:r>
-        <w:rPr>
-          <w:color w:val="000000"/>
-          <w:sz w:val="28"/>
-          <w:szCs w:val="28"/>
-        </w:rPr>
-        <w:t xml:space="preserve"> Правильный и неправильный ответы увеличивают внутренние счетчики на единицу. Для того, чтобы тест был пройден, пользователь должен для каждого слова дать на 3 правильных ответа больше, чем неправильных.  </w:t>
-      </w:r>
-      <w:r>
-        <w:rPr>
-          <w:color w:val="000000"/>
-          <w:sz w:val="28"/>
-          <w:szCs w:val="28"/>
-        </w:rPr>
-        <w:t>Слово</w:t>
-      </w:r>
-      <w:r>
-        <w:rPr>
-          <w:color w:val="000000"/>
-          <w:sz w:val="28"/>
-          <w:szCs w:val="28"/>
-        </w:rPr>
-        <w:t xml:space="preserve"> также</w:t>
-      </w:r>
-      <w:r>
-        <w:rPr>
-          <w:color w:val="000000"/>
-          <w:sz w:val="28"/>
-          <w:szCs w:val="28"/>
-        </w:rPr>
-        <w:t xml:space="preserve"> считается пройденным, если пользователь нажал кнопку «Знаю».</w:t>
-      </w:r>
-      <w:r>
-        <w:rPr>
-          <w:color w:val="000000"/>
-          <w:sz w:val="28"/>
-          <w:szCs w:val="28"/>
-        </w:rPr>
-        <w:t xml:space="preserve"> После изучения слов «С родного языка на целевой» языки меняются местами и пользователь изучает те же слова в режиме «</w:t>
+        <w:t xml:space="preserve">центре варианты для выбора, в нижней части панель с кнопками. При наведении на слово в центральной части оно выделяется рамкой и курсором. Если пользователь нажал на слово, проверяется правильный ли вариант выбран. Если правильный, то на 1с включается анимация, плавно подсвечивающая слово зеленым фоном. Если же вариант неверен, то подсветка производится красным цветом, длится 1.5с, а вместо </w:t>
+      </w:r>
+      <w:r>
+        <w:rPr>
+          <w:color w:val="000000"/>
+          <w:sz w:val="28"/>
+          <w:szCs w:val="28"/>
+        </w:rPr>
+        <w:lastRenderedPageBreak/>
+        <w:t>выбраного слова отображается правильный вариант.</w:t>
+      </w:r>
+      <w:r>
+        <w:rPr>
+          <w:color w:val="000000"/>
+          <w:sz w:val="28"/>
+          <w:szCs w:val="28"/>
+        </w:rPr>
+        <w:t xml:space="preserve"> Правильный и неправильный ответы увеличивают внутренние счетчики на единицу. Для того, чтобы тест был пройден, пользователь должен для каждого слова дать на 3 правильных ответа больше, чем неправильных.  Слово также считается пройденным, если пользователь нажал кнопку «Знаю». После изучения слов «С родного языка на целевой» языки меняются местами и пользователь изучает те же слова в режиме «</w:t>
       </w:r>
       <w:r>
         <w:rPr>
@@ -26391,31 +26340,7 @@
           <w:sz w:val="28"/>
           <w:szCs w:val="28"/>
         </w:rPr>
-        <w:t>Рис.1</w:t>
-      </w:r>
-      <w:r>
-        <w:rPr>
-          <w:color w:val="000000"/>
-          <w:sz w:val="28"/>
-          <w:szCs w:val="28"/>
-        </w:rPr>
-        <w:t>5</w:t>
-      </w:r>
-      <w:r>
-        <w:rPr>
-          <w:color w:val="000000"/>
-          <w:sz w:val="28"/>
-          <w:szCs w:val="28"/>
-        </w:rPr>
-        <w:t xml:space="preserve"> </w:t>
-      </w:r>
-      <w:r>
-        <w:rPr>
-          <w:color w:val="000000"/>
-          <w:sz w:val="28"/>
-          <w:szCs w:val="28"/>
-        </w:rPr>
-        <w:t>Реверсное изучение слов.</w:t>
+        <w:t>Рис.15 Реверсное изучение слов.</w:t>
       </w:r>
     </w:p>
     <w:p>
@@ -26455,8 +26380,6 @@
         </w:rPr>
         <w:t>После  изучения слов обновляется статистика в левом верхнем углу, перемаркировывается текст в мекции «Чтение» и обновляется грид со словарем пользователя.</w:t>
       </w:r>
-      <w:bookmarkStart w:id="0" w:name="_GoBack"/>
-      <w:bookmarkEnd w:id="0"/>
     </w:p>
     <w:sectPr>
       <w:headerReference w:type="default" r:id="rId24"/>
@@ -26510,7 +26433,7 @@
       <w:rPr>
         <w:noProof/>
       </w:rPr>
-      <w:t>33</w:t>
+      <w:t>4</w:t>
     </w:r>
     <w:r>
       <w:fldChar w:fldCharType="end"/>

--- a/FD18-ZaglyadaIM-diplom.docx
+++ b/FD18-ZaglyadaIM-diplom.docx
@@ -416,6 +416,7 @@
         <w:ind w:firstLine="708"/>
         <w:rPr>
           <w:sz w:val="28"/>
+          <w:lang w:val="en-US"/>
         </w:rPr>
       </w:pPr>
       <w:r>
@@ -476,8 +477,9 @@
       <w:r>
         <w:rPr>
           <w:sz w:val="28"/>
-        </w:rPr>
-        <w:t>???</w:t>
+          <w:lang w:val="en-US"/>
+        </w:rPr>
+        <w:t>___________</w:t>
       </w:r>
     </w:p>
     <w:p>
@@ -613,7 +615,15 @@
         <w:rPr>
           <w:sz w:val="28"/>
         </w:rPr>
-        <w:t xml:space="preserve"> и размещен по адресу http://book-tr.zzz.com.ua</w:t>
+        <w:t xml:space="preserve"> и размещен по адресу </w:t>
+      </w:r>
+      <w:r>
+        <w:rPr>
+          <w:color w:val="0070C0"/>
+          <w:sz w:val="28"/>
+          <w:u w:val="single"/>
+        </w:rPr>
+        <w:t>http://book-tr.zzz.com.ua</w:t>
       </w:r>
     </w:p>
     <w:p>
@@ -716,13 +726,6 @@
           <w:sz w:val="28"/>
         </w:rPr>
         <w:tab/>
-      </w:r>
-      <w:bookmarkStart w:id="0" w:name="_GoBack"/>
-      <w:bookmarkEnd w:id="0"/>
-      <w:r>
-        <w:rPr>
-          <w:sz w:val="28"/>
-        </w:rPr>
         <w:t>Как всем известно, изучать слова скушно и неинтересно, что ведет к демотивации учащихся. Совсем другое дело, когда изучение слов происходит в процессе чтения любимых книг.</w:t>
       </w:r>
       <w:r>
@@ -1149,7 +1152,21 @@
           <w:szCs w:val="28"/>
         </w:rPr>
         <w:tab/>
-        <w:t xml:space="preserve">4 </w:t>
+      </w:r>
+      <w:r>
+        <w:rPr>
+          <w:sz w:val="28"/>
+          <w:szCs w:val="28"/>
+          <w:lang w:val="en-US"/>
+        </w:rPr>
+        <w:t>5</w:t>
+      </w:r>
+      <w:r>
+        <w:rPr>
+          <w:sz w:val="28"/>
+          <w:szCs w:val="28"/>
+        </w:rPr>
+        <w:t xml:space="preserve"> </w:t>
       </w:r>
     </w:p>
     <w:p>
@@ -1177,7 +1194,14 @@
           <w:szCs w:val="28"/>
         </w:rPr>
         <w:tab/>
-        <w:t>5</w:t>
+      </w:r>
+      <w:r>
+        <w:rPr>
+          <w:sz w:val="28"/>
+          <w:szCs w:val="28"/>
+          <w:lang w:val="en-US"/>
+        </w:rPr>
+        <w:t>6</w:t>
       </w:r>
     </w:p>
     <w:p>
@@ -1233,7 +1257,14 @@
           <w:szCs w:val="28"/>
         </w:rPr>
         <w:tab/>
-        <w:t>8</w:t>
+      </w:r>
+      <w:r>
+        <w:rPr>
+          <w:sz w:val="28"/>
+          <w:szCs w:val="28"/>
+          <w:lang w:val="en-US"/>
+        </w:rPr>
+        <w:t>9</w:t>
       </w:r>
     </w:p>
     <w:p>
@@ -3263,6 +3294,32 @@
     <w:p>
       <w:pPr>
         <w:pStyle w:val="af2"/>
+        <w:numPr>
+          <w:ilvl w:val="0"/>
+          <w:numId w:val="13"/>
+        </w:numPr>
+        <w:spacing w:line="360" w:lineRule="auto"/>
+        <w:rPr>
+          <w:sz w:val="28"/>
+        </w:rPr>
+      </w:pPr>
+      <w:r>
+        <w:rPr>
+          <w:sz w:val="28"/>
+          <w:lang w:val="en-US"/>
+        </w:rPr>
+        <w:t xml:space="preserve">Webpack4 – </w:t>
+      </w:r>
+      <w:r>
+        <w:rPr>
+          <w:sz w:val="28"/>
+        </w:rPr>
+        <w:t>сборка приложения.</w:t>
+      </w:r>
+    </w:p>
+    <w:p>
+      <w:pPr>
+        <w:pStyle w:val="af2"/>
         <w:spacing w:line="360" w:lineRule="auto"/>
         <w:rPr>
           <w:sz w:val="28"/>
@@ -3586,7 +3643,7 @@
           <w:szCs w:val="28"/>
           <w:lang w:val="en-US"/>
         </w:rPr>
-        <w:t>App</w:t>
+        <w:t>Bootstrap</w:t>
       </w:r>
       <w:r>
         <w:rPr>
@@ -3594,7 +3651,7 @@
           <w:sz w:val="28"/>
           <w:szCs w:val="28"/>
         </w:rPr>
-        <w:t xml:space="preserve"> –  </w:t>
+        <w:t xml:space="preserve"> </w:t>
       </w:r>
       <w:r>
         <w:rPr>
@@ -3602,7 +3659,7 @@
           <w:sz w:val="28"/>
           <w:szCs w:val="28"/>
         </w:rPr>
-        <w:t xml:space="preserve">дерево статических классов, которые обслуживают непосредственно </w:t>
+        <w:t>–</w:t>
       </w:r>
       <w:r>
         <w:rPr>
@@ -3610,7 +3667,7 @@
           <w:sz w:val="28"/>
           <w:szCs w:val="28"/>
         </w:rPr>
-        <w:t xml:space="preserve">приложение. Это </w:t>
+        <w:t xml:space="preserve"> </w:t>
       </w:r>
       <w:r>
         <w:rPr>
@@ -3618,7 +3675,7 @@
           <w:sz w:val="28"/>
           <w:szCs w:val="28"/>
         </w:rPr>
-        <w:t xml:space="preserve">сам </w:t>
+        <w:t>первичный загрузчик прило</w:t>
       </w:r>
       <w:r>
         <w:rPr>
@@ -3626,16 +3683,15 @@
           <w:sz w:val="28"/>
           <w:szCs w:val="28"/>
         </w:rPr>
-        <w:t xml:space="preserve">класс </w:t>
+        <w:t xml:space="preserve">жения. </w:t>
       </w:r>
       <w:r>
         <w:rPr>
           <w:rFonts w:ascii="Times New Roman" w:hAnsi="Times New Roman"/>
           <w:sz w:val="28"/>
           <w:szCs w:val="28"/>
-          <w:lang w:val="en-US"/>
-        </w:rPr>
-        <w:t>App</w:t>
+        </w:rPr>
+        <w:t>Его задача проверить может ли</w:t>
       </w:r>
       <w:r>
         <w:rPr>
@@ -3643,7 +3699,7 @@
           <w:sz w:val="28"/>
           <w:szCs w:val="28"/>
         </w:rPr>
-        <w:t xml:space="preserve"> – центральная точка входа</w:t>
+        <w:t xml:space="preserve"> </w:t>
       </w:r>
       <w:r>
         <w:rPr>
@@ -3651,15 +3707,16 @@
           <w:sz w:val="28"/>
           <w:szCs w:val="28"/>
         </w:rPr>
-        <w:t xml:space="preserve"> и </w:t>
+        <w:t xml:space="preserve">приложение работать в браузере пользователя. Если нет, то вывести соответствующее сообщение. Если да, то загрузить компоненты приложения, очистить </w:t>
       </w:r>
       <w:r>
         <w:rPr>
           <w:rFonts w:ascii="Times New Roman" w:hAnsi="Times New Roman"/>
           <w:sz w:val="28"/>
           <w:szCs w:val="28"/>
-        </w:rPr>
-        <w:t xml:space="preserve"> </w:t>
+          <w:lang w:val="en-US"/>
+        </w:rPr>
+        <w:t>HTML</w:t>
       </w:r>
       <w:r>
         <w:rPr>
@@ -3667,31 +3724,7 @@
           <w:sz w:val="28"/>
           <w:szCs w:val="28"/>
         </w:rPr>
-        <w:t>такие комп</w:t>
-      </w:r>
-      <w:r>
-        <w:rPr>
-          <w:rFonts w:ascii="Times New Roman" w:hAnsi="Times New Roman"/>
-          <w:sz w:val="28"/>
-          <w:szCs w:val="28"/>
-        </w:rPr>
-        <w:t>оненты, как</w:t>
-      </w:r>
-      <w:r>
-        <w:rPr>
-          <w:rFonts w:ascii="Times New Roman" w:hAnsi="Times New Roman"/>
-          <w:sz w:val="28"/>
-          <w:szCs w:val="28"/>
-        </w:rPr>
-        <w:t xml:space="preserve"> </w:t>
-      </w:r>
-      <w:r>
-        <w:rPr>
-          <w:rFonts w:ascii="Times New Roman" w:hAnsi="Times New Roman"/>
-          <w:sz w:val="28"/>
-          <w:szCs w:val="28"/>
-        </w:rPr>
-        <w:t xml:space="preserve"> навигация, модалные окна, таблицы, адаптер БД, классы исключений, адаптер локализации.</w:t>
+        <w:t xml:space="preserve"> загрузчика, передать управление приложению.</w:t>
       </w:r>
     </w:p>
     <w:p>
@@ -3716,7 +3749,7 @@
           <w:szCs w:val="28"/>
           <w:lang w:val="en-US"/>
         </w:rPr>
-        <w:t>Helper</w:t>
+        <w:t>App</w:t>
       </w:r>
       <w:r>
         <w:rPr>
@@ -3724,7 +3757,7 @@
           <w:sz w:val="28"/>
           <w:szCs w:val="28"/>
         </w:rPr>
-        <w:t xml:space="preserve"> – </w:t>
+        <w:t xml:space="preserve"> –  дерево статических классов, которые обслуживают непосредственно </w:t>
       </w:r>
       <w:r>
         <w:rPr>
@@ -3732,7 +3765,7 @@
           <w:sz w:val="28"/>
           <w:szCs w:val="28"/>
         </w:rPr>
-        <w:t xml:space="preserve">дерево </w:t>
+        <w:t xml:space="preserve">приложение. Это </w:t>
       </w:r>
       <w:r>
         <w:rPr>
@@ -3740,7 +3773,7 @@
           <w:sz w:val="28"/>
           <w:szCs w:val="28"/>
         </w:rPr>
-        <w:t xml:space="preserve">статических </w:t>
+        <w:t xml:space="preserve">сам </w:t>
       </w:r>
       <w:r>
         <w:rPr>
@@ -3748,15 +3781,16 @@
           <w:sz w:val="28"/>
           <w:szCs w:val="28"/>
         </w:rPr>
-        <w:t>классов</w:t>
+        <w:t xml:space="preserve">класс </w:t>
       </w:r>
       <w:r>
         <w:rPr>
           <w:rFonts w:ascii="Times New Roman" w:hAnsi="Times New Roman"/>
           <w:sz w:val="28"/>
           <w:szCs w:val="28"/>
-        </w:rPr>
-        <w:t>, которые являются библиотеками</w:t>
+          <w:lang w:val="en-US"/>
+        </w:rPr>
+        <w:t>App</w:t>
       </w:r>
       <w:r>
         <w:rPr>
@@ -3764,7 +3798,7 @@
           <w:sz w:val="28"/>
           <w:szCs w:val="28"/>
         </w:rPr>
-        <w:t>-помошник</w:t>
+        <w:t xml:space="preserve"> – центральная точка входа</w:t>
       </w:r>
       <w:r>
         <w:rPr>
@@ -3772,7 +3806,7 @@
           <w:sz w:val="28"/>
           <w:szCs w:val="28"/>
         </w:rPr>
-        <w:t>а</w:t>
+        <w:t xml:space="preserve"> и </w:t>
       </w:r>
       <w:r>
         <w:rPr>
@@ -3780,7 +3814,7 @@
           <w:sz w:val="28"/>
           <w:szCs w:val="28"/>
         </w:rPr>
-        <w:t>ми</w:t>
+        <w:t xml:space="preserve"> </w:t>
       </w:r>
       <w:r>
         <w:rPr>
@@ -3788,7 +3822,7 @@
           <w:sz w:val="28"/>
           <w:szCs w:val="28"/>
         </w:rPr>
-        <w:t xml:space="preserve">. </w:t>
+        <w:t>такие комп</w:t>
       </w:r>
       <w:r>
         <w:rPr>
@@ -3796,229 +3830,623 @@
           <w:sz w:val="28"/>
           <w:szCs w:val="28"/>
         </w:rPr>
-        <w:t>Это</w:t>
-      </w:r>
-      <w:r>
-        <w:rPr>
-          <w:rFonts w:ascii="Times New Roman" w:hAnsi="Times New Roman"/>
-          <w:sz w:val="28"/>
-          <w:szCs w:val="28"/>
-        </w:rPr>
-        <w:t xml:space="preserve"> автономны</w:t>
-      </w:r>
-      <w:r>
-        <w:rPr>
-          <w:rFonts w:ascii="Times New Roman" w:hAnsi="Times New Roman"/>
-          <w:sz w:val="28"/>
-          <w:szCs w:val="28"/>
-        </w:rPr>
-        <w:t>е</w:t>
-      </w:r>
-      <w:r>
-        <w:rPr>
-          <w:rFonts w:ascii="Times New Roman" w:hAnsi="Times New Roman"/>
-          <w:sz w:val="28"/>
-          <w:szCs w:val="28"/>
-        </w:rPr>
-        <w:t xml:space="preserve"> единиц</w:t>
-      </w:r>
-      <w:r>
-        <w:rPr>
-          <w:rFonts w:ascii="Times New Roman" w:hAnsi="Times New Roman"/>
-          <w:sz w:val="28"/>
-          <w:szCs w:val="28"/>
-        </w:rPr>
-        <w:t>ы</w:t>
-      </w:r>
-      <w:r>
-        <w:rPr>
-          <w:rFonts w:ascii="Times New Roman" w:hAnsi="Times New Roman"/>
-          <w:sz w:val="28"/>
-          <w:szCs w:val="28"/>
-        </w:rPr>
-        <w:t xml:space="preserve">, которые могут без изменений переиспользоваться в других проектах. </w:t>
-      </w:r>
-      <w:r>
-        <w:rPr>
-          <w:rFonts w:ascii="Times New Roman" w:hAnsi="Times New Roman"/>
-          <w:sz w:val="28"/>
-          <w:szCs w:val="28"/>
-        </w:rPr>
-        <w:t xml:space="preserve">Сюда входят такие модули, как </w:t>
-      </w:r>
-      <w:r>
-        <w:rPr>
-          <w:rFonts w:ascii="Times New Roman" w:hAnsi="Times New Roman"/>
-          <w:sz w:val="28"/>
-          <w:szCs w:val="28"/>
-        </w:rPr>
-        <w:t>“</w:t>
-      </w:r>
-      <w:r>
-        <w:rPr>
-          <w:rFonts w:ascii="Times New Roman" w:hAnsi="Times New Roman"/>
-          <w:sz w:val="28"/>
-          <w:szCs w:val="28"/>
-          <w:lang w:val="en-US"/>
-        </w:rPr>
-        <w:t>Hash</w:t>
-      </w:r>
-      <w:r>
-        <w:rPr>
-          <w:rFonts w:ascii="Times New Roman" w:hAnsi="Times New Roman"/>
-          <w:sz w:val="28"/>
-          <w:szCs w:val="28"/>
-        </w:rPr>
-        <w:t xml:space="preserve">” </w:t>
-      </w:r>
-      <w:r>
-        <w:rPr>
-          <w:rFonts w:ascii="Times New Roman" w:hAnsi="Times New Roman"/>
-          <w:sz w:val="28"/>
-          <w:szCs w:val="28"/>
-        </w:rPr>
-        <w:t>для выполнения хеширования текста</w:t>
-      </w:r>
-      <w:r>
-        <w:rPr>
-          <w:rFonts w:ascii="Times New Roman" w:hAnsi="Times New Roman"/>
-          <w:sz w:val="28"/>
-          <w:szCs w:val="28"/>
-        </w:rPr>
-        <w:t>; “</w:t>
-      </w:r>
-      <w:r>
-        <w:rPr>
-          <w:rFonts w:ascii="Times New Roman" w:hAnsi="Times New Roman"/>
-          <w:sz w:val="28"/>
-          <w:szCs w:val="28"/>
-          <w:lang w:val="en-US"/>
-        </w:rPr>
-        <w:t>Google</w:t>
-      </w:r>
-      <w:r>
-        <w:rPr>
-          <w:rFonts w:ascii="Times New Roman" w:hAnsi="Times New Roman"/>
-          <w:sz w:val="28"/>
-          <w:szCs w:val="28"/>
-        </w:rPr>
-        <w:t xml:space="preserve">” </w:t>
-      </w:r>
-      <w:r>
-        <w:rPr>
-          <w:rFonts w:ascii="Times New Roman" w:hAnsi="Times New Roman"/>
-          <w:sz w:val="28"/>
-          <w:szCs w:val="28"/>
-        </w:rPr>
-        <w:t xml:space="preserve">помошник для работы с сервисами </w:t>
-      </w:r>
-      <w:r>
-        <w:rPr>
-          <w:rFonts w:ascii="Times New Roman" w:hAnsi="Times New Roman"/>
-          <w:sz w:val="28"/>
-          <w:szCs w:val="28"/>
-          <w:lang w:val="en-US"/>
-        </w:rPr>
-        <w:t>Google</w:t>
-      </w:r>
-      <w:r>
-        <w:rPr>
-          <w:rFonts w:ascii="Times New Roman" w:hAnsi="Times New Roman"/>
-          <w:sz w:val="28"/>
-          <w:szCs w:val="28"/>
-        </w:rPr>
-        <w:t>; “</w:t>
-      </w:r>
-      <w:r>
-        <w:rPr>
-          <w:rFonts w:ascii="Times New Roman" w:hAnsi="Times New Roman"/>
-          <w:sz w:val="28"/>
-          <w:szCs w:val="28"/>
-          <w:lang w:val="en-US"/>
-        </w:rPr>
-        <w:t>Xml</w:t>
-      </w:r>
-      <w:r>
-        <w:rPr>
-          <w:rFonts w:ascii="Times New Roman" w:hAnsi="Times New Roman"/>
-          <w:sz w:val="28"/>
-          <w:szCs w:val="28"/>
-        </w:rPr>
-        <w:t xml:space="preserve">” – </w:t>
-      </w:r>
-      <w:r>
-        <w:rPr>
-          <w:rFonts w:ascii="Times New Roman" w:hAnsi="Times New Roman"/>
-          <w:sz w:val="28"/>
-          <w:szCs w:val="28"/>
-        </w:rPr>
-        <w:t>для работы с данными формата</w:t>
-      </w:r>
-      <w:r>
-        <w:rPr>
-          <w:rFonts w:ascii="Times New Roman" w:hAnsi="Times New Roman"/>
-          <w:sz w:val="28"/>
-          <w:szCs w:val="28"/>
-        </w:rPr>
-        <w:t xml:space="preserve"> </w:t>
-      </w:r>
-      <w:r>
-        <w:rPr>
-          <w:rFonts w:ascii="Times New Roman" w:hAnsi="Times New Roman"/>
-          <w:sz w:val="28"/>
-          <w:szCs w:val="28"/>
-          <w:lang w:val="en-US"/>
-        </w:rPr>
-        <w:t>XML</w:t>
-      </w:r>
-      <w:r>
-        <w:rPr>
-          <w:rFonts w:ascii="Times New Roman" w:hAnsi="Times New Roman"/>
-          <w:sz w:val="28"/>
-          <w:szCs w:val="28"/>
-        </w:rPr>
-        <w:t>;</w:t>
-      </w:r>
-      <w:r>
-        <w:rPr>
-          <w:rFonts w:ascii="Times New Roman" w:hAnsi="Times New Roman"/>
-          <w:sz w:val="28"/>
-          <w:szCs w:val="28"/>
-        </w:rPr>
-        <w:t xml:space="preserve"> и т.д.</w:t>
+        <w:t>оненты, как  навигация, модалные окна, таблицы, адаптер БД, классы исключений, адаптер локализации.</w:t>
       </w:r>
     </w:p>
     <w:p>
       <w:pPr>
+        <w:pStyle w:val="af2"/>
+        <w:numPr>
+          <w:ilvl w:val="0"/>
+          <w:numId w:val="14"/>
+        </w:numPr>
         <w:spacing w:line="360" w:lineRule="auto"/>
-        <w:ind w:left="360"/>
         <w:jc w:val="both"/>
         <w:rPr>
-          <w:sz w:val="28"/>
-          <w:szCs w:val="28"/>
-        </w:rPr>
-      </w:pPr>
-      <w:r>
-        <w:rPr>
-          <w:sz w:val="28"/>
-          <w:szCs w:val="28"/>
-        </w:rPr>
-        <w:t>На Рис.1 можно в ощих чертах ознакомиться со структурного кода. Назначение и детальное описание наиболее значимых частей будет сделано в процессе описания функционала.</w:t>
+          <w:rFonts w:ascii="Times New Roman" w:hAnsi="Times New Roman"/>
+          <w:sz w:val="28"/>
+          <w:szCs w:val="28"/>
+        </w:rPr>
+      </w:pPr>
+      <w:r>
+        <w:rPr>
+          <w:rFonts w:ascii="Times New Roman" w:hAnsi="Times New Roman"/>
+          <w:sz w:val="28"/>
+          <w:szCs w:val="28"/>
+          <w:lang w:val="en-US"/>
+        </w:rPr>
+        <w:t>Helper</w:t>
+      </w:r>
+      <w:r>
+        <w:rPr>
+          <w:rFonts w:ascii="Times New Roman" w:hAnsi="Times New Roman"/>
+          <w:sz w:val="28"/>
+          <w:szCs w:val="28"/>
+        </w:rPr>
+        <w:t xml:space="preserve"> – </w:t>
+      </w:r>
+      <w:r>
+        <w:rPr>
+          <w:rFonts w:ascii="Times New Roman" w:hAnsi="Times New Roman"/>
+          <w:sz w:val="28"/>
+          <w:szCs w:val="28"/>
+        </w:rPr>
+        <w:t xml:space="preserve">дерево </w:t>
+      </w:r>
+      <w:r>
+        <w:rPr>
+          <w:rFonts w:ascii="Times New Roman" w:hAnsi="Times New Roman"/>
+          <w:sz w:val="28"/>
+          <w:szCs w:val="28"/>
+        </w:rPr>
+        <w:t xml:space="preserve">статических </w:t>
+      </w:r>
+      <w:r>
+        <w:rPr>
+          <w:rFonts w:ascii="Times New Roman" w:hAnsi="Times New Roman"/>
+          <w:sz w:val="28"/>
+          <w:szCs w:val="28"/>
+        </w:rPr>
+        <w:t>классов</w:t>
+      </w:r>
+      <w:r>
+        <w:rPr>
+          <w:rFonts w:ascii="Times New Roman" w:hAnsi="Times New Roman"/>
+          <w:sz w:val="28"/>
+          <w:szCs w:val="28"/>
+        </w:rPr>
+        <w:t>, которые являются библиотеками</w:t>
+      </w:r>
+      <w:r>
+        <w:rPr>
+          <w:rFonts w:ascii="Times New Roman" w:hAnsi="Times New Roman"/>
+          <w:sz w:val="28"/>
+          <w:szCs w:val="28"/>
+        </w:rPr>
+        <w:t>-помошник</w:t>
+      </w:r>
+      <w:r>
+        <w:rPr>
+          <w:rFonts w:ascii="Times New Roman" w:hAnsi="Times New Roman"/>
+          <w:sz w:val="28"/>
+          <w:szCs w:val="28"/>
+        </w:rPr>
+        <w:t>а</w:t>
+      </w:r>
+      <w:r>
+        <w:rPr>
+          <w:rFonts w:ascii="Times New Roman" w:hAnsi="Times New Roman"/>
+          <w:sz w:val="28"/>
+          <w:szCs w:val="28"/>
+        </w:rPr>
+        <w:t>ми</w:t>
+      </w:r>
+      <w:r>
+        <w:rPr>
+          <w:rFonts w:ascii="Times New Roman" w:hAnsi="Times New Roman"/>
+          <w:sz w:val="28"/>
+          <w:szCs w:val="28"/>
+        </w:rPr>
+        <w:t xml:space="preserve">. </w:t>
+      </w:r>
+      <w:r>
+        <w:rPr>
+          <w:rFonts w:ascii="Times New Roman" w:hAnsi="Times New Roman"/>
+          <w:sz w:val="28"/>
+          <w:szCs w:val="28"/>
+        </w:rPr>
+        <w:t>Это</w:t>
+      </w:r>
+      <w:r>
+        <w:rPr>
+          <w:rFonts w:ascii="Times New Roman" w:hAnsi="Times New Roman"/>
+          <w:sz w:val="28"/>
+          <w:szCs w:val="28"/>
+        </w:rPr>
+        <w:t xml:space="preserve"> автономны</w:t>
+      </w:r>
+      <w:r>
+        <w:rPr>
+          <w:rFonts w:ascii="Times New Roman" w:hAnsi="Times New Roman"/>
+          <w:sz w:val="28"/>
+          <w:szCs w:val="28"/>
+        </w:rPr>
+        <w:t>е</w:t>
+      </w:r>
+      <w:r>
+        <w:rPr>
+          <w:rFonts w:ascii="Times New Roman" w:hAnsi="Times New Roman"/>
+          <w:sz w:val="28"/>
+          <w:szCs w:val="28"/>
+        </w:rPr>
+        <w:t xml:space="preserve"> единиц</w:t>
+      </w:r>
+      <w:r>
+        <w:rPr>
+          <w:rFonts w:ascii="Times New Roman" w:hAnsi="Times New Roman"/>
+          <w:sz w:val="28"/>
+          <w:szCs w:val="28"/>
+        </w:rPr>
+        <w:t>ы</w:t>
+      </w:r>
+      <w:r>
+        <w:rPr>
+          <w:rFonts w:ascii="Times New Roman" w:hAnsi="Times New Roman"/>
+          <w:sz w:val="28"/>
+          <w:szCs w:val="28"/>
+        </w:rPr>
+        <w:t xml:space="preserve">, которые могут без изменений переиспользоваться в других проектах. </w:t>
+      </w:r>
+      <w:r>
+        <w:rPr>
+          <w:rFonts w:ascii="Times New Roman" w:hAnsi="Times New Roman"/>
+          <w:sz w:val="28"/>
+          <w:szCs w:val="28"/>
+        </w:rPr>
+        <w:t xml:space="preserve">Сюда входят такие модули, как </w:t>
+      </w:r>
+      <w:r>
+        <w:rPr>
+          <w:rFonts w:ascii="Times New Roman" w:hAnsi="Times New Roman"/>
+          <w:sz w:val="28"/>
+          <w:szCs w:val="28"/>
+        </w:rPr>
+        <w:t>“</w:t>
+      </w:r>
+      <w:r>
+        <w:rPr>
+          <w:rFonts w:ascii="Times New Roman" w:hAnsi="Times New Roman"/>
+          <w:sz w:val="28"/>
+          <w:szCs w:val="28"/>
+          <w:lang w:val="en-US"/>
+        </w:rPr>
+        <w:t>Hash</w:t>
+      </w:r>
+      <w:r>
+        <w:rPr>
+          <w:rFonts w:ascii="Times New Roman" w:hAnsi="Times New Roman"/>
+          <w:sz w:val="28"/>
+          <w:szCs w:val="28"/>
+        </w:rPr>
+        <w:t xml:space="preserve">” </w:t>
+      </w:r>
+      <w:r>
+        <w:rPr>
+          <w:rFonts w:ascii="Times New Roman" w:hAnsi="Times New Roman"/>
+          <w:sz w:val="28"/>
+          <w:szCs w:val="28"/>
+        </w:rPr>
+        <w:t>для выполнения хеширования текста</w:t>
+      </w:r>
+      <w:r>
+        <w:rPr>
+          <w:rFonts w:ascii="Times New Roman" w:hAnsi="Times New Roman"/>
+          <w:sz w:val="28"/>
+          <w:szCs w:val="28"/>
+        </w:rPr>
+        <w:t>; “</w:t>
+      </w:r>
+      <w:r>
+        <w:rPr>
+          <w:rFonts w:ascii="Times New Roman" w:hAnsi="Times New Roman"/>
+          <w:sz w:val="28"/>
+          <w:szCs w:val="28"/>
+          <w:lang w:val="en-US"/>
+        </w:rPr>
+        <w:t>Google</w:t>
+      </w:r>
+      <w:r>
+        <w:rPr>
+          <w:rFonts w:ascii="Times New Roman" w:hAnsi="Times New Roman"/>
+          <w:sz w:val="28"/>
+          <w:szCs w:val="28"/>
+        </w:rPr>
+        <w:t xml:space="preserve">” </w:t>
+      </w:r>
+      <w:r>
+        <w:rPr>
+          <w:rFonts w:ascii="Times New Roman" w:hAnsi="Times New Roman"/>
+          <w:sz w:val="28"/>
+          <w:szCs w:val="28"/>
+        </w:rPr>
+        <w:t xml:space="preserve">помошник для работы с сервисами </w:t>
+      </w:r>
+      <w:r>
+        <w:rPr>
+          <w:rFonts w:ascii="Times New Roman" w:hAnsi="Times New Roman"/>
+          <w:sz w:val="28"/>
+          <w:szCs w:val="28"/>
+          <w:lang w:val="en-US"/>
+        </w:rPr>
+        <w:t>Google</w:t>
+      </w:r>
+      <w:r>
+        <w:rPr>
+          <w:rFonts w:ascii="Times New Roman" w:hAnsi="Times New Roman"/>
+          <w:sz w:val="28"/>
+          <w:szCs w:val="28"/>
+        </w:rPr>
+        <w:t>; “</w:t>
+      </w:r>
+      <w:r>
+        <w:rPr>
+          <w:rFonts w:ascii="Times New Roman" w:hAnsi="Times New Roman"/>
+          <w:sz w:val="28"/>
+          <w:szCs w:val="28"/>
+          <w:lang w:val="en-US"/>
+        </w:rPr>
+        <w:t>Xml</w:t>
+      </w:r>
+      <w:r>
+        <w:rPr>
+          <w:rFonts w:ascii="Times New Roman" w:hAnsi="Times New Roman"/>
+          <w:sz w:val="28"/>
+          <w:szCs w:val="28"/>
+        </w:rPr>
+        <w:t xml:space="preserve">” – </w:t>
+      </w:r>
+      <w:r>
+        <w:rPr>
+          <w:rFonts w:ascii="Times New Roman" w:hAnsi="Times New Roman"/>
+          <w:sz w:val="28"/>
+          <w:szCs w:val="28"/>
+        </w:rPr>
+        <w:t>для работы с данными формата</w:t>
+      </w:r>
+      <w:r>
+        <w:rPr>
+          <w:rFonts w:ascii="Times New Roman" w:hAnsi="Times New Roman"/>
+          <w:sz w:val="28"/>
+          <w:szCs w:val="28"/>
+        </w:rPr>
+        <w:t xml:space="preserve"> </w:t>
+      </w:r>
+      <w:r>
+        <w:rPr>
+          <w:rFonts w:ascii="Times New Roman" w:hAnsi="Times New Roman"/>
+          <w:sz w:val="28"/>
+          <w:szCs w:val="28"/>
+          <w:lang w:val="en-US"/>
+        </w:rPr>
+        <w:t>XML</w:t>
+      </w:r>
+      <w:r>
+        <w:rPr>
+          <w:rFonts w:ascii="Times New Roman" w:hAnsi="Times New Roman"/>
+          <w:sz w:val="28"/>
+          <w:szCs w:val="28"/>
+        </w:rPr>
+        <w:t>;</w:t>
+      </w:r>
+      <w:r>
+        <w:rPr>
+          <w:rFonts w:ascii="Times New Roman" w:hAnsi="Times New Roman"/>
+          <w:sz w:val="28"/>
+          <w:szCs w:val="28"/>
+        </w:rPr>
+        <w:t xml:space="preserve"> и т.д.</w:t>
       </w:r>
     </w:p>
     <w:p>
       <w:pPr>
         <w:spacing w:line="360" w:lineRule="auto"/>
+        <w:ind w:left="360" w:firstLine="348"/>
         <w:jc w:val="both"/>
         <w:rPr>
           <w:sz w:val="28"/>
           <w:szCs w:val="28"/>
         </w:rPr>
       </w:pPr>
+      <w:r>
+        <w:rPr>
+          <w:sz w:val="28"/>
+          <w:szCs w:val="28"/>
+        </w:rPr>
+        <w:t>На Рис.1 можно в ощих чертах ознакомиться со структурного кода. Назначение и детальное описание наиболее значимых частей будет сделано в процессе описания функционала.</w:t>
+      </w:r>
     </w:p>
     <w:p>
       <w:pPr>
         <w:spacing w:line="360" w:lineRule="auto"/>
+        <w:ind w:left="360" w:firstLine="348"/>
+        <w:jc w:val="both"/>
+        <w:rPr>
+          <w:sz w:val="28"/>
+          <w:szCs w:val="28"/>
+        </w:rPr>
+      </w:pPr>
+      <w:r>
+        <w:rPr>
+          <w:sz w:val="28"/>
+          <w:szCs w:val="28"/>
+        </w:rPr>
+        <w:t>После обработки исходного кода сборки будут размещены в папке «</w:t>
+      </w:r>
+      <w:r>
+        <w:rPr>
+          <w:sz w:val="28"/>
+          <w:szCs w:val="28"/>
+          <w:lang w:val="en-US"/>
+        </w:rPr>
+        <w:t>dist</w:t>
+      </w:r>
+      <w:r>
+        <w:rPr>
+          <w:sz w:val="28"/>
+          <w:szCs w:val="28"/>
+        </w:rPr>
+        <w:t>»</w:t>
+      </w:r>
+      <w:r>
+        <w:rPr>
+          <w:sz w:val="28"/>
+          <w:szCs w:val="28"/>
+        </w:rPr>
+        <w:t xml:space="preserve">. </w:t>
+      </w:r>
+      <w:r>
+        <w:rPr>
+          <w:sz w:val="28"/>
+          <w:szCs w:val="28"/>
+        </w:rPr>
+        <w:t>Это «</w:t>
+      </w:r>
+      <w:r>
+        <w:rPr>
+          <w:sz w:val="28"/>
+          <w:szCs w:val="28"/>
+          <w:lang w:val="en-US"/>
+        </w:rPr>
+        <w:t>app</w:t>
+      </w:r>
+      <w:r>
+        <w:rPr>
+          <w:sz w:val="28"/>
+          <w:szCs w:val="28"/>
+        </w:rPr>
+        <w:t>.</w:t>
+      </w:r>
+      <w:r>
+        <w:rPr>
+          <w:sz w:val="28"/>
+          <w:szCs w:val="28"/>
+          <w:lang w:val="en-US"/>
+        </w:rPr>
+        <w:t>js</w:t>
+      </w:r>
+      <w:r>
+        <w:rPr>
+          <w:sz w:val="28"/>
+          <w:szCs w:val="28"/>
+        </w:rPr>
+        <w:t>»</w:t>
+      </w:r>
+      <w:r>
+        <w:rPr>
+          <w:sz w:val="28"/>
+          <w:szCs w:val="28"/>
+        </w:rPr>
+        <w:t xml:space="preserve">, </w:t>
+      </w:r>
+      <w:r>
+        <w:rPr>
+          <w:sz w:val="28"/>
+          <w:szCs w:val="28"/>
+        </w:rPr>
+        <w:t>«</w:t>
+      </w:r>
+      <w:r>
+        <w:rPr>
+          <w:sz w:val="28"/>
+          <w:szCs w:val="28"/>
+          <w:lang w:val="en-US"/>
+        </w:rPr>
+        <w:t>app</w:t>
+      </w:r>
+      <w:r>
+        <w:rPr>
+          <w:sz w:val="28"/>
+          <w:szCs w:val="28"/>
+        </w:rPr>
+        <w:t>.</w:t>
+      </w:r>
+      <w:r>
+        <w:rPr>
+          <w:sz w:val="28"/>
+          <w:szCs w:val="28"/>
+          <w:lang w:val="en-US"/>
+        </w:rPr>
+        <w:t>css</w:t>
+      </w:r>
+      <w:r>
+        <w:rPr>
+          <w:sz w:val="28"/>
+          <w:szCs w:val="28"/>
+        </w:rPr>
+        <w:t>»</w:t>
+      </w:r>
+      <w:r>
+        <w:rPr>
+          <w:sz w:val="28"/>
+          <w:szCs w:val="28"/>
+        </w:rPr>
+        <w:t xml:space="preserve">, </w:t>
+      </w:r>
+      <w:r>
+        <w:rPr>
+          <w:sz w:val="28"/>
+          <w:szCs w:val="28"/>
+        </w:rPr>
+        <w:t>«</w:t>
+      </w:r>
+      <w:r>
+        <w:rPr>
+          <w:sz w:val="28"/>
+          <w:szCs w:val="28"/>
+          <w:lang w:val="en-US"/>
+        </w:rPr>
+        <w:t>bootstrap</w:t>
+      </w:r>
+      <w:r>
+        <w:rPr>
+          <w:sz w:val="28"/>
+          <w:szCs w:val="28"/>
+        </w:rPr>
+        <w:t>.</w:t>
+      </w:r>
+      <w:r>
+        <w:rPr>
+          <w:sz w:val="28"/>
+          <w:szCs w:val="28"/>
+          <w:lang w:val="en-US"/>
+        </w:rPr>
+        <w:t>js</w:t>
+      </w:r>
+      <w:r>
+        <w:rPr>
+          <w:sz w:val="28"/>
+          <w:szCs w:val="28"/>
+        </w:rPr>
+        <w:t>»</w:t>
+      </w:r>
+      <w:r>
+        <w:rPr>
+          <w:sz w:val="28"/>
+          <w:szCs w:val="28"/>
+        </w:rPr>
+        <w:t xml:space="preserve">, </w:t>
+      </w:r>
+      <w:r>
+        <w:rPr>
+          <w:sz w:val="28"/>
+          <w:szCs w:val="28"/>
+        </w:rPr>
+        <w:t>«</w:t>
+      </w:r>
+      <w:r>
+        <w:rPr>
+          <w:sz w:val="28"/>
+          <w:szCs w:val="28"/>
+          <w:lang w:val="en-US"/>
+        </w:rPr>
+        <w:t>fonts</w:t>
+      </w:r>
+      <w:r>
+        <w:rPr>
+          <w:sz w:val="28"/>
+          <w:szCs w:val="28"/>
+        </w:rPr>
+        <w:t>.</w:t>
+      </w:r>
+      <w:r>
+        <w:rPr>
+          <w:sz w:val="28"/>
+          <w:szCs w:val="28"/>
+          <w:lang w:val="en-US"/>
+        </w:rPr>
+        <w:t>js</w:t>
+      </w:r>
+      <w:r>
+        <w:rPr>
+          <w:sz w:val="28"/>
+          <w:szCs w:val="28"/>
+        </w:rPr>
+        <w:t>»</w:t>
+      </w:r>
+      <w:r>
+        <w:rPr>
+          <w:sz w:val="28"/>
+          <w:szCs w:val="28"/>
+        </w:rPr>
+        <w:t xml:space="preserve">, </w:t>
+      </w:r>
+      <w:r>
+        <w:rPr>
+          <w:sz w:val="28"/>
+          <w:szCs w:val="28"/>
+        </w:rPr>
+        <w:t>«</w:t>
+      </w:r>
+      <w:r>
+        <w:rPr>
+          <w:sz w:val="28"/>
+          <w:szCs w:val="28"/>
+          <w:lang w:val="en-US"/>
+        </w:rPr>
+        <w:t>polyfil</w:t>
+      </w:r>
+      <w:r>
+        <w:rPr>
+          <w:sz w:val="28"/>
+          <w:szCs w:val="28"/>
+        </w:rPr>
+        <w:t>.</w:t>
+      </w:r>
+      <w:r>
+        <w:rPr>
+          <w:sz w:val="28"/>
+          <w:szCs w:val="28"/>
+          <w:lang w:val="en-US"/>
+        </w:rPr>
+        <w:t>js</w:t>
+      </w:r>
+      <w:r>
+        <w:rPr>
+          <w:sz w:val="28"/>
+          <w:szCs w:val="28"/>
+        </w:rPr>
+        <w:t>»</w:t>
+      </w:r>
+      <w:r>
+        <w:rPr>
+          <w:sz w:val="28"/>
+          <w:szCs w:val="28"/>
+        </w:rPr>
+        <w:t xml:space="preserve"> </w:t>
+      </w:r>
+      <w:r>
+        <w:rPr>
+          <w:sz w:val="28"/>
+          <w:szCs w:val="28"/>
+        </w:rPr>
+        <w:t>и парные им «*</w:t>
+      </w:r>
+      <w:r>
+        <w:rPr>
+          <w:sz w:val="28"/>
+          <w:szCs w:val="28"/>
+        </w:rPr>
+        <w:t>.</w:t>
+      </w:r>
+      <w:r>
+        <w:rPr>
+          <w:sz w:val="28"/>
+          <w:szCs w:val="28"/>
+          <w:lang w:val="en-US"/>
+        </w:rPr>
+        <w:t>map</w:t>
+      </w:r>
+      <w:r>
+        <w:rPr>
+          <w:sz w:val="28"/>
+          <w:szCs w:val="28"/>
+        </w:rPr>
+        <w:t>»</w:t>
+      </w:r>
+    </w:p>
+    <w:p>
+      <w:pPr>
+        <w:spacing w:line="360" w:lineRule="auto"/>
+        <w:jc w:val="both"/>
+        <w:rPr>
+          <w:sz w:val="28"/>
+          <w:szCs w:val="28"/>
+        </w:rPr>
+      </w:pPr>
+    </w:p>
+    <w:p>
+      <w:pPr>
+        <w:spacing w:line="360" w:lineRule="auto"/>
         <w:jc w:val="both"/>
         <w:rPr>
           <w:sz w:val="28"/>
@@ -4033,10 +4461,10 @@
         </w:rPr>
         <w:lastRenderedPageBreak/>
         <w:drawing>
-          <wp:inline distT="0" distB="0" distL="0" distR="0">
-            <wp:extent cx="6645910" cy="7567930"/>
+          <wp:inline distT="0" distB="0" distL="0" distR="0" wp14:anchorId="7BAA8CCD" wp14:editId="58E8908D">
+            <wp:extent cx="6645910" cy="6485255"/>
             <wp:effectExtent l="0" t="0" r="0" b="0"/>
-            <wp:docPr id="7" name="Рисунок 7"/>
+            <wp:docPr id="18" name="Рисунок 18"/>
             <wp:cNvGraphicFramePr>
               <a:graphicFrameLocks xmlns:a="http://schemas.openxmlformats.org/drawingml/2006/main" noChangeAspect="1"/>
             </wp:cNvGraphicFramePr>
@@ -4044,7 +4472,7 @@
               <a:graphicData uri="http://schemas.openxmlformats.org/drawingml/2006/picture">
                 <pic:pic xmlns:pic="http://schemas.openxmlformats.org/drawingml/2006/picture">
                   <pic:nvPicPr>
-                    <pic:cNvPr id="0" name="Sources-1.bmp"/>
+                    <pic:cNvPr id="0" name="app-structure-01.png"/>
                     <pic:cNvPicPr/>
                   </pic:nvPicPr>
                   <pic:blipFill>
@@ -4062,7 +4490,7 @@
                   <pic:spPr>
                     <a:xfrm>
                       <a:off x="0" y="0"/>
-                      <a:ext cx="6645910" cy="7567930"/>
+                      <a:ext cx="6645910" cy="6485255"/>
                     </a:xfrm>
                     <a:prstGeom prst="rect">
                       <a:avLst/>
@@ -4098,6 +4526,30 @@
         </w:rPr>
         <w:t xml:space="preserve"> Структура програмного кода приложения.</w:t>
       </w:r>
+    </w:p>
+    <w:p>
+      <w:pPr>
+        <w:rPr>
+          <w:sz w:val="28"/>
+          <w:szCs w:val="28"/>
+        </w:rPr>
+      </w:pPr>
+      <w:r>
+        <w:rPr>
+          <w:sz w:val="28"/>
+          <w:szCs w:val="28"/>
+        </w:rPr>
+        <w:br w:type="page"/>
+      </w:r>
+    </w:p>
+    <w:p>
+      <w:pPr>
+        <w:spacing w:line="360" w:lineRule="auto"/>
+        <w:rPr>
+          <w:sz w:val="28"/>
+          <w:szCs w:val="28"/>
+        </w:rPr>
+      </w:pPr>
     </w:p>
     <w:p>
       <w:pPr>
@@ -4383,7 +4835,7 @@
           <w:sz w:val="28"/>
           <w:szCs w:val="28"/>
         </w:rPr>
-        <w:t>\app\js\App\Idb.js</w:t>
+        <w:t>\App\Idb.js</w:t>
       </w:r>
       <w:r>
         <w:rPr>
@@ -4479,7 +4931,7 @@
           <w:sz w:val="18"/>
           <w:szCs w:val="20"/>
         </w:rPr>
-        <w:t>\app\js\App\Idb.js</w:t>
+        <w:t>\App\Idb.js</w:t>
       </w:r>
       <w:r>
         <w:rPr>
@@ -7183,41 +7635,7 @@
           <w:iCs/>
           <w:color w:val="808080"/>
         </w:rPr>
-        <w:t xml:space="preserve">// </w:t>
-      </w:r>
-      <w:r>
-        <w:rPr>
-          <w:i/>
-          <w:iCs/>
-          <w:color w:val="808080"/>
-          <w:lang w:val="en-US"/>
-        </w:rPr>
-        <w:t>app</w:t>
-      </w:r>
-      <w:r>
-        <w:rPr>
-          <w:i/>
-          <w:iCs/>
-          <w:color w:val="808080"/>
-        </w:rPr>
-        <w:t>/</w:t>
-      </w:r>
-      <w:r>
-        <w:rPr>
-          <w:i/>
-          <w:iCs/>
-          <w:color w:val="808080"/>
-          <w:lang w:val="en-US"/>
-        </w:rPr>
-        <w:t>js</w:t>
-      </w:r>
-      <w:r>
-        <w:rPr>
-          <w:i/>
-          <w:iCs/>
-          <w:color w:val="808080"/>
-        </w:rPr>
-        <w:t>/</w:t>
+        <w:t>// /</w:t>
       </w:r>
       <w:r>
         <w:rPr>
@@ -8504,7 +8922,7 @@
           <w:iCs/>
           <w:color w:val="808080"/>
         </w:rPr>
-        <w:t>// app/js/App/Idb/KeyVal/LastSession.js</w:t>
+        <w:t>// /App/Idb/KeyVal/LastSession.js</w:t>
       </w:r>
       <w:r>
         <w:rPr>
@@ -9600,41 +10018,7 @@
           <w:iCs/>
           <w:color w:val="808080"/>
         </w:rPr>
-        <w:t xml:space="preserve">// </w:t>
-      </w:r>
-      <w:r>
-        <w:rPr>
-          <w:i/>
-          <w:iCs/>
-          <w:color w:val="808080"/>
-          <w:lang w:val="en-US"/>
-        </w:rPr>
-        <w:t>app</w:t>
-      </w:r>
-      <w:r>
-        <w:rPr>
-          <w:i/>
-          <w:iCs/>
-          <w:color w:val="808080"/>
-        </w:rPr>
-        <w:t>/</w:t>
-      </w:r>
-      <w:r>
-        <w:rPr>
-          <w:i/>
-          <w:iCs/>
-          <w:color w:val="808080"/>
-          <w:lang w:val="en-US"/>
-        </w:rPr>
-        <w:t>js</w:t>
-      </w:r>
-      <w:r>
-        <w:rPr>
-          <w:i/>
-          <w:iCs/>
-          <w:color w:val="808080"/>
-        </w:rPr>
-        <w:t>/</w:t>
+        <w:t>// /</w:t>
       </w:r>
       <w:r>
         <w:rPr>
@@ -10856,7 +11240,7 @@
           <w:sz w:val="20"/>
           <w:szCs w:val="20"/>
         </w:rPr>
-        <w:t>// app/js/App/Idb/WordsTranslate.js</w:t>
+        <w:t>// /App/Idb/WordsTranslate.js</w:t>
       </w:r>
       <w:r>
         <w:rPr>
@@ -12451,6 +12835,18 @@
           <w:szCs w:val="20"/>
           <w:lang w:val="en-US"/>
         </w:rPr>
+        <w:t>2</w:t>
+      </w:r>
+      <w:r>
+        <w:rPr>
+          <w:rFonts w:ascii="Courier New" w:hAnsi="Courier New" w:cs="Courier New"/>
+          <w:i/>
+          <w:iCs/>
+          <w:color w:val="808080"/>
+          <w:sz w:val="20"/>
+          <w:szCs w:val="20"/>
+          <w:lang w:val="en-US"/>
+        </w:rPr>
         <w:t>\</w:t>
       </w:r>
       <w:r>
@@ -12463,7 +12859,7 @@
           <w:szCs w:val="20"/>
           <w:lang w:val="en-US"/>
         </w:rPr>
-        <w:t>public</w:t>
+        <w:t>frontend</w:t>
       </w:r>
       <w:r>
         <w:rPr>
@@ -12487,7 +12883,7 @@
           <w:szCs w:val="20"/>
           <w:lang w:val="en-US"/>
         </w:rPr>
-        <w:t>resources</w:t>
+        <w:t>src\data</w:t>
       </w:r>
       <w:r>
         <w:rPr>
@@ -15567,6 +15963,18 @@
           <w:szCs w:val="20"/>
           <w:lang w:val="en-US"/>
         </w:rPr>
+        <w:t>2</w:t>
+      </w:r>
+      <w:r>
+        <w:rPr>
+          <w:rFonts w:ascii="Courier New" w:hAnsi="Courier New" w:cs="Courier New"/>
+          <w:i/>
+          <w:iCs/>
+          <w:color w:val="808080"/>
+          <w:sz w:val="20"/>
+          <w:szCs w:val="20"/>
+          <w:lang w:val="en-US"/>
+        </w:rPr>
         <w:t>\</w:t>
       </w:r>
       <w:r>
@@ -15579,7 +15987,7 @@
           <w:szCs w:val="20"/>
           <w:lang w:val="en-US"/>
         </w:rPr>
-        <w:t>public</w:t>
+        <w:t>frontend</w:t>
       </w:r>
       <w:r>
         <w:rPr>
@@ -15603,7 +16011,19 @@
           <w:szCs w:val="20"/>
           <w:lang w:val="en-US"/>
         </w:rPr>
-        <w:t>resources</w:t>
+        <w:t>src</w:t>
+      </w:r>
+      <w:r>
+        <w:rPr>
+          <w:rFonts w:ascii="Courier New" w:hAnsi="Courier New" w:cs="Courier New"/>
+          <w:i/>
+          <w:iCs/>
+          <w:color w:val="808080"/>
+          <w:sz w:val="20"/>
+          <w:szCs w:val="20"/>
+          <w:lang w:val="en-US"/>
+        </w:rPr>
+        <w:t>\data</w:t>
       </w:r>
       <w:r>
         <w:rPr>
@@ -17961,7 +18381,7 @@
           <w:szCs w:val="28"/>
           <w:lang w:val="en-US"/>
         </w:rPr>
-        <w:t>\app\js\App\Component\Setlang.js</w:t>
+        <w:t>\App\Component\Setlang.js</w:t>
       </w:r>
     </w:p>
     <w:p>
@@ -17981,7 +18401,15 @@
           <w:szCs w:val="28"/>
           <w:lang w:val="en-US"/>
         </w:rPr>
-        <w:t>\app\css\component-setlang.css</w:t>
+        <w:t>\App\Component\Setlang.</w:t>
+      </w:r>
+      <w:r>
+        <w:rPr>
+          <w:sz w:val="32"/>
+          <w:szCs w:val="28"/>
+          <w:lang w:val="en-US"/>
+        </w:rPr>
+        <w:t>css</w:t>
       </w:r>
     </w:p>
     <w:p>
@@ -18405,7 +18833,7 @@
           <w:szCs w:val="28"/>
           <w:lang w:val="en-US"/>
         </w:rPr>
-        <w:t>\app\css\component-library.css</w:t>
+        <w:t>\App\Component\Library.js</w:t>
       </w:r>
     </w:p>
     <w:p>
@@ -18448,7 +18876,16 @@
           <w:szCs w:val="28"/>
           <w:lang w:val="en-US"/>
         </w:rPr>
-        <w:t>\app\js\App\Component\Library.js</w:t>
+        <w:t>\App\Component\Library.</w:t>
+      </w:r>
+      <w:r>
+        <w:rPr>
+          <w:color w:val="000000"/>
+          <w:sz w:val="28"/>
+          <w:szCs w:val="28"/>
+          <w:lang w:val="en-US"/>
+        </w:rPr>
+        <w:t>css</w:t>
       </w:r>
     </w:p>
     <w:p>
@@ -18491,7 +18928,7 @@
           <w:szCs w:val="28"/>
           <w:lang w:val="en-US"/>
         </w:rPr>
-        <w:t>\app\js\App\Component\Library\BooksList.js</w:t>
+        <w:t>\App\Component\Library\BooksList.js</w:t>
       </w:r>
     </w:p>
     <w:p>
@@ -18534,7 +18971,7 @@
           <w:szCs w:val="28"/>
           <w:lang w:val="en-US"/>
         </w:rPr>
-        <w:t>\app\js\App\Component\Library\LoadFromFile.js</w:t>
+        <w:t>\App\Component\Library\LoadFromFile.js</w:t>
       </w:r>
     </w:p>
     <w:p>
@@ -21181,7 +21618,7 @@
           <w:szCs w:val="28"/>
           <w:lang w:val="en-US"/>
         </w:rPr>
-        <w:t>app</w:t>
+        <w:t>App</w:t>
       </w:r>
       <w:r>
         <w:rPr>
@@ -21200,179 +21637,130 @@
           <w:szCs w:val="28"/>
           <w:lang w:val="en-US"/>
         </w:rPr>
+        <w:t>Component</w:t>
+      </w:r>
+      <w:r>
+        <w:rPr>
+          <w:rFonts w:ascii="Times New Roman" w:hAnsi="Times New Roman"/>
+          <w:color w:val="000000"/>
+          <w:sz w:val="28"/>
+          <w:szCs w:val="28"/>
+        </w:rPr>
+        <w:t>\</w:t>
+      </w:r>
+      <w:r>
+        <w:rPr>
+          <w:rFonts w:ascii="Times New Roman" w:hAnsi="Times New Roman"/>
+          <w:color w:val="000000"/>
+          <w:sz w:val="28"/>
+          <w:szCs w:val="28"/>
+          <w:lang w:val="en-US"/>
+        </w:rPr>
+        <w:t>Loadmask</w:t>
+      </w:r>
+      <w:r>
+        <w:rPr>
+          <w:rFonts w:ascii="Times New Roman" w:hAnsi="Times New Roman"/>
+          <w:color w:val="000000"/>
+          <w:sz w:val="28"/>
+          <w:szCs w:val="28"/>
+        </w:rPr>
+        <w:t>.</w:t>
+      </w:r>
+      <w:r>
+        <w:rPr>
+          <w:rFonts w:ascii="Times New Roman" w:hAnsi="Times New Roman"/>
+          <w:color w:val="000000"/>
+          <w:sz w:val="28"/>
+          <w:szCs w:val="28"/>
+          <w:lang w:val="en-US"/>
+        </w:rPr>
+        <w:t>js</w:t>
+      </w:r>
+      <w:r>
+        <w:rPr>
+          <w:rFonts w:ascii="Times New Roman" w:hAnsi="Times New Roman"/>
+          <w:color w:val="000000"/>
+          <w:sz w:val="28"/>
+          <w:szCs w:val="28"/>
+        </w:rPr>
+        <w:br/>
+      </w:r>
+      <w:r>
+        <w:rPr>
+          <w:rFonts w:ascii="Times New Roman" w:hAnsi="Times New Roman"/>
+          <w:color w:val="000000"/>
+          <w:sz w:val="28"/>
+          <w:szCs w:val="28"/>
+        </w:rPr>
+        <w:t>\</w:t>
+      </w:r>
+      <w:r>
+        <w:rPr>
+          <w:rFonts w:ascii="Times New Roman" w:hAnsi="Times New Roman"/>
+          <w:color w:val="000000"/>
+          <w:sz w:val="28"/>
+          <w:szCs w:val="28"/>
+          <w:lang w:val="en-US"/>
+        </w:rPr>
+        <w:t>App</w:t>
+      </w:r>
+      <w:r>
+        <w:rPr>
+          <w:rFonts w:ascii="Times New Roman" w:hAnsi="Times New Roman"/>
+          <w:color w:val="000000"/>
+          <w:sz w:val="28"/>
+          <w:szCs w:val="28"/>
+        </w:rPr>
+        <w:t>\</w:t>
+      </w:r>
+      <w:r>
+        <w:rPr>
+          <w:rFonts w:ascii="Times New Roman" w:hAnsi="Times New Roman"/>
+          <w:color w:val="000000"/>
+          <w:sz w:val="28"/>
+          <w:szCs w:val="28"/>
+          <w:lang w:val="en-US"/>
+        </w:rPr>
+        <w:t>Component</w:t>
+      </w:r>
+      <w:r>
+        <w:rPr>
+          <w:rFonts w:ascii="Times New Roman" w:hAnsi="Times New Roman"/>
+          <w:color w:val="000000"/>
+          <w:sz w:val="28"/>
+          <w:szCs w:val="28"/>
+        </w:rPr>
+        <w:t>\</w:t>
+      </w:r>
+      <w:r>
+        <w:rPr>
+          <w:rFonts w:ascii="Times New Roman" w:hAnsi="Times New Roman"/>
+          <w:color w:val="000000"/>
+          <w:sz w:val="28"/>
+          <w:szCs w:val="28"/>
+          <w:lang w:val="en-US"/>
+        </w:rPr>
+        <w:t>Loadmask</w:t>
+      </w:r>
+      <w:r>
+        <w:rPr>
+          <w:rFonts w:ascii="Times New Roman" w:hAnsi="Times New Roman"/>
+          <w:color w:val="000000"/>
+          <w:sz w:val="28"/>
+          <w:szCs w:val="28"/>
+        </w:rPr>
+        <w:t>.</w:t>
+      </w:r>
+      <w:r>
+        <w:rPr>
+          <w:rFonts w:ascii="Times New Roman" w:hAnsi="Times New Roman"/>
+          <w:color w:val="000000"/>
+          <w:sz w:val="28"/>
+          <w:szCs w:val="28"/>
+          <w:lang w:val="en-US"/>
+        </w:rPr>
         <w:t>css</w:t>
-      </w:r>
-      <w:r>
-        <w:rPr>
-          <w:rFonts w:ascii="Times New Roman" w:hAnsi="Times New Roman"/>
-          <w:color w:val="000000"/>
-          <w:sz w:val="28"/>
-          <w:szCs w:val="28"/>
-        </w:rPr>
-        <w:t>\</w:t>
-      </w:r>
-      <w:r>
-        <w:rPr>
-          <w:rFonts w:ascii="Times New Roman" w:hAnsi="Times New Roman"/>
-          <w:color w:val="000000"/>
-          <w:sz w:val="28"/>
-          <w:szCs w:val="28"/>
-          <w:lang w:val="en-US"/>
-        </w:rPr>
-        <w:t>widget</w:t>
-      </w:r>
-      <w:r>
-        <w:rPr>
-          <w:rFonts w:ascii="Times New Roman" w:hAnsi="Times New Roman"/>
-          <w:color w:val="000000"/>
-          <w:sz w:val="28"/>
-          <w:szCs w:val="28"/>
-        </w:rPr>
-        <w:t>-</w:t>
-      </w:r>
-      <w:r>
-        <w:rPr>
-          <w:rFonts w:ascii="Times New Roman" w:hAnsi="Times New Roman"/>
-          <w:color w:val="000000"/>
-          <w:sz w:val="28"/>
-          <w:szCs w:val="28"/>
-          <w:lang w:val="en-US"/>
-        </w:rPr>
-        <w:t>loadmask</w:t>
-      </w:r>
-      <w:r>
-        <w:rPr>
-          <w:rFonts w:ascii="Times New Roman" w:hAnsi="Times New Roman"/>
-          <w:color w:val="000000"/>
-          <w:sz w:val="28"/>
-          <w:szCs w:val="28"/>
-        </w:rPr>
-        <w:t>.</w:t>
-      </w:r>
-      <w:r>
-        <w:rPr>
-          <w:rFonts w:ascii="Times New Roman" w:hAnsi="Times New Roman"/>
-          <w:color w:val="000000"/>
-          <w:sz w:val="28"/>
-          <w:szCs w:val="28"/>
-          <w:lang w:val="en-US"/>
-        </w:rPr>
-        <w:t>css</w:t>
-      </w:r>
-      <w:r>
-        <w:rPr>
-          <w:rFonts w:ascii="Times New Roman" w:hAnsi="Times New Roman"/>
-          <w:color w:val="000000"/>
-          <w:sz w:val="28"/>
-          <w:szCs w:val="28"/>
-        </w:rPr>
-        <w:br/>
-        <w:t>\</w:t>
-      </w:r>
-      <w:r>
-        <w:rPr>
-          <w:rFonts w:ascii="Times New Roman" w:hAnsi="Times New Roman"/>
-          <w:color w:val="000000"/>
-          <w:sz w:val="28"/>
-          <w:szCs w:val="28"/>
-          <w:lang w:val="en-US"/>
-        </w:rPr>
-        <w:t>app</w:t>
-      </w:r>
-      <w:r>
-        <w:rPr>
-          <w:rFonts w:ascii="Times New Roman" w:hAnsi="Times New Roman"/>
-          <w:color w:val="000000"/>
-          <w:sz w:val="28"/>
-          <w:szCs w:val="28"/>
-        </w:rPr>
-        <w:t>\</w:t>
-      </w:r>
-      <w:r>
-        <w:rPr>
-          <w:rFonts w:ascii="Times New Roman" w:hAnsi="Times New Roman"/>
-          <w:color w:val="000000"/>
-          <w:sz w:val="28"/>
-          <w:szCs w:val="28"/>
-          <w:lang w:val="en-US"/>
-        </w:rPr>
-        <w:t>js</w:t>
-      </w:r>
-      <w:r>
-        <w:rPr>
-          <w:rFonts w:ascii="Times New Roman" w:hAnsi="Times New Roman"/>
-          <w:color w:val="000000"/>
-          <w:sz w:val="28"/>
-          <w:szCs w:val="28"/>
-        </w:rPr>
-        <w:t>\</w:t>
-      </w:r>
-      <w:r>
-        <w:rPr>
-          <w:rFonts w:ascii="Times New Roman" w:hAnsi="Times New Roman"/>
-          <w:color w:val="000000"/>
-          <w:sz w:val="28"/>
-          <w:szCs w:val="28"/>
-          <w:lang w:val="en-US"/>
-        </w:rPr>
-        <w:t>App</w:t>
-      </w:r>
-      <w:r>
-        <w:rPr>
-          <w:rFonts w:ascii="Times New Roman" w:hAnsi="Times New Roman"/>
-          <w:color w:val="000000"/>
-          <w:sz w:val="28"/>
-          <w:szCs w:val="28"/>
-        </w:rPr>
-        <w:t>\</w:t>
-      </w:r>
-      <w:r>
-        <w:rPr>
-          <w:rFonts w:ascii="Times New Roman" w:hAnsi="Times New Roman"/>
-          <w:color w:val="000000"/>
-          <w:sz w:val="28"/>
-          <w:szCs w:val="28"/>
-          <w:lang w:val="en-US"/>
-        </w:rPr>
-        <w:t>Component</w:t>
-      </w:r>
-      <w:r>
-        <w:rPr>
-          <w:rFonts w:ascii="Times New Roman" w:hAnsi="Times New Roman"/>
-          <w:color w:val="000000"/>
-          <w:sz w:val="28"/>
-          <w:szCs w:val="28"/>
-        </w:rPr>
-        <w:t>\</w:t>
-      </w:r>
-      <w:r>
-        <w:rPr>
-          <w:rFonts w:ascii="Times New Roman" w:hAnsi="Times New Roman"/>
-          <w:color w:val="000000"/>
-          <w:sz w:val="28"/>
-          <w:szCs w:val="28"/>
-          <w:lang w:val="en-US"/>
-        </w:rPr>
-        <w:t>Loadmask</w:t>
-      </w:r>
-      <w:r>
-        <w:rPr>
-          <w:rFonts w:ascii="Times New Roman" w:hAnsi="Times New Roman"/>
-          <w:color w:val="000000"/>
-          <w:sz w:val="28"/>
-          <w:szCs w:val="28"/>
-        </w:rPr>
-        <w:t>.</w:t>
-      </w:r>
-      <w:r>
-        <w:rPr>
-          <w:rFonts w:ascii="Times New Roman" w:hAnsi="Times New Roman"/>
-          <w:color w:val="000000"/>
-          <w:sz w:val="28"/>
-          <w:szCs w:val="28"/>
-          <w:lang w:val="en-US"/>
-        </w:rPr>
-        <w:t>js</w:t>
       </w:r>
     </w:p>
     <w:p>
@@ -21495,7 +21883,7 @@
           <w:szCs w:val="28"/>
         </w:rPr>
         <w:br/>
-        <w:t>\app\css\win-msg.css</w:t>
+        <w:t>\</w:t>
       </w:r>
       <w:r>
         <w:rPr>
@@ -21503,8 +21891,9 @@
           <w:color w:val="000000"/>
           <w:sz w:val="28"/>
           <w:szCs w:val="28"/>
-        </w:rPr>
-        <w:br/>
+          <w:lang w:val="en-US"/>
+        </w:rPr>
+        <w:t>App</w:t>
       </w:r>
       <w:r>
         <w:rPr>
@@ -21523,7 +21912,7 @@
           <w:szCs w:val="28"/>
           <w:lang w:val="en-US"/>
         </w:rPr>
-        <w:t>app</w:t>
+        <w:t>Component</w:t>
       </w:r>
       <w:r>
         <w:rPr>
@@ -21542,6 +21931,25 @@
           <w:szCs w:val="28"/>
           <w:lang w:val="en-US"/>
         </w:rPr>
+        <w:t>WinMsg</w:t>
+      </w:r>
+      <w:r>
+        <w:rPr>
+          <w:rFonts w:ascii="Times New Roman" w:hAnsi="Times New Roman"/>
+          <w:color w:val="000000"/>
+          <w:sz w:val="28"/>
+          <w:szCs w:val="28"/>
+        </w:rPr>
+        <w:t>.</w:t>
+      </w:r>
+      <w:r>
+        <w:rPr>
+          <w:rFonts w:ascii="Times New Roman" w:hAnsi="Times New Roman"/>
+          <w:color w:val="000000"/>
+          <w:sz w:val="28"/>
+          <w:szCs w:val="28"/>
+          <w:lang w:val="en-US"/>
+        </w:rPr>
         <w:t>js</w:t>
       </w:r>
       <w:r>
@@ -21551,6 +21959,15 @@
           <w:sz w:val="28"/>
           <w:szCs w:val="28"/>
         </w:rPr>
+        <w:br/>
+      </w:r>
+      <w:r>
+        <w:rPr>
+          <w:rFonts w:ascii="Times New Roman" w:hAnsi="Times New Roman"/>
+          <w:color w:val="000000"/>
+          <w:sz w:val="28"/>
+          <w:szCs w:val="28"/>
+        </w:rPr>
         <w:t>\</w:t>
       </w:r>
       <w:r>
@@ -21618,7 +22035,7 @@
           <w:szCs w:val="28"/>
           <w:lang w:val="en-US"/>
         </w:rPr>
-        <w:t>js</w:t>
+        <w:t>css</w:t>
       </w:r>
     </w:p>
     <w:p>
@@ -22281,6 +22698,8 @@
           <w:szCs w:val="28"/>
         </w:rPr>
       </w:pPr>
+      <w:bookmarkStart w:id="0" w:name="_GoBack"/>
+      <w:bookmarkEnd w:id="0"/>
       <w:r>
         <w:rPr>
           <w:sz w:val="32"/>
@@ -22489,7 +22908,7 @@
           <w:szCs w:val="28"/>
           <w:lang w:val="en-US"/>
         </w:rPr>
-        <w:t>\app\css\component-read.css</w:t>
+        <w:t>\App\Component\Read.js</w:t>
       </w:r>
     </w:p>
     <w:p>
@@ -22532,7 +22951,16 @@
           <w:szCs w:val="28"/>
           <w:lang w:val="en-US"/>
         </w:rPr>
-        <w:t>\app\js\App\Component\Read.js</w:t>
+        <w:t>\App\Component\Read.</w:t>
+      </w:r>
+      <w:r>
+        <w:rPr>
+          <w:color w:val="000000"/>
+          <w:sz w:val="28"/>
+          <w:szCs w:val="28"/>
+          <w:lang w:val="en-US"/>
+        </w:rPr>
+        <w:t>css</w:t>
       </w:r>
     </w:p>
     <w:p>
@@ -25872,7 +26300,7 @@
           <w:szCs w:val="28"/>
           <w:lang w:val="en-US"/>
         </w:rPr>
-        <w:t>\app\css\component-study.css</w:t>
+        <w:t>\App\Component\Study.js</w:t>
       </w:r>
     </w:p>
     <w:p>
@@ -25916,7 +26344,16 @@
           <w:szCs w:val="28"/>
           <w:lang w:val="en-US"/>
         </w:rPr>
-        <w:t>\app\css\component-study-grid.css</w:t>
+        <w:t>\App\Component\Study.</w:t>
+      </w:r>
+      <w:r>
+        <w:rPr>
+          <w:color w:val="000000"/>
+          <w:sz w:val="28"/>
+          <w:szCs w:val="28"/>
+          <w:lang w:val="en-US"/>
+        </w:rPr>
+        <w:t>css</w:t>
       </w:r>
     </w:p>
     <w:p>
@@ -25960,7 +26397,7 @@
           <w:szCs w:val="28"/>
           <w:lang w:val="en-US"/>
         </w:rPr>
-        <w:t>\app\js\App\Component\Study.js</w:t>
+        <w:t>\App\Component\Study\Grid.js</w:t>
       </w:r>
     </w:p>
     <w:p>
@@ -26004,7 +26441,16 @@
           <w:szCs w:val="28"/>
           <w:lang w:val="en-US"/>
         </w:rPr>
-        <w:t>\app\js\App\Component\Study\Grid.js</w:t>
+        <w:t>\App\Component\Study\Grid.</w:t>
+      </w:r>
+      <w:r>
+        <w:rPr>
+          <w:color w:val="000000"/>
+          <w:sz w:val="28"/>
+          <w:szCs w:val="28"/>
+          <w:lang w:val="en-US"/>
+        </w:rPr>
+        <w:t>css</w:t>
       </w:r>
     </w:p>
     <w:p>
@@ -26433,7 +26879,7 @@
       <w:rPr>
         <w:noProof/>
       </w:rPr>
-      <w:t>4</w:t>
+      <w:t>30</w:t>
     </w:r>
     <w:r>
       <w:fldChar w:fldCharType="end"/>

--- a/FD18-ZaglyadaIM-diplom.docx
+++ b/FD18-ZaglyadaIM-diplom.docx
@@ -598,16 +598,169 @@
         <w:rPr>
           <w:sz w:val="28"/>
         </w:rPr>
-        <w:t xml:space="preserve"> и размещен по адресу </w:t>
-      </w:r>
+        <w:t xml:space="preserve"> и размещен по адресу</w:t>
+      </w:r>
+      <w:r>
+        <w:rPr>
+          <w:sz w:val="28"/>
+        </w:rPr>
+        <w:t xml:space="preserve"> </w:t>
+      </w:r>
+      <w:hyperlink r:id="rId9" w:history="1">
+        <w:r>
+          <w:rPr>
+            <w:rStyle w:val="af8"/>
+            <w:sz w:val="28"/>
+          </w:rPr>
+          <w:t>http://book-tr.zzz.com.ua</w:t>
+        </w:r>
+      </w:hyperlink>
       <w:r>
         <w:rPr>
           <w:color w:val="0070C0"/>
           <w:sz w:val="28"/>
           <w:u w:val="single"/>
         </w:rPr>
-        <w:t>http://book-tr.zzz.com.ua</w:t>
-      </w:r>
+        <w:t xml:space="preserve">, </w:t>
+      </w:r>
+      <w:r>
+        <w:rPr>
+          <w:color w:val="0070C0"/>
+          <w:sz w:val="28"/>
+          <w:u w:val="single"/>
+        </w:rPr>
+        <w:t xml:space="preserve"> </w:t>
+      </w:r>
+      <w:r>
+        <w:rPr>
+          <w:color w:val="auto"/>
+          <w:sz w:val="28"/>
+        </w:rPr>
+        <w:t xml:space="preserve">исходный код сохранен на </w:t>
+      </w:r>
+      <w:r>
+        <w:rPr>
+          <w:color w:val="auto"/>
+          <w:sz w:val="28"/>
+          <w:lang w:val="en-US"/>
+        </w:rPr>
+        <w:t>github</w:t>
+      </w:r>
+      <w:r>
+        <w:rPr>
+          <w:color w:val="auto"/>
+          <w:sz w:val="28"/>
+        </w:rPr>
+        <w:t xml:space="preserve"> по адресу</w:t>
+      </w:r>
+      <w:r>
+        <w:rPr>
+          <w:color w:val="0070C0"/>
+          <w:sz w:val="28"/>
+          <w:u w:val="single"/>
+        </w:rPr>
+        <w:t xml:space="preserve"> </w:t>
+      </w:r>
+      <w:hyperlink r:id="rId10" w:history="1">
+        <w:r>
+          <w:rPr>
+            <w:rStyle w:val="af8"/>
+            <w:sz w:val="28"/>
+            <w:lang w:val="en-US"/>
+          </w:rPr>
+          <w:t>https</w:t>
+        </w:r>
+        <w:r>
+          <w:rPr>
+            <w:rStyle w:val="af8"/>
+            <w:sz w:val="28"/>
+          </w:rPr>
+          <w:t>://</w:t>
+        </w:r>
+        <w:r>
+          <w:rPr>
+            <w:rStyle w:val="af8"/>
+            <w:sz w:val="28"/>
+            <w:lang w:val="en-US"/>
+          </w:rPr>
+          <w:t>github</w:t>
+        </w:r>
+        <w:r>
+          <w:rPr>
+            <w:rStyle w:val="af8"/>
+            <w:sz w:val="28"/>
+          </w:rPr>
+          <w:t>.</w:t>
+        </w:r>
+        <w:r>
+          <w:rPr>
+            <w:rStyle w:val="af8"/>
+            <w:sz w:val="28"/>
+            <w:lang w:val="en-US"/>
+          </w:rPr>
+          <w:t>com</w:t>
+        </w:r>
+        <w:r>
+          <w:rPr>
+            <w:rStyle w:val="af8"/>
+            <w:sz w:val="28"/>
+          </w:rPr>
+          <w:t>/</w:t>
+        </w:r>
+        <w:r>
+          <w:rPr>
+            <w:rStyle w:val="af8"/>
+            <w:sz w:val="28"/>
+            <w:lang w:val="en-US"/>
+          </w:rPr>
+          <w:t>ZVanoFD</w:t>
+        </w:r>
+        <w:r>
+          <w:rPr>
+            <w:rStyle w:val="af8"/>
+            <w:sz w:val="28"/>
+          </w:rPr>
+          <w:t>18/</w:t>
+        </w:r>
+        <w:r>
+          <w:rPr>
+            <w:rStyle w:val="af8"/>
+            <w:sz w:val="28"/>
+            <w:lang w:val="en-US"/>
+          </w:rPr>
+          <w:t>diplom</w:t>
+        </w:r>
+        <w:r>
+          <w:rPr>
+            <w:rStyle w:val="af8"/>
+            <w:sz w:val="28"/>
+          </w:rPr>
+          <w:t>-</w:t>
+        </w:r>
+        <w:r>
+          <w:rPr>
+            <w:rStyle w:val="af8"/>
+            <w:sz w:val="28"/>
+            <w:lang w:val="en-US"/>
+          </w:rPr>
+          <w:t>book</w:t>
+        </w:r>
+        <w:r>
+          <w:rPr>
+            <w:rStyle w:val="af8"/>
+            <w:sz w:val="28"/>
+          </w:rPr>
+          <w:t>-</w:t>
+        </w:r>
+        <w:r>
+          <w:rPr>
+            <w:rStyle w:val="af8"/>
+            <w:sz w:val="28"/>
+            <w:lang w:val="en-US"/>
+          </w:rPr>
+          <w:t>tr</w:t>
+        </w:r>
+      </w:hyperlink>
     </w:p>
     <w:p>
       <w:pPr>
@@ -1035,7 +1188,8 @@
       <w:pPr>
         <w:jc w:val="center"/>
         <w:rPr>
-          <w:sz w:val="28"/>
+          <w:sz w:val="22"/>
+          <w:szCs w:val="22"/>
         </w:rPr>
       </w:pPr>
       <w:r>
@@ -1044,23 +1198,2061 @@
         </w:rPr>
         <w:br w:type="page"/>
       </w:r>
-      <w:r>
-        <w:rPr>
-          <w:sz w:val="32"/>
-        </w:rPr>
-        <w:lastRenderedPageBreak/>
-        <w:t>Содержание</w:t>
-      </w:r>
     </w:p>
-    <w:p>
-      <w:pPr>
-        <w:spacing w:line="360" w:lineRule="auto"/>
-        <w:ind w:left="349"/>
-      </w:pPr>
-      <w:r>
-        <w:t xml:space="preserve"> </w:t>
-      </w:r>
-    </w:p>
+    <w:sdt>
+      <w:sdtPr>
+        <w:id w:val="-758139037"/>
+        <w:docPartObj>
+          <w:docPartGallery w:val="Table of Contents"/>
+          <w:docPartUnique/>
+        </w:docPartObj>
+      </w:sdtPr>
+      <w:sdtEndPr>
+        <w:rPr>
+          <w:rFonts w:ascii="Times New Roman" w:eastAsia="Times New Roman" w:hAnsi="Times New Roman" w:cs="Times New Roman"/>
+          <w:color w:val="00000A"/>
+          <w:sz w:val="24"/>
+          <w:szCs w:val="24"/>
+        </w:rPr>
+      </w:sdtEndPr>
+      <w:sdtContent>
+        <w:p>
+          <w:pPr>
+            <w:pStyle w:val="afd"/>
+          </w:pPr>
+          <w:r>
+            <w:t>Оглавление</w:t>
+          </w:r>
+        </w:p>
+        <w:p>
+          <w:pPr>
+            <w:pStyle w:val="11"/>
+            <w:tabs>
+              <w:tab w:val="left" w:pos="480"/>
+              <w:tab w:val="right" w:leader="dot" w:pos="10456"/>
+            </w:tabs>
+            <w:rPr>
+              <w:rFonts w:eastAsiaTheme="minorEastAsia" w:cstheme="minorBidi"/>
+              <w:b w:val="0"/>
+              <w:bCs w:val="0"/>
+              <w:caps w:val="0"/>
+              <w:noProof/>
+              <w:color w:val="auto"/>
+              <w:sz w:val="22"/>
+              <w:szCs w:val="22"/>
+            </w:rPr>
+          </w:pPr>
+          <w:r>
+            <w:rPr>
+              <w:rFonts w:asciiTheme="majorHAnsi" w:hAnsiTheme="majorHAnsi"/>
+              <w:b w:val="0"/>
+              <w:bCs w:val="0"/>
+              <w:caps w:val="0"/>
+            </w:rPr>
+            <w:fldChar w:fldCharType="begin"/>
+          </w:r>
+          <w:r>
+            <w:rPr>
+              <w:rFonts w:asciiTheme="majorHAnsi" w:hAnsiTheme="majorHAnsi"/>
+              <w:b w:val="0"/>
+              <w:bCs w:val="0"/>
+              <w:caps w:val="0"/>
+            </w:rPr>
+            <w:instrText xml:space="preserve"> TOC \o \h \z \u </w:instrText>
+          </w:r>
+          <w:r>
+            <w:rPr>
+              <w:rFonts w:asciiTheme="majorHAnsi" w:hAnsiTheme="majorHAnsi"/>
+              <w:b w:val="0"/>
+              <w:bCs w:val="0"/>
+              <w:caps w:val="0"/>
+            </w:rPr>
+            <w:fldChar w:fldCharType="separate"/>
+          </w:r>
+          <w:hyperlink w:anchor="_Toc7915638" w:history="1">
+            <w:r>
+              <w:rPr>
+                <w:rStyle w:val="af8"/>
+                <w:noProof/>
+              </w:rPr>
+              <w:t>1.</w:t>
+            </w:r>
+            <w:r>
+              <w:rPr>
+                <w:rFonts w:eastAsiaTheme="minorEastAsia" w:cstheme="minorBidi"/>
+                <w:b w:val="0"/>
+                <w:bCs w:val="0"/>
+                <w:caps w:val="0"/>
+                <w:noProof/>
+                <w:color w:val="auto"/>
+                <w:sz w:val="22"/>
+                <w:szCs w:val="22"/>
+              </w:rPr>
+              <w:tab/>
+            </w:r>
+            <w:r>
+              <w:rPr>
+                <w:rStyle w:val="af8"/>
+                <w:noProof/>
+              </w:rPr>
+              <w:t>Введение</w:t>
+            </w:r>
+            <w:r>
+              <w:rPr>
+                <w:noProof/>
+                <w:webHidden/>
+              </w:rPr>
+              <w:tab/>
+            </w:r>
+            <w:r>
+              <w:rPr>
+                <w:noProof/>
+                <w:webHidden/>
+              </w:rPr>
+              <w:fldChar w:fldCharType="begin"/>
+            </w:r>
+            <w:r>
+              <w:rPr>
+                <w:noProof/>
+                <w:webHidden/>
+              </w:rPr>
+              <w:instrText xml:space="preserve"> PAGEREF _Toc7915638 \h </w:instrText>
+            </w:r>
+            <w:r>
+              <w:rPr>
+                <w:noProof/>
+                <w:webHidden/>
+              </w:rPr>
+            </w:r>
+            <w:r>
+              <w:rPr>
+                <w:noProof/>
+                <w:webHidden/>
+              </w:rPr>
+              <w:fldChar w:fldCharType="separate"/>
+            </w:r>
+            <w:r>
+              <w:rPr>
+                <w:noProof/>
+                <w:webHidden/>
+              </w:rPr>
+              <w:t>4</w:t>
+            </w:r>
+            <w:r>
+              <w:rPr>
+                <w:noProof/>
+                <w:webHidden/>
+              </w:rPr>
+              <w:fldChar w:fldCharType="end"/>
+            </w:r>
+          </w:hyperlink>
+        </w:p>
+        <w:p>
+          <w:pPr>
+            <w:pStyle w:val="11"/>
+            <w:tabs>
+              <w:tab w:val="right" w:leader="dot" w:pos="10456"/>
+            </w:tabs>
+            <w:rPr>
+              <w:rFonts w:eastAsiaTheme="minorEastAsia" w:cstheme="minorBidi"/>
+              <w:b w:val="0"/>
+              <w:bCs w:val="0"/>
+              <w:caps w:val="0"/>
+              <w:noProof/>
+              <w:color w:val="auto"/>
+              <w:sz w:val="22"/>
+              <w:szCs w:val="22"/>
+            </w:rPr>
+          </w:pPr>
+          <w:hyperlink w:anchor="_Toc7915639" w:history="1">
+            <w:r>
+              <w:rPr>
+                <w:rStyle w:val="af8"/>
+                <w:noProof/>
+              </w:rPr>
+              <w:t>Зачем изучать иностранные языки?</w:t>
+            </w:r>
+            <w:r>
+              <w:rPr>
+                <w:noProof/>
+                <w:webHidden/>
+              </w:rPr>
+              <w:tab/>
+            </w:r>
+            <w:r>
+              <w:rPr>
+                <w:noProof/>
+                <w:webHidden/>
+              </w:rPr>
+              <w:fldChar w:fldCharType="begin"/>
+            </w:r>
+            <w:r>
+              <w:rPr>
+                <w:noProof/>
+                <w:webHidden/>
+              </w:rPr>
+              <w:instrText xml:space="preserve"> PAGEREF _Toc7915639 \h </w:instrText>
+            </w:r>
+            <w:r>
+              <w:rPr>
+                <w:noProof/>
+                <w:webHidden/>
+              </w:rPr>
+            </w:r>
+            <w:r>
+              <w:rPr>
+                <w:noProof/>
+                <w:webHidden/>
+              </w:rPr>
+              <w:fldChar w:fldCharType="separate"/>
+            </w:r>
+            <w:r>
+              <w:rPr>
+                <w:noProof/>
+                <w:webHidden/>
+              </w:rPr>
+              <w:t>4</w:t>
+            </w:r>
+            <w:r>
+              <w:rPr>
+                <w:noProof/>
+                <w:webHidden/>
+              </w:rPr>
+              <w:fldChar w:fldCharType="end"/>
+            </w:r>
+          </w:hyperlink>
+        </w:p>
+        <w:p>
+          <w:pPr>
+            <w:pStyle w:val="11"/>
+            <w:tabs>
+              <w:tab w:val="left" w:pos="480"/>
+              <w:tab w:val="right" w:leader="dot" w:pos="10456"/>
+            </w:tabs>
+            <w:rPr>
+              <w:rFonts w:eastAsiaTheme="minorEastAsia" w:cstheme="minorBidi"/>
+              <w:b w:val="0"/>
+              <w:bCs w:val="0"/>
+              <w:caps w:val="0"/>
+              <w:noProof/>
+              <w:color w:val="auto"/>
+              <w:sz w:val="22"/>
+              <w:szCs w:val="22"/>
+            </w:rPr>
+          </w:pPr>
+          <w:hyperlink w:anchor="_Toc7915640" w:history="1">
+            <w:r>
+              <w:rPr>
+                <w:rStyle w:val="af8"/>
+                <w:noProof/>
+              </w:rPr>
+              <w:t>2.</w:t>
+            </w:r>
+            <w:r>
+              <w:rPr>
+                <w:rFonts w:eastAsiaTheme="minorEastAsia" w:cstheme="minorBidi"/>
+                <w:b w:val="0"/>
+                <w:bCs w:val="0"/>
+                <w:caps w:val="0"/>
+                <w:noProof/>
+                <w:color w:val="auto"/>
+                <w:sz w:val="22"/>
+                <w:szCs w:val="22"/>
+              </w:rPr>
+              <w:tab/>
+            </w:r>
+            <w:r>
+              <w:rPr>
+                <w:rStyle w:val="af8"/>
+                <w:noProof/>
+              </w:rPr>
+              <w:t>Техническое задание</w:t>
+            </w:r>
+            <w:r>
+              <w:rPr>
+                <w:noProof/>
+                <w:webHidden/>
+              </w:rPr>
+              <w:tab/>
+            </w:r>
+            <w:r>
+              <w:rPr>
+                <w:noProof/>
+                <w:webHidden/>
+              </w:rPr>
+              <w:fldChar w:fldCharType="begin"/>
+            </w:r>
+            <w:r>
+              <w:rPr>
+                <w:noProof/>
+                <w:webHidden/>
+              </w:rPr>
+              <w:instrText xml:space="preserve"> PAGEREF _Toc7915640 \h </w:instrText>
+            </w:r>
+            <w:r>
+              <w:rPr>
+                <w:noProof/>
+                <w:webHidden/>
+              </w:rPr>
+            </w:r>
+            <w:r>
+              <w:rPr>
+                <w:noProof/>
+                <w:webHidden/>
+              </w:rPr>
+              <w:fldChar w:fldCharType="separate"/>
+            </w:r>
+            <w:r>
+              <w:rPr>
+                <w:noProof/>
+                <w:webHidden/>
+              </w:rPr>
+              <w:t>5</w:t>
+            </w:r>
+            <w:r>
+              <w:rPr>
+                <w:noProof/>
+                <w:webHidden/>
+              </w:rPr>
+              <w:fldChar w:fldCharType="end"/>
+            </w:r>
+          </w:hyperlink>
+        </w:p>
+        <w:p>
+          <w:pPr>
+            <w:pStyle w:val="23"/>
+            <w:tabs>
+              <w:tab w:val="left" w:pos="960"/>
+              <w:tab w:val="right" w:leader="dot" w:pos="10456"/>
+            </w:tabs>
+            <w:rPr>
+              <w:rFonts w:eastAsiaTheme="minorEastAsia" w:cstheme="minorBidi"/>
+              <w:smallCaps w:val="0"/>
+              <w:noProof/>
+              <w:color w:val="auto"/>
+              <w:sz w:val="22"/>
+              <w:szCs w:val="22"/>
+            </w:rPr>
+          </w:pPr>
+          <w:hyperlink w:anchor="_Toc7915641" w:history="1">
+            <w:r>
+              <w:rPr>
+                <w:rStyle w:val="af8"/>
+                <w:noProof/>
+              </w:rPr>
+              <w:t>2.1.</w:t>
+            </w:r>
+            <w:r>
+              <w:rPr>
+                <w:rFonts w:eastAsiaTheme="minorEastAsia" w:cstheme="minorBidi"/>
+                <w:smallCaps w:val="0"/>
+                <w:noProof/>
+                <w:color w:val="auto"/>
+                <w:sz w:val="22"/>
+                <w:szCs w:val="22"/>
+              </w:rPr>
+              <w:tab/>
+            </w:r>
+            <w:r>
+              <w:rPr>
+                <w:rStyle w:val="af8"/>
+                <w:noProof/>
+              </w:rPr>
+              <w:t>Описание:</w:t>
+            </w:r>
+            <w:r>
+              <w:rPr>
+                <w:noProof/>
+                <w:webHidden/>
+              </w:rPr>
+              <w:tab/>
+            </w:r>
+            <w:r>
+              <w:rPr>
+                <w:noProof/>
+                <w:webHidden/>
+              </w:rPr>
+              <w:fldChar w:fldCharType="begin"/>
+            </w:r>
+            <w:r>
+              <w:rPr>
+                <w:noProof/>
+                <w:webHidden/>
+              </w:rPr>
+              <w:instrText xml:space="preserve"> PAGEREF _Toc7915641 \h </w:instrText>
+            </w:r>
+            <w:r>
+              <w:rPr>
+                <w:noProof/>
+                <w:webHidden/>
+              </w:rPr>
+            </w:r>
+            <w:r>
+              <w:rPr>
+                <w:noProof/>
+                <w:webHidden/>
+              </w:rPr>
+              <w:fldChar w:fldCharType="separate"/>
+            </w:r>
+            <w:r>
+              <w:rPr>
+                <w:noProof/>
+                <w:webHidden/>
+              </w:rPr>
+              <w:t>5</w:t>
+            </w:r>
+            <w:r>
+              <w:rPr>
+                <w:noProof/>
+                <w:webHidden/>
+              </w:rPr>
+              <w:fldChar w:fldCharType="end"/>
+            </w:r>
+          </w:hyperlink>
+        </w:p>
+        <w:p>
+          <w:pPr>
+            <w:pStyle w:val="23"/>
+            <w:tabs>
+              <w:tab w:val="left" w:pos="960"/>
+              <w:tab w:val="right" w:leader="dot" w:pos="10456"/>
+            </w:tabs>
+            <w:rPr>
+              <w:rFonts w:eastAsiaTheme="minorEastAsia" w:cstheme="minorBidi"/>
+              <w:smallCaps w:val="0"/>
+              <w:noProof/>
+              <w:color w:val="auto"/>
+              <w:sz w:val="22"/>
+              <w:szCs w:val="22"/>
+            </w:rPr>
+          </w:pPr>
+          <w:hyperlink w:anchor="_Toc7915642" w:history="1">
+            <w:r>
+              <w:rPr>
+                <w:rStyle w:val="af8"/>
+                <w:noProof/>
+              </w:rPr>
+              <w:t>2.2.</w:t>
+            </w:r>
+            <w:r>
+              <w:rPr>
+                <w:rFonts w:eastAsiaTheme="minorEastAsia" w:cstheme="minorBidi"/>
+                <w:smallCaps w:val="0"/>
+                <w:noProof/>
+                <w:color w:val="auto"/>
+                <w:sz w:val="22"/>
+                <w:szCs w:val="22"/>
+              </w:rPr>
+              <w:tab/>
+            </w:r>
+            <w:r>
+              <w:rPr>
+                <w:rStyle w:val="af8"/>
+                <w:noProof/>
+              </w:rPr>
+              <w:t>Список действий:</w:t>
+            </w:r>
+            <w:r>
+              <w:rPr>
+                <w:noProof/>
+                <w:webHidden/>
+              </w:rPr>
+              <w:tab/>
+            </w:r>
+            <w:r>
+              <w:rPr>
+                <w:noProof/>
+                <w:webHidden/>
+              </w:rPr>
+              <w:fldChar w:fldCharType="begin"/>
+            </w:r>
+            <w:r>
+              <w:rPr>
+                <w:noProof/>
+                <w:webHidden/>
+              </w:rPr>
+              <w:instrText xml:space="preserve"> PAGEREF _Toc7915642 \h </w:instrText>
+            </w:r>
+            <w:r>
+              <w:rPr>
+                <w:noProof/>
+                <w:webHidden/>
+              </w:rPr>
+            </w:r>
+            <w:r>
+              <w:rPr>
+                <w:noProof/>
+                <w:webHidden/>
+              </w:rPr>
+              <w:fldChar w:fldCharType="separate"/>
+            </w:r>
+            <w:r>
+              <w:rPr>
+                <w:noProof/>
+                <w:webHidden/>
+              </w:rPr>
+              <w:t>5</w:t>
+            </w:r>
+            <w:r>
+              <w:rPr>
+                <w:noProof/>
+                <w:webHidden/>
+              </w:rPr>
+              <w:fldChar w:fldCharType="end"/>
+            </w:r>
+          </w:hyperlink>
+        </w:p>
+        <w:p>
+          <w:pPr>
+            <w:pStyle w:val="11"/>
+            <w:tabs>
+              <w:tab w:val="left" w:pos="480"/>
+              <w:tab w:val="right" w:leader="dot" w:pos="10456"/>
+            </w:tabs>
+            <w:rPr>
+              <w:rFonts w:eastAsiaTheme="minorEastAsia" w:cstheme="minorBidi"/>
+              <w:b w:val="0"/>
+              <w:bCs w:val="0"/>
+              <w:caps w:val="0"/>
+              <w:noProof/>
+              <w:color w:val="auto"/>
+              <w:sz w:val="22"/>
+              <w:szCs w:val="22"/>
+            </w:rPr>
+          </w:pPr>
+          <w:hyperlink w:anchor="_Toc7915643" w:history="1">
+            <w:r>
+              <w:rPr>
+                <w:rStyle w:val="af8"/>
+                <w:noProof/>
+              </w:rPr>
+              <w:t>3.</w:t>
+            </w:r>
+            <w:r>
+              <w:rPr>
+                <w:rFonts w:eastAsiaTheme="minorEastAsia" w:cstheme="minorBidi"/>
+                <w:b w:val="0"/>
+                <w:bCs w:val="0"/>
+                <w:caps w:val="0"/>
+                <w:noProof/>
+                <w:color w:val="auto"/>
+                <w:sz w:val="22"/>
+                <w:szCs w:val="22"/>
+              </w:rPr>
+              <w:tab/>
+            </w:r>
+            <w:r>
+              <w:rPr>
+                <w:rStyle w:val="af8"/>
+                <w:noProof/>
+              </w:rPr>
+              <w:t>Выбор технологии для реализации проекта</w:t>
+            </w:r>
+            <w:r>
+              <w:rPr>
+                <w:noProof/>
+                <w:webHidden/>
+              </w:rPr>
+              <w:tab/>
+            </w:r>
+            <w:r>
+              <w:rPr>
+                <w:noProof/>
+                <w:webHidden/>
+              </w:rPr>
+              <w:fldChar w:fldCharType="begin"/>
+            </w:r>
+            <w:r>
+              <w:rPr>
+                <w:noProof/>
+                <w:webHidden/>
+              </w:rPr>
+              <w:instrText xml:space="preserve"> PAGEREF _Toc7915643 \h </w:instrText>
+            </w:r>
+            <w:r>
+              <w:rPr>
+                <w:noProof/>
+                <w:webHidden/>
+              </w:rPr>
+            </w:r>
+            <w:r>
+              <w:rPr>
+                <w:noProof/>
+                <w:webHidden/>
+              </w:rPr>
+              <w:fldChar w:fldCharType="separate"/>
+            </w:r>
+            <w:r>
+              <w:rPr>
+                <w:noProof/>
+                <w:webHidden/>
+              </w:rPr>
+              <w:t>6</w:t>
+            </w:r>
+            <w:r>
+              <w:rPr>
+                <w:noProof/>
+                <w:webHidden/>
+              </w:rPr>
+              <w:fldChar w:fldCharType="end"/>
+            </w:r>
+          </w:hyperlink>
+        </w:p>
+        <w:p>
+          <w:pPr>
+            <w:pStyle w:val="11"/>
+            <w:tabs>
+              <w:tab w:val="left" w:pos="480"/>
+              <w:tab w:val="right" w:leader="dot" w:pos="10456"/>
+            </w:tabs>
+            <w:rPr>
+              <w:rFonts w:eastAsiaTheme="minorEastAsia" w:cstheme="minorBidi"/>
+              <w:b w:val="0"/>
+              <w:bCs w:val="0"/>
+              <w:caps w:val="0"/>
+              <w:noProof/>
+              <w:color w:val="auto"/>
+              <w:sz w:val="22"/>
+              <w:szCs w:val="22"/>
+            </w:rPr>
+          </w:pPr>
+          <w:hyperlink w:anchor="_Toc7915644" w:history="1">
+            <w:r>
+              <w:rPr>
+                <w:rStyle w:val="af8"/>
+                <w:noProof/>
+              </w:rPr>
+              <w:t>4.</w:t>
+            </w:r>
+            <w:r>
+              <w:rPr>
+                <w:rFonts w:eastAsiaTheme="minorEastAsia" w:cstheme="minorBidi"/>
+                <w:b w:val="0"/>
+                <w:bCs w:val="0"/>
+                <w:caps w:val="0"/>
+                <w:noProof/>
+                <w:color w:val="auto"/>
+                <w:sz w:val="22"/>
+                <w:szCs w:val="22"/>
+              </w:rPr>
+              <w:tab/>
+            </w:r>
+            <w:r>
+              <w:rPr>
+                <w:rStyle w:val="af8"/>
+                <w:noProof/>
+              </w:rPr>
+              <w:t>Разработка сайта</w:t>
+            </w:r>
+            <w:r>
+              <w:rPr>
+                <w:noProof/>
+                <w:webHidden/>
+              </w:rPr>
+              <w:tab/>
+            </w:r>
+            <w:r>
+              <w:rPr>
+                <w:noProof/>
+                <w:webHidden/>
+              </w:rPr>
+              <w:fldChar w:fldCharType="begin"/>
+            </w:r>
+            <w:r>
+              <w:rPr>
+                <w:noProof/>
+                <w:webHidden/>
+              </w:rPr>
+              <w:instrText xml:space="preserve"> PAGEREF _Toc7915644 \h </w:instrText>
+            </w:r>
+            <w:r>
+              <w:rPr>
+                <w:noProof/>
+                <w:webHidden/>
+              </w:rPr>
+            </w:r>
+            <w:r>
+              <w:rPr>
+                <w:noProof/>
+                <w:webHidden/>
+              </w:rPr>
+              <w:fldChar w:fldCharType="separate"/>
+            </w:r>
+            <w:r>
+              <w:rPr>
+                <w:noProof/>
+                <w:webHidden/>
+              </w:rPr>
+              <w:t>9</w:t>
+            </w:r>
+            <w:r>
+              <w:rPr>
+                <w:noProof/>
+                <w:webHidden/>
+              </w:rPr>
+              <w:fldChar w:fldCharType="end"/>
+            </w:r>
+          </w:hyperlink>
+        </w:p>
+        <w:p>
+          <w:pPr>
+            <w:pStyle w:val="11"/>
+            <w:tabs>
+              <w:tab w:val="left" w:pos="720"/>
+              <w:tab w:val="right" w:leader="dot" w:pos="10456"/>
+            </w:tabs>
+            <w:rPr>
+              <w:rFonts w:eastAsiaTheme="minorEastAsia" w:cstheme="minorBidi"/>
+              <w:b w:val="0"/>
+              <w:bCs w:val="0"/>
+              <w:caps w:val="0"/>
+              <w:noProof/>
+              <w:color w:val="auto"/>
+              <w:sz w:val="22"/>
+              <w:szCs w:val="22"/>
+            </w:rPr>
+          </w:pPr>
+          <w:hyperlink w:anchor="_Toc7915645" w:history="1">
+            <w:r>
+              <w:rPr>
+                <w:rStyle w:val="af8"/>
+                <w:noProof/>
+              </w:rPr>
+              <w:t>4.1.</w:t>
+            </w:r>
+            <w:r>
+              <w:rPr>
+                <w:rFonts w:eastAsiaTheme="minorEastAsia" w:cstheme="minorBidi"/>
+                <w:b w:val="0"/>
+                <w:bCs w:val="0"/>
+                <w:caps w:val="0"/>
+                <w:noProof/>
+                <w:color w:val="auto"/>
+                <w:sz w:val="22"/>
+                <w:szCs w:val="22"/>
+              </w:rPr>
+              <w:tab/>
+            </w:r>
+            <w:r>
+              <w:rPr>
+                <w:rStyle w:val="af8"/>
+                <w:noProof/>
+              </w:rPr>
+              <w:t>Разработка структуры системы</w:t>
+            </w:r>
+            <w:r>
+              <w:rPr>
+                <w:noProof/>
+                <w:webHidden/>
+              </w:rPr>
+              <w:tab/>
+            </w:r>
+            <w:r>
+              <w:rPr>
+                <w:noProof/>
+                <w:webHidden/>
+              </w:rPr>
+              <w:fldChar w:fldCharType="begin"/>
+            </w:r>
+            <w:r>
+              <w:rPr>
+                <w:noProof/>
+                <w:webHidden/>
+              </w:rPr>
+              <w:instrText xml:space="preserve"> PAGEREF _Toc7915645 \h </w:instrText>
+            </w:r>
+            <w:r>
+              <w:rPr>
+                <w:noProof/>
+                <w:webHidden/>
+              </w:rPr>
+            </w:r>
+            <w:r>
+              <w:rPr>
+                <w:noProof/>
+                <w:webHidden/>
+              </w:rPr>
+              <w:fldChar w:fldCharType="separate"/>
+            </w:r>
+            <w:r>
+              <w:rPr>
+                <w:noProof/>
+                <w:webHidden/>
+              </w:rPr>
+              <w:t>9</w:t>
+            </w:r>
+            <w:r>
+              <w:rPr>
+                <w:noProof/>
+                <w:webHidden/>
+              </w:rPr>
+              <w:fldChar w:fldCharType="end"/>
+            </w:r>
+          </w:hyperlink>
+        </w:p>
+        <w:p>
+          <w:pPr>
+            <w:pStyle w:val="11"/>
+            <w:tabs>
+              <w:tab w:val="left" w:pos="720"/>
+              <w:tab w:val="right" w:leader="dot" w:pos="10456"/>
+            </w:tabs>
+            <w:rPr>
+              <w:rFonts w:eastAsiaTheme="minorEastAsia" w:cstheme="minorBidi"/>
+              <w:b w:val="0"/>
+              <w:bCs w:val="0"/>
+              <w:caps w:val="0"/>
+              <w:noProof/>
+              <w:color w:val="auto"/>
+              <w:sz w:val="22"/>
+              <w:szCs w:val="22"/>
+            </w:rPr>
+          </w:pPr>
+          <w:hyperlink w:anchor="_Toc7915646" w:history="1">
+            <w:r>
+              <w:rPr>
+                <w:rStyle w:val="af8"/>
+                <w:noProof/>
+              </w:rPr>
+              <w:t>4.2.</w:t>
+            </w:r>
+            <w:r>
+              <w:rPr>
+                <w:rFonts w:eastAsiaTheme="minorEastAsia" w:cstheme="minorBidi"/>
+                <w:b w:val="0"/>
+                <w:bCs w:val="0"/>
+                <w:caps w:val="0"/>
+                <w:noProof/>
+                <w:color w:val="auto"/>
+                <w:sz w:val="22"/>
+                <w:szCs w:val="22"/>
+              </w:rPr>
+              <w:tab/>
+            </w:r>
+            <w:r>
+              <w:rPr>
+                <w:rStyle w:val="af8"/>
+                <w:noProof/>
+              </w:rPr>
+              <w:t>Разработка БД приложения.</w:t>
+            </w:r>
+            <w:r>
+              <w:rPr>
+                <w:noProof/>
+                <w:webHidden/>
+              </w:rPr>
+              <w:tab/>
+            </w:r>
+            <w:r>
+              <w:rPr>
+                <w:noProof/>
+                <w:webHidden/>
+              </w:rPr>
+              <w:fldChar w:fldCharType="begin"/>
+            </w:r>
+            <w:r>
+              <w:rPr>
+                <w:noProof/>
+                <w:webHidden/>
+              </w:rPr>
+              <w:instrText xml:space="preserve"> PAGEREF _Toc7915646 \h </w:instrText>
+            </w:r>
+            <w:r>
+              <w:rPr>
+                <w:noProof/>
+                <w:webHidden/>
+              </w:rPr>
+            </w:r>
+            <w:r>
+              <w:rPr>
+                <w:noProof/>
+                <w:webHidden/>
+              </w:rPr>
+              <w:fldChar w:fldCharType="separate"/>
+            </w:r>
+            <w:r>
+              <w:rPr>
+                <w:noProof/>
+                <w:webHidden/>
+              </w:rPr>
+              <w:t>11</w:t>
+            </w:r>
+            <w:r>
+              <w:rPr>
+                <w:noProof/>
+                <w:webHidden/>
+              </w:rPr>
+              <w:fldChar w:fldCharType="end"/>
+            </w:r>
+          </w:hyperlink>
+        </w:p>
+        <w:p>
+          <w:pPr>
+            <w:pStyle w:val="11"/>
+            <w:tabs>
+              <w:tab w:val="left" w:pos="720"/>
+              <w:tab w:val="right" w:leader="dot" w:pos="10456"/>
+            </w:tabs>
+            <w:rPr>
+              <w:rFonts w:eastAsiaTheme="minorEastAsia" w:cstheme="minorBidi"/>
+              <w:b w:val="0"/>
+              <w:bCs w:val="0"/>
+              <w:caps w:val="0"/>
+              <w:noProof/>
+              <w:color w:val="auto"/>
+              <w:sz w:val="22"/>
+              <w:szCs w:val="22"/>
+            </w:rPr>
+          </w:pPr>
+          <w:hyperlink w:anchor="_Toc7915647" w:history="1">
+            <w:r>
+              <w:rPr>
+                <w:rStyle w:val="af8"/>
+                <w:noProof/>
+              </w:rPr>
+              <w:t>4.3.</w:t>
+            </w:r>
+            <w:r>
+              <w:rPr>
+                <w:rFonts w:eastAsiaTheme="minorEastAsia" w:cstheme="minorBidi"/>
+                <w:b w:val="0"/>
+                <w:bCs w:val="0"/>
+                <w:caps w:val="0"/>
+                <w:noProof/>
+                <w:color w:val="auto"/>
+                <w:sz w:val="22"/>
+                <w:szCs w:val="22"/>
+              </w:rPr>
+              <w:tab/>
+            </w:r>
+            <w:r>
+              <w:rPr>
+                <w:rStyle w:val="af8"/>
+                <w:noProof/>
+              </w:rPr>
+              <w:t>Конфигурация приложения.</w:t>
+            </w:r>
+            <w:r>
+              <w:rPr>
+                <w:noProof/>
+                <w:webHidden/>
+              </w:rPr>
+              <w:tab/>
+            </w:r>
+            <w:r>
+              <w:rPr>
+                <w:noProof/>
+                <w:webHidden/>
+              </w:rPr>
+              <w:fldChar w:fldCharType="begin"/>
+            </w:r>
+            <w:r>
+              <w:rPr>
+                <w:noProof/>
+                <w:webHidden/>
+              </w:rPr>
+              <w:instrText xml:space="preserve"> PAGEREF _Toc7915647 \h </w:instrText>
+            </w:r>
+            <w:r>
+              <w:rPr>
+                <w:noProof/>
+                <w:webHidden/>
+              </w:rPr>
+            </w:r>
+            <w:r>
+              <w:rPr>
+                <w:noProof/>
+                <w:webHidden/>
+              </w:rPr>
+              <w:fldChar w:fldCharType="separate"/>
+            </w:r>
+            <w:r>
+              <w:rPr>
+                <w:noProof/>
+                <w:webHidden/>
+              </w:rPr>
+              <w:t>18</w:t>
+            </w:r>
+            <w:r>
+              <w:rPr>
+                <w:noProof/>
+                <w:webHidden/>
+              </w:rPr>
+              <w:fldChar w:fldCharType="end"/>
+            </w:r>
+          </w:hyperlink>
+        </w:p>
+        <w:p>
+          <w:pPr>
+            <w:pStyle w:val="11"/>
+            <w:tabs>
+              <w:tab w:val="left" w:pos="720"/>
+              <w:tab w:val="right" w:leader="dot" w:pos="10456"/>
+            </w:tabs>
+            <w:rPr>
+              <w:rFonts w:eastAsiaTheme="minorEastAsia" w:cstheme="minorBidi"/>
+              <w:b w:val="0"/>
+              <w:bCs w:val="0"/>
+              <w:caps w:val="0"/>
+              <w:noProof/>
+              <w:color w:val="auto"/>
+              <w:sz w:val="22"/>
+              <w:szCs w:val="22"/>
+            </w:rPr>
+          </w:pPr>
+          <w:hyperlink w:anchor="_Toc7915648" w:history="1">
+            <w:r>
+              <w:rPr>
+                <w:rStyle w:val="af8"/>
+                <w:noProof/>
+              </w:rPr>
+              <w:t>4.4.</w:t>
+            </w:r>
+            <w:r>
+              <w:rPr>
+                <w:rFonts w:eastAsiaTheme="minorEastAsia" w:cstheme="minorBidi"/>
+                <w:b w:val="0"/>
+                <w:bCs w:val="0"/>
+                <w:caps w:val="0"/>
+                <w:noProof/>
+                <w:color w:val="auto"/>
+                <w:sz w:val="22"/>
+                <w:szCs w:val="22"/>
+              </w:rPr>
+              <w:tab/>
+            </w:r>
+            <w:r>
+              <w:rPr>
+                <w:rStyle w:val="af8"/>
+                <w:noProof/>
+              </w:rPr>
+              <w:t>Локализация приложения.</w:t>
+            </w:r>
+            <w:r>
+              <w:rPr>
+                <w:noProof/>
+                <w:webHidden/>
+              </w:rPr>
+              <w:tab/>
+            </w:r>
+            <w:r>
+              <w:rPr>
+                <w:noProof/>
+                <w:webHidden/>
+              </w:rPr>
+              <w:fldChar w:fldCharType="begin"/>
+            </w:r>
+            <w:r>
+              <w:rPr>
+                <w:noProof/>
+                <w:webHidden/>
+              </w:rPr>
+              <w:instrText xml:space="preserve"> PAGEREF _Toc7915648 \h </w:instrText>
+            </w:r>
+            <w:r>
+              <w:rPr>
+                <w:noProof/>
+                <w:webHidden/>
+              </w:rPr>
+            </w:r>
+            <w:r>
+              <w:rPr>
+                <w:noProof/>
+                <w:webHidden/>
+              </w:rPr>
+              <w:fldChar w:fldCharType="separate"/>
+            </w:r>
+            <w:r>
+              <w:rPr>
+                <w:noProof/>
+                <w:webHidden/>
+              </w:rPr>
+              <w:t>20</w:t>
+            </w:r>
+            <w:r>
+              <w:rPr>
+                <w:noProof/>
+                <w:webHidden/>
+              </w:rPr>
+              <w:fldChar w:fldCharType="end"/>
+            </w:r>
+          </w:hyperlink>
+        </w:p>
+        <w:p>
+          <w:pPr>
+            <w:pStyle w:val="11"/>
+            <w:tabs>
+              <w:tab w:val="left" w:pos="720"/>
+              <w:tab w:val="right" w:leader="dot" w:pos="10456"/>
+            </w:tabs>
+            <w:rPr>
+              <w:rFonts w:eastAsiaTheme="minorEastAsia" w:cstheme="minorBidi"/>
+              <w:b w:val="0"/>
+              <w:bCs w:val="0"/>
+              <w:caps w:val="0"/>
+              <w:noProof/>
+              <w:color w:val="auto"/>
+              <w:sz w:val="22"/>
+              <w:szCs w:val="22"/>
+            </w:rPr>
+          </w:pPr>
+          <w:hyperlink w:anchor="_Toc7915649" w:history="1">
+            <w:r>
+              <w:rPr>
+                <w:rStyle w:val="af8"/>
+                <w:noProof/>
+              </w:rPr>
+              <w:t>4.4.1.</w:t>
+            </w:r>
+            <w:r>
+              <w:rPr>
+                <w:rFonts w:eastAsiaTheme="minorEastAsia" w:cstheme="minorBidi"/>
+                <w:b w:val="0"/>
+                <w:bCs w:val="0"/>
+                <w:caps w:val="0"/>
+                <w:noProof/>
+                <w:color w:val="auto"/>
+                <w:sz w:val="22"/>
+                <w:szCs w:val="22"/>
+              </w:rPr>
+              <w:tab/>
+            </w:r>
+            <w:r>
+              <w:rPr>
+                <w:rStyle w:val="af8"/>
+                <w:noProof/>
+              </w:rPr>
+              <w:t>Локализация HTML</w:t>
+            </w:r>
+            <w:r>
+              <w:rPr>
+                <w:noProof/>
+                <w:webHidden/>
+              </w:rPr>
+              <w:tab/>
+            </w:r>
+            <w:r>
+              <w:rPr>
+                <w:noProof/>
+                <w:webHidden/>
+              </w:rPr>
+              <w:fldChar w:fldCharType="begin"/>
+            </w:r>
+            <w:r>
+              <w:rPr>
+                <w:noProof/>
+                <w:webHidden/>
+              </w:rPr>
+              <w:instrText xml:space="preserve"> PAGEREF _Toc7915649 \h </w:instrText>
+            </w:r>
+            <w:r>
+              <w:rPr>
+                <w:noProof/>
+                <w:webHidden/>
+              </w:rPr>
+            </w:r>
+            <w:r>
+              <w:rPr>
+                <w:noProof/>
+                <w:webHidden/>
+              </w:rPr>
+              <w:fldChar w:fldCharType="separate"/>
+            </w:r>
+            <w:r>
+              <w:rPr>
+                <w:noProof/>
+                <w:webHidden/>
+              </w:rPr>
+              <w:t>21</w:t>
+            </w:r>
+            <w:r>
+              <w:rPr>
+                <w:noProof/>
+                <w:webHidden/>
+              </w:rPr>
+              <w:fldChar w:fldCharType="end"/>
+            </w:r>
+          </w:hyperlink>
+        </w:p>
+        <w:p>
+          <w:pPr>
+            <w:pStyle w:val="11"/>
+            <w:tabs>
+              <w:tab w:val="left" w:pos="720"/>
+              <w:tab w:val="right" w:leader="dot" w:pos="10456"/>
+            </w:tabs>
+            <w:rPr>
+              <w:rFonts w:eastAsiaTheme="minorEastAsia" w:cstheme="minorBidi"/>
+              <w:b w:val="0"/>
+              <w:bCs w:val="0"/>
+              <w:caps w:val="0"/>
+              <w:noProof/>
+              <w:color w:val="auto"/>
+              <w:sz w:val="22"/>
+              <w:szCs w:val="22"/>
+            </w:rPr>
+          </w:pPr>
+          <w:hyperlink w:anchor="_Toc7915650" w:history="1">
+            <w:r>
+              <w:rPr>
+                <w:rStyle w:val="af8"/>
+                <w:noProof/>
+              </w:rPr>
+              <w:t>4.4.2.</w:t>
+            </w:r>
+            <w:r>
+              <w:rPr>
+                <w:rFonts w:eastAsiaTheme="minorEastAsia" w:cstheme="minorBidi"/>
+                <w:b w:val="0"/>
+                <w:bCs w:val="0"/>
+                <w:caps w:val="0"/>
+                <w:noProof/>
+                <w:color w:val="auto"/>
+                <w:sz w:val="22"/>
+                <w:szCs w:val="22"/>
+              </w:rPr>
+              <w:tab/>
+            </w:r>
+            <w:r>
+              <w:rPr>
+                <w:rStyle w:val="af8"/>
+                <w:noProof/>
+              </w:rPr>
+              <w:t>Локализация в JavaScript</w:t>
+            </w:r>
+            <w:r>
+              <w:rPr>
+                <w:noProof/>
+                <w:webHidden/>
+              </w:rPr>
+              <w:tab/>
+            </w:r>
+            <w:r>
+              <w:rPr>
+                <w:noProof/>
+                <w:webHidden/>
+              </w:rPr>
+              <w:fldChar w:fldCharType="begin"/>
+            </w:r>
+            <w:r>
+              <w:rPr>
+                <w:noProof/>
+                <w:webHidden/>
+              </w:rPr>
+              <w:instrText xml:space="preserve"> PAGEREF _Toc7915650 \h </w:instrText>
+            </w:r>
+            <w:r>
+              <w:rPr>
+                <w:noProof/>
+                <w:webHidden/>
+              </w:rPr>
+            </w:r>
+            <w:r>
+              <w:rPr>
+                <w:noProof/>
+                <w:webHidden/>
+              </w:rPr>
+              <w:fldChar w:fldCharType="separate"/>
+            </w:r>
+            <w:r>
+              <w:rPr>
+                <w:noProof/>
+                <w:webHidden/>
+              </w:rPr>
+              <w:t>21</w:t>
+            </w:r>
+            <w:r>
+              <w:rPr>
+                <w:noProof/>
+                <w:webHidden/>
+              </w:rPr>
+              <w:fldChar w:fldCharType="end"/>
+            </w:r>
+          </w:hyperlink>
+        </w:p>
+        <w:p>
+          <w:pPr>
+            <w:pStyle w:val="11"/>
+            <w:tabs>
+              <w:tab w:val="left" w:pos="480"/>
+              <w:tab w:val="right" w:leader="dot" w:pos="10456"/>
+            </w:tabs>
+            <w:rPr>
+              <w:rFonts w:eastAsiaTheme="minorEastAsia" w:cstheme="minorBidi"/>
+              <w:b w:val="0"/>
+              <w:bCs w:val="0"/>
+              <w:caps w:val="0"/>
+              <w:noProof/>
+              <w:color w:val="auto"/>
+              <w:sz w:val="22"/>
+              <w:szCs w:val="22"/>
+            </w:rPr>
+          </w:pPr>
+          <w:hyperlink w:anchor="_Toc7915651" w:history="1">
+            <w:r>
+              <w:rPr>
+                <w:rStyle w:val="af8"/>
+                <w:noProof/>
+              </w:rPr>
+              <w:t>5.</w:t>
+            </w:r>
+            <w:r>
+              <w:rPr>
+                <w:rFonts w:eastAsiaTheme="minorEastAsia" w:cstheme="minorBidi"/>
+                <w:b w:val="0"/>
+                <w:bCs w:val="0"/>
+                <w:caps w:val="0"/>
+                <w:noProof/>
+                <w:color w:val="auto"/>
+                <w:sz w:val="22"/>
+                <w:szCs w:val="22"/>
+              </w:rPr>
+              <w:tab/>
+            </w:r>
+            <w:r>
+              <w:rPr>
+                <w:rStyle w:val="af8"/>
+                <w:noProof/>
+              </w:rPr>
+              <w:t>Работа с программой.</w:t>
+            </w:r>
+            <w:r>
+              <w:rPr>
+                <w:noProof/>
+                <w:webHidden/>
+              </w:rPr>
+              <w:tab/>
+            </w:r>
+            <w:r>
+              <w:rPr>
+                <w:noProof/>
+                <w:webHidden/>
+              </w:rPr>
+              <w:fldChar w:fldCharType="begin"/>
+            </w:r>
+            <w:r>
+              <w:rPr>
+                <w:noProof/>
+                <w:webHidden/>
+              </w:rPr>
+              <w:instrText xml:space="preserve"> PAGEREF _Toc7915651 \h </w:instrText>
+            </w:r>
+            <w:r>
+              <w:rPr>
+                <w:noProof/>
+                <w:webHidden/>
+              </w:rPr>
+            </w:r>
+            <w:r>
+              <w:rPr>
+                <w:noProof/>
+                <w:webHidden/>
+              </w:rPr>
+              <w:fldChar w:fldCharType="separate"/>
+            </w:r>
+            <w:r>
+              <w:rPr>
+                <w:noProof/>
+                <w:webHidden/>
+              </w:rPr>
+              <w:t>22</w:t>
+            </w:r>
+            <w:r>
+              <w:rPr>
+                <w:noProof/>
+                <w:webHidden/>
+              </w:rPr>
+              <w:fldChar w:fldCharType="end"/>
+            </w:r>
+          </w:hyperlink>
+        </w:p>
+        <w:p>
+          <w:pPr>
+            <w:pStyle w:val="11"/>
+            <w:tabs>
+              <w:tab w:val="left" w:pos="720"/>
+              <w:tab w:val="right" w:leader="dot" w:pos="10456"/>
+            </w:tabs>
+            <w:rPr>
+              <w:rFonts w:eastAsiaTheme="minorEastAsia" w:cstheme="minorBidi"/>
+              <w:b w:val="0"/>
+              <w:bCs w:val="0"/>
+              <w:caps w:val="0"/>
+              <w:noProof/>
+              <w:color w:val="auto"/>
+              <w:sz w:val="22"/>
+              <w:szCs w:val="22"/>
+            </w:rPr>
+          </w:pPr>
+          <w:hyperlink w:anchor="_Toc7915652" w:history="1">
+            <w:r>
+              <w:rPr>
+                <w:rStyle w:val="af8"/>
+                <w:noProof/>
+              </w:rPr>
+              <w:t>5.1.</w:t>
+            </w:r>
+            <w:r>
+              <w:rPr>
+                <w:rFonts w:eastAsiaTheme="minorEastAsia" w:cstheme="minorBidi"/>
+                <w:b w:val="0"/>
+                <w:bCs w:val="0"/>
+                <w:caps w:val="0"/>
+                <w:noProof/>
+                <w:color w:val="auto"/>
+                <w:sz w:val="22"/>
+                <w:szCs w:val="22"/>
+              </w:rPr>
+              <w:tab/>
+            </w:r>
+            <w:r>
+              <w:rPr>
+                <w:rStyle w:val="af8"/>
+                <w:noProof/>
+              </w:rPr>
+              <w:t>Первый запуск</w:t>
+            </w:r>
+            <w:r>
+              <w:rPr>
+                <w:noProof/>
+                <w:webHidden/>
+              </w:rPr>
+              <w:tab/>
+            </w:r>
+            <w:r>
+              <w:rPr>
+                <w:noProof/>
+                <w:webHidden/>
+              </w:rPr>
+              <w:fldChar w:fldCharType="begin"/>
+            </w:r>
+            <w:r>
+              <w:rPr>
+                <w:noProof/>
+                <w:webHidden/>
+              </w:rPr>
+              <w:instrText xml:space="preserve"> PAGEREF _Toc7915652 \h </w:instrText>
+            </w:r>
+            <w:r>
+              <w:rPr>
+                <w:noProof/>
+                <w:webHidden/>
+              </w:rPr>
+            </w:r>
+            <w:r>
+              <w:rPr>
+                <w:noProof/>
+                <w:webHidden/>
+              </w:rPr>
+              <w:fldChar w:fldCharType="separate"/>
+            </w:r>
+            <w:r>
+              <w:rPr>
+                <w:noProof/>
+                <w:webHidden/>
+              </w:rPr>
+              <w:t>22</w:t>
+            </w:r>
+            <w:r>
+              <w:rPr>
+                <w:noProof/>
+                <w:webHidden/>
+              </w:rPr>
+              <w:fldChar w:fldCharType="end"/>
+            </w:r>
+          </w:hyperlink>
+        </w:p>
+        <w:p>
+          <w:pPr>
+            <w:pStyle w:val="11"/>
+            <w:tabs>
+              <w:tab w:val="left" w:pos="720"/>
+              <w:tab w:val="right" w:leader="dot" w:pos="10456"/>
+            </w:tabs>
+            <w:rPr>
+              <w:rFonts w:eastAsiaTheme="minorEastAsia" w:cstheme="minorBidi"/>
+              <w:b w:val="0"/>
+              <w:bCs w:val="0"/>
+              <w:caps w:val="0"/>
+              <w:noProof/>
+              <w:color w:val="auto"/>
+              <w:sz w:val="22"/>
+              <w:szCs w:val="22"/>
+            </w:rPr>
+          </w:pPr>
+          <w:hyperlink w:anchor="_Toc7915653" w:history="1">
+            <w:r>
+              <w:rPr>
+                <w:rStyle w:val="af8"/>
+                <w:noProof/>
+              </w:rPr>
+              <w:t>5.2.</w:t>
+            </w:r>
+            <w:r>
+              <w:rPr>
+                <w:rFonts w:eastAsiaTheme="minorEastAsia" w:cstheme="minorBidi"/>
+                <w:b w:val="0"/>
+                <w:bCs w:val="0"/>
+                <w:caps w:val="0"/>
+                <w:noProof/>
+                <w:color w:val="auto"/>
+                <w:sz w:val="22"/>
+                <w:szCs w:val="22"/>
+              </w:rPr>
+              <w:tab/>
+            </w:r>
+            <w:r>
+              <w:rPr>
+                <w:rStyle w:val="af8"/>
+                <w:noProof/>
+              </w:rPr>
+              <w:t>Выбор языковых настроек</w:t>
+            </w:r>
+            <w:r>
+              <w:rPr>
+                <w:noProof/>
+                <w:webHidden/>
+              </w:rPr>
+              <w:tab/>
+            </w:r>
+            <w:r>
+              <w:rPr>
+                <w:noProof/>
+                <w:webHidden/>
+              </w:rPr>
+              <w:fldChar w:fldCharType="begin"/>
+            </w:r>
+            <w:r>
+              <w:rPr>
+                <w:noProof/>
+                <w:webHidden/>
+              </w:rPr>
+              <w:instrText xml:space="preserve"> PAGEREF _Toc7915653 \h </w:instrText>
+            </w:r>
+            <w:r>
+              <w:rPr>
+                <w:noProof/>
+                <w:webHidden/>
+              </w:rPr>
+            </w:r>
+            <w:r>
+              <w:rPr>
+                <w:noProof/>
+                <w:webHidden/>
+              </w:rPr>
+              <w:fldChar w:fldCharType="separate"/>
+            </w:r>
+            <w:r>
+              <w:rPr>
+                <w:noProof/>
+                <w:webHidden/>
+              </w:rPr>
+              <w:t>23</w:t>
+            </w:r>
+            <w:r>
+              <w:rPr>
+                <w:noProof/>
+                <w:webHidden/>
+              </w:rPr>
+              <w:fldChar w:fldCharType="end"/>
+            </w:r>
+          </w:hyperlink>
+        </w:p>
+        <w:p>
+          <w:pPr>
+            <w:pStyle w:val="11"/>
+            <w:tabs>
+              <w:tab w:val="left" w:pos="720"/>
+              <w:tab w:val="right" w:leader="dot" w:pos="10456"/>
+            </w:tabs>
+            <w:rPr>
+              <w:rFonts w:eastAsiaTheme="minorEastAsia" w:cstheme="minorBidi"/>
+              <w:b w:val="0"/>
+              <w:bCs w:val="0"/>
+              <w:caps w:val="0"/>
+              <w:noProof/>
+              <w:color w:val="auto"/>
+              <w:sz w:val="22"/>
+              <w:szCs w:val="22"/>
+            </w:rPr>
+          </w:pPr>
+          <w:hyperlink w:anchor="_Toc7915654" w:history="1">
+            <w:r>
+              <w:rPr>
+                <w:rStyle w:val="af8"/>
+                <w:noProof/>
+              </w:rPr>
+              <w:t>5.3.</w:t>
+            </w:r>
+            <w:r>
+              <w:rPr>
+                <w:rFonts w:eastAsiaTheme="minorEastAsia" w:cstheme="minorBidi"/>
+                <w:b w:val="0"/>
+                <w:bCs w:val="0"/>
+                <w:caps w:val="0"/>
+                <w:noProof/>
+                <w:color w:val="auto"/>
+                <w:sz w:val="22"/>
+                <w:szCs w:val="22"/>
+              </w:rPr>
+              <w:tab/>
+            </w:r>
+            <w:r>
+              <w:rPr>
+                <w:rStyle w:val="af8"/>
+                <w:noProof/>
+              </w:rPr>
+              <w:t>Секция «Библиотека»</w:t>
+            </w:r>
+            <w:r>
+              <w:rPr>
+                <w:noProof/>
+                <w:webHidden/>
+              </w:rPr>
+              <w:tab/>
+            </w:r>
+            <w:r>
+              <w:rPr>
+                <w:noProof/>
+                <w:webHidden/>
+              </w:rPr>
+              <w:fldChar w:fldCharType="begin"/>
+            </w:r>
+            <w:r>
+              <w:rPr>
+                <w:noProof/>
+                <w:webHidden/>
+              </w:rPr>
+              <w:instrText xml:space="preserve"> PAGEREF _Toc7915654 \h </w:instrText>
+            </w:r>
+            <w:r>
+              <w:rPr>
+                <w:noProof/>
+                <w:webHidden/>
+              </w:rPr>
+            </w:r>
+            <w:r>
+              <w:rPr>
+                <w:noProof/>
+                <w:webHidden/>
+              </w:rPr>
+              <w:fldChar w:fldCharType="separate"/>
+            </w:r>
+            <w:r>
+              <w:rPr>
+                <w:noProof/>
+                <w:webHidden/>
+              </w:rPr>
+              <w:t>25</w:t>
+            </w:r>
+            <w:r>
+              <w:rPr>
+                <w:noProof/>
+                <w:webHidden/>
+              </w:rPr>
+              <w:fldChar w:fldCharType="end"/>
+            </w:r>
+          </w:hyperlink>
+        </w:p>
+        <w:p>
+          <w:pPr>
+            <w:pStyle w:val="11"/>
+            <w:tabs>
+              <w:tab w:val="left" w:pos="720"/>
+              <w:tab w:val="right" w:leader="dot" w:pos="10456"/>
+            </w:tabs>
+            <w:rPr>
+              <w:rFonts w:eastAsiaTheme="minorEastAsia" w:cstheme="minorBidi"/>
+              <w:b w:val="0"/>
+              <w:bCs w:val="0"/>
+              <w:caps w:val="0"/>
+              <w:noProof/>
+              <w:color w:val="auto"/>
+              <w:sz w:val="22"/>
+              <w:szCs w:val="22"/>
+            </w:rPr>
+          </w:pPr>
+          <w:hyperlink w:anchor="_Toc7915655" w:history="1">
+            <w:r>
+              <w:rPr>
+                <w:rStyle w:val="af8"/>
+                <w:noProof/>
+              </w:rPr>
+              <w:t>5.4.</w:t>
+            </w:r>
+            <w:r>
+              <w:rPr>
+                <w:rFonts w:eastAsiaTheme="minorEastAsia" w:cstheme="minorBidi"/>
+                <w:b w:val="0"/>
+                <w:bCs w:val="0"/>
+                <w:caps w:val="0"/>
+                <w:noProof/>
+                <w:color w:val="auto"/>
+                <w:sz w:val="22"/>
+                <w:szCs w:val="22"/>
+              </w:rPr>
+              <w:tab/>
+            </w:r>
+            <w:r>
+              <w:rPr>
+                <w:rStyle w:val="af8"/>
+                <w:noProof/>
+              </w:rPr>
+              <w:t>Секция «Чтение»</w:t>
+            </w:r>
+            <w:r>
+              <w:rPr>
+                <w:noProof/>
+                <w:webHidden/>
+              </w:rPr>
+              <w:tab/>
+            </w:r>
+            <w:r>
+              <w:rPr>
+                <w:noProof/>
+                <w:webHidden/>
+              </w:rPr>
+              <w:fldChar w:fldCharType="begin"/>
+            </w:r>
+            <w:r>
+              <w:rPr>
+                <w:noProof/>
+                <w:webHidden/>
+              </w:rPr>
+              <w:instrText xml:space="preserve"> PAGEREF _Toc7915655 \h </w:instrText>
+            </w:r>
+            <w:r>
+              <w:rPr>
+                <w:noProof/>
+                <w:webHidden/>
+              </w:rPr>
+            </w:r>
+            <w:r>
+              <w:rPr>
+                <w:noProof/>
+                <w:webHidden/>
+              </w:rPr>
+              <w:fldChar w:fldCharType="separate"/>
+            </w:r>
+            <w:r>
+              <w:rPr>
+                <w:noProof/>
+                <w:webHidden/>
+              </w:rPr>
+              <w:t>30</w:t>
+            </w:r>
+            <w:r>
+              <w:rPr>
+                <w:noProof/>
+                <w:webHidden/>
+              </w:rPr>
+              <w:fldChar w:fldCharType="end"/>
+            </w:r>
+          </w:hyperlink>
+        </w:p>
+        <w:p>
+          <w:pPr>
+            <w:pStyle w:val="11"/>
+            <w:tabs>
+              <w:tab w:val="left" w:pos="720"/>
+              <w:tab w:val="right" w:leader="dot" w:pos="10456"/>
+            </w:tabs>
+            <w:rPr>
+              <w:rFonts w:eastAsiaTheme="minorEastAsia" w:cstheme="minorBidi"/>
+              <w:b w:val="0"/>
+              <w:bCs w:val="0"/>
+              <w:caps w:val="0"/>
+              <w:noProof/>
+              <w:color w:val="auto"/>
+              <w:sz w:val="22"/>
+              <w:szCs w:val="22"/>
+            </w:rPr>
+          </w:pPr>
+          <w:hyperlink w:anchor="_Toc7915656" w:history="1">
+            <w:r>
+              <w:rPr>
+                <w:rStyle w:val="af8"/>
+                <w:noProof/>
+              </w:rPr>
+              <w:t>5.5.</w:t>
+            </w:r>
+            <w:r>
+              <w:rPr>
+                <w:rFonts w:eastAsiaTheme="minorEastAsia" w:cstheme="minorBidi"/>
+                <w:b w:val="0"/>
+                <w:bCs w:val="0"/>
+                <w:caps w:val="0"/>
+                <w:noProof/>
+                <w:color w:val="auto"/>
+                <w:sz w:val="22"/>
+                <w:szCs w:val="22"/>
+              </w:rPr>
+              <w:tab/>
+            </w:r>
+            <w:r>
+              <w:rPr>
+                <w:rStyle w:val="af8"/>
+                <w:noProof/>
+              </w:rPr>
+              <w:t>Секция «Изучение слов»</w:t>
+            </w:r>
+            <w:r>
+              <w:rPr>
+                <w:noProof/>
+                <w:webHidden/>
+              </w:rPr>
+              <w:tab/>
+            </w:r>
+            <w:r>
+              <w:rPr>
+                <w:noProof/>
+                <w:webHidden/>
+              </w:rPr>
+              <w:fldChar w:fldCharType="begin"/>
+            </w:r>
+            <w:r>
+              <w:rPr>
+                <w:noProof/>
+                <w:webHidden/>
+              </w:rPr>
+              <w:instrText xml:space="preserve"> PAGEREF _Toc7915656 \h </w:instrText>
+            </w:r>
+            <w:r>
+              <w:rPr>
+                <w:noProof/>
+                <w:webHidden/>
+              </w:rPr>
+            </w:r>
+            <w:r>
+              <w:rPr>
+                <w:noProof/>
+                <w:webHidden/>
+              </w:rPr>
+              <w:fldChar w:fldCharType="separate"/>
+            </w:r>
+            <w:r>
+              <w:rPr>
+                <w:noProof/>
+                <w:webHidden/>
+              </w:rPr>
+              <w:t>33</w:t>
+            </w:r>
+            <w:r>
+              <w:rPr>
+                <w:noProof/>
+                <w:webHidden/>
+              </w:rPr>
+              <w:fldChar w:fldCharType="end"/>
+            </w:r>
+          </w:hyperlink>
+        </w:p>
+        <w:p>
+          <w:pPr>
+            <w:pStyle w:val="11"/>
+            <w:tabs>
+              <w:tab w:val="left" w:pos="480"/>
+              <w:tab w:val="right" w:leader="dot" w:pos="10456"/>
+            </w:tabs>
+            <w:rPr>
+              <w:rFonts w:eastAsiaTheme="minorEastAsia" w:cstheme="minorBidi"/>
+              <w:b w:val="0"/>
+              <w:bCs w:val="0"/>
+              <w:caps w:val="0"/>
+              <w:noProof/>
+              <w:color w:val="auto"/>
+              <w:sz w:val="22"/>
+              <w:szCs w:val="22"/>
+            </w:rPr>
+          </w:pPr>
+          <w:hyperlink w:anchor="_Toc7915657" w:history="1">
+            <w:r>
+              <w:rPr>
+                <w:rStyle w:val="af8"/>
+                <w:noProof/>
+              </w:rPr>
+              <w:t>6.</w:t>
+            </w:r>
+            <w:r>
+              <w:rPr>
+                <w:rFonts w:eastAsiaTheme="minorEastAsia" w:cstheme="minorBidi"/>
+                <w:b w:val="0"/>
+                <w:bCs w:val="0"/>
+                <w:caps w:val="0"/>
+                <w:noProof/>
+                <w:color w:val="auto"/>
+                <w:sz w:val="22"/>
+                <w:szCs w:val="22"/>
+              </w:rPr>
+              <w:tab/>
+            </w:r>
+            <w:r>
+              <w:rPr>
+                <w:rStyle w:val="af8"/>
+                <w:noProof/>
+              </w:rPr>
+              <w:t>Выводы</w:t>
+            </w:r>
+            <w:r>
+              <w:rPr>
+                <w:noProof/>
+                <w:webHidden/>
+              </w:rPr>
+              <w:tab/>
+            </w:r>
+            <w:r>
+              <w:rPr>
+                <w:noProof/>
+                <w:webHidden/>
+              </w:rPr>
+              <w:fldChar w:fldCharType="begin"/>
+            </w:r>
+            <w:r>
+              <w:rPr>
+                <w:noProof/>
+                <w:webHidden/>
+              </w:rPr>
+              <w:instrText xml:space="preserve"> PAGEREF _Toc7915657 \h </w:instrText>
+            </w:r>
+            <w:r>
+              <w:rPr>
+                <w:noProof/>
+                <w:webHidden/>
+              </w:rPr>
+            </w:r>
+            <w:r>
+              <w:rPr>
+                <w:noProof/>
+                <w:webHidden/>
+              </w:rPr>
+              <w:fldChar w:fldCharType="separate"/>
+            </w:r>
+            <w:r>
+              <w:rPr>
+                <w:noProof/>
+                <w:webHidden/>
+              </w:rPr>
+              <w:t>36</w:t>
+            </w:r>
+            <w:r>
+              <w:rPr>
+                <w:noProof/>
+                <w:webHidden/>
+              </w:rPr>
+              <w:fldChar w:fldCharType="end"/>
+            </w:r>
+          </w:hyperlink>
+        </w:p>
+        <w:p>
+          <w:pPr>
+            <w:pStyle w:val="11"/>
+            <w:tabs>
+              <w:tab w:val="left" w:pos="480"/>
+              <w:tab w:val="right" w:leader="dot" w:pos="10456"/>
+            </w:tabs>
+            <w:rPr>
+              <w:rFonts w:eastAsiaTheme="minorEastAsia" w:cstheme="minorBidi"/>
+              <w:b w:val="0"/>
+              <w:bCs w:val="0"/>
+              <w:caps w:val="0"/>
+              <w:noProof/>
+              <w:color w:val="auto"/>
+              <w:sz w:val="22"/>
+              <w:szCs w:val="22"/>
+            </w:rPr>
+          </w:pPr>
+          <w:hyperlink w:anchor="_Toc7915658" w:history="1">
+            <w:r>
+              <w:rPr>
+                <w:rStyle w:val="af8"/>
+                <w:noProof/>
+              </w:rPr>
+              <w:t>7.</w:t>
+            </w:r>
+            <w:r>
+              <w:rPr>
+                <w:rFonts w:eastAsiaTheme="minorEastAsia" w:cstheme="minorBidi"/>
+                <w:b w:val="0"/>
+                <w:bCs w:val="0"/>
+                <w:caps w:val="0"/>
+                <w:noProof/>
+                <w:color w:val="auto"/>
+                <w:sz w:val="22"/>
+                <w:szCs w:val="22"/>
+              </w:rPr>
+              <w:tab/>
+            </w:r>
+            <w:r>
+              <w:rPr>
+                <w:rStyle w:val="af8"/>
+                <w:noProof/>
+              </w:rPr>
+              <w:t>Список использованной литературы</w:t>
+            </w:r>
+            <w:r>
+              <w:rPr>
+                <w:noProof/>
+                <w:webHidden/>
+              </w:rPr>
+              <w:tab/>
+            </w:r>
+            <w:r>
+              <w:rPr>
+                <w:noProof/>
+                <w:webHidden/>
+              </w:rPr>
+              <w:fldChar w:fldCharType="begin"/>
+            </w:r>
+            <w:r>
+              <w:rPr>
+                <w:noProof/>
+                <w:webHidden/>
+              </w:rPr>
+              <w:instrText xml:space="preserve"> PAGEREF _Toc7915658 \h </w:instrText>
+            </w:r>
+            <w:r>
+              <w:rPr>
+                <w:noProof/>
+                <w:webHidden/>
+              </w:rPr>
+            </w:r>
+            <w:r>
+              <w:rPr>
+                <w:noProof/>
+                <w:webHidden/>
+              </w:rPr>
+              <w:fldChar w:fldCharType="separate"/>
+            </w:r>
+            <w:r>
+              <w:rPr>
+                <w:noProof/>
+                <w:webHidden/>
+              </w:rPr>
+              <w:t>37</w:t>
+            </w:r>
+            <w:r>
+              <w:rPr>
+                <w:noProof/>
+                <w:webHidden/>
+              </w:rPr>
+              <w:fldChar w:fldCharType="end"/>
+            </w:r>
+          </w:hyperlink>
+        </w:p>
+        <w:p>
+          <w:r>
+            <w:rPr>
+              <w:rFonts w:asciiTheme="majorHAnsi" w:hAnsiTheme="majorHAnsi"/>
+              <w:b/>
+              <w:bCs/>
+              <w:caps/>
+              <w:sz w:val="20"/>
+              <w:szCs w:val="20"/>
+            </w:rPr>
+            <w:fldChar w:fldCharType="end"/>
+          </w:r>
+        </w:p>
+      </w:sdtContent>
+    </w:sdt>
     <w:p>
       <w:pPr>
         <w:pStyle w:val="af2"/>
@@ -1072,503 +3264,49 @@
           <w:tab w:val="right" w:leader="dot" w:pos="9356"/>
         </w:tabs>
         <w:spacing w:line="360" w:lineRule="auto"/>
-        <w:rPr>
-          <w:sz w:val="28"/>
-          <w:szCs w:val="28"/>
-        </w:rPr>
-      </w:pPr>
-      <w:r>
-        <w:rPr>
-          <w:sz w:val="28"/>
-          <w:szCs w:val="28"/>
-        </w:rPr>
-        <w:t>Введение</w:t>
-      </w:r>
-      <w:r>
-        <w:rPr>
-          <w:sz w:val="28"/>
-          <w:szCs w:val="28"/>
-        </w:rPr>
-        <w:tab/>
-      </w:r>
-      <w:r>
-        <w:rPr>
-          <w:sz w:val="28"/>
-          <w:szCs w:val="28"/>
-        </w:rPr>
-        <w:t>5</w:t>
-      </w:r>
-      <w:r>
-        <w:rPr>
-          <w:sz w:val="28"/>
-          <w:szCs w:val="28"/>
-        </w:rPr>
-        <w:t xml:space="preserve"> </w:t>
-      </w:r>
+      </w:pPr>
+      <w:r>
+        <w:rPr>
+          <w:sz w:val="28"/>
+        </w:rPr>
+        <w:br w:type="page"/>
+      </w:r>
+      <w:bookmarkStart w:id="0" w:name="_GoBack"/>
+      <w:bookmarkEnd w:id="0"/>
     </w:p>
     <w:p>
       <w:pPr>
-        <w:pStyle w:val="af2"/>
+        <w:pStyle w:val="1"/>
         <w:numPr>
           <w:ilvl w:val="0"/>
-          <w:numId w:val="6"/>
+          <w:numId w:val="20"/>
         </w:numPr>
-        <w:tabs>
-          <w:tab w:val="right" w:leader="dot" w:pos="9356"/>
-        </w:tabs>
-        <w:spacing w:line="360" w:lineRule="auto"/>
-      </w:pPr>
-      <w:r>
-        <w:rPr>
-          <w:sz w:val="28"/>
-          <w:szCs w:val="28"/>
-        </w:rPr>
-        <w:t>Техническое задание</w:t>
-      </w:r>
-      <w:r>
-        <w:rPr>
-          <w:sz w:val="28"/>
-          <w:szCs w:val="28"/>
-        </w:rPr>
-        <w:tab/>
-      </w:r>
-      <w:r>
-        <w:rPr>
-          <w:sz w:val="28"/>
-          <w:szCs w:val="28"/>
-        </w:rPr>
-        <w:t>6</w:t>
-      </w:r>
+      </w:pPr>
+      <w:bookmarkStart w:id="1" w:name="_Toc7915638"/>
+      <w:r>
+        <w:lastRenderedPageBreak/>
+        <w:t>Введение</w:t>
+      </w:r>
+      <w:bookmarkEnd w:id="1"/>
     </w:p>
     <w:p>
       <w:pPr>
-        <w:pStyle w:val="af2"/>
-        <w:numPr>
-          <w:ilvl w:val="0"/>
-          <w:numId w:val="6"/>
-        </w:numPr>
-        <w:tabs>
-          <w:tab w:val="right" w:leader="dot" w:pos="9356"/>
-        </w:tabs>
-        <w:spacing w:line="360" w:lineRule="auto"/>
-      </w:pPr>
-      <w:r>
-        <w:rPr>
-          <w:sz w:val="28"/>
-          <w:szCs w:val="28"/>
-        </w:rPr>
-        <w:t>Выбор технологии реализации проекта</w:t>
-      </w:r>
-      <w:r>
-        <w:rPr>
-          <w:sz w:val="28"/>
-          <w:szCs w:val="28"/>
-        </w:rPr>
-        <w:tab/>
-        <w:t>7</w:t>
-      </w:r>
+        <w:pStyle w:val="1"/>
+        <w:ind w:firstLine="708"/>
+      </w:pPr>
+      <w:bookmarkStart w:id="2" w:name="_Toc7915639"/>
+      <w:r>
+        <w:t xml:space="preserve">Зачем </w:t>
+      </w:r>
+      <w:r>
+        <w:t>изучать иностранные языки</w:t>
+      </w:r>
+      <w:r>
+        <w:t>?</w:t>
+      </w:r>
+      <w:bookmarkEnd w:id="2"/>
     </w:p>
-    <w:p>
-      <w:pPr>
-        <w:pStyle w:val="af2"/>
-        <w:numPr>
-          <w:ilvl w:val="0"/>
-          <w:numId w:val="6"/>
-        </w:numPr>
-        <w:tabs>
-          <w:tab w:val="right" w:leader="dot" w:pos="9356"/>
-        </w:tabs>
-        <w:spacing w:line="360" w:lineRule="auto"/>
-      </w:pPr>
-      <w:r>
-        <w:rPr>
-          <w:sz w:val="28"/>
-          <w:szCs w:val="28"/>
-        </w:rPr>
-        <w:t>Разработка сайта ...</w:t>
-      </w:r>
-      <w:r>
-        <w:rPr>
-          <w:sz w:val="28"/>
-          <w:szCs w:val="28"/>
-        </w:rPr>
-        <w:tab/>
-      </w:r>
-      <w:r>
-        <w:rPr>
-          <w:sz w:val="28"/>
-          <w:szCs w:val="28"/>
-        </w:rPr>
-        <w:t>9</w:t>
-      </w:r>
-    </w:p>
-    <w:p>
-      <w:pPr>
-        <w:pStyle w:val="af2"/>
-        <w:numPr>
-          <w:ilvl w:val="1"/>
-          <w:numId w:val="6"/>
-        </w:numPr>
-        <w:tabs>
-          <w:tab w:val="right" w:leader="dot" w:pos="9356"/>
-        </w:tabs>
-        <w:spacing w:line="360" w:lineRule="auto"/>
-      </w:pPr>
-      <w:r>
-        <w:rPr>
-          <w:sz w:val="28"/>
-          <w:szCs w:val="28"/>
-        </w:rPr>
-        <w:t>Разработка структуры системы</w:t>
-      </w:r>
-      <w:r>
-        <w:rPr>
-          <w:sz w:val="28"/>
-          <w:szCs w:val="28"/>
-        </w:rPr>
-        <w:tab/>
-        <w:t>8</w:t>
-      </w:r>
-    </w:p>
-    <w:p>
-      <w:pPr>
-        <w:pStyle w:val="af2"/>
-        <w:numPr>
-          <w:ilvl w:val="1"/>
-          <w:numId w:val="6"/>
-        </w:numPr>
-        <w:tabs>
-          <w:tab w:val="right" w:leader="dot" w:pos="9356"/>
-        </w:tabs>
-        <w:spacing w:line="360" w:lineRule="auto"/>
-      </w:pPr>
-      <w:r>
-        <w:rPr>
-          <w:sz w:val="28"/>
-          <w:szCs w:val="28"/>
-        </w:rPr>
-        <w:t>Разработка базы данных</w:t>
-      </w:r>
-      <w:r>
-        <w:rPr>
-          <w:sz w:val="28"/>
-          <w:szCs w:val="28"/>
-        </w:rPr>
-        <w:tab/>
-        <w:t>10</w:t>
-      </w:r>
-    </w:p>
-    <w:p>
-      <w:pPr>
-        <w:pStyle w:val="af2"/>
-        <w:numPr>
-          <w:ilvl w:val="1"/>
-          <w:numId w:val="6"/>
-        </w:numPr>
-        <w:tabs>
-          <w:tab w:val="right" w:leader="dot" w:pos="9356"/>
-        </w:tabs>
-        <w:spacing w:line="360" w:lineRule="auto"/>
-      </w:pPr>
-      <w:r>
-        <w:rPr>
-          <w:sz w:val="28"/>
-          <w:szCs w:val="28"/>
-        </w:rPr>
-        <w:t>Структура программного проекта</w:t>
-      </w:r>
-      <w:r>
-        <w:rPr>
-          <w:sz w:val="28"/>
-          <w:szCs w:val="28"/>
-        </w:rPr>
-        <w:tab/>
-        <w:t>12</w:t>
-      </w:r>
-    </w:p>
-    <w:p>
-      <w:pPr>
-        <w:pStyle w:val="af2"/>
-        <w:numPr>
-          <w:ilvl w:val="1"/>
-          <w:numId w:val="6"/>
-        </w:numPr>
-        <w:tabs>
-          <w:tab w:val="right" w:leader="dot" w:pos="9356"/>
-        </w:tabs>
-        <w:spacing w:line="360" w:lineRule="auto"/>
-      </w:pPr>
-      <w:r>
-        <w:rPr>
-          <w:sz w:val="28"/>
-          <w:szCs w:val="28"/>
-        </w:rPr>
-        <w:t>Разработка интерфейса</w:t>
-      </w:r>
-      <w:r>
-        <w:rPr>
-          <w:sz w:val="28"/>
-          <w:szCs w:val="28"/>
-        </w:rPr>
-        <w:tab/>
-        <w:t>13</w:t>
-      </w:r>
-    </w:p>
-    <w:p>
-      <w:pPr>
-        <w:pStyle w:val="af2"/>
-        <w:numPr>
-          <w:ilvl w:val="1"/>
-          <w:numId w:val="6"/>
-        </w:numPr>
-        <w:tabs>
-          <w:tab w:val="right" w:leader="dot" w:pos="9356"/>
-        </w:tabs>
-        <w:spacing w:line="360" w:lineRule="auto"/>
-      </w:pPr>
-      <w:r>
-        <w:rPr>
-          <w:sz w:val="28"/>
-          <w:szCs w:val="28"/>
-        </w:rPr>
-        <w:t>Руководство пользователя</w:t>
-      </w:r>
-      <w:r>
-        <w:rPr>
-          <w:sz w:val="28"/>
-          <w:szCs w:val="28"/>
-        </w:rPr>
-        <w:tab/>
-        <w:t>15</w:t>
-      </w:r>
-    </w:p>
-    <w:p>
-      <w:pPr>
-        <w:pStyle w:val="af2"/>
-        <w:numPr>
-          <w:ilvl w:val="0"/>
-          <w:numId w:val="6"/>
-        </w:numPr>
-        <w:tabs>
-          <w:tab w:val="right" w:leader="dot" w:pos="9356"/>
-        </w:tabs>
-        <w:spacing w:line="360" w:lineRule="auto"/>
-      </w:pPr>
-      <w:r>
-        <w:rPr>
-          <w:sz w:val="28"/>
-          <w:szCs w:val="28"/>
-        </w:rPr>
-        <w:t>Выводы</w:t>
-      </w:r>
-      <w:r>
-        <w:rPr>
-          <w:sz w:val="28"/>
-          <w:szCs w:val="28"/>
-        </w:rPr>
-        <w:tab/>
-        <w:t>26</w:t>
-      </w:r>
-    </w:p>
-    <w:p>
-      <w:pPr>
-        <w:pStyle w:val="af2"/>
-        <w:numPr>
-          <w:ilvl w:val="0"/>
-          <w:numId w:val="6"/>
-        </w:numPr>
-        <w:tabs>
-          <w:tab w:val="right" w:leader="dot" w:pos="9356"/>
-        </w:tabs>
-        <w:spacing w:line="360" w:lineRule="auto"/>
-      </w:pPr>
-      <w:r>
-        <w:rPr>
-          <w:sz w:val="28"/>
-          <w:szCs w:val="28"/>
-        </w:rPr>
-        <w:t>Список использованной литературы</w:t>
-      </w:r>
-      <w:r>
-        <w:rPr>
-          <w:sz w:val="28"/>
-          <w:szCs w:val="28"/>
-        </w:rPr>
-        <w:tab/>
-        <w:t>27</w:t>
-      </w:r>
-    </w:p>
-    <w:p>
-      <w:pPr>
-        <w:spacing w:line="360" w:lineRule="auto"/>
-        <w:jc w:val="center"/>
-        <w:rPr>
-          <w:sz w:val="28"/>
-        </w:rPr>
-      </w:pPr>
-    </w:p>
-    <w:p>
-      <w:pPr>
-        <w:rPr>
-          <w:sz w:val="28"/>
-        </w:rPr>
-      </w:pPr>
-      <w:r>
-        <w:rPr>
-          <w:sz w:val="28"/>
-        </w:rPr>
-        <w:br w:type="page"/>
-      </w:r>
-    </w:p>
-    <w:p>
-      <w:pPr>
-        <w:spacing w:line="360" w:lineRule="auto"/>
-        <w:jc w:val="center"/>
-        <w:rPr>
-          <w:sz w:val="28"/>
-        </w:rPr>
-      </w:pPr>
-    </w:p>
-    <w:p>
-      <w:pPr>
-        <w:spacing w:line="360" w:lineRule="auto"/>
-        <w:jc w:val="center"/>
-        <w:rPr>
-          <w:sz w:val="28"/>
-        </w:rPr>
-      </w:pPr>
-    </w:p>
-    <w:p>
-      <w:pPr>
-        <w:spacing w:line="360" w:lineRule="auto"/>
-        <w:jc w:val="center"/>
-        <w:rPr>
-          <w:sz w:val="28"/>
-        </w:rPr>
-      </w:pPr>
-    </w:p>
-    <w:p>
-      <w:pPr>
-        <w:spacing w:line="360" w:lineRule="auto"/>
-        <w:jc w:val="center"/>
-        <w:rPr>
-          <w:sz w:val="28"/>
-        </w:rPr>
-      </w:pPr>
-    </w:p>
-    <w:p>
-      <w:pPr>
-        <w:spacing w:line="360" w:lineRule="auto"/>
-        <w:jc w:val="center"/>
-        <w:rPr>
-          <w:sz w:val="28"/>
-        </w:rPr>
-      </w:pPr>
-    </w:p>
-    <w:p>
-      <w:pPr>
-        <w:spacing w:line="360" w:lineRule="auto"/>
-        <w:jc w:val="center"/>
-        <w:rPr>
-          <w:sz w:val="28"/>
-        </w:rPr>
-      </w:pPr>
-    </w:p>
-    <w:p>
-      <w:pPr>
-        <w:spacing w:line="360" w:lineRule="auto"/>
-        <w:jc w:val="center"/>
-        <w:rPr>
-          <w:sz w:val="28"/>
-        </w:rPr>
-      </w:pPr>
-    </w:p>
-    <w:p>
-      <w:pPr>
-        <w:spacing w:line="360" w:lineRule="auto"/>
-        <w:jc w:val="center"/>
-        <w:rPr>
-          <w:sz w:val="28"/>
-        </w:rPr>
-      </w:pPr>
-    </w:p>
-    <w:p>
-      <w:pPr>
-        <w:spacing w:after="200" w:line="276" w:lineRule="auto"/>
-        <w:rPr>
-          <w:sz w:val="28"/>
-        </w:rPr>
-      </w:pPr>
-      <w:r>
-        <w:br w:type="page"/>
-      </w:r>
-    </w:p>
-    <w:p>
-      <w:pPr>
-        <w:pStyle w:val="af2"/>
-        <w:numPr>
-          <w:ilvl w:val="0"/>
-          <w:numId w:val="5"/>
-        </w:numPr>
-        <w:spacing w:line="360" w:lineRule="auto"/>
-        <w:jc w:val="center"/>
-        <w:rPr>
-          <w:rFonts w:ascii="Times New Roman" w:hAnsi="Times New Roman"/>
-          <w:sz w:val="32"/>
-          <w:szCs w:val="28"/>
-        </w:rPr>
-      </w:pPr>
-      <w:r>
-        <w:rPr>
-          <w:rFonts w:ascii="Times New Roman" w:hAnsi="Times New Roman"/>
-          <w:sz w:val="32"/>
-          <w:szCs w:val="28"/>
-        </w:rPr>
-        <w:lastRenderedPageBreak/>
-        <w:t>Введение</w:t>
-      </w:r>
-    </w:p>
-    <w:p>
-      <w:pPr>
-        <w:spacing w:line="360" w:lineRule="auto"/>
-        <w:ind w:firstLine="708"/>
-        <w:jc w:val="both"/>
-        <w:rPr>
-          <w:b/>
-          <w:bCs/>
-          <w:sz w:val="28"/>
-          <w:szCs w:val="28"/>
-        </w:rPr>
-      </w:pPr>
-      <w:r>
-        <w:rPr>
-          <w:b/>
-          <w:bCs/>
-          <w:sz w:val="28"/>
-          <w:szCs w:val="28"/>
-        </w:rPr>
-        <w:tab/>
-        <w:t xml:space="preserve">Зачем </w:t>
-      </w:r>
-      <w:r>
-        <w:rPr>
-          <w:b/>
-          <w:bCs/>
-          <w:sz w:val="28"/>
-          <w:szCs w:val="28"/>
-        </w:rPr>
-        <w:t>изучать иностранные языки</w:t>
-      </w:r>
-      <w:r>
-        <w:rPr>
-          <w:b/>
-          <w:bCs/>
-          <w:sz w:val="28"/>
-          <w:szCs w:val="28"/>
-        </w:rPr>
-        <w:t>?</w:t>
-      </w:r>
-    </w:p>
+    <w:p/>
     <w:p>
       <w:pPr>
         <w:numPr>
@@ -1794,8 +3532,7 @@
         </w:numPr>
         <w:spacing w:after="200" w:line="360" w:lineRule="auto"/>
         <w:rPr>
-          <w:sz w:val="28"/>
-          <w:szCs w:val="28"/>
+          <w:sz w:val="32"/>
         </w:rPr>
       </w:pPr>
       <w:r>
@@ -1930,57 +3667,41 @@
         </w:rPr>
         <w:t xml:space="preserve"> </w:t>
       </w:r>
+      <w:r>
+        <w:rPr>
+          <w:sz w:val="32"/>
+        </w:rPr>
+        <w:br w:type="page"/>
+      </w:r>
     </w:p>
     <w:p>
       <w:pPr>
-        <w:rPr>
-          <w:sz w:val="32"/>
-        </w:rPr>
-      </w:pPr>
-      <w:r>
-        <w:rPr>
-          <w:sz w:val="32"/>
-        </w:rPr>
-        <w:br w:type="page"/>
-      </w:r>
+        <w:pStyle w:val="1"/>
+        <w:numPr>
+          <w:ilvl w:val="0"/>
+          <w:numId w:val="20"/>
+        </w:numPr>
+      </w:pPr>
+      <w:bookmarkStart w:id="3" w:name="_Toc7915640"/>
+      <w:r>
+        <w:lastRenderedPageBreak/>
+        <w:t>Техническое задание</w:t>
+      </w:r>
+      <w:bookmarkEnd w:id="3"/>
     </w:p>
     <w:p>
       <w:pPr>
-        <w:spacing w:line="360" w:lineRule="auto"/>
-        <w:ind w:left="360"/>
-        <w:jc w:val="center"/>
-        <w:rPr>
-          <w:sz w:val="32"/>
-        </w:rPr>
-      </w:pPr>
-      <w:r>
-        <w:rPr>
-          <w:sz w:val="32"/>
-        </w:rPr>
-        <w:lastRenderedPageBreak/>
-        <w:t>2. Техническое задание</w:t>
-      </w:r>
-    </w:p>
-    <w:p>
-      <w:pPr>
-        <w:spacing w:line="360" w:lineRule="auto"/>
-        <w:ind w:left="360"/>
-        <w:rPr>
-          <w:b/>
-          <w:bCs/>
-          <w:sz w:val="30"/>
-          <w:szCs w:val="30"/>
-        </w:rPr>
-      </w:pPr>
-      <w:r>
-        <w:rPr>
-          <w:b/>
-          <w:bCs/>
-          <w:sz w:val="30"/>
-          <w:szCs w:val="30"/>
-        </w:rPr>
+        <w:pStyle w:val="2"/>
+        <w:numPr>
+          <w:ilvl w:val="1"/>
+          <w:numId w:val="20"/>
+        </w:numPr>
+      </w:pPr>
+      <w:bookmarkStart w:id="4" w:name="_Toc7915641"/>
+      <w:r>
         <w:t>Описание:</w:t>
       </w:r>
+      <w:bookmarkEnd w:id="4"/>
     </w:p>
     <w:p>
       <w:pPr>
@@ -2165,33 +3886,17 @@
     </w:p>
     <w:p>
       <w:pPr>
-        <w:rPr>
-          <w:sz w:val="28"/>
-        </w:rPr>
-      </w:pPr>
-      <w:r>
-        <w:rPr>
-          <w:b/>
-          <w:bCs/>
-          <w:sz w:val="28"/>
-        </w:rPr>
+        <w:pStyle w:val="2"/>
+        <w:numPr>
+          <w:ilvl w:val="1"/>
+          <w:numId w:val="20"/>
+        </w:numPr>
+      </w:pPr>
+      <w:bookmarkStart w:id="5" w:name="_Toc7915642"/>
+      <w:r>
         <w:t>Список действий:</w:t>
       </w:r>
-      <w:r>
-        <w:rPr>
-          <w:sz w:val="28"/>
-        </w:rPr>
-        <w:tab/>
-      </w:r>
-    </w:p>
-    <w:p>
-      <w:pPr>
-        <w:rPr>
-          <w:b/>
-          <w:bCs/>
-          <w:sz w:val="28"/>
-        </w:rPr>
-      </w:pPr>
+      <w:bookmarkEnd w:id="5"/>
     </w:p>
     <w:p>
       <w:pPr>
@@ -2377,24 +4082,31 @@
     </w:p>
     <w:p>
       <w:pPr>
-        <w:spacing w:after="200" w:line="360" w:lineRule="auto"/>
-        <w:jc w:val="center"/>
-        <w:rPr>
-          <w:sz w:val="32"/>
-          <w:szCs w:val="28"/>
-        </w:rPr>
+        <w:pStyle w:val="1"/>
+        <w:numPr>
+          <w:ilvl w:val="0"/>
+          <w:numId w:val="20"/>
+        </w:numPr>
       </w:pPr>
       <w:r>
         <w:br w:type="page"/>
       </w:r>
-      <w:r>
-        <w:rPr>
-          <w:sz w:val="32"/>
-          <w:szCs w:val="28"/>
-        </w:rPr>
+      <w:bookmarkStart w:id="6" w:name="_Toc7915643"/>
+      <w:r>
         <w:lastRenderedPageBreak/>
-        <w:t>3.  Выбор технологии для реализации проекта</w:t>
-      </w:r>
+        <w:t>Выбор технологии для реализации проекта</w:t>
+      </w:r>
+      <w:bookmarkEnd w:id="6"/>
+    </w:p>
+    <w:p>
+      <w:pPr>
+        <w:spacing w:line="360" w:lineRule="auto"/>
+        <w:ind w:firstLine="708"/>
+        <w:jc w:val="both"/>
+        <w:rPr>
+          <w:sz w:val="28"/>
+        </w:rPr>
+      </w:pPr>
     </w:p>
     <w:p>
       <w:pPr>
@@ -2741,15 +4453,7 @@
         <w:rPr>
           <w:sz w:val="28"/>
         </w:rPr>
-        <w:t>, что весьма накладно. Перенос запросов на сторону браузера позвол</w:t>
-      </w:r>
-      <w:bookmarkStart w:id="0" w:name="_GoBack"/>
-      <w:bookmarkEnd w:id="0"/>
-      <w:r>
-        <w:rPr>
-          <w:sz w:val="28"/>
-        </w:rPr>
-        <w:t xml:space="preserve">яет также </w:t>
+        <w:t xml:space="preserve">, что весьма накладно. Перенос запросов на сторону браузера позволяет также </w:t>
       </w:r>
       <w:r>
         <w:rPr>
@@ -2770,6 +4474,7 @@
           <w:sz w:val="28"/>
           <w:u w:val="single"/>
         </w:rPr>
+        <w:lastRenderedPageBreak/>
         <w:t>https://translate.googleapis.com/translate_a/single?client=gtx&amp;sl=auto&amp;dt=t&amp;dt=bd&amp;dj=1&amp;text={{some%20tex}}t&amp;tl=ru</w:t>
       </w:r>
       <w:r>
@@ -2795,7 +4500,6 @@
         <w:rPr>
           <w:sz w:val="28"/>
         </w:rPr>
-        <w:lastRenderedPageBreak/>
         <w:t>IndexedDB</w:t>
       </w:r>
       <w:r>
@@ -3096,33 +4800,20 @@
         <w:rPr>
           <w:sz w:val="28"/>
         </w:rPr>
+        <w:lastRenderedPageBreak/>
         <w:br w:type="page"/>
       </w:r>
-    </w:p>
-    <w:p>
-      <w:pPr>
-        <w:tabs>
-          <w:tab w:val="left" w:pos="904"/>
-        </w:tabs>
-        <w:spacing w:line="360" w:lineRule="auto"/>
-        <w:jc w:val="center"/>
-        <w:rPr>
-          <w:sz w:val="32"/>
-          <w:szCs w:val="28"/>
-        </w:rPr>
-      </w:pPr>
       <w:r>
         <w:rPr>
           <w:noProof/>
         </w:rPr>
-        <w:lastRenderedPageBreak/>
         <w:pict>
           <v:shapetype id="_x0000_t202" coordsize="21600,21600" o:spt="202" path="m,l,21600r21600,l21600,xe">
             <v:stroke joinstyle="miter"/>
             <v:path gradientshapeok="t" o:connecttype="rect"/>
           </v:shapetype>
-          <v:shape id="_x0000_s1027" type="#_x0000_t202" style="position:absolute;left:0;text-align:left;margin-left:428.05pt;margin-top:222pt;width:32.45pt;height:254.25pt;z-index:251662336;visibility:visible;mso-wrap-distance-left:9pt;mso-wrap-distance-top:0;mso-wrap-distance-right:9pt;mso-wrap-distance-bottom:0;mso-position-horizontal-relative:text;mso-position-vertical-relative:text;mso-width-relative:margin;mso-height-relative:margin;v-text-anchor:top" o:gfxdata="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">
-            <v:textbox style="layout-flow:vertical;mso-layout-flow-alt:bottom-to-top">
+          <v:shape id="_x0000_s1027" type="#_x0000_t202" style="position:absolute;margin-left:428.05pt;margin-top:222pt;width:32.45pt;height:254.25pt;z-index:251662336;visibility:visible;mso-wrap-distance-left:9pt;mso-wrap-distance-top:0;mso-wrap-distance-right:9pt;mso-wrap-distance-bottom:0;mso-position-horizontal-relative:text;mso-position-vertical-relative:text;mso-width-relative:margin;mso-height-relative:margin;v-text-anchor:top" o:gfxdata="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">
+            <v:textbox style="layout-flow:vertical;mso-layout-flow-alt:bottom-to-top;mso-next-textbox:#_x0000_s1027">
               <w:txbxContent>
                 <w:p>
                   <w:pPr>
@@ -3187,8 +4878,8 @@
           <w:noProof/>
         </w:rPr>
         <w:pict>
-          <v:shape id="Надпись 2" o:spid="_x0000_s1026" type="#_x0000_t202" style="position:absolute;left:0;text-align:left;margin-left:428.05pt;margin-top:-418.5pt;width:31.7pt;height:243.25pt;z-index:251660288;visibility:visible;mso-width-percent:400;mso-wrap-distance-left:9pt;mso-wrap-distance-top:0;mso-wrap-distance-right:9pt;mso-wrap-distance-bottom:0;mso-position-horizontal-relative:text;mso-position-vertical-relative:text;mso-width-percent:400;mso-width-relative:margin;mso-height-relative:margin;v-text-anchor:top" o:gfxdata="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">
-            <v:textbox style="layout-flow:vertical;mso-layout-flow-alt:bottom-to-top;mso-fit-shape-to-text:t">
+          <v:shape id="Надпись 2" o:spid="_x0000_s1026" type="#_x0000_t202" style="position:absolute;margin-left:428.05pt;margin-top:-418.5pt;width:31.7pt;height:243.25pt;z-index:251660288;visibility:visible;mso-width-percent:400;mso-wrap-distance-left:9pt;mso-wrap-distance-top:0;mso-wrap-distance-right:9pt;mso-wrap-distance-bottom:0;mso-position-horizontal-relative:text;mso-position-vertical-relative:text;mso-width-percent:400;mso-width-relative:margin;mso-height-relative:margin;v-text-anchor:top" o:gfxdata="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">
+            <v:textbox style="layout-flow:vertical;mso-layout-flow-alt:bottom-to-top;mso-next-textbox:#Надпись 2;mso-fit-shape-to-text:t">
               <w:txbxContent>
                 <w:p>
                   <w:pPr>
@@ -3221,10 +4912,9 @@
       <w:r>
         <w:rPr>
           <w:noProof/>
-          <w:szCs w:val="28"/>
         </w:rPr>
         <w:drawing>
-          <wp:anchor distT="0" distB="0" distL="114300" distR="114300" simplePos="0" relativeHeight="251658240" behindDoc="0" locked="0" layoutInCell="1" allowOverlap="1" wp14:anchorId="19DA3C6A" wp14:editId="644C735D">
+          <wp:anchor distT="0" distB="0" distL="114300" distR="114300" simplePos="0" relativeHeight="251658240" behindDoc="0" locked="0" layoutInCell="1" allowOverlap="1" wp14:anchorId="390B4E8B" wp14:editId="01D0FCFF">
             <wp:simplePos x="0" y="0"/>
             <wp:positionH relativeFrom="margin">
               <wp:posOffset>-1418590</wp:posOffset>
@@ -3247,7 +4937,7 @@
                     <pic:cNvPicPr/>
                   </pic:nvPicPr>
                   <pic:blipFill>
-                    <a:blip r:embed="rId9">
+                    <a:blip r:embed="rId11">
                       <a:extLst>
                         <a:ext uri="{28A0092B-C50C-407E-A947-70E740481C1C}">
                           <a14:useLocalDpi xmlns:a14="http://schemas.microsoft.com/office/drawing/2010/main" val="0"/>
@@ -3279,36 +4969,47 @@
           </wp:anchor>
         </w:drawing>
       </w:r>
-      <w:r>
-        <w:rPr>
-          <w:szCs w:val="28"/>
-        </w:rPr>
-        <w:br w:type="page"/>
-      </w:r>
-      <w:r>
-        <w:rPr>
-          <w:sz w:val="32"/>
-          <w:szCs w:val="28"/>
-        </w:rPr>
-        <w:lastRenderedPageBreak/>
-        <w:t>4.  Разработка сайта</w:t>
-      </w:r>
     </w:p>
     <w:p>
       <w:pPr>
-        <w:spacing w:line="360" w:lineRule="auto"/>
-        <w:jc w:val="center"/>
+        <w:pStyle w:val="1"/>
+      </w:pPr>
+    </w:p>
+    <w:p>
+      <w:pPr>
+        <w:pStyle w:val="1"/>
+        <w:numPr>
+          <w:ilvl w:val="0"/>
+          <w:numId w:val="20"/>
+        </w:numPr>
+      </w:pPr>
+      <w:bookmarkStart w:id="7" w:name="_Toc7915644"/>
+      <w:r>
+        <w:t>Разработка сайта</w:t>
+      </w:r>
+      <w:bookmarkEnd w:id="7"/>
+    </w:p>
+    <w:p>
+      <w:pPr>
+        <w:pStyle w:val="1"/>
+        <w:numPr>
+          <w:ilvl w:val="1"/>
+          <w:numId w:val="20"/>
+        </w:numPr>
+      </w:pPr>
+      <w:bookmarkStart w:id="8" w:name="_Toc7915645"/>
+      <w:r>
         <w:rPr>
           <w:sz w:val="32"/>
-          <w:szCs w:val="28"/>
-        </w:rPr>
-      </w:pPr>
+        </w:rPr>
+        <w:t>Разработка структуры системы</w:t>
+      </w:r>
+      <w:bookmarkEnd w:id="8"/>
       <w:r>
         <w:rPr>
           <w:sz w:val="32"/>
-          <w:szCs w:val="28"/>
-        </w:rPr>
-        <w:t>4.1. Разработка структуры системы</w:t>
+        </w:rPr>
+        <w:br/>
       </w:r>
     </w:p>
     <w:p>
@@ -3717,9 +5418,8 @@
           <w:sz w:val="28"/>
           <w:szCs w:val="28"/>
         </w:rPr>
-        <w:lastRenderedPageBreak/>
         <w:drawing>
-          <wp:inline distT="0" distB="0" distL="0" distR="0" wp14:anchorId="763D8146" wp14:editId="30955DB5">
+          <wp:inline distT="0" distB="0" distL="0" distR="0" wp14:anchorId="7949D15E" wp14:editId="1FF20C32">
             <wp:extent cx="6645910" cy="6485255"/>
             <wp:effectExtent l="0" t="0" r="0" b="0"/>
             <wp:docPr id="18" name="Рисунок 18"/>
@@ -3734,7 +5434,7 @@
                     <pic:cNvPicPr/>
                   </pic:nvPicPr>
                   <pic:blipFill>
-                    <a:blip r:embed="rId10">
+                    <a:blip r:embed="rId12">
                       <a:extLst>
                         <a:ext uri="{28A0092B-C50C-407E-A947-70E740481C1C}">
                           <a14:useLocalDpi xmlns:a14="http://schemas.microsoft.com/office/drawing/2010/main" val="0"/>
@@ -3802,27 +5502,39 @@
     </w:p>
     <w:p>
       <w:pPr>
+        <w:pStyle w:val="1"/>
+        <w:numPr>
+          <w:ilvl w:val="1"/>
+          <w:numId w:val="20"/>
+        </w:numPr>
+      </w:pPr>
+      <w:bookmarkStart w:id="9" w:name="_Toc7915646"/>
+      <w:r>
+        <w:rPr>
+          <w:sz w:val="32"/>
+        </w:rPr>
+        <w:lastRenderedPageBreak/>
+        <w:t>Разработка БД приложения.</w:t>
+      </w:r>
+      <w:bookmarkEnd w:id="9"/>
+      <w:r>
+        <w:rPr>
+          <w:sz w:val="32"/>
+        </w:rPr>
+        <w:t xml:space="preserve"> </w:t>
+      </w:r>
+      <w:r>
+        <w:rPr>
+          <w:sz w:val="32"/>
+        </w:rPr>
+        <w:br/>
+      </w:r>
+    </w:p>
+    <w:p>
+      <w:pPr>
         <w:spacing w:line="360" w:lineRule="auto"/>
         <w:jc w:val="center"/>
         <w:rPr>
-          <w:sz w:val="32"/>
-          <w:szCs w:val="28"/>
-        </w:rPr>
-      </w:pPr>
-      <w:r>
-        <w:rPr>
-          <w:sz w:val="32"/>
-          <w:szCs w:val="28"/>
-        </w:rPr>
-        <w:lastRenderedPageBreak/>
-        <w:t>4.2. Разработка БД приложения.</w:t>
-      </w:r>
-    </w:p>
-    <w:p>
-      <w:pPr>
-        <w:spacing w:line="360" w:lineRule="auto"/>
-        <w:jc w:val="center"/>
-        <w:rPr>
           <w:sz w:val="28"/>
           <w:szCs w:val="28"/>
         </w:rPr>
@@ -3904,7 +5616,7 @@
           <w:szCs w:val="28"/>
         </w:rPr>
         <w:drawing>
-          <wp:inline distT="0" distB="0" distL="0" distR="0" wp14:anchorId="6D38A538" wp14:editId="31274596">
+          <wp:inline distT="0" distB="0" distL="0" distR="0" wp14:anchorId="23CA962F" wp14:editId="2DF04F82">
             <wp:extent cx="6011114" cy="4391638"/>
             <wp:effectExtent l="0" t="0" r="0" b="0"/>
             <wp:docPr id="8" name="Рисунок 8"/>
@@ -3919,7 +5631,7 @@
                     <pic:cNvPicPr/>
                   </pic:nvPicPr>
                   <pic:blipFill>
-                    <a:blip r:embed="rId11">
+                    <a:blip r:embed="rId13">
                       <a:extLst>
                         <a:ext uri="{28A0092B-C50C-407E-A947-70E740481C1C}">
                           <a14:useLocalDpi xmlns:a14="http://schemas.microsoft.com/office/drawing/2010/main" val="0"/>
@@ -10957,26 +12669,36 @@
     </w:p>
     <w:p>
       <w:pPr>
+        <w:pStyle w:val="1"/>
+        <w:numPr>
+          <w:ilvl w:val="1"/>
+          <w:numId w:val="20"/>
+        </w:numPr>
         <w:spacing w:line="360" w:lineRule="auto"/>
-        <w:jc w:val="center"/>
         <w:rPr>
           <w:sz w:val="32"/>
-          <w:szCs w:val="28"/>
-        </w:rPr>
-      </w:pPr>
+        </w:rPr>
+      </w:pPr>
+      <w:bookmarkStart w:id="10" w:name="_Toc7915647"/>
       <w:r>
         <w:rPr>
           <w:sz w:val="32"/>
-          <w:szCs w:val="28"/>
         </w:rPr>
         <w:lastRenderedPageBreak/>
-        <w:t>4.3. Конфигурация приложения.</w:t>
+        <w:t>Конфигурация приложения.</w:t>
+      </w:r>
+      <w:bookmarkEnd w:id="10"/>
+      <w:r>
+        <w:rPr>
+          <w:sz w:val="32"/>
+        </w:rPr>
+        <w:t xml:space="preserve"> </w:t>
       </w:r>
     </w:p>
     <w:p>
       <w:pPr>
         <w:spacing w:line="360" w:lineRule="auto"/>
-        <w:ind w:left="360"/>
+        <w:ind w:firstLine="426"/>
         <w:rPr>
           <w:sz w:val="28"/>
           <w:szCs w:val="28"/>
@@ -12472,21 +14194,25 @@
     </w:p>
     <w:p>
       <w:pPr>
+        <w:pStyle w:val="1"/>
+        <w:numPr>
+          <w:ilvl w:val="1"/>
+          <w:numId w:val="20"/>
+        </w:numPr>
         <w:spacing w:line="360" w:lineRule="auto"/>
-        <w:jc w:val="center"/>
         <w:rPr>
           <w:sz w:val="32"/>
-          <w:szCs w:val="28"/>
-        </w:rPr>
-      </w:pPr>
+        </w:rPr>
+      </w:pPr>
+      <w:bookmarkStart w:id="11" w:name="_Toc7915648"/>
       <w:r>
         <w:rPr>
           <w:sz w:val="32"/>
-          <w:szCs w:val="28"/>
         </w:rPr>
         <w:lastRenderedPageBreak/>
-        <w:t>4.4. Локализация приложения.</w:t>
-      </w:r>
+        <w:t>Локализация приложения.</w:t>
+      </w:r>
+      <w:bookmarkEnd w:id="11"/>
     </w:p>
     <w:p>
       <w:pPr>
@@ -13714,11 +15440,11 @@
       <w:pPr>
         <w:pStyle w:val="HTML0"/>
         <w:shd w:val="clear" w:color="auto" w:fill="FFFFFF"/>
-        <w:spacing w:line="360" w:lineRule="auto"/>
         <w:ind w:firstLine="567"/>
         <w:rPr>
           <w:rFonts w:ascii="Times New Roman" w:hAnsi="Times New Roman" w:cs="Times New Roman"/>
-          <w:color w:val="000000"/>
+          <w:sz w:val="28"/>
+          <w:szCs w:val="28"/>
         </w:rPr>
       </w:pPr>
       <w:r>
@@ -13794,21 +15520,55 @@
     </w:p>
     <w:p>
       <w:pPr>
+        <w:rPr>
+          <w:sz w:val="28"/>
+          <w:szCs w:val="28"/>
+        </w:rPr>
+      </w:pPr>
+      <w:r>
+        <w:rPr>
+          <w:sz w:val="28"/>
+          <w:szCs w:val="28"/>
+        </w:rPr>
+        <w:br w:type="page"/>
+      </w:r>
+    </w:p>
+    <w:p>
+      <w:pPr>
+        <w:pStyle w:val="1"/>
+        <w:numPr>
+          <w:ilvl w:val="2"/>
+          <w:numId w:val="20"/>
+        </w:numPr>
+        <w:rPr>
+          <w:sz w:val="32"/>
+        </w:rPr>
+      </w:pPr>
+      <w:bookmarkStart w:id="12" w:name="_Toc7915649"/>
+      <w:r>
+        <w:rPr>
+          <w:sz w:val="32"/>
+        </w:rPr>
+        <w:lastRenderedPageBreak/>
+        <w:t>Локализация HTML</w:t>
+      </w:r>
+      <w:bookmarkEnd w:id="12"/>
+      <w:r>
+        <w:rPr>
+          <w:sz w:val="32"/>
+        </w:rPr>
+        <w:t xml:space="preserve"> </w:t>
+      </w:r>
+    </w:p>
+    <w:p>
+      <w:pPr>
         <w:spacing w:line="360" w:lineRule="auto"/>
-        <w:ind w:left="360"/>
-        <w:jc w:val="center"/>
-        <w:rPr>
-          <w:sz w:val="28"/>
-          <w:szCs w:val="28"/>
-        </w:rPr>
-      </w:pPr>
-      <w:r>
-        <w:rPr>
-          <w:sz w:val="32"/>
-          <w:szCs w:val="28"/>
-        </w:rPr>
-        <w:t>4.4.1. Локализация HTML</w:t>
-      </w:r>
+        <w:ind w:firstLine="567"/>
+        <w:rPr>
+          <w:sz w:val="28"/>
+          <w:szCs w:val="28"/>
+        </w:rPr>
+      </w:pPr>
     </w:p>
     <w:p>
       <w:pPr>
@@ -13878,15 +15638,7 @@
           <w:sz w:val="28"/>
           <w:szCs w:val="28"/>
         </w:rPr>
-        <w:t xml:space="preserve">». В момент запуска приложения, либо в момент смены языка интерфейса, вызывается метод «App.localizeGui()». Этот метод находит нужные теги вызовом </w:t>
-      </w:r>
-      <w:r>
-        <w:rPr>
-          <w:sz w:val="28"/>
-          <w:szCs w:val="28"/>
-        </w:rPr>
-        <w:lastRenderedPageBreak/>
-        <w:t xml:space="preserve">«document.querySelectorAll('.need-translate')», после чего подменяет innerHTML значением из локализационного файла. </w:t>
+        <w:t xml:space="preserve">». В момент запуска приложения, либо в момент смены языка интерфейса, вызывается метод «App.localizeGui()». Этот метод находит нужные теги вызовом «document.querySelectorAll('.need-translate')», после чего подменяет innerHTML значением из локализационного файла. </w:t>
       </w:r>
     </w:p>
     <w:p>
@@ -13925,20 +15677,28 @@
     </w:p>
     <w:p>
       <w:pPr>
-        <w:spacing w:line="360" w:lineRule="auto"/>
-        <w:ind w:left="360"/>
-        <w:jc w:val="center"/>
-        <w:rPr>
-          <w:sz w:val="28"/>
-          <w:szCs w:val="28"/>
-        </w:rPr>
-      </w:pPr>
-      <w:r>
+        <w:pStyle w:val="1"/>
+        <w:numPr>
+          <w:ilvl w:val="2"/>
+          <w:numId w:val="20"/>
+        </w:numPr>
         <w:rPr>
           <w:sz w:val="32"/>
-          <w:szCs w:val="28"/>
-        </w:rPr>
-        <w:t>4.4.2. Локализация в JavaScript</w:t>
+        </w:rPr>
+      </w:pPr>
+      <w:bookmarkStart w:id="13" w:name="_Toc7915650"/>
+      <w:r>
+        <w:rPr>
+          <w:sz w:val="32"/>
+        </w:rPr>
+        <w:t>Локализация в JavaScript</w:t>
+      </w:r>
+      <w:bookmarkEnd w:id="13"/>
+      <w:r>
+        <w:rPr>
+          <w:sz w:val="32"/>
+        </w:rPr>
+        <w:t xml:space="preserve"> </w:t>
       </w:r>
     </w:p>
     <w:p>
@@ -13950,12 +15710,29 @@
           <w:szCs w:val="28"/>
         </w:rPr>
       </w:pPr>
-      <w:r>
-        <w:rPr>
-          <w:sz w:val="28"/>
-          <w:szCs w:val="28"/>
-        </w:rPr>
-        <w:t>Обслущивается вызовом  «App.localize», котрый обращается к «App.Localize.get» используя текущие настройки языка.</w:t>
+    </w:p>
+    <w:p>
+      <w:pPr>
+        <w:spacing w:line="360" w:lineRule="auto"/>
+        <w:ind w:left="360" w:firstLine="348"/>
+        <w:rPr>
+          <w:sz w:val="28"/>
+          <w:szCs w:val="28"/>
+        </w:rPr>
+      </w:pPr>
+      <w:r>
+        <w:rPr>
+          <w:sz w:val="28"/>
+          <w:szCs w:val="28"/>
+        </w:rPr>
+        <w:t>Обслуживается</w:t>
+      </w:r>
+      <w:r>
+        <w:rPr>
+          <w:sz w:val="28"/>
+          <w:szCs w:val="28"/>
+        </w:rPr>
+        <w:t xml:space="preserve"> вызовом  «App.localize», котрый обращается к «App.Localize.get» используя текущие настройки языка.</w:t>
       </w:r>
     </w:p>
     <w:p>
@@ -14178,38 +15955,50 @@
     </w:p>
     <w:p>
       <w:pPr>
-        <w:spacing w:line="360" w:lineRule="auto"/>
-        <w:jc w:val="center"/>
+        <w:pStyle w:val="1"/>
+        <w:numPr>
+          <w:ilvl w:val="0"/>
+          <w:numId w:val="20"/>
+        </w:numPr>
         <w:rPr>
           <w:sz w:val="32"/>
-          <w:szCs w:val="28"/>
-        </w:rPr>
-      </w:pPr>
+        </w:rPr>
+      </w:pPr>
+      <w:bookmarkStart w:id="14" w:name="_Toc7915651"/>
       <w:r>
         <w:rPr>
           <w:sz w:val="32"/>
-          <w:szCs w:val="28"/>
         </w:rPr>
         <w:lastRenderedPageBreak/>
-        <w:t>5. Работа с программой.</w:t>
-      </w:r>
+        <w:t>Работа с программой.</w:t>
+      </w:r>
+      <w:bookmarkEnd w:id="14"/>
     </w:p>
     <w:p>
       <w:pPr>
-        <w:spacing w:line="360" w:lineRule="auto"/>
-        <w:jc w:val="center"/>
+        <w:pStyle w:val="1"/>
+        <w:numPr>
+          <w:ilvl w:val="1"/>
+          <w:numId w:val="20"/>
+        </w:numPr>
         <w:rPr>
           <w:sz w:val="32"/>
-          <w:szCs w:val="28"/>
         </w:rPr>
       </w:pPr>
       <w:r>
         <w:rPr>
           <w:sz w:val="32"/>
-          <w:szCs w:val="28"/>
-        </w:rPr>
-        <w:t>5.1. Первый запуск</w:t>
-      </w:r>
+        </w:rPr>
+        <w:t xml:space="preserve"> </w:t>
+      </w:r>
+      <w:bookmarkStart w:id="15" w:name="_Toc7915652"/>
+      <w:r>
+        <w:rPr>
+          <w:sz w:val="32"/>
+        </w:rPr>
+        <w:t>Первый запуск</w:t>
+      </w:r>
+      <w:bookmarkEnd w:id="15"/>
     </w:p>
     <w:p>
       <w:pPr>
@@ -14293,7 +16082,7 @@
           <w:szCs w:val="28"/>
         </w:rPr>
         <w:drawing>
-          <wp:inline distT="0" distB="0" distL="0" distR="0" wp14:anchorId="4AA5693A" wp14:editId="46C2B8D3">
+          <wp:inline distT="0" distB="0" distL="0" distR="0" wp14:anchorId="7726FE2C" wp14:editId="2DF1D6EC">
             <wp:extent cx="6645910" cy="3695065"/>
             <wp:effectExtent l="0" t="0" r="0" b="0"/>
             <wp:docPr id="7" name="Рисунок 7"/>
@@ -14308,7 +16097,7 @@
                     <pic:cNvPicPr/>
                   </pic:nvPicPr>
                   <pic:blipFill>
-                    <a:blip r:embed="rId12">
+                    <a:blip r:embed="rId14">
                       <a:extLst>
                         <a:ext uri="{28A0092B-C50C-407E-A947-70E740481C1C}">
                           <a14:useLocalDpi xmlns:a14="http://schemas.microsoft.com/office/drawing/2010/main" val="0"/>
@@ -15115,6 +16904,65 @@
     </w:p>
     <w:p>
       <w:pPr>
+        <w:pStyle w:val="1"/>
+        <w:numPr>
+          <w:ilvl w:val="1"/>
+          <w:numId w:val="20"/>
+        </w:numPr>
+        <w:spacing w:line="360" w:lineRule="auto"/>
+        <w:rPr>
+          <w:sz w:val="32"/>
+        </w:rPr>
+      </w:pPr>
+      <w:bookmarkStart w:id="16" w:name="_Toc7915653"/>
+      <w:r>
+        <w:rPr>
+          <w:sz w:val="32"/>
+        </w:rPr>
+        <w:lastRenderedPageBreak/>
+        <w:t xml:space="preserve">Выбор языковых </w:t>
+      </w:r>
+      <w:r>
+        <w:rPr>
+          <w:sz w:val="32"/>
+        </w:rPr>
+        <w:t>настроек</w:t>
+      </w:r>
+      <w:bookmarkEnd w:id="16"/>
+    </w:p>
+    <w:p>
+      <w:pPr>
+        <w:spacing w:line="360" w:lineRule="auto"/>
+        <w:ind w:firstLine="709"/>
+        <w:rPr>
+          <w:sz w:val="28"/>
+          <w:szCs w:val="28"/>
+        </w:rPr>
+      </w:pPr>
+      <w:r>
+        <w:rPr>
+          <w:sz w:val="28"/>
+          <w:szCs w:val="28"/>
+        </w:rPr>
+        <w:t>При первом запуске приложения, система не найдет в локальной БД информации о пользователе и направит его в секцию установки языков вид которой представлен на Рис.</w:t>
+      </w:r>
+      <w:r>
+        <w:rPr>
+          <w:sz w:val="28"/>
+          <w:szCs w:val="28"/>
+        </w:rPr>
+        <w:t>4</w:t>
+      </w:r>
+      <w:r>
+        <w:rPr>
+          <w:sz w:val="28"/>
+          <w:szCs w:val="28"/>
+        </w:rPr>
+        <w:t xml:space="preserve">. </w:t>
+      </w:r>
+    </w:p>
+    <w:p>
+      <w:pPr>
         <w:spacing w:line="360" w:lineRule="auto"/>
         <w:jc w:val="center"/>
         <w:rPr>
@@ -15124,61 +16972,12 @@
       </w:pPr>
       <w:r>
         <w:rPr>
-          <w:sz w:val="32"/>
-          <w:szCs w:val="28"/>
-        </w:rPr>
-        <w:lastRenderedPageBreak/>
-        <w:t>5.2. Выбор языковых насртроек</w:t>
-      </w:r>
-    </w:p>
-    <w:p>
-      <w:pPr>
-        <w:spacing w:line="360" w:lineRule="auto"/>
-        <w:ind w:firstLine="709"/>
-        <w:rPr>
-          <w:sz w:val="28"/>
-          <w:szCs w:val="28"/>
-        </w:rPr>
-      </w:pPr>
-      <w:r>
-        <w:rPr>
-          <w:sz w:val="28"/>
-          <w:szCs w:val="28"/>
-        </w:rPr>
-        <w:t>При первом запуске приложения, система не найдет в локальной БД информации о пользователе и направит его в секцию установки языков вид которой представлен на Рис.</w:t>
-      </w:r>
-      <w:r>
-        <w:rPr>
-          <w:sz w:val="28"/>
-          <w:szCs w:val="28"/>
-        </w:rPr>
-        <w:t>4</w:t>
-      </w:r>
-      <w:r>
-        <w:rPr>
-          <w:sz w:val="28"/>
-          <w:szCs w:val="28"/>
-        </w:rPr>
-        <w:t xml:space="preserve">. </w:t>
-      </w:r>
-    </w:p>
-    <w:p>
-      <w:pPr>
-        <w:spacing w:line="360" w:lineRule="auto"/>
-        <w:jc w:val="center"/>
-        <w:rPr>
-          <w:sz w:val="32"/>
-          <w:szCs w:val="28"/>
-        </w:rPr>
-      </w:pPr>
-      <w:r>
-        <w:rPr>
           <w:noProof/>
           <w:sz w:val="32"/>
           <w:szCs w:val="28"/>
         </w:rPr>
         <w:drawing>
-          <wp:inline distT="0" distB="0" distL="0" distR="0" wp14:anchorId="37395FED" wp14:editId="2F21E8CE">
+          <wp:inline distT="0" distB="0" distL="0" distR="0" wp14:anchorId="31CED5CE" wp14:editId="66ED10E8">
             <wp:extent cx="6562725" cy="2838450"/>
             <wp:effectExtent l="0" t="0" r="0" b="0"/>
             <wp:docPr id="3" name="Рисунок 3"/>
@@ -15195,7 +16994,7 @@
                     </pic:cNvPicPr>
                   </pic:nvPicPr>
                   <pic:blipFill>
-                    <a:blip r:embed="rId13">
+                    <a:blip r:embed="rId15">
                       <a:extLst>
                         <a:ext uri="{28A0092B-C50C-407E-A947-70E740481C1C}">
                           <a14:useLocalDpi xmlns:a14="http://schemas.microsoft.com/office/drawing/2010/main" val="0"/>
@@ -15505,7 +17304,7 @@
         </w:rPr>
         <w:lastRenderedPageBreak/>
         <w:drawing>
-          <wp:inline distT="0" distB="0" distL="0" distR="0" wp14:anchorId="42ECFB48" wp14:editId="1870C7D5">
+          <wp:inline distT="0" distB="0" distL="0" distR="0" wp14:anchorId="2FAE82A7" wp14:editId="54D7097F">
             <wp:extent cx="5863577" cy="2609850"/>
             <wp:effectExtent l="0" t="0" r="0" b="0"/>
             <wp:docPr id="4" name="Рисунок 4"/>
@@ -15522,7 +17321,7 @@
                     </pic:cNvPicPr>
                   </pic:nvPicPr>
                   <pic:blipFill>
-                    <a:blip r:embed="rId14">
+                    <a:blip r:embed="rId16">
                       <a:extLst>
                         <a:ext uri="{28A0092B-C50C-407E-A947-70E740481C1C}">
                           <a14:useLocalDpi xmlns:a14="http://schemas.microsoft.com/office/drawing/2010/main" val="0"/>
@@ -15709,35 +17508,25 @@
     </w:p>
     <w:p>
       <w:pPr>
+        <w:pStyle w:val="1"/>
+        <w:numPr>
+          <w:ilvl w:val="1"/>
+          <w:numId w:val="20"/>
+        </w:numPr>
         <w:spacing w:line="360" w:lineRule="auto"/>
-        <w:jc w:val="center"/>
         <w:rPr>
           <w:sz w:val="32"/>
-          <w:szCs w:val="28"/>
-        </w:rPr>
-      </w:pPr>
+        </w:rPr>
+      </w:pPr>
+      <w:bookmarkStart w:id="17" w:name="_Toc7915654"/>
       <w:r>
         <w:rPr>
           <w:sz w:val="32"/>
-          <w:szCs w:val="28"/>
         </w:rPr>
         <w:lastRenderedPageBreak/>
-        <w:t>5.2. Секция «Библио</w:t>
-      </w:r>
-      <w:r>
-        <w:rPr>
-          <w:sz w:val="32"/>
-          <w:szCs w:val="28"/>
-        </w:rPr>
-        <w:t>т</w:t>
-      </w:r>
-      <w:r>
-        <w:rPr>
-          <w:sz w:val="32"/>
-          <w:szCs w:val="28"/>
-        </w:rPr>
-        <w:t>ека»</w:t>
-      </w:r>
+        <w:t>Секция «Библиотека»</w:t>
+      </w:r>
+      <w:bookmarkEnd w:id="17"/>
     </w:p>
     <w:p>
       <w:pPr>
@@ -15805,7 +17594,7 @@
           <w:szCs w:val="20"/>
         </w:rPr>
         <w:drawing>
-          <wp:inline distT="0" distB="0" distL="0" distR="0" wp14:anchorId="39AF0594" wp14:editId="0A75D862">
+          <wp:inline distT="0" distB="0" distL="0" distR="0" wp14:anchorId="58943C41" wp14:editId="49D871C3">
             <wp:extent cx="6638925" cy="4810125"/>
             <wp:effectExtent l="0" t="0" r="0" b="0"/>
             <wp:docPr id="9" name="Рисунок 9"/>
@@ -15822,7 +17611,7 @@
                     </pic:cNvPicPr>
                   </pic:nvPicPr>
                   <pic:blipFill>
-                    <a:blip r:embed="rId15">
+                    <a:blip r:embed="rId17">
                       <a:extLst>
                         <a:ext uri="{28A0092B-C50C-407E-A947-70E740481C1C}">
                           <a14:useLocalDpi xmlns:a14="http://schemas.microsoft.com/office/drawing/2010/main" val="0"/>
@@ -18914,7 +20703,7 @@
         </w:rPr>
         <w:lastRenderedPageBreak/>
         <w:drawing>
-          <wp:inline distT="0" distB="0" distL="0" distR="0" wp14:anchorId="65FAE45E" wp14:editId="6517CFE6">
+          <wp:inline distT="0" distB="0" distL="0" distR="0" wp14:anchorId="0F91321D" wp14:editId="503C4811">
             <wp:extent cx="6638925" cy="3771900"/>
             <wp:effectExtent l="0" t="0" r="0" b="0"/>
             <wp:docPr id="11" name="Рисунок 11"/>
@@ -18931,7 +20720,7 @@
                     </pic:cNvPicPr>
                   </pic:nvPicPr>
                   <pic:blipFill>
-                    <a:blip r:embed="rId16">
+                    <a:blip r:embed="rId18">
                       <a:extLst>
                         <a:ext uri="{28A0092B-C50C-407E-A947-70E740481C1C}">
                           <a14:useLocalDpi xmlns:a14="http://schemas.microsoft.com/office/drawing/2010/main" val="0"/>
@@ -19083,7 +20872,7 @@
           <w:lang w:eastAsia="ru-RU"/>
         </w:rPr>
         <w:drawing>
-          <wp:inline distT="0" distB="0" distL="0" distR="0" wp14:anchorId="5D8F9E05" wp14:editId="69ADFC22">
+          <wp:inline distT="0" distB="0" distL="0" distR="0" wp14:anchorId="33A5A398" wp14:editId="7481DBE0">
             <wp:extent cx="6638925" cy="3019425"/>
             <wp:effectExtent l="0" t="0" r="0" b="0"/>
             <wp:docPr id="12" name="Рисунок 12"/>
@@ -19100,7 +20889,7 @@
                     </pic:cNvPicPr>
                   </pic:nvPicPr>
                   <pic:blipFill>
-                    <a:blip r:embed="rId17">
+                    <a:blip r:embed="rId19">
                       <a:extLst>
                         <a:ext uri="{28A0092B-C50C-407E-A947-70E740481C1C}">
                           <a14:useLocalDpi xmlns:a14="http://schemas.microsoft.com/office/drawing/2010/main" val="0"/>
@@ -19255,7 +21044,7 @@
         </w:rPr>
         <w:lastRenderedPageBreak/>
         <w:drawing>
-          <wp:inline distT="0" distB="0" distL="0" distR="0" wp14:anchorId="52AE87C8" wp14:editId="0C9BDEEC">
+          <wp:inline distT="0" distB="0" distL="0" distR="0" wp14:anchorId="34DD2287" wp14:editId="22825C27">
             <wp:extent cx="3924300" cy="2743200"/>
             <wp:effectExtent l="0" t="0" r="0" b="0"/>
             <wp:docPr id="10" name="Рисунок 10"/>
@@ -19272,7 +21061,7 @@
                     </pic:cNvPicPr>
                   </pic:nvPicPr>
                   <pic:blipFill>
-                    <a:blip r:embed="rId18">
+                    <a:blip r:embed="rId20">
                       <a:extLst>
                         <a:ext uri="{28A0092B-C50C-407E-A947-70E740481C1C}">
                           <a14:useLocalDpi xmlns:a14="http://schemas.microsoft.com/office/drawing/2010/main" val="0"/>
@@ -19392,21 +21181,25 @@
     </w:p>
     <w:p>
       <w:pPr>
+        <w:pStyle w:val="1"/>
+        <w:numPr>
+          <w:ilvl w:val="1"/>
+          <w:numId w:val="20"/>
+        </w:numPr>
         <w:spacing w:line="360" w:lineRule="auto"/>
-        <w:jc w:val="center"/>
         <w:rPr>
           <w:sz w:val="32"/>
-          <w:szCs w:val="28"/>
-        </w:rPr>
-      </w:pPr>
+        </w:rPr>
+      </w:pPr>
+      <w:bookmarkStart w:id="18" w:name="_Toc7915655"/>
       <w:r>
         <w:rPr>
           <w:sz w:val="32"/>
-          <w:szCs w:val="28"/>
         </w:rPr>
         <w:lastRenderedPageBreak/>
-        <w:t>5.3. Секция «Чтение»</w:t>
-      </w:r>
+        <w:t>Секция «Чтение»</w:t>
+      </w:r>
+      <w:bookmarkEnd w:id="18"/>
     </w:p>
     <w:p>
       <w:pPr>
@@ -19634,7 +21427,7 @@
           <w:szCs w:val="28"/>
         </w:rPr>
         <w:drawing>
-          <wp:inline distT="0" distB="0" distL="0" distR="0" wp14:anchorId="52C3C05A" wp14:editId="3AB71483">
+          <wp:inline distT="0" distB="0" distL="0" distR="0" wp14:anchorId="7E16061A" wp14:editId="2DF50DA8">
             <wp:extent cx="6638925" cy="4181475"/>
             <wp:effectExtent l="0" t="0" r="0" b="0"/>
             <wp:docPr id="1" name="Рисунок 1"/>
@@ -19651,7 +21444,7 @@
                     </pic:cNvPicPr>
                   </pic:nvPicPr>
                   <pic:blipFill>
-                    <a:blip r:embed="rId19">
+                    <a:blip r:embed="rId21">
                       <a:extLst>
                         <a:ext uri="{28A0092B-C50C-407E-A947-70E740481C1C}">
                           <a14:useLocalDpi xmlns:a14="http://schemas.microsoft.com/office/drawing/2010/main" val="0"/>
@@ -20439,7 +22232,7 @@
           <w:szCs w:val="28"/>
         </w:rPr>
         <w:drawing>
-          <wp:inline distT="0" distB="0" distL="0" distR="0" wp14:anchorId="1C9ABAF0" wp14:editId="77023864">
+          <wp:inline distT="0" distB="0" distL="0" distR="0" wp14:anchorId="2D19A366" wp14:editId="4B9E50D4">
             <wp:extent cx="6645910" cy="3214370"/>
             <wp:effectExtent l="0" t="0" r="0" b="0"/>
             <wp:docPr id="5" name="Рисунок 5"/>
@@ -20454,7 +22247,7 @@
                     <pic:cNvPicPr/>
                   </pic:nvPicPr>
                   <pic:blipFill>
-                    <a:blip r:embed="rId20">
+                    <a:blip r:embed="rId22">
                       <a:extLst>
                         <a:ext uri="{28A0092B-C50C-407E-A947-70E740481C1C}">
                           <a14:useLocalDpi xmlns:a14="http://schemas.microsoft.com/office/drawing/2010/main" val="0"/>
@@ -20627,7 +22420,7 @@
         </w:rPr>
         <w:lastRenderedPageBreak/>
         <w:drawing>
-          <wp:inline distT="0" distB="0" distL="0" distR="0" wp14:anchorId="2B3A3ECE" wp14:editId="74881CA8">
+          <wp:inline distT="0" distB="0" distL="0" distR="0" wp14:anchorId="138FA784" wp14:editId="091A25E8">
             <wp:extent cx="4561578" cy="2590800"/>
             <wp:effectExtent l="0" t="0" r="0" b="0"/>
             <wp:docPr id="2" name="Рисунок 2"/>
@@ -20644,7 +22437,7 @@
                     </pic:cNvPicPr>
                   </pic:nvPicPr>
                   <pic:blipFill>
-                    <a:blip r:embed="rId21">
+                    <a:blip r:embed="rId23">
                       <a:extLst>
                         <a:ext uri="{28A0092B-C50C-407E-A947-70E740481C1C}">
                           <a14:useLocalDpi xmlns:a14="http://schemas.microsoft.com/office/drawing/2010/main" val="0"/>
@@ -21010,7 +22803,7 @@
         </w:rPr>
         <w:t xml:space="preserve"> </w:t>
       </w:r>
-      <w:hyperlink r:id="rId22" w:history="1">
+      <w:hyperlink r:id="rId24" w:history="1">
         <w:r>
           <w:rPr>
             <w:rStyle w:val="af8"/>
@@ -21298,21 +23091,37 @@
     </w:p>
     <w:p>
       <w:pPr>
+        <w:pStyle w:val="1"/>
+        <w:numPr>
+          <w:ilvl w:val="1"/>
+          <w:numId w:val="20"/>
+        </w:numPr>
         <w:spacing w:line="360" w:lineRule="auto"/>
-        <w:jc w:val="center"/>
         <w:rPr>
           <w:sz w:val="32"/>
-          <w:szCs w:val="28"/>
-        </w:rPr>
-      </w:pPr>
+        </w:rPr>
+      </w:pPr>
+      <w:bookmarkStart w:id="19" w:name="_Toc7915656"/>
       <w:r>
         <w:rPr>
           <w:sz w:val="32"/>
-          <w:szCs w:val="28"/>
         </w:rPr>
         <w:lastRenderedPageBreak/>
-        <w:t>5.4. Секция «Изучение»</w:t>
-      </w:r>
+        <w:t>Секция «Изучение</w:t>
+      </w:r>
+      <w:r>
+        <w:rPr>
+          <w:sz w:val="32"/>
+        </w:rPr>
+        <w:t xml:space="preserve"> слов</w:t>
+      </w:r>
+      <w:r>
+        <w:rPr>
+          <w:sz w:val="32"/>
+        </w:rPr>
+        <w:t>»</w:t>
+      </w:r>
+      <w:bookmarkEnd w:id="19"/>
     </w:p>
     <w:p>
       <w:pPr>
@@ -21478,7 +23287,7 @@
           <w:szCs w:val="28"/>
         </w:rPr>
         <w:drawing>
-          <wp:inline distT="0" distB="0" distL="0" distR="0" wp14:anchorId="24C03F3C" wp14:editId="7E46B157">
+          <wp:inline distT="0" distB="0" distL="0" distR="0" wp14:anchorId="4B2CFC8A" wp14:editId="17E10A02">
             <wp:extent cx="2219325" cy="1228725"/>
             <wp:effectExtent l="0" t="0" r="0" b="0"/>
             <wp:docPr id="6" name="Рисунок 6"/>
@@ -21495,7 +23304,7 @@
                     </pic:cNvPicPr>
                   </pic:nvPicPr>
                   <pic:blipFill>
-                    <a:blip r:embed="rId23">
+                    <a:blip r:embed="rId25">
                       <a:extLst>
                         <a:ext uri="{28A0092B-C50C-407E-A947-70E740481C1C}">
                           <a14:useLocalDpi xmlns:a14="http://schemas.microsoft.com/office/drawing/2010/main" val="0"/>
@@ -21611,7 +23420,7 @@
           <w:szCs w:val="28"/>
         </w:rPr>
         <w:drawing>
-          <wp:inline distT="0" distB="0" distL="0" distR="0" wp14:anchorId="790E60EC" wp14:editId="37A92390">
+          <wp:inline distT="0" distB="0" distL="0" distR="0" wp14:anchorId="2F49BA55" wp14:editId="3A7E0CEC">
             <wp:extent cx="6638925" cy="3609975"/>
             <wp:effectExtent l="0" t="0" r="0" b="0"/>
             <wp:docPr id="13" name="Рисунок 13"/>
@@ -21628,7 +23437,7 @@
                     </pic:cNvPicPr>
                   </pic:nvPicPr>
                   <pic:blipFill>
-                    <a:blip r:embed="rId24">
+                    <a:blip r:embed="rId26">
                       <a:extLst>
                         <a:ext uri="{28A0092B-C50C-407E-A947-70E740481C1C}">
                           <a14:useLocalDpi xmlns:a14="http://schemas.microsoft.com/office/drawing/2010/main" val="0"/>
@@ -22106,7 +23915,7 @@
           <w:szCs w:val="28"/>
         </w:rPr>
         <w:drawing>
-          <wp:inline distT="0" distB="0" distL="0" distR="0" wp14:anchorId="6EC61F74" wp14:editId="41B1A4AB">
+          <wp:inline distT="0" distB="0" distL="0" distR="0" wp14:anchorId="10C27C80" wp14:editId="102EE7E9">
             <wp:extent cx="6638925" cy="3571875"/>
             <wp:effectExtent l="0" t="0" r="0" b="0"/>
             <wp:docPr id="14" name="Рисунок 14"/>
@@ -22123,7 +23932,7 @@
                     </pic:cNvPicPr>
                   </pic:nvPicPr>
                   <pic:blipFill>
-                    <a:blip r:embed="rId25">
+                    <a:blip r:embed="rId27">
                       <a:extLst>
                         <a:ext uri="{28A0092B-C50C-407E-A947-70E740481C1C}">
                           <a14:useLocalDpi xmlns:a14="http://schemas.microsoft.com/office/drawing/2010/main" val="0"/>
@@ -22342,7 +24151,7 @@
           <w:szCs w:val="28"/>
         </w:rPr>
         <w:drawing>
-          <wp:inline distT="0" distB="0" distL="0" distR="0" wp14:anchorId="570713F4" wp14:editId="45955DB1">
+          <wp:inline distT="0" distB="0" distL="0" distR="0" wp14:anchorId="72838BF7" wp14:editId="3B9D7705">
             <wp:extent cx="4152900" cy="4495800"/>
             <wp:effectExtent l="0" t="0" r="0" b="0"/>
             <wp:docPr id="15" name="Рисунок 15"/>
@@ -22359,7 +24168,7 @@
                     </pic:cNvPicPr>
                   </pic:nvPicPr>
                   <pic:blipFill>
-                    <a:blip r:embed="rId26">
+                    <a:blip r:embed="rId28">
                       <a:extLst>
                         <a:ext uri="{28A0092B-C50C-407E-A947-70E740481C1C}">
                           <a14:useLocalDpi xmlns:a14="http://schemas.microsoft.com/office/drawing/2010/main" val="0"/>
@@ -22511,50 +24320,1057 @@
     </w:p>
     <w:p>
       <w:pPr>
+        <w:pStyle w:val="1"/>
+        <w:numPr>
+          <w:ilvl w:val="0"/>
+          <w:numId w:val="20"/>
+        </w:numPr>
+        <w:spacing w:line="360" w:lineRule="auto"/>
+        <w:rPr>
+          <w:sz w:val="32"/>
+        </w:rPr>
+      </w:pPr>
+      <w:bookmarkStart w:id="20" w:name="_Toc7915657"/>
+      <w:r>
+        <w:rPr>
+          <w:sz w:val="32"/>
+        </w:rPr>
+        <w:lastRenderedPageBreak/>
+        <w:t>Выводы</w:t>
+      </w:r>
+      <w:bookmarkEnd w:id="20"/>
+    </w:p>
+    <w:p>
+      <w:pPr>
+        <w:ind w:firstLine="567"/>
+        <w:rPr>
+          <w:rFonts w:eastAsia="Calibri"/>
+          <w:bCs/>
+          <w:color w:val="auto"/>
+          <w:sz w:val="28"/>
+          <w:szCs w:val="28"/>
+        </w:rPr>
+      </w:pPr>
+      <w:r>
+        <w:rPr>
+          <w:rFonts w:eastAsia="Calibri"/>
+          <w:bCs/>
+          <w:color w:val="auto"/>
+          <w:sz w:val="28"/>
+          <w:szCs w:val="28"/>
+        </w:rPr>
+        <w:t>Я разработал прототип сайта</w:t>
+      </w:r>
+      <w:r>
+        <w:rPr>
+          <w:rFonts w:eastAsia="Calibri"/>
+          <w:bCs/>
+          <w:color w:val="auto"/>
+          <w:sz w:val="28"/>
+          <w:szCs w:val="28"/>
+        </w:rPr>
+        <w:t>-сервиса</w:t>
+      </w:r>
+      <w:r>
+        <w:rPr>
+          <w:rFonts w:eastAsia="Calibri"/>
+          <w:bCs/>
+          <w:color w:val="auto"/>
+          <w:sz w:val="28"/>
+          <w:szCs w:val="28"/>
+        </w:rPr>
+        <w:t xml:space="preserve"> для изу</w:t>
+      </w:r>
+      <w:r>
+        <w:rPr>
+          <w:rFonts w:eastAsia="Calibri"/>
+          <w:bCs/>
+          <w:color w:val="auto"/>
+          <w:sz w:val="28"/>
+          <w:szCs w:val="28"/>
+        </w:rPr>
+        <w:t>чения иностранн</w:t>
+      </w:r>
+      <w:r>
+        <w:rPr>
+          <w:rFonts w:eastAsia="Calibri"/>
+          <w:bCs/>
+          <w:color w:val="auto"/>
+          <w:sz w:val="28"/>
+          <w:szCs w:val="28"/>
+        </w:rPr>
+        <w:t>ых языков методом чтения книг.</w:t>
+      </w:r>
+    </w:p>
+    <w:p>
+      <w:pPr>
+        <w:numPr>
+          <w:ilvl w:val="0"/>
+          <w:numId w:val="28"/>
+        </w:numPr>
+        <w:rPr>
+          <w:rFonts w:eastAsia="Calibri"/>
+          <w:bCs/>
+          <w:color w:val="00B050"/>
+          <w:sz w:val="28"/>
+          <w:szCs w:val="28"/>
+        </w:rPr>
+      </w:pPr>
+      <w:r>
+        <w:rPr>
+          <w:rFonts w:eastAsia="Calibri"/>
+          <w:bCs/>
+          <w:color w:val="00B050"/>
+          <w:sz w:val="28"/>
+          <w:szCs w:val="28"/>
+        </w:rPr>
+        <w:t>Достоинства</w:t>
+      </w:r>
+    </w:p>
+    <w:p>
+      <w:pPr>
+        <w:numPr>
+          <w:ilvl w:val="1"/>
+          <w:numId w:val="28"/>
+        </w:numPr>
+        <w:rPr>
+          <w:rFonts w:eastAsia="Calibri"/>
+          <w:bCs/>
+          <w:color w:val="auto"/>
+          <w:sz w:val="28"/>
+          <w:szCs w:val="28"/>
+        </w:rPr>
+      </w:pPr>
+      <w:r>
+        <w:rPr>
+          <w:rFonts w:eastAsia="Calibri"/>
+          <w:bCs/>
+          <w:color w:val="auto"/>
+          <w:sz w:val="28"/>
+          <w:szCs w:val="28"/>
+        </w:rPr>
+        <w:t>Успешно создан работающий прототип.</w:t>
+      </w:r>
+    </w:p>
+    <w:p>
+      <w:pPr>
+        <w:numPr>
+          <w:ilvl w:val="1"/>
+          <w:numId w:val="28"/>
+        </w:numPr>
+        <w:rPr>
+          <w:rFonts w:eastAsia="Calibri"/>
+          <w:bCs/>
+          <w:color w:val="auto"/>
+          <w:sz w:val="28"/>
+          <w:szCs w:val="28"/>
+        </w:rPr>
+      </w:pPr>
+      <w:r>
+        <w:rPr>
+          <w:rFonts w:eastAsia="Calibri"/>
+          <w:bCs/>
+          <w:color w:val="auto"/>
+          <w:sz w:val="28"/>
+          <w:szCs w:val="28"/>
+        </w:rPr>
+        <w:t>Сайт абсолютно не требователен</w:t>
+      </w:r>
+      <w:r>
+        <w:rPr>
+          <w:rFonts w:eastAsia="Calibri"/>
+          <w:bCs/>
+          <w:color w:val="auto"/>
+          <w:sz w:val="28"/>
+          <w:szCs w:val="28"/>
+        </w:rPr>
+        <w:t xml:space="preserve"> </w:t>
+      </w:r>
+      <w:r>
+        <w:rPr>
+          <w:rFonts w:eastAsia="Calibri"/>
+          <w:bCs/>
+          <w:color w:val="auto"/>
+          <w:sz w:val="28"/>
+          <w:szCs w:val="28"/>
+        </w:rPr>
+        <w:t xml:space="preserve">к ресурсам. </w:t>
+      </w:r>
+      <w:r>
+        <w:rPr>
+          <w:rFonts w:eastAsia="Calibri"/>
+          <w:bCs/>
+          <w:color w:val="auto"/>
+          <w:sz w:val="28"/>
+          <w:szCs w:val="28"/>
+        </w:rPr>
+        <w:br/>
+        <w:t>Подойдет любой статический хостинг с 20мб дискового пространства.</w:t>
+      </w:r>
+    </w:p>
+    <w:p>
+      <w:pPr>
+        <w:numPr>
+          <w:ilvl w:val="1"/>
+          <w:numId w:val="28"/>
+        </w:numPr>
+        <w:rPr>
+          <w:rFonts w:eastAsia="Calibri"/>
+          <w:bCs/>
+          <w:color w:val="auto"/>
+          <w:sz w:val="28"/>
+          <w:szCs w:val="28"/>
+        </w:rPr>
+      </w:pPr>
+      <w:r>
+        <w:rPr>
+          <w:rFonts w:eastAsia="Calibri"/>
+          <w:bCs/>
+          <w:color w:val="auto"/>
+          <w:sz w:val="28"/>
+          <w:szCs w:val="28"/>
+        </w:rPr>
+        <w:t>Вся динамическая нагрузка перекладывается на браузер пользователя.</w:t>
+      </w:r>
+      <w:r>
+        <w:rPr>
+          <w:rFonts w:eastAsia="Calibri"/>
+          <w:bCs/>
+          <w:color w:val="auto"/>
+          <w:sz w:val="28"/>
+          <w:szCs w:val="28"/>
+        </w:rPr>
+        <w:br/>
+        <w:t>Дешевый хостинг способен обрабатывать множество пользователей.</w:t>
+      </w:r>
+    </w:p>
+    <w:p>
+      <w:pPr>
+        <w:numPr>
+          <w:ilvl w:val="1"/>
+          <w:numId w:val="28"/>
+        </w:numPr>
+        <w:rPr>
+          <w:rFonts w:eastAsia="Calibri"/>
+          <w:bCs/>
+          <w:color w:val="auto"/>
+          <w:sz w:val="28"/>
+          <w:szCs w:val="28"/>
+        </w:rPr>
+      </w:pPr>
+      <w:r>
+        <w:rPr>
+          <w:rFonts w:eastAsia="Calibri"/>
+          <w:bCs/>
+          <w:color w:val="auto"/>
+          <w:sz w:val="28"/>
+          <w:szCs w:val="28"/>
+        </w:rPr>
+        <w:t>Вероятный нели</w:t>
+      </w:r>
+      <w:r>
+        <w:rPr>
+          <w:rFonts w:eastAsia="Calibri"/>
+          <w:bCs/>
+          <w:color w:val="auto"/>
+          <w:sz w:val="28"/>
+          <w:szCs w:val="28"/>
+        </w:rPr>
+        <w:t>цензионный контент хранится у пользователя и владелец ресурса не несет за него ответственность.</w:t>
+      </w:r>
+    </w:p>
+    <w:p>
+      <w:pPr>
+        <w:numPr>
+          <w:ilvl w:val="1"/>
+          <w:numId w:val="28"/>
+        </w:numPr>
+        <w:rPr>
+          <w:rFonts w:eastAsia="Calibri"/>
+          <w:bCs/>
+          <w:color w:val="auto"/>
+          <w:sz w:val="28"/>
+          <w:szCs w:val="28"/>
+        </w:rPr>
+      </w:pPr>
+      <w:r>
+        <w:rPr>
+          <w:rFonts w:eastAsia="Calibri"/>
+          <w:bCs/>
+          <w:color w:val="auto"/>
+          <w:sz w:val="28"/>
+          <w:szCs w:val="28"/>
+          <w:lang w:val="en-US"/>
+        </w:rPr>
+        <w:t>Webpack</w:t>
+      </w:r>
+      <w:r>
+        <w:rPr>
+          <w:rFonts w:eastAsia="Calibri"/>
+          <w:bCs/>
+          <w:color w:val="auto"/>
+          <w:sz w:val="28"/>
+          <w:szCs w:val="28"/>
+        </w:rPr>
+        <w:t xml:space="preserve"> – </w:t>
+      </w:r>
+      <w:r>
+        <w:rPr>
+          <w:rFonts w:eastAsia="Calibri"/>
+          <w:bCs/>
+          <w:color w:val="auto"/>
+          <w:sz w:val="28"/>
+          <w:szCs w:val="28"/>
+        </w:rPr>
+        <w:t>отличный инструмент для сборки и его нужно использовать в продуктовой версии.</w:t>
+      </w:r>
+    </w:p>
+    <w:p>
+      <w:pPr>
+        <w:numPr>
+          <w:ilvl w:val="0"/>
+          <w:numId w:val="28"/>
+        </w:numPr>
+        <w:rPr>
+          <w:rFonts w:eastAsia="Calibri"/>
+          <w:bCs/>
+          <w:color w:val="FF0000"/>
+          <w:sz w:val="28"/>
+          <w:szCs w:val="28"/>
+        </w:rPr>
+      </w:pPr>
+      <w:r>
+        <w:rPr>
+          <w:rFonts w:eastAsia="Calibri"/>
+          <w:bCs/>
+          <w:color w:val="FF0000"/>
+          <w:sz w:val="28"/>
+          <w:szCs w:val="28"/>
+        </w:rPr>
+        <w:t>Недостатки</w:t>
+      </w:r>
+    </w:p>
+    <w:p>
+      <w:pPr>
+        <w:numPr>
+          <w:ilvl w:val="1"/>
+          <w:numId w:val="28"/>
+        </w:numPr>
+        <w:rPr>
+          <w:rFonts w:eastAsia="Calibri"/>
+          <w:bCs/>
+          <w:color w:val="auto"/>
+          <w:sz w:val="28"/>
+          <w:szCs w:val="28"/>
+        </w:rPr>
+      </w:pPr>
+      <w:r>
+        <w:rPr>
+          <w:rFonts w:eastAsia="Calibri"/>
+          <w:bCs/>
+          <w:color w:val="auto"/>
+          <w:sz w:val="28"/>
+          <w:szCs w:val="28"/>
+          <w:lang w:val="en-US"/>
+        </w:rPr>
+        <w:t>IndexedDB</w:t>
+      </w:r>
+      <w:r>
+        <w:rPr>
+          <w:rFonts w:eastAsia="Calibri"/>
+          <w:bCs/>
+          <w:color w:val="auto"/>
+          <w:sz w:val="28"/>
+          <w:szCs w:val="28"/>
+        </w:rPr>
+        <w:t xml:space="preserve"> </w:t>
+      </w:r>
+      <w:r>
+        <w:rPr>
+          <w:rFonts w:eastAsia="Calibri"/>
+          <w:bCs/>
+          <w:color w:val="auto"/>
+          <w:sz w:val="28"/>
+          <w:szCs w:val="28"/>
+          <w:lang w:val="en-US"/>
+        </w:rPr>
+        <w:t>v</w:t>
+      </w:r>
+      <w:r>
+        <w:rPr>
+          <w:rFonts w:eastAsia="Calibri"/>
+          <w:bCs/>
+          <w:color w:val="auto"/>
+          <w:sz w:val="28"/>
+          <w:szCs w:val="28"/>
+        </w:rPr>
+        <w:t>.</w:t>
+      </w:r>
+      <w:r>
+        <w:rPr>
+          <w:rFonts w:eastAsia="Calibri"/>
+          <w:bCs/>
+          <w:color w:val="auto"/>
+          <w:sz w:val="28"/>
+          <w:szCs w:val="28"/>
+        </w:rPr>
+        <w:t>2 реализован не во всех браузерах.</w:t>
+      </w:r>
+      <w:r>
+        <w:rPr>
+          <w:rFonts w:eastAsia="Calibri"/>
+          <w:bCs/>
+          <w:color w:val="auto"/>
+          <w:sz w:val="28"/>
+          <w:szCs w:val="28"/>
+        </w:rPr>
+        <w:br/>
+      </w:r>
+      <w:r>
+        <w:rPr>
+          <w:rFonts w:eastAsia="Calibri"/>
+          <w:bCs/>
+          <w:color w:val="auto"/>
+          <w:sz w:val="28"/>
+          <w:szCs w:val="28"/>
+        </w:rPr>
+        <w:t>Совсем</w:t>
+      </w:r>
+      <w:r>
+        <w:rPr>
+          <w:rFonts w:eastAsia="Calibri"/>
+          <w:bCs/>
+          <w:color w:val="auto"/>
+          <w:sz w:val="28"/>
+          <w:szCs w:val="28"/>
+          <w:lang w:val="en-US"/>
+        </w:rPr>
+        <w:t xml:space="preserve"> </w:t>
+      </w:r>
+      <w:r>
+        <w:rPr>
+          <w:rFonts w:eastAsia="Calibri"/>
+          <w:bCs/>
+          <w:color w:val="auto"/>
+          <w:sz w:val="28"/>
+          <w:szCs w:val="28"/>
+        </w:rPr>
+        <w:t>не</w:t>
+      </w:r>
+      <w:r>
+        <w:rPr>
+          <w:rFonts w:eastAsia="Calibri"/>
+          <w:bCs/>
+          <w:color w:val="auto"/>
+          <w:sz w:val="28"/>
+          <w:szCs w:val="28"/>
+          <w:lang w:val="en-US"/>
+        </w:rPr>
+        <w:t xml:space="preserve"> </w:t>
+      </w:r>
+      <w:r>
+        <w:rPr>
+          <w:rFonts w:eastAsia="Calibri"/>
+          <w:bCs/>
+          <w:color w:val="auto"/>
+          <w:sz w:val="28"/>
+          <w:szCs w:val="28"/>
+        </w:rPr>
+        <w:t>р</w:t>
+      </w:r>
+      <w:r>
+        <w:rPr>
+          <w:rFonts w:eastAsia="Calibri"/>
+          <w:bCs/>
+          <w:color w:val="auto"/>
+          <w:sz w:val="28"/>
+          <w:szCs w:val="28"/>
+        </w:rPr>
+        <w:t>аботает</w:t>
+      </w:r>
+      <w:r>
+        <w:rPr>
+          <w:rFonts w:eastAsia="Calibri"/>
+          <w:bCs/>
+          <w:color w:val="auto"/>
+          <w:sz w:val="28"/>
+          <w:szCs w:val="28"/>
+          <w:lang w:val="en-US"/>
+        </w:rPr>
+        <w:t xml:space="preserve"> </w:t>
+      </w:r>
+      <w:r>
+        <w:rPr>
+          <w:rFonts w:eastAsia="Calibri"/>
+          <w:bCs/>
+          <w:color w:val="auto"/>
+          <w:sz w:val="28"/>
+          <w:szCs w:val="28"/>
+          <w:lang w:val="en-US"/>
+        </w:rPr>
+        <w:t>IE</w:t>
+      </w:r>
+      <w:r>
+        <w:rPr>
+          <w:rFonts w:eastAsia="Calibri"/>
+          <w:bCs/>
+          <w:color w:val="auto"/>
+          <w:sz w:val="28"/>
+          <w:szCs w:val="28"/>
+          <w:lang w:val="en-US"/>
+        </w:rPr>
+        <w:t xml:space="preserve">, </w:t>
+      </w:r>
+      <w:r>
+        <w:rPr>
+          <w:rFonts w:eastAsia="Calibri"/>
+          <w:bCs/>
+          <w:color w:val="auto"/>
+          <w:sz w:val="28"/>
+          <w:szCs w:val="28"/>
+          <w:lang w:val="en-US"/>
+        </w:rPr>
+        <w:t>Edge</w:t>
+      </w:r>
+      <w:r>
+        <w:rPr>
+          <w:rFonts w:eastAsia="Calibri"/>
+          <w:bCs/>
+          <w:color w:val="auto"/>
+          <w:sz w:val="28"/>
+          <w:szCs w:val="28"/>
+          <w:lang w:val="en-US"/>
+        </w:rPr>
+        <w:t xml:space="preserve">, </w:t>
+      </w:r>
+      <w:r>
+        <w:rPr>
+          <w:rFonts w:eastAsia="Calibri"/>
+          <w:bCs/>
+          <w:color w:val="auto"/>
+          <w:sz w:val="28"/>
+          <w:szCs w:val="28"/>
+          <w:lang w:val="en-US"/>
+        </w:rPr>
+        <w:t>Opera</w:t>
+      </w:r>
+      <w:r>
+        <w:rPr>
+          <w:rFonts w:eastAsia="Calibri"/>
+          <w:bCs/>
+          <w:color w:val="auto"/>
+          <w:sz w:val="28"/>
+          <w:szCs w:val="28"/>
+          <w:lang w:val="en-US"/>
+        </w:rPr>
+        <w:t xml:space="preserve"> </w:t>
+      </w:r>
+      <w:r>
+        <w:rPr>
+          <w:rFonts w:eastAsia="Calibri"/>
+          <w:bCs/>
+          <w:color w:val="auto"/>
+          <w:sz w:val="28"/>
+          <w:szCs w:val="28"/>
+          <w:lang w:val="en-US"/>
+        </w:rPr>
+        <w:t>Mini</w:t>
+      </w:r>
+      <w:r>
+        <w:rPr>
+          <w:rFonts w:eastAsia="Calibri"/>
+          <w:bCs/>
+          <w:color w:val="auto"/>
+          <w:sz w:val="28"/>
+          <w:szCs w:val="28"/>
+          <w:lang w:val="en-US"/>
+        </w:rPr>
+        <w:t xml:space="preserve">, </w:t>
+      </w:r>
+      <w:r>
+        <w:rPr>
+          <w:rFonts w:eastAsia="Calibri"/>
+          <w:bCs/>
+          <w:color w:val="auto"/>
+          <w:sz w:val="28"/>
+          <w:szCs w:val="28"/>
+          <w:lang w:val="en-US"/>
+        </w:rPr>
+        <w:t>Blackberry</w:t>
+      </w:r>
+      <w:r>
+        <w:rPr>
+          <w:rFonts w:eastAsia="Calibri"/>
+          <w:bCs/>
+          <w:color w:val="auto"/>
+          <w:sz w:val="28"/>
+          <w:szCs w:val="28"/>
+          <w:lang w:val="en-US"/>
+        </w:rPr>
+        <w:t xml:space="preserve"> </w:t>
+      </w:r>
+      <w:r>
+        <w:rPr>
+          <w:rFonts w:eastAsia="Calibri"/>
+          <w:bCs/>
+          <w:color w:val="auto"/>
+          <w:sz w:val="28"/>
+          <w:szCs w:val="28"/>
+          <w:lang w:val="en-US"/>
+        </w:rPr>
+        <w:t>Browser</w:t>
+      </w:r>
+      <w:r>
+        <w:rPr>
+          <w:rFonts w:eastAsia="Calibri"/>
+          <w:bCs/>
+          <w:color w:val="auto"/>
+          <w:sz w:val="28"/>
+          <w:szCs w:val="28"/>
+          <w:lang w:val="en-US"/>
+        </w:rPr>
+        <w:t xml:space="preserve">, </w:t>
+      </w:r>
+      <w:r>
+        <w:rPr>
+          <w:rFonts w:eastAsia="Calibri"/>
+          <w:bCs/>
+          <w:color w:val="auto"/>
+          <w:sz w:val="28"/>
+          <w:szCs w:val="28"/>
+          <w:lang w:val="en-US"/>
+        </w:rPr>
+        <w:t>UC</w:t>
+      </w:r>
+      <w:r>
+        <w:rPr>
+          <w:rFonts w:eastAsia="Calibri"/>
+          <w:bCs/>
+          <w:color w:val="auto"/>
+          <w:sz w:val="28"/>
+          <w:szCs w:val="28"/>
+          <w:lang w:val="en-US"/>
+        </w:rPr>
+        <w:t xml:space="preserve"> </w:t>
+      </w:r>
+      <w:r>
+        <w:rPr>
+          <w:rFonts w:eastAsia="Calibri"/>
+          <w:bCs/>
+          <w:color w:val="auto"/>
+          <w:sz w:val="28"/>
+          <w:szCs w:val="28"/>
+          <w:lang w:val="en-US"/>
+        </w:rPr>
+        <w:t>Browser</w:t>
+      </w:r>
+      <w:r>
+        <w:rPr>
+          <w:rFonts w:eastAsia="Calibri"/>
+          <w:bCs/>
+          <w:color w:val="auto"/>
+          <w:sz w:val="28"/>
+          <w:szCs w:val="28"/>
+          <w:lang w:val="en-US"/>
+        </w:rPr>
+        <w:t xml:space="preserve"> </w:t>
+      </w:r>
+      <w:r>
+        <w:rPr>
+          <w:rFonts w:eastAsia="Calibri"/>
+          <w:bCs/>
+          <w:color w:val="auto"/>
+          <w:sz w:val="28"/>
+          <w:szCs w:val="28"/>
+          <w:lang w:val="en-US"/>
+        </w:rPr>
+        <w:t>for</w:t>
+      </w:r>
+      <w:r>
+        <w:rPr>
+          <w:rFonts w:eastAsia="Calibri"/>
+          <w:bCs/>
+          <w:color w:val="auto"/>
+          <w:sz w:val="28"/>
+          <w:szCs w:val="28"/>
+          <w:lang w:val="en-US"/>
+        </w:rPr>
+        <w:t xml:space="preserve"> </w:t>
+      </w:r>
+      <w:r>
+        <w:rPr>
+          <w:rFonts w:eastAsia="Calibri"/>
+          <w:bCs/>
+          <w:color w:val="auto"/>
+          <w:sz w:val="28"/>
+          <w:szCs w:val="28"/>
+          <w:lang w:val="en-US"/>
+        </w:rPr>
+        <w:t>Android</w:t>
+      </w:r>
+      <w:r>
+        <w:rPr>
+          <w:rFonts w:eastAsia="Calibri"/>
+          <w:bCs/>
+          <w:color w:val="auto"/>
+          <w:sz w:val="28"/>
+          <w:szCs w:val="28"/>
+          <w:lang w:val="en-US"/>
+        </w:rPr>
+        <w:t xml:space="preserve">. </w:t>
+      </w:r>
+      <w:r>
+        <w:rPr>
+          <w:rFonts w:eastAsia="Calibri"/>
+          <w:bCs/>
+          <w:color w:val="auto"/>
+          <w:sz w:val="28"/>
+          <w:szCs w:val="28"/>
+          <w:lang w:val="en-US"/>
+        </w:rPr>
+        <w:br/>
+      </w:r>
+      <w:r>
+        <w:rPr>
+          <w:rFonts w:eastAsia="Calibri"/>
+          <w:bCs/>
+          <w:color w:val="auto"/>
+          <w:sz w:val="28"/>
+          <w:szCs w:val="28"/>
+        </w:rPr>
+        <w:t>Не работает в ранних версиях  других браузеров (до 2017г).</w:t>
+      </w:r>
+      <w:r>
+        <w:rPr>
+          <w:rFonts w:eastAsia="Calibri"/>
+          <w:bCs/>
+          <w:color w:val="auto"/>
+          <w:sz w:val="28"/>
+          <w:szCs w:val="28"/>
+        </w:rPr>
+        <w:br/>
+        <w:t>В сумме это 11..14% пользователей Интернет.</w:t>
+      </w:r>
+    </w:p>
+    <w:p>
+      <w:pPr>
+        <w:numPr>
+          <w:ilvl w:val="1"/>
+          <w:numId w:val="28"/>
+        </w:numPr>
+        <w:rPr>
+          <w:rFonts w:eastAsia="Calibri"/>
+          <w:bCs/>
+          <w:color w:val="auto"/>
+          <w:sz w:val="28"/>
+          <w:szCs w:val="28"/>
+        </w:rPr>
+      </w:pPr>
+      <w:r>
+        <w:rPr>
+          <w:rFonts w:eastAsia="Calibri"/>
+          <w:bCs/>
+          <w:color w:val="auto"/>
+          <w:sz w:val="28"/>
+          <w:szCs w:val="28"/>
+          <w:lang w:val="en-US"/>
+        </w:rPr>
+        <w:t>IndexedDB</w:t>
+      </w:r>
+      <w:r>
+        <w:rPr>
+          <w:rFonts w:eastAsia="Calibri"/>
+          <w:bCs/>
+          <w:color w:val="auto"/>
+          <w:sz w:val="28"/>
+          <w:szCs w:val="28"/>
+        </w:rPr>
+        <w:t xml:space="preserve"> </w:t>
+      </w:r>
+      <w:r>
+        <w:rPr>
+          <w:rFonts w:eastAsia="Calibri"/>
+          <w:bCs/>
+          <w:color w:val="auto"/>
+          <w:sz w:val="28"/>
+          <w:szCs w:val="28"/>
+        </w:rPr>
+        <w:t xml:space="preserve">в </w:t>
+      </w:r>
+      <w:r>
+        <w:rPr>
+          <w:rFonts w:eastAsia="Calibri"/>
+          <w:bCs/>
+          <w:color w:val="auto"/>
+          <w:sz w:val="28"/>
+          <w:szCs w:val="28"/>
+          <w:lang w:val="en-US"/>
+        </w:rPr>
+        <w:t>Google</w:t>
+      </w:r>
+      <w:r>
+        <w:rPr>
+          <w:rFonts w:eastAsia="Calibri"/>
+          <w:bCs/>
+          <w:color w:val="auto"/>
+          <w:sz w:val="28"/>
+          <w:szCs w:val="28"/>
+        </w:rPr>
+        <w:t xml:space="preserve"> </w:t>
+      </w:r>
+      <w:r>
+        <w:rPr>
+          <w:rFonts w:eastAsia="Calibri"/>
+          <w:bCs/>
+          <w:color w:val="auto"/>
+          <w:sz w:val="28"/>
+          <w:szCs w:val="28"/>
+          <w:lang w:val="en-US"/>
+        </w:rPr>
+        <w:t>Chrome</w:t>
+      </w:r>
+      <w:r>
+        <w:rPr>
+          <w:rFonts w:eastAsia="Calibri"/>
+          <w:bCs/>
+          <w:color w:val="auto"/>
+          <w:sz w:val="28"/>
+          <w:szCs w:val="28"/>
+        </w:rPr>
+        <w:t xml:space="preserve"> при нехватке места на диске никак не сообщает об это</w:t>
+      </w:r>
+      <w:r>
+        <w:rPr>
+          <w:rFonts w:eastAsia="Calibri"/>
+          <w:bCs/>
+          <w:color w:val="auto"/>
+          <w:sz w:val="28"/>
+          <w:szCs w:val="28"/>
+        </w:rPr>
+        <w:t>м событии.</w:t>
+      </w:r>
+      <w:r>
+        <w:rPr>
+          <w:rFonts w:eastAsia="Calibri"/>
+          <w:bCs/>
+          <w:color w:val="auto"/>
+          <w:sz w:val="28"/>
+          <w:szCs w:val="28"/>
+        </w:rPr>
+        <w:br/>
+        <w:t xml:space="preserve">Следует рассмотреть возможность хранения книг на сервере, а статистики в </w:t>
+      </w:r>
+      <w:r>
+        <w:rPr>
+          <w:rFonts w:eastAsia="Calibri"/>
+          <w:bCs/>
+          <w:color w:val="auto"/>
+          <w:sz w:val="28"/>
+          <w:szCs w:val="28"/>
+          <w:lang w:val="en-US"/>
+        </w:rPr>
+        <w:t>IndexedDB</w:t>
+      </w:r>
+      <w:r>
+        <w:rPr>
+          <w:rFonts w:eastAsia="Calibri"/>
+          <w:bCs/>
+          <w:color w:val="auto"/>
+          <w:sz w:val="28"/>
+          <w:szCs w:val="28"/>
+        </w:rPr>
+        <w:t xml:space="preserve">. </w:t>
+      </w:r>
+      <w:r>
+        <w:rPr>
+          <w:rFonts w:eastAsia="Calibri"/>
+          <w:bCs/>
+          <w:color w:val="auto"/>
+          <w:sz w:val="28"/>
+          <w:szCs w:val="28"/>
+        </w:rPr>
+        <w:t xml:space="preserve">Либо полностью отказаться от </w:t>
+      </w:r>
+      <w:r>
+        <w:rPr>
+          <w:rFonts w:eastAsia="Calibri"/>
+          <w:bCs/>
+          <w:color w:val="auto"/>
+          <w:sz w:val="28"/>
+          <w:szCs w:val="28"/>
+          <w:lang w:val="en-US"/>
+        </w:rPr>
+        <w:t>IndexedDB</w:t>
+      </w:r>
+      <w:r>
+        <w:rPr>
+          <w:rFonts w:eastAsia="Calibri"/>
+          <w:bCs/>
+          <w:color w:val="auto"/>
+          <w:sz w:val="28"/>
+          <w:szCs w:val="28"/>
+        </w:rPr>
+        <w:t xml:space="preserve">. </w:t>
+      </w:r>
+      <w:r>
+        <w:rPr>
+          <w:rFonts w:eastAsia="Calibri"/>
+          <w:bCs/>
+          <w:color w:val="auto"/>
+          <w:sz w:val="28"/>
+          <w:szCs w:val="28"/>
+        </w:rPr>
+        <w:br/>
+        <w:t>Это приведет к росту нагрузки на сервер, высокая вероятность попадания нелицензионного контента на сервер.</w:t>
+      </w:r>
+    </w:p>
+    <w:p>
+      <w:pPr>
+        <w:numPr>
+          <w:ilvl w:val="1"/>
+          <w:numId w:val="28"/>
+        </w:numPr>
+        <w:rPr>
+          <w:rFonts w:eastAsia="Calibri"/>
+          <w:bCs/>
+          <w:color w:val="auto"/>
+          <w:sz w:val="28"/>
+          <w:szCs w:val="28"/>
+        </w:rPr>
+      </w:pPr>
+      <w:r>
+        <w:rPr>
+          <w:rFonts w:eastAsia="Calibri"/>
+          <w:bCs/>
+          <w:color w:val="auto"/>
+          <w:sz w:val="28"/>
+          <w:szCs w:val="28"/>
+        </w:rPr>
+        <w:t>Прототипу не</w:t>
+      </w:r>
+      <w:r>
+        <w:rPr>
+          <w:rFonts w:eastAsia="Calibri"/>
+          <w:bCs/>
+          <w:color w:val="auto"/>
+          <w:sz w:val="28"/>
+          <w:szCs w:val="28"/>
+        </w:rPr>
+        <w:t xml:space="preserve"> хватает реактивности и компонентной  базы. Следует рассмотреть использование современных фрейворков или библиотек.</w:t>
+      </w:r>
+    </w:p>
+    <w:p>
+      <w:pPr>
+        <w:numPr>
+          <w:ilvl w:val="1"/>
+          <w:numId w:val="28"/>
+        </w:numPr>
+        <w:rPr>
+          <w:rFonts w:eastAsia="Calibri"/>
+          <w:bCs/>
+          <w:color w:val="auto"/>
+          <w:sz w:val="28"/>
+          <w:szCs w:val="28"/>
+        </w:rPr>
+      </w:pPr>
+      <w:r>
+        <w:rPr>
+          <w:rFonts w:eastAsia="Calibri"/>
+          <w:bCs/>
+          <w:color w:val="auto"/>
+          <w:sz w:val="28"/>
+          <w:szCs w:val="28"/>
+        </w:rPr>
+        <w:t>Прототип</w:t>
+      </w:r>
+      <w:r>
+        <w:rPr>
+          <w:rFonts w:eastAsia="Calibri"/>
+          <w:bCs/>
+          <w:color w:val="auto"/>
+          <w:sz w:val="28"/>
+          <w:szCs w:val="28"/>
+        </w:rPr>
+        <w:t>имеет непрезентабельный вид</w:t>
+      </w:r>
+      <w:r>
+        <w:rPr>
+          <w:rFonts w:eastAsia="Calibri"/>
+          <w:bCs/>
+          <w:color w:val="auto"/>
+          <w:sz w:val="28"/>
+          <w:szCs w:val="28"/>
+        </w:rPr>
+        <w:t xml:space="preserve">. Следует нанять дизайнера для создания оригинального дизайна. </w:t>
+      </w:r>
+    </w:p>
+    <w:p>
+      <w:pPr>
+        <w:rPr>
+          <w:rFonts w:eastAsia="Calibri"/>
+          <w:bCs/>
+          <w:color w:val="auto"/>
+          <w:sz w:val="28"/>
+          <w:szCs w:val="28"/>
+        </w:rPr>
+      </w:pPr>
+      <w:r>
+        <w:rPr>
+          <w:rFonts w:eastAsia="Calibri"/>
+          <w:bCs/>
+          <w:color w:val="auto"/>
+          <w:sz w:val="28"/>
+          <w:szCs w:val="28"/>
+        </w:rPr>
+        <w:br w:type="page"/>
+      </w:r>
+    </w:p>
+    <w:p>
+      <w:pPr>
+        <w:pStyle w:val="1"/>
+        <w:numPr>
+          <w:ilvl w:val="0"/>
+          <w:numId w:val="20"/>
+        </w:numPr>
+        <w:spacing w:line="360" w:lineRule="auto"/>
+        <w:rPr>
+          <w:sz w:val="32"/>
+        </w:rPr>
+      </w:pPr>
+      <w:bookmarkStart w:id="21" w:name="_Toc7915658"/>
+      <w:r>
+        <w:rPr>
+          <w:sz w:val="32"/>
+        </w:rPr>
+        <w:lastRenderedPageBreak/>
+        <w:t>Список использованной литературы</w:t>
+      </w:r>
+      <w:bookmarkEnd w:id="21"/>
+      <w:r>
+        <w:rPr>
+          <w:sz w:val="32"/>
+        </w:rPr>
+        <w:t xml:space="preserve"> </w:t>
+      </w:r>
+    </w:p>
+    <w:p>
+      <w:pPr>
         <w:tabs>
           <w:tab w:val="left" w:pos="4638"/>
         </w:tabs>
         <w:spacing w:line="360" w:lineRule="auto"/>
-        <w:jc w:val="center"/>
-        <w:rPr>
-          <w:sz w:val="32"/>
-          <w:szCs w:val="28"/>
-        </w:rPr>
-      </w:pPr>
-      <w:r>
-        <w:rPr>
-          <w:sz w:val="32"/>
-          <w:szCs w:val="28"/>
-        </w:rPr>
-        <w:lastRenderedPageBreak/>
-        <w:t>7. Список использованной литературы</w:t>
-      </w:r>
-    </w:p>
-    <w:p>
-      <w:pPr>
-        <w:tabs>
-          <w:tab w:val="left" w:pos="4638"/>
-        </w:tabs>
-        <w:spacing w:line="360" w:lineRule="auto"/>
-        <w:jc w:val="center"/>
-        <w:rPr>
-          <w:sz w:val="32"/>
-          <w:szCs w:val="28"/>
-        </w:rPr>
-      </w:pPr>
-    </w:p>
-    <w:p>
-      <w:pPr>
-        <w:tabs>
-          <w:tab w:val="left" w:pos="4638"/>
-        </w:tabs>
-        <w:spacing w:line="360" w:lineRule="auto"/>
-      </w:pPr>
-      <w:r>
-        <w:rPr>
-          <w:sz w:val="28"/>
-        </w:rPr>
-        <w:t>Статьи с сайтов:</w:t>
+      </w:pPr>
+      <w:r>
+        <w:rPr>
+          <w:sz w:val="28"/>
+        </w:rPr>
+        <w:t>Игформация, взятая с ресурсов</w:t>
+      </w:r>
+      <w:r>
+        <w:rPr>
+          <w:sz w:val="28"/>
+        </w:rPr>
+        <w:t>:</w:t>
       </w:r>
       <w:r>
         <w:rPr>
@@ -22581,7 +25397,7 @@
           <w:u w:val="none"/>
         </w:rPr>
       </w:pPr>
-      <w:hyperlink r:id="rId27">
+      <w:hyperlink r:id="rId29">
         <w:r>
           <w:rPr>
             <w:rStyle w:val="-"/>
@@ -22601,7 +25417,7 @@
         </w:rPr>
         <w:t>s</w:t>
       </w:r>
-      <w:hyperlink r:id="rId28">
+      <w:hyperlink r:id="rId30">
         <w:r>
           <w:rPr>
             <w:rStyle w:val="-"/>
@@ -22637,7 +25453,7 @@
         </w:rPr>
         <w:t>com</w:t>
       </w:r>
-      <w:hyperlink r:id="rId29">
+      <w:hyperlink r:id="rId31">
         <w:r>
           <w:rPr>
             <w:rStyle w:val="-"/>
@@ -22665,7 +25481,7 @@
           <w:u w:val="none"/>
         </w:rPr>
       </w:pPr>
-      <w:hyperlink r:id="rId30">
+      <w:hyperlink r:id="rId32">
         <w:r>
           <w:rPr>
             <w:rStyle w:val="-"/>
@@ -22685,7 +25501,7 @@
         </w:rPr>
         <w:t>s</w:t>
       </w:r>
-      <w:hyperlink r:id="rId31">
+      <w:hyperlink r:id="rId33">
         <w:r>
           <w:rPr>
             <w:rStyle w:val="-"/>
@@ -22704,7 +25520,7 @@
         </w:rPr>
         <w:t>youtube.com</w:t>
       </w:r>
-      <w:hyperlink r:id="rId32">
+      <w:hyperlink r:id="rId34">
         <w:r>
           <w:rPr>
             <w:rStyle w:val="-"/>
@@ -22732,7 +25548,7 @@
           <w:u w:val="none"/>
         </w:rPr>
       </w:pPr>
-      <w:hyperlink r:id="rId33" w:history="1">
+      <w:hyperlink r:id="rId35" w:history="1">
         <w:r>
           <w:rPr>
             <w:rStyle w:val="af8"/>
@@ -22760,7 +25576,7 @@
           <w:t>/developer.mozilla.org</w:t>
         </w:r>
       </w:hyperlink>
-      <w:hyperlink r:id="rId34">
+      <w:hyperlink r:id="rId36">
         <w:r>
           <w:rPr>
             <w:rStyle w:val="-"/>
@@ -22814,7 +25630,7 @@
         </w:rPr>
         <w:t>/caniuse.com</w:t>
       </w:r>
-      <w:hyperlink r:id="rId35">
+      <w:hyperlink r:id="rId37">
         <w:r>
           <w:rPr>
             <w:rStyle w:val="-"/>
@@ -22842,7 +25658,7 @@
           <w:u w:val="none"/>
         </w:rPr>
       </w:pPr>
-      <w:hyperlink r:id="rId36">
+      <w:hyperlink r:id="rId38">
         <w:r>
           <w:rPr>
             <w:rStyle w:val="-"/>
@@ -22853,7 +25669,7 @@
           <w:t>https</w:t>
         </w:r>
       </w:hyperlink>
-      <w:hyperlink r:id="rId37">
+      <w:hyperlink r:id="rId39">
         <w:r>
           <w:rPr>
             <w:rStyle w:val="-"/>
@@ -22861,27 +25677,6 @@
             <w:szCs w:val="28"/>
           </w:rPr>
           <w:t>://</w:t>
-        </w:r>
-      </w:hyperlink>
-      <w:hyperlink r:id="rId38">
-        <w:r>
-          <w:rPr>
-            <w:rStyle w:val="-"/>
-            <w:sz w:val="28"/>
-            <w:szCs w:val="28"/>
-            <w:lang w:val="en-US"/>
-          </w:rPr>
-          <w:t>learn</w:t>
-        </w:r>
-      </w:hyperlink>
-      <w:hyperlink r:id="rId39">
-        <w:r>
-          <w:rPr>
-            <w:rStyle w:val="-"/>
-            <w:sz w:val="28"/>
-            <w:szCs w:val="28"/>
-          </w:rPr>
-          <w:t>.</w:t>
         </w:r>
       </w:hyperlink>
       <w:hyperlink r:id="rId40">
@@ -22892,7 +25687,7 @@
             <w:szCs w:val="28"/>
             <w:lang w:val="en-US"/>
           </w:rPr>
-          <w:t>javascript</w:t>
+          <w:t>learn</w:t>
         </w:r>
       </w:hyperlink>
       <w:hyperlink r:id="rId41">
@@ -22913,6 +25708,27 @@
             <w:szCs w:val="28"/>
             <w:lang w:val="en-US"/>
           </w:rPr>
+          <w:t>javascript</w:t>
+        </w:r>
+      </w:hyperlink>
+      <w:hyperlink r:id="rId43">
+        <w:r>
+          <w:rPr>
+            <w:rStyle w:val="-"/>
+            <w:sz w:val="28"/>
+            <w:szCs w:val="28"/>
+          </w:rPr>
+          <w:t>.</w:t>
+        </w:r>
+      </w:hyperlink>
+      <w:hyperlink r:id="rId44">
+        <w:r>
+          <w:rPr>
+            <w:rStyle w:val="-"/>
+            <w:sz w:val="28"/>
+            <w:szCs w:val="28"/>
+            <w:lang w:val="en-US"/>
+          </w:rPr>
           <w:t>ru</w:t>
         </w:r>
       </w:hyperlink>
@@ -22934,7 +25750,7 @@
           <w:u w:val="none"/>
         </w:rPr>
       </w:pPr>
-      <w:hyperlink r:id="rId43">
+      <w:hyperlink r:id="rId45">
         <w:r>
           <w:rPr>
             <w:rStyle w:val="-"/>
@@ -22954,7 +25770,7 @@
         </w:rPr>
         <w:t>s</w:t>
       </w:r>
-      <w:hyperlink r:id="rId44">
+      <w:hyperlink r:id="rId46">
         <w:r>
           <w:rPr>
             <w:rStyle w:val="-"/>
@@ -22964,7 +25780,7 @@
           <w:t>://</w:t>
         </w:r>
       </w:hyperlink>
-      <w:hyperlink r:id="rId45">
+      <w:hyperlink r:id="rId47">
         <w:r>
           <w:rPr>
             <w:rStyle w:val="-"/>
@@ -22975,7 +25791,7 @@
           <w:t>htmlbook</w:t>
         </w:r>
       </w:hyperlink>
-      <w:hyperlink r:id="rId46">
+      <w:hyperlink r:id="rId48">
         <w:r>
           <w:rPr>
             <w:rStyle w:val="-"/>
@@ -22985,7 +25801,7 @@
           <w:t>.</w:t>
         </w:r>
       </w:hyperlink>
-      <w:hyperlink r:id="rId47">
+      <w:hyperlink r:id="rId49">
         <w:r>
           <w:rPr>
             <w:rStyle w:val="-"/>
@@ -22996,7 +25812,7 @@
           <w:t>ru</w:t>
         </w:r>
       </w:hyperlink>
-      <w:hyperlink r:id="rId48">
+      <w:hyperlink r:id="rId50">
         <w:r>
           <w:rPr>
             <w:rStyle w:val="-"/>
@@ -23024,7 +25840,7 @@
           <w:u w:val="none"/>
         </w:rPr>
       </w:pPr>
-      <w:hyperlink r:id="rId49" w:history="1">
+      <w:hyperlink r:id="rId51" w:history="1">
         <w:r>
           <w:rPr>
             <w:rStyle w:val="af8"/>
@@ -23086,7 +25902,7 @@
           <w:t>org</w:t>
         </w:r>
       </w:hyperlink>
-      <w:hyperlink r:id="rId50">
+      <w:hyperlink r:id="rId52">
         <w:r>
           <w:rPr>
             <w:rStyle w:val="-"/>
@@ -23114,7 +25930,7 @@
           <w:u w:val="none"/>
         </w:rPr>
       </w:pPr>
-      <w:hyperlink r:id="rId51">
+      <w:hyperlink r:id="rId53">
         <w:r>
           <w:rPr>
             <w:rStyle w:val="-"/>
@@ -23125,7 +25941,7 @@
           <w:t>https</w:t>
         </w:r>
       </w:hyperlink>
-      <w:hyperlink r:id="rId52">
+      <w:hyperlink r:id="rId54">
         <w:r>
           <w:rPr>
             <w:rStyle w:val="-"/>
@@ -23135,7 +25951,7 @@
           <w:t>://</w:t>
         </w:r>
       </w:hyperlink>
-      <w:hyperlink r:id="rId53">
+      <w:hyperlink r:id="rId55">
         <w:r>
           <w:rPr>
             <w:rStyle w:val="-"/>
@@ -23146,7 +25962,7 @@
           <w:t>habrahabr</w:t>
         </w:r>
       </w:hyperlink>
-      <w:hyperlink r:id="rId54">
+      <w:hyperlink r:id="rId56">
         <w:r>
           <w:rPr>
             <w:rStyle w:val="-"/>
@@ -23156,7 +25972,7 @@
           <w:t>.</w:t>
         </w:r>
       </w:hyperlink>
-      <w:hyperlink r:id="rId55">
+      <w:hyperlink r:id="rId57">
         <w:r>
           <w:rPr>
             <w:rStyle w:val="-"/>
@@ -23185,7 +26001,7 @@
           <w:u w:val="none"/>
         </w:rPr>
       </w:pPr>
-      <w:hyperlink r:id="rId56">
+      <w:hyperlink r:id="rId58">
         <w:r>
           <w:rPr>
             <w:rStyle w:val="-"/>
@@ -23205,7 +26021,7 @@
         </w:rPr>
         <w:t>s</w:t>
       </w:r>
-      <w:hyperlink r:id="rId57">
+      <w:hyperlink r:id="rId59">
         <w:r>
           <w:rPr>
             <w:rStyle w:val="-"/>
@@ -23215,7 +26031,7 @@
           <w:t>://</w:t>
         </w:r>
       </w:hyperlink>
-      <w:hyperlink r:id="rId58">
+      <w:hyperlink r:id="rId60">
         <w:r>
           <w:rPr>
             <w:rStyle w:val="-"/>
@@ -23226,7 +26042,7 @@
           <w:t>www</w:t>
         </w:r>
       </w:hyperlink>
-      <w:hyperlink r:id="rId59">
+      <w:hyperlink r:id="rId61">
         <w:r>
           <w:rPr>
             <w:rStyle w:val="-"/>
@@ -23236,7 +26052,7 @@
           <w:t>.</w:t>
         </w:r>
       </w:hyperlink>
-      <w:hyperlink r:id="rId60">
+      <w:hyperlink r:id="rId62">
         <w:r>
           <w:rPr>
             <w:rStyle w:val="-"/>
@@ -23247,7 +26063,7 @@
           <w:t>w</w:t>
         </w:r>
       </w:hyperlink>
-      <w:hyperlink r:id="rId61">
+      <w:hyperlink r:id="rId63">
         <w:r>
           <w:rPr>
             <w:rStyle w:val="-"/>
@@ -23257,7 +26073,7 @@
           <w:t>3</w:t>
         </w:r>
       </w:hyperlink>
-      <w:hyperlink r:id="rId62">
+      <w:hyperlink r:id="rId64">
         <w:r>
           <w:rPr>
             <w:rStyle w:val="-"/>
@@ -23268,7 +26084,7 @@
           <w:t>schools</w:t>
         </w:r>
       </w:hyperlink>
-      <w:hyperlink r:id="rId63">
+      <w:hyperlink r:id="rId65">
         <w:r>
           <w:rPr>
             <w:rStyle w:val="-"/>
@@ -23278,7 +26094,7 @@
           <w:t>.</w:t>
         </w:r>
       </w:hyperlink>
-      <w:hyperlink r:id="rId64">
+      <w:hyperlink r:id="rId66">
         <w:r>
           <w:rPr>
             <w:rStyle w:val="-"/>
@@ -23289,7 +26105,7 @@
           <w:t>com</w:t>
         </w:r>
       </w:hyperlink>
-      <w:hyperlink r:id="rId65">
+      <w:hyperlink r:id="rId67">
         <w:r>
           <w:rPr>
             <w:rStyle w:val="-"/>
@@ -23317,7 +26133,7 @@
           <w:u w:val="none"/>
         </w:rPr>
       </w:pPr>
-      <w:hyperlink r:id="rId66" w:history="1">
+      <w:hyperlink r:id="rId68" w:history="1">
         <w:r>
           <w:rPr>
             <w:rStyle w:val="af8"/>
@@ -23337,7 +26153,7 @@
         </w:rPr>
         <w:t>s</w:t>
       </w:r>
-      <w:hyperlink r:id="rId67">
+      <w:hyperlink r:id="rId69">
         <w:r>
           <w:rPr>
             <w:rStyle w:val="-"/>
@@ -23347,7 +26163,7 @@
           <w:t>://</w:t>
         </w:r>
       </w:hyperlink>
-      <w:hyperlink r:id="rId68">
+      <w:hyperlink r:id="rId70">
         <w:r>
           <w:rPr>
             <w:rStyle w:val="-"/>
@@ -23358,7 +26174,7 @@
           <w:t>stackoverflow</w:t>
         </w:r>
       </w:hyperlink>
-      <w:hyperlink r:id="rId69">
+      <w:hyperlink r:id="rId71">
         <w:r>
           <w:rPr>
             <w:rStyle w:val="-"/>
@@ -23368,7 +26184,7 @@
           <w:t>.</w:t>
         </w:r>
       </w:hyperlink>
-      <w:hyperlink r:id="rId70">
+      <w:hyperlink r:id="rId72">
         <w:r>
           <w:rPr>
             <w:rStyle w:val="-"/>
@@ -23379,7 +26195,7 @@
           <w:t>com</w:t>
         </w:r>
       </w:hyperlink>
-      <w:hyperlink r:id="rId71">
+      <w:hyperlink r:id="rId73">
         <w:r>
           <w:rPr>
             <w:rStyle w:val="-"/>
@@ -23407,7 +26223,7 @@
           <w:u w:val="none"/>
         </w:rPr>
       </w:pPr>
-      <w:hyperlink r:id="rId72" w:history="1">
+      <w:hyperlink r:id="rId74" w:history="1">
         <w:r>
           <w:rPr>
             <w:rStyle w:val="af8"/>
@@ -23427,7 +26243,7 @@
         </w:rPr>
         <w:t>s</w:t>
       </w:r>
-      <w:hyperlink r:id="rId73">
+      <w:hyperlink r:id="rId75">
         <w:r>
           <w:rPr>
             <w:rStyle w:val="-"/>
@@ -23445,7 +26261,7 @@
         </w:rPr>
         <w:t>npmjs.com</w:t>
       </w:r>
-      <w:hyperlink r:id="rId74">
+      <w:hyperlink r:id="rId76">
         <w:r>
           <w:rPr>
             <w:rStyle w:val="-"/>
@@ -23473,7 +26289,7 @@
           <w:u w:val="none"/>
         </w:rPr>
       </w:pPr>
-      <w:hyperlink r:id="rId75" w:history="1">
+      <w:hyperlink r:id="rId77" w:history="1">
         <w:r>
           <w:rPr>
             <w:rStyle w:val="af8"/>
@@ -23493,7 +26309,7 @@
         </w:rPr>
         <w:t>s</w:t>
       </w:r>
-      <w:hyperlink r:id="rId76">
+      <w:hyperlink r:id="rId78">
         <w:r>
           <w:rPr>
             <w:rStyle w:val="-"/>
@@ -23511,7 +26327,7 @@
         </w:rPr>
         <w:t>github.com</w:t>
       </w:r>
-      <w:hyperlink r:id="rId77">
+      <w:hyperlink r:id="rId79">
         <w:r>
           <w:rPr>
             <w:rStyle w:val="-"/>
@@ -23553,8 +26369,8 @@
       </w:pPr>
     </w:p>
     <w:sectPr>
-      <w:headerReference w:type="default" r:id="rId78"/>
-      <w:footerReference w:type="default" r:id="rId79"/>
+      <w:headerReference w:type="default" r:id="rId80"/>
+      <w:footerReference w:type="default" r:id="rId81"/>
       <w:pgSz w:w="11906" w:h="16838"/>
       <w:pgMar w:top="720" w:right="720" w:bottom="720" w:left="720" w:header="510" w:footer="57" w:gutter="0"/>
       <w:cols w:space="720"/>
@@ -23604,7 +26420,7 @@
       <w:rPr>
         <w:noProof/>
       </w:rPr>
-      <w:t>7</w:t>
+      <w:t>3</w:t>
     </w:r>
     <w:r>
       <w:fldChar w:fldCharType="end"/>
@@ -24633,6 +27449,145 @@
 <file path=word/numbering.xml><?xml version="1.0" encoding="utf-8"?>
 <w:numbering xmlns:wpc="http://schemas.microsoft.com/office/word/2010/wordprocessingCanvas" xmlns:mc="http://schemas.openxmlformats.org/markup-compatibility/2006" xmlns:o="urn:schemas-microsoft-com:office:office" xmlns:r="http://schemas.openxmlformats.org/officeDocument/2006/relationships" xmlns:m="http://schemas.openxmlformats.org/officeDocument/2006/math" xmlns:v="urn:schemas-microsoft-com:vml" xmlns:wp14="http://schemas.microsoft.com/office/word/2010/wordprocessingDrawing" xmlns:wp="http://schemas.openxmlformats.org/drawingml/2006/wordprocessingDrawing" xmlns:w10="urn:schemas-microsoft-com:office:word" xmlns:w="http://schemas.openxmlformats.org/wordprocessingml/2006/main" xmlns:w14="http://schemas.microsoft.com/office/word/2010/wordml" xmlns:wpg="http://schemas.microsoft.com/office/word/2010/wordprocessingGroup" xmlns:wpi="http://schemas.microsoft.com/office/word/2010/wordprocessingInk" xmlns:wne="http://schemas.microsoft.com/office/word/2006/wordml" xmlns:wps="http://schemas.microsoft.com/office/word/2010/wordprocessingShape" mc:Ignorable="w14 wp14">
   <w:abstractNum w:abstractNumId="0">
+    <w:nsid w:val="077F38ED"/>
+    <w:multiLevelType w:val="hybridMultilevel"/>
+    <w:tmpl w:val="24A057C2"/>
+    <w:lvl w:ilvl="0" w:tplc="FE9414AA">
+      <w:start w:val="1"/>
+      <w:numFmt w:val="bullet"/>
+      <w:lvlText w:val=""/>
+      <w:lvlJc w:val="left"/>
+      <w:pPr>
+        <w:tabs>
+          <w:tab w:val="num" w:pos="720"/>
+        </w:tabs>
+        <w:ind w:left="720" w:hanging="360"/>
+      </w:pPr>
+      <w:rPr>
+        <w:rFonts w:ascii="Wingdings" w:hAnsi="Wingdings" w:hint="default"/>
+      </w:rPr>
+    </w:lvl>
+    <w:lvl w:ilvl="1" w:tplc="274E22B6">
+      <w:numFmt w:val="bullet"/>
+      <w:lvlText w:val=""/>
+      <w:lvlJc w:val="left"/>
+      <w:pPr>
+        <w:tabs>
+          <w:tab w:val="num" w:pos="1440"/>
+        </w:tabs>
+        <w:ind w:left="1440" w:hanging="360"/>
+      </w:pPr>
+      <w:rPr>
+        <w:rFonts w:ascii="Wingdings" w:hAnsi="Wingdings" w:hint="default"/>
+      </w:rPr>
+    </w:lvl>
+    <w:lvl w:ilvl="2" w:tplc="000ABF0C">
+      <w:start w:val="1"/>
+      <w:numFmt w:val="bullet"/>
+      <w:lvlText w:val=""/>
+      <w:lvlJc w:val="left"/>
+      <w:pPr>
+        <w:tabs>
+          <w:tab w:val="num" w:pos="2160"/>
+        </w:tabs>
+        <w:ind w:left="2160" w:hanging="360"/>
+      </w:pPr>
+      <w:rPr>
+        <w:rFonts w:ascii="Wingdings" w:hAnsi="Wingdings" w:hint="default"/>
+      </w:rPr>
+    </w:lvl>
+    <w:lvl w:ilvl="3" w:tplc="AA88A9E0" w:tentative="1">
+      <w:start w:val="1"/>
+      <w:numFmt w:val="bullet"/>
+      <w:lvlText w:val=""/>
+      <w:lvlJc w:val="left"/>
+      <w:pPr>
+        <w:tabs>
+          <w:tab w:val="num" w:pos="2880"/>
+        </w:tabs>
+        <w:ind w:left="2880" w:hanging="360"/>
+      </w:pPr>
+      <w:rPr>
+        <w:rFonts w:ascii="Wingdings" w:hAnsi="Wingdings" w:hint="default"/>
+      </w:rPr>
+    </w:lvl>
+    <w:lvl w:ilvl="4" w:tplc="6C7E95C4" w:tentative="1">
+      <w:start w:val="1"/>
+      <w:numFmt w:val="bullet"/>
+      <w:lvlText w:val=""/>
+      <w:lvlJc w:val="left"/>
+      <w:pPr>
+        <w:tabs>
+          <w:tab w:val="num" w:pos="3600"/>
+        </w:tabs>
+        <w:ind w:left="3600" w:hanging="360"/>
+      </w:pPr>
+      <w:rPr>
+        <w:rFonts w:ascii="Wingdings" w:hAnsi="Wingdings" w:hint="default"/>
+      </w:rPr>
+    </w:lvl>
+    <w:lvl w:ilvl="5" w:tplc="FF2CF1E4" w:tentative="1">
+      <w:start w:val="1"/>
+      <w:numFmt w:val="bullet"/>
+      <w:lvlText w:val=""/>
+      <w:lvlJc w:val="left"/>
+      <w:pPr>
+        <w:tabs>
+          <w:tab w:val="num" w:pos="4320"/>
+        </w:tabs>
+        <w:ind w:left="4320" w:hanging="360"/>
+      </w:pPr>
+      <w:rPr>
+        <w:rFonts w:ascii="Wingdings" w:hAnsi="Wingdings" w:hint="default"/>
+      </w:rPr>
+    </w:lvl>
+    <w:lvl w:ilvl="6" w:tplc="72CC6344" w:tentative="1">
+      <w:start w:val="1"/>
+      <w:numFmt w:val="bullet"/>
+      <w:lvlText w:val=""/>
+      <w:lvlJc w:val="left"/>
+      <w:pPr>
+        <w:tabs>
+          <w:tab w:val="num" w:pos="5040"/>
+        </w:tabs>
+        <w:ind w:left="5040" w:hanging="360"/>
+      </w:pPr>
+      <w:rPr>
+        <w:rFonts w:ascii="Wingdings" w:hAnsi="Wingdings" w:hint="default"/>
+      </w:rPr>
+    </w:lvl>
+    <w:lvl w:ilvl="7" w:tplc="84B8F3A0" w:tentative="1">
+      <w:start w:val="1"/>
+      <w:numFmt w:val="bullet"/>
+      <w:lvlText w:val=""/>
+      <w:lvlJc w:val="left"/>
+      <w:pPr>
+        <w:tabs>
+          <w:tab w:val="num" w:pos="5760"/>
+        </w:tabs>
+        <w:ind w:left="5760" w:hanging="360"/>
+      </w:pPr>
+      <w:rPr>
+        <w:rFonts w:ascii="Wingdings" w:hAnsi="Wingdings" w:hint="default"/>
+      </w:rPr>
+    </w:lvl>
+    <w:lvl w:ilvl="8" w:tplc="DCE019E4" w:tentative="1">
+      <w:start w:val="1"/>
+      <w:numFmt w:val="bullet"/>
+      <w:lvlText w:val=""/>
+      <w:lvlJc w:val="left"/>
+      <w:pPr>
+        <w:tabs>
+          <w:tab w:val="num" w:pos="6480"/>
+        </w:tabs>
+        <w:ind w:left="6480" w:hanging="360"/>
+      </w:pPr>
+      <w:rPr>
+        <w:rFonts w:ascii="Wingdings" w:hAnsi="Wingdings" w:hint="default"/>
+      </w:rPr>
+    </w:lvl>
+  </w:abstractNum>
+  <w:abstractNum w:abstractNumId="1">
     <w:nsid w:val="07D35A84"/>
     <w:multiLevelType w:val="multilevel"/>
     <w:tmpl w:val="875C650C"/>
@@ -24746,7 +27701,7 @@
       </w:rPr>
     </w:lvl>
   </w:abstractNum>
-  <w:abstractNum w:abstractNumId="1">
+  <w:abstractNum w:abstractNumId="2">
     <w:nsid w:val="07E164CF"/>
     <w:multiLevelType w:val="multilevel"/>
     <w:tmpl w:val="2ED4D11E"/>
@@ -24868,7 +27823,295 @@
       </w:pPr>
     </w:lvl>
   </w:abstractNum>
-  <w:abstractNum w:abstractNumId="2">
+  <w:abstractNum w:abstractNumId="3">
+    <w:nsid w:val="0D8144BD"/>
+    <w:multiLevelType w:val="hybridMultilevel"/>
+    <w:tmpl w:val="9BAEDA7E"/>
+    <w:lvl w:ilvl="0" w:tplc="222E9CC8">
+      <w:start w:val="6"/>
+      <w:numFmt w:val="decimal"/>
+      <w:lvlText w:val="%1."/>
+      <w:lvlJc w:val="left"/>
+      <w:pPr>
+        <w:ind w:left="720" w:hanging="360"/>
+      </w:pPr>
+      <w:rPr>
+        <w:rFonts w:hint="default"/>
+      </w:rPr>
+    </w:lvl>
+    <w:lvl w:ilvl="1" w:tplc="04190019" w:tentative="1">
+      <w:start w:val="1"/>
+      <w:numFmt w:val="lowerLetter"/>
+      <w:lvlText w:val="%2."/>
+      <w:lvlJc w:val="left"/>
+      <w:pPr>
+        <w:ind w:left="1440" w:hanging="360"/>
+      </w:pPr>
+    </w:lvl>
+    <w:lvl w:ilvl="2" w:tplc="0419001B" w:tentative="1">
+      <w:start w:val="1"/>
+      <w:numFmt w:val="lowerRoman"/>
+      <w:lvlText w:val="%3."/>
+      <w:lvlJc w:val="right"/>
+      <w:pPr>
+        <w:ind w:left="2160" w:hanging="180"/>
+      </w:pPr>
+    </w:lvl>
+    <w:lvl w:ilvl="3" w:tplc="0419000F" w:tentative="1">
+      <w:start w:val="1"/>
+      <w:numFmt w:val="decimal"/>
+      <w:lvlText w:val="%4."/>
+      <w:lvlJc w:val="left"/>
+      <w:pPr>
+        <w:ind w:left="2880" w:hanging="360"/>
+      </w:pPr>
+    </w:lvl>
+    <w:lvl w:ilvl="4" w:tplc="04190019" w:tentative="1">
+      <w:start w:val="1"/>
+      <w:numFmt w:val="lowerLetter"/>
+      <w:lvlText w:val="%5."/>
+      <w:lvlJc w:val="left"/>
+      <w:pPr>
+        <w:ind w:left="3600" w:hanging="360"/>
+      </w:pPr>
+    </w:lvl>
+    <w:lvl w:ilvl="5" w:tplc="0419001B" w:tentative="1">
+      <w:start w:val="1"/>
+      <w:numFmt w:val="lowerRoman"/>
+      <w:lvlText w:val="%6."/>
+      <w:lvlJc w:val="right"/>
+      <w:pPr>
+        <w:ind w:left="4320" w:hanging="180"/>
+      </w:pPr>
+    </w:lvl>
+    <w:lvl w:ilvl="6" w:tplc="0419000F" w:tentative="1">
+      <w:start w:val="1"/>
+      <w:numFmt w:val="decimal"/>
+      <w:lvlText w:val="%7."/>
+      <w:lvlJc w:val="left"/>
+      <w:pPr>
+        <w:ind w:left="5040" w:hanging="360"/>
+      </w:pPr>
+    </w:lvl>
+    <w:lvl w:ilvl="7" w:tplc="04190019" w:tentative="1">
+      <w:start w:val="1"/>
+      <w:numFmt w:val="lowerLetter"/>
+      <w:lvlText w:val="%8."/>
+      <w:lvlJc w:val="left"/>
+      <w:pPr>
+        <w:ind w:left="5760" w:hanging="360"/>
+      </w:pPr>
+    </w:lvl>
+    <w:lvl w:ilvl="8" w:tplc="0419001B" w:tentative="1">
+      <w:start w:val="1"/>
+      <w:numFmt w:val="lowerRoman"/>
+      <w:lvlText w:val="%9."/>
+      <w:lvlJc w:val="right"/>
+      <w:pPr>
+        <w:ind w:left="6480" w:hanging="180"/>
+      </w:pPr>
+    </w:lvl>
+  </w:abstractNum>
+  <w:abstractNum w:abstractNumId="4">
+    <w:nsid w:val="16225321"/>
+    <w:multiLevelType w:val="hybridMultilevel"/>
+    <w:tmpl w:val="C09A56FC"/>
+    <w:lvl w:ilvl="0" w:tplc="0419000F">
+      <w:start w:val="1"/>
+      <w:numFmt w:val="decimal"/>
+      <w:lvlText w:val="%1."/>
+      <w:lvlJc w:val="left"/>
+      <w:pPr>
+        <w:ind w:left="1080" w:hanging="360"/>
+      </w:pPr>
+    </w:lvl>
+    <w:lvl w:ilvl="1" w:tplc="04190019" w:tentative="1">
+      <w:start w:val="1"/>
+      <w:numFmt w:val="lowerLetter"/>
+      <w:lvlText w:val="%2."/>
+      <w:lvlJc w:val="left"/>
+      <w:pPr>
+        <w:ind w:left="1800" w:hanging="360"/>
+      </w:pPr>
+    </w:lvl>
+    <w:lvl w:ilvl="2" w:tplc="0419001B" w:tentative="1">
+      <w:start w:val="1"/>
+      <w:numFmt w:val="lowerRoman"/>
+      <w:lvlText w:val="%3."/>
+      <w:lvlJc w:val="right"/>
+      <w:pPr>
+        <w:ind w:left="2520" w:hanging="180"/>
+      </w:pPr>
+    </w:lvl>
+    <w:lvl w:ilvl="3" w:tplc="0419000F" w:tentative="1">
+      <w:start w:val="1"/>
+      <w:numFmt w:val="decimal"/>
+      <w:lvlText w:val="%4."/>
+      <w:lvlJc w:val="left"/>
+      <w:pPr>
+        <w:ind w:left="3240" w:hanging="360"/>
+      </w:pPr>
+    </w:lvl>
+    <w:lvl w:ilvl="4" w:tplc="04190019" w:tentative="1">
+      <w:start w:val="1"/>
+      <w:numFmt w:val="lowerLetter"/>
+      <w:lvlText w:val="%5."/>
+      <w:lvlJc w:val="left"/>
+      <w:pPr>
+        <w:ind w:left="3960" w:hanging="360"/>
+      </w:pPr>
+    </w:lvl>
+    <w:lvl w:ilvl="5" w:tplc="0419001B" w:tentative="1">
+      <w:start w:val="1"/>
+      <w:numFmt w:val="lowerRoman"/>
+      <w:lvlText w:val="%6."/>
+      <w:lvlJc w:val="right"/>
+      <w:pPr>
+        <w:ind w:left="4680" w:hanging="180"/>
+      </w:pPr>
+    </w:lvl>
+    <w:lvl w:ilvl="6" w:tplc="0419000F" w:tentative="1">
+      <w:start w:val="1"/>
+      <w:numFmt w:val="decimal"/>
+      <w:lvlText w:val="%7."/>
+      <w:lvlJc w:val="left"/>
+      <w:pPr>
+        <w:ind w:left="5400" w:hanging="360"/>
+      </w:pPr>
+    </w:lvl>
+    <w:lvl w:ilvl="7" w:tplc="04190019" w:tentative="1">
+      <w:start w:val="1"/>
+      <w:numFmt w:val="lowerLetter"/>
+      <w:lvlText w:val="%8."/>
+      <w:lvlJc w:val="left"/>
+      <w:pPr>
+        <w:ind w:left="6120" w:hanging="360"/>
+      </w:pPr>
+    </w:lvl>
+    <w:lvl w:ilvl="8" w:tplc="0419001B" w:tentative="1">
+      <w:start w:val="1"/>
+      <w:numFmt w:val="lowerRoman"/>
+      <w:lvlText w:val="%9."/>
+      <w:lvlJc w:val="right"/>
+      <w:pPr>
+        <w:ind w:left="6840" w:hanging="180"/>
+      </w:pPr>
+    </w:lvl>
+  </w:abstractNum>
+  <w:abstractNum w:abstractNumId="5">
+    <w:nsid w:val="16493692"/>
+    <w:multiLevelType w:val="hybridMultilevel"/>
+    <w:tmpl w:val="974A77F0"/>
+    <w:lvl w:ilvl="0" w:tplc="04190001">
+      <w:start w:val="1"/>
+      <w:numFmt w:val="bullet"/>
+      <w:lvlText w:val=""/>
+      <w:lvlJc w:val="left"/>
+      <w:pPr>
+        <w:ind w:left="720" w:hanging="360"/>
+      </w:pPr>
+      <w:rPr>
+        <w:rFonts w:ascii="Symbol" w:hAnsi="Symbol" w:hint="default"/>
+      </w:rPr>
+    </w:lvl>
+    <w:lvl w:ilvl="1" w:tplc="04190003" w:tentative="1">
+      <w:start w:val="1"/>
+      <w:numFmt w:val="bullet"/>
+      <w:lvlText w:val="o"/>
+      <w:lvlJc w:val="left"/>
+      <w:pPr>
+        <w:ind w:left="1440" w:hanging="360"/>
+      </w:pPr>
+      <w:rPr>
+        <w:rFonts w:ascii="Courier New" w:hAnsi="Courier New" w:cs="Courier New" w:hint="default"/>
+      </w:rPr>
+    </w:lvl>
+    <w:lvl w:ilvl="2" w:tplc="04190005" w:tentative="1">
+      <w:start w:val="1"/>
+      <w:numFmt w:val="bullet"/>
+      <w:lvlText w:val=""/>
+      <w:lvlJc w:val="left"/>
+      <w:pPr>
+        <w:ind w:left="2160" w:hanging="360"/>
+      </w:pPr>
+      <w:rPr>
+        <w:rFonts w:ascii="Wingdings" w:hAnsi="Wingdings" w:hint="default"/>
+      </w:rPr>
+    </w:lvl>
+    <w:lvl w:ilvl="3" w:tplc="04190001" w:tentative="1">
+      <w:start w:val="1"/>
+      <w:numFmt w:val="bullet"/>
+      <w:lvlText w:val=""/>
+      <w:lvlJc w:val="left"/>
+      <w:pPr>
+        <w:ind w:left="2880" w:hanging="360"/>
+      </w:pPr>
+      <w:rPr>
+        <w:rFonts w:ascii="Symbol" w:hAnsi="Symbol" w:hint="default"/>
+      </w:rPr>
+    </w:lvl>
+    <w:lvl w:ilvl="4" w:tplc="04190003" w:tentative="1">
+      <w:start w:val="1"/>
+      <w:numFmt w:val="bullet"/>
+      <w:lvlText w:val="o"/>
+      <w:lvlJc w:val="left"/>
+      <w:pPr>
+        <w:ind w:left="3600" w:hanging="360"/>
+      </w:pPr>
+      <w:rPr>
+        <w:rFonts w:ascii="Courier New" w:hAnsi="Courier New" w:cs="Courier New" w:hint="default"/>
+      </w:rPr>
+    </w:lvl>
+    <w:lvl w:ilvl="5" w:tplc="04190005" w:tentative="1">
+      <w:start w:val="1"/>
+      <w:numFmt w:val="bullet"/>
+      <w:lvlText w:val=""/>
+      <w:lvlJc w:val="left"/>
+      <w:pPr>
+        <w:ind w:left="4320" w:hanging="360"/>
+      </w:pPr>
+      <w:rPr>
+        <w:rFonts w:ascii="Wingdings" w:hAnsi="Wingdings" w:hint="default"/>
+      </w:rPr>
+    </w:lvl>
+    <w:lvl w:ilvl="6" w:tplc="04190001" w:tentative="1">
+      <w:start w:val="1"/>
+      <w:numFmt w:val="bullet"/>
+      <w:lvlText w:val=""/>
+      <w:lvlJc w:val="left"/>
+      <w:pPr>
+        <w:ind w:left="5040" w:hanging="360"/>
+      </w:pPr>
+      <w:rPr>
+        <w:rFonts w:ascii="Symbol" w:hAnsi="Symbol" w:hint="default"/>
+      </w:rPr>
+    </w:lvl>
+    <w:lvl w:ilvl="7" w:tplc="04190003" w:tentative="1">
+      <w:start w:val="1"/>
+      <w:numFmt w:val="bullet"/>
+      <w:lvlText w:val="o"/>
+      <w:lvlJc w:val="left"/>
+      <w:pPr>
+        <w:ind w:left="5760" w:hanging="360"/>
+      </w:pPr>
+      <w:rPr>
+        <w:rFonts w:ascii="Courier New" w:hAnsi="Courier New" w:cs="Courier New" w:hint="default"/>
+      </w:rPr>
+    </w:lvl>
+    <w:lvl w:ilvl="8" w:tplc="04190005" w:tentative="1">
+      <w:start w:val="1"/>
+      <w:numFmt w:val="bullet"/>
+      <w:lvlText w:val=""/>
+      <w:lvlJc w:val="left"/>
+      <w:pPr>
+        <w:ind w:left="6480" w:hanging="360"/>
+      </w:pPr>
+      <w:rPr>
+        <w:rFonts w:ascii="Wingdings" w:hAnsi="Wingdings" w:hint="default"/>
+      </w:rPr>
+    </w:lvl>
+  </w:abstractNum>
+  <w:abstractNum w:abstractNumId="6">
     <w:nsid w:val="170724BA"/>
     <w:multiLevelType w:val="multilevel"/>
     <w:tmpl w:val="360601E0"/>
@@ -24958,7 +28201,120 @@
       </w:pPr>
     </w:lvl>
   </w:abstractNum>
-  <w:abstractNum w:abstractNumId="3">
+  <w:abstractNum w:abstractNumId="7">
+    <w:nsid w:val="197A0359"/>
+    <w:multiLevelType w:val="multilevel"/>
+    <w:tmpl w:val="9F5ADEA8"/>
+    <w:lvl w:ilvl="0">
+      <w:start w:val="4"/>
+      <w:numFmt w:val="decimal"/>
+      <w:lvlText w:val="%1."/>
+      <w:lvlJc w:val="left"/>
+      <w:pPr>
+        <w:ind w:left="360" w:hanging="360"/>
+      </w:pPr>
+      <w:rPr>
+        <w:rFonts w:hint="default"/>
+      </w:rPr>
+    </w:lvl>
+    <w:lvl w:ilvl="1">
+      <w:start w:val="4"/>
+      <w:numFmt w:val="decimal"/>
+      <w:lvlText w:val="%1.%2."/>
+      <w:lvlJc w:val="left"/>
+      <w:pPr>
+        <w:ind w:left="1080" w:hanging="720"/>
+      </w:pPr>
+      <w:rPr>
+        <w:rFonts w:hint="default"/>
+      </w:rPr>
+    </w:lvl>
+    <w:lvl w:ilvl="2">
+      <w:start w:val="1"/>
+      <w:numFmt w:val="decimal"/>
+      <w:lvlText w:val="%1.%2.%3."/>
+      <w:lvlJc w:val="left"/>
+      <w:pPr>
+        <w:ind w:left="1440" w:hanging="720"/>
+      </w:pPr>
+      <w:rPr>
+        <w:rFonts w:hint="default"/>
+      </w:rPr>
+    </w:lvl>
+    <w:lvl w:ilvl="3">
+      <w:start w:val="1"/>
+      <w:numFmt w:val="decimal"/>
+      <w:lvlText w:val="%1.%2.%3.%4."/>
+      <w:lvlJc w:val="left"/>
+      <w:pPr>
+        <w:ind w:left="2160" w:hanging="1080"/>
+      </w:pPr>
+      <w:rPr>
+        <w:rFonts w:hint="default"/>
+      </w:rPr>
+    </w:lvl>
+    <w:lvl w:ilvl="4">
+      <w:start w:val="1"/>
+      <w:numFmt w:val="decimal"/>
+      <w:lvlText w:val="%1.%2.%3.%4.%5."/>
+      <w:lvlJc w:val="left"/>
+      <w:pPr>
+        <w:ind w:left="2520" w:hanging="1080"/>
+      </w:pPr>
+      <w:rPr>
+        <w:rFonts w:hint="default"/>
+      </w:rPr>
+    </w:lvl>
+    <w:lvl w:ilvl="5">
+      <w:start w:val="1"/>
+      <w:numFmt w:val="decimal"/>
+      <w:lvlText w:val="%1.%2.%3.%4.%5.%6."/>
+      <w:lvlJc w:val="left"/>
+      <w:pPr>
+        <w:ind w:left="3240" w:hanging="1440"/>
+      </w:pPr>
+      <w:rPr>
+        <w:rFonts w:hint="default"/>
+      </w:rPr>
+    </w:lvl>
+    <w:lvl w:ilvl="6">
+      <w:start w:val="1"/>
+      <w:numFmt w:val="decimal"/>
+      <w:lvlText w:val="%1.%2.%3.%4.%5.%6.%7."/>
+      <w:lvlJc w:val="left"/>
+      <w:pPr>
+        <w:ind w:left="3960" w:hanging="1800"/>
+      </w:pPr>
+      <w:rPr>
+        <w:rFonts w:hint="default"/>
+      </w:rPr>
+    </w:lvl>
+    <w:lvl w:ilvl="7">
+      <w:start w:val="1"/>
+      <w:numFmt w:val="decimal"/>
+      <w:lvlText w:val="%1.%2.%3.%4.%5.%6.%7.%8."/>
+      <w:lvlJc w:val="left"/>
+      <w:pPr>
+        <w:ind w:left="4320" w:hanging="1800"/>
+      </w:pPr>
+      <w:rPr>
+        <w:rFonts w:hint="default"/>
+      </w:rPr>
+    </w:lvl>
+    <w:lvl w:ilvl="8">
+      <w:start w:val="1"/>
+      <w:numFmt w:val="decimal"/>
+      <w:lvlText w:val="%1.%2.%3.%4.%5.%6.%7.%8.%9."/>
+      <w:lvlJc w:val="left"/>
+      <w:pPr>
+        <w:ind w:left="5040" w:hanging="2160"/>
+      </w:pPr>
+      <w:rPr>
+        <w:rFonts w:hint="default"/>
+      </w:rPr>
+    </w:lvl>
+  </w:abstractNum>
+  <w:abstractNum w:abstractNumId="8">
     <w:nsid w:val="1CF77029"/>
     <w:multiLevelType w:val="multilevel"/>
     <w:tmpl w:val="5A96B36A"/>
@@ -25044,10 +28400,10 @@
       </w:pPr>
     </w:lvl>
   </w:abstractNum>
-  <w:abstractNum w:abstractNumId="4">
+  <w:abstractNum w:abstractNumId="9">
     <w:nsid w:val="20261241"/>
     <w:multiLevelType w:val="multilevel"/>
-    <w:tmpl w:val="7F602BB2"/>
+    <w:tmpl w:val="C46AC41A"/>
     <w:lvl w:ilvl="0">
       <w:start w:val="1"/>
       <w:numFmt w:val="decimal"/>
@@ -25136,7 +28492,7 @@
       </w:pPr>
     </w:lvl>
   </w:abstractNum>
-  <w:abstractNum w:abstractNumId="5">
+  <w:abstractNum w:abstractNumId="10">
     <w:nsid w:val="236A4781"/>
     <w:multiLevelType w:val="multilevel"/>
     <w:tmpl w:val="DDDCE5E4"/>
@@ -25249,10 +28605,10 @@
       </w:pPr>
     </w:lvl>
   </w:abstractNum>
-  <w:abstractNum w:abstractNumId="6">
+  <w:abstractNum w:abstractNumId="11">
     <w:nsid w:val="2DF72224"/>
     <w:multiLevelType w:val="hybridMultilevel"/>
-    <w:tmpl w:val="F956F71A"/>
+    <w:tmpl w:val="C59C8A22"/>
     <w:lvl w:ilvl="0" w:tplc="0419000F">
       <w:start w:val="1"/>
       <w:numFmt w:val="decimal"/>
@@ -25335,7 +28691,7 @@
       </w:pPr>
     </w:lvl>
   </w:abstractNum>
-  <w:abstractNum w:abstractNumId="7">
+  <w:abstractNum w:abstractNumId="12">
     <w:nsid w:val="32D66E63"/>
     <w:multiLevelType w:val="multilevel"/>
     <w:tmpl w:val="3D4AB70E"/>
@@ -25476,7 +28832,7 @@
       </w:rPr>
     </w:lvl>
   </w:abstractNum>
-  <w:abstractNum w:abstractNumId="8">
+  <w:abstractNum w:abstractNumId="13">
     <w:nsid w:val="349316A3"/>
     <w:multiLevelType w:val="multilevel"/>
     <w:tmpl w:val="507E4ACE"/>
@@ -25566,15 +28922,193 @@
       </w:pPr>
     </w:lvl>
   </w:abstractNum>
-  <w:abstractNum w:abstractNumId="9">
-    <w:nsid w:val="46BA7E14"/>
+  <w:abstractNum w:abstractNumId="14">
+    <w:nsid w:val="3A660977"/>
     <w:multiLevelType w:val="hybridMultilevel"/>
-    <w:tmpl w:val="459269BC"/>
-    <w:lvl w:ilvl="0" w:tplc="0419000F">
+    <w:tmpl w:val="82C2B4F8"/>
+    <w:lvl w:ilvl="0" w:tplc="222E9CC8">
+      <w:start w:val="6"/>
+      <w:numFmt w:val="decimal"/>
+      <w:lvlText w:val="%1."/>
+      <w:lvlJc w:val="left"/>
+      <w:pPr>
+        <w:ind w:left="360" w:hanging="360"/>
+      </w:pPr>
+      <w:rPr>
+        <w:rFonts w:hint="default"/>
+      </w:rPr>
+    </w:lvl>
+    <w:lvl w:ilvl="1" w:tplc="222E9CC8">
+      <w:start w:val="6"/>
+      <w:numFmt w:val="decimal"/>
+      <w:lvlText w:val="%2."/>
+      <w:lvlJc w:val="left"/>
+      <w:pPr>
+        <w:ind w:left="1080" w:hanging="360"/>
+      </w:pPr>
+      <w:rPr>
+        <w:rFonts w:hint="default"/>
+      </w:rPr>
+    </w:lvl>
+    <w:lvl w:ilvl="2" w:tplc="0419001B" w:tentative="1">
+      <w:start w:val="1"/>
+      <w:numFmt w:val="lowerRoman"/>
+      <w:lvlText w:val="%3."/>
+      <w:lvlJc w:val="right"/>
+      <w:pPr>
+        <w:ind w:left="1800" w:hanging="180"/>
+      </w:pPr>
+    </w:lvl>
+    <w:lvl w:ilvl="3" w:tplc="0419000F" w:tentative="1">
+      <w:start w:val="1"/>
+      <w:numFmt w:val="decimal"/>
+      <w:lvlText w:val="%4."/>
+      <w:lvlJc w:val="left"/>
+      <w:pPr>
+        <w:ind w:left="2520" w:hanging="360"/>
+      </w:pPr>
+    </w:lvl>
+    <w:lvl w:ilvl="4" w:tplc="04190019" w:tentative="1">
+      <w:start w:val="1"/>
+      <w:numFmt w:val="lowerLetter"/>
+      <w:lvlText w:val="%5."/>
+      <w:lvlJc w:val="left"/>
+      <w:pPr>
+        <w:ind w:left="3240" w:hanging="360"/>
+      </w:pPr>
+    </w:lvl>
+    <w:lvl w:ilvl="5" w:tplc="0419001B" w:tentative="1">
+      <w:start w:val="1"/>
+      <w:numFmt w:val="lowerRoman"/>
+      <w:lvlText w:val="%6."/>
+      <w:lvlJc w:val="right"/>
+      <w:pPr>
+        <w:ind w:left="3960" w:hanging="180"/>
+      </w:pPr>
+    </w:lvl>
+    <w:lvl w:ilvl="6" w:tplc="0419000F" w:tentative="1">
+      <w:start w:val="1"/>
+      <w:numFmt w:val="decimal"/>
+      <w:lvlText w:val="%7."/>
+      <w:lvlJc w:val="left"/>
+      <w:pPr>
+        <w:ind w:left="4680" w:hanging="360"/>
+      </w:pPr>
+    </w:lvl>
+    <w:lvl w:ilvl="7" w:tplc="04190019" w:tentative="1">
+      <w:start w:val="1"/>
+      <w:numFmt w:val="lowerLetter"/>
+      <w:lvlText w:val="%8."/>
+      <w:lvlJc w:val="left"/>
+      <w:pPr>
+        <w:ind w:left="5400" w:hanging="360"/>
+      </w:pPr>
+    </w:lvl>
+    <w:lvl w:ilvl="8" w:tplc="0419001B" w:tentative="1">
+      <w:start w:val="1"/>
+      <w:numFmt w:val="lowerRoman"/>
+      <w:lvlText w:val="%9."/>
+      <w:lvlJc w:val="right"/>
+      <w:pPr>
+        <w:ind w:left="6120" w:hanging="180"/>
+      </w:pPr>
+    </w:lvl>
+  </w:abstractNum>
+  <w:abstractNum w:abstractNumId="15">
+    <w:nsid w:val="3FEB678A"/>
+    <w:multiLevelType w:val="multilevel"/>
+    <w:tmpl w:val="5A96B36A"/>
+    <w:lvl w:ilvl="0">
       <w:start w:val="1"/>
       <w:numFmt w:val="decimal"/>
       <w:lvlText w:val="%1."/>
       <w:lvlJc w:val="left"/>
+      <w:pPr>
+        <w:ind w:left="720" w:hanging="360"/>
+      </w:pPr>
+    </w:lvl>
+    <w:lvl w:ilvl="1">
+      <w:start w:val="1"/>
+      <w:numFmt w:val="decimal"/>
+      <w:lvlText w:val="%1.%2."/>
+      <w:lvlJc w:val="left"/>
+      <w:pPr>
+        <w:ind w:left="1440" w:hanging="720"/>
+      </w:pPr>
+    </w:lvl>
+    <w:lvl w:ilvl="2">
+      <w:start w:val="1"/>
+      <w:numFmt w:val="decimal"/>
+      <w:lvlText w:val="%1.%2.%3."/>
+      <w:lvlJc w:val="left"/>
+      <w:pPr>
+        <w:ind w:left="1800" w:hanging="720"/>
+      </w:pPr>
+    </w:lvl>
+    <w:lvl w:ilvl="3">
+      <w:start w:val="1"/>
+      <w:numFmt w:val="decimal"/>
+      <w:lvlText w:val="%1.%2.%3.%4."/>
+      <w:lvlJc w:val="left"/>
+      <w:pPr>
+        <w:ind w:left="2520" w:hanging="1080"/>
+      </w:pPr>
+    </w:lvl>
+    <w:lvl w:ilvl="4">
+      <w:start w:val="1"/>
+      <w:numFmt w:val="decimal"/>
+      <w:lvlText w:val="%1.%2.%3.%4.%5."/>
+      <w:lvlJc w:val="left"/>
+      <w:pPr>
+        <w:ind w:left="2880" w:hanging="1080"/>
+      </w:pPr>
+    </w:lvl>
+    <w:lvl w:ilvl="5">
+      <w:start w:val="1"/>
+      <w:numFmt w:val="decimal"/>
+      <w:lvlText w:val="%1.%2.%3.%4.%5.%6."/>
+      <w:lvlJc w:val="left"/>
+      <w:pPr>
+        <w:ind w:left="3600" w:hanging="1440"/>
+      </w:pPr>
+    </w:lvl>
+    <w:lvl w:ilvl="6">
+      <w:start w:val="1"/>
+      <w:numFmt w:val="decimal"/>
+      <w:lvlText w:val="%1.%2.%3.%4.%5.%6.%7."/>
+      <w:lvlJc w:val="left"/>
+      <w:pPr>
+        <w:ind w:left="4320" w:hanging="1800"/>
+      </w:pPr>
+    </w:lvl>
+    <w:lvl w:ilvl="7">
+      <w:start w:val="1"/>
+      <w:numFmt w:val="decimal"/>
+      <w:lvlText w:val="%1.%2.%3.%4.%5.%6.%7.%8."/>
+      <w:lvlJc w:val="left"/>
+      <w:pPr>
+        <w:ind w:left="4680" w:hanging="1800"/>
+      </w:pPr>
+    </w:lvl>
+    <w:lvl w:ilvl="8">
+      <w:start w:val="1"/>
+      <w:numFmt w:val="decimal"/>
+      <w:lvlText w:val="%1.%2.%3.%4.%5.%6.%7.%8.%9."/>
+      <w:lvlJc w:val="left"/>
+      <w:pPr>
+        <w:ind w:left="5400" w:hanging="2160"/>
+      </w:pPr>
+    </w:lvl>
+  </w:abstractNum>
+  <w:abstractNum w:abstractNumId="16">
+    <w:nsid w:val="46BA7E14"/>
+    <w:multiLevelType w:val="hybridMultilevel"/>
+    <w:tmpl w:val="FB4E99C4"/>
+    <w:lvl w:ilvl="0" w:tplc="04190013">
+      <w:start w:val="1"/>
+      <w:numFmt w:val="upperRoman"/>
+      <w:lvlText w:val="%1."/>
+      <w:lvlJc w:val="right"/>
       <w:pPr>
         <w:ind w:left="1080" w:hanging="360"/>
       </w:pPr>
@@ -25652,7 +29186,7 @@
       </w:pPr>
     </w:lvl>
   </w:abstractNum>
-  <w:abstractNum w:abstractNumId="10">
+  <w:abstractNum w:abstractNumId="17">
     <w:nsid w:val="5402263E"/>
     <w:multiLevelType w:val="hybridMultilevel"/>
     <w:tmpl w:val="C88AFB78"/>
@@ -25738,7 +29272,7 @@
       </w:pPr>
     </w:lvl>
   </w:abstractNum>
-  <w:abstractNum w:abstractNumId="11">
+  <w:abstractNum w:abstractNumId="18">
     <w:nsid w:val="5A6B0E42"/>
     <w:multiLevelType w:val="hybridMultilevel"/>
     <w:tmpl w:val="5D944B80"/>
@@ -25851,7 +29385,93 @@
       </w:rPr>
     </w:lvl>
   </w:abstractNum>
-  <w:abstractNum w:abstractNumId="12">
+  <w:abstractNum w:abstractNumId="19">
+    <w:nsid w:val="5BCF4E89"/>
+    <w:multiLevelType w:val="multilevel"/>
+    <w:tmpl w:val="5A96B36A"/>
+    <w:lvl w:ilvl="0">
+      <w:start w:val="1"/>
+      <w:numFmt w:val="decimal"/>
+      <w:lvlText w:val="%1."/>
+      <w:lvlJc w:val="left"/>
+      <w:pPr>
+        <w:ind w:left="720" w:hanging="360"/>
+      </w:pPr>
+    </w:lvl>
+    <w:lvl w:ilvl="1">
+      <w:start w:val="1"/>
+      <w:numFmt w:val="decimal"/>
+      <w:lvlText w:val="%1.%2."/>
+      <w:lvlJc w:val="left"/>
+      <w:pPr>
+        <w:ind w:left="1440" w:hanging="720"/>
+      </w:pPr>
+    </w:lvl>
+    <w:lvl w:ilvl="2">
+      <w:start w:val="1"/>
+      <w:numFmt w:val="decimal"/>
+      <w:lvlText w:val="%1.%2.%3."/>
+      <w:lvlJc w:val="left"/>
+      <w:pPr>
+        <w:ind w:left="1800" w:hanging="720"/>
+      </w:pPr>
+    </w:lvl>
+    <w:lvl w:ilvl="3">
+      <w:start w:val="1"/>
+      <w:numFmt w:val="decimal"/>
+      <w:lvlText w:val="%1.%2.%3.%4."/>
+      <w:lvlJc w:val="left"/>
+      <w:pPr>
+        <w:ind w:left="2520" w:hanging="1080"/>
+      </w:pPr>
+    </w:lvl>
+    <w:lvl w:ilvl="4">
+      <w:start w:val="1"/>
+      <w:numFmt w:val="decimal"/>
+      <w:lvlText w:val="%1.%2.%3.%4.%5."/>
+      <w:lvlJc w:val="left"/>
+      <w:pPr>
+        <w:ind w:left="2880" w:hanging="1080"/>
+      </w:pPr>
+    </w:lvl>
+    <w:lvl w:ilvl="5">
+      <w:start w:val="1"/>
+      <w:numFmt w:val="decimal"/>
+      <w:lvlText w:val="%1.%2.%3.%4.%5.%6."/>
+      <w:lvlJc w:val="left"/>
+      <w:pPr>
+        <w:ind w:left="3600" w:hanging="1440"/>
+      </w:pPr>
+    </w:lvl>
+    <w:lvl w:ilvl="6">
+      <w:start w:val="1"/>
+      <w:numFmt w:val="decimal"/>
+      <w:lvlText w:val="%1.%2.%3.%4.%5.%6.%7."/>
+      <w:lvlJc w:val="left"/>
+      <w:pPr>
+        <w:ind w:left="4320" w:hanging="1800"/>
+      </w:pPr>
+    </w:lvl>
+    <w:lvl w:ilvl="7">
+      <w:start w:val="1"/>
+      <w:numFmt w:val="decimal"/>
+      <w:lvlText w:val="%1.%2.%3.%4.%5.%6.%7.%8."/>
+      <w:lvlJc w:val="left"/>
+      <w:pPr>
+        <w:ind w:left="4680" w:hanging="1800"/>
+      </w:pPr>
+    </w:lvl>
+    <w:lvl w:ilvl="8">
+      <w:start w:val="1"/>
+      <w:numFmt w:val="decimal"/>
+      <w:lvlText w:val="%1.%2.%3.%4.%5.%6.%7.%8.%9."/>
+      <w:lvlJc w:val="left"/>
+      <w:pPr>
+        <w:ind w:left="5400" w:hanging="2160"/>
+      </w:pPr>
+    </w:lvl>
+  </w:abstractNum>
+  <w:abstractNum w:abstractNumId="20">
     <w:nsid w:val="5E2D3C18"/>
     <w:multiLevelType w:val="hybridMultilevel"/>
     <w:tmpl w:val="48B6C6DC"/>
@@ -25937,7 +29557,96 @@
       </w:pPr>
     </w:lvl>
   </w:abstractNum>
-  <w:abstractNum w:abstractNumId="13">
+  <w:abstractNum w:abstractNumId="21">
+    <w:nsid w:val="63CF5077"/>
+    <w:multiLevelType w:val="hybridMultilevel"/>
+    <w:tmpl w:val="4E9AE938"/>
+    <w:lvl w:ilvl="0" w:tplc="222E9CC8">
+      <w:start w:val="6"/>
+      <w:numFmt w:val="decimal"/>
+      <w:lvlText w:val="%1."/>
+      <w:lvlJc w:val="left"/>
+      <w:pPr>
+        <w:ind w:left="720" w:hanging="360"/>
+      </w:pPr>
+      <w:rPr>
+        <w:rFonts w:hint="default"/>
+      </w:rPr>
+    </w:lvl>
+    <w:lvl w:ilvl="1" w:tplc="04190019" w:tentative="1">
+      <w:start w:val="1"/>
+      <w:numFmt w:val="lowerLetter"/>
+      <w:lvlText w:val="%2."/>
+      <w:lvlJc w:val="left"/>
+      <w:pPr>
+        <w:ind w:left="1440" w:hanging="360"/>
+      </w:pPr>
+    </w:lvl>
+    <w:lvl w:ilvl="2" w:tplc="0419001B" w:tentative="1">
+      <w:start w:val="1"/>
+      <w:numFmt w:val="lowerRoman"/>
+      <w:lvlText w:val="%3."/>
+      <w:lvlJc w:val="right"/>
+      <w:pPr>
+        <w:ind w:left="2160" w:hanging="180"/>
+      </w:pPr>
+    </w:lvl>
+    <w:lvl w:ilvl="3" w:tplc="0419000F" w:tentative="1">
+      <w:start w:val="1"/>
+      <w:numFmt w:val="decimal"/>
+      <w:lvlText w:val="%4."/>
+      <w:lvlJc w:val="left"/>
+      <w:pPr>
+        <w:ind w:left="2880" w:hanging="360"/>
+      </w:pPr>
+    </w:lvl>
+    <w:lvl w:ilvl="4" w:tplc="04190019" w:tentative="1">
+      <w:start w:val="1"/>
+      <w:numFmt w:val="lowerLetter"/>
+      <w:lvlText w:val="%5."/>
+      <w:lvlJc w:val="left"/>
+      <w:pPr>
+        <w:ind w:left="3600" w:hanging="360"/>
+      </w:pPr>
+    </w:lvl>
+    <w:lvl w:ilvl="5" w:tplc="0419001B" w:tentative="1">
+      <w:start w:val="1"/>
+      <w:numFmt w:val="lowerRoman"/>
+      <w:lvlText w:val="%6."/>
+      <w:lvlJc w:val="right"/>
+      <w:pPr>
+        <w:ind w:left="4320" w:hanging="180"/>
+      </w:pPr>
+    </w:lvl>
+    <w:lvl w:ilvl="6" w:tplc="0419000F" w:tentative="1">
+      <w:start w:val="1"/>
+      <w:numFmt w:val="decimal"/>
+      <w:lvlText w:val="%7."/>
+      <w:lvlJc w:val="left"/>
+      <w:pPr>
+        <w:ind w:left="5040" w:hanging="360"/>
+      </w:pPr>
+    </w:lvl>
+    <w:lvl w:ilvl="7" w:tplc="04190019" w:tentative="1">
+      <w:start w:val="1"/>
+      <w:numFmt w:val="lowerLetter"/>
+      <w:lvlText w:val="%8."/>
+      <w:lvlJc w:val="left"/>
+      <w:pPr>
+        <w:ind w:left="5760" w:hanging="360"/>
+      </w:pPr>
+    </w:lvl>
+    <w:lvl w:ilvl="8" w:tplc="0419001B" w:tentative="1">
+      <w:start w:val="1"/>
+      <w:numFmt w:val="lowerRoman"/>
+      <w:lvlText w:val="%9."/>
+      <w:lvlJc w:val="right"/>
+      <w:pPr>
+        <w:ind w:left="6480" w:hanging="180"/>
+      </w:pPr>
+    </w:lvl>
+  </w:abstractNum>
+  <w:abstractNum w:abstractNumId="22">
     <w:nsid w:val="69650FD3"/>
     <w:multiLevelType w:val="multilevel"/>
     <w:tmpl w:val="9A183950"/>
@@ -26051,7 +29760,7 @@
       </w:rPr>
     </w:lvl>
   </w:abstractNum>
-  <w:abstractNum w:abstractNumId="14">
+  <w:abstractNum w:abstractNumId="23">
     <w:nsid w:val="6A5C156C"/>
     <w:multiLevelType w:val="multilevel"/>
     <w:tmpl w:val="0200183C"/>
@@ -26141,7 +29850,179 @@
       </w:pPr>
     </w:lvl>
   </w:abstractNum>
-  <w:abstractNum w:abstractNumId="15">
+  <w:abstractNum w:abstractNumId="24">
+    <w:nsid w:val="6F7F2117"/>
+    <w:multiLevelType w:val="multilevel"/>
+    <w:tmpl w:val="5A96B36A"/>
+    <w:lvl w:ilvl="0">
+      <w:start w:val="1"/>
+      <w:numFmt w:val="decimal"/>
+      <w:lvlText w:val="%1."/>
+      <w:lvlJc w:val="left"/>
+      <w:pPr>
+        <w:ind w:left="720" w:hanging="360"/>
+      </w:pPr>
+    </w:lvl>
+    <w:lvl w:ilvl="1">
+      <w:start w:val="1"/>
+      <w:numFmt w:val="decimal"/>
+      <w:lvlText w:val="%1.%2."/>
+      <w:lvlJc w:val="left"/>
+      <w:pPr>
+        <w:ind w:left="1440" w:hanging="720"/>
+      </w:pPr>
+    </w:lvl>
+    <w:lvl w:ilvl="2">
+      <w:start w:val="1"/>
+      <w:numFmt w:val="decimal"/>
+      <w:lvlText w:val="%1.%2.%3."/>
+      <w:lvlJc w:val="left"/>
+      <w:pPr>
+        <w:ind w:left="1800" w:hanging="720"/>
+      </w:pPr>
+    </w:lvl>
+    <w:lvl w:ilvl="3">
+      <w:start w:val="1"/>
+      <w:numFmt w:val="decimal"/>
+      <w:lvlText w:val="%1.%2.%3.%4."/>
+      <w:lvlJc w:val="left"/>
+      <w:pPr>
+        <w:ind w:left="2520" w:hanging="1080"/>
+      </w:pPr>
+    </w:lvl>
+    <w:lvl w:ilvl="4">
+      <w:start w:val="1"/>
+      <w:numFmt w:val="decimal"/>
+      <w:lvlText w:val="%1.%2.%3.%4.%5."/>
+      <w:lvlJc w:val="left"/>
+      <w:pPr>
+        <w:ind w:left="2880" w:hanging="1080"/>
+      </w:pPr>
+    </w:lvl>
+    <w:lvl w:ilvl="5">
+      <w:start w:val="1"/>
+      <w:numFmt w:val="decimal"/>
+      <w:lvlText w:val="%1.%2.%3.%4.%5.%6."/>
+      <w:lvlJc w:val="left"/>
+      <w:pPr>
+        <w:ind w:left="3600" w:hanging="1440"/>
+      </w:pPr>
+    </w:lvl>
+    <w:lvl w:ilvl="6">
+      <w:start w:val="1"/>
+      <w:numFmt w:val="decimal"/>
+      <w:lvlText w:val="%1.%2.%3.%4.%5.%6.%7."/>
+      <w:lvlJc w:val="left"/>
+      <w:pPr>
+        <w:ind w:left="4320" w:hanging="1800"/>
+      </w:pPr>
+    </w:lvl>
+    <w:lvl w:ilvl="7">
+      <w:start w:val="1"/>
+      <w:numFmt w:val="decimal"/>
+      <w:lvlText w:val="%1.%2.%3.%4.%5.%6.%7.%8."/>
+      <w:lvlJc w:val="left"/>
+      <w:pPr>
+        <w:ind w:left="4680" w:hanging="1800"/>
+      </w:pPr>
+    </w:lvl>
+    <w:lvl w:ilvl="8">
+      <w:start w:val="1"/>
+      <w:numFmt w:val="decimal"/>
+      <w:lvlText w:val="%1.%2.%3.%4.%5.%6.%7.%8.%9."/>
+      <w:lvlJc w:val="left"/>
+      <w:pPr>
+        <w:ind w:left="5400" w:hanging="2160"/>
+      </w:pPr>
+    </w:lvl>
+  </w:abstractNum>
+  <w:abstractNum w:abstractNumId="25">
+    <w:nsid w:val="77802BE5"/>
+    <w:multiLevelType w:val="multilevel"/>
+    <w:tmpl w:val="5A96B36A"/>
+    <w:lvl w:ilvl="0">
+      <w:start w:val="1"/>
+      <w:numFmt w:val="decimal"/>
+      <w:lvlText w:val="%1."/>
+      <w:lvlJc w:val="left"/>
+      <w:pPr>
+        <w:ind w:left="720" w:hanging="360"/>
+      </w:pPr>
+    </w:lvl>
+    <w:lvl w:ilvl="1">
+      <w:start w:val="1"/>
+      <w:numFmt w:val="decimal"/>
+      <w:lvlText w:val="%1.%2."/>
+      <w:lvlJc w:val="left"/>
+      <w:pPr>
+        <w:ind w:left="1440" w:hanging="720"/>
+      </w:pPr>
+    </w:lvl>
+    <w:lvl w:ilvl="2">
+      <w:start w:val="1"/>
+      <w:numFmt w:val="decimal"/>
+      <w:lvlText w:val="%1.%2.%3."/>
+      <w:lvlJc w:val="left"/>
+      <w:pPr>
+        <w:ind w:left="1800" w:hanging="720"/>
+      </w:pPr>
+    </w:lvl>
+    <w:lvl w:ilvl="3">
+      <w:start w:val="1"/>
+      <w:numFmt w:val="decimal"/>
+      <w:lvlText w:val="%1.%2.%3.%4."/>
+      <w:lvlJc w:val="left"/>
+      <w:pPr>
+        <w:ind w:left="2520" w:hanging="1080"/>
+      </w:pPr>
+    </w:lvl>
+    <w:lvl w:ilvl="4">
+      <w:start w:val="1"/>
+      <w:numFmt w:val="decimal"/>
+      <w:lvlText w:val="%1.%2.%3.%4.%5."/>
+      <w:lvlJc w:val="left"/>
+      <w:pPr>
+        <w:ind w:left="2880" w:hanging="1080"/>
+      </w:pPr>
+    </w:lvl>
+    <w:lvl w:ilvl="5">
+      <w:start w:val="1"/>
+      <w:numFmt w:val="decimal"/>
+      <w:lvlText w:val="%1.%2.%3.%4.%5.%6."/>
+      <w:lvlJc w:val="left"/>
+      <w:pPr>
+        <w:ind w:left="3600" w:hanging="1440"/>
+      </w:pPr>
+    </w:lvl>
+    <w:lvl w:ilvl="6">
+      <w:start w:val="1"/>
+      <w:numFmt w:val="decimal"/>
+      <w:lvlText w:val="%1.%2.%3.%4.%5.%6.%7."/>
+      <w:lvlJc w:val="left"/>
+      <w:pPr>
+        <w:ind w:left="4320" w:hanging="1800"/>
+      </w:pPr>
+    </w:lvl>
+    <w:lvl w:ilvl="7">
+      <w:start w:val="1"/>
+      <w:numFmt w:val="decimal"/>
+      <w:lvlText w:val="%1.%2.%3.%4.%5.%6.%7.%8."/>
+      <w:lvlJc w:val="left"/>
+      <w:pPr>
+        <w:ind w:left="4680" w:hanging="1800"/>
+      </w:pPr>
+    </w:lvl>
+    <w:lvl w:ilvl="8">
+      <w:start w:val="1"/>
+      <w:numFmt w:val="decimal"/>
+      <w:lvlText w:val="%1.%2.%3.%4.%5.%6.%7.%8.%9."/>
+      <w:lvlJc w:val="left"/>
+      <w:pPr>
+        <w:ind w:left="5400" w:hanging="2160"/>
+      </w:pPr>
+    </w:lvl>
+  </w:abstractNum>
+  <w:abstractNum w:abstractNumId="26">
     <w:nsid w:val="7937142A"/>
     <w:multiLevelType w:val="multilevel"/>
     <w:tmpl w:val="FA9E143A"/>
@@ -26233,53 +30114,202 @@
       </w:pPr>
     </w:lvl>
   </w:abstractNum>
+  <w:abstractNum w:abstractNumId="27">
+    <w:nsid w:val="7EC35BC8"/>
+    <w:multiLevelType w:val="multilevel"/>
+    <w:tmpl w:val="9F5ADEA8"/>
+    <w:lvl w:ilvl="0">
+      <w:start w:val="4"/>
+      <w:numFmt w:val="decimal"/>
+      <w:lvlText w:val="%1."/>
+      <w:lvlJc w:val="left"/>
+      <w:pPr>
+        <w:ind w:left="360" w:hanging="360"/>
+      </w:pPr>
+      <w:rPr>
+        <w:rFonts w:hint="default"/>
+      </w:rPr>
+    </w:lvl>
+    <w:lvl w:ilvl="1">
+      <w:start w:val="4"/>
+      <w:numFmt w:val="decimal"/>
+      <w:lvlText w:val="%1.%2."/>
+      <w:lvlJc w:val="left"/>
+      <w:pPr>
+        <w:ind w:left="1080" w:hanging="720"/>
+      </w:pPr>
+      <w:rPr>
+        <w:rFonts w:hint="default"/>
+      </w:rPr>
+    </w:lvl>
+    <w:lvl w:ilvl="2">
+      <w:start w:val="1"/>
+      <w:numFmt w:val="decimal"/>
+      <w:lvlText w:val="%1.%2.%3."/>
+      <w:lvlJc w:val="left"/>
+      <w:pPr>
+        <w:ind w:left="1440" w:hanging="720"/>
+      </w:pPr>
+      <w:rPr>
+        <w:rFonts w:hint="default"/>
+      </w:rPr>
+    </w:lvl>
+    <w:lvl w:ilvl="3">
+      <w:start w:val="1"/>
+      <w:numFmt w:val="decimal"/>
+      <w:lvlText w:val="%1.%2.%3.%4."/>
+      <w:lvlJc w:val="left"/>
+      <w:pPr>
+        <w:ind w:left="2160" w:hanging="1080"/>
+      </w:pPr>
+      <w:rPr>
+        <w:rFonts w:hint="default"/>
+      </w:rPr>
+    </w:lvl>
+    <w:lvl w:ilvl="4">
+      <w:start w:val="1"/>
+      <w:numFmt w:val="decimal"/>
+      <w:lvlText w:val="%1.%2.%3.%4.%5."/>
+      <w:lvlJc w:val="left"/>
+      <w:pPr>
+        <w:ind w:left="2520" w:hanging="1080"/>
+      </w:pPr>
+      <w:rPr>
+        <w:rFonts w:hint="default"/>
+      </w:rPr>
+    </w:lvl>
+    <w:lvl w:ilvl="5">
+      <w:start w:val="1"/>
+      <w:numFmt w:val="decimal"/>
+      <w:lvlText w:val="%1.%2.%3.%4.%5.%6."/>
+      <w:lvlJc w:val="left"/>
+      <w:pPr>
+        <w:ind w:left="3240" w:hanging="1440"/>
+      </w:pPr>
+      <w:rPr>
+        <w:rFonts w:hint="default"/>
+      </w:rPr>
+    </w:lvl>
+    <w:lvl w:ilvl="6">
+      <w:start w:val="1"/>
+      <w:numFmt w:val="decimal"/>
+      <w:lvlText w:val="%1.%2.%3.%4.%5.%6.%7."/>
+      <w:lvlJc w:val="left"/>
+      <w:pPr>
+        <w:ind w:left="3960" w:hanging="1800"/>
+      </w:pPr>
+      <w:rPr>
+        <w:rFonts w:hint="default"/>
+      </w:rPr>
+    </w:lvl>
+    <w:lvl w:ilvl="7">
+      <w:start w:val="1"/>
+      <w:numFmt w:val="decimal"/>
+      <w:lvlText w:val="%1.%2.%3.%4.%5.%6.%7.%8."/>
+      <w:lvlJc w:val="left"/>
+      <w:pPr>
+        <w:ind w:left="4320" w:hanging="1800"/>
+      </w:pPr>
+      <w:rPr>
+        <w:rFonts w:hint="default"/>
+      </w:rPr>
+    </w:lvl>
+    <w:lvl w:ilvl="8">
+      <w:start w:val="1"/>
+      <w:numFmt w:val="decimal"/>
+      <w:lvlText w:val="%1.%2.%3.%4.%5.%6.%7.%8.%9."/>
+      <w:lvlJc w:val="left"/>
+      <w:pPr>
+        <w:ind w:left="5040" w:hanging="2160"/>
+      </w:pPr>
+      <w:rPr>
+        <w:rFonts w:hint="default"/>
+      </w:rPr>
+    </w:lvl>
+  </w:abstractNum>
   <w:num w:numId="1">
-    <w:abstractNumId w:val="0"/>
+    <w:abstractNumId w:val="1"/>
   </w:num>
   <w:num w:numId="2">
+    <w:abstractNumId w:val="22"/>
+  </w:num>
+  <w:num w:numId="3">
+    <w:abstractNumId w:val="6"/>
+  </w:num>
+  <w:num w:numId="4">
     <w:abstractNumId w:val="13"/>
   </w:num>
-  <w:num w:numId="3">
+  <w:num w:numId="5">
+    <w:abstractNumId w:val="9"/>
+  </w:num>
+  <w:num w:numId="6">
+    <w:abstractNumId w:val="8"/>
+  </w:num>
+  <w:num w:numId="7">
+    <w:abstractNumId w:val="12"/>
+  </w:num>
+  <w:num w:numId="8">
+    <w:abstractNumId w:val="10"/>
+  </w:num>
+  <w:num w:numId="9">
     <w:abstractNumId w:val="2"/>
   </w:num>
-  <w:num w:numId="4">
-    <w:abstractNumId w:val="8"/>
+  <w:num w:numId="10">
+    <w:abstractNumId w:val="11"/>
   </w:num>
-  <w:num w:numId="5">
+  <w:num w:numId="11">
+    <w:abstractNumId w:val="16"/>
+  </w:num>
+  <w:num w:numId="12">
+    <w:abstractNumId w:val="17"/>
+  </w:num>
+  <w:num w:numId="13">
+    <w:abstractNumId w:val="18"/>
+  </w:num>
+  <w:num w:numId="14">
+    <w:abstractNumId w:val="20"/>
+  </w:num>
+  <w:num w:numId="15">
+    <w:abstractNumId w:val="26"/>
+  </w:num>
+  <w:num w:numId="16">
+    <w:abstractNumId w:val="23"/>
+  </w:num>
+  <w:num w:numId="17">
+    <w:abstractNumId w:val="3"/>
+  </w:num>
+  <w:num w:numId="18">
+    <w:abstractNumId w:val="21"/>
+  </w:num>
+  <w:num w:numId="19">
     <w:abstractNumId w:val="4"/>
   </w:num>
-  <w:num w:numId="6">
-    <w:abstractNumId w:val="3"/>
+  <w:num w:numId="20">
+    <w:abstractNumId w:val="25"/>
   </w:num>
-  <w:num w:numId="7">
+  <w:num w:numId="21">
+    <w:abstractNumId w:val="5"/>
+  </w:num>
+  <w:num w:numId="22">
+    <w:abstractNumId w:val="14"/>
+  </w:num>
+  <w:num w:numId="23">
+    <w:abstractNumId w:val="19"/>
+  </w:num>
+  <w:num w:numId="24">
+    <w:abstractNumId w:val="24"/>
+  </w:num>
+  <w:num w:numId="25">
     <w:abstractNumId w:val="7"/>
   </w:num>
-  <w:num w:numId="8">
-    <w:abstractNumId w:val="5"/>
+  <w:num w:numId="26">
+    <w:abstractNumId w:val="27"/>
   </w:num>
-  <w:num w:numId="9">
-    <w:abstractNumId w:val="1"/>
-  </w:num>
-  <w:num w:numId="10">
-    <w:abstractNumId w:val="6"/>
-  </w:num>
-  <w:num w:numId="11">
-    <w:abstractNumId w:val="9"/>
-  </w:num>
-  <w:num w:numId="12">
-    <w:abstractNumId w:val="10"/>
-  </w:num>
-  <w:num w:numId="13">
-    <w:abstractNumId w:val="11"/>
-  </w:num>
-  <w:num w:numId="14">
-    <w:abstractNumId w:val="12"/>
-  </w:num>
-  <w:num w:numId="15">
+  <w:num w:numId="27">
     <w:abstractNumId w:val="15"/>
   </w:num>
-  <w:num w:numId="16">
-    <w:abstractNumId w:val="14"/>
+  <w:num w:numId="28">
+    <w:abstractNumId w:val="0"/>
   </w:num>
 </w:numbering>
 </file>
@@ -26298,7 +30328,7 @@
   </w:docDefaults>
   <w:latentStyles w:defLockedState="0" w:defUIPriority="99" w:defSemiHidden="1" w:defUnhideWhenUsed="1" w:defQFormat="0" w:count="267">
     <w:lsdException w:name="Normal" w:semiHidden="0" w:uiPriority="0" w:unhideWhenUsed="0" w:qFormat="1"/>
-    <w:lsdException w:name="heading 1" w:semiHidden="0" w:uiPriority="9" w:unhideWhenUsed="0" w:qFormat="1"/>
+    <w:lsdException w:name="heading 1" w:semiHidden="0" w:uiPriority="0" w:unhideWhenUsed="0" w:qFormat="1"/>
     <w:lsdException w:name="heading 2" w:uiPriority="9" w:qFormat="1"/>
     <w:lsdException w:name="heading 3" w:uiPriority="9" w:qFormat="1"/>
     <w:lsdException w:name="heading 4" w:uiPriority="9" w:qFormat="1"/>
@@ -26307,9 +30337,9 @@
     <w:lsdException w:name="heading 7" w:uiPriority="9" w:qFormat="1"/>
     <w:lsdException w:name="heading 8" w:uiPriority="9" w:qFormat="1"/>
     <w:lsdException w:name="heading 9" w:uiPriority="9" w:qFormat="1"/>
-    <w:lsdException w:name="toc 1" w:uiPriority="39"/>
-    <w:lsdException w:name="toc 2" w:uiPriority="39"/>
-    <w:lsdException w:name="toc 3" w:uiPriority="39"/>
+    <w:lsdException w:name="toc 1" w:uiPriority="39" w:qFormat="1"/>
+    <w:lsdException w:name="toc 2" w:uiPriority="39" w:qFormat="1"/>
+    <w:lsdException w:name="toc 3" w:uiPriority="39" w:qFormat="1"/>
     <w:lsdException w:name="toc 4" w:uiPriority="39"/>
     <w:lsdException w:name="toc 5" w:uiPriority="39"/>
     <w:lsdException w:name="toc 6" w:uiPriority="39"/>
@@ -26465,6 +30495,30 @@
       <w:szCs w:val="28"/>
     </w:rPr>
   </w:style>
+  <w:style w:type="paragraph" w:styleId="2">
+    <w:name w:val="heading 2"/>
+    <w:basedOn w:val="a"/>
+    <w:next w:val="a"/>
+    <w:link w:val="20"/>
+    <w:uiPriority w:val="9"/>
+    <w:unhideWhenUsed/>
+    <w:qFormat/>
+    <w:rsid w:val="00771830"/>
+    <w:pPr>
+      <w:keepNext/>
+      <w:keepLines/>
+      <w:spacing w:before="200"/>
+      <w:outlineLvl w:val="1"/>
+    </w:pPr>
+    <w:rPr>
+      <w:rFonts w:asciiTheme="majorHAnsi" w:eastAsiaTheme="majorEastAsia" w:hAnsiTheme="majorHAnsi" w:cstheme="majorBidi"/>
+      <w:b/>
+      <w:bCs/>
+      <w:color w:val="4F81BD" w:themeColor="accent1"/>
+      <w:sz w:val="26"/>
+      <w:szCs w:val="26"/>
+    </w:rPr>
+  </w:style>
   <w:style w:type="paragraph" w:styleId="3">
     <w:name w:val="heading 3"/>
     <w:basedOn w:val="a"/>
@@ -26527,7 +30581,6 @@
   <w:style w:type="character" w:default="1" w:styleId="a0">
     <w:name w:val="Default Paragraph Font"/>
     <w:uiPriority w:val="1"/>
-    <w:semiHidden/>
     <w:unhideWhenUsed/>
   </w:style>
   <w:style w:type="table" w:default="1" w:styleId="a1">
@@ -26598,7 +30651,7 @@
       <w:lang w:eastAsia="ru-RU"/>
     </w:rPr>
   </w:style>
-  <w:style w:type="character" w:customStyle="1" w:styleId="2">
+  <w:style w:type="character" w:customStyle="1" w:styleId="21">
     <w:name w:val="Основной текст 2 Знак"/>
     <w:basedOn w:val="a0"/>
     <w:qFormat/>
@@ -28133,7 +32186,7 @@
       <w:szCs w:val="33"/>
     </w:rPr>
   </w:style>
-  <w:style w:type="paragraph" w:styleId="20">
+  <w:style w:type="paragraph" w:styleId="22">
     <w:name w:val="Body Text 2"/>
     <w:basedOn w:val="a"/>
     <w:qFormat/>
@@ -28308,6 +32361,240 @@
       </w:tblCellMar>
     </w:tblPr>
   </w:style>
+  <w:style w:type="paragraph" w:styleId="afa">
+    <w:name w:val="endnote text"/>
+    <w:basedOn w:val="a"/>
+    <w:link w:val="afb"/>
+    <w:uiPriority w:val="99"/>
+    <w:semiHidden/>
+    <w:unhideWhenUsed/>
+    <w:rsid w:val="00E25BCC"/>
+    <w:rPr>
+      <w:sz w:val="20"/>
+      <w:szCs w:val="20"/>
+    </w:rPr>
+  </w:style>
+  <w:style w:type="character" w:customStyle="1" w:styleId="afb">
+    <w:name w:val="Текст концевой сноски Знак"/>
+    <w:basedOn w:val="a0"/>
+    <w:link w:val="afa"/>
+    <w:uiPriority w:val="99"/>
+    <w:semiHidden/>
+    <w:rsid w:val="00E25BCC"/>
+    <w:rPr>
+      <w:rFonts w:ascii="Times New Roman" w:eastAsia="Times New Roman" w:hAnsi="Times New Roman" w:cs="Times New Roman"/>
+      <w:color w:val="00000A"/>
+      <w:szCs w:val="20"/>
+      <w:lang w:eastAsia="ru-RU"/>
+    </w:rPr>
+  </w:style>
+  <w:style w:type="character" w:styleId="afc">
+    <w:name w:val="endnote reference"/>
+    <w:basedOn w:val="a0"/>
+    <w:uiPriority w:val="99"/>
+    <w:semiHidden/>
+    <w:unhideWhenUsed/>
+    <w:rsid w:val="00E25BCC"/>
+    <w:rPr>
+      <w:vertAlign w:val="superscript"/>
+    </w:rPr>
+  </w:style>
+  <w:style w:type="paragraph" w:styleId="afd">
+    <w:name w:val="TOC Heading"/>
+    <w:basedOn w:val="1"/>
+    <w:next w:val="a"/>
+    <w:uiPriority w:val="39"/>
+    <w:semiHidden/>
+    <w:unhideWhenUsed/>
+    <w:qFormat/>
+    <w:rsid w:val="00E25BCC"/>
+    <w:pPr>
+      <w:spacing w:line="276" w:lineRule="auto"/>
+      <w:outlineLvl w:val="9"/>
+    </w:pPr>
+    <w:rPr>
+      <w:rFonts w:asciiTheme="majorHAnsi" w:eastAsiaTheme="majorEastAsia" w:hAnsiTheme="majorHAnsi" w:cstheme="majorBidi"/>
+      <w:color w:val="365F91" w:themeColor="accent1" w:themeShade="BF"/>
+    </w:rPr>
+  </w:style>
+  <w:style w:type="paragraph" w:styleId="11">
+    <w:name w:val="toc 1"/>
+    <w:basedOn w:val="a"/>
+    <w:next w:val="a"/>
+    <w:autoRedefine/>
+    <w:uiPriority w:val="39"/>
+    <w:unhideWhenUsed/>
+    <w:qFormat/>
+    <w:rsid w:val="00E25BCC"/>
+    <w:pPr>
+      <w:spacing w:before="120" w:after="120"/>
+    </w:pPr>
+    <w:rPr>
+      <w:rFonts w:asciiTheme="minorHAnsi" w:hAnsiTheme="minorHAnsi"/>
+      <w:b/>
+      <w:bCs/>
+      <w:caps/>
+      <w:sz w:val="20"/>
+      <w:szCs w:val="20"/>
+    </w:rPr>
+  </w:style>
+  <w:style w:type="character" w:customStyle="1" w:styleId="20">
+    <w:name w:val="Заголовок 2 Знак"/>
+    <w:basedOn w:val="a0"/>
+    <w:link w:val="2"/>
+    <w:uiPriority w:val="9"/>
+    <w:rsid w:val="00771830"/>
+    <w:rPr>
+      <w:rFonts w:asciiTheme="majorHAnsi" w:eastAsiaTheme="majorEastAsia" w:hAnsiTheme="majorHAnsi" w:cstheme="majorBidi"/>
+      <w:b/>
+      <w:bCs/>
+      <w:color w:val="4F81BD" w:themeColor="accent1"/>
+      <w:sz w:val="26"/>
+      <w:szCs w:val="26"/>
+      <w:lang w:eastAsia="ru-RU"/>
+    </w:rPr>
+  </w:style>
+  <w:style w:type="paragraph" w:styleId="23">
+    <w:name w:val="toc 2"/>
+    <w:basedOn w:val="a"/>
+    <w:next w:val="a"/>
+    <w:autoRedefine/>
+    <w:uiPriority w:val="39"/>
+    <w:unhideWhenUsed/>
+    <w:qFormat/>
+    <w:rsid w:val="00771830"/>
+    <w:pPr>
+      <w:ind w:left="240"/>
+    </w:pPr>
+    <w:rPr>
+      <w:rFonts w:asciiTheme="minorHAnsi" w:hAnsiTheme="minorHAnsi"/>
+      <w:smallCaps/>
+      <w:sz w:val="20"/>
+      <w:szCs w:val="20"/>
+    </w:rPr>
+  </w:style>
+  <w:style w:type="paragraph" w:styleId="31">
+    <w:name w:val="toc 3"/>
+    <w:basedOn w:val="a"/>
+    <w:next w:val="a"/>
+    <w:autoRedefine/>
+    <w:uiPriority w:val="39"/>
+    <w:unhideWhenUsed/>
+    <w:qFormat/>
+    <w:rsid w:val="00771830"/>
+    <w:pPr>
+      <w:ind w:left="480"/>
+    </w:pPr>
+    <w:rPr>
+      <w:rFonts w:asciiTheme="minorHAnsi" w:hAnsiTheme="minorHAnsi"/>
+      <w:i/>
+      <w:iCs/>
+      <w:sz w:val="20"/>
+      <w:szCs w:val="20"/>
+    </w:rPr>
+  </w:style>
+  <w:style w:type="paragraph" w:styleId="4">
+    <w:name w:val="toc 4"/>
+    <w:basedOn w:val="a"/>
+    <w:next w:val="a"/>
+    <w:autoRedefine/>
+    <w:uiPriority w:val="39"/>
+    <w:unhideWhenUsed/>
+    <w:rsid w:val="00771830"/>
+    <w:pPr>
+      <w:ind w:left="720"/>
+    </w:pPr>
+    <w:rPr>
+      <w:rFonts w:asciiTheme="minorHAnsi" w:hAnsiTheme="minorHAnsi"/>
+      <w:sz w:val="18"/>
+      <w:szCs w:val="18"/>
+    </w:rPr>
+  </w:style>
+  <w:style w:type="paragraph" w:styleId="51">
+    <w:name w:val="toc 5"/>
+    <w:basedOn w:val="a"/>
+    <w:next w:val="a"/>
+    <w:autoRedefine/>
+    <w:uiPriority w:val="39"/>
+    <w:unhideWhenUsed/>
+    <w:rsid w:val="00771830"/>
+    <w:pPr>
+      <w:ind w:left="960"/>
+    </w:pPr>
+    <w:rPr>
+      <w:rFonts w:asciiTheme="minorHAnsi" w:hAnsiTheme="minorHAnsi"/>
+      <w:sz w:val="18"/>
+      <w:szCs w:val="18"/>
+    </w:rPr>
+  </w:style>
+  <w:style w:type="paragraph" w:styleId="6">
+    <w:name w:val="toc 6"/>
+    <w:basedOn w:val="a"/>
+    <w:next w:val="a"/>
+    <w:autoRedefine/>
+    <w:uiPriority w:val="39"/>
+    <w:unhideWhenUsed/>
+    <w:rsid w:val="00771830"/>
+    <w:pPr>
+      <w:ind w:left="1200"/>
+    </w:pPr>
+    <w:rPr>
+      <w:rFonts w:asciiTheme="minorHAnsi" w:hAnsiTheme="minorHAnsi"/>
+      <w:sz w:val="18"/>
+      <w:szCs w:val="18"/>
+    </w:rPr>
+  </w:style>
+  <w:style w:type="paragraph" w:styleId="7">
+    <w:name w:val="toc 7"/>
+    <w:basedOn w:val="a"/>
+    <w:next w:val="a"/>
+    <w:autoRedefine/>
+    <w:uiPriority w:val="39"/>
+    <w:unhideWhenUsed/>
+    <w:rsid w:val="00771830"/>
+    <w:pPr>
+      <w:ind w:left="1440"/>
+    </w:pPr>
+    <w:rPr>
+      <w:rFonts w:asciiTheme="minorHAnsi" w:hAnsiTheme="minorHAnsi"/>
+      <w:sz w:val="18"/>
+      <w:szCs w:val="18"/>
+    </w:rPr>
+  </w:style>
+  <w:style w:type="paragraph" w:styleId="81">
+    <w:name w:val="toc 8"/>
+    <w:basedOn w:val="a"/>
+    <w:next w:val="a"/>
+    <w:autoRedefine/>
+    <w:uiPriority w:val="39"/>
+    <w:unhideWhenUsed/>
+    <w:rsid w:val="00771830"/>
+    <w:pPr>
+      <w:ind w:left="1680"/>
+    </w:pPr>
+    <w:rPr>
+      <w:rFonts w:asciiTheme="minorHAnsi" w:hAnsiTheme="minorHAnsi"/>
+      <w:sz w:val="18"/>
+      <w:szCs w:val="18"/>
+    </w:rPr>
+  </w:style>
+  <w:style w:type="paragraph" w:styleId="91">
+    <w:name w:val="toc 9"/>
+    <w:basedOn w:val="a"/>
+    <w:next w:val="a"/>
+    <w:autoRedefine/>
+    <w:uiPriority w:val="39"/>
+    <w:unhideWhenUsed/>
+    <w:rsid w:val="00771830"/>
+    <w:pPr>
+      <w:ind w:left="1920"/>
+    </w:pPr>
+    <w:rPr>
+      <w:rFonts w:asciiTheme="minorHAnsi" w:hAnsiTheme="minorHAnsi"/>
+      <w:sz w:val="18"/>
+      <w:szCs w:val="18"/>
+    </w:rPr>
+  </w:style>
 </w:styles>
 </file>
 
@@ -28499,6 +32786,560 @@
     <w:unhideWhenUsed/>
   </w:style>
 </w:styles>
+</file>
+
+<file path=word/glossary/document.xml><?xml version="1.0" encoding="utf-8"?>
+<w:glossaryDocument xmlns:wpc="http://schemas.microsoft.com/office/word/2010/wordprocessingCanvas" xmlns:mc="http://schemas.openxmlformats.org/markup-compatibility/2006" xmlns:o="urn:schemas-microsoft-com:office:office" xmlns:r="http://schemas.openxmlformats.org/officeDocument/2006/relationships" xmlns:m="http://schemas.openxmlformats.org/officeDocument/2006/math" xmlns:v="urn:schemas-microsoft-com:vml" xmlns:wp14="http://schemas.microsoft.com/office/word/2010/wordprocessingDrawing" xmlns:wp="http://schemas.openxmlformats.org/drawingml/2006/wordprocessingDrawing" xmlns:w10="urn:schemas-microsoft-com:office:word" xmlns:w="http://schemas.openxmlformats.org/wordprocessingml/2006/main" xmlns:w14="http://schemas.microsoft.com/office/word/2010/wordml" xmlns:wpg="http://schemas.microsoft.com/office/word/2010/wordprocessingGroup" xmlns:wpi="http://schemas.microsoft.com/office/word/2010/wordprocessingInk" xmlns:wne="http://schemas.microsoft.com/office/word/2006/wordml" xmlns:wps="http://schemas.microsoft.com/office/word/2010/wordprocessingShape" mc:Ignorable="w14 wp14"/>
+</file>
+
+<file path=word/glossary/fontTable.xml><?xml version="1.0" encoding="utf-8"?>
+<w:fonts xmlns:mc="http://schemas.openxmlformats.org/markup-compatibility/2006" xmlns:r="http://schemas.openxmlformats.org/officeDocument/2006/relationships" xmlns:w="http://schemas.openxmlformats.org/wordprocessingml/2006/main" xmlns:w14="http://schemas.microsoft.com/office/word/2010/wordml" mc:Ignorable="w14">
+  <w:font w:name="Wingdings">
+    <w:panose1 w:val="05000000000000000000"/>
+    <w:charset w:val="02"/>
+    <w:family w:val="auto"/>
+    <w:pitch w:val="variable"/>
+    <w:sig w:usb0="00000000" w:usb1="10000000" w:usb2="00000000" w:usb3="00000000" w:csb0="80000000" w:csb1="00000000"/>
+  </w:font>
+  <w:font w:name="Times New Roman">
+    <w:panose1 w:val="02020603050405020304"/>
+    <w:charset w:val="CC"/>
+    <w:family w:val="roman"/>
+    <w:pitch w:val="variable"/>
+    <w:sig w:usb0="E0002AFF" w:usb1="C0007841" w:usb2="00000009" w:usb3="00000000" w:csb0="000001FF" w:csb1="00000000"/>
+  </w:font>
+  <w:font w:name="Courier New">
+    <w:panose1 w:val="02070309020205020404"/>
+    <w:charset w:val="CC"/>
+    <w:family w:val="modern"/>
+    <w:pitch w:val="fixed"/>
+    <w:sig w:usb0="E0002AFF" w:usb1="C0007843" w:usb2="00000009" w:usb3="00000000" w:csb0="000001FF" w:csb1="00000000"/>
+  </w:font>
+  <w:font w:name="Symbol">
+    <w:panose1 w:val="05050102010706020507"/>
+    <w:charset w:val="02"/>
+    <w:family w:val="roman"/>
+    <w:pitch w:val="variable"/>
+    <w:sig w:usb0="00000000" w:usb1="10000000" w:usb2="00000000" w:usb3="00000000" w:csb0="80000000" w:csb1="00000000"/>
+  </w:font>
+  <w:font w:name="OpenSymbol">
+    <w:altName w:val="Arial Unicode MS"/>
+    <w:charset w:val="01"/>
+    <w:family w:val="roman"/>
+    <w:pitch w:val="variable"/>
+  </w:font>
+  <w:font w:name="Calibri">
+    <w:panose1 w:val="020F0502020204030204"/>
+    <w:charset w:val="CC"/>
+    <w:family w:val="swiss"/>
+    <w:pitch w:val="variable"/>
+    <w:sig w:usb0="E00002FF" w:usb1="4000ACFF" w:usb2="00000001" w:usb3="00000000" w:csb0="0000019F" w:csb1="00000000"/>
+  </w:font>
+  <w:font w:name="DejaVu Sans">
+    <w:altName w:val="Times New Roman"/>
+    <w:panose1 w:val="00000000000000000000"/>
+    <w:charset w:val="00"/>
+    <w:family w:val="roman"/>
+    <w:notTrueType/>
+    <w:pitch w:val="default"/>
+  </w:font>
+  <w:font w:name="Cambria">
+    <w:panose1 w:val="02040503050406030204"/>
+    <w:charset w:val="CC"/>
+    <w:family w:val="roman"/>
+    <w:pitch w:val="variable"/>
+    <w:sig w:usb0="E00002FF" w:usb1="400004FF" w:usb2="00000000" w:usb3="00000000" w:csb0="0000019F" w:csb1="00000000"/>
+  </w:font>
+  <w:font w:name="Tahoma">
+    <w:panose1 w:val="020B0604030504040204"/>
+    <w:charset w:val="CC"/>
+    <w:family w:val="swiss"/>
+    <w:pitch w:val="variable"/>
+    <w:sig w:usb0="E1002EFF" w:usb1="C000605B" w:usb2="00000029" w:usb3="00000000" w:csb0="000101FF" w:csb1="00000000"/>
+  </w:font>
+  <w:font w:name="Liberation Sans">
+    <w:altName w:val="Arial"/>
+    <w:charset w:val="01"/>
+    <w:family w:val="roman"/>
+    <w:pitch w:val="variable"/>
+  </w:font>
+  <w:font w:name="Noto Sans CJK SC Regular">
+    <w:panose1 w:val="00000000000000000000"/>
+    <w:charset w:val="00"/>
+    <w:family w:val="roman"/>
+    <w:notTrueType/>
+    <w:pitch w:val="default"/>
+  </w:font>
+  <w:font w:name="FreeSans">
+    <w:altName w:val="Times New Roman"/>
+    <w:panose1 w:val="00000000000000000000"/>
+    <w:charset w:val="00"/>
+    <w:family w:val="roman"/>
+    <w:notTrueType/>
+    <w:pitch w:val="default"/>
+  </w:font>
+  <w:font w:name="Consolas">
+    <w:panose1 w:val="020B0609020204030204"/>
+    <w:charset w:val="CC"/>
+    <w:family w:val="modern"/>
+    <w:pitch w:val="fixed"/>
+    <w:sig w:usb0="E10002FF" w:usb1="4000FCFF" w:usb2="00000009" w:usb3="00000000" w:csb0="0000019F" w:csb1="00000000"/>
+  </w:font>
+  <w:font w:name="Arial">
+    <w:panose1 w:val="020B0604020202020204"/>
+    <w:charset w:val="CC"/>
+    <w:family w:val="swiss"/>
+    <w:pitch w:val="variable"/>
+    <w:sig w:usb0="E0002AFF" w:usb1="C0007843" w:usb2="00000009" w:usb3="00000000" w:csb0="000001FF" w:csb1="00000000"/>
+  </w:font>
+</w:fonts>
+</file>
+
+<file path=word/glossary/settings.xml><?xml version="1.0" encoding="utf-8"?>
+<w:settings xmlns:mc="http://schemas.openxmlformats.org/markup-compatibility/2006" xmlns:o="urn:schemas-microsoft-com:office:office" xmlns:r="http://schemas.openxmlformats.org/officeDocument/2006/relationships" xmlns:m="http://schemas.openxmlformats.org/officeDocument/2006/math" xmlns:v="urn:schemas-microsoft-com:vml" xmlns:w10="urn:schemas-microsoft-com:office:word" xmlns:w="http://schemas.openxmlformats.org/wordprocessingml/2006/main" xmlns:w14="http://schemas.microsoft.com/office/word/2010/wordml" xmlns:sl="http://schemas.openxmlformats.org/schemaLibrary/2006/main" mc:Ignorable="w14">
+  <w:view w:val="normal"/>
+  <w:defaultTabStop w:val="708"/>
+  <w:characterSpacingControl w:val="doNotCompress"/>
+  <w:compat>
+    <w:useFELayout/>
+    <w:compatSetting w:name="compatibilityMode" w:uri="http://schemas.microsoft.com/office/word" w:val="14"/>
+    <w:compatSetting w:name="overrideTableStyleFontSizeAndJustification" w:uri="http://schemas.microsoft.com/office/word" w:val="1"/>
+    <w:compatSetting w:name="enableOpenTypeFeatures" w:uri="http://schemas.microsoft.com/office/word" w:val="1"/>
+    <w:compatSetting w:name="doNotFlipMirrorIndents" w:uri="http://schemas.microsoft.com/office/word" w:val="1"/>
+  </w:compat>
+  <w:rsids>
+    <w:rsidRoot w:val="00E33490"/>
+    <w:rsid w:val="00E33490"/>
+  </w:rsids>
+  <m:mathPr>
+    <m:mathFont m:val="Cambria Math"/>
+    <m:brkBin m:val="before"/>
+    <m:brkBinSub m:val="--"/>
+    <m:smallFrac m:val="0"/>
+    <m:dispDef/>
+    <m:lMargin m:val="0"/>
+    <m:rMargin m:val="0"/>
+    <m:defJc m:val="centerGroup"/>
+    <m:wrapIndent m:val="1440"/>
+    <m:intLim m:val="subSup"/>
+    <m:naryLim m:val="undOvr"/>
+  </m:mathPr>
+  <w:themeFontLang w:val="ru-RU"/>
+  <w:clrSchemeMapping w:bg1="light1" w:t1="dark1" w:bg2="light2" w:t2="dark2" w:accent1="accent1" w:accent2="accent2" w:accent3="accent3" w:accent4="accent4" w:accent5="accent5" w:accent6="accent6" w:hyperlink="hyperlink" w:followedHyperlink="followedHyperlink"/>
+  <w:decimalSymbol w:val=","/>
+  <w:listSeparator w:val=";"/>
+</w:settings>
+</file>
+
+<file path=word/glossary/styles.xml><?xml version="1.0" encoding="utf-8"?>
+<w:styles xmlns:mc="http://schemas.openxmlformats.org/markup-compatibility/2006" xmlns:r="http://schemas.openxmlformats.org/officeDocument/2006/relationships" xmlns:w="http://schemas.openxmlformats.org/wordprocessingml/2006/main" xmlns:w14="http://schemas.microsoft.com/office/word/2010/wordml" mc:Ignorable="w14">
+  <w:docDefaults>
+    <w:rPrDefault>
+      <w:rPr>
+        <w:rFonts w:asciiTheme="minorHAnsi" w:eastAsiaTheme="minorEastAsia" w:hAnsiTheme="minorHAnsi" w:cstheme="minorBidi"/>
+        <w:sz w:val="22"/>
+        <w:szCs w:val="22"/>
+        <w:lang w:val="ru-RU" w:eastAsia="ru-RU" w:bidi="ar-SA"/>
+      </w:rPr>
+    </w:rPrDefault>
+    <w:pPrDefault>
+      <w:pPr>
+        <w:spacing w:after="200" w:line="276" w:lineRule="auto"/>
+      </w:pPr>
+    </w:pPrDefault>
+  </w:docDefaults>
+  <w:latentStyles w:defLockedState="0" w:defUIPriority="99" w:defSemiHidden="1" w:defUnhideWhenUsed="1" w:defQFormat="0" w:count="267">
+    <w:lsdException w:name="Normal" w:semiHidden="0" w:uiPriority="0" w:unhideWhenUsed="0" w:qFormat="1"/>
+    <w:lsdException w:name="heading 1" w:semiHidden="0" w:uiPriority="9" w:unhideWhenUsed="0" w:qFormat="1"/>
+    <w:lsdException w:name="heading 2" w:uiPriority="9" w:qFormat="1"/>
+    <w:lsdException w:name="heading 3" w:uiPriority="9" w:qFormat="1"/>
+    <w:lsdException w:name="heading 4" w:uiPriority="9" w:qFormat="1"/>
+    <w:lsdException w:name="heading 5" w:uiPriority="9" w:qFormat="1"/>
+    <w:lsdException w:name="heading 6" w:uiPriority="9" w:qFormat="1"/>
+    <w:lsdException w:name="heading 7" w:uiPriority="9" w:qFormat="1"/>
+    <w:lsdException w:name="heading 8" w:uiPriority="9" w:qFormat="1"/>
+    <w:lsdException w:name="heading 9" w:uiPriority="9" w:qFormat="1"/>
+    <w:lsdException w:name="toc 1" w:uiPriority="39"/>
+    <w:lsdException w:name="toc 2" w:uiPriority="39"/>
+    <w:lsdException w:name="toc 3" w:uiPriority="39"/>
+    <w:lsdException w:name="toc 4" w:uiPriority="39"/>
+    <w:lsdException w:name="toc 5" w:uiPriority="39"/>
+    <w:lsdException w:name="toc 6" w:uiPriority="39"/>
+    <w:lsdException w:name="toc 7" w:uiPriority="39"/>
+    <w:lsdException w:name="toc 8" w:uiPriority="39"/>
+    <w:lsdException w:name="toc 9" w:uiPriority="39"/>
+    <w:lsdException w:name="caption" w:uiPriority="35" w:qFormat="1"/>
+    <w:lsdException w:name="Title" w:semiHidden="0" w:uiPriority="10" w:unhideWhenUsed="0" w:qFormat="1"/>
+    <w:lsdException w:name="Default Paragraph Font" w:uiPriority="1"/>
+    <w:lsdException w:name="Subtitle" w:semiHidden="0" w:uiPriority="11" w:unhideWhenUsed="0" w:qFormat="1"/>
+    <w:lsdException w:name="Strong" w:semiHidden="0" w:uiPriority="22" w:unhideWhenUsed="0" w:qFormat="1"/>
+    <w:lsdException w:name="Emphasis" w:semiHidden="0" w:uiPriority="20" w:unhideWhenUsed="0" w:qFormat="1"/>
+    <w:lsdException w:name="Table Grid" w:semiHidden="0" w:uiPriority="59" w:unhideWhenUsed="0"/>
+    <w:lsdException w:name="Placeholder Text" w:unhideWhenUsed="0"/>
+    <w:lsdException w:name="No Spacing" w:semiHidden="0" w:uiPriority="1" w:unhideWhenUsed="0" w:qFormat="1"/>
+    <w:lsdException w:name="Light Shading" w:semiHidden="0" w:uiPriority="60" w:unhideWhenUsed="0"/>
+    <w:lsdException w:name="Light List" w:semiHidden="0" w:uiPriority="61" w:unhideWhenUsed="0"/>
+    <w:lsdException w:name="Light Grid" w:semiHidden="0" w:uiPriority="62" w:unhideWhenUsed="0"/>
+    <w:lsdException w:name="Medium Shading 1" w:semiHidden="0" w:uiPriority="63" w:unhideWhenUsed="0"/>
+    <w:lsdException w:name="Medium Shading 2" w:semiHidden="0" w:uiPriority="64" w:unhideWhenUsed="0"/>
+    <w:lsdException w:name="Medium List 1" w:semiHidden="0" w:uiPriority="65" w:unhideWhenUsed="0"/>
+    <w:lsdException w:name="Medium List 2" w:semiHidden="0" w:uiPriority="66" w:unhideWhenUsed="0"/>
+    <w:lsdException w:name="Medium Grid 1" w:semiHidden="0" w:uiPriority="67" w:unhideWhenUsed="0"/>
+    <w:lsdException w:name="Medium Grid 2" w:semiHidden="0" w:uiPriority="68" w:unhideWhenUsed="0"/>
+    <w:lsdException w:name="Medium Grid 3" w:semiHidden="0" w:uiPriority="69" w:unhideWhenUsed="0"/>
+    <w:lsdException w:name="Dark List" w:semiHidden="0" w:uiPriority="70" w:unhideWhenUsed="0"/>
+    <w:lsdException w:name="Colorful Shading" w:semiHidden="0" w:uiPriority="71" w:unhideWhenUsed="0"/>
+    <w:lsdException w:name="Colorful List" w:semiHidden="0" w:uiPriority="72" w:unhideWhenUsed="0"/>
+    <w:lsdException w:name="Colorful Grid" w:semiHidden="0" w:uiPriority="73" w:unhideWhenUsed="0"/>
+    <w:lsdException w:name="Light Shading Accent 1" w:semiHidden="0" w:uiPriority="60" w:unhideWhenUsed="0"/>
+    <w:lsdException w:name="Light List Accent 1" w:semiHidden="0" w:uiPriority="61" w:unhideWhenUsed="0"/>
+    <w:lsdException w:name="Light Grid Accent 1" w:semiHidden="0" w:uiPriority="62" w:unhideWhenUsed="0"/>
+    <w:lsdException w:name="Medium Shading 1 Accent 1" w:semiHidden="0" w:uiPriority="63" w:unhideWhenUsed="0"/>
+    <w:lsdException w:name="Medium Shading 2 Accent 1" w:semiHidden="0" w:uiPriority="64" w:unhideWhenUsed="0"/>
+    <w:lsdException w:name="Medium List 1 Accent 1" w:semiHidden="0" w:uiPriority="65" w:unhideWhenUsed="0"/>
+    <w:lsdException w:name="Revision" w:unhideWhenUsed="0"/>
+    <w:lsdException w:name="List Paragraph" w:semiHidden="0" w:uiPriority="34" w:unhideWhenUsed="0" w:qFormat="1"/>
+    <w:lsdException w:name="Quote" w:semiHidden="0" w:uiPriority="29" w:unhideWhenUsed="0" w:qFormat="1"/>
+    <w:lsdException w:name="Intense Quote" w:semiHidden="0" w:uiPriority="30" w:unhideWhenUsed="0" w:qFormat="1"/>
+    <w:lsdException w:name="Medium List 2 Accent 1" w:semiHidden="0" w:uiPriority="66" w:unhideWhenUsed="0"/>
+    <w:lsdException w:name="Medium Grid 1 Accent 1" w:semiHidden="0" w:uiPriority="67" w:unhideWhenUsed="0"/>
+    <w:lsdException w:name="Medium Grid 2 Accent 1" w:semiHidden="0" w:uiPriority="68" w:unhideWhenUsed="0"/>
+    <w:lsdException w:name="Medium Grid 3 Accent 1" w:semiHidden="0" w:uiPriority="69" w:unhideWhenUsed="0"/>
+    <w:lsdException w:name="Dark List Accent 1" w:semiHidden="0" w:uiPriority="70" w:unhideWhenUsed="0"/>
+    <w:lsdException w:name="Colorful Shading Accent 1" w:semiHidden="0" w:uiPriority="71" w:unhideWhenUsed="0"/>
+    <w:lsdException w:name="Colorful List Accent 1" w:semiHidden="0" w:uiPriority="72" w:unhideWhenUsed="0"/>
+    <w:lsdException w:name="Colorful Grid Accent 1" w:semiHidden="0" w:uiPriority="73" w:unhideWhenUsed="0"/>
+    <w:lsdException w:name="Light Shading Accent 2" w:semiHidden="0" w:uiPriority="60" w:unhideWhenUsed="0"/>
+    <w:lsdException w:name="Light List Accent 2" w:semiHidden="0" w:uiPriority="61" w:unhideWhenUsed="0"/>
+    <w:lsdException w:name="Light Grid Accent 2" w:semiHidden="0" w:uiPriority="62" w:unhideWhenUsed="0"/>
+    <w:lsdException w:name="Medium Shading 1 Accent 2" w:semiHidden="0" w:uiPriority="63" w:unhideWhenUsed="0"/>
+    <w:lsdException w:name="Medium Shading 2 Accent 2" w:semiHidden="0" w:uiPriority="64" w:unhideWhenUsed="0"/>
+    <w:lsdException w:name="Medium List 1 Accent 2" w:semiHidden="0" w:uiPriority="65" w:unhideWhenUsed="0"/>
+    <w:lsdException w:name="Medium List 2 Accent 2" w:semiHidden="0" w:uiPriority="66" w:unhideWhenUsed="0"/>
+    <w:lsdException w:name="Medium Grid 1 Accent 2" w:semiHidden="0" w:uiPriority="67" w:unhideWhenUsed="0"/>
+    <w:lsdException w:name="Medium Grid 2 Accent 2" w:semiHidden="0" w:uiPriority="68" w:unhideWhenUsed="0"/>
+    <w:lsdException w:name="Medium Grid 3 Accent 2" w:semiHidden="0" w:uiPriority="69" w:unhideWhenUsed="0"/>
+    <w:lsdException w:name="Dark List Accent 2" w:semiHidden="0" w:uiPriority="70" w:unhideWhenUsed="0"/>
+    <w:lsdException w:name="Colorful Shading Accent 2" w:semiHidden="0" w:uiPriority="71" w:unhideWhenUsed="0"/>
+    <w:lsdException w:name="Colorful List Accent 2" w:semiHidden="0" w:uiPriority="72" w:unhideWhenUsed="0"/>
+    <w:lsdException w:name="Colorful Grid Accent 2" w:semiHidden="0" w:uiPriority="73" w:unhideWhenUsed="0"/>
+    <w:lsdException w:name="Light Shading Accent 3" w:semiHidden="0" w:uiPriority="60" w:unhideWhenUsed="0"/>
+    <w:lsdException w:name="Light List Accent 3" w:semiHidden="0" w:uiPriority="61" w:unhideWhenUsed="0"/>
+    <w:lsdException w:name="Light Grid Accent 3" w:semiHidden="0" w:uiPriority="62" w:unhideWhenUsed="0"/>
+    <w:lsdException w:name="Medium Shading 1 Accent 3" w:semiHidden="0" w:uiPriority="63" w:unhideWhenUsed="0"/>
+    <w:lsdException w:name="Medium Shading 2 Accent 3" w:semiHidden="0" w:uiPriority="64" w:unhideWhenUsed="0"/>
+    <w:lsdException w:name="Medium List 1 Accent 3" w:semiHidden="0" w:uiPriority="65" w:unhideWhenUsed="0"/>
+    <w:lsdException w:name="Medium List 2 Accent 3" w:semiHidden="0" w:uiPriority="66" w:unhideWhenUsed="0"/>
+    <w:lsdException w:name="Medium Grid 1 Accent 3" w:semiHidden="0" w:uiPriority="67" w:unhideWhenUsed="0"/>
+    <w:lsdException w:name="Medium Grid 2 Accent 3" w:semiHidden="0" w:uiPriority="68" w:unhideWhenUsed="0"/>
+    <w:lsdException w:name="Medium Grid 3 Accent 3" w:semiHidden="0" w:uiPriority="69" w:unhideWhenUsed="0"/>
+    <w:lsdException w:name="Dark List Accent 3" w:semiHidden="0" w:uiPriority="70" w:unhideWhenUsed="0"/>
+    <w:lsdException w:name="Colorful Shading Accent 3" w:semiHidden="0" w:uiPriority="71" w:unhideWhenUsed="0"/>
+    <w:lsdException w:name="Colorful List Accent 3" w:semiHidden="0" w:uiPriority="72" w:unhideWhenUsed="0"/>
+    <w:lsdException w:name="Colorful Grid Accent 3" w:semiHidden="0" w:uiPriority="73" w:unhideWhenUsed="0"/>
+    <w:lsdException w:name="Light Shading Accent 4" w:semiHidden="0" w:uiPriority="60" w:unhideWhenUsed="0"/>
+    <w:lsdException w:name="Light List Accent 4" w:semiHidden="0" w:uiPriority="61" w:unhideWhenUsed="0"/>
+    <w:lsdException w:name="Light Grid Accent 4" w:semiHidden="0" w:uiPriority="62" w:unhideWhenUsed="0"/>
+    <w:lsdException w:name="Medium Shading 1 Accent 4" w:semiHidden="0" w:uiPriority="63" w:unhideWhenUsed="0"/>
+    <w:lsdException w:name="Medium Shading 2 Accent 4" w:semiHidden="0" w:uiPriority="64" w:unhideWhenUsed="0"/>
+    <w:lsdException w:name="Medium List 1 Accent 4" w:semiHidden="0" w:uiPriority="65" w:unhideWhenUsed="0"/>
+    <w:lsdException w:name="Medium List 2 Accent 4" w:semiHidden="0" w:uiPriority="66" w:unhideWhenUsed="0"/>
+    <w:lsdException w:name="Medium Grid 1 Accent 4" w:semiHidden="0" w:uiPriority="67" w:unhideWhenUsed="0"/>
+    <w:lsdException w:name="Medium Grid 2 Accent 4" w:semiHidden="0" w:uiPriority="68" w:unhideWhenUsed="0"/>
+    <w:lsdException w:name="Medium Grid 3 Accent 4" w:semiHidden="0" w:uiPriority="69" w:unhideWhenUsed="0"/>
+    <w:lsdException w:name="Dark List Accent 4" w:semiHidden="0" w:uiPriority="70" w:unhideWhenUsed="0"/>
+    <w:lsdException w:name="Colorful Shading Accent 4" w:semiHidden="0" w:uiPriority="71" w:unhideWhenUsed="0"/>
+    <w:lsdException w:name="Colorful List Accent 4" w:semiHidden="0" w:uiPriority="72" w:unhideWhenUsed="0"/>
+    <w:lsdException w:name="Colorful Grid Accent 4" w:semiHidden="0" w:uiPriority="73" w:unhideWhenUsed="0"/>
+    <w:lsdException w:name="Light Shading Accent 5" w:semiHidden="0" w:uiPriority="60" w:unhideWhenUsed="0"/>
+    <w:lsdException w:name="Light List Accent 5" w:semiHidden="0" w:uiPriority="61" w:unhideWhenUsed="0"/>
+    <w:lsdException w:name="Light Grid Accent 5" w:semiHidden="0" w:uiPriority="62" w:unhideWhenUsed="0"/>
+    <w:lsdException w:name="Medium Shading 1 Accent 5" w:semiHidden="0" w:uiPriority="63" w:unhideWhenUsed="0"/>
+    <w:lsdException w:name="Medium Shading 2 Accent 5" w:semiHidden="0" w:uiPriority="64" w:unhideWhenUsed="0"/>
+    <w:lsdException w:name="Medium List 1 Accent 5" w:semiHidden="0" w:uiPriority="65" w:unhideWhenUsed="0"/>
+    <w:lsdException w:name="Medium List 2 Accent 5" w:semiHidden="0" w:uiPriority="66" w:unhideWhenUsed="0"/>
+    <w:lsdException w:name="Medium Grid 1 Accent 5" w:semiHidden="0" w:uiPriority="67" w:unhideWhenUsed="0"/>
+    <w:lsdException w:name="Medium Grid 2 Accent 5" w:semiHidden="0" w:uiPriority="68" w:unhideWhenUsed="0"/>
+    <w:lsdException w:name="Medium Grid 3 Accent 5" w:semiHidden="0" w:uiPriority="69" w:unhideWhenUsed="0"/>
+    <w:lsdException w:name="Dark List Accent 5" w:semiHidden="0" w:uiPriority="70" w:unhideWhenUsed="0"/>
+    <w:lsdException w:name="Colorful Shading Accent 5" w:semiHidden="0" w:uiPriority="71" w:unhideWhenUsed="0"/>
+    <w:lsdException w:name="Colorful List Accent 5" w:semiHidden="0" w:uiPriority="72" w:unhideWhenUsed="0"/>
+    <w:lsdException w:name="Colorful Grid Accent 5" w:semiHidden="0" w:uiPriority="73" w:unhideWhenUsed="0"/>
+    <w:lsdException w:name="Light Shading Accent 6" w:semiHidden="0" w:uiPriority="60" w:unhideWhenUsed="0"/>
+    <w:lsdException w:name="Light List Accent 6" w:semiHidden="0" w:uiPriority="61" w:unhideWhenUsed="0"/>
+    <w:lsdException w:name="Light Grid Accent 6" w:semiHidden="0" w:uiPriority="62" w:unhideWhenUsed="0"/>
+    <w:lsdException w:name="Medium Shading 1 Accent 6" w:semiHidden="0" w:uiPriority="63" w:unhideWhenUsed="0"/>
+    <w:lsdException w:name="Medium Shading 2 Accent 6" w:semiHidden="0" w:uiPriority="64" w:unhideWhenUsed="0"/>
+    <w:lsdException w:name="Medium List 1 Accent 6" w:semiHidden="0" w:uiPriority="65" w:unhideWhenUsed="0"/>
+    <w:lsdException w:name="Medium List 2 Accent 6" w:semiHidden="0" w:uiPriority="66" w:unhideWhenUsed="0"/>
+    <w:lsdException w:name="Medium Grid 1 Accent 6" w:semiHidden="0" w:uiPriority="67" w:unhideWhenUsed="0"/>
+    <w:lsdException w:name="Medium Grid 2 Accent 6" w:semiHidden="0" w:uiPriority="68" w:unhideWhenUsed="0"/>
+    <w:lsdException w:name="Medium Grid 3 Accent 6" w:semiHidden="0" w:uiPriority="69" w:unhideWhenUsed="0"/>
+    <w:lsdException w:name="Dark List Accent 6" w:semiHidden="0" w:uiPriority="70" w:unhideWhenUsed="0"/>
+    <w:lsdException w:name="Colorful Shading Accent 6" w:semiHidden="0" w:uiPriority="71" w:unhideWhenUsed="0"/>
+    <w:lsdException w:name="Colorful List Accent 6" w:semiHidden="0" w:uiPriority="72" w:unhideWhenUsed="0"/>
+    <w:lsdException w:name="Colorful Grid Accent 6" w:semiHidden="0" w:uiPriority="73" w:unhideWhenUsed="0"/>
+    <w:lsdException w:name="Subtle Emphasis" w:semiHidden="0" w:uiPriority="19" w:unhideWhenUsed="0" w:qFormat="1"/>
+    <w:lsdException w:name="Intense Emphasis" w:semiHidden="0" w:uiPriority="21" w:unhideWhenUsed="0" w:qFormat="1"/>
+    <w:lsdException w:name="Subtle Reference" w:semiHidden="0" w:uiPriority="31" w:unhideWhenUsed="0" w:qFormat="1"/>
+    <w:lsdException w:name="Intense Reference" w:semiHidden="0" w:uiPriority="32" w:unhideWhenUsed="0" w:qFormat="1"/>
+    <w:lsdException w:name="Book Title" w:semiHidden="0" w:uiPriority="33" w:unhideWhenUsed="0" w:qFormat="1"/>
+    <w:lsdException w:name="Bibliography" w:uiPriority="37"/>
+    <w:lsdException w:name="TOC Heading" w:uiPriority="39" w:qFormat="1"/>
+  </w:latentStyles>
+  <w:style w:type="paragraph" w:default="1" w:styleId="a">
+    <w:name w:val="Normal"/>
+    <w:qFormat/>
+  </w:style>
+  <w:style w:type="character" w:default="1" w:styleId="a0">
+    <w:name w:val="Default Paragraph Font"/>
+    <w:uiPriority w:val="1"/>
+    <w:semiHidden/>
+    <w:unhideWhenUsed/>
+  </w:style>
+  <w:style w:type="table" w:default="1" w:styleId="a1">
+    <w:name w:val="Normal Table"/>
+    <w:uiPriority w:val="99"/>
+    <w:semiHidden/>
+    <w:unhideWhenUsed/>
+    <w:tblPr>
+      <w:tblInd w:w="0" w:type="dxa"/>
+      <w:tblCellMar>
+        <w:top w:w="0" w:type="dxa"/>
+        <w:left w:w="108" w:type="dxa"/>
+        <w:bottom w:w="0" w:type="dxa"/>
+        <w:right w:w="108" w:type="dxa"/>
+      </w:tblCellMar>
+    </w:tblPr>
+  </w:style>
+  <w:style w:type="numbering" w:default="1" w:styleId="a2">
+    <w:name w:val="No List"/>
+    <w:uiPriority w:val="99"/>
+    <w:semiHidden/>
+    <w:unhideWhenUsed/>
+  </w:style>
+  <w:style w:type="paragraph" w:customStyle="1" w:styleId="7CB7009A08234010A2E181D9C1FF0FFD">
+    <w:name w:val="7CB7009A08234010A2E181D9C1FF0FFD"/>
+    <w:rsid w:val="00E33490"/>
+  </w:style>
+  <w:style w:type="paragraph" w:customStyle="1" w:styleId="5D8FE4D33CDE49BF9F64E18AF7311FF4">
+    <w:name w:val="5D8FE4D33CDE49BF9F64E18AF7311FF4"/>
+    <w:rsid w:val="00E33490"/>
+  </w:style>
+  <w:style w:type="paragraph" w:customStyle="1" w:styleId="1879F00FD6414EBF97D94ACEFD41846D">
+    <w:name w:val="1879F00FD6414EBF97D94ACEFD41846D"/>
+    <w:rsid w:val="00E33490"/>
+  </w:style>
+</w:styles>
+</file>
+
+<file path=word/glossary/stylesWithEffects.xml><?xml version="1.0" encoding="utf-8"?>
+<w:styles xmlns:wpc="http://schemas.microsoft.com/office/word/2010/wordprocessingCanvas" xmlns:mc="http://schemas.openxmlformats.org/markup-compatibility/2006" xmlns:o="urn:schemas-microsoft-com:office:office" xmlns:r="http://schemas.openxmlformats.org/officeDocument/2006/relationships" xmlns:m="http://schemas.openxmlformats.org/officeDocument/2006/math" xmlns:v="urn:schemas-microsoft-com:vml" xmlns:wp14="http://schemas.microsoft.com/office/word/2010/wordprocessingDrawing" xmlns:wp="http://schemas.openxmlformats.org/drawingml/2006/wordprocessingDrawing" xmlns:w10="urn:schemas-microsoft-com:office:word" xmlns:w="http://schemas.openxmlformats.org/wordprocessingml/2006/main" xmlns:w14="http://schemas.microsoft.com/office/word/2010/wordml" xmlns:wpg="http://schemas.microsoft.com/office/word/2010/wordprocessingGroup" xmlns:wpi="http://schemas.microsoft.com/office/word/2010/wordprocessingInk" xmlns:wne="http://schemas.microsoft.com/office/word/2006/wordml" xmlns:wps="http://schemas.microsoft.com/office/word/2010/wordprocessingShape" mc:Ignorable="w14 wp14">
+  <w:docDefaults>
+    <w:rPrDefault>
+      <w:rPr>
+        <w:rFonts w:asciiTheme="minorHAnsi" w:eastAsiaTheme="minorEastAsia" w:hAnsiTheme="minorHAnsi" w:cstheme="minorBidi"/>
+        <w:sz w:val="22"/>
+        <w:szCs w:val="22"/>
+        <w:lang w:val="ru-RU" w:eastAsia="ru-RU" w:bidi="ar-SA"/>
+      </w:rPr>
+    </w:rPrDefault>
+    <w:pPrDefault>
+      <w:pPr>
+        <w:spacing w:after="200" w:line="276" w:lineRule="auto"/>
+      </w:pPr>
+    </w:pPrDefault>
+  </w:docDefaults>
+  <w:latentStyles w:defLockedState="0" w:defUIPriority="99" w:defSemiHidden="1" w:defUnhideWhenUsed="1" w:defQFormat="0" w:count="267">
+    <w:lsdException w:name="Normal" w:semiHidden="0" w:uiPriority="0" w:unhideWhenUsed="0" w:qFormat="1"/>
+    <w:lsdException w:name="heading 1" w:semiHidden="0" w:uiPriority="9" w:unhideWhenUsed="0" w:qFormat="1"/>
+    <w:lsdException w:name="heading 2" w:uiPriority="9" w:qFormat="1"/>
+    <w:lsdException w:name="heading 3" w:uiPriority="9" w:qFormat="1"/>
+    <w:lsdException w:name="heading 4" w:uiPriority="9" w:qFormat="1"/>
+    <w:lsdException w:name="heading 5" w:uiPriority="9" w:qFormat="1"/>
+    <w:lsdException w:name="heading 6" w:uiPriority="9" w:qFormat="1"/>
+    <w:lsdException w:name="heading 7" w:uiPriority="9" w:qFormat="1"/>
+    <w:lsdException w:name="heading 8" w:uiPriority="9" w:qFormat="1"/>
+    <w:lsdException w:name="heading 9" w:uiPriority="9" w:qFormat="1"/>
+    <w:lsdException w:name="toc 1" w:uiPriority="39"/>
+    <w:lsdException w:name="toc 2" w:uiPriority="39"/>
+    <w:lsdException w:name="toc 3" w:uiPriority="39"/>
+    <w:lsdException w:name="toc 4" w:uiPriority="39"/>
+    <w:lsdException w:name="toc 5" w:uiPriority="39"/>
+    <w:lsdException w:name="toc 6" w:uiPriority="39"/>
+    <w:lsdException w:name="toc 7" w:uiPriority="39"/>
+    <w:lsdException w:name="toc 8" w:uiPriority="39"/>
+    <w:lsdException w:name="toc 9" w:uiPriority="39"/>
+    <w:lsdException w:name="caption" w:uiPriority="35" w:qFormat="1"/>
+    <w:lsdException w:name="Title" w:semiHidden="0" w:uiPriority="10" w:unhideWhenUsed="0" w:qFormat="1"/>
+    <w:lsdException w:name="Default Paragraph Font" w:uiPriority="1"/>
+    <w:lsdException w:name="Subtitle" w:semiHidden="0" w:uiPriority="11" w:unhideWhenUsed="0" w:qFormat="1"/>
+    <w:lsdException w:name="Strong" w:semiHidden="0" w:uiPriority="22" w:unhideWhenUsed="0" w:qFormat="1"/>
+    <w:lsdException w:name="Emphasis" w:semiHidden="0" w:uiPriority="20" w:unhideWhenUsed="0" w:qFormat="1"/>
+    <w:lsdException w:name="Table Grid" w:semiHidden="0" w:uiPriority="59" w:unhideWhenUsed="0"/>
+    <w:lsdException w:name="Placeholder Text" w:unhideWhenUsed="0"/>
+    <w:lsdException w:name="No Spacing" w:semiHidden="0" w:uiPriority="1" w:unhideWhenUsed="0" w:qFormat="1"/>
+    <w:lsdException w:name="Light Shading" w:semiHidden="0" w:uiPriority="60" w:unhideWhenUsed="0"/>
+    <w:lsdException w:name="Light List" w:semiHidden="0" w:uiPriority="61" w:unhideWhenUsed="0"/>
+    <w:lsdException w:name="Light Grid" w:semiHidden="0" w:uiPriority="62" w:unhideWhenUsed="0"/>
+    <w:lsdException w:name="Medium Shading 1" w:semiHidden="0" w:uiPriority="63" w:unhideWhenUsed="0"/>
+    <w:lsdException w:name="Medium Shading 2" w:semiHidden="0" w:uiPriority="64" w:unhideWhenUsed="0"/>
+    <w:lsdException w:name="Medium List 1" w:semiHidden="0" w:uiPriority="65" w:unhideWhenUsed="0"/>
+    <w:lsdException w:name="Medium List 2" w:semiHidden="0" w:uiPriority="66" w:unhideWhenUsed="0"/>
+    <w:lsdException w:name="Medium Grid 1" w:semiHidden="0" w:uiPriority="67" w:unhideWhenUsed="0"/>
+    <w:lsdException w:name="Medium Grid 2" w:semiHidden="0" w:uiPriority="68" w:unhideWhenUsed="0"/>
+    <w:lsdException w:name="Medium Grid 3" w:semiHidden="0" w:uiPriority="69" w:unhideWhenUsed="0"/>
+    <w:lsdException w:name="Dark List" w:semiHidden="0" w:uiPriority="70" w:unhideWhenUsed="0"/>
+    <w:lsdException w:name="Colorful Shading" w:semiHidden="0" w:uiPriority="71" w:unhideWhenUsed="0"/>
+    <w:lsdException w:name="Colorful List" w:semiHidden="0" w:uiPriority="72" w:unhideWhenUsed="0"/>
+    <w:lsdException w:name="Colorful Grid" w:semiHidden="0" w:uiPriority="73" w:unhideWhenUsed="0"/>
+    <w:lsdException w:name="Light Shading Accent 1" w:semiHidden="0" w:uiPriority="60" w:unhideWhenUsed="0"/>
+    <w:lsdException w:name="Light List Accent 1" w:semiHidden="0" w:uiPriority="61" w:unhideWhenUsed="0"/>
+    <w:lsdException w:name="Light Grid Accent 1" w:semiHidden="0" w:uiPriority="62" w:unhideWhenUsed="0"/>
+    <w:lsdException w:name="Medium Shading 1 Accent 1" w:semiHidden="0" w:uiPriority="63" w:unhideWhenUsed="0"/>
+    <w:lsdException w:name="Medium Shading 2 Accent 1" w:semiHidden="0" w:uiPriority="64" w:unhideWhenUsed="0"/>
+    <w:lsdException w:name="Medium List 1 Accent 1" w:semiHidden="0" w:uiPriority="65" w:unhideWhenUsed="0"/>
+    <w:lsdException w:name="Revision" w:unhideWhenUsed="0"/>
+    <w:lsdException w:name="List Paragraph" w:semiHidden="0" w:uiPriority="34" w:unhideWhenUsed="0" w:qFormat="1"/>
+    <w:lsdException w:name="Quote" w:semiHidden="0" w:uiPriority="29" w:unhideWhenUsed="0" w:qFormat="1"/>
+    <w:lsdException w:name="Intense Quote" w:semiHidden="0" w:uiPriority="30" w:unhideWhenUsed="0" w:qFormat="1"/>
+    <w:lsdException w:name="Medium List 2 Accent 1" w:semiHidden="0" w:uiPriority="66" w:unhideWhenUsed="0"/>
+    <w:lsdException w:name="Medium Grid 1 Accent 1" w:semiHidden="0" w:uiPriority="67" w:unhideWhenUsed="0"/>
+    <w:lsdException w:name="Medium Grid 2 Accent 1" w:semiHidden="0" w:uiPriority="68" w:unhideWhenUsed="0"/>
+    <w:lsdException w:name="Medium Grid 3 Accent 1" w:semiHidden="0" w:uiPriority="69" w:unhideWhenUsed="0"/>
+    <w:lsdException w:name="Dark List Accent 1" w:semiHidden="0" w:uiPriority="70" w:unhideWhenUsed="0"/>
+    <w:lsdException w:name="Colorful Shading Accent 1" w:semiHidden="0" w:uiPriority="71" w:unhideWhenUsed="0"/>
+    <w:lsdException w:name="Colorful List Accent 1" w:semiHidden="0" w:uiPriority="72" w:unhideWhenUsed="0"/>
+    <w:lsdException w:name="Colorful Grid Accent 1" w:semiHidden="0" w:uiPriority="73" w:unhideWhenUsed="0"/>
+    <w:lsdException w:name="Light Shading Accent 2" w:semiHidden="0" w:uiPriority="60" w:unhideWhenUsed="0"/>
+    <w:lsdException w:name="Light List Accent 2" w:semiHidden="0" w:uiPriority="61" w:unhideWhenUsed="0"/>
+    <w:lsdException w:name="Light Grid Accent 2" w:semiHidden="0" w:uiPriority="62" w:unhideWhenUsed="0"/>
+    <w:lsdException w:name="Medium Shading 1 Accent 2" w:semiHidden="0" w:uiPriority="63" w:unhideWhenUsed="0"/>
+    <w:lsdException w:name="Medium Shading 2 Accent 2" w:semiHidden="0" w:uiPriority="64" w:unhideWhenUsed="0"/>
+    <w:lsdException w:name="Medium List 1 Accent 2" w:semiHidden="0" w:uiPriority="65" w:unhideWhenUsed="0"/>
+    <w:lsdException w:name="Medium List 2 Accent 2" w:semiHidden="0" w:uiPriority="66" w:unhideWhenUsed="0"/>
+    <w:lsdException w:name="Medium Grid 1 Accent 2" w:semiHidden="0" w:uiPriority="67" w:unhideWhenUsed="0"/>
+    <w:lsdException w:name="Medium Grid 2 Accent 2" w:semiHidden="0" w:uiPriority="68" w:unhideWhenUsed="0"/>
+    <w:lsdException w:name="Medium Grid 3 Accent 2" w:semiHidden="0" w:uiPriority="69" w:unhideWhenUsed="0"/>
+    <w:lsdException w:name="Dark List Accent 2" w:semiHidden="0" w:uiPriority="70" w:unhideWhenUsed="0"/>
+    <w:lsdException w:name="Colorful Shading Accent 2" w:semiHidden="0" w:uiPriority="71" w:unhideWhenUsed="0"/>
+    <w:lsdException w:name="Colorful List Accent 2" w:semiHidden="0" w:uiPriority="72" w:unhideWhenUsed="0"/>
+    <w:lsdException w:name="Colorful Grid Accent 2" w:semiHidden="0" w:uiPriority="73" w:unhideWhenUsed="0"/>
+    <w:lsdException w:name="Light Shading Accent 3" w:semiHidden="0" w:uiPriority="60" w:unhideWhenUsed="0"/>
+    <w:lsdException w:name="Light List Accent 3" w:semiHidden="0" w:uiPriority="61" w:unhideWhenUsed="0"/>
+    <w:lsdException w:name="Light Grid Accent 3" w:semiHidden="0" w:uiPriority="62" w:unhideWhenUsed="0"/>
+    <w:lsdException w:name="Medium Shading 1 Accent 3" w:semiHidden="0" w:uiPriority="63" w:unhideWhenUsed="0"/>
+    <w:lsdException w:name="Medium Shading 2 Accent 3" w:semiHidden="0" w:uiPriority="64" w:unhideWhenUsed="0"/>
+    <w:lsdException w:name="Medium List 1 Accent 3" w:semiHidden="0" w:uiPriority="65" w:unhideWhenUsed="0"/>
+    <w:lsdException w:name="Medium List 2 Accent 3" w:semiHidden="0" w:uiPriority="66" w:unhideWhenUsed="0"/>
+    <w:lsdException w:name="Medium Grid 1 Accent 3" w:semiHidden="0" w:uiPriority="67" w:unhideWhenUsed="0"/>
+    <w:lsdException w:name="Medium Grid 2 Accent 3" w:semiHidden="0" w:uiPriority="68" w:unhideWhenUsed="0"/>
+    <w:lsdException w:name="Medium Grid 3 Accent 3" w:semiHidden="0" w:uiPriority="69" w:unhideWhenUsed="0"/>
+    <w:lsdException w:name="Dark List Accent 3" w:semiHidden="0" w:uiPriority="70" w:unhideWhenUsed="0"/>
+    <w:lsdException w:name="Colorful Shading Accent 3" w:semiHidden="0" w:uiPriority="71" w:unhideWhenUsed="0"/>
+    <w:lsdException w:name="Colorful List Accent 3" w:semiHidden="0" w:uiPriority="72" w:unhideWhenUsed="0"/>
+    <w:lsdException w:name="Colorful Grid Accent 3" w:semiHidden="0" w:uiPriority="73" w:unhideWhenUsed="0"/>
+    <w:lsdException w:name="Light Shading Accent 4" w:semiHidden="0" w:uiPriority="60" w:unhideWhenUsed="0"/>
+    <w:lsdException w:name="Light List Accent 4" w:semiHidden="0" w:uiPriority="61" w:unhideWhenUsed="0"/>
+    <w:lsdException w:name="Light Grid Accent 4" w:semiHidden="0" w:uiPriority="62" w:unhideWhenUsed="0"/>
+    <w:lsdException w:name="Medium Shading 1 Accent 4" w:semiHidden="0" w:uiPriority="63" w:unhideWhenUsed="0"/>
+    <w:lsdException w:name="Medium Shading 2 Accent 4" w:semiHidden="0" w:uiPriority="64" w:unhideWhenUsed="0"/>
+    <w:lsdException w:name="Medium List 1 Accent 4" w:semiHidden="0" w:uiPriority="65" w:unhideWhenUsed="0"/>
+    <w:lsdException w:name="Medium List 2 Accent 4" w:semiHidden="0" w:uiPriority="66" w:unhideWhenUsed="0"/>
+    <w:lsdException w:name="Medium Grid 1 Accent 4" w:semiHidden="0" w:uiPriority="67" w:unhideWhenUsed="0"/>
+    <w:lsdException w:name="Medium Grid 2 Accent 4" w:semiHidden="0" w:uiPriority="68" w:unhideWhenUsed="0"/>
+    <w:lsdException w:name="Medium Grid 3 Accent 4" w:semiHidden="0" w:uiPriority="69" w:unhideWhenUsed="0"/>
+    <w:lsdException w:name="Dark List Accent 4" w:semiHidden="0" w:uiPriority="70" w:unhideWhenUsed="0"/>
+    <w:lsdException w:name="Colorful Shading Accent 4" w:semiHidden="0" w:uiPriority="71" w:unhideWhenUsed="0"/>
+    <w:lsdException w:name="Colorful List Accent 4" w:semiHidden="0" w:uiPriority="72" w:unhideWhenUsed="0"/>
+    <w:lsdException w:name="Colorful Grid Accent 4" w:semiHidden="0" w:uiPriority="73" w:unhideWhenUsed="0"/>
+    <w:lsdException w:name="Light Shading Accent 5" w:semiHidden="0" w:uiPriority="60" w:unhideWhenUsed="0"/>
+    <w:lsdException w:name="Light List Accent 5" w:semiHidden="0" w:uiPriority="61" w:unhideWhenUsed="0"/>
+    <w:lsdException w:name="Light Grid Accent 5" w:semiHidden="0" w:uiPriority="62" w:unhideWhenUsed="0"/>
+    <w:lsdException w:name="Medium Shading 1 Accent 5" w:semiHidden="0" w:uiPriority="63" w:unhideWhenUsed="0"/>
+    <w:lsdException w:name="Medium Shading 2 Accent 5" w:semiHidden="0" w:uiPriority="64" w:unhideWhenUsed="0"/>
+    <w:lsdException w:name="Medium List 1 Accent 5" w:semiHidden="0" w:uiPriority="65" w:unhideWhenUsed="0"/>
+    <w:lsdException w:name="Medium List 2 Accent 5" w:semiHidden="0" w:uiPriority="66" w:unhideWhenUsed="0"/>
+    <w:lsdException w:name="Medium Grid 1 Accent 5" w:semiHidden="0" w:uiPriority="67" w:unhideWhenUsed="0"/>
+    <w:lsdException w:name="Medium Grid 2 Accent 5" w:semiHidden="0" w:uiPriority="68" w:unhideWhenUsed="0"/>
+    <w:lsdException w:name="Medium Grid 3 Accent 5" w:semiHidden="0" w:uiPriority="69" w:unhideWhenUsed="0"/>
+    <w:lsdException w:name="Dark List Accent 5" w:semiHidden="0" w:uiPriority="70" w:unhideWhenUsed="0"/>
+    <w:lsdException w:name="Colorful Shading Accent 5" w:semiHidden="0" w:uiPriority="71" w:unhideWhenUsed="0"/>
+    <w:lsdException w:name="Colorful List Accent 5" w:semiHidden="0" w:uiPriority="72" w:unhideWhenUsed="0"/>
+    <w:lsdException w:name="Colorful Grid Accent 5" w:semiHidden="0" w:uiPriority="73" w:unhideWhenUsed="0"/>
+    <w:lsdException w:name="Light Shading Accent 6" w:semiHidden="0" w:uiPriority="60" w:unhideWhenUsed="0"/>
+    <w:lsdException w:name="Light List Accent 6" w:semiHidden="0" w:uiPriority="61" w:unhideWhenUsed="0"/>
+    <w:lsdException w:name="Light Grid Accent 6" w:semiHidden="0" w:uiPriority="62" w:unhideWhenUsed="0"/>
+    <w:lsdException w:name="Medium Shading 1 Accent 6" w:semiHidden="0" w:uiPriority="63" w:unhideWhenUsed="0"/>
+    <w:lsdException w:name="Medium Shading 2 Accent 6" w:semiHidden="0" w:uiPriority="64" w:unhideWhenUsed="0"/>
+    <w:lsdException w:name="Medium List 1 Accent 6" w:semiHidden="0" w:uiPriority="65" w:unhideWhenUsed="0"/>
+    <w:lsdException w:name="Medium List 2 Accent 6" w:semiHidden="0" w:uiPriority="66" w:unhideWhenUsed="0"/>
+    <w:lsdException w:name="Medium Grid 1 Accent 6" w:semiHidden="0" w:uiPriority="67" w:unhideWhenUsed="0"/>
+    <w:lsdException w:name="Medium Grid 2 Accent 6" w:semiHidden="0" w:uiPriority="68" w:unhideWhenUsed="0"/>
+    <w:lsdException w:name="Medium Grid 3 Accent 6" w:semiHidden="0" w:uiPriority="69" w:unhideWhenUsed="0"/>
+    <w:lsdException w:name="Dark List Accent 6" w:semiHidden="0" w:uiPriority="70" w:unhideWhenUsed="0"/>
+    <w:lsdException w:name="Colorful Shading Accent 6" w:semiHidden="0" w:uiPriority="71" w:unhideWhenUsed="0"/>
+    <w:lsdException w:name="Colorful List Accent 6" w:semiHidden="0" w:uiPriority="72" w:unhideWhenUsed="0"/>
+    <w:lsdException w:name="Colorful Grid Accent 6" w:semiHidden="0" w:uiPriority="73" w:unhideWhenUsed="0"/>
+    <w:lsdException w:name="Subtle Emphasis" w:semiHidden="0" w:uiPriority="19" w:unhideWhenUsed="0" w:qFormat="1"/>
+    <w:lsdException w:name="Intense Emphasis" w:semiHidden="0" w:uiPriority="21" w:unhideWhenUsed="0" w:qFormat="1"/>
+    <w:lsdException w:name="Subtle Reference" w:semiHidden="0" w:uiPriority="31" w:unhideWhenUsed="0" w:qFormat="1"/>
+    <w:lsdException w:name="Intense Reference" w:semiHidden="0" w:uiPriority="32" w:unhideWhenUsed="0" w:qFormat="1"/>
+    <w:lsdException w:name="Book Title" w:semiHidden="0" w:uiPriority="33" w:unhideWhenUsed="0" w:qFormat="1"/>
+    <w:lsdException w:name="Bibliography" w:uiPriority="37"/>
+    <w:lsdException w:name="TOC Heading" w:uiPriority="39" w:qFormat="1"/>
+  </w:latentStyles>
+  <w:style w:type="paragraph" w:default="1" w:styleId="a">
+    <w:name w:val="Normal"/>
+    <w:qFormat/>
+  </w:style>
+  <w:style w:type="character" w:default="1" w:styleId="a0">
+    <w:name w:val="Default Paragraph Font"/>
+    <w:uiPriority w:val="1"/>
+    <w:semiHidden/>
+    <w:unhideWhenUsed/>
+  </w:style>
+  <w:style w:type="table" w:default="1" w:styleId="a1">
+    <w:name w:val="Normal Table"/>
+    <w:uiPriority w:val="99"/>
+    <w:semiHidden/>
+    <w:unhideWhenUsed/>
+    <w:tblPr>
+      <w:tblInd w:w="0" w:type="dxa"/>
+      <w:tblCellMar>
+        <w:top w:w="0" w:type="dxa"/>
+        <w:left w:w="108" w:type="dxa"/>
+        <w:bottom w:w="0" w:type="dxa"/>
+        <w:right w:w="108" w:type="dxa"/>
+      </w:tblCellMar>
+    </w:tblPr>
+  </w:style>
+  <w:style w:type="numbering" w:default="1" w:styleId="a2">
+    <w:name w:val="No List"/>
+    <w:uiPriority w:val="99"/>
+    <w:semiHidden/>
+    <w:unhideWhenUsed/>
+  </w:style>
+  <w:style w:type="paragraph" w:customStyle="1" w:styleId="7CB7009A08234010A2E181D9C1FF0FFD">
+    <w:name w:val="7CB7009A08234010A2E181D9C1FF0FFD"/>
+    <w:rsid w:val="00E33490"/>
+  </w:style>
+  <w:style w:type="paragraph" w:customStyle="1" w:styleId="5D8FE4D33CDE49BF9F64E18AF7311FF4">
+    <w:name w:val="5D8FE4D33CDE49BF9F64E18AF7311FF4"/>
+    <w:rsid w:val="00E33490"/>
+  </w:style>
+  <w:style w:type="paragraph" w:customStyle="1" w:styleId="1879F00FD6414EBF97D94ACEFD41846D">
+    <w:name w:val="1879F00FD6414EBF97D94ACEFD41846D"/>
+    <w:rsid w:val="00E33490"/>
+  </w:style>
+</w:styles>
+</file>
+
+<file path=word/glossary/webSettings.xml><?xml version="1.0" encoding="utf-8"?>
+<w:webSettings xmlns:mc="http://schemas.openxmlformats.org/markup-compatibility/2006" xmlns:r="http://schemas.openxmlformats.org/officeDocument/2006/relationships" xmlns:w="http://schemas.openxmlformats.org/wordprocessingml/2006/main" xmlns:w14="http://schemas.microsoft.com/office/word/2010/wordml" mc:Ignorable="w14">
+  <w:optimizeForBrowser/>
+  <w:allowPNG/>
+</w:webSettings>
 </file>
 
 <file path=word/theme/theme1.xml><?xml version="1.0" encoding="utf-8"?>
@@ -28791,7 +33632,7 @@
 </file>
 
 <file path=customXml/itemProps1.xml><?xml version="1.0" encoding="utf-8"?>
-<ds:datastoreItem xmlns:ds="http://schemas.openxmlformats.org/officeDocument/2006/customXml" ds:itemID="{495187B8-B79E-4970-AAE5-07B83BE77045}">
+<ds:datastoreItem xmlns:ds="http://schemas.openxmlformats.org/officeDocument/2006/customXml" ds:itemID="{91872AC9-C9DF-4266-AA53-54CC28419AF8}">
   <ds:schemaRefs>
     <ds:schemaRef ds:uri="http://schemas.openxmlformats.org/officeDocument/2006/bibliography"/>
   </ds:schemaRefs>

--- a/FD18-ZaglyadaIM-diplom.docx
+++ b/FD18-ZaglyadaIM-diplom.docx
@@ -43,7 +43,7 @@
           <w:sz w:val="28"/>
           <w:szCs w:val="28"/>
         </w:rPr>
-        <w:t xml:space="preserve"> Днепропетровский филиал</w:t>
+        <w:t>В г.Кривой Рог</w:t>
       </w:r>
     </w:p>
     <w:p>
@@ -178,7 +178,25 @@
           <w:sz w:val="36"/>
           <w:szCs w:val="32"/>
         </w:rPr>
-        <w:t xml:space="preserve"> – читалка книг с заучиванием слов</w:t>
+        <w:t xml:space="preserve"> – </w:t>
+      </w:r>
+      <w:r>
+        <w:rPr>
+          <w:b/>
+          <w:bCs/>
+          <w:sz w:val="36"/>
+          <w:szCs w:val="32"/>
+        </w:rPr>
+        <w:t>Чтение</w:t>
+      </w:r>
+      <w:r>
+        <w:rPr>
+          <w:b/>
+          <w:bCs/>
+          <w:sz w:val="36"/>
+          <w:szCs w:val="32"/>
+        </w:rPr>
+        <w:t xml:space="preserve"> книг с заучиванием слов</w:t>
       </w:r>
       <w:r>
         <w:rPr>
@@ -562,7 +580,7 @@
         <w:rPr>
           <w:sz w:val="28"/>
         </w:rPr>
-        <w:t>Читалка</w:t>
+        <w:t>Чтение</w:t>
       </w:r>
       <w:r>
         <w:rPr>
@@ -1201,20 +1219,21 @@
     </w:p>
     <w:sdt>
       <w:sdtPr>
+        <w:rPr>
+          <w:rFonts w:ascii="Times New Roman" w:eastAsia="Times New Roman" w:hAnsi="Times New Roman" w:cs="Times New Roman"/>
+          <w:b w:val="0"/>
+          <w:bCs w:val="0"/>
+          <w:color w:val="00000A"/>
+          <w:sz w:val="24"/>
+          <w:szCs w:val="24"/>
+        </w:rPr>
         <w:id w:val="-758139037"/>
         <w:docPartObj>
           <w:docPartGallery w:val="Table of Contents"/>
           <w:docPartUnique/>
         </w:docPartObj>
       </w:sdtPr>
-      <w:sdtEndPr>
-        <w:rPr>
-          <w:rFonts w:ascii="Times New Roman" w:eastAsia="Times New Roman" w:hAnsi="Times New Roman" w:cs="Times New Roman"/>
-          <w:color w:val="00000A"/>
-          <w:sz w:val="24"/>
-          <w:szCs w:val="24"/>
-        </w:rPr>
-      </w:sdtEndPr>
+      <w:sdtEndPr/>
       <w:sdtContent>
         <w:p>
           <w:pPr>
@@ -3271,8 +3290,6 @@
         </w:rPr>
         <w:br w:type="page"/>
       </w:r>
-      <w:bookmarkStart w:id="0" w:name="_GoBack"/>
-      <w:bookmarkEnd w:id="0"/>
     </w:p>
     <w:p>
       <w:pPr>
@@ -3282,19 +3299,19 @@
           <w:numId w:val="20"/>
         </w:numPr>
       </w:pPr>
-      <w:bookmarkStart w:id="1" w:name="_Toc7915638"/>
+      <w:bookmarkStart w:id="0" w:name="_Toc7915638"/>
       <w:r>
         <w:lastRenderedPageBreak/>
         <w:t>Введение</w:t>
       </w:r>
-      <w:bookmarkEnd w:id="1"/>
+      <w:bookmarkEnd w:id="0"/>
     </w:p>
     <w:p>
       <w:pPr>
         <w:pStyle w:val="1"/>
         <w:ind w:firstLine="708"/>
       </w:pPr>
-      <w:bookmarkStart w:id="2" w:name="_Toc7915639"/>
+      <w:bookmarkStart w:id="1" w:name="_Toc7915639"/>
       <w:r>
         <w:t xml:space="preserve">Зачем </w:t>
       </w:r>
@@ -3304,7 +3321,7 @@
       <w:r>
         <w:t>?</w:t>
       </w:r>
-      <w:bookmarkEnd w:id="2"/>
+      <w:bookmarkEnd w:id="1"/>
     </w:p>
     <w:p/>
     <w:p>
@@ -3682,12 +3699,12 @@
           <w:numId w:val="20"/>
         </w:numPr>
       </w:pPr>
-      <w:bookmarkStart w:id="3" w:name="_Toc7915640"/>
+      <w:bookmarkStart w:id="2" w:name="_Toc7915640"/>
       <w:r>
         <w:lastRenderedPageBreak/>
         <w:t>Техническое задание</w:t>
       </w:r>
-      <w:bookmarkEnd w:id="3"/>
+      <w:bookmarkEnd w:id="2"/>
     </w:p>
     <w:p>
       <w:pPr>
@@ -3697,11 +3714,11 @@
           <w:numId w:val="20"/>
         </w:numPr>
       </w:pPr>
-      <w:bookmarkStart w:id="4" w:name="_Toc7915641"/>
+      <w:bookmarkStart w:id="3" w:name="_Toc7915641"/>
       <w:r>
         <w:t>Описание:</w:t>
       </w:r>
-      <w:bookmarkEnd w:id="4"/>
+      <w:bookmarkEnd w:id="3"/>
     </w:p>
     <w:p>
       <w:pPr>
@@ -3892,11 +3909,11 @@
           <w:numId w:val="20"/>
         </w:numPr>
       </w:pPr>
-      <w:bookmarkStart w:id="5" w:name="_Toc7915642"/>
+      <w:bookmarkStart w:id="4" w:name="_Toc7915642"/>
       <w:r>
         <w:t>Список действий:</w:t>
       </w:r>
-      <w:bookmarkEnd w:id="5"/>
+      <w:bookmarkEnd w:id="4"/>
     </w:p>
     <w:p>
       <w:pPr>
@@ -4091,12 +4108,12 @@
       <w:r>
         <w:br w:type="page"/>
       </w:r>
-      <w:bookmarkStart w:id="6" w:name="_Toc7915643"/>
+      <w:bookmarkStart w:id="5" w:name="_Toc7915643"/>
       <w:r>
         <w:lastRenderedPageBreak/>
         <w:t>Выбор технологии для реализации проекта</w:t>
       </w:r>
-      <w:bookmarkEnd w:id="6"/>
+      <w:bookmarkEnd w:id="5"/>
     </w:p>
     <w:p>
       <w:pPr>
@@ -4798,20 +4815,64 @@
       </w:pPr>
       <w:r>
         <w:rPr>
-          <w:sz w:val="28"/>
+          <w:noProof/>
         </w:rPr>
         <w:lastRenderedPageBreak/>
-        <w:br w:type="page"/>
-      </w:r>
-      <w:r>
-        <w:rPr>
-          <w:noProof/>
-        </w:rPr>
         <w:pict>
           <v:shapetype id="_x0000_t202" coordsize="21600,21600" o:spt="202" path="m,l,21600r21600,l21600,xe">
             <v:stroke joinstyle="miter"/>
             <v:path gradientshapeok="t" o:connecttype="rect"/>
           </v:shapetype>
+          <v:shape id="Надпись 2" o:spid="_x0000_s1026" type="#_x0000_t202" style="position:absolute;margin-left:428.6pt;margin-top:-415.2pt;width:31.7pt;height:240.7pt;z-index:251660288;visibility:visible;mso-width-percent:400;mso-wrap-distance-left:9pt;mso-wrap-distance-top:0;mso-wrap-distance-right:9pt;mso-wrap-distance-bottom:0;mso-position-horizontal-relative:text;mso-position-vertical-relative:text;mso-width-percent:400;mso-width-relative:margin;mso-height-relative:margin;v-text-anchor:top" o:gfxdata="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">
+            <v:textbox style="layout-flow:vertical;mso-layout-flow-alt:bottom-to-top;mso-next-textbox:#Надпись 2;mso-fit-shape-to-text:t">
+              <w:txbxContent>
+                <w:p>
+                  <w:pPr>
+                    <w:jc w:val="center"/>
+                    <w:rPr>
+                      <w:sz w:val="28"/>
+                      <w:szCs w:val="28"/>
+                    </w:rPr>
+                  </w:pPr>
+                  <w:r>
+                    <w:rPr>
+                      <w:sz w:val="28"/>
+                      <w:szCs w:val="28"/>
+                    </w:rPr>
+                    <w:t xml:space="preserve">Поддержка  </w:t>
+                  </w:r>
+                  <w:r>
+                    <w:rPr>
+                      <w:sz w:val="28"/>
+                      <w:szCs w:val="28"/>
+                      <w:lang w:val="en-US"/>
+                    </w:rPr>
+                    <w:t xml:space="preserve">IndexedDB </w:t>
+                  </w:r>
+                  <w:r>
+                    <w:rPr>
+                      <w:sz w:val="28"/>
+                      <w:szCs w:val="28"/>
+                    </w:rPr>
+                    <w:t>браузерами</w:t>
+                  </w:r>
+                </w:p>
+              </w:txbxContent>
+            </v:textbox>
+          </v:shape>
+        </w:pict>
+      </w:r>
+      <w:r>
+        <w:rPr>
+          <w:sz w:val="28"/>
+        </w:rPr>
+        <w:br w:type="page"/>
+      </w:r>
+      <w:r>
+        <w:rPr>
+          <w:noProof/>
+        </w:rPr>
+        <w:pict>
           <v:shape id="_x0000_s1027" type="#_x0000_t202" style="position:absolute;margin-left:428.05pt;margin-top:222pt;width:32.45pt;height:254.25pt;z-index:251662336;visibility:visible;mso-wrap-distance-left:9pt;mso-wrap-distance-top:0;mso-wrap-distance-right:9pt;mso-wrap-distance-bottom:0;mso-position-horizontal-relative:text;mso-position-vertical-relative:text;mso-width-relative:margin;mso-height-relative:margin;v-text-anchor:top" o:gfxdata="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">
             <v:textbox style="layout-flow:vertical;mso-layout-flow-alt:bottom-to-top;mso-next-textbox:#_x0000_s1027">
               <w:txbxContent>
@@ -4877,42 +4938,6 @@
         <w:rPr>
           <w:noProof/>
         </w:rPr>
-        <w:pict>
-          <v:shape id="Надпись 2" o:spid="_x0000_s1026" type="#_x0000_t202" style="position:absolute;margin-left:428.05pt;margin-top:-418.5pt;width:31.7pt;height:243.25pt;z-index:251660288;visibility:visible;mso-width-percent:400;mso-wrap-distance-left:9pt;mso-wrap-distance-top:0;mso-wrap-distance-right:9pt;mso-wrap-distance-bottom:0;mso-position-horizontal-relative:text;mso-position-vertical-relative:text;mso-width-percent:400;mso-width-relative:margin;mso-height-relative:margin;v-text-anchor:top" o:gfxdata="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">
-            <v:textbox style="layout-flow:vertical;mso-layout-flow-alt:bottom-to-top;mso-next-textbox:#Надпись 2;mso-fit-shape-to-text:t">
-              <w:txbxContent>
-                <w:p>
-                  <w:pPr>
-                    <w:rPr>
-                      <w:sz w:val="28"/>
-                      <w:szCs w:val="28"/>
-                    </w:rPr>
-                  </w:pPr>
-                  <w:r>
-                    <w:rPr>
-                      <w:sz w:val="28"/>
-                      <w:szCs w:val="28"/>
-                      <w:lang w:val="en-US"/>
-                    </w:rPr>
-                    <w:t xml:space="preserve">IndexedDB </w:t>
-                  </w:r>
-                  <w:r>
-                    <w:rPr>
-                      <w:sz w:val="28"/>
-                      <w:szCs w:val="28"/>
-                    </w:rPr>
-                    <w:t>браузерами</w:t>
-                  </w:r>
-                </w:p>
-              </w:txbxContent>
-            </v:textbox>
-          </v:shape>
-        </w:pict>
-      </w:r>
-      <w:r>
-        <w:rPr>
-          <w:noProof/>
-        </w:rPr>
         <w:drawing>
           <wp:anchor distT="0" distB="0" distL="114300" distR="114300" simplePos="0" relativeHeight="251658240" behindDoc="0" locked="0" layoutInCell="1" allowOverlap="1" wp14:anchorId="390B4E8B" wp14:editId="01D0FCFF">
             <wp:simplePos x="0" y="0"/>
@@ -4983,11 +5008,11 @@
           <w:numId w:val="20"/>
         </w:numPr>
       </w:pPr>
-      <w:bookmarkStart w:id="7" w:name="_Toc7915644"/>
+      <w:bookmarkStart w:id="6" w:name="_Toc7915644"/>
       <w:r>
         <w:t>Разработка сайта</w:t>
       </w:r>
-      <w:bookmarkEnd w:id="7"/>
+      <w:bookmarkEnd w:id="6"/>
     </w:p>
     <w:p>
       <w:pPr>
@@ -4997,14 +5022,14 @@
           <w:numId w:val="20"/>
         </w:numPr>
       </w:pPr>
-      <w:bookmarkStart w:id="8" w:name="_Toc7915645"/>
+      <w:bookmarkStart w:id="7" w:name="_Toc7915645"/>
       <w:r>
         <w:rPr>
           <w:sz w:val="32"/>
         </w:rPr>
         <w:t>Разработка структуры системы</w:t>
       </w:r>
-      <w:bookmarkEnd w:id="8"/>
+      <w:bookmarkEnd w:id="7"/>
       <w:r>
         <w:rPr>
           <w:sz w:val="32"/>
@@ -5508,7 +5533,7 @@
           <w:numId w:val="20"/>
         </w:numPr>
       </w:pPr>
-      <w:bookmarkStart w:id="9" w:name="_Toc7915646"/>
+      <w:bookmarkStart w:id="8" w:name="_Toc7915646"/>
       <w:r>
         <w:rPr>
           <w:sz w:val="32"/>
@@ -5516,7 +5541,7 @@
         <w:lastRenderedPageBreak/>
         <w:t>Разработка БД приложения.</w:t>
       </w:r>
-      <w:bookmarkEnd w:id="9"/>
+      <w:bookmarkEnd w:id="8"/>
       <w:r>
         <w:rPr>
           <w:sz w:val="32"/>
@@ -12679,7 +12704,7 @@
           <w:sz w:val="32"/>
         </w:rPr>
       </w:pPr>
-      <w:bookmarkStart w:id="10" w:name="_Toc7915647"/>
+      <w:bookmarkStart w:id="9" w:name="_Toc7915647"/>
       <w:r>
         <w:rPr>
           <w:sz w:val="32"/>
@@ -12687,7 +12712,7 @@
         <w:lastRenderedPageBreak/>
         <w:t>Конфигурация приложения.</w:t>
       </w:r>
-      <w:bookmarkEnd w:id="10"/>
+      <w:bookmarkEnd w:id="9"/>
       <w:r>
         <w:rPr>
           <w:sz w:val="32"/>
@@ -14204,7 +14229,7 @@
           <w:sz w:val="32"/>
         </w:rPr>
       </w:pPr>
-      <w:bookmarkStart w:id="11" w:name="_Toc7915648"/>
+      <w:bookmarkStart w:id="10" w:name="_Toc7915648"/>
       <w:r>
         <w:rPr>
           <w:sz w:val="32"/>
@@ -14212,7 +14237,7 @@
         <w:lastRenderedPageBreak/>
         <w:t>Локализация приложения.</w:t>
       </w:r>
-      <w:bookmarkEnd w:id="11"/>
+      <w:bookmarkEnd w:id="10"/>
     </w:p>
     <w:p>
       <w:pPr>
@@ -15544,7 +15569,7 @@
           <w:sz w:val="32"/>
         </w:rPr>
       </w:pPr>
-      <w:bookmarkStart w:id="12" w:name="_Toc7915649"/>
+      <w:bookmarkStart w:id="11" w:name="_Toc7915649"/>
       <w:r>
         <w:rPr>
           <w:sz w:val="32"/>
@@ -15552,7 +15577,7 @@
         <w:lastRenderedPageBreak/>
         <w:t>Локализация HTML</w:t>
       </w:r>
-      <w:bookmarkEnd w:id="12"/>
+      <w:bookmarkEnd w:id="11"/>
       <w:r>
         <w:rPr>
           <w:sz w:val="32"/>
@@ -15686,14 +15711,14 @@
           <w:sz w:val="32"/>
         </w:rPr>
       </w:pPr>
-      <w:bookmarkStart w:id="13" w:name="_Toc7915650"/>
+      <w:bookmarkStart w:id="12" w:name="_Toc7915650"/>
       <w:r>
         <w:rPr>
           <w:sz w:val="32"/>
         </w:rPr>
         <w:t>Локализация в JavaScript</w:t>
       </w:r>
-      <w:bookmarkEnd w:id="13"/>
+      <w:bookmarkEnd w:id="12"/>
       <w:r>
         <w:rPr>
           <w:sz w:val="32"/>
@@ -15964,7 +15989,7 @@
           <w:sz w:val="32"/>
         </w:rPr>
       </w:pPr>
-      <w:bookmarkStart w:id="14" w:name="_Toc7915651"/>
+      <w:bookmarkStart w:id="13" w:name="_Toc7915651"/>
       <w:r>
         <w:rPr>
           <w:sz w:val="32"/>
@@ -15972,7 +15997,7 @@
         <w:lastRenderedPageBreak/>
         <w:t>Работа с программой.</w:t>
       </w:r>
-      <w:bookmarkEnd w:id="14"/>
+      <w:bookmarkEnd w:id="13"/>
     </w:p>
     <w:p>
       <w:pPr>
@@ -15991,14 +16016,14 @@
         </w:rPr>
         <w:t xml:space="preserve"> </w:t>
       </w:r>
-      <w:bookmarkStart w:id="15" w:name="_Toc7915652"/>
+      <w:bookmarkStart w:id="14" w:name="_Toc7915652"/>
       <w:r>
         <w:rPr>
           <w:sz w:val="32"/>
         </w:rPr>
         <w:t>Первый запуск</w:t>
       </w:r>
-      <w:bookmarkEnd w:id="15"/>
+      <w:bookmarkEnd w:id="14"/>
     </w:p>
     <w:p>
       <w:pPr>
@@ -16914,7 +16939,7 @@
           <w:sz w:val="32"/>
         </w:rPr>
       </w:pPr>
-      <w:bookmarkStart w:id="16" w:name="_Toc7915653"/>
+      <w:bookmarkStart w:id="15" w:name="_Toc7915653"/>
       <w:r>
         <w:rPr>
           <w:sz w:val="32"/>
@@ -16928,7 +16953,7 @@
         </w:rPr>
         <w:t>настроек</w:t>
       </w:r>
-      <w:bookmarkEnd w:id="16"/>
+      <w:bookmarkEnd w:id="15"/>
     </w:p>
     <w:p>
       <w:pPr>
@@ -17518,7 +17543,7 @@
           <w:sz w:val="32"/>
         </w:rPr>
       </w:pPr>
-      <w:bookmarkStart w:id="17" w:name="_Toc7915654"/>
+      <w:bookmarkStart w:id="16" w:name="_Toc7915654"/>
       <w:r>
         <w:rPr>
           <w:sz w:val="32"/>
@@ -17526,7 +17551,7 @@
         <w:lastRenderedPageBreak/>
         <w:t>Секция «Библиотека»</w:t>
       </w:r>
-      <w:bookmarkEnd w:id="17"/>
+      <w:bookmarkEnd w:id="16"/>
     </w:p>
     <w:p>
       <w:pPr>
@@ -21191,7 +21216,7 @@
           <w:sz w:val="32"/>
         </w:rPr>
       </w:pPr>
-      <w:bookmarkStart w:id="18" w:name="_Toc7915655"/>
+      <w:bookmarkStart w:id="17" w:name="_Toc7915655"/>
       <w:r>
         <w:rPr>
           <w:sz w:val="32"/>
@@ -21199,7 +21224,7 @@
         <w:lastRenderedPageBreak/>
         <w:t>Секция «Чтение»</w:t>
       </w:r>
-      <w:bookmarkEnd w:id="18"/>
+      <w:bookmarkEnd w:id="17"/>
     </w:p>
     <w:p>
       <w:pPr>
@@ -23101,7 +23126,7 @@
           <w:sz w:val="32"/>
         </w:rPr>
       </w:pPr>
-      <w:bookmarkStart w:id="19" w:name="_Toc7915656"/>
+      <w:bookmarkStart w:id="18" w:name="_Toc7915656"/>
       <w:r>
         <w:rPr>
           <w:sz w:val="32"/>
@@ -23121,7 +23146,7 @@
         </w:rPr>
         <w:t>»</w:t>
       </w:r>
-      <w:bookmarkEnd w:id="19"/>
+      <w:bookmarkEnd w:id="18"/>
     </w:p>
     <w:p>
       <w:pPr>
@@ -24330,7 +24355,7 @@
           <w:sz w:val="32"/>
         </w:rPr>
       </w:pPr>
-      <w:bookmarkStart w:id="20" w:name="_Toc7915657"/>
+      <w:bookmarkStart w:id="19" w:name="_Toc7915657"/>
       <w:r>
         <w:rPr>
           <w:sz w:val="32"/>
@@ -24338,7 +24363,7 @@
         <w:lastRenderedPageBreak/>
         <w:t>Выводы</w:t>
       </w:r>
-      <w:bookmarkEnd w:id="20"/>
+      <w:bookmarkEnd w:id="19"/>
     </w:p>
     <w:p>
       <w:pPr>
@@ -24474,27 +24499,7 @@
           <w:sz w:val="28"/>
           <w:szCs w:val="28"/>
         </w:rPr>
-        <w:t>Сайт абсолютно не требователен</w:t>
-      </w:r>
-      <w:r>
-        <w:rPr>
-          <w:rFonts w:eastAsia="Calibri"/>
-          <w:bCs/>
-          <w:color w:val="auto"/>
-          <w:sz w:val="28"/>
-          <w:szCs w:val="28"/>
-        </w:rPr>
-        <w:t xml:space="preserve"> </w:t>
-      </w:r>
-      <w:r>
-        <w:rPr>
-          <w:rFonts w:eastAsia="Calibri"/>
-          <w:bCs/>
-          <w:color w:val="auto"/>
-          <w:sz w:val="28"/>
-          <w:szCs w:val="28"/>
-        </w:rPr>
-        <w:t xml:space="preserve">к ресурсам. </w:t>
+        <w:t xml:space="preserve">Сайт абсолютно не требователен к ресурсам. </w:t>
       </w:r>
       <w:r>
         <w:rPr>
@@ -24566,17 +24571,7 @@
           <w:sz w:val="28"/>
           <w:szCs w:val="28"/>
         </w:rPr>
-        <w:t>Вероятный нели</w:t>
-      </w:r>
-      <w:r>
-        <w:rPr>
-          <w:rFonts w:eastAsia="Calibri"/>
-          <w:bCs/>
-          <w:color w:val="auto"/>
-          <w:sz w:val="28"/>
-          <w:szCs w:val="28"/>
-        </w:rPr>
-        <w:t>цензионный контент хранится у пользователя и владелец ресурса не несет за него ответственность.</w:t>
+        <w:t>Вероятный нелицензионный контент хранится у пользователя и владелец ресурса не несет за него ответственность.</w:t>
       </w:r>
     </w:p>
     <w:p>
@@ -24612,17 +24607,7 @@
           <w:sz w:val="28"/>
           <w:szCs w:val="28"/>
         </w:rPr>
-        <w:t xml:space="preserve"> – </w:t>
-      </w:r>
-      <w:r>
-        <w:rPr>
-          <w:rFonts w:eastAsia="Calibri"/>
-          <w:bCs/>
-          <w:color w:val="auto"/>
-          <w:sz w:val="28"/>
-          <w:szCs w:val="28"/>
-        </w:rPr>
-        <w:t>отличный инструмент для сборки и его нужно использовать в продуктовой версии.</w:t>
+        <w:t xml:space="preserve"> – отличный инструмент для сборки и его нужно использовать в продуктовой версии.</w:t>
       </w:r>
     </w:p>
     <w:p>
@@ -24704,7 +24689,7 @@
           <w:sz w:val="28"/>
           <w:szCs w:val="28"/>
         </w:rPr>
-        <w:t>.</w:t>
+        <w:t>.2 реализован не во всех браузерах.</w:t>
       </w:r>
       <w:r>
         <w:rPr>
@@ -24714,7 +24699,8 @@
           <w:sz w:val="28"/>
           <w:szCs w:val="28"/>
         </w:rPr>
-        <w:t>2 реализован не во всех браузерах.</w:t>
+        <w:br/>
+        <w:t>Совсем</w:t>
       </w:r>
       <w:r>
         <w:rPr>
@@ -24723,8 +24709,9 @@
           <w:color w:val="auto"/>
           <w:sz w:val="28"/>
           <w:szCs w:val="28"/>
-        </w:rPr>
-        <w:br/>
+          <w:lang w:val="en-US"/>
+        </w:rPr>
+        <w:t xml:space="preserve"> </w:t>
       </w:r>
       <w:r>
         <w:rPr>
@@ -24734,7 +24721,7 @@
           <w:sz w:val="28"/>
           <w:szCs w:val="28"/>
         </w:rPr>
-        <w:t>Совсем</w:t>
+        <w:t>не</w:t>
       </w:r>
       <w:r>
         <w:rPr>
@@ -24755,38 +24742,7 @@
           <w:sz w:val="28"/>
           <w:szCs w:val="28"/>
         </w:rPr>
-        <w:t>не</w:t>
-      </w:r>
-      <w:r>
-        <w:rPr>
-          <w:rFonts w:eastAsia="Calibri"/>
-          <w:bCs/>
-          <w:color w:val="auto"/>
-          <w:sz w:val="28"/>
-          <w:szCs w:val="28"/>
-          <w:lang w:val="en-US"/>
-        </w:rPr>
-        <w:t xml:space="preserve"> </w:t>
-      </w:r>
-      <w:r>
-        <w:rPr>
-          <w:rFonts w:eastAsia="Calibri"/>
-          <w:bCs/>
-          <w:color w:val="auto"/>
-          <w:sz w:val="28"/>
-          <w:szCs w:val="28"/>
-        </w:rPr>
-        <w:t>р</w:t>
-      </w:r>
-      <w:r>
-        <w:rPr>
-          <w:rFonts w:eastAsia="Calibri"/>
-          <w:bCs/>
-          <w:color w:val="auto"/>
-          <w:sz w:val="28"/>
-          <w:szCs w:val="28"/>
-        </w:rPr>
-        <w:t>аботает</w:t>
+        <w:t>работает</w:t>
       </w:r>
       <w:r>
         <w:rPr>
@@ -25085,6 +25041,27 @@
           <w:sz w:val="28"/>
           <w:szCs w:val="28"/>
         </w:rPr>
+        <w:t xml:space="preserve"> в </w:t>
+      </w:r>
+      <w:r>
+        <w:rPr>
+          <w:rFonts w:eastAsia="Calibri"/>
+          <w:bCs/>
+          <w:color w:val="auto"/>
+          <w:sz w:val="28"/>
+          <w:szCs w:val="28"/>
+          <w:lang w:val="en-US"/>
+        </w:rPr>
+        <w:t>Google</w:t>
+      </w:r>
+      <w:r>
+        <w:rPr>
+          <w:rFonts w:eastAsia="Calibri"/>
+          <w:bCs/>
+          <w:color w:val="auto"/>
+          <w:sz w:val="28"/>
+          <w:szCs w:val="28"/>
+        </w:rPr>
         <w:t xml:space="preserve"> </w:t>
       </w:r>
       <w:r>
@@ -25094,8 +25071,9 @@
           <w:color w:val="auto"/>
           <w:sz w:val="28"/>
           <w:szCs w:val="28"/>
-        </w:rPr>
-        <w:t xml:space="preserve">в </w:t>
+          <w:lang w:val="en-US"/>
+        </w:rPr>
+        <w:t>Chrome</w:t>
       </w:r>
       <w:r>
         <w:rPr>
@@ -25104,9 +25082,8 @@
           <w:color w:val="auto"/>
           <w:sz w:val="28"/>
           <w:szCs w:val="28"/>
-          <w:lang w:val="en-US"/>
-        </w:rPr>
-        <w:t>Google</w:t>
+        </w:rPr>
+        <w:t xml:space="preserve"> при нехватке места на диске никак не сообщает об этом событии.</w:t>
       </w:r>
       <w:r>
         <w:rPr>
@@ -25116,7 +25093,8 @@
           <w:sz w:val="28"/>
           <w:szCs w:val="28"/>
         </w:rPr>
-        <w:t xml:space="preserve"> </w:t>
+        <w:br/>
+        <w:t xml:space="preserve">Следует рассмотреть возможность хранения книг на сервере, а статистики в </w:t>
       </w:r>
       <w:r>
         <w:rPr>
@@ -25127,7 +25105,7 @@
           <w:szCs w:val="28"/>
           <w:lang w:val="en-US"/>
         </w:rPr>
-        <w:t>Chrome</w:t>
+        <w:t>IndexedDB</w:t>
       </w:r>
       <w:r>
         <w:rPr>
@@ -25137,59 +25115,7 @@
           <w:sz w:val="28"/>
           <w:szCs w:val="28"/>
         </w:rPr>
-        <w:t xml:space="preserve"> при нехватке места на диске никак не сообщает об это</w:t>
-      </w:r>
-      <w:r>
-        <w:rPr>
-          <w:rFonts w:eastAsia="Calibri"/>
-          <w:bCs/>
-          <w:color w:val="auto"/>
-          <w:sz w:val="28"/>
-          <w:szCs w:val="28"/>
-        </w:rPr>
-        <w:t>м событии.</w:t>
-      </w:r>
-      <w:r>
-        <w:rPr>
-          <w:rFonts w:eastAsia="Calibri"/>
-          <w:bCs/>
-          <w:color w:val="auto"/>
-          <w:sz w:val="28"/>
-          <w:szCs w:val="28"/>
-        </w:rPr>
-        <w:br/>
-        <w:t xml:space="preserve">Следует рассмотреть возможность хранения книг на сервере, а статистики в </w:t>
-      </w:r>
-      <w:r>
-        <w:rPr>
-          <w:rFonts w:eastAsia="Calibri"/>
-          <w:bCs/>
-          <w:color w:val="auto"/>
-          <w:sz w:val="28"/>
-          <w:szCs w:val="28"/>
-          <w:lang w:val="en-US"/>
-        </w:rPr>
-        <w:t>IndexedDB</w:t>
-      </w:r>
-      <w:r>
-        <w:rPr>
-          <w:rFonts w:eastAsia="Calibri"/>
-          <w:bCs/>
-          <w:color w:val="auto"/>
-          <w:sz w:val="28"/>
-          <w:szCs w:val="28"/>
-        </w:rPr>
-        <w:t xml:space="preserve">. </w:t>
-      </w:r>
-      <w:r>
-        <w:rPr>
-          <w:rFonts w:eastAsia="Calibri"/>
-          <w:bCs/>
-          <w:color w:val="auto"/>
-          <w:sz w:val="28"/>
-          <w:szCs w:val="28"/>
-        </w:rPr>
-        <w:t xml:space="preserve">Либо полностью отказаться от </w:t>
+        <w:t xml:space="preserve">. Либо полностью отказаться от </w:t>
       </w:r>
       <w:r>
         <w:rPr>
@@ -25246,17 +25172,7 @@
           <w:sz w:val="28"/>
           <w:szCs w:val="28"/>
         </w:rPr>
-        <w:t>Прототипу не</w:t>
-      </w:r>
-      <w:r>
-        <w:rPr>
-          <w:rFonts w:eastAsia="Calibri"/>
-          <w:bCs/>
-          <w:color w:val="auto"/>
-          <w:sz w:val="28"/>
-          <w:szCs w:val="28"/>
-        </w:rPr>
-        <w:t xml:space="preserve"> хватает реактивности и компонентной  базы. Следует рассмотреть использование современных фрейворков или библиотек.</w:t>
+        <w:t>Прототипу не хватает реактивности и компонентной  базы. Следует рассмотреть использование современных фрейворков или библиотек.</w:t>
       </w:r>
     </w:p>
     <w:p>
@@ -25291,7 +25207,29 @@
           <w:sz w:val="28"/>
           <w:szCs w:val="28"/>
         </w:rPr>
-        <w:t>имеет непрезентабельный вид</w:t>
+        <w:t xml:space="preserve"> </w:t>
+      </w:r>
+      <w:r>
+        <w:rPr>
+          <w:rFonts w:eastAsia="Calibri"/>
+          <w:bCs/>
+          <w:color w:val="auto"/>
+          <w:sz w:val="28"/>
+          <w:szCs w:val="28"/>
+        </w:rPr>
+        <w:t>имеет непрезентабельн</w:t>
+      </w:r>
+      <w:bookmarkStart w:id="20" w:name="_GoBack"/>
+      <w:bookmarkEnd w:id="20"/>
+      <w:r>
+        <w:rPr>
+          <w:rFonts w:eastAsia="Calibri"/>
+          <w:bCs/>
+          <w:color w:val="auto"/>
+          <w:sz w:val="28"/>
+          <w:szCs w:val="28"/>
+        </w:rPr>
+        <w:t>ый вид</w:t>
       </w:r>
       <w:r>
         <w:rPr>
@@ -25364,7 +25302,19 @@
         <w:rPr>
           <w:sz w:val="28"/>
         </w:rPr>
-        <w:t>Игформация, взятая с ресурсов</w:t>
+        <w:t>И</w:t>
+      </w:r>
+      <w:r>
+        <w:rPr>
+          <w:sz w:val="28"/>
+        </w:rPr>
+        <w:t>н</w:t>
+      </w:r>
+      <w:r>
+        <w:rPr>
+          <w:sz w:val="28"/>
+        </w:rPr>
+        <w:t>формация, взятая с ресурсов</w:t>
       </w:r>
       <w:r>
         <w:rPr>
@@ -26372,7 +26322,7 @@
       <w:headerReference w:type="default" r:id="rId80"/>
       <w:footerReference w:type="default" r:id="rId81"/>
       <w:pgSz w:w="11906" w:h="16838"/>
-      <w:pgMar w:top="720" w:right="720" w:bottom="720" w:left="720" w:header="510" w:footer="57" w:gutter="0"/>
+      <w:pgMar w:top="720" w:right="720" w:bottom="720" w:left="720" w:header="510" w:footer="284" w:gutter="0"/>
       <w:cols w:space="720"/>
       <w:formProt w:val="0"/>
       <w:docGrid w:linePitch="360" w:charSpace="-6145"/>
@@ -26420,7 +26370,7 @@
       <w:rPr>
         <w:noProof/>
       </w:rPr>
-      <w:t>3</w:t>
+      <w:t>36</w:t>
     </w:r>
     <w:r>
       <w:fldChar w:fldCharType="end"/>
@@ -26529,7 +26479,7 @@
             <mc:AlternateContent>
               <mc:Choice Requires="wpg">
                 <w:drawing>
-                  <wp:inline distT="0" distB="0" distL="0" distR="0" wp14:anchorId="7C47C182" wp14:editId="67D79727">
+                  <wp:inline distT="0" distB="0" distL="0" distR="0" wp14:anchorId="1CE1AC53" wp14:editId="189CBE20">
                     <wp:extent cx="389890" cy="414655"/>
                     <wp:effectExtent l="0" t="0" r="0" b="0"/>
                     <wp:docPr id="23" name=""/>
@@ -30581,6 +30531,7 @@
   <w:style w:type="character" w:default="1" w:styleId="a0">
     <w:name w:val="Default Paragraph Font"/>
     <w:uiPriority w:val="1"/>
+    <w:semiHidden/>
     <w:unhideWhenUsed/>
   </w:style>
   <w:style w:type="table" w:default="1" w:styleId="a1">
@@ -32788,560 +32739,6 @@
 </w:styles>
 </file>
 
-<file path=word/glossary/document.xml><?xml version="1.0" encoding="utf-8"?>
-<w:glossaryDocument xmlns:wpc="http://schemas.microsoft.com/office/word/2010/wordprocessingCanvas" xmlns:mc="http://schemas.openxmlformats.org/markup-compatibility/2006" xmlns:o="urn:schemas-microsoft-com:office:office" xmlns:r="http://schemas.openxmlformats.org/officeDocument/2006/relationships" xmlns:m="http://schemas.openxmlformats.org/officeDocument/2006/math" xmlns:v="urn:schemas-microsoft-com:vml" xmlns:wp14="http://schemas.microsoft.com/office/word/2010/wordprocessingDrawing" xmlns:wp="http://schemas.openxmlformats.org/drawingml/2006/wordprocessingDrawing" xmlns:w10="urn:schemas-microsoft-com:office:word" xmlns:w="http://schemas.openxmlformats.org/wordprocessingml/2006/main" xmlns:w14="http://schemas.microsoft.com/office/word/2010/wordml" xmlns:wpg="http://schemas.microsoft.com/office/word/2010/wordprocessingGroup" xmlns:wpi="http://schemas.microsoft.com/office/word/2010/wordprocessingInk" xmlns:wne="http://schemas.microsoft.com/office/word/2006/wordml" xmlns:wps="http://schemas.microsoft.com/office/word/2010/wordprocessingShape" mc:Ignorable="w14 wp14"/>
-</file>
-
-<file path=word/glossary/fontTable.xml><?xml version="1.0" encoding="utf-8"?>
-<w:fonts xmlns:mc="http://schemas.openxmlformats.org/markup-compatibility/2006" xmlns:r="http://schemas.openxmlformats.org/officeDocument/2006/relationships" xmlns:w="http://schemas.openxmlformats.org/wordprocessingml/2006/main" xmlns:w14="http://schemas.microsoft.com/office/word/2010/wordml" mc:Ignorable="w14">
-  <w:font w:name="Wingdings">
-    <w:panose1 w:val="05000000000000000000"/>
-    <w:charset w:val="02"/>
-    <w:family w:val="auto"/>
-    <w:pitch w:val="variable"/>
-    <w:sig w:usb0="00000000" w:usb1="10000000" w:usb2="00000000" w:usb3="00000000" w:csb0="80000000" w:csb1="00000000"/>
-  </w:font>
-  <w:font w:name="Times New Roman">
-    <w:panose1 w:val="02020603050405020304"/>
-    <w:charset w:val="CC"/>
-    <w:family w:val="roman"/>
-    <w:pitch w:val="variable"/>
-    <w:sig w:usb0="E0002AFF" w:usb1="C0007841" w:usb2="00000009" w:usb3="00000000" w:csb0="000001FF" w:csb1="00000000"/>
-  </w:font>
-  <w:font w:name="Courier New">
-    <w:panose1 w:val="02070309020205020404"/>
-    <w:charset w:val="CC"/>
-    <w:family w:val="modern"/>
-    <w:pitch w:val="fixed"/>
-    <w:sig w:usb0="E0002AFF" w:usb1="C0007843" w:usb2="00000009" w:usb3="00000000" w:csb0="000001FF" w:csb1="00000000"/>
-  </w:font>
-  <w:font w:name="Symbol">
-    <w:panose1 w:val="05050102010706020507"/>
-    <w:charset w:val="02"/>
-    <w:family w:val="roman"/>
-    <w:pitch w:val="variable"/>
-    <w:sig w:usb0="00000000" w:usb1="10000000" w:usb2="00000000" w:usb3="00000000" w:csb0="80000000" w:csb1="00000000"/>
-  </w:font>
-  <w:font w:name="OpenSymbol">
-    <w:altName w:val="Arial Unicode MS"/>
-    <w:charset w:val="01"/>
-    <w:family w:val="roman"/>
-    <w:pitch w:val="variable"/>
-  </w:font>
-  <w:font w:name="Calibri">
-    <w:panose1 w:val="020F0502020204030204"/>
-    <w:charset w:val="CC"/>
-    <w:family w:val="swiss"/>
-    <w:pitch w:val="variable"/>
-    <w:sig w:usb0="E00002FF" w:usb1="4000ACFF" w:usb2="00000001" w:usb3="00000000" w:csb0="0000019F" w:csb1="00000000"/>
-  </w:font>
-  <w:font w:name="DejaVu Sans">
-    <w:altName w:val="Times New Roman"/>
-    <w:panose1 w:val="00000000000000000000"/>
-    <w:charset w:val="00"/>
-    <w:family w:val="roman"/>
-    <w:notTrueType/>
-    <w:pitch w:val="default"/>
-  </w:font>
-  <w:font w:name="Cambria">
-    <w:panose1 w:val="02040503050406030204"/>
-    <w:charset w:val="CC"/>
-    <w:family w:val="roman"/>
-    <w:pitch w:val="variable"/>
-    <w:sig w:usb0="E00002FF" w:usb1="400004FF" w:usb2="00000000" w:usb3="00000000" w:csb0="0000019F" w:csb1="00000000"/>
-  </w:font>
-  <w:font w:name="Tahoma">
-    <w:panose1 w:val="020B0604030504040204"/>
-    <w:charset w:val="CC"/>
-    <w:family w:val="swiss"/>
-    <w:pitch w:val="variable"/>
-    <w:sig w:usb0="E1002EFF" w:usb1="C000605B" w:usb2="00000029" w:usb3="00000000" w:csb0="000101FF" w:csb1="00000000"/>
-  </w:font>
-  <w:font w:name="Liberation Sans">
-    <w:altName w:val="Arial"/>
-    <w:charset w:val="01"/>
-    <w:family w:val="roman"/>
-    <w:pitch w:val="variable"/>
-  </w:font>
-  <w:font w:name="Noto Sans CJK SC Regular">
-    <w:panose1 w:val="00000000000000000000"/>
-    <w:charset w:val="00"/>
-    <w:family w:val="roman"/>
-    <w:notTrueType/>
-    <w:pitch w:val="default"/>
-  </w:font>
-  <w:font w:name="FreeSans">
-    <w:altName w:val="Times New Roman"/>
-    <w:panose1 w:val="00000000000000000000"/>
-    <w:charset w:val="00"/>
-    <w:family w:val="roman"/>
-    <w:notTrueType/>
-    <w:pitch w:val="default"/>
-  </w:font>
-  <w:font w:name="Consolas">
-    <w:panose1 w:val="020B0609020204030204"/>
-    <w:charset w:val="CC"/>
-    <w:family w:val="modern"/>
-    <w:pitch w:val="fixed"/>
-    <w:sig w:usb0="E10002FF" w:usb1="4000FCFF" w:usb2="00000009" w:usb3="00000000" w:csb0="0000019F" w:csb1="00000000"/>
-  </w:font>
-  <w:font w:name="Arial">
-    <w:panose1 w:val="020B0604020202020204"/>
-    <w:charset w:val="CC"/>
-    <w:family w:val="swiss"/>
-    <w:pitch w:val="variable"/>
-    <w:sig w:usb0="E0002AFF" w:usb1="C0007843" w:usb2="00000009" w:usb3="00000000" w:csb0="000001FF" w:csb1="00000000"/>
-  </w:font>
-</w:fonts>
-</file>
-
-<file path=word/glossary/settings.xml><?xml version="1.0" encoding="utf-8"?>
-<w:settings xmlns:mc="http://schemas.openxmlformats.org/markup-compatibility/2006" xmlns:o="urn:schemas-microsoft-com:office:office" xmlns:r="http://schemas.openxmlformats.org/officeDocument/2006/relationships" xmlns:m="http://schemas.openxmlformats.org/officeDocument/2006/math" xmlns:v="urn:schemas-microsoft-com:vml" xmlns:w10="urn:schemas-microsoft-com:office:word" xmlns:w="http://schemas.openxmlformats.org/wordprocessingml/2006/main" xmlns:w14="http://schemas.microsoft.com/office/word/2010/wordml" xmlns:sl="http://schemas.openxmlformats.org/schemaLibrary/2006/main" mc:Ignorable="w14">
-  <w:view w:val="normal"/>
-  <w:defaultTabStop w:val="708"/>
-  <w:characterSpacingControl w:val="doNotCompress"/>
-  <w:compat>
-    <w:useFELayout/>
-    <w:compatSetting w:name="compatibilityMode" w:uri="http://schemas.microsoft.com/office/word" w:val="14"/>
-    <w:compatSetting w:name="overrideTableStyleFontSizeAndJustification" w:uri="http://schemas.microsoft.com/office/word" w:val="1"/>
-    <w:compatSetting w:name="enableOpenTypeFeatures" w:uri="http://schemas.microsoft.com/office/word" w:val="1"/>
-    <w:compatSetting w:name="doNotFlipMirrorIndents" w:uri="http://schemas.microsoft.com/office/word" w:val="1"/>
-  </w:compat>
-  <w:rsids>
-    <w:rsidRoot w:val="00E33490"/>
-    <w:rsid w:val="00E33490"/>
-  </w:rsids>
-  <m:mathPr>
-    <m:mathFont m:val="Cambria Math"/>
-    <m:brkBin m:val="before"/>
-    <m:brkBinSub m:val="--"/>
-    <m:smallFrac m:val="0"/>
-    <m:dispDef/>
-    <m:lMargin m:val="0"/>
-    <m:rMargin m:val="0"/>
-    <m:defJc m:val="centerGroup"/>
-    <m:wrapIndent m:val="1440"/>
-    <m:intLim m:val="subSup"/>
-    <m:naryLim m:val="undOvr"/>
-  </m:mathPr>
-  <w:themeFontLang w:val="ru-RU"/>
-  <w:clrSchemeMapping w:bg1="light1" w:t1="dark1" w:bg2="light2" w:t2="dark2" w:accent1="accent1" w:accent2="accent2" w:accent3="accent3" w:accent4="accent4" w:accent5="accent5" w:accent6="accent6" w:hyperlink="hyperlink" w:followedHyperlink="followedHyperlink"/>
-  <w:decimalSymbol w:val=","/>
-  <w:listSeparator w:val=";"/>
-</w:settings>
-</file>
-
-<file path=word/glossary/styles.xml><?xml version="1.0" encoding="utf-8"?>
-<w:styles xmlns:mc="http://schemas.openxmlformats.org/markup-compatibility/2006" xmlns:r="http://schemas.openxmlformats.org/officeDocument/2006/relationships" xmlns:w="http://schemas.openxmlformats.org/wordprocessingml/2006/main" xmlns:w14="http://schemas.microsoft.com/office/word/2010/wordml" mc:Ignorable="w14">
-  <w:docDefaults>
-    <w:rPrDefault>
-      <w:rPr>
-        <w:rFonts w:asciiTheme="minorHAnsi" w:eastAsiaTheme="minorEastAsia" w:hAnsiTheme="minorHAnsi" w:cstheme="minorBidi"/>
-        <w:sz w:val="22"/>
-        <w:szCs w:val="22"/>
-        <w:lang w:val="ru-RU" w:eastAsia="ru-RU" w:bidi="ar-SA"/>
-      </w:rPr>
-    </w:rPrDefault>
-    <w:pPrDefault>
-      <w:pPr>
-        <w:spacing w:after="200" w:line="276" w:lineRule="auto"/>
-      </w:pPr>
-    </w:pPrDefault>
-  </w:docDefaults>
-  <w:latentStyles w:defLockedState="0" w:defUIPriority="99" w:defSemiHidden="1" w:defUnhideWhenUsed="1" w:defQFormat="0" w:count="267">
-    <w:lsdException w:name="Normal" w:semiHidden="0" w:uiPriority="0" w:unhideWhenUsed="0" w:qFormat="1"/>
-    <w:lsdException w:name="heading 1" w:semiHidden="0" w:uiPriority="9" w:unhideWhenUsed="0" w:qFormat="1"/>
-    <w:lsdException w:name="heading 2" w:uiPriority="9" w:qFormat="1"/>
-    <w:lsdException w:name="heading 3" w:uiPriority="9" w:qFormat="1"/>
-    <w:lsdException w:name="heading 4" w:uiPriority="9" w:qFormat="1"/>
-    <w:lsdException w:name="heading 5" w:uiPriority="9" w:qFormat="1"/>
-    <w:lsdException w:name="heading 6" w:uiPriority="9" w:qFormat="1"/>
-    <w:lsdException w:name="heading 7" w:uiPriority="9" w:qFormat="1"/>
-    <w:lsdException w:name="heading 8" w:uiPriority="9" w:qFormat="1"/>
-    <w:lsdException w:name="heading 9" w:uiPriority="9" w:qFormat="1"/>
-    <w:lsdException w:name="toc 1" w:uiPriority="39"/>
-    <w:lsdException w:name="toc 2" w:uiPriority="39"/>
-    <w:lsdException w:name="toc 3" w:uiPriority="39"/>
-    <w:lsdException w:name="toc 4" w:uiPriority="39"/>
-    <w:lsdException w:name="toc 5" w:uiPriority="39"/>
-    <w:lsdException w:name="toc 6" w:uiPriority="39"/>
-    <w:lsdException w:name="toc 7" w:uiPriority="39"/>
-    <w:lsdException w:name="toc 8" w:uiPriority="39"/>
-    <w:lsdException w:name="toc 9" w:uiPriority="39"/>
-    <w:lsdException w:name="caption" w:uiPriority="35" w:qFormat="1"/>
-    <w:lsdException w:name="Title" w:semiHidden="0" w:uiPriority="10" w:unhideWhenUsed="0" w:qFormat="1"/>
-    <w:lsdException w:name="Default Paragraph Font" w:uiPriority="1"/>
-    <w:lsdException w:name="Subtitle" w:semiHidden="0" w:uiPriority="11" w:unhideWhenUsed="0" w:qFormat="1"/>
-    <w:lsdException w:name="Strong" w:semiHidden="0" w:uiPriority="22" w:unhideWhenUsed="0" w:qFormat="1"/>
-    <w:lsdException w:name="Emphasis" w:semiHidden="0" w:uiPriority="20" w:unhideWhenUsed="0" w:qFormat="1"/>
-    <w:lsdException w:name="Table Grid" w:semiHidden="0" w:uiPriority="59" w:unhideWhenUsed="0"/>
-    <w:lsdException w:name="Placeholder Text" w:unhideWhenUsed="0"/>
-    <w:lsdException w:name="No Spacing" w:semiHidden="0" w:uiPriority="1" w:unhideWhenUsed="0" w:qFormat="1"/>
-    <w:lsdException w:name="Light Shading" w:semiHidden="0" w:uiPriority="60" w:unhideWhenUsed="0"/>
-    <w:lsdException w:name="Light List" w:semiHidden="0" w:uiPriority="61" w:unhideWhenUsed="0"/>
-    <w:lsdException w:name="Light Grid" w:semiHidden="0" w:uiPriority="62" w:unhideWhenUsed="0"/>
-    <w:lsdException w:name="Medium Shading 1" w:semiHidden="0" w:uiPriority="63" w:unhideWhenUsed="0"/>
-    <w:lsdException w:name="Medium Shading 2" w:semiHidden="0" w:uiPriority="64" w:unhideWhenUsed="0"/>
-    <w:lsdException w:name="Medium List 1" w:semiHidden="0" w:uiPriority="65" w:unhideWhenUsed="0"/>
-    <w:lsdException w:name="Medium List 2" w:semiHidden="0" w:uiPriority="66" w:unhideWhenUsed="0"/>
-    <w:lsdException w:name="Medium Grid 1" w:semiHidden="0" w:uiPriority="67" w:unhideWhenUsed="0"/>
-    <w:lsdException w:name="Medium Grid 2" w:semiHidden="0" w:uiPriority="68" w:unhideWhenUsed="0"/>
-    <w:lsdException w:name="Medium Grid 3" w:semiHidden="0" w:uiPriority="69" w:unhideWhenUsed="0"/>
-    <w:lsdException w:name="Dark List" w:semiHidden="0" w:uiPriority="70" w:unhideWhenUsed="0"/>
-    <w:lsdException w:name="Colorful Shading" w:semiHidden="0" w:uiPriority="71" w:unhideWhenUsed="0"/>
-    <w:lsdException w:name="Colorful List" w:semiHidden="0" w:uiPriority="72" w:unhideWhenUsed="0"/>
-    <w:lsdException w:name="Colorful Grid" w:semiHidden="0" w:uiPriority="73" w:unhideWhenUsed="0"/>
-    <w:lsdException w:name="Light Shading Accent 1" w:semiHidden="0" w:uiPriority="60" w:unhideWhenUsed="0"/>
-    <w:lsdException w:name="Light List Accent 1" w:semiHidden="0" w:uiPriority="61" w:unhideWhenUsed="0"/>
-    <w:lsdException w:name="Light Grid Accent 1" w:semiHidden="0" w:uiPriority="62" w:unhideWhenUsed="0"/>
-    <w:lsdException w:name="Medium Shading 1 Accent 1" w:semiHidden="0" w:uiPriority="63" w:unhideWhenUsed="0"/>
-    <w:lsdException w:name="Medium Shading 2 Accent 1" w:semiHidden="0" w:uiPriority="64" w:unhideWhenUsed="0"/>
-    <w:lsdException w:name="Medium List 1 Accent 1" w:semiHidden="0" w:uiPriority="65" w:unhideWhenUsed="0"/>
-    <w:lsdException w:name="Revision" w:unhideWhenUsed="0"/>
-    <w:lsdException w:name="List Paragraph" w:semiHidden="0" w:uiPriority="34" w:unhideWhenUsed="0" w:qFormat="1"/>
-    <w:lsdException w:name="Quote" w:semiHidden="0" w:uiPriority="29" w:unhideWhenUsed="0" w:qFormat="1"/>
-    <w:lsdException w:name="Intense Quote" w:semiHidden="0" w:uiPriority="30" w:unhideWhenUsed="0" w:qFormat="1"/>
-    <w:lsdException w:name="Medium List 2 Accent 1" w:semiHidden="0" w:uiPriority="66" w:unhideWhenUsed="0"/>
-    <w:lsdException w:name="Medium Grid 1 Accent 1" w:semiHidden="0" w:uiPriority="67" w:unhideWhenUsed="0"/>
-    <w:lsdException w:name="Medium Grid 2 Accent 1" w:semiHidden="0" w:uiPriority="68" w:unhideWhenUsed="0"/>
-    <w:lsdException w:name="Medium Grid 3 Accent 1" w:semiHidden="0" w:uiPriority="69" w:unhideWhenUsed="0"/>
-    <w:lsdException w:name="Dark List Accent 1" w:semiHidden="0" w:uiPriority="70" w:unhideWhenUsed="0"/>
-    <w:lsdException w:name="Colorful Shading Accent 1" w:semiHidden="0" w:uiPriority="71" w:unhideWhenUsed="0"/>
-    <w:lsdException w:name="Colorful List Accent 1" w:semiHidden="0" w:uiPriority="72" w:unhideWhenUsed="0"/>
-    <w:lsdException w:name="Colorful Grid Accent 1" w:semiHidden="0" w:uiPriority="73" w:unhideWhenUsed="0"/>
-    <w:lsdException w:name="Light Shading Accent 2" w:semiHidden="0" w:uiPriority="60" w:unhideWhenUsed="0"/>
-    <w:lsdException w:name="Light List Accent 2" w:semiHidden="0" w:uiPriority="61" w:unhideWhenUsed="0"/>
-    <w:lsdException w:name="Light Grid Accent 2" w:semiHidden="0" w:uiPriority="62" w:unhideWhenUsed="0"/>
-    <w:lsdException w:name="Medium Shading 1 Accent 2" w:semiHidden="0" w:uiPriority="63" w:unhideWhenUsed="0"/>
-    <w:lsdException w:name="Medium Shading 2 Accent 2" w:semiHidden="0" w:uiPriority="64" w:unhideWhenUsed="0"/>
-    <w:lsdException w:name="Medium List 1 Accent 2" w:semiHidden="0" w:uiPriority="65" w:unhideWhenUsed="0"/>
-    <w:lsdException w:name="Medium List 2 Accent 2" w:semiHidden="0" w:uiPriority="66" w:unhideWhenUsed="0"/>
-    <w:lsdException w:name="Medium Grid 1 Accent 2" w:semiHidden="0" w:uiPriority="67" w:unhideWhenUsed="0"/>
-    <w:lsdException w:name="Medium Grid 2 Accent 2" w:semiHidden="0" w:uiPriority="68" w:unhideWhenUsed="0"/>
-    <w:lsdException w:name="Medium Grid 3 Accent 2" w:semiHidden="0" w:uiPriority="69" w:unhideWhenUsed="0"/>
-    <w:lsdException w:name="Dark List Accent 2" w:semiHidden="0" w:uiPriority="70" w:unhideWhenUsed="0"/>
-    <w:lsdException w:name="Colorful Shading Accent 2" w:semiHidden="0" w:uiPriority="71" w:unhideWhenUsed="0"/>
-    <w:lsdException w:name="Colorful List Accent 2" w:semiHidden="0" w:uiPriority="72" w:unhideWhenUsed="0"/>
-    <w:lsdException w:name="Colorful Grid Accent 2" w:semiHidden="0" w:uiPriority="73" w:unhideWhenUsed="0"/>
-    <w:lsdException w:name="Light Shading Accent 3" w:semiHidden="0" w:uiPriority="60" w:unhideWhenUsed="0"/>
-    <w:lsdException w:name="Light List Accent 3" w:semiHidden="0" w:uiPriority="61" w:unhideWhenUsed="0"/>
-    <w:lsdException w:name="Light Grid Accent 3" w:semiHidden="0" w:uiPriority="62" w:unhideWhenUsed="0"/>
-    <w:lsdException w:name="Medium Shading 1 Accent 3" w:semiHidden="0" w:uiPriority="63" w:unhideWhenUsed="0"/>
-    <w:lsdException w:name="Medium Shading 2 Accent 3" w:semiHidden="0" w:uiPriority="64" w:unhideWhenUsed="0"/>
-    <w:lsdException w:name="Medium List 1 Accent 3" w:semiHidden="0" w:uiPriority="65" w:unhideWhenUsed="0"/>
-    <w:lsdException w:name="Medium List 2 Accent 3" w:semiHidden="0" w:uiPriority="66" w:unhideWhenUsed="0"/>
-    <w:lsdException w:name="Medium Grid 1 Accent 3" w:semiHidden="0" w:uiPriority="67" w:unhideWhenUsed="0"/>
-    <w:lsdException w:name="Medium Grid 2 Accent 3" w:semiHidden="0" w:uiPriority="68" w:unhideWhenUsed="0"/>
-    <w:lsdException w:name="Medium Grid 3 Accent 3" w:semiHidden="0" w:uiPriority="69" w:unhideWhenUsed="0"/>
-    <w:lsdException w:name="Dark List Accent 3" w:semiHidden="0" w:uiPriority="70" w:unhideWhenUsed="0"/>
-    <w:lsdException w:name="Colorful Shading Accent 3" w:semiHidden="0" w:uiPriority="71" w:unhideWhenUsed="0"/>
-    <w:lsdException w:name="Colorful List Accent 3" w:semiHidden="0" w:uiPriority="72" w:unhideWhenUsed="0"/>
-    <w:lsdException w:name="Colorful Grid Accent 3" w:semiHidden="0" w:uiPriority="73" w:unhideWhenUsed="0"/>
-    <w:lsdException w:name="Light Shading Accent 4" w:semiHidden="0" w:uiPriority="60" w:unhideWhenUsed="0"/>
-    <w:lsdException w:name="Light List Accent 4" w:semiHidden="0" w:uiPriority="61" w:unhideWhenUsed="0"/>
-    <w:lsdException w:name="Light Grid Accent 4" w:semiHidden="0" w:uiPriority="62" w:unhideWhenUsed="0"/>
-    <w:lsdException w:name="Medium Shading 1 Accent 4" w:semiHidden="0" w:uiPriority="63" w:unhideWhenUsed="0"/>
-    <w:lsdException w:name="Medium Shading 2 Accent 4" w:semiHidden="0" w:uiPriority="64" w:unhideWhenUsed="0"/>
-    <w:lsdException w:name="Medium List 1 Accent 4" w:semiHidden="0" w:uiPriority="65" w:unhideWhenUsed="0"/>
-    <w:lsdException w:name="Medium List 2 Accent 4" w:semiHidden="0" w:uiPriority="66" w:unhideWhenUsed="0"/>
-    <w:lsdException w:name="Medium Grid 1 Accent 4" w:semiHidden="0" w:uiPriority="67" w:unhideWhenUsed="0"/>
-    <w:lsdException w:name="Medium Grid 2 Accent 4" w:semiHidden="0" w:uiPriority="68" w:unhideWhenUsed="0"/>
-    <w:lsdException w:name="Medium Grid 3 Accent 4" w:semiHidden="0" w:uiPriority="69" w:unhideWhenUsed="0"/>
-    <w:lsdException w:name="Dark List Accent 4" w:semiHidden="0" w:uiPriority="70" w:unhideWhenUsed="0"/>
-    <w:lsdException w:name="Colorful Shading Accent 4" w:semiHidden="0" w:uiPriority="71" w:unhideWhenUsed="0"/>
-    <w:lsdException w:name="Colorful List Accent 4" w:semiHidden="0" w:uiPriority="72" w:unhideWhenUsed="0"/>
-    <w:lsdException w:name="Colorful Grid Accent 4" w:semiHidden="0" w:uiPriority="73" w:unhideWhenUsed="0"/>
-    <w:lsdException w:name="Light Shading Accent 5" w:semiHidden="0" w:uiPriority="60" w:unhideWhenUsed="0"/>
-    <w:lsdException w:name="Light List Accent 5" w:semiHidden="0" w:uiPriority="61" w:unhideWhenUsed="0"/>
-    <w:lsdException w:name="Light Grid Accent 5" w:semiHidden="0" w:uiPriority="62" w:unhideWhenUsed="0"/>
-    <w:lsdException w:name="Medium Shading 1 Accent 5" w:semiHidden="0" w:uiPriority="63" w:unhideWhenUsed="0"/>
-    <w:lsdException w:name="Medium Shading 2 Accent 5" w:semiHidden="0" w:uiPriority="64" w:unhideWhenUsed="0"/>
-    <w:lsdException w:name="Medium List 1 Accent 5" w:semiHidden="0" w:uiPriority="65" w:unhideWhenUsed="0"/>
-    <w:lsdException w:name="Medium List 2 Accent 5" w:semiHidden="0" w:uiPriority="66" w:unhideWhenUsed="0"/>
-    <w:lsdException w:name="Medium Grid 1 Accent 5" w:semiHidden="0" w:uiPriority="67" w:unhideWhenUsed="0"/>
-    <w:lsdException w:name="Medium Grid 2 Accent 5" w:semiHidden="0" w:uiPriority="68" w:unhideWhenUsed="0"/>
-    <w:lsdException w:name="Medium Grid 3 Accent 5" w:semiHidden="0" w:uiPriority="69" w:unhideWhenUsed="0"/>
-    <w:lsdException w:name="Dark List Accent 5" w:semiHidden="0" w:uiPriority="70" w:unhideWhenUsed="0"/>
-    <w:lsdException w:name="Colorful Shading Accent 5" w:semiHidden="0" w:uiPriority="71" w:unhideWhenUsed="0"/>
-    <w:lsdException w:name="Colorful List Accent 5" w:semiHidden="0" w:uiPriority="72" w:unhideWhenUsed="0"/>
-    <w:lsdException w:name="Colorful Grid Accent 5" w:semiHidden="0" w:uiPriority="73" w:unhideWhenUsed="0"/>
-    <w:lsdException w:name="Light Shading Accent 6" w:semiHidden="0" w:uiPriority="60" w:unhideWhenUsed="0"/>
-    <w:lsdException w:name="Light List Accent 6" w:semiHidden="0" w:uiPriority="61" w:unhideWhenUsed="0"/>
-    <w:lsdException w:name="Light Grid Accent 6" w:semiHidden="0" w:uiPriority="62" w:unhideWhenUsed="0"/>
-    <w:lsdException w:name="Medium Shading 1 Accent 6" w:semiHidden="0" w:uiPriority="63" w:unhideWhenUsed="0"/>
-    <w:lsdException w:name="Medium Shading 2 Accent 6" w:semiHidden="0" w:uiPriority="64" w:unhideWhenUsed="0"/>
-    <w:lsdException w:name="Medium List 1 Accent 6" w:semiHidden="0" w:uiPriority="65" w:unhideWhenUsed="0"/>
-    <w:lsdException w:name="Medium List 2 Accent 6" w:semiHidden="0" w:uiPriority="66" w:unhideWhenUsed="0"/>
-    <w:lsdException w:name="Medium Grid 1 Accent 6" w:semiHidden="0" w:uiPriority="67" w:unhideWhenUsed="0"/>
-    <w:lsdException w:name="Medium Grid 2 Accent 6" w:semiHidden="0" w:uiPriority="68" w:unhideWhenUsed="0"/>
-    <w:lsdException w:name="Medium Grid 3 Accent 6" w:semiHidden="0" w:uiPriority="69" w:unhideWhenUsed="0"/>
-    <w:lsdException w:name="Dark List Accent 6" w:semiHidden="0" w:uiPriority="70" w:unhideWhenUsed="0"/>
-    <w:lsdException w:name="Colorful Shading Accent 6" w:semiHidden="0" w:uiPriority="71" w:unhideWhenUsed="0"/>
-    <w:lsdException w:name="Colorful List Accent 6" w:semiHidden="0" w:uiPriority="72" w:unhideWhenUsed="0"/>
-    <w:lsdException w:name="Colorful Grid Accent 6" w:semiHidden="0" w:uiPriority="73" w:unhideWhenUsed="0"/>
-    <w:lsdException w:name="Subtle Emphasis" w:semiHidden="0" w:uiPriority="19" w:unhideWhenUsed="0" w:qFormat="1"/>
-    <w:lsdException w:name="Intense Emphasis" w:semiHidden="0" w:uiPriority="21" w:unhideWhenUsed="0" w:qFormat="1"/>
-    <w:lsdException w:name="Subtle Reference" w:semiHidden="0" w:uiPriority="31" w:unhideWhenUsed="0" w:qFormat="1"/>
-    <w:lsdException w:name="Intense Reference" w:semiHidden="0" w:uiPriority="32" w:unhideWhenUsed="0" w:qFormat="1"/>
-    <w:lsdException w:name="Book Title" w:semiHidden="0" w:uiPriority="33" w:unhideWhenUsed="0" w:qFormat="1"/>
-    <w:lsdException w:name="Bibliography" w:uiPriority="37"/>
-    <w:lsdException w:name="TOC Heading" w:uiPriority="39" w:qFormat="1"/>
-  </w:latentStyles>
-  <w:style w:type="paragraph" w:default="1" w:styleId="a">
-    <w:name w:val="Normal"/>
-    <w:qFormat/>
-  </w:style>
-  <w:style w:type="character" w:default="1" w:styleId="a0">
-    <w:name w:val="Default Paragraph Font"/>
-    <w:uiPriority w:val="1"/>
-    <w:semiHidden/>
-    <w:unhideWhenUsed/>
-  </w:style>
-  <w:style w:type="table" w:default="1" w:styleId="a1">
-    <w:name w:val="Normal Table"/>
-    <w:uiPriority w:val="99"/>
-    <w:semiHidden/>
-    <w:unhideWhenUsed/>
-    <w:tblPr>
-      <w:tblInd w:w="0" w:type="dxa"/>
-      <w:tblCellMar>
-        <w:top w:w="0" w:type="dxa"/>
-        <w:left w:w="108" w:type="dxa"/>
-        <w:bottom w:w="0" w:type="dxa"/>
-        <w:right w:w="108" w:type="dxa"/>
-      </w:tblCellMar>
-    </w:tblPr>
-  </w:style>
-  <w:style w:type="numbering" w:default="1" w:styleId="a2">
-    <w:name w:val="No List"/>
-    <w:uiPriority w:val="99"/>
-    <w:semiHidden/>
-    <w:unhideWhenUsed/>
-  </w:style>
-  <w:style w:type="paragraph" w:customStyle="1" w:styleId="7CB7009A08234010A2E181D9C1FF0FFD">
-    <w:name w:val="7CB7009A08234010A2E181D9C1FF0FFD"/>
-    <w:rsid w:val="00E33490"/>
-  </w:style>
-  <w:style w:type="paragraph" w:customStyle="1" w:styleId="5D8FE4D33CDE49BF9F64E18AF7311FF4">
-    <w:name w:val="5D8FE4D33CDE49BF9F64E18AF7311FF4"/>
-    <w:rsid w:val="00E33490"/>
-  </w:style>
-  <w:style w:type="paragraph" w:customStyle="1" w:styleId="1879F00FD6414EBF97D94ACEFD41846D">
-    <w:name w:val="1879F00FD6414EBF97D94ACEFD41846D"/>
-    <w:rsid w:val="00E33490"/>
-  </w:style>
-</w:styles>
-</file>
-
-<file path=word/glossary/stylesWithEffects.xml><?xml version="1.0" encoding="utf-8"?>
-<w:styles xmlns:wpc="http://schemas.microsoft.com/office/word/2010/wordprocessingCanvas" xmlns:mc="http://schemas.openxmlformats.org/markup-compatibility/2006" xmlns:o="urn:schemas-microsoft-com:office:office" xmlns:r="http://schemas.openxmlformats.org/officeDocument/2006/relationships" xmlns:m="http://schemas.openxmlformats.org/officeDocument/2006/math" xmlns:v="urn:schemas-microsoft-com:vml" xmlns:wp14="http://schemas.microsoft.com/office/word/2010/wordprocessingDrawing" xmlns:wp="http://schemas.openxmlformats.org/drawingml/2006/wordprocessingDrawing" xmlns:w10="urn:schemas-microsoft-com:office:word" xmlns:w="http://schemas.openxmlformats.org/wordprocessingml/2006/main" xmlns:w14="http://schemas.microsoft.com/office/word/2010/wordml" xmlns:wpg="http://schemas.microsoft.com/office/word/2010/wordprocessingGroup" xmlns:wpi="http://schemas.microsoft.com/office/word/2010/wordprocessingInk" xmlns:wne="http://schemas.microsoft.com/office/word/2006/wordml" xmlns:wps="http://schemas.microsoft.com/office/word/2010/wordprocessingShape" mc:Ignorable="w14 wp14">
-  <w:docDefaults>
-    <w:rPrDefault>
-      <w:rPr>
-        <w:rFonts w:asciiTheme="minorHAnsi" w:eastAsiaTheme="minorEastAsia" w:hAnsiTheme="minorHAnsi" w:cstheme="minorBidi"/>
-        <w:sz w:val="22"/>
-        <w:szCs w:val="22"/>
-        <w:lang w:val="ru-RU" w:eastAsia="ru-RU" w:bidi="ar-SA"/>
-      </w:rPr>
-    </w:rPrDefault>
-    <w:pPrDefault>
-      <w:pPr>
-        <w:spacing w:after="200" w:line="276" w:lineRule="auto"/>
-      </w:pPr>
-    </w:pPrDefault>
-  </w:docDefaults>
-  <w:latentStyles w:defLockedState="0" w:defUIPriority="99" w:defSemiHidden="1" w:defUnhideWhenUsed="1" w:defQFormat="0" w:count="267">
-    <w:lsdException w:name="Normal" w:semiHidden="0" w:uiPriority="0" w:unhideWhenUsed="0" w:qFormat="1"/>
-    <w:lsdException w:name="heading 1" w:semiHidden="0" w:uiPriority="9" w:unhideWhenUsed="0" w:qFormat="1"/>
-    <w:lsdException w:name="heading 2" w:uiPriority="9" w:qFormat="1"/>
-    <w:lsdException w:name="heading 3" w:uiPriority="9" w:qFormat="1"/>
-    <w:lsdException w:name="heading 4" w:uiPriority="9" w:qFormat="1"/>
-    <w:lsdException w:name="heading 5" w:uiPriority="9" w:qFormat="1"/>
-    <w:lsdException w:name="heading 6" w:uiPriority="9" w:qFormat="1"/>
-    <w:lsdException w:name="heading 7" w:uiPriority="9" w:qFormat="1"/>
-    <w:lsdException w:name="heading 8" w:uiPriority="9" w:qFormat="1"/>
-    <w:lsdException w:name="heading 9" w:uiPriority="9" w:qFormat="1"/>
-    <w:lsdException w:name="toc 1" w:uiPriority="39"/>
-    <w:lsdException w:name="toc 2" w:uiPriority="39"/>
-    <w:lsdException w:name="toc 3" w:uiPriority="39"/>
-    <w:lsdException w:name="toc 4" w:uiPriority="39"/>
-    <w:lsdException w:name="toc 5" w:uiPriority="39"/>
-    <w:lsdException w:name="toc 6" w:uiPriority="39"/>
-    <w:lsdException w:name="toc 7" w:uiPriority="39"/>
-    <w:lsdException w:name="toc 8" w:uiPriority="39"/>
-    <w:lsdException w:name="toc 9" w:uiPriority="39"/>
-    <w:lsdException w:name="caption" w:uiPriority="35" w:qFormat="1"/>
-    <w:lsdException w:name="Title" w:semiHidden="0" w:uiPriority="10" w:unhideWhenUsed="0" w:qFormat="1"/>
-    <w:lsdException w:name="Default Paragraph Font" w:uiPriority="1"/>
-    <w:lsdException w:name="Subtitle" w:semiHidden="0" w:uiPriority="11" w:unhideWhenUsed="0" w:qFormat="1"/>
-    <w:lsdException w:name="Strong" w:semiHidden="0" w:uiPriority="22" w:unhideWhenUsed="0" w:qFormat="1"/>
-    <w:lsdException w:name="Emphasis" w:semiHidden="0" w:uiPriority="20" w:unhideWhenUsed="0" w:qFormat="1"/>
-    <w:lsdException w:name="Table Grid" w:semiHidden="0" w:uiPriority="59" w:unhideWhenUsed="0"/>
-    <w:lsdException w:name="Placeholder Text" w:unhideWhenUsed="0"/>
-    <w:lsdException w:name="No Spacing" w:semiHidden="0" w:uiPriority="1" w:unhideWhenUsed="0" w:qFormat="1"/>
-    <w:lsdException w:name="Light Shading" w:semiHidden="0" w:uiPriority="60" w:unhideWhenUsed="0"/>
-    <w:lsdException w:name="Light List" w:semiHidden="0" w:uiPriority="61" w:unhideWhenUsed="0"/>
-    <w:lsdException w:name="Light Grid" w:semiHidden="0" w:uiPriority="62" w:unhideWhenUsed="0"/>
-    <w:lsdException w:name="Medium Shading 1" w:semiHidden="0" w:uiPriority="63" w:unhideWhenUsed="0"/>
-    <w:lsdException w:name="Medium Shading 2" w:semiHidden="0" w:uiPriority="64" w:unhideWhenUsed="0"/>
-    <w:lsdException w:name="Medium List 1" w:semiHidden="0" w:uiPriority="65" w:unhideWhenUsed="0"/>
-    <w:lsdException w:name="Medium List 2" w:semiHidden="0" w:uiPriority="66" w:unhideWhenUsed="0"/>
-    <w:lsdException w:name="Medium Grid 1" w:semiHidden="0" w:uiPriority="67" w:unhideWhenUsed="0"/>
-    <w:lsdException w:name="Medium Grid 2" w:semiHidden="0" w:uiPriority="68" w:unhideWhenUsed="0"/>
-    <w:lsdException w:name="Medium Grid 3" w:semiHidden="0" w:uiPriority="69" w:unhideWhenUsed="0"/>
-    <w:lsdException w:name="Dark List" w:semiHidden="0" w:uiPriority="70" w:unhideWhenUsed="0"/>
-    <w:lsdException w:name="Colorful Shading" w:semiHidden="0" w:uiPriority="71" w:unhideWhenUsed="0"/>
-    <w:lsdException w:name="Colorful List" w:semiHidden="0" w:uiPriority="72" w:unhideWhenUsed="0"/>
-    <w:lsdException w:name="Colorful Grid" w:semiHidden="0" w:uiPriority="73" w:unhideWhenUsed="0"/>
-    <w:lsdException w:name="Light Shading Accent 1" w:semiHidden="0" w:uiPriority="60" w:unhideWhenUsed="0"/>
-    <w:lsdException w:name="Light List Accent 1" w:semiHidden="0" w:uiPriority="61" w:unhideWhenUsed="0"/>
-    <w:lsdException w:name="Light Grid Accent 1" w:semiHidden="0" w:uiPriority="62" w:unhideWhenUsed="0"/>
-    <w:lsdException w:name="Medium Shading 1 Accent 1" w:semiHidden="0" w:uiPriority="63" w:unhideWhenUsed="0"/>
-    <w:lsdException w:name="Medium Shading 2 Accent 1" w:semiHidden="0" w:uiPriority="64" w:unhideWhenUsed="0"/>
-    <w:lsdException w:name="Medium List 1 Accent 1" w:semiHidden="0" w:uiPriority="65" w:unhideWhenUsed="0"/>
-    <w:lsdException w:name="Revision" w:unhideWhenUsed="0"/>
-    <w:lsdException w:name="List Paragraph" w:semiHidden="0" w:uiPriority="34" w:unhideWhenUsed="0" w:qFormat="1"/>
-    <w:lsdException w:name="Quote" w:semiHidden="0" w:uiPriority="29" w:unhideWhenUsed="0" w:qFormat="1"/>
-    <w:lsdException w:name="Intense Quote" w:semiHidden="0" w:uiPriority="30" w:unhideWhenUsed="0" w:qFormat="1"/>
-    <w:lsdException w:name="Medium List 2 Accent 1" w:semiHidden="0" w:uiPriority="66" w:unhideWhenUsed="0"/>
-    <w:lsdException w:name="Medium Grid 1 Accent 1" w:semiHidden="0" w:uiPriority="67" w:unhideWhenUsed="0"/>
-    <w:lsdException w:name="Medium Grid 2 Accent 1" w:semiHidden="0" w:uiPriority="68" w:unhideWhenUsed="0"/>
-    <w:lsdException w:name="Medium Grid 3 Accent 1" w:semiHidden="0" w:uiPriority="69" w:unhideWhenUsed="0"/>
-    <w:lsdException w:name="Dark List Accent 1" w:semiHidden="0" w:uiPriority="70" w:unhideWhenUsed="0"/>
-    <w:lsdException w:name="Colorful Shading Accent 1" w:semiHidden="0" w:uiPriority="71" w:unhideWhenUsed="0"/>
-    <w:lsdException w:name="Colorful List Accent 1" w:semiHidden="0" w:uiPriority="72" w:unhideWhenUsed="0"/>
-    <w:lsdException w:name="Colorful Grid Accent 1" w:semiHidden="0" w:uiPriority="73" w:unhideWhenUsed="0"/>
-    <w:lsdException w:name="Light Shading Accent 2" w:semiHidden="0" w:uiPriority="60" w:unhideWhenUsed="0"/>
-    <w:lsdException w:name="Light List Accent 2" w:semiHidden="0" w:uiPriority="61" w:unhideWhenUsed="0"/>
-    <w:lsdException w:name="Light Grid Accent 2" w:semiHidden="0" w:uiPriority="62" w:unhideWhenUsed="0"/>
-    <w:lsdException w:name="Medium Shading 1 Accent 2" w:semiHidden="0" w:uiPriority="63" w:unhideWhenUsed="0"/>
-    <w:lsdException w:name="Medium Shading 2 Accent 2" w:semiHidden="0" w:uiPriority="64" w:unhideWhenUsed="0"/>
-    <w:lsdException w:name="Medium List 1 Accent 2" w:semiHidden="0" w:uiPriority="65" w:unhideWhenUsed="0"/>
-    <w:lsdException w:name="Medium List 2 Accent 2" w:semiHidden="0" w:uiPriority="66" w:unhideWhenUsed="0"/>
-    <w:lsdException w:name="Medium Grid 1 Accent 2" w:semiHidden="0" w:uiPriority="67" w:unhideWhenUsed="0"/>
-    <w:lsdException w:name="Medium Grid 2 Accent 2" w:semiHidden="0" w:uiPriority="68" w:unhideWhenUsed="0"/>
-    <w:lsdException w:name="Medium Grid 3 Accent 2" w:semiHidden="0" w:uiPriority="69" w:unhideWhenUsed="0"/>
-    <w:lsdException w:name="Dark List Accent 2" w:semiHidden="0" w:uiPriority="70" w:unhideWhenUsed="0"/>
-    <w:lsdException w:name="Colorful Shading Accent 2" w:semiHidden="0" w:uiPriority="71" w:unhideWhenUsed="0"/>
-    <w:lsdException w:name="Colorful List Accent 2" w:semiHidden="0" w:uiPriority="72" w:unhideWhenUsed="0"/>
-    <w:lsdException w:name="Colorful Grid Accent 2" w:semiHidden="0" w:uiPriority="73" w:unhideWhenUsed="0"/>
-    <w:lsdException w:name="Light Shading Accent 3" w:semiHidden="0" w:uiPriority="60" w:unhideWhenUsed="0"/>
-    <w:lsdException w:name="Light List Accent 3" w:semiHidden="0" w:uiPriority="61" w:unhideWhenUsed="0"/>
-    <w:lsdException w:name="Light Grid Accent 3" w:semiHidden="0" w:uiPriority="62" w:unhideWhenUsed="0"/>
-    <w:lsdException w:name="Medium Shading 1 Accent 3" w:semiHidden="0" w:uiPriority="63" w:unhideWhenUsed="0"/>
-    <w:lsdException w:name="Medium Shading 2 Accent 3" w:semiHidden="0" w:uiPriority="64" w:unhideWhenUsed="0"/>
-    <w:lsdException w:name="Medium List 1 Accent 3" w:semiHidden="0" w:uiPriority="65" w:unhideWhenUsed="0"/>
-    <w:lsdException w:name="Medium List 2 Accent 3" w:semiHidden="0" w:uiPriority="66" w:unhideWhenUsed="0"/>
-    <w:lsdException w:name="Medium Grid 1 Accent 3" w:semiHidden="0" w:uiPriority="67" w:unhideWhenUsed="0"/>
-    <w:lsdException w:name="Medium Grid 2 Accent 3" w:semiHidden="0" w:uiPriority="68" w:unhideWhenUsed="0"/>
-    <w:lsdException w:name="Medium Grid 3 Accent 3" w:semiHidden="0" w:uiPriority="69" w:unhideWhenUsed="0"/>
-    <w:lsdException w:name="Dark List Accent 3" w:semiHidden="0" w:uiPriority="70" w:unhideWhenUsed="0"/>
-    <w:lsdException w:name="Colorful Shading Accent 3" w:semiHidden="0" w:uiPriority="71" w:unhideWhenUsed="0"/>
-    <w:lsdException w:name="Colorful List Accent 3" w:semiHidden="0" w:uiPriority="72" w:unhideWhenUsed="0"/>
-    <w:lsdException w:name="Colorful Grid Accent 3" w:semiHidden="0" w:uiPriority="73" w:unhideWhenUsed="0"/>
-    <w:lsdException w:name="Light Shading Accent 4" w:semiHidden="0" w:uiPriority="60" w:unhideWhenUsed="0"/>
-    <w:lsdException w:name="Light List Accent 4" w:semiHidden="0" w:uiPriority="61" w:unhideWhenUsed="0"/>
-    <w:lsdException w:name="Light Grid Accent 4" w:semiHidden="0" w:uiPriority="62" w:unhideWhenUsed="0"/>
-    <w:lsdException w:name="Medium Shading 1 Accent 4" w:semiHidden="0" w:uiPriority="63" w:unhideWhenUsed="0"/>
-    <w:lsdException w:name="Medium Shading 2 Accent 4" w:semiHidden="0" w:uiPriority="64" w:unhideWhenUsed="0"/>
-    <w:lsdException w:name="Medium List 1 Accent 4" w:semiHidden="0" w:uiPriority="65" w:unhideWhenUsed="0"/>
-    <w:lsdException w:name="Medium List 2 Accent 4" w:semiHidden="0" w:uiPriority="66" w:unhideWhenUsed="0"/>
-    <w:lsdException w:name="Medium Grid 1 Accent 4" w:semiHidden="0" w:uiPriority="67" w:unhideWhenUsed="0"/>
-    <w:lsdException w:name="Medium Grid 2 Accent 4" w:semiHidden="0" w:uiPriority="68" w:unhideWhenUsed="0"/>
-    <w:lsdException w:name="Medium Grid 3 Accent 4" w:semiHidden="0" w:uiPriority="69" w:unhideWhenUsed="0"/>
-    <w:lsdException w:name="Dark List Accent 4" w:semiHidden="0" w:uiPriority="70" w:unhideWhenUsed="0"/>
-    <w:lsdException w:name="Colorful Shading Accent 4" w:semiHidden="0" w:uiPriority="71" w:unhideWhenUsed="0"/>
-    <w:lsdException w:name="Colorful List Accent 4" w:semiHidden="0" w:uiPriority="72" w:unhideWhenUsed="0"/>
-    <w:lsdException w:name="Colorful Grid Accent 4" w:semiHidden="0" w:uiPriority="73" w:unhideWhenUsed="0"/>
-    <w:lsdException w:name="Light Shading Accent 5" w:semiHidden="0" w:uiPriority="60" w:unhideWhenUsed="0"/>
-    <w:lsdException w:name="Light List Accent 5" w:semiHidden="0" w:uiPriority="61" w:unhideWhenUsed="0"/>
-    <w:lsdException w:name="Light Grid Accent 5" w:semiHidden="0" w:uiPriority="62" w:unhideWhenUsed="0"/>
-    <w:lsdException w:name="Medium Shading 1 Accent 5" w:semiHidden="0" w:uiPriority="63" w:unhideWhenUsed="0"/>
-    <w:lsdException w:name="Medium Shading 2 Accent 5" w:semiHidden="0" w:uiPriority="64" w:unhideWhenUsed="0"/>
-    <w:lsdException w:name="Medium List 1 Accent 5" w:semiHidden="0" w:uiPriority="65" w:unhideWhenUsed="0"/>
-    <w:lsdException w:name="Medium List 2 Accent 5" w:semiHidden="0" w:uiPriority="66" w:unhideWhenUsed="0"/>
-    <w:lsdException w:name="Medium Grid 1 Accent 5" w:semiHidden="0" w:uiPriority="67" w:unhideWhenUsed="0"/>
-    <w:lsdException w:name="Medium Grid 2 Accent 5" w:semiHidden="0" w:uiPriority="68" w:unhideWhenUsed="0"/>
-    <w:lsdException w:name="Medium Grid 3 Accent 5" w:semiHidden="0" w:uiPriority="69" w:unhideWhenUsed="0"/>
-    <w:lsdException w:name="Dark List Accent 5" w:semiHidden="0" w:uiPriority="70" w:unhideWhenUsed="0"/>
-    <w:lsdException w:name="Colorful Shading Accent 5" w:semiHidden="0" w:uiPriority="71" w:unhideWhenUsed="0"/>
-    <w:lsdException w:name="Colorful List Accent 5" w:semiHidden="0" w:uiPriority="72" w:unhideWhenUsed="0"/>
-    <w:lsdException w:name="Colorful Grid Accent 5" w:semiHidden="0" w:uiPriority="73" w:unhideWhenUsed="0"/>
-    <w:lsdException w:name="Light Shading Accent 6" w:semiHidden="0" w:uiPriority="60" w:unhideWhenUsed="0"/>
-    <w:lsdException w:name="Light List Accent 6" w:semiHidden="0" w:uiPriority="61" w:unhideWhenUsed="0"/>
-    <w:lsdException w:name="Light Grid Accent 6" w:semiHidden="0" w:uiPriority="62" w:unhideWhenUsed="0"/>
-    <w:lsdException w:name="Medium Shading 1 Accent 6" w:semiHidden="0" w:uiPriority="63" w:unhideWhenUsed="0"/>
-    <w:lsdException w:name="Medium Shading 2 Accent 6" w:semiHidden="0" w:uiPriority="64" w:unhideWhenUsed="0"/>
-    <w:lsdException w:name="Medium List 1 Accent 6" w:semiHidden="0" w:uiPriority="65" w:unhideWhenUsed="0"/>
-    <w:lsdException w:name="Medium List 2 Accent 6" w:semiHidden="0" w:uiPriority="66" w:unhideWhenUsed="0"/>
-    <w:lsdException w:name="Medium Grid 1 Accent 6" w:semiHidden="0" w:uiPriority="67" w:unhideWhenUsed="0"/>
-    <w:lsdException w:name="Medium Grid 2 Accent 6" w:semiHidden="0" w:uiPriority="68" w:unhideWhenUsed="0"/>
-    <w:lsdException w:name="Medium Grid 3 Accent 6" w:semiHidden="0" w:uiPriority="69" w:unhideWhenUsed="0"/>
-    <w:lsdException w:name="Dark List Accent 6" w:semiHidden="0" w:uiPriority="70" w:unhideWhenUsed="0"/>
-    <w:lsdException w:name="Colorful Shading Accent 6" w:semiHidden="0" w:uiPriority="71" w:unhideWhenUsed="0"/>
-    <w:lsdException w:name="Colorful List Accent 6" w:semiHidden="0" w:uiPriority="72" w:unhideWhenUsed="0"/>
-    <w:lsdException w:name="Colorful Grid Accent 6" w:semiHidden="0" w:uiPriority="73" w:unhideWhenUsed="0"/>
-    <w:lsdException w:name="Subtle Emphasis" w:semiHidden="0" w:uiPriority="19" w:unhideWhenUsed="0" w:qFormat="1"/>
-    <w:lsdException w:name="Intense Emphasis" w:semiHidden="0" w:uiPriority="21" w:unhideWhenUsed="0" w:qFormat="1"/>
-    <w:lsdException w:name="Subtle Reference" w:semiHidden="0" w:uiPriority="31" w:unhideWhenUsed="0" w:qFormat="1"/>
-    <w:lsdException w:name="Intense Reference" w:semiHidden="0" w:uiPriority="32" w:unhideWhenUsed="0" w:qFormat="1"/>
-    <w:lsdException w:name="Book Title" w:semiHidden="0" w:uiPriority="33" w:unhideWhenUsed="0" w:qFormat="1"/>
-    <w:lsdException w:name="Bibliography" w:uiPriority="37"/>
-    <w:lsdException w:name="TOC Heading" w:uiPriority="39" w:qFormat="1"/>
-  </w:latentStyles>
-  <w:style w:type="paragraph" w:default="1" w:styleId="a">
-    <w:name w:val="Normal"/>
-    <w:qFormat/>
-  </w:style>
-  <w:style w:type="character" w:default="1" w:styleId="a0">
-    <w:name w:val="Default Paragraph Font"/>
-    <w:uiPriority w:val="1"/>
-    <w:semiHidden/>
-    <w:unhideWhenUsed/>
-  </w:style>
-  <w:style w:type="table" w:default="1" w:styleId="a1">
-    <w:name w:val="Normal Table"/>
-    <w:uiPriority w:val="99"/>
-    <w:semiHidden/>
-    <w:unhideWhenUsed/>
-    <w:tblPr>
-      <w:tblInd w:w="0" w:type="dxa"/>
-      <w:tblCellMar>
-        <w:top w:w="0" w:type="dxa"/>
-        <w:left w:w="108" w:type="dxa"/>
-        <w:bottom w:w="0" w:type="dxa"/>
-        <w:right w:w="108" w:type="dxa"/>
-      </w:tblCellMar>
-    </w:tblPr>
-  </w:style>
-  <w:style w:type="numbering" w:default="1" w:styleId="a2">
-    <w:name w:val="No List"/>
-    <w:uiPriority w:val="99"/>
-    <w:semiHidden/>
-    <w:unhideWhenUsed/>
-  </w:style>
-  <w:style w:type="paragraph" w:customStyle="1" w:styleId="7CB7009A08234010A2E181D9C1FF0FFD">
-    <w:name w:val="7CB7009A08234010A2E181D9C1FF0FFD"/>
-    <w:rsid w:val="00E33490"/>
-  </w:style>
-  <w:style w:type="paragraph" w:customStyle="1" w:styleId="5D8FE4D33CDE49BF9F64E18AF7311FF4">
-    <w:name w:val="5D8FE4D33CDE49BF9F64E18AF7311FF4"/>
-    <w:rsid w:val="00E33490"/>
-  </w:style>
-  <w:style w:type="paragraph" w:customStyle="1" w:styleId="1879F00FD6414EBF97D94ACEFD41846D">
-    <w:name w:val="1879F00FD6414EBF97D94ACEFD41846D"/>
-    <w:rsid w:val="00E33490"/>
-  </w:style>
-</w:styles>
-</file>
-
-<file path=word/glossary/webSettings.xml><?xml version="1.0" encoding="utf-8"?>
-<w:webSettings xmlns:mc="http://schemas.openxmlformats.org/markup-compatibility/2006" xmlns:r="http://schemas.openxmlformats.org/officeDocument/2006/relationships" xmlns:w="http://schemas.openxmlformats.org/wordprocessingml/2006/main" xmlns:w14="http://schemas.microsoft.com/office/word/2010/wordml" mc:Ignorable="w14">
-  <w:optimizeForBrowser/>
-  <w:allowPNG/>
-</w:webSettings>
-</file>
-
 <file path=word/theme/theme1.xml><?xml version="1.0" encoding="utf-8"?>
 <a:theme xmlns:a="http://schemas.openxmlformats.org/drawingml/2006/main" name="Тема Office">
   <a:themeElements>
@@ -33632,7 +33029,7 @@
 </file>
 
 <file path=customXml/itemProps1.xml><?xml version="1.0" encoding="utf-8"?>
-<ds:datastoreItem xmlns:ds="http://schemas.openxmlformats.org/officeDocument/2006/customXml" ds:itemID="{91872AC9-C9DF-4266-AA53-54CC28419AF8}">
+<ds:datastoreItem xmlns:ds="http://schemas.openxmlformats.org/officeDocument/2006/customXml" ds:itemID="{D4DD60C1-2AC8-4845-8769-A484DCEED50A}">
   <ds:schemaRefs>
     <ds:schemaRef ds:uri="http://schemas.openxmlformats.org/officeDocument/2006/bibliography"/>
   </ds:schemaRefs>
